--- a/docs/QuanTriDuAn-Nhom10.docx
+++ b/docs/QuanTriDuAn-Nhom10.docx
@@ -16,6 +16,18 @@
           <w:szCs w:val="32"/>
         </w:rPr>
       </w:pPr>
+      <w:r>
+        <w:rPr>
+          <w:b/>
+          <w:bCs/>
+          <w:i/>
+          <w:iCs/>
+          <w:color w:val="2A62A6"/>
+          <w:sz w:val="32"/>
+          <w:szCs w:val="32"/>
+        </w:rPr>
+        <w:t xml:space="preserve"> </w:t>
+      </w:r>
       <w:r>
         <w:rPr>
           <w:noProof/>
@@ -172,6 +184,30 @@
         </w:rPr>
         <w:t xml:space="preserve"> Lương Minh Dương -</w:t>
       </w:r>
+      <w:r>
+        <w:rPr>
+          <w:rFonts w:ascii="Arial" w:eastAsia="Arial" w:hAnsi="Arial" w:cs="Arial"/>
+          <w:i/>
+          <w:iCs/>
+          <w:color w:val="548DD4" w:themeColor="text2" w:themeTint="99"/>
+          <w:sz w:val="28"/>
+          <w:szCs w:val="28"/>
+        </w:rPr>
+        <w:t xml:space="preserve"> </w:t>
+      </w:r>
+      <w:r>
+        <w:rPr>
+          <w:rFonts w:ascii="Arial" w:eastAsia="Arial" w:hAnsi="Arial" w:cs="Arial"/>
+          <w:i/>
+          <w:iCs/>
+          <w:color w:val="548DD4" w:themeColor="text2" w:themeTint="99"/>
+          <w:sz w:val="28"/>
+          <w:szCs w:val="28"/>
+        </w:rPr>
+        <w:t>20160835</w:t>
+      </w:r>
+      <w:bookmarkStart w:id="0" w:name="_GoBack"/>
+      <w:bookmarkEnd w:id="0"/>
     </w:p>
     <w:p>
       <w:pPr>
@@ -318,15 +354,7 @@
           <w:color w:val="951B13"/>
         </w:rPr>
         <w:lastRenderedPageBreak/>
-        <w:t>Table o</w:t>
-      </w:r>
-      <w:bookmarkStart w:id="0" w:name="_GoBack"/>
-      <w:bookmarkEnd w:id="0"/>
-      <w:r>
-        <w:rPr>
-          <w:color w:val="951B13"/>
-        </w:rPr>
-        <w:t>f contents</w:t>
+        <w:t>Table of contents</w:t>
       </w:r>
     </w:p>
     <w:p>
@@ -4364,7 +4392,7 @@
               </wp:inline>
             </w:drawing>
           </mc:Choice>
-          <mc:Fallback xmlns:w16cex="http://schemas.microsoft.com/office/word/2018/wordml/cex" xmlns:w16="http://schemas.microsoft.com/office/word/2018/wordml" xmlns:a="http://schemas.openxmlformats.org/drawingml/2006/main" xmlns:pic="http://schemas.openxmlformats.org/drawingml/2006/picture" xmlns:a14="http://schemas.microsoft.com/office/drawing/2010/main">
+          <mc:Fallback xmlns:a14="http://schemas.microsoft.com/office/drawing/2010/main" xmlns:pic="http://schemas.openxmlformats.org/drawingml/2006/picture" xmlns:a="http://schemas.openxmlformats.org/drawingml/2006/main" xmlns:w16="http://schemas.microsoft.com/office/word/2018/wordml" xmlns:w16cex="http://schemas.microsoft.com/office/word/2018/wordml/cex">
             <w:pict w14:anchorId="5CEC36E4">
               <v:group id="Canvas 5" style="width:210.35pt;height:92.05pt;mso-position-horizontal-relative:char;mso-position-vertical-relative:line" coordsize="26714,11684" o:spid="_x0000_s1026" editas="canvas" w14:anchorId="456B0A6C" o:gfxdata="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">
                 <v:shapetype id="_x0000_t75" coordsize="21600,21600" filled="f" stroked="f" o:spt="75" o:preferrelative="t" path="m@4@5l@4@11@9@11@9@5xe">
@@ -13713,7 +13741,7 @@
 </file>
 
 <file path=customXml/itemProps1.xml><?xml version="1.0" encoding="utf-8"?>
-<ds:datastoreItem xmlns:ds="http://schemas.openxmlformats.org/officeDocument/2006/customXml" ds:itemID="{CA08D325-88F8-4C18-8686-35093B932D5C}">
+<ds:datastoreItem xmlns:ds="http://schemas.openxmlformats.org/officeDocument/2006/customXml" ds:itemID="{BD4A750F-A96F-45BC-B8EA-5805BFADFCEB}">
   <ds:schemaRefs>
     <ds:schemaRef ds:uri="http://schemas.openxmlformats.org/officeDocument/2006/bibliography"/>
   </ds:schemaRefs>

--- a/docs/QuanTriDuAn-Nhom10.docx
+++ b/docs/QuanTriDuAn-Nhom10.docx
@@ -1,6 +1,6 @@
 
 <file path=word/document.xml><?xml version="1.0" encoding="utf-8"?>
-<w:document xmlns:wpc="http://schemas.microsoft.com/office/word/2010/wordprocessingCanvas" xmlns:cx="http://schemas.microsoft.com/office/drawing/2014/chartex" xmlns:cx1="http://schemas.microsoft.com/office/drawing/2015/9/8/chartex" xmlns:cx2="http://schemas.microsoft.com/office/drawing/2015/10/21/chartex" xmlns:cx3="http://schemas.microsoft.com/office/drawing/2016/5/9/chartex" xmlns:cx4="http://schemas.microsoft.com/office/drawing/2016/5/10/chartex" xmlns:cx5="http://schemas.microsoft.com/office/drawing/2016/5/11/chartex" xmlns:cx6="http://schemas.microsoft.com/office/drawing/2016/5/12/chartex" xmlns:cx7="http://schemas.microsoft.com/office/drawing/2016/5/13/chartex" xmlns:cx8="http://schemas.microsoft.com/office/drawing/2016/5/14/chartex" xmlns:mc="http://schemas.openxmlformats.org/markup-compatibility/2006" xmlns:aink="http://schemas.microsoft.com/office/drawing/2016/ink" xmlns:am3d="http://schemas.microsoft.com/office/drawing/2017/model3d" xmlns:o="urn:schemas-microsoft-com:office:office" xmlns:r="http://schemas.openxmlformats.org/officeDocument/2006/relationships" xmlns:m="http://schemas.openxmlformats.org/officeDocument/2006/math" xmlns:v="urn:schemas-microsoft-com:vml" xmlns:wp14="http://schemas.microsoft.com/office/word/2010/wordprocessingDrawing" xmlns:wp="http://schemas.openxmlformats.org/drawingml/2006/wordprocessingDrawing" xmlns:w10="urn:schemas-microsoft-com:office:word" xmlns:w="http://schemas.openxmlformats.org/wordprocessingml/2006/main" xmlns:w14="http://schemas.microsoft.com/office/word/2010/wordml" xmlns:w15="http://schemas.microsoft.com/office/word/2012/wordml" xmlns:w16cid="http://schemas.microsoft.com/office/word/2016/wordml/cid" xmlns:w16se="http://schemas.microsoft.com/office/word/2015/wordml/symex" xmlns:wpg="http://schemas.microsoft.com/office/word/2010/wordprocessingGroup" xmlns:wpi="http://schemas.microsoft.com/office/word/2010/wordprocessingInk" xmlns:wne="http://schemas.microsoft.com/office/word/2006/wordml" xmlns:wps="http://schemas.microsoft.com/office/word/2010/wordprocessingShape" mc:Ignorable="w14 w15 w16se w16cid wp14">
+<w:document xmlns:wpc="http://schemas.microsoft.com/office/word/2010/wordprocessingCanvas" xmlns:mc="http://schemas.openxmlformats.org/markup-compatibility/2006" xmlns:o="urn:schemas-microsoft-com:office:office" xmlns:r="http://schemas.openxmlformats.org/officeDocument/2006/relationships" xmlns:m="http://schemas.openxmlformats.org/officeDocument/2006/math" xmlns:v="urn:schemas-microsoft-com:vml" xmlns:wp14="http://schemas.microsoft.com/office/word/2010/wordprocessingDrawing" xmlns:wp="http://schemas.openxmlformats.org/drawingml/2006/wordprocessingDrawing" xmlns:w10="urn:schemas-microsoft-com:office:word" xmlns:w="http://schemas.openxmlformats.org/wordprocessingml/2006/main" xmlns:w14="http://schemas.microsoft.com/office/word/2010/wordml" xmlns:w15="http://schemas.microsoft.com/office/word/2012/wordml" xmlns:wpg="http://schemas.microsoft.com/office/word/2010/wordprocessingGroup" xmlns:wpi="http://schemas.microsoft.com/office/word/2010/wordprocessingInk" xmlns:wne="http://schemas.microsoft.com/office/word/2006/wordml" xmlns:wps="http://schemas.microsoft.com/office/word/2010/wordprocessingShape" mc:Ignorable="w14 w15 wp14">
   <w:background w:color="FFFFFF"/>
   <w:body>
     <w:p>
@@ -31,6 +31,7 @@
       <w:r>
         <w:rPr>
           <w:noProof/>
+          <w:lang w:eastAsia="ja-JP" w:bidi="ar-SA"/>
         </w:rPr>
         <w:drawing>
           <wp:inline distT="0" distB="0" distL="0" distR="0" wp14:anchorId="0E8958D7" wp14:editId="57C8131B">
@@ -106,7 +107,6 @@
           <w:szCs w:val="44"/>
         </w:rPr>
       </w:pPr>
-      <w:proofErr w:type="gramStart"/>
       <w:r>
         <w:rPr>
           <w:rFonts w:ascii="Arial" w:eastAsia="Arial" w:hAnsi="Arial" w:cs="Arial"/>
@@ -114,17 +114,7 @@
           <w:sz w:val="44"/>
           <w:szCs w:val="44"/>
         </w:rPr>
-        <w:t>App :</w:t>
-      </w:r>
-      <w:proofErr w:type="gramEnd"/>
-      <w:r>
-        <w:rPr>
-          <w:rFonts w:ascii="Arial" w:eastAsia="Arial" w:hAnsi="Arial" w:cs="Arial"/>
-          <w:color w:val="FF0000"/>
-          <w:sz w:val="44"/>
-          <w:szCs w:val="44"/>
-        </w:rPr>
-        <w:t xml:space="preserve"> Chấm công nhân viên bằng định vị</w:t>
+        <w:t>App : Chấm công nhân viên bằng định vị</w:t>
       </w:r>
     </w:p>
     <w:p>
@@ -158,9 +148,8 @@
           <w:sz w:val="28"/>
           <w:szCs w:val="28"/>
         </w:rPr>
-        <w:t xml:space="preserve">Nhóm </w:t>
-      </w:r>
-      <w:proofErr w:type="gramStart"/>
+        <w:t>Nhóm 10 : Lương Minh Dương -</w:t>
+      </w:r>
       <w:r>
         <w:rPr>
           <w:rFonts w:ascii="Arial" w:eastAsia="Arial" w:hAnsi="Arial" w:cs="Arial"/>
@@ -170,9 +159,8 @@
           <w:sz w:val="28"/>
           <w:szCs w:val="28"/>
         </w:rPr>
-        <w:t>10 :</w:t>
-      </w:r>
-      <w:proofErr w:type="gramEnd"/>
+        <w:t xml:space="preserve"> </w:t>
+      </w:r>
       <w:r>
         <w:rPr>
           <w:rFonts w:ascii="Arial" w:eastAsia="Arial" w:hAnsi="Arial" w:cs="Arial"/>
@@ -182,9 +170,12 @@
           <w:sz w:val="28"/>
           <w:szCs w:val="28"/>
         </w:rPr>
-        <w:t xml:space="preserve"> Lương Minh Dương -</w:t>
-      </w:r>
-      <w:r>
+        <w:t>20160835</w:t>
+      </w:r>
+    </w:p>
+    <w:p>
+      <w:pPr>
+        <w:ind w:left="3600"/>
         <w:rPr>
           <w:rFonts w:ascii="Arial" w:eastAsia="Arial" w:hAnsi="Arial" w:cs="Arial"/>
           <w:i/>
@@ -193,8 +184,7 @@
           <w:sz w:val="28"/>
           <w:szCs w:val="28"/>
         </w:rPr>
-        <w:t xml:space="preserve"> </w:t>
-      </w:r>
+      </w:pPr>
       <w:r>
         <w:rPr>
           <w:rFonts w:ascii="Arial" w:eastAsia="Arial" w:hAnsi="Arial" w:cs="Arial"/>
@@ -204,10 +194,8 @@
           <w:sz w:val="28"/>
           <w:szCs w:val="28"/>
         </w:rPr>
-        <w:t>20160835</w:t>
-      </w:r>
-      <w:bookmarkStart w:id="0" w:name="_GoBack"/>
-      <w:bookmarkEnd w:id="0"/>
+        <w:t xml:space="preserve">        Đào Đình Quân - 20163344</w:t>
+      </w:r>
     </w:p>
     <w:p>
       <w:pPr>
@@ -230,12 +218,9 @@
           <w:sz w:val="28"/>
           <w:szCs w:val="28"/>
         </w:rPr>
-        <w:t xml:space="preserve">        Đào Đình Quân - 20163344</w:t>
-      </w:r>
-    </w:p>
-    <w:p>
-      <w:pPr>
-        <w:ind w:left="3600"/>
+        <w:t xml:space="preserve">        Phạm Lê Tuấn Anh - </w:t>
+      </w:r>
+      <w:r>
         <w:rPr>
           <w:rFonts w:ascii="Arial" w:eastAsia="Arial" w:hAnsi="Arial" w:cs="Arial"/>
           <w:i/>
@@ -244,8 +229,12 @@
           <w:sz w:val="28"/>
           <w:szCs w:val="28"/>
         </w:rPr>
-      </w:pPr>
-      <w:r>
+        <w:t>20160216</w:t>
+      </w:r>
+    </w:p>
+    <w:p>
+      <w:pPr>
+        <w:ind w:left="3600"/>
         <w:rPr>
           <w:rFonts w:ascii="Arial" w:eastAsia="Arial" w:hAnsi="Arial" w:cs="Arial"/>
           <w:i/>
@@ -254,12 +243,8 @@
           <w:sz w:val="28"/>
           <w:szCs w:val="28"/>
         </w:rPr>
-        <w:t xml:space="preserve">        Phạm Lê Tuấn Anh - </w:t>
-      </w:r>
-    </w:p>
-    <w:p>
-      <w:pPr>
-        <w:ind w:left="3600"/>
+      </w:pPr>
+      <w:r>
         <w:rPr>
           <w:rFonts w:ascii="Arial" w:eastAsia="Arial" w:hAnsi="Arial" w:cs="Arial"/>
           <w:i/>
@@ -268,31 +253,8 @@
           <w:sz w:val="28"/>
           <w:szCs w:val="28"/>
         </w:rPr>
-      </w:pPr>
-      <w:r>
-        <w:rPr>
-          <w:rFonts w:ascii="Arial" w:eastAsia="Arial" w:hAnsi="Arial" w:cs="Arial"/>
-          <w:i/>
-          <w:iCs/>
-          <w:color w:val="548DD4" w:themeColor="text2" w:themeTint="99"/>
-          <w:sz w:val="28"/>
-          <w:szCs w:val="28"/>
-        </w:rPr>
-        <w:t xml:space="preserve">       Đinh Hoàng Anh </w:t>
-      </w:r>
-      <w:proofErr w:type="gramStart"/>
-      <w:r>
-        <w:rPr>
-          <w:rFonts w:ascii="Arial" w:eastAsia="Arial" w:hAnsi="Arial" w:cs="Arial"/>
-          <w:i/>
-          <w:iCs/>
-          <w:color w:val="548DD4" w:themeColor="text2" w:themeTint="99"/>
-          <w:sz w:val="28"/>
-          <w:szCs w:val="28"/>
-        </w:rPr>
-        <w:t>-  20160054</w:t>
-      </w:r>
-      <w:proofErr w:type="gramEnd"/>
+        <w:t xml:space="preserve">       Đinh Hoàng Anh -  20160054</w:t>
+      </w:r>
     </w:p>
     <w:p>
       <w:pPr>
@@ -3412,6 +3374,7 @@
       <w:r>
         <w:rPr>
           <w:noProof/>
+          <w:lang w:eastAsia="ja-JP" w:bidi="ar-SA"/>
         </w:rPr>
         <w:drawing>
           <wp:inline distT="0" distB="0" distL="0" distR="0" wp14:anchorId="74474866" wp14:editId="032CCED5">
@@ -3540,7 +3503,6 @@
           <w:color w:val="FF0000"/>
         </w:rPr>
       </w:pPr>
-      <w:proofErr w:type="gramStart"/>
       <w:r>
         <w:rPr>
           <w:b/>
@@ -3549,11 +3511,7 @@
         <w:t>references </w:t>
       </w:r>
       <w:r>
-        <w:t>:</w:t>
-      </w:r>
-      <w:proofErr w:type="gramEnd"/>
-      <w:r>
-        <w:t xml:space="preserve"> thư</w:t>
+        <w:t>: thư</w:t>
       </w:r>
       <w:r>
         <w:t xml:space="preserve"> mục chứa </w:t>
@@ -3756,6 +3714,7 @@
       <w:r>
         <w:rPr>
           <w:noProof/>
+          <w:lang w:eastAsia="ja-JP" w:bidi="ar-SA"/>
         </w:rPr>
         <w:drawing>
           <wp:inline distT="0" distB="0" distL="0" distR="0" wp14:anchorId="5803104E" wp14:editId="7D31F841">
@@ -3812,23 +3771,13 @@
           <w:lang w:val="fr-FR"/>
         </w:rPr>
       </w:pPr>
-      <w:proofErr w:type="gramStart"/>
       <w:r>
         <w:rPr>
           <w:b/>
           <w:bCs/>
           <w:lang w:val="fr-FR"/>
         </w:rPr>
-        <w:t>sources:</w:t>
-      </w:r>
-      <w:proofErr w:type="gramEnd"/>
-      <w:r>
-        <w:rPr>
-          <w:b/>
-          <w:bCs/>
-          <w:lang w:val="fr-FR"/>
-        </w:rPr>
-        <w:t xml:space="preserve"> </w:t>
+        <w:t xml:space="preserve">sources: </w:t>
       </w:r>
       <w:r>
         <w:rPr>
@@ -4154,6 +4103,7 @@
       <w:r>
         <w:rPr>
           <w:noProof/>
+          <w:lang w:eastAsia="ja-JP" w:bidi="ar-SA"/>
         </w:rPr>
         <w:drawing>
           <wp:inline distT="0" distB="0" distL="0" distR="0" wp14:anchorId="0202A120" wp14:editId="02064257">
@@ -4207,18 +4157,10 @@
         </w:numPr>
       </w:pPr>
       <w:r>
-        <w:t xml:space="preserve">Ở mỗi </w:t>
-      </w:r>
-      <w:proofErr w:type="gramStart"/>
-      <w:r>
-        <w:t>cột,</w:t>
-      </w:r>
-      <w:r>
-        <w:t xml:space="preserve">  yêu</w:t>
-      </w:r>
-      <w:proofErr w:type="gramEnd"/>
-      <w:r>
-        <w:t xml:space="preserve"> cầu t</w:t>
+        <w:t>Ở mỗi cột,</w:t>
+      </w:r>
+      <w:r>
+        <w:t xml:space="preserve">  yêu cầu t</w:t>
       </w:r>
       <w:r>
         <w:t>ạo ra</w:t>
@@ -4325,6 +4267,7 @@
       <w:r>
         <w:rPr>
           <w:noProof/>
+          <w:lang w:eastAsia="ja-JP" w:bidi="ar-SA"/>
         </w:rPr>
         <mc:AlternateContent>
           <mc:Choice Requires="wpc">
@@ -4392,7 +4335,7 @@
               </wp:inline>
             </w:drawing>
           </mc:Choice>
-          <mc:Fallback xmlns:a14="http://schemas.microsoft.com/office/drawing/2010/main" xmlns:pic="http://schemas.openxmlformats.org/drawingml/2006/picture" xmlns:a="http://schemas.openxmlformats.org/drawingml/2006/main" xmlns:w16="http://schemas.microsoft.com/office/word/2018/wordml" xmlns:w16cex="http://schemas.microsoft.com/office/word/2018/wordml/cex">
+          <mc:Fallback xmlns:w16cex="http://schemas.microsoft.com/office/word/2018/wordml/cex" xmlns:w16="http://schemas.microsoft.com/office/word/2018/wordml" xmlns:a="http://schemas.openxmlformats.org/drawingml/2006/main" xmlns:pic="http://schemas.openxmlformats.org/drawingml/2006/picture" xmlns:a14="http://schemas.microsoft.com/office/drawing/2010/main" xmlns:w16se="http://schemas.microsoft.com/office/word/2015/wordml/symex" xmlns:w16cid="http://schemas.microsoft.com/office/word/2016/wordml/cid" xmlns:am3d="http://schemas.microsoft.com/office/drawing/2017/model3d" xmlns:aink="http://schemas.microsoft.com/office/drawing/2016/ink" xmlns:cx8="http://schemas.microsoft.com/office/drawing/2016/5/14/chartex" xmlns:cx7="http://schemas.microsoft.com/office/drawing/2016/5/13/chartex" xmlns:cx6="http://schemas.microsoft.com/office/drawing/2016/5/12/chartex" xmlns:cx5="http://schemas.microsoft.com/office/drawing/2016/5/11/chartex" xmlns:cx4="http://schemas.microsoft.com/office/drawing/2016/5/10/chartex" xmlns:cx3="http://schemas.microsoft.com/office/drawing/2016/5/9/chartex" xmlns:cx2="http://schemas.microsoft.com/office/drawing/2015/10/21/chartex" xmlns:cx1="http://schemas.microsoft.com/office/drawing/2015/9/8/chartex" xmlns:cx="http://schemas.microsoft.com/office/drawing/2014/chartex">
             <w:pict w14:anchorId="5CEC36E4">
               <v:group id="Canvas 5" style="width:210.35pt;height:92.05pt;mso-position-horizontal-relative:char;mso-position-vertical-relative:line" coordsize="26714,11684" o:spid="_x0000_s1026" editas="canvas" w14:anchorId="456B0A6C" o:gfxdata="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">
                 <v:shapetype id="_x0000_t75" coordsize="21600,21600" filled="f" stroked="f" o:spt="75" o:preferrelative="t" path="m@4@5l@4@11@9@11@9@5xe">
@@ -5720,45 +5663,40 @@
       <w:pPr>
         <w:pStyle w:val="Heading1"/>
       </w:pPr>
-      <w:bookmarkStart w:id="1" w:name="_Toc25660378"/>
+      <w:bookmarkStart w:id="0" w:name="_Toc25660378"/>
       <w:r>
         <w:lastRenderedPageBreak/>
         <w:t>Giới thiệu dự án</w:t>
       </w:r>
+      <w:bookmarkEnd w:id="0"/>
+    </w:p>
+    <w:p>
+      <w:pPr>
+        <w:pStyle w:val="Heading2"/>
+      </w:pPr>
+      <w:bookmarkStart w:id="1" w:name="_Toc25660379"/>
+      <w:r>
+        <w:t xml:space="preserve">Mô tả </w:t>
+      </w:r>
+      <w:r>
+        <w:t>dự án</w:t>
+      </w:r>
       <w:bookmarkEnd w:id="1"/>
     </w:p>
     <w:p>
+      <w:r>
+        <w:t>Xây dựng app mobile cho phép chấm công thông qua sử dụng định vị GPS của máy người dùng .</w:t>
+      </w:r>
+    </w:p>
+    <w:p>
       <w:pPr>
         <w:pStyle w:val="Heading2"/>
       </w:pPr>
-      <w:bookmarkStart w:id="2" w:name="_Toc25660379"/>
-      <w:r>
-        <w:t xml:space="preserve">Mô tả </w:t>
-      </w:r>
-      <w:r>
-        <w:t>dự án</w:t>
+      <w:bookmarkStart w:id="2" w:name="_Toc25660380"/>
+      <w:r>
+        <w:t>Công cụ quản lý</w:t>
       </w:r>
       <w:bookmarkEnd w:id="2"/>
-    </w:p>
-    <w:p>
-      <w:r>
-        <w:t xml:space="preserve">Xây dựng app mobile cho phép chấm công thông qua sử dụng định vị GPS của máy người </w:t>
-      </w:r>
-      <w:proofErr w:type="gramStart"/>
-      <w:r>
-        <w:t>dùng .</w:t>
-      </w:r>
-      <w:proofErr w:type="gramEnd"/>
-    </w:p>
-    <w:p>
-      <w:pPr>
-        <w:pStyle w:val="Heading2"/>
-      </w:pPr>
-      <w:bookmarkStart w:id="3" w:name="_Toc25660380"/>
-      <w:r>
-        <w:t>Công cụ quản lý</w:t>
-      </w:r>
-      <w:bookmarkEnd w:id="3"/>
     </w:p>
     <w:p>
       <w:r>
@@ -5788,13 +5726,8 @@
         <w:t>…</w:t>
       </w:r>
       <w:r>
-        <w:t>……………………………………</w:t>
-      </w:r>
-      <w:proofErr w:type="gramStart"/>
-      <w:r>
-        <w:t>…..</w:t>
-      </w:r>
-      <w:proofErr w:type="gramEnd"/>
+        <w:t>………………………………………..</w:t>
+      </w:r>
       <w:r>
         <w:t>…..</w:t>
       </w:r>
@@ -5866,21 +5799,21 @@
       <w:pPr>
         <w:pStyle w:val="Heading1"/>
       </w:pPr>
-      <w:bookmarkStart w:id="4" w:name="_Toc25660381"/>
+      <w:bookmarkStart w:id="3" w:name="_Toc25660381"/>
       <w:r>
         <w:t>Các nhân sự tham gia dự án</w:t>
       </w:r>
+      <w:bookmarkEnd w:id="3"/>
+    </w:p>
+    <w:p>
+      <w:pPr>
+        <w:pStyle w:val="Heading2"/>
+      </w:pPr>
+      <w:bookmarkStart w:id="4" w:name="_Toc25660382"/>
+      <w:r>
+        <w:t>Thông tin liên hệ phía khách hàng</w:t>
+      </w:r>
       <w:bookmarkEnd w:id="4"/>
-    </w:p>
-    <w:p>
-      <w:pPr>
-        <w:pStyle w:val="Heading2"/>
-      </w:pPr>
-      <w:bookmarkStart w:id="5" w:name="_Toc25660382"/>
-      <w:r>
-        <w:t>Thông tin liên hệ phía khách hàng</w:t>
-      </w:r>
-      <w:bookmarkEnd w:id="5"/>
     </w:p>
     <w:p>
       <w:pPr>
@@ -5923,11 +5856,11 @@
       <w:pPr>
         <w:pStyle w:val="Heading2"/>
       </w:pPr>
-      <w:bookmarkStart w:id="6" w:name="_Toc25660383"/>
+      <w:bookmarkStart w:id="5" w:name="_Toc25660383"/>
       <w:r>
         <w:t>Thông tin liên hệ phía công ty</w:t>
       </w:r>
-      <w:bookmarkEnd w:id="6"/>
+      <w:bookmarkEnd w:id="5"/>
     </w:p>
     <w:p>
       <w:pPr>
@@ -5948,68 +5881,64 @@
           <w:i/>
           <w:iCs/>
         </w:rPr>
-        <w:t xml:space="preserve">Đinh Hoàng </w:t>
-      </w:r>
-      <w:proofErr w:type="gramStart"/>
+        <w:t>Đinh Hoàng Anh , Lương Minh Dương , Đào Đình Quân , Phạm Lê Tuấn Anh</w:t>
+      </w:r>
       <w:r>
         <w:rPr>
           <w:i/>
           <w:iCs/>
         </w:rPr>
-        <w:t>Anh ,</w:t>
-      </w:r>
-      <w:proofErr w:type="gramEnd"/>
-      <w:r>
+        <w:t>.</w:t>
+      </w:r>
+    </w:p>
+    <w:p>
+      <w:pPr>
         <w:rPr>
           <w:i/>
           <w:iCs/>
         </w:rPr>
-        <w:t xml:space="preserve"> Lương Minh Dương , Đào Đình Quân , Phạm Lê Tuấn Anh</w:t>
-      </w:r>
-    </w:p>
-    <w:p>
-      <w:pPr>
+      </w:pPr>
+      <w:r>
         <w:rPr>
           <w:i/>
           <w:iCs/>
         </w:rPr>
-      </w:pPr>
+        <w:t xml:space="preserve">Phiên dịch: </w:t>
+      </w:r>
       <w:r>
         <w:rPr>
           <w:i/>
           <w:iCs/>
         </w:rPr>
-        <w:t xml:space="preserve">Phiên dịch: </w:t>
-      </w:r>
-      <w:proofErr w:type="gramStart"/>
+        <w:t>Giang</w:t>
+      </w:r>
       <w:r>
         <w:rPr>
           <w:i/>
           <w:iCs/>
         </w:rPr>
-        <w:t>Giang</w:t>
+        <w:t>,</w:t>
       </w:r>
       <w:r>
         <w:rPr>
           <w:i/>
           <w:iCs/>
         </w:rPr>
-        <w:t>,</w:t>
+        <w:t xml:space="preserve"> </w:t>
       </w:r>
       <w:r>
         <w:rPr>
           <w:i/>
           <w:iCs/>
         </w:rPr>
-        <w:t>Trang</w:t>
-      </w:r>
-      <w:proofErr w:type="gramEnd"/>
+        <w:t>Trang , Phượ</w:t>
+      </w:r>
       <w:r>
         <w:rPr>
           <w:i/>
           <w:iCs/>
         </w:rPr>
-        <w:t xml:space="preserve"> , Phượng , </w:t>
+        <w:t>ng.</w:t>
       </w:r>
       <w:r>
         <w:rPr>
@@ -6018,126 +5947,101 @@
         </w:rPr>
         <w:t xml:space="preserve"> </w:t>
       </w:r>
-    </w:p>
-    <w:p>
-      <w:pPr>
-        <w:pStyle w:val="Heading2"/>
-      </w:pPr>
-      <w:bookmarkStart w:id="7" w:name="_Toc25660384"/>
-      <w:r>
-        <w:t>Phân chia vai trò của thành viên dự án và khách hàng</w:t>
-      </w:r>
-      <w:bookmarkEnd w:id="7"/>
-    </w:p>
-    <w:p>
-      <w:pPr>
+      <w:r>
         <w:rPr>
           <w:i/>
           <w:iCs/>
         </w:rPr>
-      </w:pPr>
-      <w:r>
+        <w:t xml:space="preserve"> </w:t>
+      </w:r>
+    </w:p>
+    <w:p>
+      <w:pPr>
+        <w:pStyle w:val="Heading2"/>
+      </w:pPr>
+      <w:bookmarkStart w:id="6" w:name="_Toc25660384"/>
+      <w:r>
+        <w:t>Phân chia vai trò của thành viên dự án và khách hàng</w:t>
+      </w:r>
+      <w:bookmarkEnd w:id="6"/>
+    </w:p>
+    <w:p>
+      <w:pPr>
         <w:rPr>
           <w:i/>
           <w:iCs/>
         </w:rPr>
-        <w:t xml:space="preserve">Giám đốc: </w:t>
-      </w:r>
+      </w:pPr>
       <w:r>
         <w:rPr>
           <w:i/>
           <w:iCs/>
         </w:rPr>
-        <w:t>Bình</w:t>
+        <w:t xml:space="preserve">Giám đốc: </w:t>
       </w:r>
       <w:r>
         <w:rPr>
           <w:i/>
           <w:iCs/>
         </w:rPr>
-        <w:t xml:space="preserve">, tài chính, nhân sự, </w:t>
+        <w:t>Bình</w:t>
       </w:r>
       <w:r>
         <w:rPr>
           <w:i/>
           <w:iCs/>
         </w:rPr>
-        <w:t>yêu c</w:t>
+        <w:t xml:space="preserve">, tài chính, nhân sự, </w:t>
       </w:r>
       <w:r>
         <w:rPr>
           <w:i/>
           <w:iCs/>
         </w:rPr>
-        <w:t>ầ</w:t>
+        <w:t>yêu c</w:t>
       </w:r>
       <w:r>
         <w:rPr>
           <w:i/>
           <w:iCs/>
         </w:rPr>
-        <w:t xml:space="preserve">u cơ bản: </w:t>
+        <w:t>ầ</w:t>
       </w:r>
       <w:r>
         <w:rPr>
           <w:i/>
           <w:iCs/>
         </w:rPr>
-        <w:t xml:space="preserve">Lập kế </w:t>
-      </w:r>
-      <w:proofErr w:type="gramStart"/>
+        <w:t xml:space="preserve">u cơ bản: </w:t>
+      </w:r>
       <w:r>
         <w:rPr>
           <w:i/>
           <w:iCs/>
         </w:rPr>
-        <w:t>hoạch ,khả</w:t>
-      </w:r>
-      <w:proofErr w:type="gramEnd"/>
-      <w:r>
+        <w:t>Lập kế hoạch ,khả năng lãnh đạo và tầm nhìn xa trong công việc .</w:t>
+      </w:r>
+    </w:p>
+    <w:p>
+      <w:pPr>
         <w:rPr>
           <w:i/>
           <w:iCs/>
         </w:rPr>
-        <w:t xml:space="preserve"> năng lãnh đạo và tầm nhìn xa trong công việc .</w:t>
-      </w:r>
-    </w:p>
-    <w:p>
-      <w:pPr>
+      </w:pPr>
+      <w:r>
         <w:rPr>
           <w:i/>
           <w:iCs/>
         </w:rPr>
-      </w:pPr>
+        <w:t xml:space="preserve">Hoàng Anh </w:t>
+      </w:r>
       <w:r>
         <w:rPr>
           <w:i/>
           <w:iCs/>
         </w:rPr>
-        <w:t xml:space="preserve">Hoàng </w:t>
-      </w:r>
-      <w:proofErr w:type="gramStart"/>
-      <w:r>
-        <w:rPr>
-          <w:i/>
-          <w:iCs/>
-        </w:rPr>
-        <w:t xml:space="preserve">Anh </w:t>
-      </w:r>
-      <w:r>
-        <w:rPr>
-          <w:i/>
-          <w:iCs/>
-        </w:rPr>
-        <w:t>:</w:t>
-      </w:r>
-      <w:proofErr w:type="gramEnd"/>
-      <w:r>
-        <w:rPr>
-          <w:i/>
-          <w:iCs/>
-        </w:rPr>
-        <w:t xml:space="preserve"> IT, chi tiết, báo tiến đ</w:t>
+        <w:t>: IT, chi tiết, báo tiến đ</w:t>
       </w:r>
       <w:r>
         <w:rPr>
@@ -6176,23 +6080,25 @@
       <w:pPr>
         <w:pStyle w:val="Heading1"/>
       </w:pPr>
-      <w:bookmarkStart w:id="8" w:name="_Toc25660385"/>
+      <w:bookmarkStart w:id="7" w:name="_Toc25660385"/>
       <w:r>
         <w:t>Khảo sát dự án</w:t>
       </w:r>
+      <w:bookmarkEnd w:id="7"/>
+    </w:p>
+    <w:p>
+      <w:pPr>
+        <w:pStyle w:val="Heading2"/>
+      </w:pPr>
+      <w:bookmarkStart w:id="8" w:name="_Toc25660386"/>
+      <w:r>
+        <w:t>Yêu cầu khách hàng</w:t>
+      </w:r>
+      <w:r>
+        <w:t xml:space="preserve"> </w:t>
+      </w:r>
+      <w:bookmarkStart w:id="9" w:name="_GoBack"/>
       <w:bookmarkEnd w:id="8"/>
-    </w:p>
-    <w:p>
-      <w:pPr>
-        <w:pStyle w:val="Heading2"/>
-      </w:pPr>
-      <w:bookmarkStart w:id="9" w:name="_Toc25660386"/>
-      <w:r>
-        <w:t>Yêu cầu khách hàng</w:t>
-      </w:r>
-      <w:r>
-        <w:t xml:space="preserve"> </w:t>
-      </w:r>
       <w:bookmarkEnd w:id="9"/>
     </w:p>
     <w:p>
@@ -6205,16 +6111,12 @@
         <w:rPr>
           <w:rFonts w:eastAsia="Tahoma" w:cs="Tahoma"/>
           <w:color w:val="000000" w:themeColor="text1"/>
-          <w:sz w:val="22"/>
-          <w:szCs w:val="22"/>
         </w:rPr>
       </w:pPr>
       <w:r>
         <w:rPr>
           <w:rFonts w:eastAsia="Tahoma" w:cs="Tahoma"/>
           <w:color w:val="000000" w:themeColor="text1"/>
-          <w:sz w:val="22"/>
-          <w:szCs w:val="22"/>
         </w:rPr>
         <w:t>Lịch sử ra, vào của nhân viên tại ứng dụng được ghi chú một cách chi tiết và chính xác, giúp cho hoạt động chấm công trở nên minh bạch hơn.</w:t>
       </w:r>
@@ -6249,13 +6151,8 @@
     </w:p>
     <w:p>
       <w:r>
-        <w:t xml:space="preserve">Hiện tại, việc chấm công có nhiều cách để thử </w:t>
-      </w:r>
-      <w:proofErr w:type="gramStart"/>
-      <w:r>
-        <w:t>hiện :</w:t>
-      </w:r>
-      <w:proofErr w:type="gramEnd"/>
+        <w:t>Hiện tại, việc chấm công có nhiều cách để thử hiện :</w:t>
+      </w:r>
     </w:p>
     <w:p>
       <w:pPr>
@@ -6323,27 +6220,7 @@
           <w:sz w:val="22"/>
           <w:szCs w:val="22"/>
         </w:rPr>
-        <w:t xml:space="preserve">bạn cần thiết lập mã chấm công, sử dụng thành thạo cách quét các vân tay nhận diện khuôn </w:t>
-      </w:r>
-      <w:proofErr w:type="gramStart"/>
-      <w:r>
-        <w:rPr>
-          <w:rFonts w:eastAsia="Tahoma" w:cs="Tahoma"/>
-          <w:color w:val="000000" w:themeColor="text1"/>
-          <w:sz w:val="22"/>
-          <w:szCs w:val="22"/>
-        </w:rPr>
-        <w:t>mặt,…</w:t>
-      </w:r>
-      <w:proofErr w:type="gramEnd"/>
-      <w:r>
-        <w:rPr>
-          <w:rFonts w:eastAsia="Tahoma" w:cs="Tahoma"/>
-          <w:color w:val="000000" w:themeColor="text1"/>
-          <w:sz w:val="22"/>
-          <w:szCs w:val="22"/>
-        </w:rPr>
-        <w:t xml:space="preserve"> hay đồng bộ dữ liệu cho từng nhân viên. Đôi khi máy chấm công cũng có thể xảy ra trục trặc, hư hỏng và bạn cần phải thay thế sửa chữa khá phiền hà. </w:t>
+        <w:t xml:space="preserve">bạn cần thiết lập mã chấm công, sử dụng thành thạo cách quét các vân tay nhận diện khuôn mặt,… hay đồng bộ dữ liệu cho từng nhân viên. Đôi khi máy chấm công cũng có thể xảy ra trục trặc, hư hỏng và bạn cần phải thay thế sửa chữa khá phiền hà. </w:t>
       </w:r>
     </w:p>
     <w:p>
@@ -6475,15 +6352,7 @@
     </w:p>
     <w:p>
       <w:r>
-        <w:t xml:space="preserve">Dành cho các công ty có nhiều chi </w:t>
-      </w:r>
-      <w:proofErr w:type="gramStart"/>
-      <w:r>
-        <w:t>nhánh ,số</w:t>
-      </w:r>
-      <w:proofErr w:type="gramEnd"/>
-      <w:r>
-        <w:t xml:space="preserve"> lượng nhân viên tại mỗi chi nhánh ít .</w:t>
+        <w:t>Dành cho các công ty có nhiều chi nhánh ,số lượng nhân viên tại mỗi chi nhánh ít .</w:t>
       </w:r>
     </w:p>
     <w:p>
@@ -6540,76 +6409,44 @@
           <w:i/>
           <w:iCs/>
         </w:rPr>
-        <w:t xml:space="preserve">ổng </w:t>
-      </w:r>
-      <w:proofErr w:type="gramStart"/>
-      <w:r>
+        <w:t xml:space="preserve">ổng kết : chiều thứ 2 : 14h- 15h </w:t>
+      </w:r>
+    </w:p>
+    <w:p>
+      <w:pPr>
         <w:rPr>
           <w:i/>
           <w:iCs/>
         </w:rPr>
-        <w:t>kết :</w:t>
-      </w:r>
-      <w:proofErr w:type="gramEnd"/>
+      </w:pPr>
       <w:r>
         <w:rPr>
           <w:i/>
           <w:iCs/>
         </w:rPr>
-        <w:t xml:space="preserve"> chiều thứ 2 : 14h- 15h </w:t>
-      </w:r>
-    </w:p>
-    <w:p>
-      <w:pPr>
+        <w:t>Yêu cầu: cần phải NOTE được các mục tiêu tuần vừa rồi đã làm được, những vấn đề phát sinh lỗi, giải pháp, và mục tiêu đề ra cho tuần tới</w:t>
+      </w:r>
+      <w:r>
         <w:rPr>
           <w:i/>
           <w:iCs/>
         </w:rPr>
-      </w:pPr>
-      <w:r>
+        <w:t>.</w:t>
+      </w:r>
+    </w:p>
+    <w:p>
+      <w:pPr>
         <w:rPr>
           <w:i/>
           <w:iCs/>
         </w:rPr>
-        <w:t>Yêu cầu: cần phải NOTE được các mục tiêu tuần vừa rồi đã làm được, những vấn đề phát sinh lỗi, giải pháp, và mục tiêu đề ra cho tuần tới</w:t>
-      </w:r>
+      </w:pPr>
       <w:r>
         <w:rPr>
           <w:i/>
           <w:iCs/>
         </w:rPr>
-        <w:t>.</w:t>
-      </w:r>
-    </w:p>
-    <w:p>
-      <w:pPr>
-        <w:rPr>
-          <w:i/>
-          <w:iCs/>
-        </w:rPr>
-      </w:pPr>
-      <w:r>
-        <w:rPr>
-          <w:i/>
-          <w:iCs/>
-        </w:rPr>
-        <w:t xml:space="preserve">Họp bổ sung </w:t>
-      </w:r>
-      <w:proofErr w:type="gramStart"/>
-      <w:r>
-        <w:rPr>
-          <w:i/>
-          <w:iCs/>
-        </w:rPr>
-        <w:t>( cập</w:t>
-      </w:r>
-      <w:proofErr w:type="gramEnd"/>
-      <w:r>
-        <w:rPr>
-          <w:i/>
-          <w:iCs/>
-        </w:rPr>
-        <w:t xml:space="preserve"> nhật ): sáng thứ 3, sáng thứ 5 (9h –10h)</w:t>
+        <w:t>Họp bổ sung ( cập nhật ): sáng thứ 3, sáng thứ 5 (9h –10h)</w:t>
       </w:r>
       <w:r>
         <w:rPr>
@@ -6717,9 +6554,8 @@
           <w:sz w:val="22"/>
           <w:szCs w:val="22"/>
         </w:rPr>
-        <w:t xml:space="preserve">Mục tiêu: Đánh giá lại hiệu </w:t>
-      </w:r>
-      <w:proofErr w:type="gramStart"/>
+        <w:t>Mục tiêu: Đánh giá lại hiệu năng,các vấn đề gặp phải</w:t>
+      </w:r>
       <w:r>
         <w:rPr>
           <w:rFonts w:eastAsia="Tahoma" w:cs="Tahoma"/>
@@ -6728,9 +6564,8 @@
           <w:sz w:val="22"/>
           <w:szCs w:val="22"/>
         </w:rPr>
-        <w:t>năng,các</w:t>
-      </w:r>
-      <w:proofErr w:type="gramEnd"/>
+        <w:t xml:space="preserve">, lắng nghe các yêu cầu của khách hàng </w:t>
+      </w:r>
       <w:r>
         <w:rPr>
           <w:rFonts w:eastAsia="Tahoma" w:cs="Tahoma"/>
@@ -6739,7 +6574,7 @@
           <w:sz w:val="22"/>
           <w:szCs w:val="22"/>
         </w:rPr>
-        <w:t xml:space="preserve"> vấn đề gặp phải</w:t>
+        <w:t>và đưa ra</w:t>
       </w:r>
       <w:r>
         <w:rPr>
@@ -6749,7 +6584,7 @@
           <w:sz w:val="22"/>
           <w:szCs w:val="22"/>
         </w:rPr>
-        <w:t xml:space="preserve">, lắng nghe các yêu cầu của khách hàng </w:t>
+        <w:t xml:space="preserve"> kế hoạch sắp tới của công ty về phát triển phần mềm đó</w:t>
       </w:r>
       <w:r>
         <w:rPr>
@@ -6759,52 +6594,57 @@
           <w:sz w:val="22"/>
           <w:szCs w:val="22"/>
         </w:rPr>
-        <w:t>và đưa ra</w:t>
-      </w:r>
-      <w:r>
-        <w:rPr>
-          <w:rFonts w:eastAsia="Tahoma" w:cs="Tahoma"/>
+        <w:t>.</w:t>
+      </w:r>
+    </w:p>
+    <w:p>
+      <w:pPr>
+        <w:pStyle w:val="Heading1"/>
+      </w:pPr>
+      <w:bookmarkStart w:id="14" w:name="_Toc25660391"/>
+      <w:r>
+        <w:lastRenderedPageBreak/>
+        <w:t>Ước lượng</w:t>
+      </w:r>
+      <w:r>
+        <w:t xml:space="preserve"> chung</w:t>
+      </w:r>
+      <w:bookmarkEnd w:id="14"/>
+    </w:p>
+    <w:p>
+      <w:pPr>
+        <w:pStyle w:val="Heading2"/>
+      </w:pPr>
+      <w:bookmarkStart w:id="15" w:name="_Toc25660392"/>
+      <w:r>
+        <w:t>Ước lượng tính năng</w:t>
+      </w:r>
+      <w:bookmarkEnd w:id="15"/>
+    </w:p>
+    <w:p>
+      <w:pPr>
+        <w:rPr>
           <w:i/>
           <w:iCs/>
-          <w:sz w:val="22"/>
-          <w:szCs w:val="22"/>
-        </w:rPr>
-        <w:t xml:space="preserve"> kế hoạch sắp tới của công ty về phát triển phần mềm đó</w:t>
-      </w:r>
-      <w:r>
-        <w:rPr>
-          <w:rFonts w:eastAsia="Tahoma" w:cs="Tahoma"/>
+        </w:rPr>
+      </w:pPr>
+      <w:r>
+        <w:rPr>
           <w:i/>
           <w:iCs/>
-          <w:sz w:val="22"/>
-          <w:szCs w:val="22"/>
-        </w:rPr>
-        <w:t>.</w:t>
-      </w:r>
-    </w:p>
-    <w:p>
-      <w:pPr>
-        <w:pStyle w:val="Heading1"/>
-      </w:pPr>
-      <w:bookmarkStart w:id="14" w:name="_Toc25660391"/>
-      <w:r>
-        <w:lastRenderedPageBreak/>
-        <w:t>Ước lượng</w:t>
-      </w:r>
-      <w:r>
-        <w:t xml:space="preserve"> chung</w:t>
-      </w:r>
-      <w:bookmarkEnd w:id="14"/>
+        </w:rPr>
+        <w:t>Nêu khoảng 5 tính năng</w:t>
+      </w:r>
     </w:p>
     <w:p>
       <w:pPr>
         <w:pStyle w:val="Heading2"/>
       </w:pPr>
-      <w:bookmarkStart w:id="15" w:name="_Toc25660392"/>
-      <w:r>
-        <w:t>Ước lượng tính năng</w:t>
-      </w:r>
-      <w:bookmarkEnd w:id="15"/>
+      <w:bookmarkStart w:id="16" w:name="_Toc25660393"/>
+      <w:r>
+        <w:t>Work Breakdown Structure</w:t>
+      </w:r>
+      <w:bookmarkEnd w:id="16"/>
     </w:p>
     <w:p>
       <w:pPr>
@@ -6818,18 +6658,8 @@
           <w:i/>
           <w:iCs/>
         </w:rPr>
-        <w:t>Nêu khoảng 5 tính năng</w:t>
-      </w:r>
-    </w:p>
-    <w:p>
-      <w:pPr>
-        <w:pStyle w:val="Heading2"/>
-      </w:pPr>
-      <w:bookmarkStart w:id="16" w:name="_Toc25660393"/>
-      <w:r>
-        <w:t>Work Breakdown Structure</w:t>
-      </w:r>
-      <w:bookmarkEnd w:id="16"/>
+        <w:t>Vẽ WBS cho khoảng 5 tính năng nói trên</w:t>
+      </w:r>
     </w:p>
     <w:p>
       <w:pPr>
@@ -6843,150 +6673,121 @@
           <w:i/>
           <w:iCs/>
         </w:rPr>
-        <w:t>Vẽ WBS cho khoảng 5 tính năng nói trên</w:t>
-      </w:r>
-    </w:p>
-    <w:p>
-      <w:pPr>
+        <w:t>Phải quan tâm tới deadline mà kh</w:t>
+      </w:r>
+      <w:r>
         <w:rPr>
           <w:i/>
           <w:iCs/>
         </w:rPr>
-      </w:pPr>
+        <w:t>ách hàng yêu cầu, và chỉ nên sử dụng tầm 90% thời gian</w:t>
+      </w:r>
       <w:r>
         <w:rPr>
           <w:i/>
           <w:iCs/>
         </w:rPr>
-        <w:t>Phải quan tâm tới deadline mà kh</w:t>
+        <w:t>.</w:t>
       </w:r>
       <w:r>
         <w:rPr>
           <w:i/>
           <w:iCs/>
         </w:rPr>
-        <w:t>ách hàng yêu cầu, và chỉ nên sử dụng tầm 90% thời gian</w:t>
-      </w:r>
-      <w:r>
+        <w:t xml:space="preserve"> 10% còn lại là buffer.</w:t>
+      </w:r>
+    </w:p>
+    <w:p>
+      <w:pPr>
+        <w:pStyle w:val="Heading2"/>
+      </w:pPr>
+      <w:bookmarkStart w:id="17" w:name="_Toc25660394"/>
+      <w:r>
+        <w:t>Ước lượng thời gian</w:t>
+      </w:r>
+      <w:bookmarkEnd w:id="17"/>
+    </w:p>
+    <w:p>
+      <w:pPr>
         <w:rPr>
           <w:i/>
           <w:iCs/>
         </w:rPr>
-        <w:t>.</w:t>
-      </w:r>
+      </w:pPr>
       <w:r>
         <w:rPr>
           <w:i/>
           <w:iCs/>
         </w:rPr>
-        <w:t xml:space="preserve"> 10% còn lại là buffer.</w:t>
-      </w:r>
-    </w:p>
-    <w:p>
-      <w:pPr>
-        <w:pStyle w:val="Heading2"/>
-      </w:pPr>
-      <w:bookmarkStart w:id="17" w:name="_Toc25660394"/>
-      <w:r>
-        <w:t>Ước lượng thời gian</w:t>
-      </w:r>
-      <w:bookmarkEnd w:id="17"/>
-    </w:p>
-    <w:p>
-      <w:pPr>
+        <w:t>Từ WBS</w:t>
+      </w:r>
+      <w:r>
         <w:rPr>
           <w:i/>
           <w:iCs/>
         </w:rPr>
-      </w:pPr>
+        <w:t xml:space="preserve"> x</w:t>
+      </w:r>
       <w:r>
         <w:rPr>
           <w:i/>
           <w:iCs/>
         </w:rPr>
-        <w:t>Từ WBS</w:t>
+        <w:t>ác định đường găng và c</w:t>
       </w:r>
       <w:r>
         <w:rPr>
           <w:i/>
           <w:iCs/>
         </w:rPr>
-        <w:t xml:space="preserve"> x</w:t>
+        <w:t>ho biết thời gian cần thiết để làm dự án</w:t>
       </w:r>
       <w:r>
         <w:rPr>
           <w:i/>
           <w:iCs/>
         </w:rPr>
-        <w:t>ác định đường găng và c</w:t>
-      </w:r>
-      <w:r>
+        <w:t>.</w:t>
+      </w:r>
+    </w:p>
+    <w:p>
+      <w:pPr>
+        <w:pStyle w:val="Heading2"/>
+      </w:pPr>
+      <w:bookmarkStart w:id="18" w:name="_Toc25660395"/>
+      <w:r>
+        <w:t>Ước lượng rủi ro</w:t>
+      </w:r>
+      <w:bookmarkEnd w:id="18"/>
+    </w:p>
+    <w:p/>
+    <w:p>
+      <w:pPr>
+        <w:pStyle w:val="Heading1"/>
+      </w:pPr>
+      <w:bookmarkStart w:id="19" w:name="_Toc25660396"/>
+      <w:r>
+        <w:t>Ước lượng giá thành</w:t>
+      </w:r>
+      <w:bookmarkEnd w:id="19"/>
+    </w:p>
+    <w:p>
+      <w:pPr>
         <w:rPr>
           <w:i/>
-          <w:iCs/>
-        </w:rPr>
-        <w:t>ho biết thời gian cần thiết để làm dự án</w:t>
-      </w:r>
+        </w:rPr>
+      </w:pPr>
       <w:r>
         <w:rPr>
           <w:i/>
-          <w:iCs/>
-        </w:rPr>
-        <w:t>.</w:t>
-      </w:r>
-    </w:p>
-    <w:p>
-      <w:pPr>
-        <w:pStyle w:val="Heading2"/>
-      </w:pPr>
-      <w:bookmarkStart w:id="18" w:name="_Toc25660395"/>
-      <w:r>
-        <w:t>Ước lượng rủi ro</w:t>
-      </w:r>
-      <w:bookmarkEnd w:id="18"/>
-    </w:p>
-    <w:p/>
-    <w:p>
-      <w:pPr>
-        <w:pStyle w:val="Heading1"/>
-      </w:pPr>
-      <w:bookmarkStart w:id="19" w:name="_Toc25660396"/>
-      <w:r>
-        <w:t>Ước lượng giá thành</w:t>
-      </w:r>
-      <w:bookmarkEnd w:id="19"/>
-    </w:p>
-    <w:p>
-      <w:pPr>
+        </w:rPr>
+        <w:t xml:space="preserve">Chi phí </w:t>
+      </w:r>
+      <w:r>
         <w:rPr>
           <w:i/>
         </w:rPr>
-      </w:pPr>
-      <w:r>
-        <w:rPr>
-          <w:i/>
-        </w:rPr>
-        <w:t xml:space="preserve">Chi phí </w:t>
-      </w:r>
-      <w:r>
-        <w:rPr>
-          <w:i/>
-        </w:rPr>
-        <w:t xml:space="preserve">phát </w:t>
-      </w:r>
-      <w:proofErr w:type="gramStart"/>
-      <w:r>
-        <w:rPr>
-          <w:i/>
-        </w:rPr>
-        <w:t>triển  +</w:t>
-      </w:r>
-      <w:proofErr w:type="gramEnd"/>
-      <w:r>
-        <w:rPr>
-          <w:i/>
-        </w:rPr>
-        <w:t xml:space="preserve">  Chi phí kiểm thử</w:t>
+        <w:t>phát triển  +  Chi phí kiểm thử</w:t>
       </w:r>
     </w:p>
     <w:p>
@@ -7719,7 +7520,7 @@
 </file>
 
 <file path=word/endnotes.xml><?xml version="1.0" encoding="utf-8"?>
-<w:endnotes xmlns:wpc="http://schemas.microsoft.com/office/word/2010/wordprocessingCanvas" xmlns:cx="http://schemas.microsoft.com/office/drawing/2014/chartex" xmlns:cx1="http://schemas.microsoft.com/office/drawing/2015/9/8/chartex" xmlns:cx2="http://schemas.microsoft.com/office/drawing/2015/10/21/chartex" xmlns:cx3="http://schemas.microsoft.com/office/drawing/2016/5/9/chartex" xmlns:cx4="http://schemas.microsoft.com/office/drawing/2016/5/10/chartex" xmlns:cx5="http://schemas.microsoft.com/office/drawing/2016/5/11/chartex" xmlns:cx6="http://schemas.microsoft.com/office/drawing/2016/5/12/chartex" xmlns:cx7="http://schemas.microsoft.com/office/drawing/2016/5/13/chartex" xmlns:cx8="http://schemas.microsoft.com/office/drawing/2016/5/14/chartex" xmlns:mc="http://schemas.openxmlformats.org/markup-compatibility/2006" xmlns:aink="http://schemas.microsoft.com/office/drawing/2016/ink" xmlns:am3d="http://schemas.microsoft.com/office/drawing/2017/model3d" xmlns:o="urn:schemas-microsoft-com:office:office" xmlns:r="http://schemas.openxmlformats.org/officeDocument/2006/relationships" xmlns:m="http://schemas.openxmlformats.org/officeDocument/2006/math" xmlns:v="urn:schemas-microsoft-com:vml" xmlns:wp14="http://schemas.microsoft.com/office/word/2010/wordprocessingDrawing" xmlns:wp="http://schemas.openxmlformats.org/drawingml/2006/wordprocessingDrawing" xmlns:w10="urn:schemas-microsoft-com:office:word" xmlns:w="http://schemas.openxmlformats.org/wordprocessingml/2006/main" xmlns:w14="http://schemas.microsoft.com/office/word/2010/wordml" xmlns:w15="http://schemas.microsoft.com/office/word/2012/wordml" xmlns:w16cid="http://schemas.microsoft.com/office/word/2016/wordml/cid" xmlns:w16se="http://schemas.microsoft.com/office/word/2015/wordml/symex" xmlns:wpg="http://schemas.microsoft.com/office/word/2010/wordprocessingGroup" xmlns:wpi="http://schemas.microsoft.com/office/word/2010/wordprocessingInk" xmlns:wne="http://schemas.microsoft.com/office/word/2006/wordml" xmlns:wps="http://schemas.microsoft.com/office/word/2010/wordprocessingShape" mc:Ignorable="w14 w15 w16se w16cid wp14">
+<w:endnotes xmlns:wpc="http://schemas.microsoft.com/office/word/2010/wordprocessingCanvas" xmlns:mc="http://schemas.openxmlformats.org/markup-compatibility/2006" xmlns:o="urn:schemas-microsoft-com:office:office" xmlns:r="http://schemas.openxmlformats.org/officeDocument/2006/relationships" xmlns:m="http://schemas.openxmlformats.org/officeDocument/2006/math" xmlns:v="urn:schemas-microsoft-com:vml" xmlns:wp14="http://schemas.microsoft.com/office/word/2010/wordprocessingDrawing" xmlns:wp="http://schemas.openxmlformats.org/drawingml/2006/wordprocessingDrawing" xmlns:w10="urn:schemas-microsoft-com:office:word" xmlns:w="http://schemas.openxmlformats.org/wordprocessingml/2006/main" xmlns:w14="http://schemas.microsoft.com/office/word/2010/wordml" xmlns:w15="http://schemas.microsoft.com/office/word/2012/wordml" xmlns:wpg="http://schemas.microsoft.com/office/word/2010/wordprocessingGroup" xmlns:wpi="http://schemas.microsoft.com/office/word/2010/wordprocessingInk" xmlns:wne="http://schemas.microsoft.com/office/word/2006/wordml" xmlns:wps="http://schemas.microsoft.com/office/word/2010/wordprocessingShape" mc:Ignorable="w14 w15 wp14">
   <w:endnote w:type="separator" w:id="-1">
     <w:p>
       <w:r>
@@ -7740,7 +7541,7 @@
 </file>
 
 <file path=word/footer1.xml><?xml version="1.0" encoding="utf-8"?>
-<w:ftr xmlns:wpc="http://schemas.microsoft.com/office/word/2010/wordprocessingCanvas" xmlns:cx="http://schemas.microsoft.com/office/drawing/2014/chartex" xmlns:cx1="http://schemas.microsoft.com/office/drawing/2015/9/8/chartex" xmlns:cx2="http://schemas.microsoft.com/office/drawing/2015/10/21/chartex" xmlns:cx3="http://schemas.microsoft.com/office/drawing/2016/5/9/chartex" xmlns:cx4="http://schemas.microsoft.com/office/drawing/2016/5/10/chartex" xmlns:cx5="http://schemas.microsoft.com/office/drawing/2016/5/11/chartex" xmlns:cx6="http://schemas.microsoft.com/office/drawing/2016/5/12/chartex" xmlns:cx7="http://schemas.microsoft.com/office/drawing/2016/5/13/chartex" xmlns:cx8="http://schemas.microsoft.com/office/drawing/2016/5/14/chartex" xmlns:mc="http://schemas.openxmlformats.org/markup-compatibility/2006" xmlns:aink="http://schemas.microsoft.com/office/drawing/2016/ink" xmlns:am3d="http://schemas.microsoft.com/office/drawing/2017/model3d" xmlns:o="urn:schemas-microsoft-com:office:office" xmlns:r="http://schemas.openxmlformats.org/officeDocument/2006/relationships" xmlns:m="http://schemas.openxmlformats.org/officeDocument/2006/math" xmlns:v="urn:schemas-microsoft-com:vml" xmlns:wp14="http://schemas.microsoft.com/office/word/2010/wordprocessingDrawing" xmlns:wp="http://schemas.openxmlformats.org/drawingml/2006/wordprocessingDrawing" xmlns:w10="urn:schemas-microsoft-com:office:word" xmlns:w="http://schemas.openxmlformats.org/wordprocessingml/2006/main" xmlns:w14="http://schemas.microsoft.com/office/word/2010/wordml" xmlns:w15="http://schemas.microsoft.com/office/word/2012/wordml" xmlns:w16cid="http://schemas.microsoft.com/office/word/2016/wordml/cid" xmlns:w16se="http://schemas.microsoft.com/office/word/2015/wordml/symex" xmlns:wpg="http://schemas.microsoft.com/office/word/2010/wordprocessingGroup" xmlns:wpi="http://schemas.microsoft.com/office/word/2010/wordprocessingInk" xmlns:wne="http://schemas.microsoft.com/office/word/2006/wordml" xmlns:wps="http://schemas.microsoft.com/office/word/2010/wordprocessingShape" mc:Ignorable="w14 w15 w16se w16cid wp14">
+<w:ftr xmlns:wpc="http://schemas.microsoft.com/office/word/2010/wordprocessingCanvas" xmlns:mc="http://schemas.openxmlformats.org/markup-compatibility/2006" xmlns:o="urn:schemas-microsoft-com:office:office" xmlns:r="http://schemas.openxmlformats.org/officeDocument/2006/relationships" xmlns:m="http://schemas.openxmlformats.org/officeDocument/2006/math" xmlns:v="urn:schemas-microsoft-com:vml" xmlns:wp14="http://schemas.microsoft.com/office/word/2010/wordprocessingDrawing" xmlns:wp="http://schemas.openxmlformats.org/drawingml/2006/wordprocessingDrawing" xmlns:w10="urn:schemas-microsoft-com:office:word" xmlns:w="http://schemas.openxmlformats.org/wordprocessingml/2006/main" xmlns:w14="http://schemas.microsoft.com/office/word/2010/wordml" xmlns:w15="http://schemas.microsoft.com/office/word/2012/wordml" xmlns:wpg="http://schemas.microsoft.com/office/word/2010/wordprocessingGroup" xmlns:wpi="http://schemas.microsoft.com/office/word/2010/wordprocessingInk" xmlns:wne="http://schemas.microsoft.com/office/word/2006/wordml" xmlns:wps="http://schemas.microsoft.com/office/word/2010/wordprocessingShape" mc:Ignorable="w14 w15 wp14">
   <w:p>
     <w:pPr>
       <w:pStyle w:val="Footer"/>
@@ -7803,7 +7604,7 @@
         <w:color w:val="951B13"/>
         <w:lang w:eastAsia="ar-SA" w:bidi="ar-SA"/>
       </w:rPr>
-      <w:t>ii</w:t>
+      <w:t>vi</w:t>
     </w:r>
     <w:r>
       <w:rPr>
@@ -7818,7 +7619,7 @@
 </file>
 
 <file path=word/footer2.xml><?xml version="1.0" encoding="utf-8"?>
-<w:ftr xmlns:wpc="http://schemas.microsoft.com/office/word/2010/wordprocessingCanvas" xmlns:cx="http://schemas.microsoft.com/office/drawing/2014/chartex" xmlns:cx1="http://schemas.microsoft.com/office/drawing/2015/9/8/chartex" xmlns:cx2="http://schemas.microsoft.com/office/drawing/2015/10/21/chartex" xmlns:cx3="http://schemas.microsoft.com/office/drawing/2016/5/9/chartex" xmlns:cx4="http://schemas.microsoft.com/office/drawing/2016/5/10/chartex" xmlns:cx5="http://schemas.microsoft.com/office/drawing/2016/5/11/chartex" xmlns:cx6="http://schemas.microsoft.com/office/drawing/2016/5/12/chartex" xmlns:cx7="http://schemas.microsoft.com/office/drawing/2016/5/13/chartex" xmlns:cx8="http://schemas.microsoft.com/office/drawing/2016/5/14/chartex" xmlns:mc="http://schemas.openxmlformats.org/markup-compatibility/2006" xmlns:aink="http://schemas.microsoft.com/office/drawing/2016/ink" xmlns:am3d="http://schemas.microsoft.com/office/drawing/2017/model3d" xmlns:o="urn:schemas-microsoft-com:office:office" xmlns:r="http://schemas.openxmlformats.org/officeDocument/2006/relationships" xmlns:m="http://schemas.openxmlformats.org/officeDocument/2006/math" xmlns:v="urn:schemas-microsoft-com:vml" xmlns:wp14="http://schemas.microsoft.com/office/word/2010/wordprocessingDrawing" xmlns:wp="http://schemas.openxmlformats.org/drawingml/2006/wordprocessingDrawing" xmlns:w10="urn:schemas-microsoft-com:office:word" xmlns:w="http://schemas.openxmlformats.org/wordprocessingml/2006/main" xmlns:w14="http://schemas.microsoft.com/office/word/2010/wordml" xmlns:w15="http://schemas.microsoft.com/office/word/2012/wordml" xmlns:w16cid="http://schemas.microsoft.com/office/word/2016/wordml/cid" xmlns:w16se="http://schemas.microsoft.com/office/word/2015/wordml/symex" xmlns:wpg="http://schemas.microsoft.com/office/word/2010/wordprocessingGroup" xmlns:wpi="http://schemas.microsoft.com/office/word/2010/wordprocessingInk" xmlns:wne="http://schemas.microsoft.com/office/word/2006/wordml" xmlns:wps="http://schemas.microsoft.com/office/word/2010/wordprocessingShape" mc:Ignorable="w14 w15 w16se w16cid wp14">
+<w:ftr xmlns:wpc="http://schemas.microsoft.com/office/word/2010/wordprocessingCanvas" xmlns:mc="http://schemas.openxmlformats.org/markup-compatibility/2006" xmlns:o="urn:schemas-microsoft-com:office:office" xmlns:r="http://schemas.openxmlformats.org/officeDocument/2006/relationships" xmlns:m="http://schemas.openxmlformats.org/officeDocument/2006/math" xmlns:v="urn:schemas-microsoft-com:vml" xmlns:wp14="http://schemas.microsoft.com/office/word/2010/wordprocessingDrawing" xmlns:wp="http://schemas.openxmlformats.org/drawingml/2006/wordprocessingDrawing" xmlns:w10="urn:schemas-microsoft-com:office:word" xmlns:w="http://schemas.openxmlformats.org/wordprocessingml/2006/main" xmlns:w14="http://schemas.microsoft.com/office/word/2010/wordml" xmlns:w15="http://schemas.microsoft.com/office/word/2012/wordml" xmlns:wpg="http://schemas.microsoft.com/office/word/2010/wordprocessingGroup" xmlns:wpi="http://schemas.microsoft.com/office/word/2010/wordprocessingInk" xmlns:wne="http://schemas.microsoft.com/office/word/2006/wordml" xmlns:wps="http://schemas.microsoft.com/office/word/2010/wordprocessingShape" mc:Ignorable="w14 w15 wp14">
   <w:p>
     <w:pPr>
       <w:pStyle w:val="Footer"/>
@@ -7850,14 +7651,14 @@
 </file>
 
 <file path=word/footer3.xml><?xml version="1.0" encoding="utf-8"?>
-<w:ftr xmlns:wpc="http://schemas.microsoft.com/office/word/2010/wordprocessingCanvas" xmlns:cx="http://schemas.microsoft.com/office/drawing/2014/chartex" xmlns:cx1="http://schemas.microsoft.com/office/drawing/2015/9/8/chartex" xmlns:cx2="http://schemas.microsoft.com/office/drawing/2015/10/21/chartex" xmlns:cx3="http://schemas.microsoft.com/office/drawing/2016/5/9/chartex" xmlns:cx4="http://schemas.microsoft.com/office/drawing/2016/5/10/chartex" xmlns:cx5="http://schemas.microsoft.com/office/drawing/2016/5/11/chartex" xmlns:cx6="http://schemas.microsoft.com/office/drawing/2016/5/12/chartex" xmlns:cx7="http://schemas.microsoft.com/office/drawing/2016/5/13/chartex" xmlns:cx8="http://schemas.microsoft.com/office/drawing/2016/5/14/chartex" xmlns:mc="http://schemas.openxmlformats.org/markup-compatibility/2006" xmlns:aink="http://schemas.microsoft.com/office/drawing/2016/ink" xmlns:am3d="http://schemas.microsoft.com/office/drawing/2017/model3d" xmlns:o="urn:schemas-microsoft-com:office:office" xmlns:r="http://schemas.openxmlformats.org/officeDocument/2006/relationships" xmlns:m="http://schemas.openxmlformats.org/officeDocument/2006/math" xmlns:v="urn:schemas-microsoft-com:vml" xmlns:wp14="http://schemas.microsoft.com/office/word/2010/wordprocessingDrawing" xmlns:wp="http://schemas.openxmlformats.org/drawingml/2006/wordprocessingDrawing" xmlns:w10="urn:schemas-microsoft-com:office:word" xmlns:w="http://schemas.openxmlformats.org/wordprocessingml/2006/main" xmlns:w14="http://schemas.microsoft.com/office/word/2010/wordml" xmlns:w15="http://schemas.microsoft.com/office/word/2012/wordml" xmlns:w16cid="http://schemas.microsoft.com/office/word/2016/wordml/cid" xmlns:w16se="http://schemas.microsoft.com/office/word/2015/wordml/symex" xmlns:wpg="http://schemas.microsoft.com/office/word/2010/wordprocessingGroup" xmlns:wpi="http://schemas.microsoft.com/office/word/2010/wordprocessingInk" xmlns:wne="http://schemas.microsoft.com/office/word/2006/wordml" xmlns:wps="http://schemas.microsoft.com/office/word/2010/wordprocessingShape" mc:Ignorable="w14 w15 w16se w16cid wp14">
+<w:ftr xmlns:wpc="http://schemas.microsoft.com/office/word/2010/wordprocessingCanvas" xmlns:mc="http://schemas.openxmlformats.org/markup-compatibility/2006" xmlns:o="urn:schemas-microsoft-com:office:office" xmlns:r="http://schemas.openxmlformats.org/officeDocument/2006/relationships" xmlns:m="http://schemas.openxmlformats.org/officeDocument/2006/math" xmlns:v="urn:schemas-microsoft-com:vml" xmlns:wp14="http://schemas.microsoft.com/office/word/2010/wordprocessingDrawing" xmlns:wp="http://schemas.openxmlformats.org/drawingml/2006/wordprocessingDrawing" xmlns:w10="urn:schemas-microsoft-com:office:word" xmlns:w="http://schemas.openxmlformats.org/wordprocessingml/2006/main" xmlns:w14="http://schemas.microsoft.com/office/word/2010/wordml" xmlns:w15="http://schemas.microsoft.com/office/word/2012/wordml" xmlns:wpg="http://schemas.microsoft.com/office/word/2010/wordprocessingGroup" xmlns:wpi="http://schemas.microsoft.com/office/word/2010/wordprocessingInk" xmlns:wne="http://schemas.microsoft.com/office/word/2006/wordml" xmlns:wps="http://schemas.microsoft.com/office/word/2010/wordprocessingShape" mc:Ignorable="w14 w15 wp14">
   <w:p/>
   <w:p/>
 </w:ftr>
 </file>
 
 <file path=word/footer4.xml><?xml version="1.0" encoding="utf-8"?>
-<w:ftr xmlns:wpc="http://schemas.microsoft.com/office/word/2010/wordprocessingCanvas" xmlns:cx="http://schemas.microsoft.com/office/drawing/2014/chartex" xmlns:cx1="http://schemas.microsoft.com/office/drawing/2015/9/8/chartex" xmlns:cx2="http://schemas.microsoft.com/office/drawing/2015/10/21/chartex" xmlns:cx3="http://schemas.microsoft.com/office/drawing/2016/5/9/chartex" xmlns:cx4="http://schemas.microsoft.com/office/drawing/2016/5/10/chartex" xmlns:cx5="http://schemas.microsoft.com/office/drawing/2016/5/11/chartex" xmlns:cx6="http://schemas.microsoft.com/office/drawing/2016/5/12/chartex" xmlns:cx7="http://schemas.microsoft.com/office/drawing/2016/5/13/chartex" xmlns:cx8="http://schemas.microsoft.com/office/drawing/2016/5/14/chartex" xmlns:mc="http://schemas.openxmlformats.org/markup-compatibility/2006" xmlns:aink="http://schemas.microsoft.com/office/drawing/2016/ink" xmlns:am3d="http://schemas.microsoft.com/office/drawing/2017/model3d" xmlns:o="urn:schemas-microsoft-com:office:office" xmlns:r="http://schemas.openxmlformats.org/officeDocument/2006/relationships" xmlns:m="http://schemas.openxmlformats.org/officeDocument/2006/math" xmlns:v="urn:schemas-microsoft-com:vml" xmlns:wp14="http://schemas.microsoft.com/office/word/2010/wordprocessingDrawing" xmlns:wp="http://schemas.openxmlformats.org/drawingml/2006/wordprocessingDrawing" xmlns:w10="urn:schemas-microsoft-com:office:word" xmlns:w="http://schemas.openxmlformats.org/wordprocessingml/2006/main" xmlns:w14="http://schemas.microsoft.com/office/word/2010/wordml" xmlns:w15="http://schemas.microsoft.com/office/word/2012/wordml" xmlns:w16cid="http://schemas.microsoft.com/office/word/2016/wordml/cid" xmlns:w16se="http://schemas.microsoft.com/office/word/2015/wordml/symex" xmlns:wpg="http://schemas.microsoft.com/office/word/2010/wordprocessingGroup" xmlns:wpi="http://schemas.microsoft.com/office/word/2010/wordprocessingInk" xmlns:wne="http://schemas.microsoft.com/office/word/2006/wordml" xmlns:wps="http://schemas.microsoft.com/office/word/2010/wordprocessingShape" mc:Ignorable="w14 w15 w16se w16cid wp14">
+<w:ftr xmlns:wpc="http://schemas.microsoft.com/office/word/2010/wordprocessingCanvas" xmlns:mc="http://schemas.openxmlformats.org/markup-compatibility/2006" xmlns:o="urn:schemas-microsoft-com:office:office" xmlns:r="http://schemas.openxmlformats.org/officeDocument/2006/relationships" xmlns:m="http://schemas.openxmlformats.org/officeDocument/2006/math" xmlns:v="urn:schemas-microsoft-com:vml" xmlns:wp14="http://schemas.microsoft.com/office/word/2010/wordprocessingDrawing" xmlns:wp="http://schemas.openxmlformats.org/drawingml/2006/wordprocessingDrawing" xmlns:w10="urn:schemas-microsoft-com:office:word" xmlns:w="http://schemas.openxmlformats.org/wordprocessingml/2006/main" xmlns:w14="http://schemas.microsoft.com/office/word/2010/wordml" xmlns:w15="http://schemas.microsoft.com/office/word/2012/wordml" xmlns:wpg="http://schemas.microsoft.com/office/word/2010/wordprocessingGroup" xmlns:wpi="http://schemas.microsoft.com/office/word/2010/wordprocessingInk" xmlns:wne="http://schemas.microsoft.com/office/word/2006/wordml" xmlns:wps="http://schemas.microsoft.com/office/word/2010/wordprocessingShape" mc:Ignorable="w14 w15 wp14">
   <w:p>
     <w:pPr>
       <w:pStyle w:val="Footer"/>
@@ -7920,7 +7721,7 @@
         <w:color w:val="C00000"/>
         <w:lang w:eastAsia="ar-SA" w:bidi="ar-SA"/>
       </w:rPr>
-      <w:t>12</w:t>
+      <w:t>8</w:t>
     </w:r>
     <w:r>
       <w:rPr>
@@ -7969,7 +7770,7 @@
         <w:color w:val="C00000"/>
         <w:lang w:eastAsia="ar-SA" w:bidi="ar-SA"/>
       </w:rPr>
-      <w:t>12</w:t>
+      <w:t>11</w:t>
     </w:r>
     <w:r>
       <w:rPr>
@@ -7984,13 +7785,13 @@
 </file>
 
 <file path=word/footer5.xml><?xml version="1.0" encoding="utf-8"?>
-<w:ftr xmlns:wpc="http://schemas.microsoft.com/office/word/2010/wordprocessingCanvas" xmlns:cx="http://schemas.microsoft.com/office/drawing/2014/chartex" xmlns:cx1="http://schemas.microsoft.com/office/drawing/2015/9/8/chartex" xmlns:cx2="http://schemas.microsoft.com/office/drawing/2015/10/21/chartex" xmlns:cx3="http://schemas.microsoft.com/office/drawing/2016/5/9/chartex" xmlns:cx4="http://schemas.microsoft.com/office/drawing/2016/5/10/chartex" xmlns:cx5="http://schemas.microsoft.com/office/drawing/2016/5/11/chartex" xmlns:cx6="http://schemas.microsoft.com/office/drawing/2016/5/12/chartex" xmlns:cx7="http://schemas.microsoft.com/office/drawing/2016/5/13/chartex" xmlns:cx8="http://schemas.microsoft.com/office/drawing/2016/5/14/chartex" xmlns:mc="http://schemas.openxmlformats.org/markup-compatibility/2006" xmlns:aink="http://schemas.microsoft.com/office/drawing/2016/ink" xmlns:am3d="http://schemas.microsoft.com/office/drawing/2017/model3d" xmlns:o="urn:schemas-microsoft-com:office:office" xmlns:r="http://schemas.openxmlformats.org/officeDocument/2006/relationships" xmlns:m="http://schemas.openxmlformats.org/officeDocument/2006/math" xmlns:v="urn:schemas-microsoft-com:vml" xmlns:wp14="http://schemas.microsoft.com/office/word/2010/wordprocessingDrawing" xmlns:wp="http://schemas.openxmlformats.org/drawingml/2006/wordprocessingDrawing" xmlns:w10="urn:schemas-microsoft-com:office:word" xmlns:w="http://schemas.openxmlformats.org/wordprocessingml/2006/main" xmlns:w14="http://schemas.microsoft.com/office/word/2010/wordml" xmlns:w15="http://schemas.microsoft.com/office/word/2012/wordml" xmlns:w16cid="http://schemas.microsoft.com/office/word/2016/wordml/cid" xmlns:w16se="http://schemas.microsoft.com/office/word/2015/wordml/symex" xmlns:wpg="http://schemas.microsoft.com/office/word/2010/wordprocessingGroup" xmlns:wpi="http://schemas.microsoft.com/office/word/2010/wordprocessingInk" xmlns:wne="http://schemas.microsoft.com/office/word/2006/wordml" xmlns:wps="http://schemas.microsoft.com/office/word/2010/wordprocessingShape" mc:Ignorable="w14 w15 w16se w16cid wp14">
+<w:ftr xmlns:wpc="http://schemas.microsoft.com/office/word/2010/wordprocessingCanvas" xmlns:mc="http://schemas.openxmlformats.org/markup-compatibility/2006" xmlns:o="urn:schemas-microsoft-com:office:office" xmlns:r="http://schemas.openxmlformats.org/officeDocument/2006/relationships" xmlns:m="http://schemas.openxmlformats.org/officeDocument/2006/math" xmlns:v="urn:schemas-microsoft-com:vml" xmlns:wp14="http://schemas.microsoft.com/office/word/2010/wordprocessingDrawing" xmlns:wp="http://schemas.openxmlformats.org/drawingml/2006/wordprocessingDrawing" xmlns:w10="urn:schemas-microsoft-com:office:word" xmlns:w="http://schemas.openxmlformats.org/wordprocessingml/2006/main" xmlns:w14="http://schemas.microsoft.com/office/word/2010/wordml" xmlns:w15="http://schemas.microsoft.com/office/word/2012/wordml" xmlns:wpg="http://schemas.microsoft.com/office/word/2010/wordprocessingGroup" xmlns:wpi="http://schemas.microsoft.com/office/word/2010/wordprocessingInk" xmlns:wne="http://schemas.microsoft.com/office/word/2006/wordml" xmlns:wps="http://schemas.microsoft.com/office/word/2010/wordprocessingShape" mc:Ignorable="w14 w15 wp14">
   <w:p/>
 </w:ftr>
 </file>
 
 <file path=word/footnotes.xml><?xml version="1.0" encoding="utf-8"?>
-<w:footnotes xmlns:wpc="http://schemas.microsoft.com/office/word/2010/wordprocessingCanvas" xmlns:cx="http://schemas.microsoft.com/office/drawing/2014/chartex" xmlns:cx1="http://schemas.microsoft.com/office/drawing/2015/9/8/chartex" xmlns:cx2="http://schemas.microsoft.com/office/drawing/2015/10/21/chartex" xmlns:cx3="http://schemas.microsoft.com/office/drawing/2016/5/9/chartex" xmlns:cx4="http://schemas.microsoft.com/office/drawing/2016/5/10/chartex" xmlns:cx5="http://schemas.microsoft.com/office/drawing/2016/5/11/chartex" xmlns:cx6="http://schemas.microsoft.com/office/drawing/2016/5/12/chartex" xmlns:cx7="http://schemas.microsoft.com/office/drawing/2016/5/13/chartex" xmlns:cx8="http://schemas.microsoft.com/office/drawing/2016/5/14/chartex" xmlns:mc="http://schemas.openxmlformats.org/markup-compatibility/2006" xmlns:aink="http://schemas.microsoft.com/office/drawing/2016/ink" xmlns:am3d="http://schemas.microsoft.com/office/drawing/2017/model3d" xmlns:o="urn:schemas-microsoft-com:office:office" xmlns:r="http://schemas.openxmlformats.org/officeDocument/2006/relationships" xmlns:m="http://schemas.openxmlformats.org/officeDocument/2006/math" xmlns:v="urn:schemas-microsoft-com:vml" xmlns:wp14="http://schemas.microsoft.com/office/word/2010/wordprocessingDrawing" xmlns:wp="http://schemas.openxmlformats.org/drawingml/2006/wordprocessingDrawing" xmlns:w10="urn:schemas-microsoft-com:office:word" xmlns:w="http://schemas.openxmlformats.org/wordprocessingml/2006/main" xmlns:w14="http://schemas.microsoft.com/office/word/2010/wordml" xmlns:w15="http://schemas.microsoft.com/office/word/2012/wordml" xmlns:w16cid="http://schemas.microsoft.com/office/word/2016/wordml/cid" xmlns:w16se="http://schemas.microsoft.com/office/word/2015/wordml/symex" xmlns:wpg="http://schemas.microsoft.com/office/word/2010/wordprocessingGroup" xmlns:wpi="http://schemas.microsoft.com/office/word/2010/wordprocessingInk" xmlns:wne="http://schemas.microsoft.com/office/word/2006/wordml" xmlns:wps="http://schemas.microsoft.com/office/word/2010/wordprocessingShape" mc:Ignorable="w14 w15 w16se w16cid wp14">
+<w:footnotes xmlns:wpc="http://schemas.microsoft.com/office/word/2010/wordprocessingCanvas" xmlns:mc="http://schemas.openxmlformats.org/markup-compatibility/2006" xmlns:o="urn:schemas-microsoft-com:office:office" xmlns:r="http://schemas.openxmlformats.org/officeDocument/2006/relationships" xmlns:m="http://schemas.openxmlformats.org/officeDocument/2006/math" xmlns:v="urn:schemas-microsoft-com:vml" xmlns:wp14="http://schemas.microsoft.com/office/word/2010/wordprocessingDrawing" xmlns:wp="http://schemas.openxmlformats.org/drawingml/2006/wordprocessingDrawing" xmlns:w10="urn:schemas-microsoft-com:office:word" xmlns:w="http://schemas.openxmlformats.org/wordprocessingml/2006/main" xmlns:w14="http://schemas.microsoft.com/office/word/2010/wordml" xmlns:w15="http://schemas.microsoft.com/office/word/2012/wordml" xmlns:wpg="http://schemas.microsoft.com/office/word/2010/wordprocessingGroup" xmlns:wpi="http://schemas.microsoft.com/office/word/2010/wordprocessingInk" xmlns:wne="http://schemas.microsoft.com/office/word/2006/wordml" xmlns:wps="http://schemas.microsoft.com/office/word/2010/wordprocessingShape" mc:Ignorable="w14 w15 wp14">
   <w:footnote w:type="separator" w:id="-1">
     <w:p>
       <w:r>
@@ -8011,7 +7812,7 @@
 </file>
 
 <file path=word/header1.xml><?xml version="1.0" encoding="utf-8"?>
-<w:hdr xmlns:wpc="http://schemas.microsoft.com/office/word/2010/wordprocessingCanvas" xmlns:cx="http://schemas.microsoft.com/office/drawing/2014/chartex" xmlns:cx1="http://schemas.microsoft.com/office/drawing/2015/9/8/chartex" xmlns:cx2="http://schemas.microsoft.com/office/drawing/2015/10/21/chartex" xmlns:cx3="http://schemas.microsoft.com/office/drawing/2016/5/9/chartex" xmlns:cx4="http://schemas.microsoft.com/office/drawing/2016/5/10/chartex" xmlns:cx5="http://schemas.microsoft.com/office/drawing/2016/5/11/chartex" xmlns:cx6="http://schemas.microsoft.com/office/drawing/2016/5/12/chartex" xmlns:cx7="http://schemas.microsoft.com/office/drawing/2016/5/13/chartex" xmlns:cx8="http://schemas.microsoft.com/office/drawing/2016/5/14/chartex" xmlns:mc="http://schemas.openxmlformats.org/markup-compatibility/2006" xmlns:aink="http://schemas.microsoft.com/office/drawing/2016/ink" xmlns:am3d="http://schemas.microsoft.com/office/drawing/2017/model3d" xmlns:o="urn:schemas-microsoft-com:office:office" xmlns:r="http://schemas.openxmlformats.org/officeDocument/2006/relationships" xmlns:m="http://schemas.openxmlformats.org/officeDocument/2006/math" xmlns:v="urn:schemas-microsoft-com:vml" xmlns:wp14="http://schemas.microsoft.com/office/word/2010/wordprocessingDrawing" xmlns:wp="http://schemas.openxmlformats.org/drawingml/2006/wordprocessingDrawing" xmlns:w10="urn:schemas-microsoft-com:office:word" xmlns:w="http://schemas.openxmlformats.org/wordprocessingml/2006/main" xmlns:w14="http://schemas.microsoft.com/office/word/2010/wordml" xmlns:w15="http://schemas.microsoft.com/office/word/2012/wordml" xmlns:w16cid="http://schemas.microsoft.com/office/word/2016/wordml/cid" xmlns:w16se="http://schemas.microsoft.com/office/word/2015/wordml/symex" xmlns:wpg="http://schemas.microsoft.com/office/word/2010/wordprocessingGroup" xmlns:wpi="http://schemas.microsoft.com/office/word/2010/wordprocessingInk" xmlns:wne="http://schemas.microsoft.com/office/word/2006/wordml" xmlns:wps="http://schemas.microsoft.com/office/word/2010/wordprocessingShape" mc:Ignorable="w14 w15 w16se w16cid wp14">
+<w:hdr xmlns:wpc="http://schemas.microsoft.com/office/word/2010/wordprocessingCanvas" xmlns:mc="http://schemas.openxmlformats.org/markup-compatibility/2006" xmlns:o="urn:schemas-microsoft-com:office:office" xmlns:r="http://schemas.openxmlformats.org/officeDocument/2006/relationships" xmlns:m="http://schemas.openxmlformats.org/officeDocument/2006/math" xmlns:v="urn:schemas-microsoft-com:vml" xmlns:wp14="http://schemas.microsoft.com/office/word/2010/wordprocessingDrawing" xmlns:wp="http://schemas.openxmlformats.org/drawingml/2006/wordprocessingDrawing" xmlns:w10="urn:schemas-microsoft-com:office:word" xmlns:w="http://schemas.openxmlformats.org/wordprocessingml/2006/main" xmlns:w14="http://schemas.microsoft.com/office/word/2010/wordml" xmlns:w15="http://schemas.microsoft.com/office/word/2012/wordml" xmlns:wpg="http://schemas.microsoft.com/office/word/2010/wordprocessingGroup" xmlns:wpi="http://schemas.microsoft.com/office/word/2010/wordprocessingInk" xmlns:wne="http://schemas.microsoft.com/office/word/2006/wordml" xmlns:wps="http://schemas.microsoft.com/office/word/2010/wordprocessingShape" mc:Ignorable="w14 w15 wp14">
   <w:p>
     <w:pPr>
       <w:pStyle w:val="Header"/>
@@ -8043,13 +7844,13 @@
 </file>
 
 <file path=word/header2.xml><?xml version="1.0" encoding="utf-8"?>
-<w:hdr xmlns:wpc="http://schemas.microsoft.com/office/word/2010/wordprocessingCanvas" xmlns:cx="http://schemas.microsoft.com/office/drawing/2014/chartex" xmlns:cx1="http://schemas.microsoft.com/office/drawing/2015/9/8/chartex" xmlns:cx2="http://schemas.microsoft.com/office/drawing/2015/10/21/chartex" xmlns:cx3="http://schemas.microsoft.com/office/drawing/2016/5/9/chartex" xmlns:cx4="http://schemas.microsoft.com/office/drawing/2016/5/10/chartex" xmlns:cx5="http://schemas.microsoft.com/office/drawing/2016/5/11/chartex" xmlns:cx6="http://schemas.microsoft.com/office/drawing/2016/5/12/chartex" xmlns:cx7="http://schemas.microsoft.com/office/drawing/2016/5/13/chartex" xmlns:cx8="http://schemas.microsoft.com/office/drawing/2016/5/14/chartex" xmlns:mc="http://schemas.openxmlformats.org/markup-compatibility/2006" xmlns:aink="http://schemas.microsoft.com/office/drawing/2016/ink" xmlns:am3d="http://schemas.microsoft.com/office/drawing/2017/model3d" xmlns:o="urn:schemas-microsoft-com:office:office" xmlns:r="http://schemas.openxmlformats.org/officeDocument/2006/relationships" xmlns:m="http://schemas.openxmlformats.org/officeDocument/2006/math" xmlns:v="urn:schemas-microsoft-com:vml" xmlns:wp14="http://schemas.microsoft.com/office/word/2010/wordprocessingDrawing" xmlns:wp="http://schemas.openxmlformats.org/drawingml/2006/wordprocessingDrawing" xmlns:w10="urn:schemas-microsoft-com:office:word" xmlns:w="http://schemas.openxmlformats.org/wordprocessingml/2006/main" xmlns:w14="http://schemas.microsoft.com/office/word/2010/wordml" xmlns:w15="http://schemas.microsoft.com/office/word/2012/wordml" xmlns:w16cid="http://schemas.microsoft.com/office/word/2016/wordml/cid" xmlns:w16se="http://schemas.microsoft.com/office/word/2015/wordml/symex" xmlns:wpg="http://schemas.microsoft.com/office/word/2010/wordprocessingGroup" xmlns:wpi="http://schemas.microsoft.com/office/word/2010/wordprocessingInk" xmlns:wne="http://schemas.microsoft.com/office/word/2006/wordml" xmlns:wps="http://schemas.microsoft.com/office/word/2010/wordprocessingShape" mc:Ignorable="w14 w15 w16se w16cid wp14">
+<w:hdr xmlns:wpc="http://schemas.microsoft.com/office/word/2010/wordprocessingCanvas" xmlns:mc="http://schemas.openxmlformats.org/markup-compatibility/2006" xmlns:o="urn:schemas-microsoft-com:office:office" xmlns:r="http://schemas.openxmlformats.org/officeDocument/2006/relationships" xmlns:m="http://schemas.openxmlformats.org/officeDocument/2006/math" xmlns:v="urn:schemas-microsoft-com:vml" xmlns:wp14="http://schemas.microsoft.com/office/word/2010/wordprocessingDrawing" xmlns:wp="http://schemas.openxmlformats.org/drawingml/2006/wordprocessingDrawing" xmlns:w10="urn:schemas-microsoft-com:office:word" xmlns:w="http://schemas.openxmlformats.org/wordprocessingml/2006/main" xmlns:w14="http://schemas.microsoft.com/office/word/2010/wordml" xmlns:w15="http://schemas.microsoft.com/office/word/2012/wordml" xmlns:wpg="http://schemas.microsoft.com/office/word/2010/wordprocessingGroup" xmlns:wpi="http://schemas.microsoft.com/office/word/2010/wordprocessingInk" xmlns:wne="http://schemas.microsoft.com/office/word/2006/wordml" xmlns:wps="http://schemas.microsoft.com/office/word/2010/wordprocessingShape" mc:Ignorable="w14 w15 wp14">
   <w:p/>
 </w:hdr>
 </file>
 
 <file path=word/header3.xml><?xml version="1.0" encoding="utf-8"?>
-<w:hdr xmlns:wpc="http://schemas.microsoft.com/office/word/2010/wordprocessingCanvas" xmlns:cx="http://schemas.microsoft.com/office/drawing/2014/chartex" xmlns:cx1="http://schemas.microsoft.com/office/drawing/2015/9/8/chartex" xmlns:cx2="http://schemas.microsoft.com/office/drawing/2015/10/21/chartex" xmlns:cx3="http://schemas.microsoft.com/office/drawing/2016/5/9/chartex" xmlns:cx4="http://schemas.microsoft.com/office/drawing/2016/5/10/chartex" xmlns:cx5="http://schemas.microsoft.com/office/drawing/2016/5/11/chartex" xmlns:cx6="http://schemas.microsoft.com/office/drawing/2016/5/12/chartex" xmlns:cx7="http://schemas.microsoft.com/office/drawing/2016/5/13/chartex" xmlns:cx8="http://schemas.microsoft.com/office/drawing/2016/5/14/chartex" xmlns:mc="http://schemas.openxmlformats.org/markup-compatibility/2006" xmlns:aink="http://schemas.microsoft.com/office/drawing/2016/ink" xmlns:am3d="http://schemas.microsoft.com/office/drawing/2017/model3d" xmlns:o="urn:schemas-microsoft-com:office:office" xmlns:r="http://schemas.openxmlformats.org/officeDocument/2006/relationships" xmlns:m="http://schemas.openxmlformats.org/officeDocument/2006/math" xmlns:v="urn:schemas-microsoft-com:vml" xmlns:wp14="http://schemas.microsoft.com/office/word/2010/wordprocessingDrawing" xmlns:wp="http://schemas.openxmlformats.org/drawingml/2006/wordprocessingDrawing" xmlns:w10="urn:schemas-microsoft-com:office:word" xmlns:w="http://schemas.openxmlformats.org/wordprocessingml/2006/main" xmlns:w14="http://schemas.microsoft.com/office/word/2010/wordml" xmlns:w15="http://schemas.microsoft.com/office/word/2012/wordml" xmlns:w16cid="http://schemas.microsoft.com/office/word/2016/wordml/cid" xmlns:w16se="http://schemas.microsoft.com/office/word/2015/wordml/symex" xmlns:wpg="http://schemas.microsoft.com/office/word/2010/wordprocessingGroup" xmlns:wpi="http://schemas.microsoft.com/office/word/2010/wordprocessingInk" xmlns:wne="http://schemas.microsoft.com/office/word/2006/wordml" xmlns:wps="http://schemas.microsoft.com/office/word/2010/wordprocessingShape" mc:Ignorable="w14 w15 w16se w16cid wp14">
+<w:hdr xmlns:wpc="http://schemas.microsoft.com/office/word/2010/wordprocessingCanvas" xmlns:mc="http://schemas.openxmlformats.org/markup-compatibility/2006" xmlns:o="urn:schemas-microsoft-com:office:office" xmlns:r="http://schemas.openxmlformats.org/officeDocument/2006/relationships" xmlns:m="http://schemas.openxmlformats.org/officeDocument/2006/math" xmlns:v="urn:schemas-microsoft-com:vml" xmlns:wp14="http://schemas.microsoft.com/office/word/2010/wordprocessingDrawing" xmlns:wp="http://schemas.openxmlformats.org/drawingml/2006/wordprocessingDrawing" xmlns:w10="urn:schemas-microsoft-com:office:word" xmlns:w="http://schemas.openxmlformats.org/wordprocessingml/2006/main" xmlns:w14="http://schemas.microsoft.com/office/word/2010/wordml" xmlns:w15="http://schemas.microsoft.com/office/word/2012/wordml" xmlns:wpg="http://schemas.microsoft.com/office/word/2010/wordprocessingGroup" xmlns:wpi="http://schemas.microsoft.com/office/word/2010/wordprocessingInk" xmlns:wne="http://schemas.microsoft.com/office/word/2006/wordml" xmlns:wps="http://schemas.microsoft.com/office/word/2010/wordprocessingShape" mc:Ignorable="w14 w15 wp14">
   <w:p>
     <w:pPr>
       <w:pStyle w:val="Header"/>
@@ -8074,6 +7875,7 @@
         <w:color w:val="2A62A6"/>
         <w:sz w:val="32"/>
         <w:szCs w:val="32"/>
+        <w:lang w:eastAsia="ja-JP" w:bidi="ar-SA"/>
       </w:rPr>
       <mc:AlternateContent>
         <mc:Choice Requires="wps">
@@ -8126,6 +7928,7 @@
                           <w:r>
                             <w:rPr>
                               <w:noProof/>
+                              <w:lang w:eastAsia="ja-JP" w:bidi="ar-SA"/>
                             </w:rPr>
                             <w:drawing>
                               <wp:inline distT="0" distB="0" distL="0" distR="0" wp14:anchorId="51DF58CA" wp14:editId="522A2E98">
@@ -8190,7 +7993,7 @@
             </wp:anchor>
           </w:drawing>
         </mc:Choice>
-        <mc:Fallback>
+        <mc:Fallback xmlns:w16se="http://schemas.microsoft.com/office/word/2015/wordml/symex" xmlns:w16cid="http://schemas.microsoft.com/office/word/2016/wordml/cid" xmlns:am3d="http://schemas.microsoft.com/office/drawing/2017/model3d" xmlns:aink="http://schemas.microsoft.com/office/drawing/2016/ink" xmlns:cx8="http://schemas.microsoft.com/office/drawing/2016/5/14/chartex" xmlns:cx7="http://schemas.microsoft.com/office/drawing/2016/5/13/chartex" xmlns:cx6="http://schemas.microsoft.com/office/drawing/2016/5/12/chartex" xmlns:cx5="http://schemas.microsoft.com/office/drawing/2016/5/11/chartex" xmlns:cx4="http://schemas.microsoft.com/office/drawing/2016/5/10/chartex" xmlns:cx3="http://schemas.microsoft.com/office/drawing/2016/5/9/chartex" xmlns:cx2="http://schemas.microsoft.com/office/drawing/2015/10/21/chartex" xmlns:cx1="http://schemas.microsoft.com/office/drawing/2015/9/8/chartex" xmlns:cx="http://schemas.microsoft.com/office/drawing/2014/chartex">
           <w:pict>
             <v:shapetype w14:anchorId="2A850F9D" id="_x0000_t202" coordsize="21600,21600" o:spt="202" path="m,l,21600r21600,l21600,xe">
               <v:stroke joinstyle="miter"/>
@@ -8285,13 +8088,13 @@
 </file>
 
 <file path=word/header4.xml><?xml version="1.0" encoding="utf-8"?>
-<w:hdr xmlns:wpc="http://schemas.microsoft.com/office/word/2010/wordprocessingCanvas" xmlns:cx="http://schemas.microsoft.com/office/drawing/2014/chartex" xmlns:cx1="http://schemas.microsoft.com/office/drawing/2015/9/8/chartex" xmlns:cx2="http://schemas.microsoft.com/office/drawing/2015/10/21/chartex" xmlns:cx3="http://schemas.microsoft.com/office/drawing/2016/5/9/chartex" xmlns:cx4="http://schemas.microsoft.com/office/drawing/2016/5/10/chartex" xmlns:cx5="http://schemas.microsoft.com/office/drawing/2016/5/11/chartex" xmlns:cx6="http://schemas.microsoft.com/office/drawing/2016/5/12/chartex" xmlns:cx7="http://schemas.microsoft.com/office/drawing/2016/5/13/chartex" xmlns:cx8="http://schemas.microsoft.com/office/drawing/2016/5/14/chartex" xmlns:mc="http://schemas.openxmlformats.org/markup-compatibility/2006" xmlns:aink="http://schemas.microsoft.com/office/drawing/2016/ink" xmlns:am3d="http://schemas.microsoft.com/office/drawing/2017/model3d" xmlns:o="urn:schemas-microsoft-com:office:office" xmlns:r="http://schemas.openxmlformats.org/officeDocument/2006/relationships" xmlns:m="http://schemas.openxmlformats.org/officeDocument/2006/math" xmlns:v="urn:schemas-microsoft-com:vml" xmlns:wp14="http://schemas.microsoft.com/office/word/2010/wordprocessingDrawing" xmlns:wp="http://schemas.openxmlformats.org/drawingml/2006/wordprocessingDrawing" xmlns:w10="urn:schemas-microsoft-com:office:word" xmlns:w="http://schemas.openxmlformats.org/wordprocessingml/2006/main" xmlns:w14="http://schemas.microsoft.com/office/word/2010/wordml" xmlns:w15="http://schemas.microsoft.com/office/word/2012/wordml" xmlns:w16cid="http://schemas.microsoft.com/office/word/2016/wordml/cid" xmlns:w16se="http://schemas.microsoft.com/office/word/2015/wordml/symex" xmlns:wpg="http://schemas.microsoft.com/office/word/2010/wordprocessingGroup" xmlns:wpi="http://schemas.microsoft.com/office/word/2010/wordprocessingInk" xmlns:wne="http://schemas.microsoft.com/office/word/2006/wordml" xmlns:wps="http://schemas.microsoft.com/office/word/2010/wordprocessingShape" mc:Ignorable="w14 w15 w16se w16cid wp14">
+<w:hdr xmlns:wpc="http://schemas.microsoft.com/office/word/2010/wordprocessingCanvas" xmlns:mc="http://schemas.openxmlformats.org/markup-compatibility/2006" xmlns:o="urn:schemas-microsoft-com:office:office" xmlns:r="http://schemas.openxmlformats.org/officeDocument/2006/relationships" xmlns:m="http://schemas.openxmlformats.org/officeDocument/2006/math" xmlns:v="urn:schemas-microsoft-com:vml" xmlns:wp14="http://schemas.microsoft.com/office/word/2010/wordprocessingDrawing" xmlns:wp="http://schemas.openxmlformats.org/drawingml/2006/wordprocessingDrawing" xmlns:w10="urn:schemas-microsoft-com:office:word" xmlns:w="http://schemas.openxmlformats.org/wordprocessingml/2006/main" xmlns:w14="http://schemas.microsoft.com/office/word/2010/wordml" xmlns:w15="http://schemas.microsoft.com/office/word/2012/wordml" xmlns:wpg="http://schemas.microsoft.com/office/word/2010/wordprocessingGroup" xmlns:wpi="http://schemas.microsoft.com/office/word/2010/wordprocessingInk" xmlns:wne="http://schemas.microsoft.com/office/word/2006/wordml" xmlns:wps="http://schemas.microsoft.com/office/word/2010/wordprocessingShape" mc:Ignorable="w14 w15 wp14">
   <w:p/>
 </w:hdr>
 </file>
 
 <file path=word/numbering.xml><?xml version="1.0" encoding="utf-8"?>
-<w:numbering xmlns:wpc="http://schemas.microsoft.com/office/word/2010/wordprocessingCanvas" xmlns:cx="http://schemas.microsoft.com/office/drawing/2014/chartex" xmlns:cx1="http://schemas.microsoft.com/office/drawing/2015/9/8/chartex" xmlns:cx2="http://schemas.microsoft.com/office/drawing/2015/10/21/chartex" xmlns:cx3="http://schemas.microsoft.com/office/drawing/2016/5/9/chartex" xmlns:cx4="http://schemas.microsoft.com/office/drawing/2016/5/10/chartex" xmlns:cx5="http://schemas.microsoft.com/office/drawing/2016/5/11/chartex" xmlns:cx6="http://schemas.microsoft.com/office/drawing/2016/5/12/chartex" xmlns:cx7="http://schemas.microsoft.com/office/drawing/2016/5/13/chartex" xmlns:cx8="http://schemas.microsoft.com/office/drawing/2016/5/14/chartex" xmlns:mc="http://schemas.openxmlformats.org/markup-compatibility/2006" xmlns:aink="http://schemas.microsoft.com/office/drawing/2016/ink" xmlns:am3d="http://schemas.microsoft.com/office/drawing/2017/model3d" xmlns:o="urn:schemas-microsoft-com:office:office" xmlns:r="http://schemas.openxmlformats.org/officeDocument/2006/relationships" xmlns:m="http://schemas.openxmlformats.org/officeDocument/2006/math" xmlns:v="urn:schemas-microsoft-com:vml" xmlns:wp14="http://schemas.microsoft.com/office/word/2010/wordprocessingDrawing" xmlns:wp="http://schemas.openxmlformats.org/drawingml/2006/wordprocessingDrawing" xmlns:w10="urn:schemas-microsoft-com:office:word" xmlns:w="http://schemas.openxmlformats.org/wordprocessingml/2006/main" xmlns:w14="http://schemas.microsoft.com/office/word/2010/wordml" xmlns:w15="http://schemas.microsoft.com/office/word/2012/wordml" xmlns:w16cid="http://schemas.microsoft.com/office/word/2016/wordml/cid" xmlns:w16se="http://schemas.microsoft.com/office/word/2015/wordml/symex" xmlns:wpg="http://schemas.microsoft.com/office/word/2010/wordprocessingGroup" xmlns:wpi="http://schemas.microsoft.com/office/word/2010/wordprocessingInk" xmlns:wne="http://schemas.microsoft.com/office/word/2006/wordml" xmlns:wps="http://schemas.microsoft.com/office/word/2010/wordprocessingShape" mc:Ignorable="w14 w15 w16se w16cid wp14">
+<w:numbering xmlns:wpc="http://schemas.microsoft.com/office/word/2010/wordprocessingCanvas" xmlns:mc="http://schemas.openxmlformats.org/markup-compatibility/2006" xmlns:o="urn:schemas-microsoft-com:office:office" xmlns:r="http://schemas.openxmlformats.org/officeDocument/2006/relationships" xmlns:m="http://schemas.openxmlformats.org/officeDocument/2006/math" xmlns:v="urn:schemas-microsoft-com:vml" xmlns:wp14="http://schemas.microsoft.com/office/word/2010/wordprocessingDrawing" xmlns:wp="http://schemas.openxmlformats.org/drawingml/2006/wordprocessingDrawing" xmlns:w10="urn:schemas-microsoft-com:office:word" xmlns:w="http://schemas.openxmlformats.org/wordprocessingml/2006/main" xmlns:w14="http://schemas.microsoft.com/office/word/2010/wordml" xmlns:w15="http://schemas.microsoft.com/office/word/2012/wordml" xmlns:wpg="http://schemas.microsoft.com/office/word/2010/wordprocessingGroup" xmlns:wpi="http://schemas.microsoft.com/office/word/2010/wordprocessingInk" xmlns:wne="http://schemas.microsoft.com/office/word/2006/wordml" xmlns:wps="http://schemas.microsoft.com/office/word/2010/wordprocessingShape" mc:Ignorable="w14 w15 wp14">
   <w:abstractNum w:abstractNumId="0" w15:restartNumberingAfterBreak="0">
     <w:nsid w:val="00000001"/>
     <w:multiLevelType w:val="multilevel"/>
@@ -11925,7 +11728,7 @@
 </file>
 
 <file path=word/styles.xml><?xml version="1.0" encoding="utf-8"?>
-<w:styles xmlns:mc="http://schemas.openxmlformats.org/markup-compatibility/2006" xmlns:r="http://schemas.openxmlformats.org/officeDocument/2006/relationships" xmlns:w="http://schemas.openxmlformats.org/wordprocessingml/2006/main" xmlns:w14="http://schemas.microsoft.com/office/word/2010/wordml" xmlns:w15="http://schemas.microsoft.com/office/word/2012/wordml" xmlns:w16cid="http://schemas.microsoft.com/office/word/2016/wordml/cid" xmlns:w16se="http://schemas.microsoft.com/office/word/2015/wordml/symex" mc:Ignorable="w14 w15 w16se w16cid">
+<w:styles xmlns:mc="http://schemas.openxmlformats.org/markup-compatibility/2006" xmlns:r="http://schemas.openxmlformats.org/officeDocument/2006/relationships" xmlns:w="http://schemas.openxmlformats.org/wordprocessingml/2006/main" xmlns:w14="http://schemas.microsoft.com/office/word/2010/wordml" xmlns:w15="http://schemas.microsoft.com/office/word/2012/wordml" mc:Ignorable="w14 w15">
   <w:docDefaults>
     <w:rPrDefault>
       <w:rPr>
@@ -11935,7 +11738,7 @@
     </w:rPrDefault>
     <w:pPrDefault/>
   </w:docDefaults>
-  <w:latentStyles w:defLockedState="0" w:defUIPriority="0" w:defSemiHidden="0" w:defUnhideWhenUsed="0" w:defQFormat="0" w:count="377">
+  <w:latentStyles w:defLockedState="0" w:defUIPriority="0" w:defSemiHidden="0" w:defUnhideWhenUsed="0" w:defQFormat="0" w:count="371">
     <w:lsdException w:name="Normal" w:qFormat="1"/>
     <w:lsdException w:name="heading 1" w:qFormat="1"/>
     <w:lsdException w:name="heading 2" w:qFormat="1"/>
@@ -12299,12 +12102,6 @@
     <w:lsdException w:name="List Table 5 Dark Accent 6" w:uiPriority="50"/>
     <w:lsdException w:name="List Table 6 Colorful Accent 6" w:uiPriority="51"/>
     <w:lsdException w:name="List Table 7 Colorful Accent 6" w:uiPriority="52"/>
-    <w:lsdException w:name="Mention" w:semiHidden="1" w:uiPriority="99" w:unhideWhenUsed="1"/>
-    <w:lsdException w:name="Smart Hyperlink" w:semiHidden="1" w:uiPriority="99" w:unhideWhenUsed="1"/>
-    <w:lsdException w:name="Hashtag" w:semiHidden="1" w:uiPriority="99" w:unhideWhenUsed="1"/>
-    <w:lsdException w:name="Unresolved Mention" w:semiHidden="1" w:uiPriority="99" w:unhideWhenUsed="1"/>
-    <w:lsdException w:name="Smart Link" w:semiHidden="1" w:uiPriority="99" w:unhideWhenUsed="1"/>
-    <w:lsdException w:name="Smart Link Error" w:semiHidden="1" w:uiPriority="99" w:unhideWhenUsed="1"/>
   </w:latentStyles>
   <w:style w:type="paragraph" w:default="1" w:styleId="Normal">
     <w:name w:val="Normal"/>
@@ -13284,7 +13081,7 @@
       <w:bCs/>
     </w:rPr>
   </w:style>
-  <w:style w:type="character" w:styleId="UnresolvedMention">
+  <w:style w:type="character" w:customStyle="1" w:styleId="UnresolvedMention">
     <w:name w:val="Unresolved Mention"/>
     <w:basedOn w:val="DefaultParagraphFont"/>
     <w:uiPriority w:val="99"/>
@@ -13741,7 +13538,7 @@
 </file>
 
 <file path=customXml/itemProps1.xml><?xml version="1.0" encoding="utf-8"?>
-<ds:datastoreItem xmlns:ds="http://schemas.openxmlformats.org/officeDocument/2006/customXml" ds:itemID="{BD4A750F-A96F-45BC-B8EA-5805BFADFCEB}">
+<ds:datastoreItem xmlns:ds="http://schemas.openxmlformats.org/officeDocument/2006/customXml" ds:itemID="{2F5C97BF-D84E-4639-B10E-E0D1BD911ABE}">
   <ds:schemaRefs>
     <ds:schemaRef ds:uri="http://schemas.openxmlformats.org/officeDocument/2006/bibliography"/>
   </ds:schemaRefs>

--- a/docs/QuanTriDuAn-Nhom10.docx
+++ b/docs/QuanTriDuAn-Nhom10.docx
@@ -206,8 +206,6 @@
         </w:rPr>
         <w:t>20160835</w:t>
       </w:r>
-      <w:bookmarkStart w:id="0" w:name="_GoBack"/>
-      <w:bookmarkEnd w:id="0"/>
     </w:p>
     <w:p>
       <w:pPr>
@@ -255,6 +253,18 @@
           <w:szCs w:val="28"/>
         </w:rPr>
         <w:t xml:space="preserve">        Phạm Lê Tuấn Anh - </w:t>
+      </w:r>
+      <w:r>
+        <w:rPr>
+          <w:rFonts w:ascii="Arial" w:hAnsi="Arial" w:cs="Arial"/>
+          <w:i/>
+          <w:iCs/>
+          <w:color w:val="548DD4" w:themeColor="text2" w:themeTint="99"/>
+          <w:sz w:val="28"/>
+          <w:szCs w:val="28"/>
+          <w:shd w:val="clear" w:color="auto" w:fill="FFFFFF"/>
+        </w:rPr>
+        <w:t>20160216</w:t>
       </w:r>
     </w:p>
     <w:p>
@@ -4317,6 +4327,8 @@
         </w:rPr>
         <w:t xml:space="preserve"> (GIÁO VIÊN THỰC HIỆN</w:t>
       </w:r>
+      <w:bookmarkStart w:id="0" w:name="_GoBack"/>
+      <w:bookmarkEnd w:id="0"/>
     </w:p>
     <w:p>
       <w:pPr>
@@ -4774,6 +4786,9 @@
             <w:gridSpan w:val="3"/>
           </w:tcPr>
           <w:p>
+            <w:r>
+              <w:t>s</w:t>
+            </w:r>
             <w:r>
               <w:t>BÁO CÁO</w:t>
             </w:r>
@@ -13741,7 +13756,7 @@
 </file>
 
 <file path=customXml/itemProps1.xml><?xml version="1.0" encoding="utf-8"?>
-<ds:datastoreItem xmlns:ds="http://schemas.openxmlformats.org/officeDocument/2006/customXml" ds:itemID="{BD4A750F-A96F-45BC-B8EA-5805BFADFCEB}">
+<ds:datastoreItem xmlns:ds="http://schemas.openxmlformats.org/officeDocument/2006/customXml" ds:itemID="{8EBDA160-5525-4CCB-9924-0BD299C413CA}">
   <ds:schemaRefs>
     <ds:schemaRef ds:uri="http://schemas.openxmlformats.org/officeDocument/2006/bibliography"/>
   </ds:schemaRefs>

--- a/docs/QuanTriDuAn-Nhom10.docx
+++ b/docs/QuanTriDuAn-Nhom10.docx
@@ -4327,8 +4327,6 @@
         </w:rPr>
         <w:t xml:space="preserve"> (GIÁO VIÊN THỰC HIỆN</w:t>
       </w:r>
-      <w:bookmarkStart w:id="0" w:name="_GoBack"/>
-      <w:bookmarkEnd w:id="0"/>
     </w:p>
     <w:p>
       <w:pPr>
@@ -4404,7 +4402,7 @@
               </wp:inline>
             </w:drawing>
           </mc:Choice>
-          <mc:Fallback xmlns:a14="http://schemas.microsoft.com/office/drawing/2010/main" xmlns:pic="http://schemas.openxmlformats.org/drawingml/2006/picture" xmlns:a="http://schemas.openxmlformats.org/drawingml/2006/main" xmlns:w16="http://schemas.microsoft.com/office/word/2018/wordml" xmlns:w16cex="http://schemas.microsoft.com/office/word/2018/wordml/cex">
+          <mc:Fallback xmlns:w16cex="http://schemas.microsoft.com/office/word/2018/wordml/cex" xmlns:w16="http://schemas.microsoft.com/office/word/2018/wordml" xmlns:a="http://schemas.openxmlformats.org/drawingml/2006/main" xmlns:pic="http://schemas.openxmlformats.org/drawingml/2006/picture" xmlns:a14="http://schemas.microsoft.com/office/drawing/2010/main">
             <w:pict w14:anchorId="5CEC36E4">
               <v:group id="Canvas 5" style="width:210.35pt;height:92.05pt;mso-position-horizontal-relative:char;mso-position-vertical-relative:line" coordsize="26714,11684" o:spid="_x0000_s1026" editas="canvas" w14:anchorId="456B0A6C" o:gfxdata="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">
                 <v:shapetype id="_x0000_t75" coordsize="21600,21600" filled="f" stroked="f" o:spt="75" o:preferrelative="t" path="m@4@5l@4@11@9@11@9@5xe">
@@ -5184,7 +5182,7 @@
           </w:tcPr>
           <w:p>
             <w:r>
-              <w:t>15/09/2005</w:t>
+              <w:t>06/06/2020</w:t>
             </w:r>
           </w:p>
         </w:tc>
@@ -5231,6 +5229,8 @@
             </w:pPr>
           </w:p>
         </w:tc>
+        <w:bookmarkStart w:id="0" w:name="_GoBack"/>
+        <w:bookmarkEnd w:id="0"/>
       </w:tr>
       <w:tr>
         <w:trPr>
@@ -5243,7 +5243,19 @@
           </w:tcPr>
           <w:p>
             <w:r>
-              <w:t>15/11/2005</w:t>
+              <w:t>08</w:t>
+            </w:r>
+            <w:r>
+              <w:t>/</w:t>
+            </w:r>
+            <w:r>
+              <w:t>06</w:t>
+            </w:r>
+            <w:r>
+              <w:t>/20</w:t>
+            </w:r>
+            <w:r>
+              <w:t>20</w:t>
             </w:r>
           </w:p>
         </w:tc>
@@ -5255,6 +5267,9 @@
             <w:pPr>
               <w:cnfStyle w:val="000000000000" w:firstRow="0" w:lastRow="0" w:firstColumn="0" w:lastColumn="0" w:oddVBand="0" w:evenVBand="0" w:oddHBand="0" w:evenHBand="0" w:firstRowFirstColumn="0" w:firstRowLastColumn="0" w:lastRowFirstColumn="0" w:lastRowLastColumn="0"/>
             </w:pPr>
+            <w:r>
+              <w:t>Thêm chức năng thống kê</w:t>
+            </w:r>
           </w:p>
         </w:tc>
         <w:tc>
@@ -5278,6 +5293,9 @@
             <w:pPr>
               <w:cnfStyle w:val="000000000000" w:firstRow="0" w:lastRow="0" w:firstColumn="0" w:lastColumn="0" w:oddVBand="0" w:evenVBand="0" w:oddHBand="0" w:evenHBand="0" w:firstRowFirstColumn="0" w:firstRowLastColumn="0" w:lastRowFirstColumn="0" w:lastRowLastColumn="0"/>
             </w:pPr>
+            <w:r>
+              <w:t>Quân</w:t>
+            </w:r>
           </w:p>
         </w:tc>
         <w:tc>
@@ -5288,6 +5306,9 @@
             <w:pPr>
               <w:cnfStyle w:val="000000000000" w:firstRow="0" w:lastRow="0" w:firstColumn="0" w:lastColumn="0" w:oddVBand="0" w:evenVBand="0" w:oddHBand="0" w:evenHBand="0" w:firstRowFirstColumn="0" w:firstRowLastColumn="0" w:lastRowFirstColumn="0" w:lastRowLastColumn="0"/>
             </w:pPr>
+            <w:r>
+              <w:t>Hoàng Anh</w:t>
+            </w:r>
           </w:p>
         </w:tc>
       </w:tr>
@@ -5300,11 +5321,7 @@
             <w:cnfStyle w:val="001000000000" w:firstRow="0" w:lastRow="0" w:firstColumn="1" w:lastColumn="0" w:oddVBand="0" w:evenVBand="0" w:oddHBand="0" w:evenHBand="0" w:firstRowFirstColumn="0" w:firstRowLastColumn="0" w:lastRowFirstColumn="0" w:lastRowLastColumn="0"/>
             <w:tcW w:w="1495" w:type="dxa"/>
           </w:tcPr>
-          <w:p>
-            <w:r>
-              <w:t>15/12/2005</w:t>
-            </w:r>
-          </w:p>
+          <w:p/>
         </w:tc>
         <w:tc>
           <w:tcPr>
@@ -5324,9 +5341,6 @@
             <w:pPr>
               <w:cnfStyle w:val="000000000000" w:firstRow="0" w:lastRow="0" w:firstColumn="0" w:lastColumn="0" w:oddVBand="0" w:evenVBand="0" w:oddHBand="0" w:evenHBand="0" w:firstRowFirstColumn="0" w:firstRowLastColumn="0" w:lastRowFirstColumn="0" w:lastRowLastColumn="0"/>
             </w:pPr>
-            <w:r>
-              <w:t>0.9</w:t>
-            </w:r>
           </w:p>
         </w:tc>
         <w:tc>
@@ -13756,7 +13770,7 @@
 </file>
 
 <file path=customXml/itemProps1.xml><?xml version="1.0" encoding="utf-8"?>
-<ds:datastoreItem xmlns:ds="http://schemas.openxmlformats.org/officeDocument/2006/customXml" ds:itemID="{8EBDA160-5525-4CCB-9924-0BD299C413CA}">
+<ds:datastoreItem xmlns:ds="http://schemas.openxmlformats.org/officeDocument/2006/customXml" ds:itemID="{AEAAA3A0-1D8C-4F0C-B96D-5FB76C0F3C1D}">
   <ds:schemaRefs>
     <ds:schemaRef ds:uri="http://schemas.openxmlformats.org/officeDocument/2006/bibliography"/>
   </ds:schemaRefs>

--- a/docs/QuanTriDuAn-Nhom10.docx
+++ b/docs/QuanTriDuAn-Nhom10.docx
@@ -6097,9 +6097,7 @@
       <w:r>
         <w:t xml:space="preserve"> </w:t>
       </w:r>
-      <w:bookmarkStart w:id="9" w:name="_GoBack"/>
       <w:bookmarkEnd w:id="8"/>
-      <w:bookmarkEnd w:id="9"/>
     </w:p>
     <w:p>
       <w:r>
@@ -6130,7 +6128,7 @@
       <w:pPr>
         <w:pStyle w:val="Heading2"/>
       </w:pPr>
-      <w:bookmarkStart w:id="10" w:name="_Toc25660387"/>
+      <w:bookmarkStart w:id="9" w:name="_Toc25660387"/>
       <w:r>
         <w:lastRenderedPageBreak/>
         <w:t xml:space="preserve">Mô hình </w:t>
@@ -6147,7 +6145,7 @@
       <w:r>
         <w:t xml:space="preserve">  </w:t>
       </w:r>
-      <w:bookmarkEnd w:id="10"/>
+      <w:bookmarkEnd w:id="9"/>
     </w:p>
     <w:p>
       <w:r>
@@ -6227,11 +6225,11 @@
       <w:pPr>
         <w:pStyle w:val="Heading2"/>
       </w:pPr>
-      <w:bookmarkStart w:id="11" w:name="_Toc25660388"/>
+      <w:bookmarkStart w:id="10" w:name="_Toc25660388"/>
       <w:r>
         <w:t>Mô hình hoạt động dự kiến sau khi áp dụng sản phẩm mới</w:t>
       </w:r>
-      <w:bookmarkEnd w:id="11"/>
+      <w:bookmarkEnd w:id="10"/>
     </w:p>
     <w:p>
       <w:pPr>
@@ -6341,34 +6339,52 @@
       <w:pPr>
         <w:pStyle w:val="Heading2"/>
       </w:pPr>
-      <w:bookmarkStart w:id="12" w:name="_Toc25660389"/>
+      <w:bookmarkStart w:id="11" w:name="_Toc25660389"/>
       <w:r>
         <w:t>Phạm vi</w:t>
       </w:r>
       <w:r>
         <w:t xml:space="preserve"> dự án</w:t>
       </w:r>
+      <w:bookmarkEnd w:id="11"/>
+    </w:p>
+    <w:p>
+      <w:r>
+        <w:t>Dành cho các công ty có nhiề</w:t>
+      </w:r>
+      <w:r>
+        <w:t>u chi nhánh</w:t>
+      </w:r>
+      <w:r>
+        <w:t>,</w:t>
+      </w:r>
+      <w:r>
+        <w:t xml:space="preserve"> </w:t>
+      </w:r>
+      <w:r>
+        <w:t>số lượng nhân viên tại mỗ</w:t>
+      </w:r>
+      <w:r>
+        <w:t>i chi nhánh ít</w:t>
+      </w:r>
+      <w:r>
+        <w:t>.</w:t>
+      </w:r>
+    </w:p>
+    <w:p>
+      <w:r>
+        <w:t>Các công ty có nhân viên phải di chuyển nhiều, không cố định về mặt thời gian, địa điểm.</w:t>
+      </w:r>
+    </w:p>
+    <w:p>
+      <w:pPr>
+        <w:pStyle w:val="Heading1"/>
+      </w:pPr>
+      <w:bookmarkStart w:id="12" w:name="_Toc25660390"/>
+      <w:r>
+        <w:t>Giao tiếp/Trao đổi thông tin</w:t>
+      </w:r>
       <w:bookmarkEnd w:id="12"/>
-    </w:p>
-    <w:p>
-      <w:r>
-        <w:t>Dành cho các công ty có nhiều chi nhánh ,số lượng nhân viên tại mỗi chi nhánh ít .</w:t>
-      </w:r>
-    </w:p>
-    <w:p>
-      <w:r>
-        <w:t>Các công ty có nhân viên phải di chuyển nhiều, không cố định về mặt thời gian, địa điểm.</w:t>
-      </w:r>
-    </w:p>
-    <w:p>
-      <w:pPr>
-        <w:pStyle w:val="Heading1"/>
-      </w:pPr>
-      <w:bookmarkStart w:id="13" w:name="_Toc25660390"/>
-      <w:r>
-        <w:t>Giao tiếp/Trao đổi thông tin</w:t>
-      </w:r>
-      <w:bookmarkEnd w:id="13"/>
     </w:p>
     <w:p>
       <w:pPr>
@@ -6601,7 +6617,7 @@
       <w:pPr>
         <w:pStyle w:val="Heading1"/>
       </w:pPr>
-      <w:bookmarkStart w:id="14" w:name="_Toc25660391"/>
+      <w:bookmarkStart w:id="13" w:name="_Toc25660391"/>
       <w:r>
         <w:lastRenderedPageBreak/>
         <w:t>Ước lượng</w:t>
@@ -6609,20 +6625,25 @@
       <w:r>
         <w:t xml:space="preserve"> chung</w:t>
       </w:r>
+      <w:bookmarkEnd w:id="13"/>
+    </w:p>
+    <w:p>
+      <w:pPr>
+        <w:pStyle w:val="Heading2"/>
+      </w:pPr>
+      <w:bookmarkStart w:id="14" w:name="_Toc25660392"/>
+      <w:r>
+        <w:t>Ước lượng tính năng</w:t>
+      </w:r>
       <w:bookmarkEnd w:id="14"/>
     </w:p>
     <w:p>
       <w:pPr>
-        <w:pStyle w:val="Heading2"/>
-      </w:pPr>
-      <w:bookmarkStart w:id="15" w:name="_Toc25660392"/>
-      <w:r>
-        <w:t>Ước lượng tính năng</w:t>
-      </w:r>
-      <w:bookmarkEnd w:id="15"/>
-    </w:p>
-    <w:p>
-      <w:pPr>
+        <w:pStyle w:val="ListParagraph"/>
+        <w:numPr>
+          <w:ilvl w:val="0"/>
+          <w:numId w:val="43"/>
+        </w:numPr>
         <w:rPr>
           <w:i/>
           <w:iCs/>
@@ -6633,21 +6654,16 @@
           <w:i/>
           <w:iCs/>
         </w:rPr>
-        <w:t>Nêu khoảng 5 tính năng</w:t>
-      </w:r>
-    </w:p>
-    <w:p>
-      <w:pPr>
-        <w:pStyle w:val="Heading2"/>
-      </w:pPr>
-      <w:bookmarkStart w:id="16" w:name="_Toc25660393"/>
-      <w:r>
-        <w:t>Work Breakdown Structure</w:t>
-      </w:r>
-      <w:bookmarkEnd w:id="16"/>
-    </w:p>
-    <w:p>
-      <w:pPr>
+        <w:t xml:space="preserve">Xác định vị trí người dùng trên bản đồ </w:t>
+      </w:r>
+    </w:p>
+    <w:p>
+      <w:pPr>
+        <w:pStyle w:val="ListParagraph"/>
+        <w:numPr>
+          <w:ilvl w:val="0"/>
+          <w:numId w:val="43"/>
+        </w:numPr>
         <w:rPr>
           <w:i/>
           <w:iCs/>
@@ -6658,11 +6674,16 @@
           <w:i/>
           <w:iCs/>
         </w:rPr>
-        <w:t>Vẽ WBS cho khoảng 5 tính năng nói trên</w:t>
-      </w:r>
-    </w:p>
-    <w:p>
-      <w:pPr>
+        <w:t>Ghi lại chính xác thời gian ra vào nơi làm việc của nguười dùng</w:t>
+      </w:r>
+    </w:p>
+    <w:p>
+      <w:pPr>
+        <w:pStyle w:val="ListParagraph"/>
+        <w:numPr>
+          <w:ilvl w:val="0"/>
+          <w:numId w:val="43"/>
+        </w:numPr>
         <w:rPr>
           <w:i/>
           <w:iCs/>
@@ -6673,164 +6694,244 @@
           <w:i/>
           <w:iCs/>
         </w:rPr>
-        <w:t>Phải quan tâm tới deadline mà kh</w:t>
-      </w:r>
-      <w:r>
+        <w:t xml:space="preserve">Người dùng có thể xem bảng điểm công của bản thân </w:t>
+      </w:r>
+    </w:p>
+    <w:p>
+      <w:pPr>
+        <w:pStyle w:val="ListParagraph"/>
+        <w:numPr>
+          <w:ilvl w:val="0"/>
+          <w:numId w:val="43"/>
+        </w:numPr>
         <w:rPr>
           <w:i/>
           <w:iCs/>
         </w:rPr>
-        <w:t>ách hàng yêu cầu, và chỉ nên sử dụng tầm 90% thời gian</w:t>
-      </w:r>
+      </w:pPr>
       <w:r>
         <w:rPr>
           <w:i/>
           <w:iCs/>
         </w:rPr>
-        <w:t>.</w:t>
-      </w:r>
-      <w:r>
+        <w:t>Xin nghỉ phép, đi muộn, làm việc tại nhà qua app</w:t>
+      </w:r>
+    </w:p>
+    <w:p>
+      <w:pPr>
+        <w:pStyle w:val="ListParagraph"/>
+        <w:numPr>
+          <w:ilvl w:val="0"/>
+          <w:numId w:val="43"/>
+        </w:numPr>
         <w:rPr>
           <w:i/>
           <w:iCs/>
         </w:rPr>
-        <w:t xml:space="preserve"> 10% còn lại là buffer.</w:t>
-      </w:r>
-    </w:p>
-    <w:p>
-      <w:pPr>
-        <w:pStyle w:val="Heading2"/>
-      </w:pPr>
-      <w:bookmarkStart w:id="17" w:name="_Toc25660394"/>
-      <w:r>
-        <w:t>Ước lượng thời gian</w:t>
-      </w:r>
-      <w:bookmarkEnd w:id="17"/>
-    </w:p>
-    <w:p>
-      <w:pPr>
+      </w:pPr>
+      <w:r>
         <w:rPr>
           <w:i/>
           <w:iCs/>
         </w:rPr>
-      </w:pPr>
-      <w:r>
+        <w:t>Cập nhật thông báo mới nhất từ trụ sở công ty khi đi công tác xa</w:t>
+      </w:r>
+    </w:p>
+    <w:p>
+      <w:pPr>
+        <w:pStyle w:val="Heading2"/>
+      </w:pPr>
+      <w:bookmarkStart w:id="15" w:name="_Toc25660393"/>
+      <w:r>
+        <w:t>Work Breakdown Structure</w:t>
+      </w:r>
+      <w:bookmarkEnd w:id="15"/>
+    </w:p>
+    <w:p>
+      <w:pPr>
         <w:rPr>
           <w:i/>
           <w:iCs/>
         </w:rPr>
-        <w:t>Từ WBS</w:t>
-      </w:r>
+      </w:pPr>
       <w:r>
         <w:rPr>
           <w:i/>
           <w:iCs/>
         </w:rPr>
-        <w:t xml:space="preserve"> x</w:t>
-      </w:r>
-      <w:r>
+        <w:t>Vẽ WBS cho khoảng 5 tính năng nói trên</w:t>
+      </w:r>
+    </w:p>
+    <w:p>
+      <w:pPr>
         <w:rPr>
           <w:i/>
           <w:iCs/>
         </w:rPr>
-        <w:t>ác định đường găng và c</w:t>
-      </w:r>
+      </w:pPr>
       <w:r>
         <w:rPr>
           <w:i/>
           <w:iCs/>
         </w:rPr>
-        <w:t>ho biết thời gian cần thiết để làm dự án</w:t>
+        <w:t>Phải quan tâm tới deadline mà kh</w:t>
       </w:r>
       <w:r>
         <w:rPr>
           <w:i/>
           <w:iCs/>
         </w:rPr>
+        <w:t>ách hàng yêu cầu, và chỉ nên sử dụng tầm 90% thời gian</w:t>
+      </w:r>
+      <w:r>
+        <w:rPr>
+          <w:i/>
+          <w:iCs/>
+        </w:rPr>
         <w:t>.</w:t>
       </w:r>
+      <w:r>
+        <w:rPr>
+          <w:i/>
+          <w:iCs/>
+        </w:rPr>
+        <w:t xml:space="preserve"> 10% còn lại là buffer.</w:t>
+      </w:r>
     </w:p>
     <w:p>
       <w:pPr>
         <w:pStyle w:val="Heading2"/>
       </w:pPr>
-      <w:bookmarkStart w:id="18" w:name="_Toc25660395"/>
+      <w:bookmarkStart w:id="16" w:name="_Toc25660394"/>
+      <w:r>
+        <w:t>Ước lượng thời gian</w:t>
+      </w:r>
+      <w:bookmarkEnd w:id="16"/>
+    </w:p>
+    <w:p>
+      <w:pPr>
+        <w:rPr>
+          <w:i/>
+          <w:iCs/>
+        </w:rPr>
+      </w:pPr>
+      <w:r>
+        <w:rPr>
+          <w:i/>
+          <w:iCs/>
+        </w:rPr>
+        <w:t>Từ WBS</w:t>
+      </w:r>
+      <w:r>
+        <w:rPr>
+          <w:i/>
+          <w:iCs/>
+        </w:rPr>
+        <w:t xml:space="preserve"> x</w:t>
+      </w:r>
+      <w:r>
+        <w:rPr>
+          <w:i/>
+          <w:iCs/>
+        </w:rPr>
+        <w:t>ác định đường găng và c</w:t>
+      </w:r>
+      <w:r>
+        <w:rPr>
+          <w:i/>
+          <w:iCs/>
+        </w:rPr>
+        <w:t>ho biết thời gian cần thiết để làm dự án</w:t>
+      </w:r>
+      <w:r>
+        <w:rPr>
+          <w:i/>
+          <w:iCs/>
+        </w:rPr>
+        <w:t>.</w:t>
+      </w:r>
+    </w:p>
+    <w:p>
+      <w:pPr>
+        <w:pStyle w:val="Heading2"/>
+      </w:pPr>
+      <w:bookmarkStart w:id="17" w:name="_Toc25660395"/>
       <w:r>
         <w:t>Ước lượng rủi ro</w:t>
       </w:r>
+      <w:bookmarkEnd w:id="17"/>
+    </w:p>
+    <w:p/>
+    <w:p>
+      <w:pPr>
+        <w:pStyle w:val="Heading1"/>
+      </w:pPr>
+      <w:bookmarkStart w:id="18" w:name="_Toc25660396"/>
+      <w:r>
+        <w:t>Ước lượng giá thành</w:t>
+      </w:r>
       <w:bookmarkEnd w:id="18"/>
     </w:p>
-    <w:p/>
+    <w:p>
+      <w:pPr>
+        <w:rPr>
+          <w:i/>
+        </w:rPr>
+      </w:pPr>
+      <w:r>
+        <w:rPr>
+          <w:i/>
+        </w:rPr>
+        <w:t xml:space="preserve">Chi phí </w:t>
+      </w:r>
+      <w:r>
+        <w:rPr>
+          <w:i/>
+        </w:rPr>
+        <w:t>phát triển  +  Chi phí kiểm thử</w:t>
+      </w:r>
+    </w:p>
+    <w:p>
+      <w:pPr>
+        <w:rPr>
+          <w:i/>
+        </w:rPr>
+      </w:pPr>
+      <w:r>
+        <w:rPr>
+          <w:i/>
+        </w:rPr>
+        <w:t>Chi phí vận hành</w:t>
+      </w:r>
+      <w:r>
+        <w:rPr>
+          <w:i/>
+        </w:rPr>
+        <w:t>, quản lý, hành chính</w:t>
+      </w:r>
+    </w:p>
+    <w:p>
+      <w:pPr>
+        <w:rPr>
+          <w:i/>
+        </w:rPr>
+      </w:pPr>
+      <w:r>
+        <w:rPr>
+          <w:i/>
+        </w:rPr>
+        <w:t>Chi phí kính doanh, quảng cáo, tiếp thị</w:t>
+      </w:r>
+    </w:p>
     <w:p>
       <w:pPr>
         <w:pStyle w:val="Heading1"/>
       </w:pPr>
-      <w:bookmarkStart w:id="19" w:name="_Toc25660396"/>
-      <w:r>
-        <w:t>Ước lượng giá thành</w:t>
+      <w:bookmarkStart w:id="19" w:name="_Toc25660397"/>
+      <w:r>
+        <w:t>Ước lượng chất lượng</w:t>
       </w:r>
       <w:bookmarkEnd w:id="19"/>
-    </w:p>
-    <w:p>
-      <w:pPr>
-        <w:rPr>
-          <w:i/>
-        </w:rPr>
-      </w:pPr>
-      <w:r>
-        <w:rPr>
-          <w:i/>
-        </w:rPr>
-        <w:t xml:space="preserve">Chi phí </w:t>
-      </w:r>
-      <w:r>
-        <w:rPr>
-          <w:i/>
-        </w:rPr>
-        <w:t>phát triển  +  Chi phí kiểm thử</w:t>
-      </w:r>
-    </w:p>
-    <w:p>
-      <w:pPr>
-        <w:rPr>
-          <w:i/>
-        </w:rPr>
-      </w:pPr>
-      <w:r>
-        <w:rPr>
-          <w:i/>
-        </w:rPr>
-        <w:t>Chi phí vận hành</w:t>
-      </w:r>
-      <w:r>
-        <w:rPr>
-          <w:i/>
-        </w:rPr>
-        <w:t>, quản lý, hành chính</w:t>
-      </w:r>
-    </w:p>
-    <w:p>
-      <w:pPr>
-        <w:rPr>
-          <w:i/>
-        </w:rPr>
-      </w:pPr>
-      <w:r>
-        <w:rPr>
-          <w:i/>
-        </w:rPr>
-        <w:t>Chi phí kính doanh, quảng cáo, tiếp thị</w:t>
-      </w:r>
-    </w:p>
-    <w:p>
-      <w:pPr>
-        <w:pStyle w:val="Heading1"/>
-      </w:pPr>
-      <w:bookmarkStart w:id="20" w:name="_Toc25660397"/>
-      <w:r>
-        <w:t>Ước lượng chất lượng</w:t>
-      </w:r>
-      <w:bookmarkEnd w:id="20"/>
     </w:p>
     <w:p>
       <w:pPr>
@@ -6915,6 +7016,8 @@
         </w:rPr>
         <w:t>tomation test</w:t>
       </w:r>
+      <w:bookmarkStart w:id="20" w:name="_GoBack"/>
+      <w:bookmarkEnd w:id="20"/>
     </w:p>
     <w:p>
       <w:pPr>
@@ -7721,7 +7824,7 @@
         <w:color w:val="C00000"/>
         <w:lang w:eastAsia="ar-SA" w:bidi="ar-SA"/>
       </w:rPr>
-      <w:t>8</w:t>
+      <w:t>9</w:t>
     </w:r>
     <w:r>
       <w:rPr>
@@ -8927,6 +9030,119 @@
     </w:lvl>
   </w:abstractNum>
   <w:abstractNum w:abstractNumId="18" w15:restartNumberingAfterBreak="0">
+    <w:nsid w:val="07091625"/>
+    <w:multiLevelType w:val="hybridMultilevel"/>
+    <w:tmpl w:val="7AEA0284"/>
+    <w:lvl w:ilvl="0" w:tplc="0409000D">
+      <w:start w:val="1"/>
+      <w:numFmt w:val="bullet"/>
+      <w:lvlText w:val=""/>
+      <w:lvlJc w:val="left"/>
+      <w:pPr>
+        <w:ind w:left="720" w:hanging="360"/>
+      </w:pPr>
+      <w:rPr>
+        <w:rFonts w:ascii="Wingdings" w:hAnsi="Wingdings" w:hint="default"/>
+      </w:rPr>
+    </w:lvl>
+    <w:lvl w:ilvl="1" w:tplc="04090003" w:tentative="1">
+      <w:start w:val="1"/>
+      <w:numFmt w:val="bullet"/>
+      <w:lvlText w:val="o"/>
+      <w:lvlJc w:val="left"/>
+      <w:pPr>
+        <w:ind w:left="1440" w:hanging="360"/>
+      </w:pPr>
+      <w:rPr>
+        <w:rFonts w:ascii="Courier New" w:hAnsi="Courier New" w:cs="Courier New" w:hint="default"/>
+      </w:rPr>
+    </w:lvl>
+    <w:lvl w:ilvl="2" w:tplc="04090005" w:tentative="1">
+      <w:start w:val="1"/>
+      <w:numFmt w:val="bullet"/>
+      <w:lvlText w:val=""/>
+      <w:lvlJc w:val="left"/>
+      <w:pPr>
+        <w:ind w:left="2160" w:hanging="360"/>
+      </w:pPr>
+      <w:rPr>
+        <w:rFonts w:ascii="Wingdings" w:hAnsi="Wingdings" w:hint="default"/>
+      </w:rPr>
+    </w:lvl>
+    <w:lvl w:ilvl="3" w:tplc="04090001" w:tentative="1">
+      <w:start w:val="1"/>
+      <w:numFmt w:val="bullet"/>
+      <w:lvlText w:val=""/>
+      <w:lvlJc w:val="left"/>
+      <w:pPr>
+        <w:ind w:left="2880" w:hanging="360"/>
+      </w:pPr>
+      <w:rPr>
+        <w:rFonts w:ascii="Symbol" w:hAnsi="Symbol" w:hint="default"/>
+      </w:rPr>
+    </w:lvl>
+    <w:lvl w:ilvl="4" w:tplc="04090003" w:tentative="1">
+      <w:start w:val="1"/>
+      <w:numFmt w:val="bullet"/>
+      <w:lvlText w:val="o"/>
+      <w:lvlJc w:val="left"/>
+      <w:pPr>
+        <w:ind w:left="3600" w:hanging="360"/>
+      </w:pPr>
+      <w:rPr>
+        <w:rFonts w:ascii="Courier New" w:hAnsi="Courier New" w:cs="Courier New" w:hint="default"/>
+      </w:rPr>
+    </w:lvl>
+    <w:lvl w:ilvl="5" w:tplc="04090005" w:tentative="1">
+      <w:start w:val="1"/>
+      <w:numFmt w:val="bullet"/>
+      <w:lvlText w:val=""/>
+      <w:lvlJc w:val="left"/>
+      <w:pPr>
+        <w:ind w:left="4320" w:hanging="360"/>
+      </w:pPr>
+      <w:rPr>
+        <w:rFonts w:ascii="Wingdings" w:hAnsi="Wingdings" w:hint="default"/>
+      </w:rPr>
+    </w:lvl>
+    <w:lvl w:ilvl="6" w:tplc="04090001" w:tentative="1">
+      <w:start w:val="1"/>
+      <w:numFmt w:val="bullet"/>
+      <w:lvlText w:val=""/>
+      <w:lvlJc w:val="left"/>
+      <w:pPr>
+        <w:ind w:left="5040" w:hanging="360"/>
+      </w:pPr>
+      <w:rPr>
+        <w:rFonts w:ascii="Symbol" w:hAnsi="Symbol" w:hint="default"/>
+      </w:rPr>
+    </w:lvl>
+    <w:lvl w:ilvl="7" w:tplc="04090003" w:tentative="1">
+      <w:start w:val="1"/>
+      <w:numFmt w:val="bullet"/>
+      <w:lvlText w:val="o"/>
+      <w:lvlJc w:val="left"/>
+      <w:pPr>
+        <w:ind w:left="5760" w:hanging="360"/>
+      </w:pPr>
+      <w:rPr>
+        <w:rFonts w:ascii="Courier New" w:hAnsi="Courier New" w:cs="Courier New" w:hint="default"/>
+      </w:rPr>
+    </w:lvl>
+    <w:lvl w:ilvl="8" w:tplc="04090005" w:tentative="1">
+      <w:start w:val="1"/>
+      <w:numFmt w:val="bullet"/>
+      <w:lvlText w:val=""/>
+      <w:lvlJc w:val="left"/>
+      <w:pPr>
+        <w:ind w:left="6480" w:hanging="360"/>
+      </w:pPr>
+      <w:rPr>
+        <w:rFonts w:ascii="Wingdings" w:hAnsi="Wingdings" w:hint="default"/>
+      </w:rPr>
+    </w:lvl>
+  </w:abstractNum>
+  <w:abstractNum w:abstractNumId="19" w15:restartNumberingAfterBreak="0">
     <w:nsid w:val="09A36FD9"/>
     <w:multiLevelType w:val="hybridMultilevel"/>
     <w:tmpl w:val="661255C4"/>
@@ -9039,7 +9255,7 @@
       </w:rPr>
     </w:lvl>
   </w:abstractNum>
-  <w:abstractNum w:abstractNumId="19" w15:restartNumberingAfterBreak="0">
+  <w:abstractNum w:abstractNumId="20" w15:restartNumberingAfterBreak="0">
     <w:nsid w:val="0AC548F3"/>
     <w:multiLevelType w:val="hybridMultilevel"/>
     <w:tmpl w:val="E95ADD7E"/>
@@ -9128,7 +9344,7 @@
       </w:pPr>
     </w:lvl>
   </w:abstractNum>
-  <w:abstractNum w:abstractNumId="20" w15:restartNumberingAfterBreak="0">
+  <w:abstractNum w:abstractNumId="21" w15:restartNumberingAfterBreak="0">
     <w:nsid w:val="0F1C5952"/>
     <w:multiLevelType w:val="hybridMultilevel"/>
     <w:tmpl w:val="C2D8673A"/>
@@ -9268,7 +9484,7 @@
       </w:rPr>
     </w:lvl>
   </w:abstractNum>
-  <w:abstractNum w:abstractNumId="21" w15:restartNumberingAfterBreak="0">
+  <w:abstractNum w:abstractNumId="22" w15:restartNumberingAfterBreak="0">
     <w:nsid w:val="10071F88"/>
     <w:multiLevelType w:val="hybridMultilevel"/>
     <w:tmpl w:val="09AED870"/>
@@ -9380,7 +9596,7 @@
       </w:rPr>
     </w:lvl>
   </w:abstractNum>
-  <w:abstractNum w:abstractNumId="22" w15:restartNumberingAfterBreak="0">
+  <w:abstractNum w:abstractNumId="23" w15:restartNumberingAfterBreak="0">
     <w:nsid w:val="1242190C"/>
     <w:multiLevelType w:val="hybridMultilevel"/>
     <w:tmpl w:val="3EE44544"/>
@@ -9493,7 +9709,7 @@
       </w:rPr>
     </w:lvl>
   </w:abstractNum>
-  <w:abstractNum w:abstractNumId="23" w15:restartNumberingAfterBreak="0">
+  <w:abstractNum w:abstractNumId="24" w15:restartNumberingAfterBreak="0">
     <w:nsid w:val="17E86640"/>
     <w:multiLevelType w:val="hybridMultilevel"/>
     <w:tmpl w:val="E75E9EBC"/>
@@ -9634,7 +9850,7 @@
       </w:rPr>
     </w:lvl>
   </w:abstractNum>
-  <w:abstractNum w:abstractNumId="24" w15:restartNumberingAfterBreak="0">
+  <w:abstractNum w:abstractNumId="25" w15:restartNumberingAfterBreak="0">
     <w:nsid w:val="1904704E"/>
     <w:multiLevelType w:val="multilevel"/>
     <w:tmpl w:val="00000011"/>
@@ -9747,7 +9963,7 @@
       </w:pPr>
     </w:lvl>
   </w:abstractNum>
-  <w:abstractNum w:abstractNumId="25" w15:restartNumberingAfterBreak="0">
+  <w:abstractNum w:abstractNumId="26" w15:restartNumberingAfterBreak="0">
     <w:nsid w:val="1F391341"/>
     <w:multiLevelType w:val="hybridMultilevel"/>
     <w:tmpl w:val="28D01D6A"/>
@@ -9887,7 +10103,7 @@
       </w:rPr>
     </w:lvl>
   </w:abstractNum>
-  <w:abstractNum w:abstractNumId="26" w15:restartNumberingAfterBreak="0">
+  <w:abstractNum w:abstractNumId="27" w15:restartNumberingAfterBreak="0">
     <w:nsid w:val="1FCD39A1"/>
     <w:multiLevelType w:val="multilevel"/>
     <w:tmpl w:val="AC12CE28"/>
@@ -10003,7 +10219,7 @@
       </w:pPr>
     </w:lvl>
   </w:abstractNum>
-  <w:abstractNum w:abstractNumId="27" w15:restartNumberingAfterBreak="0">
+  <w:abstractNum w:abstractNumId="28" w15:restartNumberingAfterBreak="0">
     <w:nsid w:val="1FE2537C"/>
     <w:multiLevelType w:val="hybridMultilevel"/>
     <w:tmpl w:val="DC94D102"/>
@@ -10092,7 +10308,7 @@
       </w:pPr>
     </w:lvl>
   </w:abstractNum>
-  <w:abstractNum w:abstractNumId="28" w15:restartNumberingAfterBreak="0">
+  <w:abstractNum w:abstractNumId="29" w15:restartNumberingAfterBreak="0">
     <w:nsid w:val="22EB47C4"/>
     <w:multiLevelType w:val="hybridMultilevel"/>
     <w:tmpl w:val="58A2CCCA"/>
@@ -10181,7 +10397,7 @@
       </w:pPr>
     </w:lvl>
   </w:abstractNum>
-  <w:abstractNum w:abstractNumId="29" w15:restartNumberingAfterBreak="0">
+  <w:abstractNum w:abstractNumId="30" w15:restartNumberingAfterBreak="0">
     <w:nsid w:val="2A332316"/>
     <w:multiLevelType w:val="hybridMultilevel"/>
     <w:tmpl w:val="8D50A05A"/>
@@ -10293,7 +10509,7 @@
       </w:rPr>
     </w:lvl>
   </w:abstractNum>
-  <w:abstractNum w:abstractNumId="30" w15:restartNumberingAfterBreak="0">
+  <w:abstractNum w:abstractNumId="31" w15:restartNumberingAfterBreak="0">
     <w:nsid w:val="2D5B3E5E"/>
     <w:multiLevelType w:val="multilevel"/>
     <w:tmpl w:val="AC12CE28"/>
@@ -10409,7 +10625,7 @@
       </w:pPr>
     </w:lvl>
   </w:abstractNum>
-  <w:abstractNum w:abstractNumId="31" w15:restartNumberingAfterBreak="0">
+  <w:abstractNum w:abstractNumId="32" w15:restartNumberingAfterBreak="0">
     <w:nsid w:val="3A2B4E87"/>
     <w:multiLevelType w:val="multilevel"/>
     <w:tmpl w:val="AC12CE28"/>
@@ -10525,7 +10741,7 @@
       </w:pPr>
     </w:lvl>
   </w:abstractNum>
-  <w:abstractNum w:abstractNumId="32" w15:restartNumberingAfterBreak="0">
+  <w:abstractNum w:abstractNumId="33" w15:restartNumberingAfterBreak="0">
     <w:nsid w:val="434F6183"/>
     <w:multiLevelType w:val="hybridMultilevel"/>
     <w:tmpl w:val="77F43510"/>
@@ -10611,7 +10827,7 @@
       </w:pPr>
     </w:lvl>
   </w:abstractNum>
-  <w:abstractNum w:abstractNumId="33" w15:restartNumberingAfterBreak="0">
+  <w:abstractNum w:abstractNumId="34" w15:restartNumberingAfterBreak="0">
     <w:nsid w:val="48A10028"/>
     <w:multiLevelType w:val="hybridMultilevel"/>
     <w:tmpl w:val="58A2CCCA"/>
@@ -10700,7 +10916,7 @@
       </w:pPr>
     </w:lvl>
   </w:abstractNum>
-  <w:abstractNum w:abstractNumId="34" w15:restartNumberingAfterBreak="0">
+  <w:abstractNum w:abstractNumId="35" w15:restartNumberingAfterBreak="0">
     <w:nsid w:val="4EAF51D8"/>
     <w:multiLevelType w:val="hybridMultilevel"/>
     <w:tmpl w:val="58A2CCCA"/>
@@ -10789,7 +11005,7 @@
       </w:pPr>
     </w:lvl>
   </w:abstractNum>
-  <w:abstractNum w:abstractNumId="35" w15:restartNumberingAfterBreak="0">
+  <w:abstractNum w:abstractNumId="36" w15:restartNumberingAfterBreak="0">
     <w:nsid w:val="58B72105"/>
     <w:multiLevelType w:val="multilevel"/>
     <w:tmpl w:val="D960FB60"/>
@@ -10938,7 +11154,7 @@
       </w:rPr>
     </w:lvl>
   </w:abstractNum>
-  <w:abstractNum w:abstractNumId="36" w15:restartNumberingAfterBreak="0">
+  <w:abstractNum w:abstractNumId="37" w15:restartNumberingAfterBreak="0">
     <w:nsid w:val="59903A06"/>
     <w:multiLevelType w:val="hybridMultilevel"/>
     <w:tmpl w:val="795074FC"/>
@@ -11051,7 +11267,7 @@
       </w:rPr>
     </w:lvl>
   </w:abstractNum>
-  <w:abstractNum w:abstractNumId="37" w15:restartNumberingAfterBreak="0">
+  <w:abstractNum w:abstractNumId="38" w15:restartNumberingAfterBreak="0">
     <w:nsid w:val="67C1146D"/>
     <w:multiLevelType w:val="hybridMultilevel"/>
     <w:tmpl w:val="7DA8282E"/>
@@ -11191,7 +11407,7 @@
       </w:rPr>
     </w:lvl>
   </w:abstractNum>
-  <w:abstractNum w:abstractNumId="38" w15:restartNumberingAfterBreak="0">
+  <w:abstractNum w:abstractNumId="39" w15:restartNumberingAfterBreak="0">
     <w:nsid w:val="6E6566D4"/>
     <w:multiLevelType w:val="hybridMultilevel"/>
     <w:tmpl w:val="DC94D102"/>
@@ -11280,7 +11496,7 @@
       </w:pPr>
     </w:lvl>
   </w:abstractNum>
-  <w:abstractNum w:abstractNumId="39" w15:restartNumberingAfterBreak="0">
+  <w:abstractNum w:abstractNumId="40" w15:restartNumberingAfterBreak="0">
     <w:nsid w:val="7745669D"/>
     <w:multiLevelType w:val="hybridMultilevel"/>
     <w:tmpl w:val="7C84415A"/>
@@ -11369,7 +11585,7 @@
       </w:pPr>
     </w:lvl>
   </w:abstractNum>
-  <w:abstractNum w:abstractNumId="40" w15:restartNumberingAfterBreak="0">
+  <w:abstractNum w:abstractNumId="41" w15:restartNumberingAfterBreak="0">
     <w:nsid w:val="79405515"/>
     <w:multiLevelType w:val="hybridMultilevel"/>
     <w:tmpl w:val="B588D586"/>
@@ -11485,7 +11701,7 @@
       </w:pPr>
     </w:lvl>
   </w:abstractNum>
-  <w:abstractNum w:abstractNumId="41" w15:restartNumberingAfterBreak="0">
+  <w:abstractNum w:abstractNumId="42" w15:restartNumberingAfterBreak="0">
     <w:nsid w:val="795348F1"/>
     <w:multiLevelType w:val="multilevel"/>
     <w:tmpl w:val="00000011"/>
@@ -11599,13 +11815,13 @@
     </w:lvl>
   </w:abstractNum>
   <w:num w:numId="1">
-    <w:abstractNumId w:val="36"/>
+    <w:abstractNumId w:val="37"/>
   </w:num>
   <w:num w:numId="2">
-    <w:abstractNumId w:val="22"/>
+    <w:abstractNumId w:val="23"/>
   </w:num>
   <w:num w:numId="3">
-    <w:abstractNumId w:val="18"/>
+    <w:abstractNumId w:val="19"/>
   </w:num>
   <w:num w:numId="4">
     <w:abstractNumId w:val="0"/>
@@ -11662,67 +11878,70 @@
     <w:abstractNumId w:val="17"/>
   </w:num>
   <w:num w:numId="22">
+    <w:abstractNumId w:val="25"/>
+  </w:num>
+  <w:num w:numId="23">
+    <w:abstractNumId w:val="42"/>
+  </w:num>
+  <w:num w:numId="24">
+    <w:abstractNumId w:val="41"/>
+  </w:num>
+  <w:num w:numId="25">
     <w:abstractNumId w:val="24"/>
   </w:num>
-  <w:num w:numId="23">
-    <w:abstractNumId w:val="41"/>
+  <w:num w:numId="26">
+    <w:abstractNumId w:val="21"/>
   </w:num>
-  <w:num w:numId="24">
+  <w:num w:numId="27">
+    <w:abstractNumId w:val="26"/>
+  </w:num>
+  <w:num w:numId="28">
+    <w:abstractNumId w:val="31"/>
+  </w:num>
+  <w:num w:numId="29">
+    <w:abstractNumId w:val="27"/>
+  </w:num>
+  <w:num w:numId="30">
+    <w:abstractNumId w:val="38"/>
+  </w:num>
+  <w:num w:numId="31">
+    <w:abstractNumId w:val="32"/>
+  </w:num>
+  <w:num w:numId="32">
+    <w:abstractNumId w:val="22"/>
+  </w:num>
+  <w:num w:numId="33">
+    <w:abstractNumId w:val="20"/>
+  </w:num>
+  <w:num w:numId="34">
+    <w:abstractNumId w:val="36"/>
+  </w:num>
+  <w:num w:numId="35">
+    <w:abstractNumId w:val="30"/>
+  </w:num>
+  <w:num w:numId="36">
+    <w:abstractNumId w:val="33"/>
+  </w:num>
+  <w:num w:numId="37">
+    <w:abstractNumId w:val="29"/>
+  </w:num>
+  <w:num w:numId="38">
+    <w:abstractNumId w:val="35"/>
+  </w:num>
+  <w:num w:numId="39">
+    <w:abstractNumId w:val="34"/>
+  </w:num>
+  <w:num w:numId="40">
+    <w:abstractNumId w:val="39"/>
+  </w:num>
+  <w:num w:numId="41">
+    <w:abstractNumId w:val="28"/>
+  </w:num>
+  <w:num w:numId="42">
     <w:abstractNumId w:val="40"/>
   </w:num>
-  <w:num w:numId="25">
-    <w:abstractNumId w:val="23"/>
-  </w:num>
-  <w:num w:numId="26">
-    <w:abstractNumId w:val="20"/>
-  </w:num>
-  <w:num w:numId="27">
-    <w:abstractNumId w:val="25"/>
-  </w:num>
-  <w:num w:numId="28">
-    <w:abstractNumId w:val="30"/>
-  </w:num>
-  <w:num w:numId="29">
-    <w:abstractNumId w:val="26"/>
-  </w:num>
-  <w:num w:numId="30">
-    <w:abstractNumId w:val="37"/>
-  </w:num>
-  <w:num w:numId="31">
-    <w:abstractNumId w:val="31"/>
-  </w:num>
-  <w:num w:numId="32">
-    <w:abstractNumId w:val="21"/>
-  </w:num>
-  <w:num w:numId="33">
-    <w:abstractNumId w:val="19"/>
-  </w:num>
-  <w:num w:numId="34">
-    <w:abstractNumId w:val="35"/>
-  </w:num>
-  <w:num w:numId="35">
-    <w:abstractNumId w:val="29"/>
-  </w:num>
-  <w:num w:numId="36">
-    <w:abstractNumId w:val="32"/>
-  </w:num>
-  <w:num w:numId="37">
-    <w:abstractNumId w:val="28"/>
-  </w:num>
-  <w:num w:numId="38">
-    <w:abstractNumId w:val="34"/>
-  </w:num>
-  <w:num w:numId="39">
-    <w:abstractNumId w:val="33"/>
-  </w:num>
-  <w:num w:numId="40">
-    <w:abstractNumId w:val="38"/>
-  </w:num>
-  <w:num w:numId="41">
-    <w:abstractNumId w:val="27"/>
-  </w:num>
-  <w:num w:numId="42">
-    <w:abstractNumId w:val="39"/>
+  <w:num w:numId="43">
+    <w:abstractNumId w:val="18"/>
   </w:num>
 </w:numbering>
 </file>
@@ -13538,7 +13757,7 @@
 </file>
 
 <file path=customXml/itemProps1.xml><?xml version="1.0" encoding="utf-8"?>
-<ds:datastoreItem xmlns:ds="http://schemas.openxmlformats.org/officeDocument/2006/customXml" ds:itemID="{2F5C97BF-D84E-4639-B10E-E0D1BD911ABE}">
+<ds:datastoreItem xmlns:ds="http://schemas.openxmlformats.org/officeDocument/2006/customXml" ds:itemID="{7FC91308-03B6-4B16-941A-B09A9434E43B}">
   <ds:schemaRefs>
     <ds:schemaRef ds:uri="http://schemas.openxmlformats.org/officeDocument/2006/bibliography"/>
   </ds:schemaRefs>

--- a/docs/QuanTriDuAn-Nhom10.docx
+++ b/docs/QuanTriDuAn-Nhom10.docx
@@ -4335,7 +4335,7 @@
               </wp:inline>
             </w:drawing>
           </mc:Choice>
-          <mc:Fallback xmlns:w16cex="http://schemas.microsoft.com/office/word/2018/wordml/cex" xmlns:w16="http://schemas.microsoft.com/office/word/2018/wordml" xmlns:a="http://schemas.openxmlformats.org/drawingml/2006/main" xmlns:pic="http://schemas.openxmlformats.org/drawingml/2006/picture" xmlns:a14="http://schemas.microsoft.com/office/drawing/2010/main" xmlns:w16se="http://schemas.microsoft.com/office/word/2015/wordml/symex" xmlns:w16cid="http://schemas.microsoft.com/office/word/2016/wordml/cid" xmlns:am3d="http://schemas.microsoft.com/office/drawing/2017/model3d" xmlns:aink="http://schemas.microsoft.com/office/drawing/2016/ink" xmlns:cx8="http://schemas.microsoft.com/office/drawing/2016/5/14/chartex" xmlns:cx7="http://schemas.microsoft.com/office/drawing/2016/5/13/chartex" xmlns:cx6="http://schemas.microsoft.com/office/drawing/2016/5/12/chartex" xmlns:cx5="http://schemas.microsoft.com/office/drawing/2016/5/11/chartex" xmlns:cx4="http://schemas.microsoft.com/office/drawing/2016/5/10/chartex" xmlns:cx3="http://schemas.microsoft.com/office/drawing/2016/5/9/chartex" xmlns:cx2="http://schemas.microsoft.com/office/drawing/2015/10/21/chartex" xmlns:cx1="http://schemas.microsoft.com/office/drawing/2015/9/8/chartex" xmlns:cx="http://schemas.microsoft.com/office/drawing/2014/chartex">
+          <mc:Fallback xmlns:cx="http://schemas.microsoft.com/office/drawing/2014/chartex" xmlns:cx1="http://schemas.microsoft.com/office/drawing/2015/9/8/chartex" xmlns:cx2="http://schemas.microsoft.com/office/drawing/2015/10/21/chartex" xmlns:cx3="http://schemas.microsoft.com/office/drawing/2016/5/9/chartex" xmlns:cx4="http://schemas.microsoft.com/office/drawing/2016/5/10/chartex" xmlns:cx5="http://schemas.microsoft.com/office/drawing/2016/5/11/chartex" xmlns:cx6="http://schemas.microsoft.com/office/drawing/2016/5/12/chartex" xmlns:cx7="http://schemas.microsoft.com/office/drawing/2016/5/13/chartex" xmlns:cx8="http://schemas.microsoft.com/office/drawing/2016/5/14/chartex" xmlns:aink="http://schemas.microsoft.com/office/drawing/2016/ink" xmlns:am3d="http://schemas.microsoft.com/office/drawing/2017/model3d" xmlns:w16cid="http://schemas.microsoft.com/office/word/2016/wordml/cid" xmlns:w16se="http://schemas.microsoft.com/office/word/2015/wordml/symex" xmlns:a14="http://schemas.microsoft.com/office/drawing/2010/main" xmlns:pic="http://schemas.openxmlformats.org/drawingml/2006/picture" xmlns:a="http://schemas.openxmlformats.org/drawingml/2006/main" xmlns:w16="http://schemas.microsoft.com/office/word/2018/wordml" xmlns:w16cex="http://schemas.microsoft.com/office/word/2018/wordml/cex">
             <w:pict w14:anchorId="5CEC36E4">
               <v:group id="Canvas 5" style="width:210.35pt;height:92.05pt;mso-position-horizontal-relative:char;mso-position-vertical-relative:line" coordsize="26714,11684" o:spid="_x0000_s1026" editas="canvas" w14:anchorId="456B0A6C" o:gfxdata="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">
                 <v:shapetype id="_x0000_t75" coordsize="21600,21600" filled="f" stroked="f" o:spt="75" o:preferrelative="t" path="m@4@5l@4@11@9@11@9@5xe">
@@ -6462,7 +6462,21 @@
           <w:i/>
           <w:iCs/>
         </w:rPr>
-        <w:t>Họp bổ sung ( cập nhật ): sáng thứ 3, sáng thứ 5 (9h –10h)</w:t>
+        <w:t>Họp bổ sung ( cập nhật ): sáng thứ 3, sáng t</w:t>
+      </w:r>
+      <w:r>
+        <w:rPr>
+          <w:i/>
+          <w:iCs/>
+        </w:rPr>
+        <w:t xml:space="preserve">                                     </w:t>
+      </w:r>
+      <w:r>
+        <w:rPr>
+          <w:i/>
+          <w:iCs/>
+        </w:rPr>
+        <w:t>hứ 5 (9h –10h)</w:t>
       </w:r>
       <w:r>
         <w:rPr>
@@ -6748,6 +6762,72 @@
       <w:bookmarkEnd w:id="15"/>
     </w:p>
     <w:p>
+      <w:r>
+        <w:rPr>
+          <w:noProof/>
+          <w:lang w:eastAsia="ja-JP" w:bidi="ar-SA"/>
+        </w:rPr>
+        <w:drawing>
+          <wp:inline distT="0" distB="0" distL="0" distR="0" wp14:anchorId="6C7C4C2F" wp14:editId="47B38763">
+            <wp:extent cx="4000479" cy="5329235"/>
+            <wp:effectExtent l="2223" t="0" r="2857" b="2858"/>
+            <wp:docPr id="3" name="Picture 3" descr="https://scontent-sin6-1.xx.fbcdn.net/v/t1.15752-9/102867954_563610850895788_6146841006718716960_n.jpg?_nc_cat=104&amp;_nc_sid=b96e70&amp;_nc_ohc=QMpCH0XJFrUAX8mTPYE&amp;_nc_ht=scontent-sin6-1.xx&amp;oh=7f1b2526fc61a403807a3e2a2baa07ed&amp;oe=5F05032E"/>
+            <wp:cNvGraphicFramePr>
+              <a:graphicFrameLocks xmlns:a="http://schemas.openxmlformats.org/drawingml/2006/main" noChangeAspect="1"/>
+            </wp:cNvGraphicFramePr>
+            <a:graphic xmlns:a="http://schemas.openxmlformats.org/drawingml/2006/main">
+              <a:graphicData uri="http://schemas.openxmlformats.org/drawingml/2006/picture">
+                <pic:pic xmlns:pic="http://schemas.openxmlformats.org/drawingml/2006/picture">
+                  <pic:nvPicPr>
+                    <pic:cNvPr id="0" name="Picture 3" descr="https://scontent-sin6-1.xx.fbcdn.net/v/t1.15752-9/102867954_563610850895788_6146841006718716960_n.jpg?_nc_cat=104&amp;_nc_sid=b96e70&amp;_nc_ohc=QMpCH0XJFrUAX8mTPYE&amp;_nc_ht=scontent-sin6-1.xx&amp;oh=7f1b2526fc61a403807a3e2a2baa07ed&amp;oe=5F05032E"/>
+                    <pic:cNvPicPr>
+                      <a:picLocks noChangeAspect="1" noChangeArrowheads="1"/>
+                    </pic:cNvPicPr>
+                  </pic:nvPicPr>
+                  <pic:blipFill>
+                    <a:blip r:embed="rId17">
+                      <a:extLst>
+                        <a:ext uri="{28A0092B-C50C-407E-A947-70E740481C1C}">
+                          <a14:useLocalDpi xmlns:a14="http://schemas.microsoft.com/office/drawing/2010/main" val="0"/>
+                        </a:ext>
+                      </a:extLst>
+                    </a:blip>
+                    <a:srcRect/>
+                    <a:stretch>
+                      <a:fillRect/>
+                    </a:stretch>
+                  </pic:blipFill>
+                  <pic:spPr bwMode="auto">
+                    <a:xfrm rot="16200000">
+                      <a:off x="0" y="0"/>
+                      <a:ext cx="4003006" cy="5332602"/>
+                    </a:xfrm>
+                    <a:prstGeom prst="rect">
+                      <a:avLst/>
+                    </a:prstGeom>
+                    <a:noFill/>
+                    <a:ln>
+                      <a:noFill/>
+                    </a:ln>
+                  </pic:spPr>
+                </pic:pic>
+              </a:graphicData>
+            </a:graphic>
+          </wp:inline>
+        </w:drawing>
+      </w:r>
+    </w:p>
+    <w:p>
+      <w:pPr>
+        <w:pStyle w:val="Heading2"/>
+      </w:pPr>
+      <w:bookmarkStart w:id="16" w:name="_Toc25660394"/>
+      <w:r>
+        <w:t>Ước lượng thời gian</w:t>
+      </w:r>
+      <w:bookmarkEnd w:id="16"/>
+    </w:p>
+    <w:p>
       <w:pPr>
         <w:rPr>
           <w:i/>
@@ -6759,179 +6839,139 @@
           <w:i/>
           <w:iCs/>
         </w:rPr>
-        <w:t>Vẽ WBS cho khoảng 5 tính năng nói trên</w:t>
-      </w:r>
-    </w:p>
-    <w:p>
-      <w:pPr>
-        <w:rPr>
+        <w:t xml:space="preserve">Thời gian cần thiết ước tính cho dự án: </w:t>
+      </w:r>
+      <w:r>
+        <w:rPr>
+          <w:b/>
           <w:i/>
           <w:iCs/>
         </w:rPr>
-      </w:pPr>
-      <w:r>
+        <w:t>2 tháng</w:t>
+      </w:r>
+    </w:p>
+    <w:p>
+      <w:pPr>
+        <w:pStyle w:val="Heading2"/>
+      </w:pPr>
+      <w:bookmarkStart w:id="17" w:name="_Toc25660395"/>
+      <w:r>
+        <w:t>Ước lượng rủi ro</w:t>
+      </w:r>
+      <w:bookmarkEnd w:id="17"/>
+    </w:p>
+    <w:p>
+      <w:pPr>
+        <w:pStyle w:val="ListParagraph"/>
+        <w:numPr>
+          <w:ilvl w:val="0"/>
+          <w:numId w:val="44"/>
+        </w:numPr>
+      </w:pPr>
+      <w:r>
+        <w:t>Xảy ra lỗi khi liên kết server của công ty</w:t>
+      </w:r>
+    </w:p>
+    <w:p>
+      <w:pPr>
+        <w:pStyle w:val="ListParagraph"/>
+        <w:numPr>
+          <w:ilvl w:val="0"/>
+          <w:numId w:val="44"/>
+        </w:numPr>
+      </w:pPr>
+      <w:r>
+        <w:t>Khó lưu vết kết quả chấm công của người dùng</w:t>
+      </w:r>
+    </w:p>
+    <w:p>
+      <w:pPr>
+        <w:pStyle w:val="ListParagraph"/>
+        <w:numPr>
+          <w:ilvl w:val="0"/>
+          <w:numId w:val="44"/>
+        </w:numPr>
+      </w:pPr>
+      <w:r>
+        <w:t xml:space="preserve">Mất nhiều thời gian hơn dự kiến </w:t>
+      </w:r>
+      <w:bookmarkStart w:id="18" w:name="_GoBack"/>
+      <w:bookmarkEnd w:id="18"/>
+      <w:r>
+        <w:t>khi định vị bằng google map và lấy thời gian thực trên server</w:t>
+      </w:r>
+    </w:p>
+    <w:p>
+      <w:pPr>
+        <w:pStyle w:val="Heading1"/>
+      </w:pPr>
+      <w:bookmarkStart w:id="19" w:name="_Toc25660396"/>
+      <w:r>
+        <w:lastRenderedPageBreak/>
+        <w:t>Ước lượng giá thành</w:t>
+      </w:r>
+      <w:bookmarkEnd w:id="19"/>
+    </w:p>
+    <w:p>
+      <w:pPr>
         <w:rPr>
           <w:i/>
-          <w:iCs/>
-        </w:rPr>
-        <w:t>Phải quan tâm tới deadline mà kh</w:t>
-      </w:r>
+        </w:rPr>
+      </w:pPr>
       <w:r>
         <w:rPr>
           <w:i/>
-          <w:iCs/>
-        </w:rPr>
-        <w:t>ách hàng yêu cầu, và chỉ nên sử dụng tầm 90% thời gian</w:t>
+        </w:rPr>
+        <w:t xml:space="preserve">Chi phí </w:t>
       </w:r>
       <w:r>
         <w:rPr>
           <w:i/>
-          <w:iCs/>
-        </w:rPr>
-        <w:t>.</w:t>
-      </w:r>
-      <w:r>
+        </w:rPr>
+        <w:t>phát triển  +  Chi phí kiểm thử</w:t>
+      </w:r>
+    </w:p>
+    <w:p>
+      <w:pPr>
         <w:rPr>
           <w:i/>
-          <w:iCs/>
-        </w:rPr>
-        <w:t xml:space="preserve"> 10% còn lại là buffer.</w:t>
-      </w:r>
-    </w:p>
-    <w:p>
-      <w:pPr>
-        <w:pStyle w:val="Heading2"/>
-      </w:pPr>
-      <w:bookmarkStart w:id="16" w:name="_Toc25660394"/>
-      <w:r>
-        <w:t>Ước lượng thời gian</w:t>
-      </w:r>
-      <w:bookmarkEnd w:id="16"/>
-    </w:p>
-    <w:p>
-      <w:pPr>
+        </w:rPr>
+      </w:pPr>
+      <w:r>
         <w:rPr>
           <w:i/>
-          <w:iCs/>
-        </w:rPr>
-      </w:pPr>
+        </w:rPr>
+        <w:t>Chi phí vận hành</w:t>
+      </w:r>
       <w:r>
         <w:rPr>
           <w:i/>
-          <w:iCs/>
-        </w:rPr>
-        <w:t>Từ WBS</w:t>
-      </w:r>
-      <w:r>
+        </w:rPr>
+        <w:t>, quản lý, hành chính</w:t>
+      </w:r>
+    </w:p>
+    <w:p>
+      <w:pPr>
         <w:rPr>
           <w:i/>
-          <w:iCs/>
-        </w:rPr>
-        <w:t xml:space="preserve"> x</w:t>
-      </w:r>
+        </w:rPr>
+      </w:pPr>
       <w:r>
         <w:rPr>
           <w:i/>
-          <w:iCs/>
-        </w:rPr>
-        <w:t>ác định đường găng và c</w:t>
-      </w:r>
-      <w:r>
-        <w:rPr>
-          <w:i/>
-          <w:iCs/>
-        </w:rPr>
-        <w:t>ho biết thời gian cần thiết để làm dự án</w:t>
-      </w:r>
-      <w:r>
-        <w:rPr>
-          <w:i/>
-          <w:iCs/>
-        </w:rPr>
-        <w:t>.</w:t>
-      </w:r>
-    </w:p>
-    <w:p>
-      <w:pPr>
-        <w:pStyle w:val="Heading2"/>
-      </w:pPr>
-      <w:bookmarkStart w:id="17" w:name="_Toc25660395"/>
-      <w:r>
-        <w:t>Ước lượng rủi ro</w:t>
-      </w:r>
-      <w:bookmarkEnd w:id="17"/>
-    </w:p>
-    <w:p/>
+        </w:rPr>
+        <w:t>Chi phí kính doanh, quảng cáo, tiếp thị</w:t>
+      </w:r>
+    </w:p>
     <w:p>
       <w:pPr>
         <w:pStyle w:val="Heading1"/>
       </w:pPr>
-      <w:bookmarkStart w:id="18" w:name="_Toc25660396"/>
-      <w:r>
-        <w:t>Ước lượng giá thành</w:t>
-      </w:r>
-      <w:bookmarkEnd w:id="18"/>
-    </w:p>
-    <w:p>
-      <w:pPr>
-        <w:rPr>
-          <w:i/>
-        </w:rPr>
-      </w:pPr>
-      <w:r>
-        <w:rPr>
-          <w:i/>
-        </w:rPr>
-        <w:t xml:space="preserve">Chi phí </w:t>
-      </w:r>
-      <w:r>
-        <w:rPr>
-          <w:i/>
-        </w:rPr>
-        <w:t>phát triển  +  Chi phí kiểm thử</w:t>
-      </w:r>
-    </w:p>
-    <w:p>
-      <w:pPr>
-        <w:rPr>
-          <w:i/>
-        </w:rPr>
-      </w:pPr>
-      <w:r>
-        <w:rPr>
-          <w:i/>
-        </w:rPr>
-        <w:t>Chi phí vận hành</w:t>
-      </w:r>
-      <w:r>
-        <w:rPr>
-          <w:i/>
-        </w:rPr>
-        <w:t>, quản lý, hành chính</w:t>
-      </w:r>
-    </w:p>
-    <w:p>
-      <w:pPr>
-        <w:rPr>
-          <w:i/>
-        </w:rPr>
-      </w:pPr>
-      <w:r>
-        <w:rPr>
-          <w:i/>
-        </w:rPr>
-        <w:t>Chi phí kính doanh, quảng cáo, tiếp thị</w:t>
-      </w:r>
-    </w:p>
-    <w:p>
-      <w:pPr>
-        <w:pStyle w:val="Heading1"/>
-      </w:pPr>
-      <w:bookmarkStart w:id="19" w:name="_Toc25660397"/>
+      <w:bookmarkStart w:id="20" w:name="_Toc25660397"/>
       <w:r>
         <w:t>Ước lượng chất lượng</w:t>
       </w:r>
-      <w:bookmarkEnd w:id="19"/>
+      <w:bookmarkEnd w:id="20"/>
     </w:p>
     <w:p>
       <w:pPr>
@@ -7016,8 +7056,6 @@
         </w:rPr>
         <w:t>tomation test</w:t>
       </w:r>
-      <w:bookmarkStart w:id="20" w:name="_GoBack"/>
-      <w:bookmarkEnd w:id="20"/>
     </w:p>
     <w:p>
       <w:pPr>
@@ -7025,7 +7063,6 @@
       </w:pPr>
       <w:bookmarkStart w:id="21" w:name="_Toc25660398"/>
       <w:r>
-        <w:lastRenderedPageBreak/>
         <w:t xml:space="preserve">Phân tích thiết kế </w:t>
       </w:r>
       <w:bookmarkEnd w:id="21"/>
@@ -7336,6 +7373,7 @@
         <w:ind w:left="720"/>
       </w:pPr>
       <w:r>
+        <w:lastRenderedPageBreak/>
         <w:tab/>
       </w:r>
     </w:p>
@@ -7444,7 +7482,6 @@
         </w:numPr>
       </w:pPr>
       <w:r>
-        <w:lastRenderedPageBreak/>
         <w:t>Phân bố commit của dự án (sáng chiều đêm…)</w:t>
       </w:r>
     </w:p>
@@ -7604,12 +7641,12 @@
     <w:p/>
     <w:p/>
     <w:sectPr>
-      <w:headerReference w:type="even" r:id="rId17"/>
-      <w:headerReference w:type="default" r:id="rId18"/>
-      <w:footerReference w:type="even" r:id="rId19"/>
-      <w:footerReference w:type="default" r:id="rId20"/>
-      <w:headerReference w:type="first" r:id="rId21"/>
-      <w:footerReference w:type="first" r:id="rId22"/>
+      <w:headerReference w:type="even" r:id="rId18"/>
+      <w:headerReference w:type="default" r:id="rId19"/>
+      <w:footerReference w:type="even" r:id="rId20"/>
+      <w:footerReference w:type="default" r:id="rId21"/>
+      <w:headerReference w:type="first" r:id="rId22"/>
+      <w:footerReference w:type="first" r:id="rId23"/>
       <w:footnotePr>
         <w:pos w:val="beneathText"/>
       </w:footnotePr>
@@ -7824,7 +7861,7 @@
         <w:color w:val="C00000"/>
         <w:lang w:eastAsia="ar-SA" w:bidi="ar-SA"/>
       </w:rPr>
-      <w:t>9</w:t>
+      <w:t>10</w:t>
     </w:r>
     <w:r>
       <w:rPr>
@@ -8096,7 +8133,7 @@
             </wp:anchor>
           </w:drawing>
         </mc:Choice>
-        <mc:Fallback xmlns:w16se="http://schemas.microsoft.com/office/word/2015/wordml/symex" xmlns:w16cid="http://schemas.microsoft.com/office/word/2016/wordml/cid" xmlns:am3d="http://schemas.microsoft.com/office/drawing/2017/model3d" xmlns:aink="http://schemas.microsoft.com/office/drawing/2016/ink" xmlns:cx8="http://schemas.microsoft.com/office/drawing/2016/5/14/chartex" xmlns:cx7="http://schemas.microsoft.com/office/drawing/2016/5/13/chartex" xmlns:cx6="http://schemas.microsoft.com/office/drawing/2016/5/12/chartex" xmlns:cx5="http://schemas.microsoft.com/office/drawing/2016/5/11/chartex" xmlns:cx4="http://schemas.microsoft.com/office/drawing/2016/5/10/chartex" xmlns:cx3="http://schemas.microsoft.com/office/drawing/2016/5/9/chartex" xmlns:cx2="http://schemas.microsoft.com/office/drawing/2015/10/21/chartex" xmlns:cx1="http://schemas.microsoft.com/office/drawing/2015/9/8/chartex" xmlns:cx="http://schemas.microsoft.com/office/drawing/2014/chartex">
+        <mc:Fallback xmlns:cx="http://schemas.microsoft.com/office/drawing/2014/chartex" xmlns:cx1="http://schemas.microsoft.com/office/drawing/2015/9/8/chartex" xmlns:cx2="http://schemas.microsoft.com/office/drawing/2015/10/21/chartex" xmlns:cx3="http://schemas.microsoft.com/office/drawing/2016/5/9/chartex" xmlns:cx4="http://schemas.microsoft.com/office/drawing/2016/5/10/chartex" xmlns:cx5="http://schemas.microsoft.com/office/drawing/2016/5/11/chartex" xmlns:cx6="http://schemas.microsoft.com/office/drawing/2016/5/12/chartex" xmlns:cx7="http://schemas.microsoft.com/office/drawing/2016/5/13/chartex" xmlns:cx8="http://schemas.microsoft.com/office/drawing/2016/5/14/chartex" xmlns:aink="http://schemas.microsoft.com/office/drawing/2016/ink" xmlns:am3d="http://schemas.microsoft.com/office/drawing/2017/model3d" xmlns:w16cid="http://schemas.microsoft.com/office/word/2016/wordml/cid" xmlns:w16se="http://schemas.microsoft.com/office/word/2015/wordml/symex">
           <w:pict>
             <v:shapetype w14:anchorId="2A850F9D" id="_x0000_t202" coordsize="21600,21600" o:spt="202" path="m,l,21600r21600,l21600,xe">
               <v:stroke joinstyle="miter"/>
@@ -10398,6 +10435,119 @@
     </w:lvl>
   </w:abstractNum>
   <w:abstractNum w:abstractNumId="30" w15:restartNumberingAfterBreak="0">
+    <w:nsid w:val="239379DE"/>
+    <w:multiLevelType w:val="hybridMultilevel"/>
+    <w:tmpl w:val="23280D5E"/>
+    <w:lvl w:ilvl="0" w:tplc="04090001">
+      <w:start w:val="1"/>
+      <w:numFmt w:val="bullet"/>
+      <w:lvlText w:val=""/>
+      <w:lvlJc w:val="left"/>
+      <w:pPr>
+        <w:ind w:left="720" w:hanging="360"/>
+      </w:pPr>
+      <w:rPr>
+        <w:rFonts w:ascii="Symbol" w:hAnsi="Symbol" w:hint="default"/>
+      </w:rPr>
+    </w:lvl>
+    <w:lvl w:ilvl="1" w:tplc="04090003" w:tentative="1">
+      <w:start w:val="1"/>
+      <w:numFmt w:val="bullet"/>
+      <w:lvlText w:val="o"/>
+      <w:lvlJc w:val="left"/>
+      <w:pPr>
+        <w:ind w:left="1440" w:hanging="360"/>
+      </w:pPr>
+      <w:rPr>
+        <w:rFonts w:ascii="Courier New" w:hAnsi="Courier New" w:cs="Courier New" w:hint="default"/>
+      </w:rPr>
+    </w:lvl>
+    <w:lvl w:ilvl="2" w:tplc="04090005" w:tentative="1">
+      <w:start w:val="1"/>
+      <w:numFmt w:val="bullet"/>
+      <w:lvlText w:val=""/>
+      <w:lvlJc w:val="left"/>
+      <w:pPr>
+        <w:ind w:left="2160" w:hanging="360"/>
+      </w:pPr>
+      <w:rPr>
+        <w:rFonts w:ascii="Wingdings" w:hAnsi="Wingdings" w:hint="default"/>
+      </w:rPr>
+    </w:lvl>
+    <w:lvl w:ilvl="3" w:tplc="04090001" w:tentative="1">
+      <w:start w:val="1"/>
+      <w:numFmt w:val="bullet"/>
+      <w:lvlText w:val=""/>
+      <w:lvlJc w:val="left"/>
+      <w:pPr>
+        <w:ind w:left="2880" w:hanging="360"/>
+      </w:pPr>
+      <w:rPr>
+        <w:rFonts w:ascii="Symbol" w:hAnsi="Symbol" w:hint="default"/>
+      </w:rPr>
+    </w:lvl>
+    <w:lvl w:ilvl="4" w:tplc="04090003" w:tentative="1">
+      <w:start w:val="1"/>
+      <w:numFmt w:val="bullet"/>
+      <w:lvlText w:val="o"/>
+      <w:lvlJc w:val="left"/>
+      <w:pPr>
+        <w:ind w:left="3600" w:hanging="360"/>
+      </w:pPr>
+      <w:rPr>
+        <w:rFonts w:ascii="Courier New" w:hAnsi="Courier New" w:cs="Courier New" w:hint="default"/>
+      </w:rPr>
+    </w:lvl>
+    <w:lvl w:ilvl="5" w:tplc="04090005" w:tentative="1">
+      <w:start w:val="1"/>
+      <w:numFmt w:val="bullet"/>
+      <w:lvlText w:val=""/>
+      <w:lvlJc w:val="left"/>
+      <w:pPr>
+        <w:ind w:left="4320" w:hanging="360"/>
+      </w:pPr>
+      <w:rPr>
+        <w:rFonts w:ascii="Wingdings" w:hAnsi="Wingdings" w:hint="default"/>
+      </w:rPr>
+    </w:lvl>
+    <w:lvl w:ilvl="6" w:tplc="04090001" w:tentative="1">
+      <w:start w:val="1"/>
+      <w:numFmt w:val="bullet"/>
+      <w:lvlText w:val=""/>
+      <w:lvlJc w:val="left"/>
+      <w:pPr>
+        <w:ind w:left="5040" w:hanging="360"/>
+      </w:pPr>
+      <w:rPr>
+        <w:rFonts w:ascii="Symbol" w:hAnsi="Symbol" w:hint="default"/>
+      </w:rPr>
+    </w:lvl>
+    <w:lvl w:ilvl="7" w:tplc="04090003" w:tentative="1">
+      <w:start w:val="1"/>
+      <w:numFmt w:val="bullet"/>
+      <w:lvlText w:val="o"/>
+      <w:lvlJc w:val="left"/>
+      <w:pPr>
+        <w:ind w:left="5760" w:hanging="360"/>
+      </w:pPr>
+      <w:rPr>
+        <w:rFonts w:ascii="Courier New" w:hAnsi="Courier New" w:cs="Courier New" w:hint="default"/>
+      </w:rPr>
+    </w:lvl>
+    <w:lvl w:ilvl="8" w:tplc="04090005" w:tentative="1">
+      <w:start w:val="1"/>
+      <w:numFmt w:val="bullet"/>
+      <w:lvlText w:val=""/>
+      <w:lvlJc w:val="left"/>
+      <w:pPr>
+        <w:ind w:left="6480" w:hanging="360"/>
+      </w:pPr>
+      <w:rPr>
+        <w:rFonts w:ascii="Wingdings" w:hAnsi="Wingdings" w:hint="default"/>
+      </w:rPr>
+    </w:lvl>
+  </w:abstractNum>
+  <w:abstractNum w:abstractNumId="31" w15:restartNumberingAfterBreak="0">
     <w:nsid w:val="2A332316"/>
     <w:multiLevelType w:val="hybridMultilevel"/>
     <w:tmpl w:val="8D50A05A"/>
@@ -10509,7 +10659,7 @@
       </w:rPr>
     </w:lvl>
   </w:abstractNum>
-  <w:abstractNum w:abstractNumId="31" w15:restartNumberingAfterBreak="0">
+  <w:abstractNum w:abstractNumId="32" w15:restartNumberingAfterBreak="0">
     <w:nsid w:val="2D5B3E5E"/>
     <w:multiLevelType w:val="multilevel"/>
     <w:tmpl w:val="AC12CE28"/>
@@ -10625,7 +10775,7 @@
       </w:pPr>
     </w:lvl>
   </w:abstractNum>
-  <w:abstractNum w:abstractNumId="32" w15:restartNumberingAfterBreak="0">
+  <w:abstractNum w:abstractNumId="33" w15:restartNumberingAfterBreak="0">
     <w:nsid w:val="3A2B4E87"/>
     <w:multiLevelType w:val="multilevel"/>
     <w:tmpl w:val="AC12CE28"/>
@@ -10741,7 +10891,7 @@
       </w:pPr>
     </w:lvl>
   </w:abstractNum>
-  <w:abstractNum w:abstractNumId="33" w15:restartNumberingAfterBreak="0">
+  <w:abstractNum w:abstractNumId="34" w15:restartNumberingAfterBreak="0">
     <w:nsid w:val="434F6183"/>
     <w:multiLevelType w:val="hybridMultilevel"/>
     <w:tmpl w:val="77F43510"/>
@@ -10827,7 +10977,7 @@
       </w:pPr>
     </w:lvl>
   </w:abstractNum>
-  <w:abstractNum w:abstractNumId="34" w15:restartNumberingAfterBreak="0">
+  <w:abstractNum w:abstractNumId="35" w15:restartNumberingAfterBreak="0">
     <w:nsid w:val="48A10028"/>
     <w:multiLevelType w:val="hybridMultilevel"/>
     <w:tmpl w:val="58A2CCCA"/>
@@ -10916,7 +11066,7 @@
       </w:pPr>
     </w:lvl>
   </w:abstractNum>
-  <w:abstractNum w:abstractNumId="35" w15:restartNumberingAfterBreak="0">
+  <w:abstractNum w:abstractNumId="36" w15:restartNumberingAfterBreak="0">
     <w:nsid w:val="4EAF51D8"/>
     <w:multiLevelType w:val="hybridMultilevel"/>
     <w:tmpl w:val="58A2CCCA"/>
@@ -11005,7 +11155,7 @@
       </w:pPr>
     </w:lvl>
   </w:abstractNum>
-  <w:abstractNum w:abstractNumId="36" w15:restartNumberingAfterBreak="0">
+  <w:abstractNum w:abstractNumId="37" w15:restartNumberingAfterBreak="0">
     <w:nsid w:val="58B72105"/>
     <w:multiLevelType w:val="multilevel"/>
     <w:tmpl w:val="D960FB60"/>
@@ -11154,7 +11304,7 @@
       </w:rPr>
     </w:lvl>
   </w:abstractNum>
-  <w:abstractNum w:abstractNumId="37" w15:restartNumberingAfterBreak="0">
+  <w:abstractNum w:abstractNumId="38" w15:restartNumberingAfterBreak="0">
     <w:nsid w:val="59903A06"/>
     <w:multiLevelType w:val="hybridMultilevel"/>
     <w:tmpl w:val="795074FC"/>
@@ -11267,7 +11417,7 @@
       </w:rPr>
     </w:lvl>
   </w:abstractNum>
-  <w:abstractNum w:abstractNumId="38" w15:restartNumberingAfterBreak="0">
+  <w:abstractNum w:abstractNumId="39" w15:restartNumberingAfterBreak="0">
     <w:nsid w:val="67C1146D"/>
     <w:multiLevelType w:val="hybridMultilevel"/>
     <w:tmpl w:val="7DA8282E"/>
@@ -11407,7 +11557,7 @@
       </w:rPr>
     </w:lvl>
   </w:abstractNum>
-  <w:abstractNum w:abstractNumId="39" w15:restartNumberingAfterBreak="0">
+  <w:abstractNum w:abstractNumId="40" w15:restartNumberingAfterBreak="0">
     <w:nsid w:val="6E6566D4"/>
     <w:multiLevelType w:val="hybridMultilevel"/>
     <w:tmpl w:val="DC94D102"/>
@@ -11496,7 +11646,7 @@
       </w:pPr>
     </w:lvl>
   </w:abstractNum>
-  <w:abstractNum w:abstractNumId="40" w15:restartNumberingAfterBreak="0">
+  <w:abstractNum w:abstractNumId="41" w15:restartNumberingAfterBreak="0">
     <w:nsid w:val="7745669D"/>
     <w:multiLevelType w:val="hybridMultilevel"/>
     <w:tmpl w:val="7C84415A"/>
@@ -11585,7 +11735,7 @@
       </w:pPr>
     </w:lvl>
   </w:abstractNum>
-  <w:abstractNum w:abstractNumId="41" w15:restartNumberingAfterBreak="0">
+  <w:abstractNum w:abstractNumId="42" w15:restartNumberingAfterBreak="0">
     <w:nsid w:val="79405515"/>
     <w:multiLevelType w:val="hybridMultilevel"/>
     <w:tmpl w:val="B588D586"/>
@@ -11701,7 +11851,7 @@
       </w:pPr>
     </w:lvl>
   </w:abstractNum>
-  <w:abstractNum w:abstractNumId="42" w15:restartNumberingAfterBreak="0">
+  <w:abstractNum w:abstractNumId="43" w15:restartNumberingAfterBreak="0">
     <w:nsid w:val="795348F1"/>
     <w:multiLevelType w:val="multilevel"/>
     <w:tmpl w:val="00000011"/>
@@ -11815,7 +11965,7 @@
     </w:lvl>
   </w:abstractNum>
   <w:num w:numId="1">
-    <w:abstractNumId w:val="37"/>
+    <w:abstractNumId w:val="38"/>
   </w:num>
   <w:num w:numId="2">
     <w:abstractNumId w:val="23"/>
@@ -11881,10 +12031,10 @@
     <w:abstractNumId w:val="25"/>
   </w:num>
   <w:num w:numId="23">
-    <w:abstractNumId w:val="42"/>
+    <w:abstractNumId w:val="43"/>
   </w:num>
   <w:num w:numId="24">
-    <w:abstractNumId w:val="41"/>
+    <w:abstractNumId w:val="42"/>
   </w:num>
   <w:num w:numId="25">
     <w:abstractNumId w:val="24"/>
@@ -11896,16 +12046,16 @@
     <w:abstractNumId w:val="26"/>
   </w:num>
   <w:num w:numId="28">
-    <w:abstractNumId w:val="31"/>
+    <w:abstractNumId w:val="32"/>
   </w:num>
   <w:num w:numId="29">
     <w:abstractNumId w:val="27"/>
   </w:num>
   <w:num w:numId="30">
-    <w:abstractNumId w:val="38"/>
+    <w:abstractNumId w:val="39"/>
   </w:num>
   <w:num w:numId="31">
-    <w:abstractNumId w:val="32"/>
+    <w:abstractNumId w:val="33"/>
   </w:num>
   <w:num w:numId="32">
     <w:abstractNumId w:val="22"/>
@@ -11914,34 +12064,37 @@
     <w:abstractNumId w:val="20"/>
   </w:num>
   <w:num w:numId="34">
-    <w:abstractNumId w:val="36"/>
+    <w:abstractNumId w:val="37"/>
   </w:num>
   <w:num w:numId="35">
-    <w:abstractNumId w:val="30"/>
+    <w:abstractNumId w:val="31"/>
   </w:num>
   <w:num w:numId="36">
-    <w:abstractNumId w:val="33"/>
+    <w:abstractNumId w:val="34"/>
   </w:num>
   <w:num w:numId="37">
     <w:abstractNumId w:val="29"/>
   </w:num>
   <w:num w:numId="38">
+    <w:abstractNumId w:val="36"/>
+  </w:num>
+  <w:num w:numId="39">
     <w:abstractNumId w:val="35"/>
   </w:num>
-  <w:num w:numId="39">
-    <w:abstractNumId w:val="34"/>
-  </w:num>
   <w:num w:numId="40">
-    <w:abstractNumId w:val="39"/>
+    <w:abstractNumId w:val="40"/>
   </w:num>
   <w:num w:numId="41">
     <w:abstractNumId w:val="28"/>
   </w:num>
   <w:num w:numId="42">
-    <w:abstractNumId w:val="40"/>
+    <w:abstractNumId w:val="41"/>
   </w:num>
   <w:num w:numId="43">
     <w:abstractNumId w:val="18"/>
+  </w:num>
+  <w:num w:numId="44">
+    <w:abstractNumId w:val="30"/>
   </w:num>
 </w:numbering>
 </file>
@@ -13757,7 +13910,7 @@
 </file>
 
 <file path=customXml/itemProps1.xml><?xml version="1.0" encoding="utf-8"?>
-<ds:datastoreItem xmlns:ds="http://schemas.openxmlformats.org/officeDocument/2006/customXml" ds:itemID="{7FC91308-03B6-4B16-941A-B09A9434E43B}">
+<ds:datastoreItem xmlns:ds="http://schemas.openxmlformats.org/officeDocument/2006/customXml" ds:itemID="{E5A1A715-9563-445A-B234-FB8B76EF8C48}">
   <ds:schemaRefs>
     <ds:schemaRef ds:uri="http://schemas.openxmlformats.org/officeDocument/2006/bibliography"/>
   </ds:schemaRefs>

--- a/docs/QuanTriDuAn-Nhom10.docx
+++ b/docs/QuanTriDuAn-Nhom10.docx
@@ -4335,7 +4335,7 @@
               </wp:inline>
             </w:drawing>
           </mc:Choice>
-          <mc:Fallback xmlns:cx="http://schemas.microsoft.com/office/drawing/2014/chartex" xmlns:cx1="http://schemas.microsoft.com/office/drawing/2015/9/8/chartex" xmlns:cx2="http://schemas.microsoft.com/office/drawing/2015/10/21/chartex" xmlns:cx3="http://schemas.microsoft.com/office/drawing/2016/5/9/chartex" xmlns:cx4="http://schemas.microsoft.com/office/drawing/2016/5/10/chartex" xmlns:cx5="http://schemas.microsoft.com/office/drawing/2016/5/11/chartex" xmlns:cx6="http://schemas.microsoft.com/office/drawing/2016/5/12/chartex" xmlns:cx7="http://schemas.microsoft.com/office/drawing/2016/5/13/chartex" xmlns:cx8="http://schemas.microsoft.com/office/drawing/2016/5/14/chartex" xmlns:aink="http://schemas.microsoft.com/office/drawing/2016/ink" xmlns:am3d="http://schemas.microsoft.com/office/drawing/2017/model3d" xmlns:w16cid="http://schemas.microsoft.com/office/word/2016/wordml/cid" xmlns:w16se="http://schemas.microsoft.com/office/word/2015/wordml/symex" xmlns:a14="http://schemas.microsoft.com/office/drawing/2010/main" xmlns:pic="http://schemas.openxmlformats.org/drawingml/2006/picture" xmlns:a="http://schemas.openxmlformats.org/drawingml/2006/main" xmlns:w16="http://schemas.microsoft.com/office/word/2018/wordml" xmlns:w16cex="http://schemas.microsoft.com/office/word/2018/wordml/cex">
+          <mc:Fallback xmlns:w16cex="http://schemas.microsoft.com/office/word/2018/wordml/cex" xmlns:w16="http://schemas.microsoft.com/office/word/2018/wordml" xmlns:a="http://schemas.openxmlformats.org/drawingml/2006/main" xmlns:pic="http://schemas.openxmlformats.org/drawingml/2006/picture" xmlns:a14="http://schemas.microsoft.com/office/drawing/2010/main" xmlns:w16se="http://schemas.microsoft.com/office/word/2015/wordml/symex" xmlns:w16cid="http://schemas.microsoft.com/office/word/2016/wordml/cid" xmlns:am3d="http://schemas.microsoft.com/office/drawing/2017/model3d" xmlns:aink="http://schemas.microsoft.com/office/drawing/2016/ink" xmlns:cx8="http://schemas.microsoft.com/office/drawing/2016/5/14/chartex" xmlns:cx7="http://schemas.microsoft.com/office/drawing/2016/5/13/chartex" xmlns:cx6="http://schemas.microsoft.com/office/drawing/2016/5/12/chartex" xmlns:cx5="http://schemas.microsoft.com/office/drawing/2016/5/11/chartex" xmlns:cx4="http://schemas.microsoft.com/office/drawing/2016/5/10/chartex" xmlns:cx3="http://schemas.microsoft.com/office/drawing/2016/5/9/chartex" xmlns:cx2="http://schemas.microsoft.com/office/drawing/2015/10/21/chartex" xmlns:cx1="http://schemas.microsoft.com/office/drawing/2015/9/8/chartex" xmlns:cx="http://schemas.microsoft.com/office/drawing/2014/chartex">
             <w:pict w14:anchorId="5CEC36E4">
               <v:group id="Canvas 5" style="width:210.35pt;height:92.05pt;mso-position-horizontal-relative:char;mso-position-vertical-relative:line" coordsize="26714,11684" o:spid="_x0000_s1026" editas="canvas" w14:anchorId="456B0A6C" o:gfxdata="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">
                 <v:shapetype id="_x0000_t75" coordsize="21600,21600" filled="f" stroked="f" o:spt="75" o:preferrelative="t" path="m@4@5l@4@11@9@11@9@5xe">
@@ -6893,75 +6893,102 @@
         </w:numPr>
       </w:pPr>
       <w:r>
-        <w:t xml:space="preserve">Mất nhiều thời gian hơn dự kiến </w:t>
-      </w:r>
-      <w:bookmarkStart w:id="18" w:name="_GoBack"/>
-      <w:bookmarkEnd w:id="18"/>
-      <w:r>
-        <w:t>khi định vị bằng google map và lấy thời gian thực trên server</w:t>
+        <w:t>Mất nhiều thời gian hơn dự kiến khi định vị bằng google map và lấy thời gian thực trên server</w:t>
       </w:r>
     </w:p>
     <w:p>
       <w:pPr>
         <w:pStyle w:val="Heading1"/>
       </w:pPr>
-      <w:bookmarkStart w:id="19" w:name="_Toc25660396"/>
+      <w:bookmarkStart w:id="18" w:name="_Toc25660396"/>
       <w:r>
         <w:lastRenderedPageBreak/>
         <w:t>Ước lượng giá thành</w:t>
       </w:r>
+      <w:bookmarkEnd w:id="18"/>
+    </w:p>
+    <w:p>
+      <w:pPr>
+        <w:rPr>
+          <w:i/>
+        </w:rPr>
+      </w:pPr>
+      <w:r>
+        <w:rPr>
+          <w:i/>
+        </w:rPr>
+        <w:t xml:space="preserve">Chi phí </w:t>
+      </w:r>
+      <w:r>
+        <w:rPr>
+          <w:i/>
+        </w:rPr>
+        <w:t>phát triển</w:t>
+      </w:r>
+      <w:r>
+        <w:rPr>
+          <w:i/>
+        </w:rPr>
+        <w:t>: 10 000 000 vnđ</w:t>
+      </w:r>
+      <w:r>
+        <w:rPr>
+          <w:i/>
+        </w:rPr>
+        <w:t xml:space="preserve">  +  Chi phí kiểm thử</w:t>
+      </w:r>
+      <w:r>
+        <w:rPr>
+          <w:i/>
+        </w:rPr>
+        <w:t>: 2 000 000 vnđ</w:t>
+      </w:r>
+    </w:p>
+    <w:p>
+      <w:pPr>
+        <w:rPr>
+          <w:i/>
+        </w:rPr>
+      </w:pPr>
+      <w:r>
+        <w:rPr>
+          <w:i/>
+        </w:rPr>
+        <w:t>Chi phí vận hành</w:t>
+      </w:r>
+      <w:r>
+        <w:rPr>
+          <w:i/>
+        </w:rPr>
+        <w:t>, quản lý, hành chính</w:t>
+      </w:r>
+      <w:r>
+        <w:rPr>
+          <w:i/>
+        </w:rPr>
+        <w:t>: 5 000 0000 vnđ</w:t>
+      </w:r>
+    </w:p>
+    <w:p>
+      <w:pPr>
+        <w:rPr>
+          <w:i/>
+        </w:rPr>
+      </w:pPr>
+      <w:r>
+        <w:rPr>
+          <w:i/>
+        </w:rPr>
+        <w:t>Chi phí kính doanh, quảng cáo, tiếp thị</w:t>
+      </w:r>
+      <w:r>
+        <w:rPr>
+          <w:i/>
+        </w:rPr>
+        <w:t>: 3 000 000 vnđ</w:t>
+      </w:r>
+      <w:bookmarkStart w:id="19" w:name="_GoBack"/>
       <w:bookmarkEnd w:id="19"/>
-    </w:p>
-    <w:p>
-      <w:pPr>
-        <w:rPr>
-          <w:i/>
-        </w:rPr>
-      </w:pPr>
-      <w:r>
-        <w:rPr>
-          <w:i/>
-        </w:rPr>
-        <w:t xml:space="preserve">Chi phí </w:t>
-      </w:r>
-      <w:r>
-        <w:rPr>
-          <w:i/>
-        </w:rPr>
-        <w:t>phát triển  +  Chi phí kiểm thử</w:t>
-      </w:r>
-    </w:p>
-    <w:p>
-      <w:pPr>
-        <w:rPr>
-          <w:i/>
-        </w:rPr>
-      </w:pPr>
-      <w:r>
-        <w:rPr>
-          <w:i/>
-        </w:rPr>
-        <w:t>Chi phí vận hành</w:t>
-      </w:r>
-      <w:r>
-        <w:rPr>
-          <w:i/>
-        </w:rPr>
-        <w:t>, quản lý, hành chính</w:t>
-      </w:r>
-    </w:p>
-    <w:p>
-      <w:pPr>
-        <w:rPr>
-          <w:i/>
-        </w:rPr>
-      </w:pPr>
-      <w:r>
-        <w:rPr>
-          <w:i/>
-        </w:rPr>
-        <w:t>Chi phí kính doanh, quảng cáo, tiếp thị</w:t>
-      </w:r>
     </w:p>
     <w:p>
       <w:pPr>
@@ -8133,7 +8160,7 @@
             </wp:anchor>
           </w:drawing>
         </mc:Choice>
-        <mc:Fallback xmlns:cx="http://schemas.microsoft.com/office/drawing/2014/chartex" xmlns:cx1="http://schemas.microsoft.com/office/drawing/2015/9/8/chartex" xmlns:cx2="http://schemas.microsoft.com/office/drawing/2015/10/21/chartex" xmlns:cx3="http://schemas.microsoft.com/office/drawing/2016/5/9/chartex" xmlns:cx4="http://schemas.microsoft.com/office/drawing/2016/5/10/chartex" xmlns:cx5="http://schemas.microsoft.com/office/drawing/2016/5/11/chartex" xmlns:cx6="http://schemas.microsoft.com/office/drawing/2016/5/12/chartex" xmlns:cx7="http://schemas.microsoft.com/office/drawing/2016/5/13/chartex" xmlns:cx8="http://schemas.microsoft.com/office/drawing/2016/5/14/chartex" xmlns:aink="http://schemas.microsoft.com/office/drawing/2016/ink" xmlns:am3d="http://schemas.microsoft.com/office/drawing/2017/model3d" xmlns:w16cid="http://schemas.microsoft.com/office/word/2016/wordml/cid" xmlns:w16se="http://schemas.microsoft.com/office/word/2015/wordml/symex">
+        <mc:Fallback xmlns:w16se="http://schemas.microsoft.com/office/word/2015/wordml/symex" xmlns:w16cid="http://schemas.microsoft.com/office/word/2016/wordml/cid" xmlns:am3d="http://schemas.microsoft.com/office/drawing/2017/model3d" xmlns:aink="http://schemas.microsoft.com/office/drawing/2016/ink" xmlns:cx8="http://schemas.microsoft.com/office/drawing/2016/5/14/chartex" xmlns:cx7="http://schemas.microsoft.com/office/drawing/2016/5/13/chartex" xmlns:cx6="http://schemas.microsoft.com/office/drawing/2016/5/12/chartex" xmlns:cx5="http://schemas.microsoft.com/office/drawing/2016/5/11/chartex" xmlns:cx4="http://schemas.microsoft.com/office/drawing/2016/5/10/chartex" xmlns:cx3="http://schemas.microsoft.com/office/drawing/2016/5/9/chartex" xmlns:cx2="http://schemas.microsoft.com/office/drawing/2015/10/21/chartex" xmlns:cx1="http://schemas.microsoft.com/office/drawing/2015/9/8/chartex" xmlns:cx="http://schemas.microsoft.com/office/drawing/2014/chartex">
           <w:pict>
             <v:shapetype w14:anchorId="2A850F9D" id="_x0000_t202" coordsize="21600,21600" o:spt="202" path="m,l,21600r21600,l21600,xe">
               <v:stroke joinstyle="miter"/>
@@ -13910,7 +13937,7 @@
 </file>
 
 <file path=customXml/itemProps1.xml><?xml version="1.0" encoding="utf-8"?>
-<ds:datastoreItem xmlns:ds="http://schemas.openxmlformats.org/officeDocument/2006/customXml" ds:itemID="{E5A1A715-9563-445A-B234-FB8B76EF8C48}">
+<ds:datastoreItem xmlns:ds="http://schemas.openxmlformats.org/officeDocument/2006/customXml" ds:itemID="{2DFC27A2-1AF2-4916-A2DB-BBB89D78183A}">
   <ds:schemaRefs>
     <ds:schemaRef ds:uri="http://schemas.openxmlformats.org/officeDocument/2006/bibliography"/>
   </ds:schemaRefs>

--- a/docs/QuanTriDuAn-Nhom10.docx
+++ b/docs/QuanTriDuAn-Nhom10.docx
@@ -6987,21 +6987,19 @@
         </w:rPr>
         <w:t>: 3 000 000 vnđ</w:t>
       </w:r>
-      <w:bookmarkStart w:id="19" w:name="_GoBack"/>
+    </w:p>
+    <w:p>
+      <w:pPr>
+        <w:pStyle w:val="Heading1"/>
+      </w:pPr>
+      <w:bookmarkStart w:id="19" w:name="_Toc25660397"/>
+      <w:r>
+        <w:t>Ước lượng chất lượng</w:t>
+      </w:r>
       <w:bookmarkEnd w:id="19"/>
     </w:p>
     <w:p>
       <w:pPr>
-        <w:pStyle w:val="Heading1"/>
-      </w:pPr>
-      <w:bookmarkStart w:id="20" w:name="_Toc25660397"/>
-      <w:r>
-        <w:t>Ước lượng chất lượng</w:t>
-      </w:r>
-      <w:bookmarkEnd w:id="20"/>
-    </w:p>
-    <w:p>
-      <w:pPr>
         <w:rPr>
           <w:i/>
         </w:rPr>
@@ -7012,18 +7010,30 @@
         </w:rPr>
         <w:t>Ước lượng số dòng code</w:t>
       </w:r>
-    </w:p>
-    <w:p>
-      <w:pPr>
+      <w:r>
         <w:rPr>
           <w:i/>
         </w:rPr>
-      </w:pPr>
-      <w:r>
+        <w:t>: 5000 dòng</w:t>
+      </w:r>
+    </w:p>
+    <w:p>
+      <w:pPr>
         <w:rPr>
           <w:i/>
         </w:rPr>
-        <w:t xml:space="preserve">Ước lượng số testcase </w:t>
+      </w:pPr>
+      <w:r>
+        <w:rPr>
+          <w:i/>
+        </w:rPr>
+        <w:t>Ước lượng số</w:t>
+      </w:r>
+      <w:r>
+        <w:rPr>
+          <w:i/>
+        </w:rPr>
+        <w:t xml:space="preserve"> testcase: 50 testcase</w:t>
       </w:r>
     </w:p>
     <w:p>
@@ -7061,27 +7071,50 @@
         </w:rPr>
         <w:t>oc</w:t>
       </w:r>
-    </w:p>
-    <w:p>
-      <w:pPr>
+      <w:r>
         <w:rPr>
           <w:i/>
           <w:lang w:val="fr-FR"/>
         </w:rPr>
-      </w:pPr>
-      <w:r>
+        <w:t>: 5 dòng</w:t>
+      </w:r>
+    </w:p>
+    <w:p>
+      <w:pPr>
         <w:rPr>
           <w:i/>
           <w:lang w:val="fr-FR"/>
         </w:rPr>
-        <w:t>Qui định về số unit test, au</w:t>
-      </w:r>
+      </w:pPr>
       <w:r>
         <w:rPr>
           <w:i/>
           <w:lang w:val="fr-FR"/>
         </w:rPr>
+        <w:t>Qui định về số unit test, au</w:t>
+      </w:r>
+      <w:r>
+        <w:rPr>
+          <w:i/>
+          <w:lang w:val="fr-FR"/>
+        </w:rPr>
         <w:t>tomation test</w:t>
+      </w:r>
+      <w:r>
+        <w:rPr>
+          <w:i/>
+          <w:lang w:val="fr-FR"/>
+        </w:rPr>
+        <w:t>: 30</w:t>
+      </w:r>
+      <w:bookmarkStart w:id="20" w:name="_GoBack"/>
+      <w:bookmarkEnd w:id="20"/>
+      <w:r>
+        <w:rPr>
+          <w:i/>
+          <w:lang w:val="fr-FR"/>
+        </w:rPr>
+        <w:t xml:space="preserve"> </w:t>
       </w:r>
     </w:p>
     <w:p>
@@ -13937,7 +13970,7 @@
 </file>
 
 <file path=customXml/itemProps1.xml><?xml version="1.0" encoding="utf-8"?>
-<ds:datastoreItem xmlns:ds="http://schemas.openxmlformats.org/officeDocument/2006/customXml" ds:itemID="{2DFC27A2-1AF2-4916-A2DB-BBB89D78183A}">
+<ds:datastoreItem xmlns:ds="http://schemas.openxmlformats.org/officeDocument/2006/customXml" ds:itemID="{9D991F39-FB78-4CB4-B4E6-E5F037910B98}">
   <ds:schemaRefs>
     <ds:schemaRef ds:uri="http://schemas.openxmlformats.org/officeDocument/2006/bibliography"/>
   </ds:schemaRefs>

--- a/docs/QuanTriDuAn-Nhom10.docx
+++ b/docs/QuanTriDuAn-Nhom10.docx
@@ -5836,219 +5836,242 @@
         </w:rPr>
         <w:t>Nguyễn Bá Việt</w:t>
       </w:r>
-    </w:p>
-    <w:p>
-      <w:pPr>
+      <w:r>
         <w:rPr>
           <w:i/>
           <w:iCs/>
         </w:rPr>
-      </w:pPr>
-      <w:r>
+        <w:t>.</w:t>
+      </w:r>
+      <w:bookmarkStart w:id="5" w:name="_GoBack"/>
+      <w:bookmarkEnd w:id="5"/>
+    </w:p>
+    <w:p>
+      <w:pPr>
         <w:rPr>
           <w:i/>
           <w:iCs/>
         </w:rPr>
-        <w:t>Anh Nguyễn Mạnh Cường</w:t>
-      </w:r>
-    </w:p>
-    <w:p>
-      <w:pPr>
-        <w:pStyle w:val="Heading2"/>
-      </w:pPr>
-      <w:bookmarkStart w:id="5" w:name="_Toc25660383"/>
-      <w:r>
-        <w:t>Thông tin liên hệ phía công ty</w:t>
-      </w:r>
-      <w:bookmarkEnd w:id="5"/>
-    </w:p>
-    <w:p>
-      <w:pPr>
+      </w:pPr>
+      <w:r>
         <w:rPr>
           <w:i/>
           <w:iCs/>
         </w:rPr>
-      </w:pPr>
+        <w:t>Anh Nguyễn Mạnh Cường</w:t>
+      </w:r>
       <w:r>
         <w:rPr>
           <w:i/>
           <w:iCs/>
         </w:rPr>
-        <w:t xml:space="preserve">Lập trình viên: </w:t>
-      </w:r>
-      <w:r>
+        <w:t>.</w:t>
+      </w:r>
+    </w:p>
+    <w:p>
+      <w:pPr>
+        <w:pStyle w:val="Heading2"/>
+      </w:pPr>
+      <w:bookmarkStart w:id="6" w:name="_Toc25660383"/>
+      <w:r>
+        <w:t>Thông tin liên hệ phía công ty</w:t>
+      </w:r>
+      <w:bookmarkEnd w:id="6"/>
+    </w:p>
+    <w:p>
+      <w:pPr>
         <w:rPr>
           <w:i/>
           <w:iCs/>
         </w:rPr>
-        <w:t>Đinh Hoàng Anh , Lương Minh Dương , Đào Đình Quân , Phạm Lê Tuấn Anh</w:t>
-      </w:r>
+      </w:pPr>
       <w:r>
         <w:rPr>
           <w:i/>
           <w:iCs/>
         </w:rPr>
-        <w:t>.</w:t>
-      </w:r>
-    </w:p>
-    <w:p>
-      <w:pPr>
+        <w:t xml:space="preserve">Lập trình viên: </w:t>
+      </w:r>
+      <w:r>
         <w:rPr>
           <w:i/>
           <w:iCs/>
         </w:rPr>
-      </w:pPr>
+        <w:t>Đinh Hoàng Anh , Lương Minh Dương , Đào Đình Quân , Phạm Lê Tuấn Anh</w:t>
+      </w:r>
       <w:r>
         <w:rPr>
           <w:i/>
           <w:iCs/>
         </w:rPr>
-        <w:t xml:space="preserve">Phiên dịch: </w:t>
-      </w:r>
-      <w:r>
+        <w:t>.</w:t>
+      </w:r>
+    </w:p>
+    <w:p>
+      <w:pPr>
         <w:rPr>
           <w:i/>
           <w:iCs/>
         </w:rPr>
-        <w:t>Giang</w:t>
-      </w:r>
+      </w:pPr>
       <w:r>
         <w:rPr>
           <w:i/>
           <w:iCs/>
         </w:rPr>
-        <w:t>,</w:t>
+        <w:t xml:space="preserve">Phiên dịch: </w:t>
       </w:r>
       <w:r>
         <w:rPr>
           <w:i/>
           <w:iCs/>
         </w:rPr>
-        <w:t xml:space="preserve"> </w:t>
+        <w:t>Giang</w:t>
       </w:r>
       <w:r>
         <w:rPr>
           <w:i/>
           <w:iCs/>
         </w:rPr>
-        <w:t>Trang , Phượ</w:t>
+        <w:t>,</w:t>
       </w:r>
       <w:r>
         <w:rPr>
           <w:i/>
           <w:iCs/>
         </w:rPr>
-        <w:t>ng.</w:t>
+        <w:t xml:space="preserve"> </w:t>
       </w:r>
       <w:r>
         <w:rPr>
           <w:i/>
           <w:iCs/>
         </w:rPr>
-        <w:t xml:space="preserve"> </w:t>
+        <w:t>Trang , Phượ</w:t>
       </w:r>
       <w:r>
         <w:rPr>
           <w:i/>
           <w:iCs/>
         </w:rPr>
-        <w:t xml:space="preserve"> </w:t>
-      </w:r>
-    </w:p>
-    <w:p>
-      <w:pPr>
-        <w:pStyle w:val="Heading2"/>
-      </w:pPr>
-      <w:bookmarkStart w:id="6" w:name="_Toc25660384"/>
-      <w:r>
-        <w:t>Phân chia vai trò của thành viên dự án và khách hàng</w:t>
-      </w:r>
-      <w:bookmarkEnd w:id="6"/>
-    </w:p>
-    <w:p>
-      <w:pPr>
+        <w:t>ng.</w:t>
+      </w:r>
+      <w:r>
         <w:rPr>
           <w:i/>
           <w:iCs/>
         </w:rPr>
-      </w:pPr>
+        <w:t xml:space="preserve"> </w:t>
+      </w:r>
       <w:r>
         <w:rPr>
           <w:i/>
           <w:iCs/>
         </w:rPr>
-        <w:t xml:space="preserve">Giám đốc: </w:t>
-      </w:r>
-      <w:r>
+        <w:t xml:space="preserve"> </w:t>
+      </w:r>
+    </w:p>
+    <w:p>
+      <w:pPr>
+        <w:pStyle w:val="Heading2"/>
+      </w:pPr>
+      <w:bookmarkStart w:id="7" w:name="_Toc25660384"/>
+      <w:r>
+        <w:t>Phân chia vai trò của thành viên dự án và khách hàng</w:t>
+      </w:r>
+      <w:bookmarkEnd w:id="7"/>
+    </w:p>
+    <w:p>
+      <w:pPr>
         <w:rPr>
           <w:i/>
           <w:iCs/>
         </w:rPr>
-        <w:t>Bình</w:t>
-      </w:r>
+      </w:pPr>
       <w:r>
         <w:rPr>
           <w:i/>
           <w:iCs/>
         </w:rPr>
-        <w:t xml:space="preserve">, tài chính, nhân sự, </w:t>
+        <w:t xml:space="preserve">Giám đốc: </w:t>
       </w:r>
       <w:r>
         <w:rPr>
           <w:i/>
           <w:iCs/>
         </w:rPr>
-        <w:t>yêu c</w:t>
+        <w:t>Bình</w:t>
       </w:r>
       <w:r>
         <w:rPr>
           <w:i/>
           <w:iCs/>
         </w:rPr>
-        <w:t>ầ</w:t>
+        <w:t xml:space="preserve">, tài chính, nhân sự, </w:t>
       </w:r>
       <w:r>
         <w:rPr>
           <w:i/>
           <w:iCs/>
         </w:rPr>
-        <w:t xml:space="preserve">u cơ bản: </w:t>
+        <w:t>yêu c</w:t>
       </w:r>
       <w:r>
         <w:rPr>
           <w:i/>
           <w:iCs/>
         </w:rPr>
-        <w:t>Lập kế hoạch ,khả năng lãnh đạo và tầm nhìn xa trong công việc .</w:t>
-      </w:r>
-    </w:p>
-    <w:p>
-      <w:pPr>
+        <w:t>ầ</w:t>
+      </w:r>
+      <w:r>
         <w:rPr>
           <w:i/>
           <w:iCs/>
         </w:rPr>
-      </w:pPr>
+        <w:t xml:space="preserve">u cơ bản: </w:t>
+      </w:r>
       <w:r>
         <w:rPr>
           <w:i/>
           <w:iCs/>
         </w:rPr>
-        <w:t xml:space="preserve">Hoàng Anh </w:t>
-      </w:r>
-      <w:r>
+        <w:t>Lập kế hoạch ,khả năng lãnh đạo và tầm nhìn xa trong công việc .</w:t>
+      </w:r>
+    </w:p>
+    <w:p>
+      <w:pPr>
         <w:rPr>
           <w:i/>
           <w:iCs/>
         </w:rPr>
-        <w:t>: IT, chi tiết, báo tiến đ</w:t>
-      </w:r>
+      </w:pPr>
       <w:r>
         <w:rPr>
           <w:i/>
           <w:iCs/>
         </w:rPr>
+        <w:t xml:space="preserve">Hoàng Anh </w:t>
+      </w:r>
+      <w:r>
+        <w:rPr>
+          <w:i/>
+          <w:iCs/>
+        </w:rPr>
+        <w:t>: IT, chi tiết, báo tiến đ</w:t>
+      </w:r>
+      <w:r>
+        <w:rPr>
+          <w:i/>
+          <w:iCs/>
+        </w:rPr>
         <w:t>ộ</w:t>
+      </w:r>
+      <w:r>
+        <w:rPr>
+          <w:i/>
+          <w:iCs/>
+        </w:rPr>
+        <w:t>.</w:t>
       </w:r>
     </w:p>
     <w:p>
@@ -6080,24 +6103,24 @@
       <w:pPr>
         <w:pStyle w:val="Heading1"/>
       </w:pPr>
-      <w:bookmarkStart w:id="7" w:name="_Toc25660385"/>
+      <w:bookmarkStart w:id="8" w:name="_Toc25660385"/>
       <w:r>
         <w:t>Khảo sát dự án</w:t>
       </w:r>
-      <w:bookmarkEnd w:id="7"/>
+      <w:bookmarkEnd w:id="8"/>
     </w:p>
     <w:p>
       <w:pPr>
         <w:pStyle w:val="Heading2"/>
       </w:pPr>
-      <w:bookmarkStart w:id="8" w:name="_Toc25660386"/>
+      <w:bookmarkStart w:id="9" w:name="_Toc25660386"/>
       <w:r>
         <w:t>Yêu cầu khách hàng</w:t>
       </w:r>
       <w:r>
         <w:t xml:space="preserve"> </w:t>
       </w:r>
-      <w:bookmarkEnd w:id="8"/>
+      <w:bookmarkEnd w:id="9"/>
     </w:p>
     <w:p>
       <w:r>
@@ -6128,7 +6151,7 @@
       <w:pPr>
         <w:pStyle w:val="Heading2"/>
       </w:pPr>
-      <w:bookmarkStart w:id="9" w:name="_Toc25660387"/>
+      <w:bookmarkStart w:id="10" w:name="_Toc25660387"/>
       <w:r>
         <w:lastRenderedPageBreak/>
         <w:t xml:space="preserve">Mô hình </w:t>
@@ -6145,7 +6168,7 @@
       <w:r>
         <w:t xml:space="preserve">  </w:t>
       </w:r>
-      <w:bookmarkEnd w:id="9"/>
+      <w:bookmarkEnd w:id="10"/>
     </w:p>
     <w:p>
       <w:r>
@@ -6225,11 +6248,11 @@
       <w:pPr>
         <w:pStyle w:val="Heading2"/>
       </w:pPr>
-      <w:bookmarkStart w:id="10" w:name="_Toc25660388"/>
+      <w:bookmarkStart w:id="11" w:name="_Toc25660388"/>
       <w:r>
         <w:t>Mô hình hoạt động dự kiến sau khi áp dụng sản phẩm mới</w:t>
       </w:r>
-      <w:bookmarkEnd w:id="10"/>
+      <w:bookmarkEnd w:id="11"/>
     </w:p>
     <w:p>
       <w:pPr>
@@ -6339,14 +6362,14 @@
       <w:pPr>
         <w:pStyle w:val="Heading2"/>
       </w:pPr>
-      <w:bookmarkStart w:id="11" w:name="_Toc25660389"/>
+      <w:bookmarkStart w:id="12" w:name="_Toc25660389"/>
       <w:r>
         <w:t>Phạm vi</w:t>
       </w:r>
       <w:r>
         <w:t xml:space="preserve"> dự án</w:t>
       </w:r>
-      <w:bookmarkEnd w:id="11"/>
+      <w:bookmarkEnd w:id="12"/>
     </w:p>
     <w:p>
       <w:r>
@@ -6380,11 +6403,11 @@
       <w:pPr>
         <w:pStyle w:val="Heading1"/>
       </w:pPr>
-      <w:bookmarkStart w:id="12" w:name="_Toc25660390"/>
+      <w:bookmarkStart w:id="13" w:name="_Toc25660390"/>
       <w:r>
         <w:t>Giao tiếp/Trao đổi thông tin</w:t>
       </w:r>
-      <w:bookmarkEnd w:id="12"/>
+      <w:bookmarkEnd w:id="13"/>
     </w:p>
     <w:p>
       <w:pPr>
@@ -6425,65 +6448,93 @@
           <w:i/>
           <w:iCs/>
         </w:rPr>
-        <w:t xml:space="preserve">ổng kết : chiều thứ 2 : 14h- 15h </w:t>
-      </w:r>
-    </w:p>
-    <w:p>
-      <w:pPr>
+        <w:t>ổng kết : chiều thứ</w:t>
+      </w:r>
+      <w:r>
         <w:rPr>
           <w:i/>
           <w:iCs/>
         </w:rPr>
-      </w:pPr>
+        <w:t xml:space="preserve"> 2 : </w:t>
+      </w:r>
       <w:r>
         <w:rPr>
           <w:i/>
           <w:iCs/>
         </w:rPr>
-        <w:t>Yêu cầu: cần phải NOTE được các mục tiêu tuần vừa rồi đã làm được, những vấn đề phát sinh lỗi, giải pháp, và mục tiêu đề ra cho tuần tới</w:t>
-      </w:r>
-      <w:r>
+        <w:t xml:space="preserve">14h- 15h </w:t>
+      </w:r>
+    </w:p>
+    <w:p>
+      <w:pPr>
         <w:rPr>
           <w:i/>
           <w:iCs/>
         </w:rPr>
-        <w:t>.</w:t>
-      </w:r>
-    </w:p>
-    <w:p>
-      <w:pPr>
+      </w:pPr>
+      <w:r>
         <w:rPr>
           <w:i/>
           <w:iCs/>
         </w:rPr>
-      </w:pPr>
+        <w:t>Yêu cầu: cần phải NOTE được các mục tiêu tuần vừa rồi đã làm được, những vấn đề phát sinh lỗi, giải pháp, và mục tiêu đề ra cho tuần tới</w:t>
+      </w:r>
       <w:r>
         <w:rPr>
           <w:i/>
           <w:iCs/>
         </w:rPr>
-        <w:t>Họp bổ sung ( cập nhật ): sáng thứ 3, sáng t</w:t>
-      </w:r>
-      <w:r>
+        <w:t>.</w:t>
+      </w:r>
+    </w:p>
+    <w:p>
+      <w:pPr>
         <w:rPr>
           <w:i/>
           <w:iCs/>
         </w:rPr>
-        <w:t xml:space="preserve">                                     </w:t>
-      </w:r>
+      </w:pPr>
       <w:r>
         <w:rPr>
           <w:i/>
           <w:iCs/>
         </w:rPr>
-        <w:t>hứ 5 (9h –10h)</w:t>
+        <w:t>Họp bổ</w:t>
       </w:r>
       <w:r>
         <w:rPr>
           <w:i/>
           <w:iCs/>
         </w:rPr>
-        <w:t>,</w:t>
+        <w:t xml:space="preserve"> sung (</w:t>
+      </w:r>
+      <w:r>
+        <w:rPr>
+          <w:i/>
+          <w:iCs/>
+        </w:rPr>
+        <w:t>cập nhậ</w:t>
+      </w:r>
+      <w:r>
+        <w:rPr>
+          <w:i/>
+          <w:iCs/>
+        </w:rPr>
+        <w:t>t</w:t>
+      </w:r>
+      <w:r>
+        <w:rPr>
+          <w:i/>
+          <w:iCs/>
+        </w:rPr>
+        <w:t>): sáng thứ 3, sáng thứ 5 (9h –10h)</w:t>
+      </w:r>
+      <w:r>
+        <w:rPr>
+          <w:i/>
+          <w:iCs/>
+        </w:rPr>
+        <w:t>.</w:t>
       </w:r>
       <w:r>
         <w:rPr>
@@ -6631,7 +6682,7 @@
       <w:pPr>
         <w:pStyle w:val="Heading1"/>
       </w:pPr>
-      <w:bookmarkStart w:id="13" w:name="_Toc25660391"/>
+      <w:bookmarkStart w:id="14" w:name="_Toc25660391"/>
       <w:r>
         <w:lastRenderedPageBreak/>
         <w:t>Ước lượng</w:t>
@@ -6639,17 +6690,17 @@
       <w:r>
         <w:t xml:space="preserve"> chung</w:t>
       </w:r>
-      <w:bookmarkEnd w:id="13"/>
+      <w:bookmarkEnd w:id="14"/>
     </w:p>
     <w:p>
       <w:pPr>
         <w:pStyle w:val="Heading2"/>
       </w:pPr>
-      <w:bookmarkStart w:id="14" w:name="_Toc25660392"/>
+      <w:bookmarkStart w:id="15" w:name="_Toc25660392"/>
       <w:r>
         <w:t>Ước lượng tính năng</w:t>
       </w:r>
-      <w:bookmarkEnd w:id="14"/>
+      <w:bookmarkEnd w:id="15"/>
     </w:p>
     <w:p>
       <w:pPr>
@@ -6755,11 +6806,11 @@
       <w:pPr>
         <w:pStyle w:val="Heading2"/>
       </w:pPr>
-      <w:bookmarkStart w:id="15" w:name="_Toc25660393"/>
+      <w:bookmarkStart w:id="16" w:name="_Toc25660393"/>
       <w:r>
         <w:t>Work Breakdown Structure</w:t>
       </w:r>
-      <w:bookmarkEnd w:id="15"/>
+      <w:bookmarkEnd w:id="16"/>
     </w:p>
     <w:p>
       <w:r>
@@ -6821,11 +6872,11 @@
       <w:pPr>
         <w:pStyle w:val="Heading2"/>
       </w:pPr>
-      <w:bookmarkStart w:id="16" w:name="_Toc25660394"/>
+      <w:bookmarkStart w:id="17" w:name="_Toc25660394"/>
       <w:r>
         <w:t>Ước lượng thời gian</w:t>
       </w:r>
-      <w:bookmarkEnd w:id="16"/>
+      <w:bookmarkEnd w:id="17"/>
     </w:p>
     <w:p>
       <w:pPr>
@@ -6854,11 +6905,11 @@
       <w:pPr>
         <w:pStyle w:val="Heading2"/>
       </w:pPr>
-      <w:bookmarkStart w:id="17" w:name="_Toc25660395"/>
+      <w:bookmarkStart w:id="18" w:name="_Toc25660395"/>
       <w:r>
         <w:t>Ước lượng rủi ro</w:t>
       </w:r>
-      <w:bookmarkEnd w:id="17"/>
+      <w:bookmarkEnd w:id="18"/>
     </w:p>
     <w:p>
       <w:pPr>
@@ -6900,12 +6951,12 @@
       <w:pPr>
         <w:pStyle w:val="Heading1"/>
       </w:pPr>
-      <w:bookmarkStart w:id="18" w:name="_Toc25660396"/>
+      <w:bookmarkStart w:id="19" w:name="_Toc25660396"/>
       <w:r>
         <w:lastRenderedPageBreak/>
         <w:t>Ước lượng giá thành</w:t>
       </w:r>
-      <w:bookmarkEnd w:id="18"/>
+      <w:bookmarkEnd w:id="19"/>
     </w:p>
     <w:p>
       <w:pPr>
@@ -6992,11 +7043,11 @@
       <w:pPr>
         <w:pStyle w:val="Heading1"/>
       </w:pPr>
-      <w:bookmarkStart w:id="19" w:name="_Toc25660397"/>
+      <w:bookmarkStart w:id="20" w:name="_Toc25660397"/>
       <w:r>
         <w:t>Ước lượng chất lượng</w:t>
       </w:r>
-      <w:bookmarkEnd w:id="19"/>
+      <w:bookmarkEnd w:id="20"/>
     </w:p>
     <w:p>
       <w:pPr>
@@ -7105,16 +7156,7 @@
           <w:i/>
           <w:lang w:val="fr-FR"/>
         </w:rPr>
-        <w:t>: 30</w:t>
-      </w:r>
-      <w:bookmarkStart w:id="20" w:name="_GoBack"/>
-      <w:bookmarkEnd w:id="20"/>
-      <w:r>
-        <w:rPr>
-          <w:i/>
-          <w:lang w:val="fr-FR"/>
-        </w:rPr>
-        <w:t xml:space="preserve"> </w:t>
+        <w:t xml:space="preserve">: 30 </w:t>
       </w:r>
     </w:p>
     <w:p>
@@ -7921,7 +7963,7 @@
         <w:color w:val="C00000"/>
         <w:lang w:eastAsia="ar-SA" w:bidi="ar-SA"/>
       </w:rPr>
-      <w:t>10</w:t>
+      <w:t>11</w:t>
     </w:r>
     <w:r>
       <w:rPr>
@@ -13970,7 +14012,7 @@
 </file>
 
 <file path=customXml/itemProps1.xml><?xml version="1.0" encoding="utf-8"?>
-<ds:datastoreItem xmlns:ds="http://schemas.openxmlformats.org/officeDocument/2006/customXml" ds:itemID="{9D991F39-FB78-4CB4-B4E6-E5F037910B98}">
+<ds:datastoreItem xmlns:ds="http://schemas.openxmlformats.org/officeDocument/2006/customXml" ds:itemID="{74A3C0A1-250F-4C6F-9E55-F1B649A888F1}">
   <ds:schemaRefs>
     <ds:schemaRef ds:uri="http://schemas.openxmlformats.org/officeDocument/2006/bibliography"/>
   </ds:schemaRefs>

--- a/docs/QuanTriDuAn-Nhom10.docx
+++ b/docs/QuanTriDuAn-Nhom10.docx
@@ -5722,15 +5722,22 @@
         </w:rPr>
         <w:t xml:space="preserve">(bắt buộc): </w:t>
       </w:r>
-      <w:r>
-        <w:t>…</w:t>
-      </w:r>
-      <w:r>
-        <w:t>………………………………………..</w:t>
-      </w:r>
-      <w:r>
-        <w:t>…..</w:t>
-      </w:r>
+      <w:hyperlink r:id="rId17" w:anchor="/plantaskboard?groupId=62576ce0-bebb-4392-91f5-6e911ba5edbf&amp;planId=yy06TH3t2ky0qQeVXaVX18kAHcbe" w:history="1">
+        <w:r>
+          <w:rPr>
+            <w:rStyle w:val="Hyperlink"/>
+          </w:rPr>
+          <w:t>https://tasks.office.com/husteduvn.onmicrosoft.com/vi-</w:t>
+        </w:r>
+        <w:bookmarkStart w:id="3" w:name="_GoBack"/>
+        <w:bookmarkEnd w:id="3"/>
+        <w:r>
+          <w:rPr>
+            <w:rStyle w:val="Hyperlink"/>
+          </w:rPr>
+          <w:t>VN/Home/Planner/#/plantaskboard?groupId=62576ce0-bebb-4392-91f5-6e911ba5edbf&amp;planId=yy06TH3t2ky0qQeVXaVX18kAHcbe</w:t>
+        </w:r>
+      </w:hyperlink>
     </w:p>
     <w:p>
       <w:r>
@@ -5787,33 +5794,35 @@
         </w:rPr>
         <w:t xml:space="preserve"> </w:t>
       </w:r>
-      <w:r>
-        <w:t>…………………………………………</w:t>
-      </w:r>
-      <w:r>
-        <w:t>…………………….</w:t>
-      </w:r>
+      <w:hyperlink r:id="rId18" w:history="1">
+        <w:r>
+          <w:rPr>
+            <w:rStyle w:val="Hyperlink"/>
+          </w:rPr>
+          <w:t>https://github.com/anhhhoangg98/IT4240-nhom10</w:t>
+        </w:r>
+      </w:hyperlink>
     </w:p>
     <w:p/>
     <w:p>
       <w:pPr>
         <w:pStyle w:val="Heading1"/>
       </w:pPr>
-      <w:bookmarkStart w:id="3" w:name="_Toc25660381"/>
+      <w:bookmarkStart w:id="4" w:name="_Toc25660381"/>
       <w:r>
         <w:t>Các nhân sự tham gia dự án</w:t>
       </w:r>
-      <w:bookmarkEnd w:id="3"/>
+      <w:bookmarkEnd w:id="4"/>
     </w:p>
     <w:p>
       <w:pPr>
         <w:pStyle w:val="Heading2"/>
       </w:pPr>
-      <w:bookmarkStart w:id="4" w:name="_Toc25660382"/>
+      <w:bookmarkStart w:id="5" w:name="_Toc25660382"/>
       <w:r>
         <w:t>Thông tin liên hệ phía khách hàng</w:t>
       </w:r>
-      <w:bookmarkEnd w:id="4"/>
+      <w:bookmarkEnd w:id="5"/>
     </w:p>
     <w:p>
       <w:pPr>
@@ -5843,8 +5852,6 @@
         </w:rPr>
         <w:t>.</w:t>
       </w:r>
-      <w:bookmarkStart w:id="5" w:name="_GoBack"/>
-      <w:bookmarkEnd w:id="5"/>
     </w:p>
     <w:p>
       <w:pPr>
@@ -6144,6 +6151,7 @@
     </w:p>
     <w:p>
       <w:r>
+        <w:lastRenderedPageBreak/>
         <w:t>Đồng thời cũng cho phép người quản lý có thể dễ dàng trong việc thống kê ngày làm để từ đó có thể tính lương cho nhân viên dễ dàng hơn.</w:t>
       </w:r>
     </w:p>
@@ -6153,7 +6161,6 @@
       </w:pPr>
       <w:bookmarkStart w:id="10" w:name="_Toc25660387"/>
       <w:r>
-        <w:lastRenderedPageBreak/>
         <w:t xml:space="preserve">Mô hình </w:t>
       </w:r>
       <w:r>
@@ -6836,7 +6843,7 @@
                     </pic:cNvPicPr>
                   </pic:nvPicPr>
                   <pic:blipFill>
-                    <a:blip r:embed="rId17">
+                    <a:blip r:embed="rId19">
                       <a:extLst>
                         <a:ext uri="{28A0092B-C50C-407E-A947-70E740481C1C}">
                           <a14:useLocalDpi xmlns:a14="http://schemas.microsoft.com/office/drawing/2010/main" val="0"/>
@@ -7743,12 +7750,12 @@
     <w:p/>
     <w:p/>
     <w:sectPr>
-      <w:headerReference w:type="even" r:id="rId18"/>
-      <w:headerReference w:type="default" r:id="rId19"/>
-      <w:footerReference w:type="even" r:id="rId20"/>
-      <w:footerReference w:type="default" r:id="rId21"/>
-      <w:headerReference w:type="first" r:id="rId22"/>
-      <w:footerReference w:type="first" r:id="rId23"/>
+      <w:headerReference w:type="even" r:id="rId20"/>
+      <w:headerReference w:type="default" r:id="rId21"/>
+      <w:footerReference w:type="even" r:id="rId22"/>
+      <w:footerReference w:type="default" r:id="rId23"/>
+      <w:headerReference w:type="first" r:id="rId24"/>
+      <w:footerReference w:type="first" r:id="rId25"/>
       <w:footnotePr>
         <w:pos w:val="beneathText"/>
       </w:footnotePr>
@@ -7963,7 +7970,7 @@
         <w:color w:val="C00000"/>
         <w:lang w:eastAsia="ar-SA" w:bidi="ar-SA"/>
       </w:rPr>
-      <w:t>11</w:t>
+      <w:t>7</w:t>
     </w:r>
     <w:r>
       <w:rPr>
@@ -8235,7 +8242,7 @@
             </wp:anchor>
           </w:drawing>
         </mc:Choice>
-        <mc:Fallback xmlns:w16se="http://schemas.microsoft.com/office/word/2015/wordml/symex" xmlns:w16cid="http://schemas.microsoft.com/office/word/2016/wordml/cid" xmlns:am3d="http://schemas.microsoft.com/office/drawing/2017/model3d" xmlns:aink="http://schemas.microsoft.com/office/drawing/2016/ink" xmlns:cx8="http://schemas.microsoft.com/office/drawing/2016/5/14/chartex" xmlns:cx7="http://schemas.microsoft.com/office/drawing/2016/5/13/chartex" xmlns:cx6="http://schemas.microsoft.com/office/drawing/2016/5/12/chartex" xmlns:cx5="http://schemas.microsoft.com/office/drawing/2016/5/11/chartex" xmlns:cx4="http://schemas.microsoft.com/office/drawing/2016/5/10/chartex" xmlns:cx3="http://schemas.microsoft.com/office/drawing/2016/5/9/chartex" xmlns:cx2="http://schemas.microsoft.com/office/drawing/2015/10/21/chartex" xmlns:cx1="http://schemas.microsoft.com/office/drawing/2015/9/8/chartex" xmlns:cx="http://schemas.microsoft.com/office/drawing/2014/chartex">
+        <mc:Fallback>
           <w:pict>
             <v:shapetype w14:anchorId="2A850F9D" id="_x0000_t202" coordsize="21600,21600" o:spt="202" path="m,l,21600r21600,l21600,xe">
               <v:stroke joinstyle="miter"/>
@@ -8256,6 +8263,7 @@
                     <w:r>
                       <w:rPr>
                         <w:noProof/>
+                        <w:lang w:eastAsia="ja-JP" w:bidi="ar-SA"/>
                       </w:rPr>
                       <w:drawing>
                         <wp:inline distT="0" distB="0" distL="0" distR="0" wp14:anchorId="51DF58CA" wp14:editId="522A2E98">
@@ -8273,7 +8281,7 @@
                                   <pic:cNvPicPr/>
                                 </pic:nvPicPr>
                                 <pic:blipFill>
-                                  <a:blip r:embed="rId2">
+                                  <a:blip r:embed="rId1">
                                     <a:extLst>
                                       <a:ext uri="{28A0092B-C50C-407E-A947-70E740481C1C}">
                                         <a14:useLocalDpi xmlns:a14="http://schemas.microsoft.com/office/drawing/2010/main" val="0"/>
@@ -14012,7 +14020,7 @@
 </file>
 
 <file path=customXml/itemProps1.xml><?xml version="1.0" encoding="utf-8"?>
-<ds:datastoreItem xmlns:ds="http://schemas.openxmlformats.org/officeDocument/2006/customXml" ds:itemID="{74A3C0A1-250F-4C6F-9E55-F1B649A888F1}">
+<ds:datastoreItem xmlns:ds="http://schemas.openxmlformats.org/officeDocument/2006/customXml" ds:itemID="{48803BA6-773D-4CEC-A6FA-1E9C4456041A}">
   <ds:schemaRefs>
     <ds:schemaRef ds:uri="http://schemas.openxmlformats.org/officeDocument/2006/bibliography"/>
   </ds:schemaRefs>

--- a/docs/QuanTriDuAn-Nhom10.docx
+++ b/docs/QuanTriDuAn-Nhom10.docx
@@ -5727,15 +5727,7 @@
           <w:rPr>
             <w:rStyle w:val="Hyperlink"/>
           </w:rPr>
-          <w:t>https://tasks.office.com/husteduvn.onmicrosoft.com/vi-</w:t>
-        </w:r>
-        <w:bookmarkStart w:id="3" w:name="_GoBack"/>
-        <w:bookmarkEnd w:id="3"/>
-        <w:r>
-          <w:rPr>
-            <w:rStyle w:val="Hyperlink"/>
-          </w:rPr>
-          <w:t>VN/Home/Planner/#/plantaskboard?groupId=62576ce0-bebb-4392-91f5-6e911ba5edbf&amp;planId=yy06TH3t2ky0qQeVXaVX18kAHcbe</w:t>
+          <w:t>https://tasks.office.com/husteduvn.onmicrosoft.com/vi-VN/Home/Planner/#/plantaskboard?groupId=62576ce0-bebb-4392-91f5-6e911ba5edbf&amp;planId=yy06TH3t2ky0qQeVXaVX18kAHcbe</w:t>
         </w:r>
       </w:hyperlink>
     </w:p>
@@ -5808,21 +5800,21 @@
       <w:pPr>
         <w:pStyle w:val="Heading1"/>
       </w:pPr>
-      <w:bookmarkStart w:id="4" w:name="_Toc25660381"/>
+      <w:bookmarkStart w:id="3" w:name="_Toc25660381"/>
       <w:r>
         <w:t>Các nhân sự tham gia dự án</w:t>
       </w:r>
+      <w:bookmarkEnd w:id="3"/>
+    </w:p>
+    <w:p>
+      <w:pPr>
+        <w:pStyle w:val="Heading2"/>
+      </w:pPr>
+      <w:bookmarkStart w:id="4" w:name="_Toc25660382"/>
+      <w:r>
+        <w:t>Thông tin liên hệ phía khách hàng</w:t>
+      </w:r>
       <w:bookmarkEnd w:id="4"/>
-    </w:p>
-    <w:p>
-      <w:pPr>
-        <w:pStyle w:val="Heading2"/>
-      </w:pPr>
-      <w:bookmarkStart w:id="5" w:name="_Toc25660382"/>
-      <w:r>
-        <w:t>Thông tin liên hệ phía khách hàng</w:t>
-      </w:r>
-      <w:bookmarkEnd w:id="5"/>
     </w:p>
     <w:p>
       <w:pPr>
@@ -5879,11 +5871,11 @@
       <w:pPr>
         <w:pStyle w:val="Heading2"/>
       </w:pPr>
-      <w:bookmarkStart w:id="6" w:name="_Toc25660383"/>
+      <w:bookmarkStart w:id="5" w:name="_Toc25660383"/>
       <w:r>
         <w:t>Thông tin liên hệ phía công ty</w:t>
       </w:r>
-      <w:bookmarkEnd w:id="6"/>
+      <w:bookmarkEnd w:id="5"/>
     </w:p>
     <w:p>
       <w:pPr>
@@ -5982,11 +5974,11 @@
       <w:pPr>
         <w:pStyle w:val="Heading2"/>
       </w:pPr>
-      <w:bookmarkStart w:id="7" w:name="_Toc25660384"/>
+      <w:bookmarkStart w:id="6" w:name="_Toc25660384"/>
       <w:r>
         <w:t>Phân chia vai trò của thành viên dự án và khách hàng</w:t>
       </w:r>
-      <w:bookmarkEnd w:id="7"/>
+      <w:bookmarkEnd w:id="6"/>
     </w:p>
     <w:p>
       <w:pPr>
@@ -6110,24 +6102,24 @@
       <w:pPr>
         <w:pStyle w:val="Heading1"/>
       </w:pPr>
-      <w:bookmarkStart w:id="8" w:name="_Toc25660385"/>
+      <w:bookmarkStart w:id="7" w:name="_Toc25660385"/>
       <w:r>
         <w:t>Khảo sát dự án</w:t>
       </w:r>
+      <w:bookmarkEnd w:id="7"/>
+    </w:p>
+    <w:p>
+      <w:pPr>
+        <w:pStyle w:val="Heading2"/>
+      </w:pPr>
+      <w:bookmarkStart w:id="8" w:name="_Toc25660386"/>
+      <w:r>
+        <w:t>Yêu cầu khách hàng</w:t>
+      </w:r>
+      <w:r>
+        <w:t xml:space="preserve"> </w:t>
+      </w:r>
       <w:bookmarkEnd w:id="8"/>
-    </w:p>
-    <w:p>
-      <w:pPr>
-        <w:pStyle w:val="Heading2"/>
-      </w:pPr>
-      <w:bookmarkStart w:id="9" w:name="_Toc25660386"/>
-      <w:r>
-        <w:t>Yêu cầu khách hàng</w:t>
-      </w:r>
-      <w:r>
-        <w:t xml:space="preserve"> </w:t>
-      </w:r>
-      <w:bookmarkEnd w:id="9"/>
     </w:p>
     <w:p>
       <w:r>
@@ -6159,7 +6151,7 @@
       <w:pPr>
         <w:pStyle w:val="Heading2"/>
       </w:pPr>
-      <w:bookmarkStart w:id="10" w:name="_Toc25660387"/>
+      <w:bookmarkStart w:id="9" w:name="_Toc25660387"/>
       <w:r>
         <w:t xml:space="preserve">Mô hình </w:t>
       </w:r>
@@ -6175,7 +6167,7 @@
       <w:r>
         <w:t xml:space="preserve">  </w:t>
       </w:r>
-      <w:bookmarkEnd w:id="10"/>
+      <w:bookmarkEnd w:id="9"/>
     </w:p>
     <w:p>
       <w:r>
@@ -6255,11 +6247,11 @@
       <w:pPr>
         <w:pStyle w:val="Heading2"/>
       </w:pPr>
-      <w:bookmarkStart w:id="11" w:name="_Toc25660388"/>
+      <w:bookmarkStart w:id="10" w:name="_Toc25660388"/>
       <w:r>
         <w:t>Mô hình hoạt động dự kiến sau khi áp dụng sản phẩm mới</w:t>
       </w:r>
-      <w:bookmarkEnd w:id="11"/>
+      <w:bookmarkEnd w:id="10"/>
     </w:p>
     <w:p>
       <w:pPr>
@@ -6294,7 +6286,16 @@
           <w:rFonts w:eastAsia="Arial" w:cs="Tahoma"/>
           <w:color w:val="000000" w:themeColor="text1"/>
         </w:rPr>
-        <w:t xml:space="preserve"> của chính đơn vị đó.</w:t>
+        <w:t xml:space="preserve"> của chín</w:t>
+      </w:r>
+      <w:bookmarkStart w:id="11" w:name="_GoBack"/>
+      <w:bookmarkEnd w:id="11"/>
+      <w:r>
+        <w:rPr>
+          <w:rFonts w:eastAsia="Arial" w:cs="Tahoma"/>
+          <w:color w:val="000000" w:themeColor="text1"/>
+        </w:rPr>
+        <w:t>h đơn vị đó.</w:t>
       </w:r>
     </w:p>
     <w:p>
@@ -6599,8 +6600,6 @@
           <w:rFonts w:eastAsia="Tahoma" w:cs="Tahoma"/>
           <w:i/>
           <w:iCs/>
-          <w:sz w:val="22"/>
-          <w:szCs w:val="22"/>
         </w:rPr>
       </w:pPr>
       <w:r>
@@ -6608,8 +6607,6 @@
           <w:rFonts w:eastAsia="Tahoma" w:cs="Tahoma"/>
           <w:i/>
           <w:iCs/>
-          <w:sz w:val="22"/>
-          <w:szCs w:val="22"/>
         </w:rPr>
         <w:t xml:space="preserve">Hop thường </w:t>
       </w:r>
@@ -6618,8 +6615,6 @@
           <w:rFonts w:eastAsia="Tahoma" w:cs="Tahoma"/>
           <w:i/>
           <w:iCs/>
-          <w:sz w:val="22"/>
-          <w:szCs w:val="22"/>
         </w:rPr>
         <w:t>niên: Thứ 6 cuối cùng của mỗi tháng.</w:t>
       </w:r>
@@ -6630,8 +6625,6 @@
           <w:rFonts w:eastAsia="Tahoma" w:cs="Tahoma"/>
           <w:i/>
           <w:iCs/>
-          <w:sz w:val="22"/>
-          <w:szCs w:val="22"/>
         </w:rPr>
       </w:pPr>
       <w:r>
@@ -6639,48 +6632,54 @@
           <w:rFonts w:eastAsia="Tahoma" w:cs="Tahoma"/>
           <w:i/>
           <w:iCs/>
-          <w:sz w:val="22"/>
-          <w:szCs w:val="22"/>
-        </w:rPr>
-        <w:t>Mục tiêu: Đánh giá lại hiệu năng,các vấn đề gặp phải</w:t>
+        </w:rPr>
+        <w:t>Mục tiêu: Đánh giá lại hiệu năng,</w:t>
       </w:r>
       <w:r>
         <w:rPr>
           <w:rFonts w:eastAsia="Tahoma" w:cs="Tahoma"/>
           <w:i/>
           <w:iCs/>
-          <w:sz w:val="22"/>
-          <w:szCs w:val="22"/>
-        </w:rPr>
-        <w:t xml:space="preserve">, lắng nghe các yêu cầu của khách hàng </w:t>
+        </w:rPr>
+        <w:t xml:space="preserve"> </w:t>
       </w:r>
       <w:r>
         <w:rPr>
           <w:rFonts w:eastAsia="Tahoma" w:cs="Tahoma"/>
           <w:i/>
           <w:iCs/>
-          <w:sz w:val="22"/>
-          <w:szCs w:val="22"/>
-        </w:rPr>
-        <w:t>và đưa ra</w:t>
+        </w:rPr>
+        <w:t>các vấn đề gặp phải</w:t>
       </w:r>
       <w:r>
         <w:rPr>
           <w:rFonts w:eastAsia="Tahoma" w:cs="Tahoma"/>
           <w:i/>
           <w:iCs/>
-          <w:sz w:val="22"/>
-          <w:szCs w:val="22"/>
-        </w:rPr>
-        <w:t xml:space="preserve"> kế hoạch sắp tới của công ty về phát triển phần mềm đó</w:t>
+        </w:rPr>
+        <w:t xml:space="preserve">, lắng nghe các yêu cầu của khách hàng </w:t>
       </w:r>
       <w:r>
         <w:rPr>
           <w:rFonts w:eastAsia="Tahoma" w:cs="Tahoma"/>
           <w:i/>
           <w:iCs/>
-          <w:sz w:val="22"/>
-          <w:szCs w:val="22"/>
+        </w:rPr>
+        <w:t>và đưa ra</w:t>
+      </w:r>
+      <w:r>
+        <w:rPr>
+          <w:rFonts w:eastAsia="Tahoma" w:cs="Tahoma"/>
+          <w:i/>
+          <w:iCs/>
+        </w:rPr>
+        <w:t xml:space="preserve"> kế hoạch sắp tới của công ty về phát triển phần mềm đó</w:t>
+      </w:r>
+      <w:r>
+        <w:rPr>
+          <w:rFonts w:eastAsia="Tahoma" w:cs="Tahoma"/>
+          <w:i/>
+          <w:iCs/>
         </w:rPr>
         <w:t>.</w:t>
       </w:r>
@@ -7970,7 +7969,7 @@
         <w:color w:val="C00000"/>
         <w:lang w:eastAsia="ar-SA" w:bidi="ar-SA"/>
       </w:rPr>
-      <w:t>7</w:t>
+      <w:t>8</w:t>
     </w:r>
     <w:r>
       <w:rPr>
@@ -14020,7 +14019,7 @@
 </file>
 
 <file path=customXml/itemProps1.xml><?xml version="1.0" encoding="utf-8"?>
-<ds:datastoreItem xmlns:ds="http://schemas.openxmlformats.org/officeDocument/2006/customXml" ds:itemID="{48803BA6-773D-4CEC-A6FA-1E9C4456041A}">
+<ds:datastoreItem xmlns:ds="http://schemas.openxmlformats.org/officeDocument/2006/customXml" ds:itemID="{50C4FAFB-47A9-4158-A739-40E7F6DE2A43}">
   <ds:schemaRefs>
     <ds:schemaRef ds:uri="http://schemas.openxmlformats.org/officeDocument/2006/bibliography"/>
   </ds:schemaRefs>

--- a/docs/QuanTriDuAn-Nhom10.docx
+++ b/docs/QuanTriDuAn-Nhom10.docx
@@ -8284,7 +8284,7 @@
               </wp:inline>
             </w:drawing>
           </mc:Choice>
-          <mc:Fallback xmlns:a14="http://schemas.microsoft.com/office/drawing/2010/main" xmlns:pic="http://schemas.openxmlformats.org/drawingml/2006/picture" xmlns:a="http://schemas.openxmlformats.org/drawingml/2006/main" xmlns:w16="http://schemas.microsoft.com/office/word/2018/wordml" xmlns:w16cex="http://schemas.microsoft.com/office/word/2018/wordml/cex">
+          <mc:Fallback xmlns:w16cex="http://schemas.microsoft.com/office/word/2018/wordml/cex" xmlns:w16="http://schemas.microsoft.com/office/word/2018/wordml" xmlns:a="http://schemas.openxmlformats.org/drawingml/2006/main" xmlns:pic="http://schemas.openxmlformats.org/drawingml/2006/picture" xmlns:a14="http://schemas.microsoft.com/office/drawing/2010/main">
             <w:pict w14:anchorId="5CEC36E4">
               <v:group id="Canvas 5" style="width:210.35pt;height:92.05pt;mso-position-horizontal-relative:char;mso-position-vertical-relative:line" coordsize="26714,11684" o:spid="_x0000_s1026" editas="canvas" w14:anchorId="456B0A6C" o:gfxdata="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">
                 <v:shapetype id="_x0000_t75" coordsize="21600,21600" filled="f" stroked="f" o:spt="75" o:preferrelative="t" path="m@4@5l@4@11@9@11@9@5xe">
@@ -13077,8 +13077,6 @@
         <w:ind w:left="360" w:firstLine="480"/>
         <w:rPr>
           <w:color w:val="000000" w:themeColor="text1"/>
-          <w:sz w:val="22"/>
-          <w:szCs w:val="22"/>
         </w:rPr>
       </w:pPr>
       <w:proofErr w:type="spellStart"/>
@@ -13150,8 +13148,6 @@
         <w:rPr>
           <w:rFonts w:eastAsia="Tahoma" w:cs="Tahoma"/>
           <w:color w:val="000000" w:themeColor="text1"/>
-          <w:sz w:val="22"/>
-          <w:szCs w:val="22"/>
         </w:rPr>
         <w:t>bạn</w:t>
       </w:r>
@@ -13160,8 +13156,6 @@
         <w:rPr>
           <w:rFonts w:eastAsia="Tahoma" w:cs="Tahoma"/>
           <w:color w:val="000000" w:themeColor="text1"/>
-          <w:sz w:val="22"/>
-          <w:szCs w:val="22"/>
         </w:rPr>
         <w:t xml:space="preserve"> </w:t>
       </w:r>
@@ -13170,8 +13164,6 @@
         <w:rPr>
           <w:rFonts w:eastAsia="Tahoma" w:cs="Tahoma"/>
           <w:color w:val="000000" w:themeColor="text1"/>
-          <w:sz w:val="22"/>
-          <w:szCs w:val="22"/>
         </w:rPr>
         <w:t>cần</w:t>
       </w:r>
@@ -13180,8 +13172,6 @@
         <w:rPr>
           <w:rFonts w:eastAsia="Tahoma" w:cs="Tahoma"/>
           <w:color w:val="000000" w:themeColor="text1"/>
-          <w:sz w:val="22"/>
-          <w:szCs w:val="22"/>
         </w:rPr>
         <w:t xml:space="preserve"> </w:t>
       </w:r>
@@ -13190,8 +13180,6 @@
         <w:rPr>
           <w:rFonts w:eastAsia="Tahoma" w:cs="Tahoma"/>
           <w:color w:val="000000" w:themeColor="text1"/>
-          <w:sz w:val="22"/>
-          <w:szCs w:val="22"/>
         </w:rPr>
         <w:t>thiết</w:t>
       </w:r>
@@ -13200,8 +13188,6 @@
         <w:rPr>
           <w:rFonts w:eastAsia="Tahoma" w:cs="Tahoma"/>
           <w:color w:val="000000" w:themeColor="text1"/>
-          <w:sz w:val="22"/>
-          <w:szCs w:val="22"/>
         </w:rPr>
         <w:t xml:space="preserve"> </w:t>
       </w:r>
@@ -13210,8 +13196,6 @@
         <w:rPr>
           <w:rFonts w:eastAsia="Tahoma" w:cs="Tahoma"/>
           <w:color w:val="000000" w:themeColor="text1"/>
-          <w:sz w:val="22"/>
-          <w:szCs w:val="22"/>
         </w:rPr>
         <w:t>lập</w:t>
       </w:r>
@@ -13220,8 +13204,6 @@
         <w:rPr>
           <w:rFonts w:eastAsia="Tahoma" w:cs="Tahoma"/>
           <w:color w:val="000000" w:themeColor="text1"/>
-          <w:sz w:val="22"/>
-          <w:szCs w:val="22"/>
         </w:rPr>
         <w:t xml:space="preserve"> </w:t>
       </w:r>
@@ -13230,8 +13212,6 @@
         <w:rPr>
           <w:rFonts w:eastAsia="Tahoma" w:cs="Tahoma"/>
           <w:color w:val="000000" w:themeColor="text1"/>
-          <w:sz w:val="22"/>
-          <w:szCs w:val="22"/>
         </w:rPr>
         <w:t>mã</w:t>
       </w:r>
@@ -13240,8 +13220,6 @@
         <w:rPr>
           <w:rFonts w:eastAsia="Tahoma" w:cs="Tahoma"/>
           <w:color w:val="000000" w:themeColor="text1"/>
-          <w:sz w:val="22"/>
-          <w:szCs w:val="22"/>
         </w:rPr>
         <w:t xml:space="preserve"> </w:t>
       </w:r>
@@ -13250,8 +13228,6 @@
         <w:rPr>
           <w:rFonts w:eastAsia="Tahoma" w:cs="Tahoma"/>
           <w:color w:val="000000" w:themeColor="text1"/>
-          <w:sz w:val="22"/>
-          <w:szCs w:val="22"/>
         </w:rPr>
         <w:t>chấm</w:t>
       </w:r>
@@ -13260,8 +13236,6 @@
         <w:rPr>
           <w:rFonts w:eastAsia="Tahoma" w:cs="Tahoma"/>
           <w:color w:val="000000" w:themeColor="text1"/>
-          <w:sz w:val="22"/>
-          <w:szCs w:val="22"/>
         </w:rPr>
         <w:t xml:space="preserve"> </w:t>
       </w:r>
@@ -13270,8 +13244,6 @@
         <w:rPr>
           <w:rFonts w:eastAsia="Tahoma" w:cs="Tahoma"/>
           <w:color w:val="000000" w:themeColor="text1"/>
-          <w:sz w:val="22"/>
-          <w:szCs w:val="22"/>
         </w:rPr>
         <w:t>công</w:t>
       </w:r>
@@ -13280,8 +13252,6 @@
         <w:rPr>
           <w:rFonts w:eastAsia="Tahoma" w:cs="Tahoma"/>
           <w:color w:val="000000" w:themeColor="text1"/>
-          <w:sz w:val="22"/>
-          <w:szCs w:val="22"/>
         </w:rPr>
         <w:t xml:space="preserve">, </w:t>
       </w:r>
@@ -13290,8 +13260,6 @@
         <w:rPr>
           <w:rFonts w:eastAsia="Tahoma" w:cs="Tahoma"/>
           <w:color w:val="000000" w:themeColor="text1"/>
-          <w:sz w:val="22"/>
-          <w:szCs w:val="22"/>
         </w:rPr>
         <w:t>sử</w:t>
       </w:r>
@@ -13300,8 +13268,6 @@
         <w:rPr>
           <w:rFonts w:eastAsia="Tahoma" w:cs="Tahoma"/>
           <w:color w:val="000000" w:themeColor="text1"/>
-          <w:sz w:val="22"/>
-          <w:szCs w:val="22"/>
         </w:rPr>
         <w:t xml:space="preserve"> </w:t>
       </w:r>
@@ -13310,8 +13276,6 @@
         <w:rPr>
           <w:rFonts w:eastAsia="Tahoma" w:cs="Tahoma"/>
           <w:color w:val="000000" w:themeColor="text1"/>
-          <w:sz w:val="22"/>
-          <w:szCs w:val="22"/>
         </w:rPr>
         <w:t>dụng</w:t>
       </w:r>
@@ -13320,8 +13284,6 @@
         <w:rPr>
           <w:rFonts w:eastAsia="Tahoma" w:cs="Tahoma"/>
           <w:color w:val="000000" w:themeColor="text1"/>
-          <w:sz w:val="22"/>
-          <w:szCs w:val="22"/>
         </w:rPr>
         <w:t xml:space="preserve"> </w:t>
       </w:r>
@@ -13330,8 +13292,6 @@
         <w:rPr>
           <w:rFonts w:eastAsia="Tahoma" w:cs="Tahoma"/>
           <w:color w:val="000000" w:themeColor="text1"/>
-          <w:sz w:val="22"/>
-          <w:szCs w:val="22"/>
         </w:rPr>
         <w:t>thành</w:t>
       </w:r>
@@ -13340,8 +13300,6 @@
         <w:rPr>
           <w:rFonts w:eastAsia="Tahoma" w:cs="Tahoma"/>
           <w:color w:val="000000" w:themeColor="text1"/>
-          <w:sz w:val="22"/>
-          <w:szCs w:val="22"/>
         </w:rPr>
         <w:t xml:space="preserve"> </w:t>
       </w:r>
@@ -13350,8 +13308,6 @@
         <w:rPr>
           <w:rFonts w:eastAsia="Tahoma" w:cs="Tahoma"/>
           <w:color w:val="000000" w:themeColor="text1"/>
-          <w:sz w:val="22"/>
-          <w:szCs w:val="22"/>
         </w:rPr>
         <w:t>thạo</w:t>
       </w:r>
@@ -13360,8 +13316,6 @@
         <w:rPr>
           <w:rFonts w:eastAsia="Tahoma" w:cs="Tahoma"/>
           <w:color w:val="000000" w:themeColor="text1"/>
-          <w:sz w:val="22"/>
-          <w:szCs w:val="22"/>
         </w:rPr>
         <w:t xml:space="preserve"> </w:t>
       </w:r>
@@ -13370,8 +13324,6 @@
         <w:rPr>
           <w:rFonts w:eastAsia="Tahoma" w:cs="Tahoma"/>
           <w:color w:val="000000" w:themeColor="text1"/>
-          <w:sz w:val="22"/>
-          <w:szCs w:val="22"/>
         </w:rPr>
         <w:t>cách</w:t>
       </w:r>
@@ -13380,8 +13332,6 @@
         <w:rPr>
           <w:rFonts w:eastAsia="Tahoma" w:cs="Tahoma"/>
           <w:color w:val="000000" w:themeColor="text1"/>
-          <w:sz w:val="22"/>
-          <w:szCs w:val="22"/>
         </w:rPr>
         <w:t xml:space="preserve"> </w:t>
       </w:r>
@@ -13390,8 +13340,6 @@
         <w:rPr>
           <w:rFonts w:eastAsia="Tahoma" w:cs="Tahoma"/>
           <w:color w:val="000000" w:themeColor="text1"/>
-          <w:sz w:val="22"/>
-          <w:szCs w:val="22"/>
         </w:rPr>
         <w:t>quét</w:t>
       </w:r>
@@ -13400,8 +13348,6 @@
         <w:rPr>
           <w:rFonts w:eastAsia="Tahoma" w:cs="Tahoma"/>
           <w:color w:val="000000" w:themeColor="text1"/>
-          <w:sz w:val="22"/>
-          <w:szCs w:val="22"/>
         </w:rPr>
         <w:t xml:space="preserve"> </w:t>
       </w:r>
@@ -13410,8 +13356,6 @@
         <w:rPr>
           <w:rFonts w:eastAsia="Tahoma" w:cs="Tahoma"/>
           <w:color w:val="000000" w:themeColor="text1"/>
-          <w:sz w:val="22"/>
-          <w:szCs w:val="22"/>
         </w:rPr>
         <w:t>các</w:t>
       </w:r>
@@ -13420,8 +13364,6 @@
         <w:rPr>
           <w:rFonts w:eastAsia="Tahoma" w:cs="Tahoma"/>
           <w:color w:val="000000" w:themeColor="text1"/>
-          <w:sz w:val="22"/>
-          <w:szCs w:val="22"/>
         </w:rPr>
         <w:t xml:space="preserve"> </w:t>
       </w:r>
@@ -13430,8 +13372,6 @@
         <w:rPr>
           <w:rFonts w:eastAsia="Tahoma" w:cs="Tahoma"/>
           <w:color w:val="000000" w:themeColor="text1"/>
-          <w:sz w:val="22"/>
-          <w:szCs w:val="22"/>
         </w:rPr>
         <w:t>vân</w:t>
       </w:r>
@@ -13440,8 +13380,6 @@
         <w:rPr>
           <w:rFonts w:eastAsia="Tahoma" w:cs="Tahoma"/>
           <w:color w:val="000000" w:themeColor="text1"/>
-          <w:sz w:val="22"/>
-          <w:szCs w:val="22"/>
         </w:rPr>
         <w:t xml:space="preserve"> </w:t>
       </w:r>
@@ -13450,8 +13388,6 @@
         <w:rPr>
           <w:rFonts w:eastAsia="Tahoma" w:cs="Tahoma"/>
           <w:color w:val="000000" w:themeColor="text1"/>
-          <w:sz w:val="22"/>
-          <w:szCs w:val="22"/>
         </w:rPr>
         <w:t>tay</w:t>
       </w:r>
@@ -13460,8 +13396,6 @@
         <w:rPr>
           <w:rFonts w:eastAsia="Tahoma" w:cs="Tahoma"/>
           <w:color w:val="000000" w:themeColor="text1"/>
-          <w:sz w:val="22"/>
-          <w:szCs w:val="22"/>
         </w:rPr>
         <w:t xml:space="preserve"> </w:t>
       </w:r>
@@ -13470,8 +13404,6 @@
         <w:rPr>
           <w:rFonts w:eastAsia="Tahoma" w:cs="Tahoma"/>
           <w:color w:val="000000" w:themeColor="text1"/>
-          <w:sz w:val="22"/>
-          <w:szCs w:val="22"/>
         </w:rPr>
         <w:t>nhận</w:t>
       </w:r>
@@ -13480,8 +13412,6 @@
         <w:rPr>
           <w:rFonts w:eastAsia="Tahoma" w:cs="Tahoma"/>
           <w:color w:val="000000" w:themeColor="text1"/>
-          <w:sz w:val="22"/>
-          <w:szCs w:val="22"/>
         </w:rPr>
         <w:t xml:space="preserve"> </w:t>
       </w:r>
@@ -13490,8 +13420,6 @@
         <w:rPr>
           <w:rFonts w:eastAsia="Tahoma" w:cs="Tahoma"/>
           <w:color w:val="000000" w:themeColor="text1"/>
-          <w:sz w:val="22"/>
-          <w:szCs w:val="22"/>
         </w:rPr>
         <w:t>diện</w:t>
       </w:r>
@@ -13500,8 +13428,6 @@
         <w:rPr>
           <w:rFonts w:eastAsia="Tahoma" w:cs="Tahoma"/>
           <w:color w:val="000000" w:themeColor="text1"/>
-          <w:sz w:val="22"/>
-          <w:szCs w:val="22"/>
         </w:rPr>
         <w:t xml:space="preserve"> </w:t>
       </w:r>
@@ -13510,8 +13436,6 @@
         <w:rPr>
           <w:rFonts w:eastAsia="Tahoma" w:cs="Tahoma"/>
           <w:color w:val="000000" w:themeColor="text1"/>
-          <w:sz w:val="22"/>
-          <w:szCs w:val="22"/>
         </w:rPr>
         <w:t>khuôn</w:t>
       </w:r>
@@ -13520,8 +13444,6 @@
         <w:rPr>
           <w:rFonts w:eastAsia="Tahoma" w:cs="Tahoma"/>
           <w:color w:val="000000" w:themeColor="text1"/>
-          <w:sz w:val="22"/>
-          <w:szCs w:val="22"/>
         </w:rPr>
         <w:t xml:space="preserve"> </w:t>
       </w:r>
@@ -13531,8 +13453,6 @@
         <w:rPr>
           <w:rFonts w:eastAsia="Tahoma" w:cs="Tahoma"/>
           <w:color w:val="000000" w:themeColor="text1"/>
-          <w:sz w:val="22"/>
-          <w:szCs w:val="22"/>
         </w:rPr>
         <w:t>mặt</w:t>
       </w:r>
@@ -13541,8 +13461,6 @@
         <w:rPr>
           <w:rFonts w:eastAsia="Tahoma" w:cs="Tahoma"/>
           <w:color w:val="000000" w:themeColor="text1"/>
-          <w:sz w:val="22"/>
-          <w:szCs w:val="22"/>
         </w:rPr>
         <w:t>,…</w:t>
       </w:r>
@@ -13551,8 +13469,6 @@
         <w:rPr>
           <w:rFonts w:eastAsia="Tahoma" w:cs="Tahoma"/>
           <w:color w:val="000000" w:themeColor="text1"/>
-          <w:sz w:val="22"/>
-          <w:szCs w:val="22"/>
         </w:rPr>
         <w:t xml:space="preserve"> hay </w:t>
       </w:r>
@@ -13561,8 +13477,6 @@
         <w:rPr>
           <w:rFonts w:eastAsia="Tahoma" w:cs="Tahoma"/>
           <w:color w:val="000000" w:themeColor="text1"/>
-          <w:sz w:val="22"/>
-          <w:szCs w:val="22"/>
         </w:rPr>
         <w:t>đồng</w:t>
       </w:r>
@@ -13571,8 +13485,6 @@
         <w:rPr>
           <w:rFonts w:eastAsia="Tahoma" w:cs="Tahoma"/>
           <w:color w:val="000000" w:themeColor="text1"/>
-          <w:sz w:val="22"/>
-          <w:szCs w:val="22"/>
         </w:rPr>
         <w:t xml:space="preserve"> </w:t>
       </w:r>
@@ -13581,8 +13493,6 @@
         <w:rPr>
           <w:rFonts w:eastAsia="Tahoma" w:cs="Tahoma"/>
           <w:color w:val="000000" w:themeColor="text1"/>
-          <w:sz w:val="22"/>
-          <w:szCs w:val="22"/>
         </w:rPr>
         <w:t>bộ</w:t>
       </w:r>
@@ -13591,8 +13501,6 @@
         <w:rPr>
           <w:rFonts w:eastAsia="Tahoma" w:cs="Tahoma"/>
           <w:color w:val="000000" w:themeColor="text1"/>
-          <w:sz w:val="22"/>
-          <w:szCs w:val="22"/>
         </w:rPr>
         <w:t xml:space="preserve"> </w:t>
       </w:r>
@@ -13601,8 +13509,6 @@
         <w:rPr>
           <w:rFonts w:eastAsia="Tahoma" w:cs="Tahoma"/>
           <w:color w:val="000000" w:themeColor="text1"/>
-          <w:sz w:val="22"/>
-          <w:szCs w:val="22"/>
         </w:rPr>
         <w:t>dữ</w:t>
       </w:r>
@@ -13611,8 +13517,6 @@
         <w:rPr>
           <w:rFonts w:eastAsia="Tahoma" w:cs="Tahoma"/>
           <w:color w:val="000000" w:themeColor="text1"/>
-          <w:sz w:val="22"/>
-          <w:szCs w:val="22"/>
         </w:rPr>
         <w:t xml:space="preserve"> </w:t>
       </w:r>
@@ -13621,8 +13525,6 @@
         <w:rPr>
           <w:rFonts w:eastAsia="Tahoma" w:cs="Tahoma"/>
           <w:color w:val="000000" w:themeColor="text1"/>
-          <w:sz w:val="22"/>
-          <w:szCs w:val="22"/>
         </w:rPr>
         <w:t>liệu</w:t>
       </w:r>
@@ -13631,8 +13533,6 @@
         <w:rPr>
           <w:rFonts w:eastAsia="Tahoma" w:cs="Tahoma"/>
           <w:color w:val="000000" w:themeColor="text1"/>
-          <w:sz w:val="22"/>
-          <w:szCs w:val="22"/>
         </w:rPr>
         <w:t xml:space="preserve"> </w:t>
       </w:r>
@@ -13641,8 +13541,6 @@
         <w:rPr>
           <w:rFonts w:eastAsia="Tahoma" w:cs="Tahoma"/>
           <w:color w:val="000000" w:themeColor="text1"/>
-          <w:sz w:val="22"/>
-          <w:szCs w:val="22"/>
         </w:rPr>
         <w:t>cho</w:t>
       </w:r>
@@ -13651,8 +13549,6 @@
         <w:rPr>
           <w:rFonts w:eastAsia="Tahoma" w:cs="Tahoma"/>
           <w:color w:val="000000" w:themeColor="text1"/>
-          <w:sz w:val="22"/>
-          <w:szCs w:val="22"/>
         </w:rPr>
         <w:t xml:space="preserve"> </w:t>
       </w:r>
@@ -13661,8 +13557,6 @@
         <w:rPr>
           <w:rFonts w:eastAsia="Tahoma" w:cs="Tahoma"/>
           <w:color w:val="000000" w:themeColor="text1"/>
-          <w:sz w:val="22"/>
-          <w:szCs w:val="22"/>
         </w:rPr>
         <w:t>từng</w:t>
       </w:r>
@@ -13671,8 +13565,6 @@
         <w:rPr>
           <w:rFonts w:eastAsia="Tahoma" w:cs="Tahoma"/>
           <w:color w:val="000000" w:themeColor="text1"/>
-          <w:sz w:val="22"/>
-          <w:szCs w:val="22"/>
         </w:rPr>
         <w:t xml:space="preserve"> </w:t>
       </w:r>
@@ -13681,8 +13573,6 @@
         <w:rPr>
           <w:rFonts w:eastAsia="Tahoma" w:cs="Tahoma"/>
           <w:color w:val="000000" w:themeColor="text1"/>
-          <w:sz w:val="22"/>
-          <w:szCs w:val="22"/>
         </w:rPr>
         <w:t>nhân</w:t>
       </w:r>
@@ -13691,8 +13581,6 @@
         <w:rPr>
           <w:rFonts w:eastAsia="Tahoma" w:cs="Tahoma"/>
           <w:color w:val="000000" w:themeColor="text1"/>
-          <w:sz w:val="22"/>
-          <w:szCs w:val="22"/>
         </w:rPr>
         <w:t xml:space="preserve"> </w:t>
       </w:r>
@@ -13701,8 +13589,6 @@
         <w:rPr>
           <w:rFonts w:eastAsia="Tahoma" w:cs="Tahoma"/>
           <w:color w:val="000000" w:themeColor="text1"/>
-          <w:sz w:val="22"/>
-          <w:szCs w:val="22"/>
         </w:rPr>
         <w:t>viên</w:t>
       </w:r>
@@ -13711,8 +13597,6 @@
         <w:rPr>
           <w:rFonts w:eastAsia="Tahoma" w:cs="Tahoma"/>
           <w:color w:val="000000" w:themeColor="text1"/>
-          <w:sz w:val="22"/>
-          <w:szCs w:val="22"/>
         </w:rPr>
         <w:t xml:space="preserve">. </w:t>
       </w:r>
@@ -13721,8 +13605,6 @@
         <w:rPr>
           <w:rFonts w:eastAsia="Tahoma" w:cs="Tahoma"/>
           <w:color w:val="000000" w:themeColor="text1"/>
-          <w:sz w:val="22"/>
-          <w:szCs w:val="22"/>
         </w:rPr>
         <w:t>Đôi</w:t>
       </w:r>
@@ -13731,8 +13613,6 @@
         <w:rPr>
           <w:rFonts w:eastAsia="Tahoma" w:cs="Tahoma"/>
           <w:color w:val="000000" w:themeColor="text1"/>
-          <w:sz w:val="22"/>
-          <w:szCs w:val="22"/>
         </w:rPr>
         <w:t xml:space="preserve"> </w:t>
       </w:r>
@@ -13741,8 +13621,6 @@
         <w:rPr>
           <w:rFonts w:eastAsia="Tahoma" w:cs="Tahoma"/>
           <w:color w:val="000000" w:themeColor="text1"/>
-          <w:sz w:val="22"/>
-          <w:szCs w:val="22"/>
         </w:rPr>
         <w:t>khi</w:t>
       </w:r>
@@ -13751,8 +13629,6 @@
         <w:rPr>
           <w:rFonts w:eastAsia="Tahoma" w:cs="Tahoma"/>
           <w:color w:val="000000" w:themeColor="text1"/>
-          <w:sz w:val="22"/>
-          <w:szCs w:val="22"/>
         </w:rPr>
         <w:t xml:space="preserve"> </w:t>
       </w:r>
@@ -13761,8 +13637,6 @@
         <w:rPr>
           <w:rFonts w:eastAsia="Tahoma" w:cs="Tahoma"/>
           <w:color w:val="000000" w:themeColor="text1"/>
-          <w:sz w:val="22"/>
-          <w:szCs w:val="22"/>
         </w:rPr>
         <w:t>máy</w:t>
       </w:r>
@@ -13771,8 +13645,6 @@
         <w:rPr>
           <w:rFonts w:eastAsia="Tahoma" w:cs="Tahoma"/>
           <w:color w:val="000000" w:themeColor="text1"/>
-          <w:sz w:val="22"/>
-          <w:szCs w:val="22"/>
         </w:rPr>
         <w:t xml:space="preserve"> </w:t>
       </w:r>
@@ -13781,8 +13653,6 @@
         <w:rPr>
           <w:rFonts w:eastAsia="Tahoma" w:cs="Tahoma"/>
           <w:color w:val="000000" w:themeColor="text1"/>
-          <w:sz w:val="22"/>
-          <w:szCs w:val="22"/>
         </w:rPr>
         <w:t>chấm</w:t>
       </w:r>
@@ -13791,8 +13661,6 @@
         <w:rPr>
           <w:rFonts w:eastAsia="Tahoma" w:cs="Tahoma"/>
           <w:color w:val="000000" w:themeColor="text1"/>
-          <w:sz w:val="22"/>
-          <w:szCs w:val="22"/>
         </w:rPr>
         <w:t xml:space="preserve"> </w:t>
       </w:r>
@@ -13801,8 +13669,6 @@
         <w:rPr>
           <w:rFonts w:eastAsia="Tahoma" w:cs="Tahoma"/>
           <w:color w:val="000000" w:themeColor="text1"/>
-          <w:sz w:val="22"/>
-          <w:szCs w:val="22"/>
         </w:rPr>
         <w:t>công</w:t>
       </w:r>
@@ -13811,8 +13677,6 @@
         <w:rPr>
           <w:rFonts w:eastAsia="Tahoma" w:cs="Tahoma"/>
           <w:color w:val="000000" w:themeColor="text1"/>
-          <w:sz w:val="22"/>
-          <w:szCs w:val="22"/>
         </w:rPr>
         <w:t xml:space="preserve"> </w:t>
       </w:r>
@@ -13821,8 +13685,6 @@
         <w:rPr>
           <w:rFonts w:eastAsia="Tahoma" w:cs="Tahoma"/>
           <w:color w:val="000000" w:themeColor="text1"/>
-          <w:sz w:val="22"/>
-          <w:szCs w:val="22"/>
         </w:rPr>
         <w:t>cũng</w:t>
       </w:r>
@@ -13831,8 +13693,6 @@
         <w:rPr>
           <w:rFonts w:eastAsia="Tahoma" w:cs="Tahoma"/>
           <w:color w:val="000000" w:themeColor="text1"/>
-          <w:sz w:val="22"/>
-          <w:szCs w:val="22"/>
         </w:rPr>
         <w:t xml:space="preserve"> </w:t>
       </w:r>
@@ -13841,8 +13701,6 @@
         <w:rPr>
           <w:rFonts w:eastAsia="Tahoma" w:cs="Tahoma"/>
           <w:color w:val="000000" w:themeColor="text1"/>
-          <w:sz w:val="22"/>
-          <w:szCs w:val="22"/>
         </w:rPr>
         <w:t>có</w:t>
       </w:r>
@@ -13851,8 +13709,6 @@
         <w:rPr>
           <w:rFonts w:eastAsia="Tahoma" w:cs="Tahoma"/>
           <w:color w:val="000000" w:themeColor="text1"/>
-          <w:sz w:val="22"/>
-          <w:szCs w:val="22"/>
         </w:rPr>
         <w:t xml:space="preserve"> </w:t>
       </w:r>
@@ -13861,8 +13717,6 @@
         <w:rPr>
           <w:rFonts w:eastAsia="Tahoma" w:cs="Tahoma"/>
           <w:color w:val="000000" w:themeColor="text1"/>
-          <w:sz w:val="22"/>
-          <w:szCs w:val="22"/>
         </w:rPr>
         <w:t>thể</w:t>
       </w:r>
@@ -13871,8 +13725,6 @@
         <w:rPr>
           <w:rFonts w:eastAsia="Tahoma" w:cs="Tahoma"/>
           <w:color w:val="000000" w:themeColor="text1"/>
-          <w:sz w:val="22"/>
-          <w:szCs w:val="22"/>
         </w:rPr>
         <w:t xml:space="preserve"> </w:t>
       </w:r>
@@ -13881,8 +13733,6 @@
         <w:rPr>
           <w:rFonts w:eastAsia="Tahoma" w:cs="Tahoma"/>
           <w:color w:val="000000" w:themeColor="text1"/>
-          <w:sz w:val="22"/>
-          <w:szCs w:val="22"/>
         </w:rPr>
         <w:t>xảy</w:t>
       </w:r>
@@ -13891,8 +13741,6 @@
         <w:rPr>
           <w:rFonts w:eastAsia="Tahoma" w:cs="Tahoma"/>
           <w:color w:val="000000" w:themeColor="text1"/>
-          <w:sz w:val="22"/>
-          <w:szCs w:val="22"/>
         </w:rPr>
         <w:t xml:space="preserve"> ra </w:t>
       </w:r>
@@ -13901,8 +13749,6 @@
         <w:rPr>
           <w:rFonts w:eastAsia="Tahoma" w:cs="Tahoma"/>
           <w:color w:val="000000" w:themeColor="text1"/>
-          <w:sz w:val="22"/>
-          <w:szCs w:val="22"/>
         </w:rPr>
         <w:t>trục</w:t>
       </w:r>
@@ -13911,8 +13757,6 @@
         <w:rPr>
           <w:rFonts w:eastAsia="Tahoma" w:cs="Tahoma"/>
           <w:color w:val="000000" w:themeColor="text1"/>
-          <w:sz w:val="22"/>
-          <w:szCs w:val="22"/>
         </w:rPr>
         <w:t xml:space="preserve"> </w:t>
       </w:r>
@@ -13921,8 +13765,6 @@
         <w:rPr>
           <w:rFonts w:eastAsia="Tahoma" w:cs="Tahoma"/>
           <w:color w:val="000000" w:themeColor="text1"/>
-          <w:sz w:val="22"/>
-          <w:szCs w:val="22"/>
         </w:rPr>
         <w:t>trặc</w:t>
       </w:r>
@@ -13931,8 +13773,6 @@
         <w:rPr>
           <w:rFonts w:eastAsia="Tahoma" w:cs="Tahoma"/>
           <w:color w:val="000000" w:themeColor="text1"/>
-          <w:sz w:val="22"/>
-          <w:szCs w:val="22"/>
         </w:rPr>
         <w:t xml:space="preserve">, </w:t>
       </w:r>
@@ -13941,8 +13781,6 @@
         <w:rPr>
           <w:rFonts w:eastAsia="Tahoma" w:cs="Tahoma"/>
           <w:color w:val="000000" w:themeColor="text1"/>
-          <w:sz w:val="22"/>
-          <w:szCs w:val="22"/>
         </w:rPr>
         <w:t>hư</w:t>
       </w:r>
@@ -13951,8 +13789,6 @@
         <w:rPr>
           <w:rFonts w:eastAsia="Tahoma" w:cs="Tahoma"/>
           <w:color w:val="000000" w:themeColor="text1"/>
-          <w:sz w:val="22"/>
-          <w:szCs w:val="22"/>
         </w:rPr>
         <w:t xml:space="preserve"> </w:t>
       </w:r>
@@ -13961,8 +13797,6 @@
         <w:rPr>
           <w:rFonts w:eastAsia="Tahoma" w:cs="Tahoma"/>
           <w:color w:val="000000" w:themeColor="text1"/>
-          <w:sz w:val="22"/>
-          <w:szCs w:val="22"/>
         </w:rPr>
         <w:t>hỏng</w:t>
       </w:r>
@@ -13971,8 +13805,6 @@
         <w:rPr>
           <w:rFonts w:eastAsia="Tahoma" w:cs="Tahoma"/>
           <w:color w:val="000000" w:themeColor="text1"/>
-          <w:sz w:val="22"/>
-          <w:szCs w:val="22"/>
         </w:rPr>
         <w:t xml:space="preserve"> </w:t>
       </w:r>
@@ -13981,8 +13813,6 @@
         <w:rPr>
           <w:rFonts w:eastAsia="Tahoma" w:cs="Tahoma"/>
           <w:color w:val="000000" w:themeColor="text1"/>
-          <w:sz w:val="22"/>
-          <w:szCs w:val="22"/>
         </w:rPr>
         <w:t>và</w:t>
       </w:r>
@@ -13991,8 +13821,6 @@
         <w:rPr>
           <w:rFonts w:eastAsia="Tahoma" w:cs="Tahoma"/>
           <w:color w:val="000000" w:themeColor="text1"/>
-          <w:sz w:val="22"/>
-          <w:szCs w:val="22"/>
         </w:rPr>
         <w:t xml:space="preserve"> </w:t>
       </w:r>
@@ -14001,8 +13829,6 @@
         <w:rPr>
           <w:rFonts w:eastAsia="Tahoma" w:cs="Tahoma"/>
           <w:color w:val="000000" w:themeColor="text1"/>
-          <w:sz w:val="22"/>
-          <w:szCs w:val="22"/>
         </w:rPr>
         <w:t>bạn</w:t>
       </w:r>
@@ -14011,8 +13837,6 @@
         <w:rPr>
           <w:rFonts w:eastAsia="Tahoma" w:cs="Tahoma"/>
           <w:color w:val="000000" w:themeColor="text1"/>
-          <w:sz w:val="22"/>
-          <w:szCs w:val="22"/>
         </w:rPr>
         <w:t xml:space="preserve"> </w:t>
       </w:r>
@@ -14021,8 +13845,6 @@
         <w:rPr>
           <w:rFonts w:eastAsia="Tahoma" w:cs="Tahoma"/>
           <w:color w:val="000000" w:themeColor="text1"/>
-          <w:sz w:val="22"/>
-          <w:szCs w:val="22"/>
         </w:rPr>
         <w:t>cần</w:t>
       </w:r>
@@ -14031,8 +13853,6 @@
         <w:rPr>
           <w:rFonts w:eastAsia="Tahoma" w:cs="Tahoma"/>
           <w:color w:val="000000" w:themeColor="text1"/>
-          <w:sz w:val="22"/>
-          <w:szCs w:val="22"/>
         </w:rPr>
         <w:t xml:space="preserve"> </w:t>
       </w:r>
@@ -14041,8 +13861,6 @@
         <w:rPr>
           <w:rFonts w:eastAsia="Tahoma" w:cs="Tahoma"/>
           <w:color w:val="000000" w:themeColor="text1"/>
-          <w:sz w:val="22"/>
-          <w:szCs w:val="22"/>
         </w:rPr>
         <w:t>phải</w:t>
       </w:r>
@@ -14051,8 +13869,6 @@
         <w:rPr>
           <w:rFonts w:eastAsia="Tahoma" w:cs="Tahoma"/>
           <w:color w:val="000000" w:themeColor="text1"/>
-          <w:sz w:val="22"/>
-          <w:szCs w:val="22"/>
         </w:rPr>
         <w:t xml:space="preserve"> </w:t>
       </w:r>
@@ -14061,8 +13877,6 @@
         <w:rPr>
           <w:rFonts w:eastAsia="Tahoma" w:cs="Tahoma"/>
           <w:color w:val="000000" w:themeColor="text1"/>
-          <w:sz w:val="22"/>
-          <w:szCs w:val="22"/>
         </w:rPr>
         <w:t>thay</w:t>
       </w:r>
@@ -14071,8 +13885,6 @@
         <w:rPr>
           <w:rFonts w:eastAsia="Tahoma" w:cs="Tahoma"/>
           <w:color w:val="000000" w:themeColor="text1"/>
-          <w:sz w:val="22"/>
-          <w:szCs w:val="22"/>
         </w:rPr>
         <w:t xml:space="preserve"> </w:t>
       </w:r>
@@ -14081,8 +13893,6 @@
         <w:rPr>
           <w:rFonts w:eastAsia="Tahoma" w:cs="Tahoma"/>
           <w:color w:val="000000" w:themeColor="text1"/>
-          <w:sz w:val="22"/>
-          <w:szCs w:val="22"/>
         </w:rPr>
         <w:t>thế</w:t>
       </w:r>
@@ -14091,8 +13901,6 @@
         <w:rPr>
           <w:rFonts w:eastAsia="Tahoma" w:cs="Tahoma"/>
           <w:color w:val="000000" w:themeColor="text1"/>
-          <w:sz w:val="22"/>
-          <w:szCs w:val="22"/>
         </w:rPr>
         <w:t xml:space="preserve"> </w:t>
       </w:r>
@@ -14101,8 +13909,6 @@
         <w:rPr>
           <w:rFonts w:eastAsia="Tahoma" w:cs="Tahoma"/>
           <w:color w:val="000000" w:themeColor="text1"/>
-          <w:sz w:val="22"/>
-          <w:szCs w:val="22"/>
         </w:rPr>
         <w:t>sửa</w:t>
       </w:r>
@@ -14111,8 +13917,6 @@
         <w:rPr>
           <w:rFonts w:eastAsia="Tahoma" w:cs="Tahoma"/>
           <w:color w:val="000000" w:themeColor="text1"/>
-          <w:sz w:val="22"/>
-          <w:szCs w:val="22"/>
         </w:rPr>
         <w:t xml:space="preserve"> </w:t>
       </w:r>
@@ -14121,8 +13925,6 @@
         <w:rPr>
           <w:rFonts w:eastAsia="Tahoma" w:cs="Tahoma"/>
           <w:color w:val="000000" w:themeColor="text1"/>
-          <w:sz w:val="22"/>
-          <w:szCs w:val="22"/>
         </w:rPr>
         <w:t>chữa</w:t>
       </w:r>
@@ -14131,8 +13933,6 @@
         <w:rPr>
           <w:rFonts w:eastAsia="Tahoma" w:cs="Tahoma"/>
           <w:color w:val="000000" w:themeColor="text1"/>
-          <w:sz w:val="22"/>
-          <w:szCs w:val="22"/>
         </w:rPr>
         <w:t xml:space="preserve"> </w:t>
       </w:r>
@@ -14141,8 +13941,6 @@
         <w:rPr>
           <w:rFonts w:eastAsia="Tahoma" w:cs="Tahoma"/>
           <w:color w:val="000000" w:themeColor="text1"/>
-          <w:sz w:val="22"/>
-          <w:szCs w:val="22"/>
         </w:rPr>
         <w:t>khá</w:t>
       </w:r>
@@ -14151,8 +13949,6 @@
         <w:rPr>
           <w:rFonts w:eastAsia="Tahoma" w:cs="Tahoma"/>
           <w:color w:val="000000" w:themeColor="text1"/>
-          <w:sz w:val="22"/>
-          <w:szCs w:val="22"/>
         </w:rPr>
         <w:t xml:space="preserve"> </w:t>
       </w:r>
@@ -14161,8 +13957,6 @@
         <w:rPr>
           <w:rFonts w:eastAsia="Tahoma" w:cs="Tahoma"/>
           <w:color w:val="000000" w:themeColor="text1"/>
-          <w:sz w:val="22"/>
-          <w:szCs w:val="22"/>
         </w:rPr>
         <w:t>phiền</w:t>
       </w:r>
@@ -14171,8 +13965,6 @@
         <w:rPr>
           <w:rFonts w:eastAsia="Tahoma" w:cs="Tahoma"/>
           <w:color w:val="000000" w:themeColor="text1"/>
-          <w:sz w:val="22"/>
-          <w:szCs w:val="22"/>
         </w:rPr>
         <w:t xml:space="preserve"> </w:t>
       </w:r>
@@ -14181,8 +13973,6 @@
         <w:rPr>
           <w:rFonts w:eastAsia="Tahoma" w:cs="Tahoma"/>
           <w:color w:val="000000" w:themeColor="text1"/>
-          <w:sz w:val="22"/>
-          <w:szCs w:val="22"/>
         </w:rPr>
         <w:t>hà</w:t>
       </w:r>
@@ -14191,8 +13981,6 @@
         <w:rPr>
           <w:rFonts w:eastAsia="Tahoma" w:cs="Tahoma"/>
           <w:color w:val="000000" w:themeColor="text1"/>
-          <w:sz w:val="22"/>
-          <w:szCs w:val="22"/>
         </w:rPr>
         <w:t xml:space="preserve">. </w:t>
       </w:r>
@@ -17088,8 +16876,6 @@
         </w:rPr>
         <w:t>.</w:t>
       </w:r>
-      <w:bookmarkStart w:id="13" w:name="_GoBack"/>
-      <w:bookmarkEnd w:id="13"/>
     </w:p>
     <w:p>
       <w:pPr>
@@ -18508,7 +18294,7 @@
       <w:pPr>
         <w:pStyle w:val="u1"/>
       </w:pPr>
-      <w:bookmarkStart w:id="14" w:name="_Toc25660391"/>
+      <w:bookmarkStart w:id="13" w:name="_Toc25660391"/>
       <w:proofErr w:type="spellStart"/>
       <w:r>
         <w:lastRenderedPageBreak/>
@@ -18530,14 +18316,14 @@
       <w:r>
         <w:t>chung</w:t>
       </w:r>
-      <w:bookmarkEnd w:id="14"/>
+      <w:bookmarkEnd w:id="13"/>
       <w:proofErr w:type="spellEnd"/>
     </w:p>
     <w:p>
       <w:pPr>
         <w:pStyle w:val="u2"/>
       </w:pPr>
-      <w:bookmarkStart w:id="15" w:name="_Toc25660392"/>
+      <w:bookmarkStart w:id="14" w:name="_Toc25660392"/>
       <w:proofErr w:type="spellStart"/>
       <w:r>
         <w:t>Ước</w:t>
@@ -18566,7 +18352,7 @@
       <w:r>
         <w:t>năng</w:t>
       </w:r>
-      <w:bookmarkEnd w:id="15"/>
+      <w:bookmarkEnd w:id="14"/>
       <w:proofErr w:type="spellEnd"/>
     </w:p>
     <w:p>
@@ -19527,11 +19313,11 @@
       <w:pPr>
         <w:pStyle w:val="u2"/>
       </w:pPr>
-      <w:bookmarkStart w:id="16" w:name="_Toc25660393"/>
+      <w:bookmarkStart w:id="15" w:name="_Toc25660393"/>
       <w:r>
         <w:t>Work Breakdown Structure</w:t>
       </w:r>
-      <w:bookmarkEnd w:id="16"/>
+      <w:bookmarkEnd w:id="15"/>
     </w:p>
     <w:p>
       <w:r>
@@ -19593,7 +19379,7 @@
       <w:pPr>
         <w:pStyle w:val="u2"/>
       </w:pPr>
-      <w:bookmarkStart w:id="17" w:name="_Toc25660394"/>
+      <w:bookmarkStart w:id="16" w:name="_Toc25660394"/>
       <w:proofErr w:type="spellStart"/>
       <w:r>
         <w:t>Ước</w:t>
@@ -19622,7 +19408,7 @@
       <w:r>
         <w:t>gian</w:t>
       </w:r>
-      <w:bookmarkEnd w:id="17"/>
+      <w:bookmarkEnd w:id="16"/>
       <w:proofErr w:type="spellEnd"/>
     </w:p>
     <w:p>
@@ -19799,7 +19585,7 @@
       <w:pPr>
         <w:pStyle w:val="u2"/>
       </w:pPr>
-      <w:bookmarkStart w:id="18" w:name="_Toc25660395"/>
+      <w:bookmarkStart w:id="17" w:name="_Toc25660395"/>
       <w:proofErr w:type="spellStart"/>
       <w:r>
         <w:t>Ước</w:t>
@@ -19828,7 +19614,7 @@
       <w:r>
         <w:t>ro</w:t>
       </w:r>
-      <w:bookmarkEnd w:id="18"/>
+      <w:bookmarkEnd w:id="17"/>
       <w:proofErr w:type="spellEnd"/>
     </w:p>
     <w:p>
@@ -20131,7 +19917,7 @@
       <w:pPr>
         <w:pStyle w:val="u1"/>
       </w:pPr>
-      <w:bookmarkStart w:id="19" w:name="_Toc25660396"/>
+      <w:bookmarkStart w:id="18" w:name="_Toc25660396"/>
       <w:proofErr w:type="spellStart"/>
       <w:r>
         <w:lastRenderedPageBreak/>
@@ -20161,7 +19947,7 @@
       <w:r>
         <w:t>thành</w:t>
       </w:r>
-      <w:bookmarkEnd w:id="19"/>
+      <w:bookmarkEnd w:id="18"/>
       <w:proofErr w:type="spellEnd"/>
     </w:p>
     <w:p>
@@ -20533,7 +20319,7 @@
       <w:pPr>
         <w:pStyle w:val="u1"/>
       </w:pPr>
-      <w:bookmarkStart w:id="20" w:name="_Toc25660397"/>
+      <w:bookmarkStart w:id="19" w:name="_Toc25660397"/>
       <w:proofErr w:type="spellStart"/>
       <w:r>
         <w:t>Ước</w:t>
@@ -20562,7 +20348,7 @@
       <w:r>
         <w:t>lượng</w:t>
       </w:r>
-      <w:bookmarkEnd w:id="20"/>
+      <w:bookmarkEnd w:id="19"/>
       <w:proofErr w:type="spellEnd"/>
     </w:p>
     <w:p>
@@ -20905,7 +20691,7 @@
       <w:pPr>
         <w:pStyle w:val="u1"/>
       </w:pPr>
-      <w:bookmarkStart w:id="21" w:name="_Toc25660398"/>
+      <w:bookmarkStart w:id="20" w:name="_Toc25660398"/>
       <w:proofErr w:type="spellStart"/>
       <w:r>
         <w:t>Phân</w:t>
@@ -20938,7 +20724,7 @@
       <w:r>
         <w:t xml:space="preserve"> </w:t>
       </w:r>
-      <w:bookmarkEnd w:id="21"/>
+      <w:bookmarkEnd w:id="20"/>
     </w:p>
     <w:p>
       <w:pPr>
@@ -20947,7 +20733,7 @@
           <w:lang w:eastAsia="en-US" w:bidi="ar-SA"/>
         </w:rPr>
       </w:pPr>
-      <w:bookmarkStart w:id="22" w:name="_Toc25660399"/>
+      <w:bookmarkStart w:id="21" w:name="_Toc25660399"/>
       <w:proofErr w:type="spellStart"/>
       <w:r>
         <w:rPr>
@@ -21053,7 +20839,7 @@
         </w:rPr>
         <w:t>mềm</w:t>
       </w:r>
-      <w:bookmarkEnd w:id="22"/>
+      <w:bookmarkEnd w:id="21"/>
       <w:proofErr w:type="spellEnd"/>
     </w:p>
     <w:p>
@@ -21063,7 +20849,7 @@
           <w:lang w:eastAsia="en-US" w:bidi="ar-SA"/>
         </w:rPr>
       </w:pPr>
-      <w:bookmarkStart w:id="23" w:name="_Toc25660400"/>
+      <w:bookmarkStart w:id="22" w:name="_Toc25660400"/>
       <w:proofErr w:type="spellStart"/>
       <w:r>
         <w:rPr>
@@ -21085,68 +20871,55 @@
         </w:rPr>
         <w:t>diện</w:t>
       </w:r>
-      <w:bookmarkEnd w:id="23"/>
+      <w:bookmarkEnd w:id="22"/>
       <w:proofErr w:type="spellEnd"/>
     </w:p>
     <w:p>
       <w:pPr>
-        <w:pStyle w:val="u2"/>
         <w:rPr>
           <w:lang w:eastAsia="en-US" w:bidi="ar-SA"/>
         </w:rPr>
       </w:pPr>
-      <w:bookmarkStart w:id="24" w:name="_Toc25660401"/>
-      <w:proofErr w:type="spellStart"/>
-      <w:r>
-        <w:rPr>
-          <w:lang w:eastAsia="en-US" w:bidi="ar-SA"/>
-        </w:rPr>
-        <w:t>Cơ</w:t>
-      </w:r>
-      <w:proofErr w:type="spellEnd"/>
-      <w:r>
-        <w:rPr>
-          <w:lang w:eastAsia="en-US" w:bidi="ar-SA"/>
-        </w:rPr>
-        <w:t xml:space="preserve"> </w:t>
-      </w:r>
-      <w:proofErr w:type="spellStart"/>
-      <w:r>
-        <w:rPr>
-          <w:lang w:eastAsia="en-US" w:bidi="ar-SA"/>
-        </w:rPr>
-        <w:t>sở</w:t>
-      </w:r>
-      <w:proofErr w:type="spellEnd"/>
-      <w:r>
-        <w:rPr>
-          <w:lang w:eastAsia="en-US" w:bidi="ar-SA"/>
-        </w:rPr>
-        <w:t xml:space="preserve"> </w:t>
-      </w:r>
-      <w:proofErr w:type="spellStart"/>
-      <w:r>
-        <w:rPr>
-          <w:lang w:eastAsia="en-US" w:bidi="ar-SA"/>
-        </w:rPr>
-        <w:t>dữ</w:t>
-      </w:r>
-      <w:proofErr w:type="spellEnd"/>
-      <w:r>
-        <w:rPr>
-          <w:lang w:eastAsia="en-US" w:bidi="ar-SA"/>
-        </w:rPr>
-        <w:t xml:space="preserve"> </w:t>
-      </w:r>
-      <w:proofErr w:type="spellStart"/>
-      <w:r>
-        <w:rPr>
-          <w:lang w:eastAsia="en-US" w:bidi="ar-SA"/>
-        </w:rPr>
-        <w:t>liệu</w:t>
-      </w:r>
-      <w:bookmarkEnd w:id="24"/>
-      <w:proofErr w:type="spellEnd"/>
+      <w:r>
+        <w:rPr>
+          <w:noProof/>
+        </w:rPr>
+        <w:drawing>
+          <wp:inline distT="0" distB="0" distL="0" distR="0" wp14:anchorId="14164FAD" wp14:editId="36FB6528">
+            <wp:extent cx="5391150" cy="4295775"/>
+            <wp:effectExtent l="0" t="0" r="0" b="9525"/>
+            <wp:docPr id="2" name="Hình ảnh 2"/>
+            <wp:cNvGraphicFramePr>
+              <a:graphicFrameLocks xmlns:a="http://schemas.openxmlformats.org/drawingml/2006/main" noChangeAspect="1"/>
+            </wp:cNvGraphicFramePr>
+            <a:graphic xmlns:a="http://schemas.openxmlformats.org/drawingml/2006/main">
+              <a:graphicData uri="http://schemas.openxmlformats.org/drawingml/2006/picture">
+                <pic:pic xmlns:pic="http://schemas.openxmlformats.org/drawingml/2006/picture">
+                  <pic:nvPicPr>
+                    <pic:cNvPr id="1" name=""/>
+                    <pic:cNvPicPr/>
+                  </pic:nvPicPr>
+                  <pic:blipFill>
+                    <a:blip r:embed="rId20"/>
+                    <a:stretch>
+                      <a:fillRect/>
+                    </a:stretch>
+                  </pic:blipFill>
+                  <pic:spPr>
+                    <a:xfrm>
+                      <a:off x="0" y="0"/>
+                      <a:ext cx="5391150" cy="4295775"/>
+                    </a:xfrm>
+                    <a:prstGeom prst="rect">
+                      <a:avLst/>
+                    </a:prstGeom>
+                  </pic:spPr>
+                </pic:pic>
+              </a:graphicData>
+            </a:graphic>
+          </wp:inline>
+        </w:drawing>
+      </w:r>
     </w:p>
     <w:p>
       <w:pPr>
@@ -21155,12 +20928,82 @@
           <w:lang w:eastAsia="en-US" w:bidi="ar-SA"/>
         </w:rPr>
       </w:pPr>
+      <w:bookmarkStart w:id="23" w:name="_Toc25660401"/>
+      <w:proofErr w:type="spellStart"/>
+      <w:r>
+        <w:rPr>
+          <w:lang w:eastAsia="en-US" w:bidi="ar-SA"/>
+        </w:rPr>
+        <w:t>Cơ</w:t>
+      </w:r>
+      <w:proofErr w:type="spellEnd"/>
+      <w:r>
+        <w:rPr>
+          <w:lang w:eastAsia="en-US" w:bidi="ar-SA"/>
+        </w:rPr>
+        <w:t xml:space="preserve"> </w:t>
+      </w:r>
+      <w:proofErr w:type="spellStart"/>
+      <w:r>
+        <w:rPr>
+          <w:lang w:eastAsia="en-US" w:bidi="ar-SA"/>
+        </w:rPr>
+        <w:t>sở</w:t>
+      </w:r>
+      <w:proofErr w:type="spellEnd"/>
+      <w:r>
+        <w:rPr>
+          <w:lang w:eastAsia="en-US" w:bidi="ar-SA"/>
+        </w:rPr>
+        <w:t xml:space="preserve"> </w:t>
+      </w:r>
+      <w:proofErr w:type="spellStart"/>
+      <w:r>
+        <w:rPr>
+          <w:lang w:eastAsia="en-US" w:bidi="ar-SA"/>
+        </w:rPr>
+        <w:t>dữ</w:t>
+      </w:r>
+      <w:proofErr w:type="spellEnd"/>
+      <w:r>
+        <w:rPr>
+          <w:lang w:eastAsia="en-US" w:bidi="ar-SA"/>
+        </w:rPr>
+        <w:t xml:space="preserve"> </w:t>
+      </w:r>
+      <w:proofErr w:type="spellStart"/>
+      <w:r>
+        <w:rPr>
+          <w:lang w:eastAsia="en-US" w:bidi="ar-SA"/>
+        </w:rPr>
+        <w:t>liệu</w:t>
+      </w:r>
+      <w:bookmarkEnd w:id="23"/>
+      <w:proofErr w:type="spellEnd"/>
+    </w:p>
+    <w:p>
+      <w:pPr>
+        <w:rPr>
+          <w:lang w:eastAsia="en-US" w:bidi="ar-SA"/>
+        </w:rPr>
+      </w:pPr>
+      <w:bookmarkStart w:id="24" w:name="_GoBack"/>
+      <w:bookmarkEnd w:id="24"/>
+    </w:p>
+    <w:p>
+      <w:pPr>
+        <w:pStyle w:val="u2"/>
+        <w:rPr>
+          <w:lang w:eastAsia="en-US" w:bidi="ar-SA"/>
+        </w:rPr>
+      </w:pPr>
       <w:bookmarkStart w:id="25" w:name="_Toc25660402"/>
       <w:proofErr w:type="spellStart"/>
       <w:r>
         <w:rPr>
           <w:lang w:eastAsia="en-US" w:bidi="ar-SA"/>
         </w:rPr>
+        <w:lastRenderedPageBreak/>
         <w:t>Mạng</w:t>
       </w:r>
       <w:bookmarkEnd w:id="25"/>
@@ -22276,7 +22119,6 @@
         <w:ind w:left="720"/>
       </w:pPr>
       <w:r>
-        <w:lastRenderedPageBreak/>
         <w:tab/>
       </w:r>
     </w:p>
@@ -22981,6 +22823,7 @@
       </w:pPr>
       <w:proofErr w:type="spellStart"/>
       <w:r>
+        <w:lastRenderedPageBreak/>
         <w:t>Số</w:t>
       </w:r>
       <w:proofErr w:type="spellEnd"/>
@@ -23197,12 +23040,12 @@
     <w:p/>
     <w:p/>
     <w:sectPr>
-      <w:headerReference w:type="even" r:id="rId20"/>
-      <w:headerReference w:type="default" r:id="rId21"/>
-      <w:footerReference w:type="even" r:id="rId22"/>
-      <w:footerReference w:type="default" r:id="rId23"/>
-      <w:headerReference w:type="first" r:id="rId24"/>
-      <w:footerReference w:type="first" r:id="rId25"/>
+      <w:headerReference w:type="even" r:id="rId21"/>
+      <w:headerReference w:type="default" r:id="rId22"/>
+      <w:footerReference w:type="even" r:id="rId23"/>
+      <w:footerReference w:type="default" r:id="rId24"/>
+      <w:headerReference w:type="first" r:id="rId25"/>
+      <w:footerReference w:type="first" r:id="rId26"/>
       <w:footnotePr>
         <w:pos w:val="beneathText"/>
       </w:footnotePr>
@@ -27890,8 +27733,11 @@
     <w:lsdException w:name="Table 3D effects 3" w:semiHidden="1" w:unhideWhenUsed="1"/>
     <w:lsdException w:name="Table Contemporary" w:semiHidden="1" w:unhideWhenUsed="1"/>
     <w:lsdException w:name="Table Elegant" w:semiHidden="1" w:unhideWhenUsed="1"/>
+    <w:lsdException w:name="Table Professional" w:semiHidden="1" w:unhideWhenUsed="1"/>
     <w:lsdException w:name="Table Subtle 1" w:semiHidden="1" w:unhideWhenUsed="1"/>
     <w:lsdException w:name="Table Subtle 2" w:semiHidden="1" w:unhideWhenUsed="1"/>
+    <w:lsdException w:name="Table Web 1" w:semiHidden="1" w:unhideWhenUsed="1"/>
+    <w:lsdException w:name="Table Web 2" w:semiHidden="1" w:unhideWhenUsed="1"/>
     <w:lsdException w:name="Table Web 3" w:semiHidden="1" w:unhideWhenUsed="1"/>
     <w:lsdException w:name="Balloon Text" w:semiHidden="1" w:unhideWhenUsed="1"/>
     <w:lsdException w:name="Table Theme" w:semiHidden="1" w:unhideWhenUsed="1"/>
@@ -29552,7 +29398,7 @@
 </file>
 
 <file path=customXml/itemProps1.xml><?xml version="1.0" encoding="utf-8"?>
-<ds:datastoreItem xmlns:ds="http://schemas.openxmlformats.org/officeDocument/2006/customXml" ds:itemID="{1A0A411C-7BDC-4344-A329-A96217FE3436}">
+<ds:datastoreItem xmlns:ds="http://schemas.openxmlformats.org/officeDocument/2006/customXml" ds:itemID="{E4B8AB38-F8CA-4CD8-BBFD-4ED823B1F81B}">
   <ds:schemaRefs>
     <ds:schemaRef ds:uri="http://schemas.openxmlformats.org/officeDocument/2006/bibliography"/>
   </ds:schemaRefs>

--- a/docs/QuanTriDuAn-Nhom10.docx
+++ b/docs/QuanTriDuAn-Nhom10.docx
@@ -8284,7 +8284,7 @@
               </wp:inline>
             </w:drawing>
           </mc:Choice>
-          <mc:Fallback xmlns:w16cex="http://schemas.microsoft.com/office/word/2018/wordml/cex" xmlns:w16="http://schemas.microsoft.com/office/word/2018/wordml" xmlns:a="http://schemas.openxmlformats.org/drawingml/2006/main" xmlns:pic="http://schemas.openxmlformats.org/drawingml/2006/picture" xmlns:a14="http://schemas.microsoft.com/office/drawing/2010/main">
+          <mc:Fallback xmlns:a14="http://schemas.microsoft.com/office/drawing/2010/main" xmlns:pic="http://schemas.openxmlformats.org/drawingml/2006/picture" xmlns:a="http://schemas.openxmlformats.org/drawingml/2006/main" xmlns:w16="http://schemas.microsoft.com/office/word/2018/wordml" xmlns:w16cex="http://schemas.microsoft.com/office/word/2018/wordml/cex">
             <w:pict w14:anchorId="5CEC36E4">
               <v:group id="Canvas 5" style="width:210.35pt;height:92.05pt;mso-position-horizontal-relative:char;mso-position-vertical-relative:line" coordsize="26714,11684" o:spid="_x0000_s1026" editas="canvas" w14:anchorId="456B0A6C" o:gfxdata="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">
                 <v:shapetype id="_x0000_t75" coordsize="21600,21600" filled="f" stroked="f" o:spt="75" o:preferrelative="t" path="m@4@5l@4@11@9@11@9@5xe">
@@ -20844,51 +20844,19 @@
     </w:p>
     <w:p>
       <w:pPr>
-        <w:pStyle w:val="u2"/>
         <w:rPr>
           <w:lang w:eastAsia="en-US" w:bidi="ar-SA"/>
         </w:rPr>
       </w:pPr>
-      <w:bookmarkStart w:id="22" w:name="_Toc25660400"/>
-      <w:proofErr w:type="spellStart"/>
-      <w:r>
-        <w:rPr>
-          <w:lang w:eastAsia="en-US" w:bidi="ar-SA"/>
-        </w:rPr>
-        <w:t>Giao</w:t>
-      </w:r>
-      <w:proofErr w:type="spellEnd"/>
-      <w:r>
-        <w:rPr>
-          <w:lang w:eastAsia="en-US" w:bidi="ar-SA"/>
-        </w:rPr>
-        <w:t xml:space="preserve"> </w:t>
-      </w:r>
-      <w:proofErr w:type="spellStart"/>
-      <w:r>
-        <w:rPr>
-          <w:lang w:eastAsia="en-US" w:bidi="ar-SA"/>
-        </w:rPr>
-        <w:t>diện</w:t>
-      </w:r>
-      <w:bookmarkEnd w:id="22"/>
-      <w:proofErr w:type="spellEnd"/>
-    </w:p>
-    <w:p>
-      <w:pPr>
-        <w:rPr>
-          <w:lang w:eastAsia="en-US" w:bidi="ar-SA"/>
-        </w:rPr>
-      </w:pPr>
       <w:r>
         <w:rPr>
           <w:noProof/>
         </w:rPr>
         <w:drawing>
-          <wp:inline distT="0" distB="0" distL="0" distR="0" wp14:anchorId="14164FAD" wp14:editId="36FB6528">
-            <wp:extent cx="5391150" cy="4295775"/>
-            <wp:effectExtent l="0" t="0" r="0" b="9525"/>
-            <wp:docPr id="2" name="Hình ảnh 2"/>
+          <wp:inline distT="0" distB="0" distL="0" distR="0" wp14:anchorId="3887C668" wp14:editId="79E1F0F1">
+            <wp:extent cx="5575300" cy="2457450"/>
+            <wp:effectExtent l="0" t="0" r="6350" b="0"/>
+            <wp:docPr id="10" name="Hình ảnh 10"/>
             <wp:cNvGraphicFramePr>
               <a:graphicFrameLocks xmlns:a="http://schemas.openxmlformats.org/drawingml/2006/main" noChangeAspect="1"/>
             </wp:cNvGraphicFramePr>
@@ -20908,6 +20876,163 @@
                   <pic:spPr>
                     <a:xfrm>
                       <a:off x="0" y="0"/>
+                      <a:ext cx="5575300" cy="2457450"/>
+                    </a:xfrm>
+                    <a:prstGeom prst="rect">
+                      <a:avLst/>
+                    </a:prstGeom>
+                  </pic:spPr>
+                </pic:pic>
+              </a:graphicData>
+            </a:graphic>
+          </wp:inline>
+        </w:drawing>
+      </w:r>
+    </w:p>
+    <w:p>
+      <w:pPr>
+        <w:pStyle w:val="u2"/>
+        <w:rPr>
+          <w:lang w:eastAsia="en-US" w:bidi="ar-SA"/>
+        </w:rPr>
+      </w:pPr>
+      <w:bookmarkStart w:id="22" w:name="_Toc25660400"/>
+      <w:proofErr w:type="spellStart"/>
+      <w:r>
+        <w:rPr>
+          <w:lang w:eastAsia="en-US" w:bidi="ar-SA"/>
+        </w:rPr>
+        <w:t>Giao</w:t>
+      </w:r>
+      <w:proofErr w:type="spellEnd"/>
+      <w:r>
+        <w:rPr>
+          <w:lang w:eastAsia="en-US" w:bidi="ar-SA"/>
+        </w:rPr>
+        <w:t xml:space="preserve"> </w:t>
+      </w:r>
+      <w:proofErr w:type="spellStart"/>
+      <w:r>
+        <w:rPr>
+          <w:lang w:eastAsia="en-US" w:bidi="ar-SA"/>
+        </w:rPr>
+        <w:t>diện</w:t>
+      </w:r>
+      <w:bookmarkEnd w:id="22"/>
+      <w:proofErr w:type="spellEnd"/>
+    </w:p>
+    <w:p>
+      <w:pPr>
+        <w:rPr>
+          <w:lang w:eastAsia="en-US" w:bidi="ar-SA"/>
+        </w:rPr>
+      </w:pPr>
+      <w:proofErr w:type="spellStart"/>
+      <w:r>
+        <w:rPr>
+          <w:lang w:eastAsia="en-US" w:bidi="ar-SA"/>
+        </w:rPr>
+        <w:t>Giao</w:t>
+      </w:r>
+      <w:proofErr w:type="spellEnd"/>
+      <w:r>
+        <w:rPr>
+          <w:lang w:eastAsia="en-US" w:bidi="ar-SA"/>
+        </w:rPr>
+        <w:t xml:space="preserve"> </w:t>
+      </w:r>
+      <w:proofErr w:type="spellStart"/>
+      <w:r>
+        <w:rPr>
+          <w:lang w:eastAsia="en-US" w:bidi="ar-SA"/>
+        </w:rPr>
+        <w:t>diện</w:t>
+      </w:r>
+      <w:proofErr w:type="spellEnd"/>
+      <w:r>
+        <w:rPr>
+          <w:lang w:eastAsia="en-US" w:bidi="ar-SA"/>
+        </w:rPr>
+        <w:t xml:space="preserve"> app </w:t>
+      </w:r>
+      <w:proofErr w:type="spellStart"/>
+      <w:r>
+        <w:rPr>
+          <w:lang w:eastAsia="en-US" w:bidi="ar-SA"/>
+        </w:rPr>
+        <w:t>trên</w:t>
+      </w:r>
+      <w:proofErr w:type="spellEnd"/>
+      <w:r>
+        <w:rPr>
+          <w:lang w:eastAsia="en-US" w:bidi="ar-SA"/>
+        </w:rPr>
+        <w:t xml:space="preserve"> </w:t>
+      </w:r>
+      <w:proofErr w:type="spellStart"/>
+      <w:r>
+        <w:rPr>
+          <w:lang w:eastAsia="en-US" w:bidi="ar-SA"/>
+        </w:rPr>
+        <w:t>điện</w:t>
+      </w:r>
+      <w:proofErr w:type="spellEnd"/>
+      <w:r>
+        <w:rPr>
+          <w:lang w:eastAsia="en-US" w:bidi="ar-SA"/>
+        </w:rPr>
+        <w:t xml:space="preserve"> </w:t>
+      </w:r>
+      <w:proofErr w:type="spellStart"/>
+      <w:r>
+        <w:rPr>
+          <w:lang w:eastAsia="en-US" w:bidi="ar-SA"/>
+        </w:rPr>
+        <w:t>thoại</w:t>
+      </w:r>
+      <w:proofErr w:type="spellEnd"/>
+      <w:r>
+        <w:rPr>
+          <w:lang w:eastAsia="en-US" w:bidi="ar-SA"/>
+        </w:rPr>
+        <w:t>:</w:t>
+      </w:r>
+    </w:p>
+    <w:p>
+      <w:pPr>
+        <w:rPr>
+          <w:lang w:eastAsia="en-US" w:bidi="ar-SA"/>
+        </w:rPr>
+      </w:pPr>
+      <w:r>
+        <w:rPr>
+          <w:noProof/>
+        </w:rPr>
+        <w:lastRenderedPageBreak/>
+        <w:drawing>
+          <wp:inline distT="0" distB="0" distL="0" distR="0" wp14:anchorId="14164FAD" wp14:editId="36FB6528">
+            <wp:extent cx="5391150" cy="4295775"/>
+            <wp:effectExtent l="0" t="0" r="0" b="9525"/>
+            <wp:docPr id="2" name="Hình ảnh 2"/>
+            <wp:cNvGraphicFramePr>
+              <a:graphicFrameLocks xmlns:a="http://schemas.openxmlformats.org/drawingml/2006/main" noChangeAspect="1"/>
+            </wp:cNvGraphicFramePr>
+            <a:graphic xmlns:a="http://schemas.openxmlformats.org/drawingml/2006/main">
+              <a:graphicData uri="http://schemas.openxmlformats.org/drawingml/2006/picture">
+                <pic:pic xmlns:pic="http://schemas.openxmlformats.org/drawingml/2006/picture">
+                  <pic:nvPicPr>
+                    <pic:cNvPr id="1" name=""/>
+                    <pic:cNvPicPr/>
+                  </pic:nvPicPr>
+                  <pic:blipFill>
+                    <a:blip r:embed="rId21"/>
+                    <a:stretch>
+                      <a:fillRect/>
+                    </a:stretch>
+                  </pic:blipFill>
+                  <pic:spPr>
+                    <a:xfrm>
+                      <a:off x="0" y="0"/>
                       <a:ext cx="5391150" cy="4295775"/>
                     </a:xfrm>
                     <a:prstGeom prst="rect">
@@ -20923,63 +21048,10 @@
     </w:p>
     <w:p>
       <w:pPr>
-        <w:pStyle w:val="u2"/>
         <w:rPr>
           <w:lang w:eastAsia="en-US" w:bidi="ar-SA"/>
         </w:rPr>
       </w:pPr>
-      <w:bookmarkStart w:id="23" w:name="_Toc25660401"/>
-      <w:proofErr w:type="spellStart"/>
-      <w:r>
-        <w:rPr>
-          <w:lang w:eastAsia="en-US" w:bidi="ar-SA"/>
-        </w:rPr>
-        <w:t>Cơ</w:t>
-      </w:r>
-      <w:proofErr w:type="spellEnd"/>
-      <w:r>
-        <w:rPr>
-          <w:lang w:eastAsia="en-US" w:bidi="ar-SA"/>
-        </w:rPr>
-        <w:t xml:space="preserve"> </w:t>
-      </w:r>
-      <w:proofErr w:type="spellStart"/>
-      <w:r>
-        <w:rPr>
-          <w:lang w:eastAsia="en-US" w:bidi="ar-SA"/>
-        </w:rPr>
-        <w:t>sở</w:t>
-      </w:r>
-      <w:proofErr w:type="spellEnd"/>
-      <w:r>
-        <w:rPr>
-          <w:lang w:eastAsia="en-US" w:bidi="ar-SA"/>
-        </w:rPr>
-        <w:t xml:space="preserve"> </w:t>
-      </w:r>
-      <w:proofErr w:type="spellStart"/>
-      <w:r>
-        <w:rPr>
-          <w:lang w:eastAsia="en-US" w:bidi="ar-SA"/>
-        </w:rPr>
-        <w:t>dữ</w:t>
-      </w:r>
-      <w:proofErr w:type="spellEnd"/>
-      <w:r>
-        <w:rPr>
-          <w:lang w:eastAsia="en-US" w:bidi="ar-SA"/>
-        </w:rPr>
-        <w:t xml:space="preserve"> </w:t>
-      </w:r>
-      <w:proofErr w:type="spellStart"/>
-      <w:r>
-        <w:rPr>
-          <w:lang w:eastAsia="en-US" w:bidi="ar-SA"/>
-        </w:rPr>
-        <w:t>liệu</w:t>
-      </w:r>
-      <w:bookmarkEnd w:id="23"/>
-      <w:proofErr w:type="spellEnd"/>
     </w:p>
     <w:p>
       <w:pPr>
@@ -20987,69 +21059,373 @@
           <w:lang w:eastAsia="en-US" w:bidi="ar-SA"/>
         </w:rPr>
       </w:pPr>
-      <w:bookmarkStart w:id="24" w:name="_GoBack"/>
-      <w:bookmarkEnd w:id="24"/>
     </w:p>
     <w:p>
       <w:pPr>
-        <w:pStyle w:val="u2"/>
         <w:rPr>
           <w:lang w:eastAsia="en-US" w:bidi="ar-SA"/>
         </w:rPr>
       </w:pPr>
-      <w:bookmarkStart w:id="25" w:name="_Toc25660402"/>
       <w:proofErr w:type="spellStart"/>
       <w:r>
         <w:rPr>
           <w:lang w:eastAsia="en-US" w:bidi="ar-SA"/>
         </w:rPr>
-        <w:lastRenderedPageBreak/>
-        <w:t>Mạng</w:t>
-      </w:r>
-      <w:bookmarkEnd w:id="25"/>
-      <w:proofErr w:type="spellEnd"/>
+        <w:t>Giao</w:t>
+      </w:r>
+      <w:proofErr w:type="spellEnd"/>
+      <w:r>
+        <w:rPr>
+          <w:lang w:eastAsia="en-US" w:bidi="ar-SA"/>
+        </w:rPr>
+        <w:t xml:space="preserve"> </w:t>
+      </w:r>
+      <w:proofErr w:type="spellStart"/>
+      <w:r>
+        <w:rPr>
+          <w:lang w:eastAsia="en-US" w:bidi="ar-SA"/>
+        </w:rPr>
+        <w:t>diện</w:t>
+      </w:r>
+      <w:proofErr w:type="spellEnd"/>
+      <w:r>
+        <w:rPr>
+          <w:lang w:eastAsia="en-US" w:bidi="ar-SA"/>
+        </w:rPr>
+        <w:t xml:space="preserve"> </w:t>
+      </w:r>
+      <w:proofErr w:type="spellStart"/>
+      <w:r>
+        <w:rPr>
+          <w:lang w:eastAsia="en-US" w:bidi="ar-SA"/>
+        </w:rPr>
+        <w:t>quản</w:t>
+      </w:r>
+      <w:proofErr w:type="spellEnd"/>
+      <w:r>
+        <w:rPr>
+          <w:lang w:eastAsia="en-US" w:bidi="ar-SA"/>
+        </w:rPr>
+        <w:t xml:space="preserve"> </w:t>
+      </w:r>
+      <w:proofErr w:type="spellStart"/>
+      <w:r>
+        <w:rPr>
+          <w:lang w:eastAsia="en-US" w:bidi="ar-SA"/>
+        </w:rPr>
+        <w:t>lý</w:t>
+      </w:r>
+      <w:proofErr w:type="spellEnd"/>
+      <w:r>
+        <w:rPr>
+          <w:lang w:eastAsia="en-US" w:bidi="ar-SA"/>
+        </w:rPr>
+        <w:t xml:space="preserve"> </w:t>
+      </w:r>
+      <w:proofErr w:type="spellStart"/>
+      <w:r>
+        <w:rPr>
+          <w:lang w:eastAsia="en-US" w:bidi="ar-SA"/>
+        </w:rPr>
+        <w:t>trên</w:t>
+      </w:r>
+      <w:proofErr w:type="spellEnd"/>
+      <w:r>
+        <w:rPr>
+          <w:lang w:eastAsia="en-US" w:bidi="ar-SA"/>
+        </w:rPr>
+        <w:t xml:space="preserve"> </w:t>
+      </w:r>
+      <w:proofErr w:type="spellStart"/>
+      <w:r>
+        <w:rPr>
+          <w:lang w:eastAsia="en-US" w:bidi="ar-SA"/>
+        </w:rPr>
+        <w:t>máy</w:t>
+      </w:r>
+      <w:proofErr w:type="spellEnd"/>
+      <w:r>
+        <w:rPr>
+          <w:lang w:eastAsia="en-US" w:bidi="ar-SA"/>
+        </w:rPr>
+        <w:t xml:space="preserve"> </w:t>
+      </w:r>
+      <w:proofErr w:type="spellStart"/>
+      <w:r>
+        <w:rPr>
+          <w:lang w:eastAsia="en-US" w:bidi="ar-SA"/>
+        </w:rPr>
+        <w:t>tính</w:t>
+      </w:r>
+      <w:proofErr w:type="spellEnd"/>
+      <w:r>
+        <w:rPr>
+          <w:lang w:eastAsia="en-US" w:bidi="ar-SA"/>
+        </w:rPr>
+        <w:t>:</w:t>
+      </w:r>
     </w:p>
     <w:p>
       <w:pPr>
-        <w:pStyle w:val="u1"/>
-      </w:pPr>
-      <w:bookmarkStart w:id="26" w:name="_Toc25660403"/>
-      <w:proofErr w:type="spellStart"/>
-      <w:r>
-        <w:t>Giám</w:t>
-      </w:r>
-      <w:proofErr w:type="spellEnd"/>
-      <w:r>
-        <w:t xml:space="preserve"> </w:t>
-      </w:r>
-      <w:proofErr w:type="spellStart"/>
-      <w:r>
-        <w:t>sát</w:t>
-      </w:r>
-      <w:proofErr w:type="spellEnd"/>
-      <w:r>
-        <w:t xml:space="preserve"> </w:t>
-      </w:r>
-      <w:proofErr w:type="spellStart"/>
-      <w:r>
-        <w:t>dự</w:t>
-      </w:r>
-      <w:proofErr w:type="spellEnd"/>
-      <w:r>
-        <w:t xml:space="preserve"> </w:t>
-      </w:r>
-      <w:proofErr w:type="spellStart"/>
-      <w:r>
-        <w:t>án</w:t>
-      </w:r>
-      <w:bookmarkEnd w:id="26"/>
-      <w:proofErr w:type="spellEnd"/>
+        <w:rPr>
+          <w:lang w:eastAsia="en-US" w:bidi="ar-SA"/>
+        </w:rPr>
+      </w:pPr>
+      <w:r>
+        <w:rPr>
+          <w:noProof/>
+        </w:rPr>
+        <w:drawing>
+          <wp:inline distT="0" distB="0" distL="0" distR="0" wp14:anchorId="126F772A" wp14:editId="5A2DC3BC">
+            <wp:extent cx="5575300" cy="2338705"/>
+            <wp:effectExtent l="0" t="0" r="6350" b="4445"/>
+            <wp:docPr id="4" name="Hình ảnh 4"/>
+            <wp:cNvGraphicFramePr>
+              <a:graphicFrameLocks xmlns:a="http://schemas.openxmlformats.org/drawingml/2006/main" noChangeAspect="1"/>
+            </wp:cNvGraphicFramePr>
+            <a:graphic xmlns:a="http://schemas.openxmlformats.org/drawingml/2006/main">
+              <a:graphicData uri="http://schemas.openxmlformats.org/drawingml/2006/picture">
+                <pic:pic xmlns:pic="http://schemas.openxmlformats.org/drawingml/2006/picture">
+                  <pic:nvPicPr>
+                    <pic:cNvPr id="1" name=""/>
+                    <pic:cNvPicPr/>
+                  </pic:nvPicPr>
+                  <pic:blipFill>
+                    <a:blip r:embed="rId22"/>
+                    <a:stretch>
+                      <a:fillRect/>
+                    </a:stretch>
+                  </pic:blipFill>
+                  <pic:spPr>
+                    <a:xfrm>
+                      <a:off x="0" y="0"/>
+                      <a:ext cx="5575300" cy="2338705"/>
+                    </a:xfrm>
+                    <a:prstGeom prst="rect">
+                      <a:avLst/>
+                    </a:prstGeom>
+                  </pic:spPr>
+                </pic:pic>
+              </a:graphicData>
+            </a:graphic>
+          </wp:inline>
+        </w:drawing>
+      </w:r>
     </w:p>
     <w:p>
       <w:pPr>
         <w:pStyle w:val="u2"/>
-      </w:pPr>
-      <w:bookmarkStart w:id="27" w:name="_Toc25660404"/>
+        <w:rPr>
+          <w:lang w:eastAsia="en-US" w:bidi="ar-SA"/>
+        </w:rPr>
+      </w:pPr>
+      <w:bookmarkStart w:id="23" w:name="_Toc25660401"/>
+      <w:proofErr w:type="spellStart"/>
+      <w:r>
+        <w:rPr>
+          <w:lang w:eastAsia="en-US" w:bidi="ar-SA"/>
+        </w:rPr>
+        <w:lastRenderedPageBreak/>
+        <w:t>Cơ</w:t>
+      </w:r>
+      <w:proofErr w:type="spellEnd"/>
+      <w:r>
+        <w:rPr>
+          <w:lang w:eastAsia="en-US" w:bidi="ar-SA"/>
+        </w:rPr>
+        <w:t xml:space="preserve"> </w:t>
+      </w:r>
+      <w:proofErr w:type="spellStart"/>
+      <w:r>
+        <w:rPr>
+          <w:lang w:eastAsia="en-US" w:bidi="ar-SA"/>
+        </w:rPr>
+        <w:t>sở</w:t>
+      </w:r>
+      <w:proofErr w:type="spellEnd"/>
+      <w:r>
+        <w:rPr>
+          <w:lang w:eastAsia="en-US" w:bidi="ar-SA"/>
+        </w:rPr>
+        <w:t xml:space="preserve"> </w:t>
+      </w:r>
+      <w:proofErr w:type="spellStart"/>
+      <w:r>
+        <w:rPr>
+          <w:lang w:eastAsia="en-US" w:bidi="ar-SA"/>
+        </w:rPr>
+        <w:t>dữ</w:t>
+      </w:r>
+      <w:proofErr w:type="spellEnd"/>
+      <w:r>
+        <w:rPr>
+          <w:lang w:eastAsia="en-US" w:bidi="ar-SA"/>
+        </w:rPr>
+        <w:t xml:space="preserve"> </w:t>
+      </w:r>
+      <w:proofErr w:type="spellStart"/>
+      <w:r>
+        <w:rPr>
+          <w:lang w:eastAsia="en-US" w:bidi="ar-SA"/>
+        </w:rPr>
+        <w:t>liệu</w:t>
+      </w:r>
+      <w:bookmarkEnd w:id="23"/>
+      <w:proofErr w:type="spellEnd"/>
+    </w:p>
+    <w:p>
+      <w:pPr>
+        <w:rPr>
+          <w:lang w:eastAsia="en-US" w:bidi="ar-SA"/>
+        </w:rPr>
+      </w:pPr>
+      <w:r>
+        <w:rPr>
+          <w:noProof/>
+        </w:rPr>
+        <w:drawing>
+          <wp:inline distT="0" distB="0" distL="0" distR="0" wp14:anchorId="3388DB79" wp14:editId="24586DBA">
+            <wp:extent cx="4943475" cy="4933950"/>
+            <wp:effectExtent l="0" t="0" r="9525" b="0"/>
+            <wp:docPr id="7" name="Hình ảnh 7"/>
+            <wp:cNvGraphicFramePr>
+              <a:graphicFrameLocks xmlns:a="http://schemas.openxmlformats.org/drawingml/2006/main" noChangeAspect="1"/>
+            </wp:cNvGraphicFramePr>
+            <a:graphic xmlns:a="http://schemas.openxmlformats.org/drawingml/2006/main">
+              <a:graphicData uri="http://schemas.openxmlformats.org/drawingml/2006/picture">
+                <pic:pic xmlns:pic="http://schemas.openxmlformats.org/drawingml/2006/picture">
+                  <pic:nvPicPr>
+                    <pic:cNvPr id="1" name=""/>
+                    <pic:cNvPicPr/>
+                  </pic:nvPicPr>
+                  <pic:blipFill>
+                    <a:blip r:embed="rId23"/>
+                    <a:stretch>
+                      <a:fillRect/>
+                    </a:stretch>
+                  </pic:blipFill>
+                  <pic:spPr>
+                    <a:xfrm>
+                      <a:off x="0" y="0"/>
+                      <a:ext cx="4943475" cy="4933950"/>
+                    </a:xfrm>
+                    <a:prstGeom prst="rect">
+                      <a:avLst/>
+                    </a:prstGeom>
+                  </pic:spPr>
+                </pic:pic>
+              </a:graphicData>
+            </a:graphic>
+          </wp:inline>
+        </w:drawing>
+      </w:r>
+    </w:p>
+    <w:p>
+      <w:pPr>
+        <w:pStyle w:val="u2"/>
+        <w:rPr>
+          <w:lang w:eastAsia="en-US" w:bidi="ar-SA"/>
+        </w:rPr>
+      </w:pPr>
+      <w:bookmarkStart w:id="24" w:name="_Toc25660402"/>
+      <w:proofErr w:type="spellStart"/>
+      <w:r>
+        <w:rPr>
+          <w:lang w:eastAsia="en-US" w:bidi="ar-SA"/>
+        </w:rPr>
+        <w:t>Mạng</w:t>
+      </w:r>
+      <w:bookmarkEnd w:id="24"/>
+      <w:proofErr w:type="spellEnd"/>
+    </w:p>
+    <w:p>
+      <w:pPr>
+        <w:rPr>
+          <w:lang w:eastAsia="en-US" w:bidi="ar-SA"/>
+        </w:rPr>
+      </w:pPr>
+      <w:r>
+        <w:rPr>
+          <w:noProof/>
+        </w:rPr>
+        <w:drawing>
+          <wp:inline distT="0" distB="0" distL="0" distR="0" wp14:anchorId="1C70DF4D" wp14:editId="7E843290">
+            <wp:extent cx="5575300" cy="2073910"/>
+            <wp:effectExtent l="0" t="0" r="6350" b="2540"/>
+            <wp:docPr id="9" name="Hình ảnh 9"/>
+            <wp:cNvGraphicFramePr>
+              <a:graphicFrameLocks xmlns:a="http://schemas.openxmlformats.org/drawingml/2006/main" noChangeAspect="1"/>
+            </wp:cNvGraphicFramePr>
+            <a:graphic xmlns:a="http://schemas.openxmlformats.org/drawingml/2006/main">
+              <a:graphicData uri="http://schemas.openxmlformats.org/drawingml/2006/picture">
+                <pic:pic xmlns:pic="http://schemas.openxmlformats.org/drawingml/2006/picture">
+                  <pic:nvPicPr>
+                    <pic:cNvPr id="1" name=""/>
+                    <pic:cNvPicPr/>
+                  </pic:nvPicPr>
+                  <pic:blipFill>
+                    <a:blip r:embed="rId24"/>
+                    <a:stretch>
+                      <a:fillRect/>
+                    </a:stretch>
+                  </pic:blipFill>
+                  <pic:spPr>
+                    <a:xfrm>
+                      <a:off x="0" y="0"/>
+                      <a:ext cx="5575300" cy="2073910"/>
+                    </a:xfrm>
+                    <a:prstGeom prst="rect">
+                      <a:avLst/>
+                    </a:prstGeom>
+                  </pic:spPr>
+                </pic:pic>
+              </a:graphicData>
+            </a:graphic>
+          </wp:inline>
+        </w:drawing>
+      </w:r>
+    </w:p>
+    <w:p>
+      <w:pPr>
+        <w:pStyle w:val="u1"/>
+      </w:pPr>
+      <w:bookmarkStart w:id="25" w:name="_Toc25660403"/>
+      <w:proofErr w:type="spellStart"/>
+      <w:r>
+        <w:t>Giám</w:t>
+      </w:r>
+      <w:proofErr w:type="spellEnd"/>
+      <w:r>
+        <w:t xml:space="preserve"> </w:t>
+      </w:r>
+      <w:proofErr w:type="spellStart"/>
+      <w:r>
+        <w:t>sát</w:t>
+      </w:r>
+      <w:proofErr w:type="spellEnd"/>
+      <w:r>
+        <w:t xml:space="preserve"> </w:t>
+      </w:r>
+      <w:proofErr w:type="spellStart"/>
+      <w:r>
+        <w:t>dự</w:t>
+      </w:r>
+      <w:proofErr w:type="spellEnd"/>
+      <w:r>
+        <w:t xml:space="preserve"> </w:t>
+      </w:r>
+      <w:proofErr w:type="spellStart"/>
+      <w:r>
+        <w:t>án</w:t>
+      </w:r>
+      <w:bookmarkEnd w:id="25"/>
+      <w:proofErr w:type="spellEnd"/>
+    </w:p>
+    <w:p>
+      <w:pPr>
+        <w:pStyle w:val="u2"/>
+      </w:pPr>
+      <w:bookmarkStart w:id="26" w:name="_Toc25660404"/>
       <w:proofErr w:type="spellStart"/>
       <w:r>
         <w:t>Trả</w:t>
@@ -21078,7 +21454,7 @@
       <w:r>
         <w:t>hỏi</w:t>
       </w:r>
-      <w:bookmarkEnd w:id="27"/>
+      <w:bookmarkEnd w:id="26"/>
       <w:proofErr w:type="spellEnd"/>
     </w:p>
     <w:p>
@@ -21244,6 +21620,7 @@
       </w:r>
       <w:proofErr w:type="spellStart"/>
       <w:r>
+        <w:lastRenderedPageBreak/>
         <w:t>và</w:t>
       </w:r>
       <w:proofErr w:type="spellEnd"/>
@@ -22159,7 +22536,7 @@
       <w:pPr>
         <w:pStyle w:val="u1"/>
       </w:pPr>
-      <w:bookmarkStart w:id="28" w:name="_Toc25660405"/>
+      <w:bookmarkStart w:id="27" w:name="_Toc25660405"/>
       <w:proofErr w:type="spellStart"/>
       <w:r>
         <w:t>Đóng</w:t>
@@ -22180,7 +22557,7 @@
       <w:r>
         <w:t>án</w:t>
       </w:r>
-      <w:bookmarkEnd w:id="28"/>
+      <w:bookmarkEnd w:id="27"/>
       <w:proofErr w:type="spellEnd"/>
     </w:p>
     <w:p>
@@ -22226,7 +22603,7 @@
       <w:pPr>
         <w:pStyle w:val="u2"/>
       </w:pPr>
-      <w:bookmarkStart w:id="29" w:name="_Toc25660406"/>
+      <w:bookmarkStart w:id="28" w:name="_Toc25660406"/>
       <w:proofErr w:type="spellStart"/>
       <w:r>
         <w:t>Quản</w:t>
@@ -22255,7 +22632,7 @@
       <w:r>
         <w:t>nguồn</w:t>
       </w:r>
-      <w:bookmarkEnd w:id="29"/>
+      <w:bookmarkEnd w:id="28"/>
       <w:proofErr w:type="spellEnd"/>
     </w:p>
     <w:p>
@@ -22681,7 +23058,7 @@
       <w:pPr>
         <w:pStyle w:val="u2"/>
       </w:pPr>
-      <w:bookmarkStart w:id="30" w:name="_Toc25660407"/>
+      <w:bookmarkStart w:id="29" w:name="_Toc25660407"/>
       <w:proofErr w:type="spellStart"/>
       <w:r>
         <w:t>Quản</w:t>
@@ -22710,7 +23087,7 @@
       <w:r>
         <w:t>việc</w:t>
       </w:r>
-      <w:bookmarkEnd w:id="30"/>
+      <w:bookmarkEnd w:id="29"/>
       <w:proofErr w:type="spellEnd"/>
     </w:p>
     <w:p>
@@ -22823,7 +23200,6 @@
       </w:pPr>
       <w:proofErr w:type="spellStart"/>
       <w:r>
-        <w:lastRenderedPageBreak/>
         <w:t>Số</w:t>
       </w:r>
       <w:proofErr w:type="spellEnd"/>
@@ -22933,7 +23309,7 @@
           <w:lang w:eastAsia="en-US" w:bidi="ar-SA"/>
         </w:rPr>
       </w:pPr>
-      <w:bookmarkStart w:id="31" w:name="_Toc25660408"/>
+      <w:bookmarkStart w:id="30" w:name="_Toc25660408"/>
       <w:proofErr w:type="spellStart"/>
       <w:r>
         <w:rPr>
@@ -23011,7 +23387,7 @@
         </w:rPr>
         <w:t>quan</w:t>
       </w:r>
-      <w:bookmarkEnd w:id="31"/>
+      <w:bookmarkEnd w:id="30"/>
       <w:proofErr w:type="spellEnd"/>
     </w:p>
     <w:p>
@@ -23038,14 +23414,17 @@
     <w:p/>
     <w:p/>
     <w:p/>
-    <w:p/>
+    <w:p>
+      <w:bookmarkStart w:id="31" w:name="_GoBack"/>
+      <w:bookmarkEnd w:id="31"/>
+    </w:p>
     <w:sectPr>
-      <w:headerReference w:type="even" r:id="rId21"/>
-      <w:headerReference w:type="default" r:id="rId22"/>
-      <w:footerReference w:type="even" r:id="rId23"/>
-      <w:footerReference w:type="default" r:id="rId24"/>
-      <w:headerReference w:type="first" r:id="rId25"/>
-      <w:footerReference w:type="first" r:id="rId26"/>
+      <w:headerReference w:type="even" r:id="rId25"/>
+      <w:headerReference w:type="default" r:id="rId26"/>
+      <w:footerReference w:type="even" r:id="rId27"/>
+      <w:footerReference w:type="default" r:id="rId28"/>
+      <w:headerReference w:type="first" r:id="rId29"/>
+      <w:footerReference w:type="first" r:id="rId30"/>
       <w:footnotePr>
         <w:pos w:val="beneathText"/>
       </w:footnotePr>
@@ -29398,7 +29777,7 @@
 </file>
 
 <file path=customXml/itemProps1.xml><?xml version="1.0" encoding="utf-8"?>
-<ds:datastoreItem xmlns:ds="http://schemas.openxmlformats.org/officeDocument/2006/customXml" ds:itemID="{E4B8AB38-F8CA-4CD8-BBFD-4ED823B1F81B}">
+<ds:datastoreItem xmlns:ds="http://schemas.openxmlformats.org/officeDocument/2006/customXml" ds:itemID="{3F8CC23F-8DA0-442F-88A5-5EE6AAA75682}">
   <ds:schemaRefs>
     <ds:schemaRef ds:uri="http://schemas.openxmlformats.org/officeDocument/2006/bibliography"/>
   </ds:schemaRefs>

--- a/docs/QuanTriDuAn-Nhom10.docx
+++ b/docs/QuanTriDuAn-Nhom10.docx
@@ -7131,14 +7131,30 @@
         </w:rPr>
         <w:t xml:space="preserve">  </w:t>
       </w:r>
-      <w:hyperlink r:id="rId11" w:history="1">
-        <w:r>
-          <w:rPr>
-            <w:rStyle w:val="Siuktni"/>
-          </w:rPr>
-          <w:t>https://tasks.office.com/</w:t>
-        </w:r>
-      </w:hyperlink>
+      <w:r>
+        <w:fldChar w:fldCharType="begin"/>
+      </w:r>
+      <w:r>
+        <w:rPr>
+          <w:lang w:val="fr-FR"/>
+        </w:rPr>
+        <w:instrText xml:space="preserve"> HYPERLINK "https://tasks.office.com/" </w:instrText>
+      </w:r>
+      <w:r>
+        <w:fldChar w:fldCharType="separate"/>
+      </w:r>
+      <w:r>
+        <w:rPr>
+          <w:rStyle w:val="Siuktni"/>
+        </w:rPr>
+        <w:t>https://tasks.office.com/</w:t>
+      </w:r>
+      <w:r>
+        <w:rPr>
+          <w:rStyle w:val="Siuktni"/>
+        </w:rPr>
+        <w:fldChar w:fldCharType="end"/>
+      </w:r>
     </w:p>
     <w:p>
       <w:pPr>
@@ -7694,7 +7710,7 @@
       <w:r>
         <w:t xml:space="preserve"> </w:t>
       </w:r>
-      <w:hyperlink r:id="rId12" w:history="1">
+      <w:hyperlink r:id="rId11" w:history="1">
         <w:r>
           <w:rPr>
             <w:rStyle w:val="Siuktni"/>
@@ -7897,7 +7913,7 @@
                     <pic:cNvPicPr/>
                   </pic:nvPicPr>
                   <pic:blipFill>
-                    <a:blip r:embed="rId13" cstate="print">
+                    <a:blip r:embed="rId12" cstate="print">
                       <a:extLst>
                         <a:ext uri="{28A0092B-C50C-407E-A947-70E740481C1C}">
                           <a14:useLocalDpi xmlns:a14="http://schemas.microsoft.com/office/drawing/2010/main" val="0"/>
@@ -8284,7 +8300,7 @@
               </wp:inline>
             </w:drawing>
           </mc:Choice>
-          <mc:Fallback xmlns:a14="http://schemas.microsoft.com/office/drawing/2010/main" xmlns:pic="http://schemas.openxmlformats.org/drawingml/2006/picture" xmlns:a="http://schemas.openxmlformats.org/drawingml/2006/main" xmlns:w16="http://schemas.microsoft.com/office/word/2018/wordml" xmlns:w16cex="http://schemas.microsoft.com/office/word/2018/wordml/cex">
+          <mc:Fallback xmlns:w16cex="http://schemas.microsoft.com/office/word/2018/wordml/cex" xmlns:w16="http://schemas.microsoft.com/office/word/2018/wordml" xmlns:a="http://schemas.openxmlformats.org/drawingml/2006/main" xmlns:pic="http://schemas.openxmlformats.org/drawingml/2006/picture" xmlns:a14="http://schemas.microsoft.com/office/drawing/2010/main">
             <w:pict w14:anchorId="5CEC36E4">
               <v:group id="Canvas 5" style="width:210.35pt;height:92.05pt;mso-position-horizontal-relative:char;mso-position-vertical-relative:line" coordsize="26714,11684" o:spid="_x0000_s1026" editas="canvas" w14:anchorId="456B0A6C" o:gfxdata="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">
                 <v:shapetype id="_x0000_t75" coordsize="21600,21600" filled="f" stroked="f" o:spt="75" o:preferrelative="t" path="m@4@5l@4@11@9@11@9@5xe">
@@ -9803,9 +9819,9 @@
       <w:pPr>
         <w:pStyle w:val="Mucluc3"/>
         <w:sectPr>
-          <w:headerReference w:type="default" r:id="rId14"/>
-          <w:footerReference w:type="default" r:id="rId15"/>
-          <w:footerReference w:type="first" r:id="rId16"/>
+          <w:headerReference w:type="default" r:id="rId13"/>
+          <w:footerReference w:type="default" r:id="rId14"/>
+          <w:footerReference w:type="first" r:id="rId15"/>
           <w:footnotePr>
             <w:pos w:val="beneathText"/>
           </w:footnotePr>
@@ -10192,7 +10208,7 @@
         </w:rPr>
         <w:t xml:space="preserve">): </w:t>
       </w:r>
-      <w:hyperlink r:id="rId17" w:anchor="/plantaskboard?groupId=62576ce0-bebb-4392-91f5-6e911ba5edbf&amp;planId=yy06TH3t2ky0qQeVXaVX18kAHcbe" w:history="1">
+      <w:hyperlink r:id="rId16" w:anchor="/plantaskboard?groupId=62576ce0-bebb-4392-91f5-6e911ba5edbf&amp;planId=yy06TH3t2ky0qQeVXaVX18kAHcbe" w:history="1">
         <w:r>
           <w:rPr>
             <w:rStyle w:val="Siuktni"/>
@@ -10334,7 +10350,7 @@
         </w:rPr>
         <w:t xml:space="preserve"> </w:t>
       </w:r>
-      <w:hyperlink r:id="rId18" w:history="1">
+      <w:hyperlink r:id="rId17" w:history="1">
         <w:r>
           <w:rPr>
             <w:rStyle w:val="Siuktni"/>
@@ -19343,7 +19359,7 @@
                     </pic:cNvPicPr>
                   </pic:nvPicPr>
                   <pic:blipFill>
-                    <a:blip r:embed="rId19">
+                    <a:blip r:embed="rId18">
                       <a:extLst>
                         <a:ext uri="{28A0092B-C50C-407E-A947-70E740481C1C}">
                           <a14:useLocalDpi xmlns:a14="http://schemas.microsoft.com/office/drawing/2010/main" val="0"/>
@@ -20684,56 +20700,58 @@
           <w:i/>
           <w:lang w:val="fr-FR"/>
         </w:rPr>
-        <w:t xml:space="preserve"> 30 </w:t>
-      </w:r>
-    </w:p>
-    <w:p>
-      <w:pPr>
-        <w:pStyle w:val="u1"/>
-      </w:pPr>
-      <w:bookmarkStart w:id="20" w:name="_Toc25660398"/>
-      <w:proofErr w:type="spellStart"/>
-      <w:r>
-        <w:t>Phân</w:t>
-      </w:r>
-      <w:proofErr w:type="spellEnd"/>
-      <w:r>
-        <w:t xml:space="preserve"> </w:t>
-      </w:r>
-      <w:proofErr w:type="spellStart"/>
-      <w:r>
-        <w:t>tích</w:t>
-      </w:r>
-      <w:proofErr w:type="spellEnd"/>
-      <w:r>
-        <w:t xml:space="preserve"> </w:t>
-      </w:r>
-      <w:proofErr w:type="spellStart"/>
-      <w:r>
-        <w:t>thiết</w:t>
-      </w:r>
-      <w:proofErr w:type="spellEnd"/>
-      <w:r>
-        <w:t xml:space="preserve"> </w:t>
-      </w:r>
-      <w:proofErr w:type="spellStart"/>
-      <w:r>
-        <w:t>kế</w:t>
-      </w:r>
-      <w:proofErr w:type="spellEnd"/>
-      <w:r>
-        <w:t xml:space="preserve"> </w:t>
-      </w:r>
+        <w:t xml:space="preserve"> 30</w:t>
+      </w:r>
+      <w:bookmarkStart w:id="20" w:name="_GoBack"/>
       <w:bookmarkEnd w:id="20"/>
     </w:p>
     <w:p>
       <w:pPr>
+        <w:pStyle w:val="u1"/>
+      </w:pPr>
+      <w:bookmarkStart w:id="21" w:name="_Toc25660398"/>
+      <w:proofErr w:type="spellStart"/>
+      <w:r>
+        <w:t>Phân</w:t>
+      </w:r>
+      <w:proofErr w:type="spellEnd"/>
+      <w:r>
+        <w:t xml:space="preserve"> </w:t>
+      </w:r>
+      <w:proofErr w:type="spellStart"/>
+      <w:r>
+        <w:t>tích</w:t>
+      </w:r>
+      <w:proofErr w:type="spellEnd"/>
+      <w:r>
+        <w:t xml:space="preserve"> </w:t>
+      </w:r>
+      <w:proofErr w:type="spellStart"/>
+      <w:r>
+        <w:t>thiết</w:t>
+      </w:r>
+      <w:proofErr w:type="spellEnd"/>
+      <w:r>
+        <w:t xml:space="preserve"> </w:t>
+      </w:r>
+      <w:proofErr w:type="spellStart"/>
+      <w:r>
+        <w:t>kế</w:t>
+      </w:r>
+      <w:proofErr w:type="spellEnd"/>
+      <w:r>
+        <w:t xml:space="preserve"> </w:t>
+      </w:r>
+      <w:bookmarkEnd w:id="21"/>
+    </w:p>
+    <w:p>
+      <w:pPr>
         <w:pStyle w:val="u2"/>
         <w:rPr>
           <w:lang w:eastAsia="en-US" w:bidi="ar-SA"/>
         </w:rPr>
       </w:pPr>
-      <w:bookmarkStart w:id="21" w:name="_Toc25660399"/>
+      <w:bookmarkStart w:id="22" w:name="_Toc25660399"/>
       <w:proofErr w:type="spellStart"/>
       <w:r>
         <w:rPr>
@@ -20839,7 +20857,7 @@
         </w:rPr>
         <w:t>mềm</w:t>
       </w:r>
-      <w:bookmarkEnd w:id="21"/>
+      <w:bookmarkEnd w:id="22"/>
       <w:proofErr w:type="spellEnd"/>
     </w:p>
     <w:p>
@@ -20857,6 +20875,163 @@
             <wp:extent cx="5575300" cy="2457450"/>
             <wp:effectExtent l="0" t="0" r="6350" b="0"/>
             <wp:docPr id="10" name="Hình ảnh 10"/>
+            <wp:cNvGraphicFramePr>
+              <a:graphicFrameLocks xmlns:a="http://schemas.openxmlformats.org/drawingml/2006/main" noChangeAspect="1"/>
+            </wp:cNvGraphicFramePr>
+            <a:graphic xmlns:a="http://schemas.openxmlformats.org/drawingml/2006/main">
+              <a:graphicData uri="http://schemas.openxmlformats.org/drawingml/2006/picture">
+                <pic:pic xmlns:pic="http://schemas.openxmlformats.org/drawingml/2006/picture">
+                  <pic:nvPicPr>
+                    <pic:cNvPr id="1" name=""/>
+                    <pic:cNvPicPr/>
+                  </pic:nvPicPr>
+                  <pic:blipFill>
+                    <a:blip r:embed="rId19"/>
+                    <a:stretch>
+                      <a:fillRect/>
+                    </a:stretch>
+                  </pic:blipFill>
+                  <pic:spPr>
+                    <a:xfrm>
+                      <a:off x="0" y="0"/>
+                      <a:ext cx="5575300" cy="2457450"/>
+                    </a:xfrm>
+                    <a:prstGeom prst="rect">
+                      <a:avLst/>
+                    </a:prstGeom>
+                  </pic:spPr>
+                </pic:pic>
+              </a:graphicData>
+            </a:graphic>
+          </wp:inline>
+        </w:drawing>
+      </w:r>
+    </w:p>
+    <w:p>
+      <w:pPr>
+        <w:pStyle w:val="u2"/>
+        <w:rPr>
+          <w:lang w:eastAsia="en-US" w:bidi="ar-SA"/>
+        </w:rPr>
+      </w:pPr>
+      <w:bookmarkStart w:id="23" w:name="_Toc25660400"/>
+      <w:proofErr w:type="spellStart"/>
+      <w:r>
+        <w:rPr>
+          <w:lang w:eastAsia="en-US" w:bidi="ar-SA"/>
+        </w:rPr>
+        <w:t>Giao</w:t>
+      </w:r>
+      <w:proofErr w:type="spellEnd"/>
+      <w:r>
+        <w:rPr>
+          <w:lang w:eastAsia="en-US" w:bidi="ar-SA"/>
+        </w:rPr>
+        <w:t xml:space="preserve"> </w:t>
+      </w:r>
+      <w:proofErr w:type="spellStart"/>
+      <w:r>
+        <w:rPr>
+          <w:lang w:eastAsia="en-US" w:bidi="ar-SA"/>
+        </w:rPr>
+        <w:t>diện</w:t>
+      </w:r>
+      <w:bookmarkEnd w:id="23"/>
+      <w:proofErr w:type="spellEnd"/>
+    </w:p>
+    <w:p>
+      <w:pPr>
+        <w:rPr>
+          <w:lang w:eastAsia="en-US" w:bidi="ar-SA"/>
+        </w:rPr>
+      </w:pPr>
+      <w:proofErr w:type="spellStart"/>
+      <w:r>
+        <w:rPr>
+          <w:lang w:eastAsia="en-US" w:bidi="ar-SA"/>
+        </w:rPr>
+        <w:t>Giao</w:t>
+      </w:r>
+      <w:proofErr w:type="spellEnd"/>
+      <w:r>
+        <w:rPr>
+          <w:lang w:eastAsia="en-US" w:bidi="ar-SA"/>
+        </w:rPr>
+        <w:t xml:space="preserve"> </w:t>
+      </w:r>
+      <w:proofErr w:type="spellStart"/>
+      <w:r>
+        <w:rPr>
+          <w:lang w:eastAsia="en-US" w:bidi="ar-SA"/>
+        </w:rPr>
+        <w:t>diện</w:t>
+      </w:r>
+      <w:proofErr w:type="spellEnd"/>
+      <w:r>
+        <w:rPr>
+          <w:lang w:eastAsia="en-US" w:bidi="ar-SA"/>
+        </w:rPr>
+        <w:t xml:space="preserve"> app </w:t>
+      </w:r>
+      <w:proofErr w:type="spellStart"/>
+      <w:r>
+        <w:rPr>
+          <w:lang w:eastAsia="en-US" w:bidi="ar-SA"/>
+        </w:rPr>
+        <w:t>trên</w:t>
+      </w:r>
+      <w:proofErr w:type="spellEnd"/>
+      <w:r>
+        <w:rPr>
+          <w:lang w:eastAsia="en-US" w:bidi="ar-SA"/>
+        </w:rPr>
+        <w:t xml:space="preserve"> </w:t>
+      </w:r>
+      <w:proofErr w:type="spellStart"/>
+      <w:r>
+        <w:rPr>
+          <w:lang w:eastAsia="en-US" w:bidi="ar-SA"/>
+        </w:rPr>
+        <w:t>điện</w:t>
+      </w:r>
+      <w:proofErr w:type="spellEnd"/>
+      <w:r>
+        <w:rPr>
+          <w:lang w:eastAsia="en-US" w:bidi="ar-SA"/>
+        </w:rPr>
+        <w:t xml:space="preserve"> </w:t>
+      </w:r>
+      <w:proofErr w:type="spellStart"/>
+      <w:r>
+        <w:rPr>
+          <w:lang w:eastAsia="en-US" w:bidi="ar-SA"/>
+        </w:rPr>
+        <w:t>thoại</w:t>
+      </w:r>
+      <w:proofErr w:type="spellEnd"/>
+      <w:r>
+        <w:rPr>
+          <w:lang w:eastAsia="en-US" w:bidi="ar-SA"/>
+        </w:rPr>
+        <w:t>:</w:t>
+      </w:r>
+    </w:p>
+    <w:p>
+      <w:pPr>
+        <w:rPr>
+          <w:lang w:eastAsia="en-US" w:bidi="ar-SA"/>
+        </w:rPr>
+      </w:pPr>
+      <w:r>
+        <w:rPr>
+          <w:noProof/>
+        </w:rPr>
+        <w:lastRenderedPageBreak/>
+        <w:drawing>
+          <wp:inline distT="0" distB="0" distL="0" distR="0" wp14:anchorId="14164FAD" wp14:editId="36FB6528">
+            <wp:extent cx="5391150" cy="4295775"/>
+            <wp:effectExtent l="0" t="0" r="0" b="9525"/>
+            <wp:docPr id="2" name="Hình ảnh 2"/>
             <wp:cNvGraphicFramePr>
               <a:graphicFrameLocks xmlns:a="http://schemas.openxmlformats.org/drawingml/2006/main" noChangeAspect="1"/>
             </wp:cNvGraphicFramePr>
@@ -20876,7 +21051,7 @@
                   <pic:spPr>
                     <a:xfrm>
                       <a:off x="0" y="0"/>
-                      <a:ext cx="5575300" cy="2457450"/>
+                      <a:ext cx="5391150" cy="4295775"/>
                     </a:xfrm>
                     <a:prstGeom prst="rect">
                       <a:avLst/>
@@ -20891,35 +21066,10 @@
     </w:p>
     <w:p>
       <w:pPr>
-        <w:pStyle w:val="u2"/>
         <w:rPr>
           <w:lang w:eastAsia="en-US" w:bidi="ar-SA"/>
         </w:rPr>
       </w:pPr>
-      <w:bookmarkStart w:id="22" w:name="_Toc25660400"/>
-      <w:proofErr w:type="spellStart"/>
-      <w:r>
-        <w:rPr>
-          <w:lang w:eastAsia="en-US" w:bidi="ar-SA"/>
-        </w:rPr>
-        <w:t>Giao</w:t>
-      </w:r>
-      <w:proofErr w:type="spellEnd"/>
-      <w:r>
-        <w:rPr>
-          <w:lang w:eastAsia="en-US" w:bidi="ar-SA"/>
-        </w:rPr>
-        <w:t xml:space="preserve"> </w:t>
-      </w:r>
-      <w:proofErr w:type="spellStart"/>
-      <w:r>
-        <w:rPr>
-          <w:lang w:eastAsia="en-US" w:bidi="ar-SA"/>
-        </w:rPr>
-        <w:t>diện</w:t>
-      </w:r>
-      <w:bookmarkEnd w:id="22"/>
-      <w:proofErr w:type="spellEnd"/>
     </w:p>
     <w:p>
       <w:pPr>
@@ -20927,76 +21077,6 @@
           <w:lang w:eastAsia="en-US" w:bidi="ar-SA"/>
         </w:rPr>
       </w:pPr>
-      <w:proofErr w:type="spellStart"/>
-      <w:r>
-        <w:rPr>
-          <w:lang w:eastAsia="en-US" w:bidi="ar-SA"/>
-        </w:rPr>
-        <w:t>Giao</w:t>
-      </w:r>
-      <w:proofErr w:type="spellEnd"/>
-      <w:r>
-        <w:rPr>
-          <w:lang w:eastAsia="en-US" w:bidi="ar-SA"/>
-        </w:rPr>
-        <w:t xml:space="preserve"> </w:t>
-      </w:r>
-      <w:proofErr w:type="spellStart"/>
-      <w:r>
-        <w:rPr>
-          <w:lang w:eastAsia="en-US" w:bidi="ar-SA"/>
-        </w:rPr>
-        <w:t>diện</w:t>
-      </w:r>
-      <w:proofErr w:type="spellEnd"/>
-      <w:r>
-        <w:rPr>
-          <w:lang w:eastAsia="en-US" w:bidi="ar-SA"/>
-        </w:rPr>
-        <w:t xml:space="preserve"> app </w:t>
-      </w:r>
-      <w:proofErr w:type="spellStart"/>
-      <w:r>
-        <w:rPr>
-          <w:lang w:eastAsia="en-US" w:bidi="ar-SA"/>
-        </w:rPr>
-        <w:t>trên</w:t>
-      </w:r>
-      <w:proofErr w:type="spellEnd"/>
-      <w:r>
-        <w:rPr>
-          <w:lang w:eastAsia="en-US" w:bidi="ar-SA"/>
-        </w:rPr>
-        <w:t xml:space="preserve"> </w:t>
-      </w:r>
-      <w:proofErr w:type="spellStart"/>
-      <w:r>
-        <w:rPr>
-          <w:lang w:eastAsia="en-US" w:bidi="ar-SA"/>
-        </w:rPr>
-        <w:t>điện</w:t>
-      </w:r>
-      <w:proofErr w:type="spellEnd"/>
-      <w:r>
-        <w:rPr>
-          <w:lang w:eastAsia="en-US" w:bidi="ar-SA"/>
-        </w:rPr>
-        <w:t xml:space="preserve"> </w:t>
-      </w:r>
-      <w:proofErr w:type="spellStart"/>
-      <w:r>
-        <w:rPr>
-          <w:lang w:eastAsia="en-US" w:bidi="ar-SA"/>
-        </w:rPr>
-        <w:t>thoại</w:t>
-      </w:r>
-      <w:proofErr w:type="spellEnd"/>
-      <w:r>
-        <w:rPr>
-          <w:lang w:eastAsia="en-US" w:bidi="ar-SA"/>
-        </w:rPr>
-        <w:t>:</w:t>
-      </w:r>
     </w:p>
     <w:p>
       <w:pPr>
@@ -21004,16 +21084,120 @@
           <w:lang w:eastAsia="en-US" w:bidi="ar-SA"/>
         </w:rPr>
       </w:pPr>
+      <w:proofErr w:type="spellStart"/>
+      <w:r>
+        <w:rPr>
+          <w:lang w:eastAsia="en-US" w:bidi="ar-SA"/>
+        </w:rPr>
+        <w:t>Giao</w:t>
+      </w:r>
+      <w:proofErr w:type="spellEnd"/>
+      <w:r>
+        <w:rPr>
+          <w:lang w:eastAsia="en-US" w:bidi="ar-SA"/>
+        </w:rPr>
+        <w:t xml:space="preserve"> </w:t>
+      </w:r>
+      <w:proofErr w:type="spellStart"/>
+      <w:r>
+        <w:rPr>
+          <w:lang w:eastAsia="en-US" w:bidi="ar-SA"/>
+        </w:rPr>
+        <w:t>diện</w:t>
+      </w:r>
+      <w:proofErr w:type="spellEnd"/>
+      <w:r>
+        <w:rPr>
+          <w:lang w:eastAsia="en-US" w:bidi="ar-SA"/>
+        </w:rPr>
+        <w:t xml:space="preserve"> </w:t>
+      </w:r>
+      <w:proofErr w:type="spellStart"/>
+      <w:r>
+        <w:rPr>
+          <w:lang w:eastAsia="en-US" w:bidi="ar-SA"/>
+        </w:rPr>
+        <w:t>quản</w:t>
+      </w:r>
+      <w:proofErr w:type="spellEnd"/>
+      <w:r>
+        <w:rPr>
+          <w:lang w:eastAsia="en-US" w:bidi="ar-SA"/>
+        </w:rPr>
+        <w:t xml:space="preserve"> </w:t>
+      </w:r>
+      <w:proofErr w:type="spellStart"/>
+      <w:r>
+        <w:rPr>
+          <w:lang w:eastAsia="en-US" w:bidi="ar-SA"/>
+        </w:rPr>
+        <w:t>lý</w:t>
+      </w:r>
+      <w:proofErr w:type="spellEnd"/>
+      <w:r>
+        <w:rPr>
+          <w:lang w:eastAsia="en-US" w:bidi="ar-SA"/>
+        </w:rPr>
+        <w:t xml:space="preserve"> </w:t>
+      </w:r>
+      <w:proofErr w:type="spellStart"/>
+      <w:r>
+        <w:rPr>
+          <w:lang w:eastAsia="en-US" w:bidi="ar-SA"/>
+        </w:rPr>
+        <w:t>trên</w:t>
+      </w:r>
+      <w:proofErr w:type="spellEnd"/>
+      <w:r>
+        <w:rPr>
+          <w:lang w:eastAsia="en-US" w:bidi="ar-SA"/>
+        </w:rPr>
+        <w:t xml:space="preserve"> </w:t>
+      </w:r>
+      <w:proofErr w:type="spellStart"/>
+      <w:r>
+        <w:rPr>
+          <w:lang w:eastAsia="en-US" w:bidi="ar-SA"/>
+        </w:rPr>
+        <w:t>máy</w:t>
+      </w:r>
+      <w:proofErr w:type="spellEnd"/>
+      <w:r>
+        <w:rPr>
+          <w:lang w:eastAsia="en-US" w:bidi="ar-SA"/>
+        </w:rPr>
+        <w:t xml:space="preserve"> </w:t>
+      </w:r>
+      <w:proofErr w:type="spellStart"/>
+      <w:r>
+        <w:rPr>
+          <w:lang w:eastAsia="en-US" w:bidi="ar-SA"/>
+        </w:rPr>
+        <w:t>tính</w:t>
+      </w:r>
+      <w:proofErr w:type="spellEnd"/>
+      <w:r>
+        <w:rPr>
+          <w:lang w:eastAsia="en-US" w:bidi="ar-SA"/>
+        </w:rPr>
+        <w:t>:</w:t>
+      </w:r>
+    </w:p>
+    <w:p>
+      <w:pPr>
+        <w:rPr>
+          <w:lang w:eastAsia="en-US" w:bidi="ar-SA"/>
+        </w:rPr>
+      </w:pPr>
       <w:r>
         <w:rPr>
           <w:noProof/>
         </w:rPr>
-        <w:lastRenderedPageBreak/>
         <w:drawing>
-          <wp:inline distT="0" distB="0" distL="0" distR="0" wp14:anchorId="14164FAD" wp14:editId="36FB6528">
-            <wp:extent cx="5391150" cy="4295775"/>
-            <wp:effectExtent l="0" t="0" r="0" b="9525"/>
-            <wp:docPr id="2" name="Hình ảnh 2"/>
+          <wp:inline distT="0" distB="0" distL="0" distR="0" wp14:anchorId="126F772A" wp14:editId="5A2DC3BC">
+            <wp:extent cx="5575300" cy="2338705"/>
+            <wp:effectExtent l="0" t="0" r="6350" b="4445"/>
+            <wp:docPr id="4" name="Hình ảnh 4"/>
             <wp:cNvGraphicFramePr>
               <a:graphicFrameLocks xmlns:a="http://schemas.openxmlformats.org/drawingml/2006/main" noChangeAspect="1"/>
             </wp:cNvGraphicFramePr>
@@ -21033,7 +21217,7 @@
                   <pic:spPr>
                     <a:xfrm>
                       <a:off x="0" y="0"/>
-                      <a:ext cx="5391150" cy="4295775"/>
+                      <a:ext cx="5575300" cy="2338705"/>
                     </a:xfrm>
                     <a:prstGeom prst="rect">
                       <a:avLst/>
@@ -21048,10 +21232,64 @@
     </w:p>
     <w:p>
       <w:pPr>
+        <w:pStyle w:val="u2"/>
         <w:rPr>
           <w:lang w:eastAsia="en-US" w:bidi="ar-SA"/>
         </w:rPr>
       </w:pPr>
+      <w:bookmarkStart w:id="24" w:name="_Toc25660401"/>
+      <w:proofErr w:type="spellStart"/>
+      <w:r>
+        <w:rPr>
+          <w:lang w:eastAsia="en-US" w:bidi="ar-SA"/>
+        </w:rPr>
+        <w:lastRenderedPageBreak/>
+        <w:t>Cơ</w:t>
+      </w:r>
+      <w:proofErr w:type="spellEnd"/>
+      <w:r>
+        <w:rPr>
+          <w:lang w:eastAsia="en-US" w:bidi="ar-SA"/>
+        </w:rPr>
+        <w:t xml:space="preserve"> </w:t>
+      </w:r>
+      <w:proofErr w:type="spellStart"/>
+      <w:r>
+        <w:rPr>
+          <w:lang w:eastAsia="en-US" w:bidi="ar-SA"/>
+        </w:rPr>
+        <w:t>sở</w:t>
+      </w:r>
+      <w:proofErr w:type="spellEnd"/>
+      <w:r>
+        <w:rPr>
+          <w:lang w:eastAsia="en-US" w:bidi="ar-SA"/>
+        </w:rPr>
+        <w:t xml:space="preserve"> </w:t>
+      </w:r>
+      <w:proofErr w:type="spellStart"/>
+      <w:r>
+        <w:rPr>
+          <w:lang w:eastAsia="en-US" w:bidi="ar-SA"/>
+        </w:rPr>
+        <w:t>dữ</w:t>
+      </w:r>
+      <w:proofErr w:type="spellEnd"/>
+      <w:r>
+        <w:rPr>
+          <w:lang w:eastAsia="en-US" w:bidi="ar-SA"/>
+        </w:rPr>
+        <w:t xml:space="preserve"> </w:t>
+      </w:r>
+      <w:proofErr w:type="spellStart"/>
+      <w:r>
+        <w:rPr>
+          <w:lang w:eastAsia="en-US" w:bidi="ar-SA"/>
+        </w:rPr>
+        <w:t>liệu</w:t>
+      </w:r>
+      <w:bookmarkEnd w:id="24"/>
+      <w:proofErr w:type="spellEnd"/>
     </w:p>
     <w:p>
       <w:pPr>
@@ -21059,127 +21297,15 @@
           <w:lang w:eastAsia="en-US" w:bidi="ar-SA"/>
         </w:rPr>
       </w:pPr>
-    </w:p>
-    <w:p>
-      <w:pPr>
-        <w:rPr>
-          <w:lang w:eastAsia="en-US" w:bidi="ar-SA"/>
-        </w:rPr>
-      </w:pPr>
-      <w:proofErr w:type="spellStart"/>
-      <w:r>
-        <w:rPr>
-          <w:lang w:eastAsia="en-US" w:bidi="ar-SA"/>
-        </w:rPr>
-        <w:t>Giao</w:t>
-      </w:r>
-      <w:proofErr w:type="spellEnd"/>
-      <w:r>
-        <w:rPr>
-          <w:lang w:eastAsia="en-US" w:bidi="ar-SA"/>
-        </w:rPr>
-        <w:t xml:space="preserve"> </w:t>
-      </w:r>
-      <w:proofErr w:type="spellStart"/>
-      <w:r>
-        <w:rPr>
-          <w:lang w:eastAsia="en-US" w:bidi="ar-SA"/>
-        </w:rPr>
-        <w:t>diện</w:t>
-      </w:r>
-      <w:proofErr w:type="spellEnd"/>
-      <w:r>
-        <w:rPr>
-          <w:lang w:eastAsia="en-US" w:bidi="ar-SA"/>
-        </w:rPr>
-        <w:t xml:space="preserve"> </w:t>
-      </w:r>
-      <w:proofErr w:type="spellStart"/>
-      <w:r>
-        <w:rPr>
-          <w:lang w:eastAsia="en-US" w:bidi="ar-SA"/>
-        </w:rPr>
-        <w:t>quản</w:t>
-      </w:r>
-      <w:proofErr w:type="spellEnd"/>
-      <w:r>
-        <w:rPr>
-          <w:lang w:eastAsia="en-US" w:bidi="ar-SA"/>
-        </w:rPr>
-        <w:t xml:space="preserve"> </w:t>
-      </w:r>
-      <w:proofErr w:type="spellStart"/>
-      <w:r>
-        <w:rPr>
-          <w:lang w:eastAsia="en-US" w:bidi="ar-SA"/>
-        </w:rPr>
-        <w:t>lý</w:t>
-      </w:r>
-      <w:proofErr w:type="spellEnd"/>
-      <w:r>
-        <w:rPr>
-          <w:lang w:eastAsia="en-US" w:bidi="ar-SA"/>
-        </w:rPr>
-        <w:t xml:space="preserve"> </w:t>
-      </w:r>
-      <w:proofErr w:type="spellStart"/>
-      <w:r>
-        <w:rPr>
-          <w:lang w:eastAsia="en-US" w:bidi="ar-SA"/>
-        </w:rPr>
-        <w:t>trên</w:t>
-      </w:r>
-      <w:proofErr w:type="spellEnd"/>
-      <w:r>
-        <w:rPr>
-          <w:lang w:eastAsia="en-US" w:bidi="ar-SA"/>
-        </w:rPr>
-        <w:t xml:space="preserve"> </w:t>
-      </w:r>
-      <w:proofErr w:type="spellStart"/>
-      <w:r>
-        <w:rPr>
-          <w:lang w:eastAsia="en-US" w:bidi="ar-SA"/>
-        </w:rPr>
-        <w:t>máy</w:t>
-      </w:r>
-      <w:proofErr w:type="spellEnd"/>
-      <w:r>
-        <w:rPr>
-          <w:lang w:eastAsia="en-US" w:bidi="ar-SA"/>
-        </w:rPr>
-        <w:t xml:space="preserve"> </w:t>
-      </w:r>
-      <w:proofErr w:type="spellStart"/>
-      <w:r>
-        <w:rPr>
-          <w:lang w:eastAsia="en-US" w:bidi="ar-SA"/>
-        </w:rPr>
-        <w:t>tính</w:t>
-      </w:r>
-      <w:proofErr w:type="spellEnd"/>
-      <w:r>
-        <w:rPr>
-          <w:lang w:eastAsia="en-US" w:bidi="ar-SA"/>
-        </w:rPr>
-        <w:t>:</w:t>
-      </w:r>
-    </w:p>
-    <w:p>
-      <w:pPr>
-        <w:rPr>
-          <w:lang w:eastAsia="en-US" w:bidi="ar-SA"/>
-        </w:rPr>
-      </w:pPr>
       <w:r>
         <w:rPr>
           <w:noProof/>
         </w:rPr>
         <w:drawing>
-          <wp:inline distT="0" distB="0" distL="0" distR="0" wp14:anchorId="126F772A" wp14:editId="5A2DC3BC">
-            <wp:extent cx="5575300" cy="2338705"/>
-            <wp:effectExtent l="0" t="0" r="6350" b="4445"/>
-            <wp:docPr id="4" name="Hình ảnh 4"/>
+          <wp:inline distT="0" distB="0" distL="0" distR="0" wp14:anchorId="3388DB79" wp14:editId="24586DBA">
+            <wp:extent cx="4943475" cy="4933950"/>
+            <wp:effectExtent l="0" t="0" r="9525" b="0"/>
+            <wp:docPr id="7" name="Hình ảnh 7"/>
             <wp:cNvGraphicFramePr>
               <a:graphicFrameLocks xmlns:a="http://schemas.openxmlformats.org/drawingml/2006/main" noChangeAspect="1"/>
             </wp:cNvGraphicFramePr>
@@ -21199,7 +21325,7 @@
                   <pic:spPr>
                     <a:xfrm>
                       <a:off x="0" y="0"/>
-                      <a:ext cx="5575300" cy="2338705"/>
+                      <a:ext cx="4943475" cy="4933950"/>
                     </a:xfrm>
                     <a:prstGeom prst="rect">
                       <a:avLst/>
@@ -21219,58 +21345,15 @@
           <w:lang w:eastAsia="en-US" w:bidi="ar-SA"/>
         </w:rPr>
       </w:pPr>
-      <w:bookmarkStart w:id="23" w:name="_Toc25660401"/>
+      <w:bookmarkStart w:id="25" w:name="_Toc25660402"/>
       <w:proofErr w:type="spellStart"/>
       <w:r>
         <w:rPr>
           <w:lang w:eastAsia="en-US" w:bidi="ar-SA"/>
         </w:rPr>
-        <w:lastRenderedPageBreak/>
-        <w:t>Cơ</w:t>
-      </w:r>
-      <w:proofErr w:type="spellEnd"/>
-      <w:r>
-        <w:rPr>
-          <w:lang w:eastAsia="en-US" w:bidi="ar-SA"/>
-        </w:rPr>
-        <w:t xml:space="preserve"> </w:t>
-      </w:r>
-      <w:proofErr w:type="spellStart"/>
-      <w:r>
-        <w:rPr>
-          <w:lang w:eastAsia="en-US" w:bidi="ar-SA"/>
-        </w:rPr>
-        <w:t>sở</w:t>
-      </w:r>
-      <w:proofErr w:type="spellEnd"/>
-      <w:r>
-        <w:rPr>
-          <w:lang w:eastAsia="en-US" w:bidi="ar-SA"/>
-        </w:rPr>
-        <w:t xml:space="preserve"> </w:t>
-      </w:r>
-      <w:proofErr w:type="spellStart"/>
-      <w:r>
-        <w:rPr>
-          <w:lang w:eastAsia="en-US" w:bidi="ar-SA"/>
-        </w:rPr>
-        <w:t>dữ</w:t>
-      </w:r>
-      <w:proofErr w:type="spellEnd"/>
-      <w:r>
-        <w:rPr>
-          <w:lang w:eastAsia="en-US" w:bidi="ar-SA"/>
-        </w:rPr>
-        <w:t xml:space="preserve"> </w:t>
-      </w:r>
-      <w:proofErr w:type="spellStart"/>
-      <w:r>
-        <w:rPr>
-          <w:lang w:eastAsia="en-US" w:bidi="ar-SA"/>
-        </w:rPr>
-        <w:t>liệu</w:t>
-      </w:r>
-      <w:bookmarkEnd w:id="23"/>
+        <w:t>Mạng</w:t>
+      </w:r>
+      <w:bookmarkEnd w:id="25"/>
       <w:proofErr w:type="spellEnd"/>
     </w:p>
     <w:p>
@@ -21284,10 +21367,10 @@
           <w:noProof/>
         </w:rPr>
         <w:drawing>
-          <wp:inline distT="0" distB="0" distL="0" distR="0" wp14:anchorId="3388DB79" wp14:editId="24586DBA">
-            <wp:extent cx="4943475" cy="4933950"/>
-            <wp:effectExtent l="0" t="0" r="9525" b="0"/>
-            <wp:docPr id="7" name="Hình ảnh 7"/>
+          <wp:inline distT="0" distB="0" distL="0" distR="0" wp14:anchorId="1C70DF4D" wp14:editId="7E843290">
+            <wp:extent cx="5575300" cy="2073910"/>
+            <wp:effectExtent l="0" t="0" r="6350" b="2540"/>
+            <wp:docPr id="9" name="Hình ảnh 9"/>
             <wp:cNvGraphicFramePr>
               <a:graphicFrameLocks xmlns:a="http://schemas.openxmlformats.org/drawingml/2006/main" noChangeAspect="1"/>
             </wp:cNvGraphicFramePr>
@@ -21307,71 +21390,6 @@
                   <pic:spPr>
                     <a:xfrm>
                       <a:off x="0" y="0"/>
-                      <a:ext cx="4943475" cy="4933950"/>
-                    </a:xfrm>
-                    <a:prstGeom prst="rect">
-                      <a:avLst/>
-                    </a:prstGeom>
-                  </pic:spPr>
-                </pic:pic>
-              </a:graphicData>
-            </a:graphic>
-          </wp:inline>
-        </w:drawing>
-      </w:r>
-    </w:p>
-    <w:p>
-      <w:pPr>
-        <w:pStyle w:val="u2"/>
-        <w:rPr>
-          <w:lang w:eastAsia="en-US" w:bidi="ar-SA"/>
-        </w:rPr>
-      </w:pPr>
-      <w:bookmarkStart w:id="24" w:name="_Toc25660402"/>
-      <w:proofErr w:type="spellStart"/>
-      <w:r>
-        <w:rPr>
-          <w:lang w:eastAsia="en-US" w:bidi="ar-SA"/>
-        </w:rPr>
-        <w:t>Mạng</w:t>
-      </w:r>
-      <w:bookmarkEnd w:id="24"/>
-      <w:proofErr w:type="spellEnd"/>
-    </w:p>
-    <w:p>
-      <w:pPr>
-        <w:rPr>
-          <w:lang w:eastAsia="en-US" w:bidi="ar-SA"/>
-        </w:rPr>
-      </w:pPr>
-      <w:r>
-        <w:rPr>
-          <w:noProof/>
-        </w:rPr>
-        <w:drawing>
-          <wp:inline distT="0" distB="0" distL="0" distR="0" wp14:anchorId="1C70DF4D" wp14:editId="7E843290">
-            <wp:extent cx="5575300" cy="2073910"/>
-            <wp:effectExtent l="0" t="0" r="6350" b="2540"/>
-            <wp:docPr id="9" name="Hình ảnh 9"/>
-            <wp:cNvGraphicFramePr>
-              <a:graphicFrameLocks xmlns:a="http://schemas.openxmlformats.org/drawingml/2006/main" noChangeAspect="1"/>
-            </wp:cNvGraphicFramePr>
-            <a:graphic xmlns:a="http://schemas.openxmlformats.org/drawingml/2006/main">
-              <a:graphicData uri="http://schemas.openxmlformats.org/drawingml/2006/picture">
-                <pic:pic xmlns:pic="http://schemas.openxmlformats.org/drawingml/2006/picture">
-                  <pic:nvPicPr>
-                    <pic:cNvPr id="1" name=""/>
-                    <pic:cNvPicPr/>
-                  </pic:nvPicPr>
-                  <pic:blipFill>
-                    <a:blip r:embed="rId24"/>
-                    <a:stretch>
-                      <a:fillRect/>
-                    </a:stretch>
-                  </pic:blipFill>
-                  <pic:spPr>
-                    <a:xfrm>
-                      <a:off x="0" y="0"/>
                       <a:ext cx="5575300" cy="2073910"/>
                     </a:xfrm>
                     <a:prstGeom prst="rect">
@@ -21389,7 +21407,7 @@
       <w:pPr>
         <w:pStyle w:val="u1"/>
       </w:pPr>
-      <w:bookmarkStart w:id="25" w:name="_Toc25660403"/>
+      <w:bookmarkStart w:id="26" w:name="_Toc25660403"/>
       <w:proofErr w:type="spellStart"/>
       <w:r>
         <w:t>Giám</w:t>
@@ -21418,14 +21436,14 @@
       <w:r>
         <w:t>án</w:t>
       </w:r>
-      <w:bookmarkEnd w:id="25"/>
+      <w:bookmarkEnd w:id="26"/>
       <w:proofErr w:type="spellEnd"/>
     </w:p>
     <w:p>
       <w:pPr>
         <w:pStyle w:val="u2"/>
       </w:pPr>
-      <w:bookmarkStart w:id="26" w:name="_Toc25660404"/>
+      <w:bookmarkStart w:id="27" w:name="_Toc25660404"/>
       <w:proofErr w:type="spellStart"/>
       <w:r>
         <w:t>Trả</w:t>
@@ -21454,7 +21472,7 @@
       <w:r>
         <w:t>hỏi</w:t>
       </w:r>
-      <w:bookmarkEnd w:id="26"/>
+      <w:bookmarkEnd w:id="27"/>
       <w:proofErr w:type="spellEnd"/>
     </w:p>
     <w:p>
@@ -22536,7 +22554,7 @@
       <w:pPr>
         <w:pStyle w:val="u1"/>
       </w:pPr>
-      <w:bookmarkStart w:id="27" w:name="_Toc25660405"/>
+      <w:bookmarkStart w:id="28" w:name="_Toc25660405"/>
       <w:proofErr w:type="spellStart"/>
       <w:r>
         <w:t>Đóng</w:t>
@@ -22557,7 +22575,7 @@
       <w:r>
         <w:t>án</w:t>
       </w:r>
-      <w:bookmarkEnd w:id="27"/>
+      <w:bookmarkEnd w:id="28"/>
       <w:proofErr w:type="spellEnd"/>
     </w:p>
     <w:p>
@@ -22603,7 +22621,7 @@
       <w:pPr>
         <w:pStyle w:val="u2"/>
       </w:pPr>
-      <w:bookmarkStart w:id="28" w:name="_Toc25660406"/>
+      <w:bookmarkStart w:id="29" w:name="_Toc25660406"/>
       <w:proofErr w:type="spellStart"/>
       <w:r>
         <w:t>Quản</w:t>
@@ -22632,7 +22650,7 @@
       <w:r>
         <w:t>nguồn</w:t>
       </w:r>
-      <w:bookmarkEnd w:id="28"/>
+      <w:bookmarkEnd w:id="29"/>
       <w:proofErr w:type="spellEnd"/>
     </w:p>
     <w:p>
@@ -23058,7 +23076,7 @@
       <w:pPr>
         <w:pStyle w:val="u2"/>
       </w:pPr>
-      <w:bookmarkStart w:id="29" w:name="_Toc25660407"/>
+      <w:bookmarkStart w:id="30" w:name="_Toc25660407"/>
       <w:proofErr w:type="spellStart"/>
       <w:r>
         <w:t>Quản</w:t>
@@ -23087,7 +23105,7 @@
       <w:r>
         <w:t>việc</w:t>
       </w:r>
-      <w:bookmarkEnd w:id="29"/>
+      <w:bookmarkEnd w:id="30"/>
       <w:proofErr w:type="spellEnd"/>
     </w:p>
     <w:p>
@@ -23309,7 +23327,7 @@
           <w:lang w:eastAsia="en-US" w:bidi="ar-SA"/>
         </w:rPr>
       </w:pPr>
-      <w:bookmarkStart w:id="30" w:name="_Toc25660408"/>
+      <w:bookmarkStart w:id="31" w:name="_Toc25660408"/>
       <w:proofErr w:type="spellStart"/>
       <w:r>
         <w:rPr>
@@ -23387,7 +23405,7 @@
         </w:rPr>
         <w:t>quan</w:t>
       </w:r>
-      <w:bookmarkEnd w:id="30"/>
+      <w:bookmarkEnd w:id="31"/>
       <w:proofErr w:type="spellEnd"/>
     </w:p>
     <w:p>
@@ -23414,17 +23432,14 @@
     <w:p/>
     <w:p/>
     <w:p/>
-    <w:p>
-      <w:bookmarkStart w:id="31" w:name="_GoBack"/>
-      <w:bookmarkEnd w:id="31"/>
-    </w:p>
+    <w:p/>
     <w:sectPr>
-      <w:headerReference w:type="even" r:id="rId25"/>
-      <w:headerReference w:type="default" r:id="rId26"/>
-      <w:footerReference w:type="even" r:id="rId27"/>
-      <w:footerReference w:type="default" r:id="rId28"/>
-      <w:headerReference w:type="first" r:id="rId29"/>
-      <w:footerReference w:type="first" r:id="rId30"/>
+      <w:headerReference w:type="even" r:id="rId24"/>
+      <w:headerReference w:type="default" r:id="rId25"/>
+      <w:footerReference w:type="even" r:id="rId26"/>
+      <w:footerReference w:type="default" r:id="rId27"/>
+      <w:headerReference w:type="first" r:id="rId28"/>
+      <w:footerReference w:type="first" r:id="rId29"/>
       <w:footnotePr>
         <w:pos w:val="beneathText"/>
       </w:footnotePr>
@@ -23950,7 +23965,7 @@
                                   <pic:cNvPicPr/>
                                 </pic:nvPicPr>
                                 <pic:blipFill>
-                                  <a:blip r:embed="rId1">
+                                  <a:blip r:embed="rId2">
                                     <a:extLst>
                                       <a:ext uri="{28A0092B-C50C-407E-A947-70E740481C1C}">
                                         <a14:useLocalDpi xmlns:a14="http://schemas.microsoft.com/office/drawing/2010/main" val="0"/>
@@ -29777,7 +29792,7 @@
 </file>
 
 <file path=customXml/itemProps1.xml><?xml version="1.0" encoding="utf-8"?>
-<ds:datastoreItem xmlns:ds="http://schemas.openxmlformats.org/officeDocument/2006/customXml" ds:itemID="{3F8CC23F-8DA0-442F-88A5-5EE6AAA75682}">
+<ds:datastoreItem xmlns:ds="http://schemas.openxmlformats.org/officeDocument/2006/customXml" ds:itemID="{648B5A3F-6581-4E40-B9C5-D3C8ECE7E465}">
   <ds:schemaRefs>
     <ds:schemaRef ds:uri="http://schemas.openxmlformats.org/officeDocument/2006/bibliography"/>
   </ds:schemaRefs>

--- a/docs/QuanTriDuAn-Nhom10.docx
+++ b/docs/QuanTriDuAn-Nhom10.docx
@@ -4390,12 +4390,8 @@
       <w:r>
         <w:t>:</w:t>
       </w:r>
-      <w:r>
-        <w:rPr>
-          <w:noProof/>
-        </w:rPr>
-        <w:t xml:space="preserve"> </w:t>
-      </w:r>
+      <w:bookmarkStart w:id="0" w:name="_GoBack"/>
+      <w:bookmarkEnd w:id="0"/>
     </w:p>
     <w:p>
       <w:pPr>
@@ -7131,30 +7127,14 @@
         </w:rPr>
         <w:t xml:space="preserve">  </w:t>
       </w:r>
-      <w:r>
-        <w:fldChar w:fldCharType="begin"/>
-      </w:r>
-      <w:r>
-        <w:rPr>
-          <w:lang w:val="fr-FR"/>
-        </w:rPr>
-        <w:instrText xml:space="preserve"> HYPERLINK "https://tasks.office.com/" </w:instrText>
-      </w:r>
-      <w:r>
-        <w:fldChar w:fldCharType="separate"/>
-      </w:r>
-      <w:r>
-        <w:rPr>
-          <w:rStyle w:val="Siuktni"/>
-        </w:rPr>
-        <w:t>https://tasks.office.com/</w:t>
-      </w:r>
-      <w:r>
-        <w:rPr>
-          <w:rStyle w:val="Siuktni"/>
-        </w:rPr>
-        <w:fldChar w:fldCharType="end"/>
-      </w:r>
+      <w:hyperlink r:id="rId11" w:history="1">
+        <w:r>
+          <w:rPr>
+            <w:rStyle w:val="Siuktni"/>
+          </w:rPr>
+          <w:t>https://tasks.office.com/</w:t>
+        </w:r>
+      </w:hyperlink>
     </w:p>
     <w:p>
       <w:pPr>
@@ -7710,7 +7690,7 @@
       <w:r>
         <w:t xml:space="preserve"> </w:t>
       </w:r>
-      <w:hyperlink r:id="rId11" w:history="1">
+      <w:hyperlink r:id="rId12" w:history="1">
         <w:r>
           <w:rPr>
             <w:rStyle w:val="Siuktni"/>
@@ -7913,7 +7893,7 @@
                     <pic:cNvPicPr/>
                   </pic:nvPicPr>
                   <pic:blipFill>
-                    <a:blip r:embed="rId12" cstate="print">
+                    <a:blip r:embed="rId13" cstate="print">
                       <a:extLst>
                         <a:ext uri="{28A0092B-C50C-407E-A947-70E740481C1C}">
                           <a14:useLocalDpi xmlns:a14="http://schemas.microsoft.com/office/drawing/2010/main" val="0"/>
@@ -8300,7 +8280,7 @@
               </wp:inline>
             </w:drawing>
           </mc:Choice>
-          <mc:Fallback xmlns:w16cex="http://schemas.microsoft.com/office/word/2018/wordml/cex" xmlns:w16="http://schemas.microsoft.com/office/word/2018/wordml" xmlns:a="http://schemas.openxmlformats.org/drawingml/2006/main" xmlns:pic="http://schemas.openxmlformats.org/drawingml/2006/picture" xmlns:a14="http://schemas.microsoft.com/office/drawing/2010/main">
+          <mc:Fallback xmlns:a14="http://schemas.microsoft.com/office/drawing/2010/main" xmlns:pic="http://schemas.openxmlformats.org/drawingml/2006/picture" xmlns:a="http://schemas.openxmlformats.org/drawingml/2006/main" xmlns:w16="http://schemas.microsoft.com/office/word/2018/wordml" xmlns:w16cex="http://schemas.microsoft.com/office/word/2018/wordml/cex">
             <w:pict w14:anchorId="5CEC36E4">
               <v:group id="Canvas 5" style="width:210.35pt;height:92.05pt;mso-position-horizontal-relative:char;mso-position-vertical-relative:line" coordsize="26714,11684" o:spid="_x0000_s1026" editas="canvas" w14:anchorId="456B0A6C" o:gfxdata="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">
                 <v:shapetype id="_x0000_t75" coordsize="21600,21600" filled="f" stroked="f" o:spt="75" o:preferrelative="t" path="m@4@5l@4@11@9@11@9@5xe">
@@ -9819,9 +9799,9 @@
       <w:pPr>
         <w:pStyle w:val="Mucluc3"/>
         <w:sectPr>
-          <w:headerReference w:type="default" r:id="rId13"/>
-          <w:footerReference w:type="default" r:id="rId14"/>
-          <w:footerReference w:type="first" r:id="rId15"/>
+          <w:headerReference w:type="default" r:id="rId14"/>
+          <w:footerReference w:type="default" r:id="rId15"/>
+          <w:footerReference w:type="first" r:id="rId16"/>
           <w:footnotePr>
             <w:pos w:val="beneathText"/>
           </w:footnotePr>
@@ -9838,7 +9818,7 @@
       <w:pPr>
         <w:pStyle w:val="u1"/>
       </w:pPr>
-      <w:bookmarkStart w:id="0" w:name="_Toc25660378"/>
+      <w:bookmarkStart w:id="1" w:name="_Toc25660378"/>
       <w:proofErr w:type="spellStart"/>
       <w:r>
         <w:lastRenderedPageBreak/>
@@ -9868,14 +9848,14 @@
       <w:r>
         <w:t>án</w:t>
       </w:r>
-      <w:bookmarkEnd w:id="0"/>
+      <w:bookmarkEnd w:id="1"/>
       <w:proofErr w:type="spellEnd"/>
     </w:p>
     <w:p>
       <w:pPr>
         <w:pStyle w:val="u2"/>
       </w:pPr>
-      <w:bookmarkStart w:id="1" w:name="_Toc25660379"/>
+      <w:bookmarkStart w:id="2" w:name="_Toc25660379"/>
       <w:proofErr w:type="spellStart"/>
       <w:r>
         <w:t>Mô</w:t>
@@ -9904,7 +9884,7 @@
       <w:r>
         <w:t>án</w:t>
       </w:r>
-      <w:bookmarkEnd w:id="1"/>
+      <w:bookmarkEnd w:id="2"/>
       <w:proofErr w:type="spellEnd"/>
     </w:p>
     <w:p>
@@ -10035,7 +10015,7 @@
       <w:pPr>
         <w:pStyle w:val="u2"/>
       </w:pPr>
-      <w:bookmarkStart w:id="2" w:name="_Toc25660380"/>
+      <w:bookmarkStart w:id="3" w:name="_Toc25660380"/>
       <w:proofErr w:type="spellStart"/>
       <w:r>
         <w:t>Công</w:t>
@@ -10064,7 +10044,7 @@
       <w:r>
         <w:t>lý</w:t>
       </w:r>
-      <w:bookmarkEnd w:id="2"/>
+      <w:bookmarkEnd w:id="3"/>
       <w:proofErr w:type="spellEnd"/>
     </w:p>
     <w:p>
@@ -10208,7 +10188,7 @@
         </w:rPr>
         <w:t xml:space="preserve">): </w:t>
       </w:r>
-      <w:hyperlink r:id="rId16" w:anchor="/plantaskboard?groupId=62576ce0-bebb-4392-91f5-6e911ba5edbf&amp;planId=yy06TH3t2ky0qQeVXaVX18kAHcbe" w:history="1">
+      <w:hyperlink r:id="rId17" w:anchor="/plantaskboard?groupId=62576ce0-bebb-4392-91f5-6e911ba5edbf&amp;planId=yy06TH3t2ky0qQeVXaVX18kAHcbe" w:history="1">
         <w:r>
           <w:rPr>
             <w:rStyle w:val="Siuktni"/>
@@ -10350,7 +10330,7 @@
         </w:rPr>
         <w:t xml:space="preserve"> </w:t>
       </w:r>
-      <w:hyperlink r:id="rId17" w:history="1">
+      <w:hyperlink r:id="rId18" w:history="1">
         <w:r>
           <w:rPr>
             <w:rStyle w:val="Siuktni"/>
@@ -10364,7 +10344,7 @@
       <w:pPr>
         <w:pStyle w:val="u1"/>
       </w:pPr>
-      <w:bookmarkStart w:id="3" w:name="_Toc25660381"/>
+      <w:bookmarkStart w:id="4" w:name="_Toc25660381"/>
       <w:proofErr w:type="spellStart"/>
       <w:r>
         <w:t>Các</w:t>
@@ -10417,14 +10397,14 @@
       <w:r>
         <w:t>án</w:t>
       </w:r>
-      <w:bookmarkEnd w:id="3"/>
+      <w:bookmarkEnd w:id="4"/>
       <w:proofErr w:type="spellEnd"/>
     </w:p>
     <w:p>
       <w:pPr>
         <w:pStyle w:val="u2"/>
       </w:pPr>
-      <w:bookmarkStart w:id="4" w:name="_Toc25660382"/>
+      <w:bookmarkStart w:id="5" w:name="_Toc25660382"/>
       <w:proofErr w:type="spellStart"/>
       <w:r>
         <w:t>Thông</w:t>
@@ -10469,7 +10449,7 @@
       <w:r>
         <w:t>hàng</w:t>
       </w:r>
-      <w:bookmarkEnd w:id="4"/>
+      <w:bookmarkEnd w:id="5"/>
       <w:proofErr w:type="spellEnd"/>
     </w:p>
     <w:p>
@@ -10602,7 +10582,7 @@
       <w:pPr>
         <w:pStyle w:val="u2"/>
       </w:pPr>
-      <w:bookmarkStart w:id="5" w:name="_Toc25660383"/>
+      <w:bookmarkStart w:id="6" w:name="_Toc25660383"/>
       <w:proofErr w:type="spellStart"/>
       <w:r>
         <w:t>Thông</w:t>
@@ -10643,7 +10623,7 @@
       <w:r>
         <w:t xml:space="preserve"> ty</w:t>
       </w:r>
-      <w:bookmarkEnd w:id="5"/>
+      <w:bookmarkEnd w:id="6"/>
     </w:p>
     <w:p>
       <w:pPr>
@@ -10963,7 +10943,7 @@
       <w:pPr>
         <w:pStyle w:val="u2"/>
       </w:pPr>
-      <w:bookmarkStart w:id="6" w:name="_Toc25660384"/>
+      <w:bookmarkStart w:id="7" w:name="_Toc25660384"/>
       <w:proofErr w:type="spellStart"/>
       <w:r>
         <w:t>Phân</w:t>
@@ -11048,7 +11028,7 @@
       <w:r>
         <w:t>hàng</w:t>
       </w:r>
-      <w:bookmarkEnd w:id="6"/>
+      <w:bookmarkEnd w:id="7"/>
       <w:proofErr w:type="spellEnd"/>
     </w:p>
     <w:p>
@@ -11649,7 +11629,7 @@
       <w:pPr>
         <w:pStyle w:val="u1"/>
       </w:pPr>
-      <w:bookmarkStart w:id="7" w:name="_Toc25660385"/>
+      <w:bookmarkStart w:id="8" w:name="_Toc25660385"/>
       <w:proofErr w:type="spellStart"/>
       <w:r>
         <w:t>Khảo</w:t>
@@ -11678,14 +11658,14 @@
       <w:r>
         <w:t>án</w:t>
       </w:r>
-      <w:bookmarkEnd w:id="7"/>
+      <w:bookmarkEnd w:id="8"/>
       <w:proofErr w:type="spellEnd"/>
     </w:p>
     <w:p>
       <w:pPr>
         <w:pStyle w:val="u2"/>
       </w:pPr>
-      <w:bookmarkStart w:id="8" w:name="_Toc25660386"/>
+      <w:bookmarkStart w:id="9" w:name="_Toc25660386"/>
       <w:proofErr w:type="spellStart"/>
       <w:r>
         <w:t>Yêu</w:t>
@@ -11718,7 +11698,7 @@
       <w:r>
         <w:t xml:space="preserve"> </w:t>
       </w:r>
-      <w:bookmarkEnd w:id="8"/>
+      <w:bookmarkEnd w:id="9"/>
     </w:p>
     <w:p>
       <w:proofErr w:type="spellStart"/>
@@ -12577,7 +12557,7 @@
       <w:pPr>
         <w:pStyle w:val="u2"/>
       </w:pPr>
-      <w:bookmarkStart w:id="9" w:name="_Toc25660387"/>
+      <w:bookmarkStart w:id="10" w:name="_Toc25660387"/>
       <w:proofErr w:type="spellStart"/>
       <w:r>
         <w:t>Mô</w:t>
@@ -12642,7 +12622,7 @@
       <w:r>
         <w:t xml:space="preserve">  </w:t>
       </w:r>
-      <w:bookmarkEnd w:id="9"/>
+      <w:bookmarkEnd w:id="10"/>
     </w:p>
     <w:p>
       <w:proofErr w:type="spellStart"/>
@@ -14005,7 +13985,7 @@
       <w:pPr>
         <w:pStyle w:val="u2"/>
       </w:pPr>
-      <w:bookmarkStart w:id="10" w:name="_Toc25660388"/>
+      <w:bookmarkStart w:id="11" w:name="_Toc25660388"/>
       <w:proofErr w:type="spellStart"/>
       <w:r>
         <w:t>Mô</w:t>
@@ -14106,7 +14086,7 @@
       <w:r>
         <w:t>mới</w:t>
       </w:r>
-      <w:bookmarkEnd w:id="10"/>
+      <w:bookmarkEnd w:id="11"/>
       <w:proofErr w:type="spellEnd"/>
     </w:p>
     <w:p>
@@ -15868,7 +15848,7 @@
       <w:pPr>
         <w:pStyle w:val="u2"/>
       </w:pPr>
-      <w:bookmarkStart w:id="11" w:name="_Toc25660389"/>
+      <w:bookmarkStart w:id="12" w:name="_Toc25660389"/>
       <w:r>
         <w:t>Phạm vi</w:t>
       </w:r>
@@ -15887,7 +15867,7 @@
       <w:r>
         <w:t>án</w:t>
       </w:r>
-      <w:bookmarkEnd w:id="11"/>
+      <w:bookmarkEnd w:id="12"/>
       <w:proofErr w:type="spellEnd"/>
     </w:p>
     <w:p>
@@ -16163,7 +16143,7 @@
       <w:pPr>
         <w:pStyle w:val="u1"/>
       </w:pPr>
-      <w:bookmarkStart w:id="12" w:name="_Toc25660390"/>
+      <w:bookmarkStart w:id="13" w:name="_Toc25660390"/>
       <w:proofErr w:type="spellStart"/>
       <w:r>
         <w:t>Giao</w:t>
@@ -16204,7 +16184,7 @@
       <w:r>
         <w:t xml:space="preserve"> tin</w:t>
       </w:r>
-      <w:bookmarkEnd w:id="12"/>
+      <w:bookmarkEnd w:id="13"/>
     </w:p>
     <w:p>
       <w:pPr>
@@ -18310,7 +18290,7 @@
       <w:pPr>
         <w:pStyle w:val="u1"/>
       </w:pPr>
-      <w:bookmarkStart w:id="13" w:name="_Toc25660391"/>
+      <w:bookmarkStart w:id="14" w:name="_Toc25660391"/>
       <w:proofErr w:type="spellStart"/>
       <w:r>
         <w:lastRenderedPageBreak/>
@@ -18332,14 +18312,14 @@
       <w:r>
         <w:t>chung</w:t>
       </w:r>
-      <w:bookmarkEnd w:id="13"/>
+      <w:bookmarkEnd w:id="14"/>
       <w:proofErr w:type="spellEnd"/>
     </w:p>
     <w:p>
       <w:pPr>
         <w:pStyle w:val="u2"/>
       </w:pPr>
-      <w:bookmarkStart w:id="14" w:name="_Toc25660392"/>
+      <w:bookmarkStart w:id="15" w:name="_Toc25660392"/>
       <w:proofErr w:type="spellStart"/>
       <w:r>
         <w:t>Ước</w:t>
@@ -18368,7 +18348,7 @@
       <w:r>
         <w:t>năng</w:t>
       </w:r>
-      <w:bookmarkEnd w:id="14"/>
+      <w:bookmarkEnd w:id="15"/>
       <w:proofErr w:type="spellEnd"/>
     </w:p>
     <w:p>
@@ -19329,11 +19309,11 @@
       <w:pPr>
         <w:pStyle w:val="u2"/>
       </w:pPr>
-      <w:bookmarkStart w:id="15" w:name="_Toc25660393"/>
+      <w:bookmarkStart w:id="16" w:name="_Toc25660393"/>
       <w:r>
         <w:t>Work Breakdown Structure</w:t>
       </w:r>
-      <w:bookmarkEnd w:id="15"/>
+      <w:bookmarkEnd w:id="16"/>
     </w:p>
     <w:p>
       <w:r>
@@ -19359,7 +19339,7 @@
                     </pic:cNvPicPr>
                   </pic:nvPicPr>
                   <pic:blipFill>
-                    <a:blip r:embed="rId18">
+                    <a:blip r:embed="rId19">
                       <a:extLst>
                         <a:ext uri="{28A0092B-C50C-407E-A947-70E740481C1C}">
                           <a14:useLocalDpi xmlns:a14="http://schemas.microsoft.com/office/drawing/2010/main" val="0"/>
@@ -19395,7 +19375,7 @@
       <w:pPr>
         <w:pStyle w:val="u2"/>
       </w:pPr>
-      <w:bookmarkStart w:id="16" w:name="_Toc25660394"/>
+      <w:bookmarkStart w:id="17" w:name="_Toc25660394"/>
       <w:proofErr w:type="spellStart"/>
       <w:r>
         <w:t>Ước</w:t>
@@ -19424,7 +19404,7 @@
       <w:r>
         <w:t>gian</w:t>
       </w:r>
-      <w:bookmarkEnd w:id="16"/>
+      <w:bookmarkEnd w:id="17"/>
       <w:proofErr w:type="spellEnd"/>
     </w:p>
     <w:p>
@@ -19601,7 +19581,7 @@
       <w:pPr>
         <w:pStyle w:val="u2"/>
       </w:pPr>
-      <w:bookmarkStart w:id="17" w:name="_Toc25660395"/>
+      <w:bookmarkStart w:id="18" w:name="_Toc25660395"/>
       <w:proofErr w:type="spellStart"/>
       <w:r>
         <w:t>Ước</w:t>
@@ -19630,7 +19610,7 @@
       <w:r>
         <w:t>ro</w:t>
       </w:r>
-      <w:bookmarkEnd w:id="17"/>
+      <w:bookmarkEnd w:id="18"/>
       <w:proofErr w:type="spellEnd"/>
     </w:p>
     <w:p>
@@ -19933,7 +19913,7 @@
       <w:pPr>
         <w:pStyle w:val="u1"/>
       </w:pPr>
-      <w:bookmarkStart w:id="18" w:name="_Toc25660396"/>
+      <w:bookmarkStart w:id="19" w:name="_Toc25660396"/>
       <w:proofErr w:type="spellStart"/>
       <w:r>
         <w:lastRenderedPageBreak/>
@@ -19963,7 +19943,7 @@
       <w:r>
         <w:t>thành</w:t>
       </w:r>
-      <w:bookmarkEnd w:id="18"/>
+      <w:bookmarkEnd w:id="19"/>
       <w:proofErr w:type="spellEnd"/>
     </w:p>
     <w:p>
@@ -20335,7 +20315,7 @@
       <w:pPr>
         <w:pStyle w:val="u1"/>
       </w:pPr>
-      <w:bookmarkStart w:id="19" w:name="_Toc25660397"/>
+      <w:bookmarkStart w:id="20" w:name="_Toc25660397"/>
       <w:proofErr w:type="spellStart"/>
       <w:r>
         <w:t>Ước</w:t>
@@ -20364,7 +20344,7 @@
       <w:r>
         <w:t>lượng</w:t>
       </w:r>
-      <w:bookmarkEnd w:id="19"/>
+      <w:bookmarkEnd w:id="20"/>
       <w:proofErr w:type="spellEnd"/>
     </w:p>
     <w:p>
@@ -20702,8 +20682,6 @@
         </w:rPr>
         <w:t xml:space="preserve"> 30</w:t>
       </w:r>
-      <w:bookmarkStart w:id="20" w:name="_GoBack"/>
-      <w:bookmarkEnd w:id="20"/>
     </w:p>
     <w:p>
       <w:pPr>
@@ -20875,163 +20853,6 @@
             <wp:extent cx="5575300" cy="2457450"/>
             <wp:effectExtent l="0" t="0" r="6350" b="0"/>
             <wp:docPr id="10" name="Hình ảnh 10"/>
-            <wp:cNvGraphicFramePr>
-              <a:graphicFrameLocks xmlns:a="http://schemas.openxmlformats.org/drawingml/2006/main" noChangeAspect="1"/>
-            </wp:cNvGraphicFramePr>
-            <a:graphic xmlns:a="http://schemas.openxmlformats.org/drawingml/2006/main">
-              <a:graphicData uri="http://schemas.openxmlformats.org/drawingml/2006/picture">
-                <pic:pic xmlns:pic="http://schemas.openxmlformats.org/drawingml/2006/picture">
-                  <pic:nvPicPr>
-                    <pic:cNvPr id="1" name=""/>
-                    <pic:cNvPicPr/>
-                  </pic:nvPicPr>
-                  <pic:blipFill>
-                    <a:blip r:embed="rId19"/>
-                    <a:stretch>
-                      <a:fillRect/>
-                    </a:stretch>
-                  </pic:blipFill>
-                  <pic:spPr>
-                    <a:xfrm>
-                      <a:off x="0" y="0"/>
-                      <a:ext cx="5575300" cy="2457450"/>
-                    </a:xfrm>
-                    <a:prstGeom prst="rect">
-                      <a:avLst/>
-                    </a:prstGeom>
-                  </pic:spPr>
-                </pic:pic>
-              </a:graphicData>
-            </a:graphic>
-          </wp:inline>
-        </w:drawing>
-      </w:r>
-    </w:p>
-    <w:p>
-      <w:pPr>
-        <w:pStyle w:val="u2"/>
-        <w:rPr>
-          <w:lang w:eastAsia="en-US" w:bidi="ar-SA"/>
-        </w:rPr>
-      </w:pPr>
-      <w:bookmarkStart w:id="23" w:name="_Toc25660400"/>
-      <w:proofErr w:type="spellStart"/>
-      <w:r>
-        <w:rPr>
-          <w:lang w:eastAsia="en-US" w:bidi="ar-SA"/>
-        </w:rPr>
-        <w:t>Giao</w:t>
-      </w:r>
-      <w:proofErr w:type="spellEnd"/>
-      <w:r>
-        <w:rPr>
-          <w:lang w:eastAsia="en-US" w:bidi="ar-SA"/>
-        </w:rPr>
-        <w:t xml:space="preserve"> </w:t>
-      </w:r>
-      <w:proofErr w:type="spellStart"/>
-      <w:r>
-        <w:rPr>
-          <w:lang w:eastAsia="en-US" w:bidi="ar-SA"/>
-        </w:rPr>
-        <w:t>diện</w:t>
-      </w:r>
-      <w:bookmarkEnd w:id="23"/>
-      <w:proofErr w:type="spellEnd"/>
-    </w:p>
-    <w:p>
-      <w:pPr>
-        <w:rPr>
-          <w:lang w:eastAsia="en-US" w:bidi="ar-SA"/>
-        </w:rPr>
-      </w:pPr>
-      <w:proofErr w:type="spellStart"/>
-      <w:r>
-        <w:rPr>
-          <w:lang w:eastAsia="en-US" w:bidi="ar-SA"/>
-        </w:rPr>
-        <w:t>Giao</w:t>
-      </w:r>
-      <w:proofErr w:type="spellEnd"/>
-      <w:r>
-        <w:rPr>
-          <w:lang w:eastAsia="en-US" w:bidi="ar-SA"/>
-        </w:rPr>
-        <w:t xml:space="preserve"> </w:t>
-      </w:r>
-      <w:proofErr w:type="spellStart"/>
-      <w:r>
-        <w:rPr>
-          <w:lang w:eastAsia="en-US" w:bidi="ar-SA"/>
-        </w:rPr>
-        <w:t>diện</w:t>
-      </w:r>
-      <w:proofErr w:type="spellEnd"/>
-      <w:r>
-        <w:rPr>
-          <w:lang w:eastAsia="en-US" w:bidi="ar-SA"/>
-        </w:rPr>
-        <w:t xml:space="preserve"> app </w:t>
-      </w:r>
-      <w:proofErr w:type="spellStart"/>
-      <w:r>
-        <w:rPr>
-          <w:lang w:eastAsia="en-US" w:bidi="ar-SA"/>
-        </w:rPr>
-        <w:t>trên</w:t>
-      </w:r>
-      <w:proofErr w:type="spellEnd"/>
-      <w:r>
-        <w:rPr>
-          <w:lang w:eastAsia="en-US" w:bidi="ar-SA"/>
-        </w:rPr>
-        <w:t xml:space="preserve"> </w:t>
-      </w:r>
-      <w:proofErr w:type="spellStart"/>
-      <w:r>
-        <w:rPr>
-          <w:lang w:eastAsia="en-US" w:bidi="ar-SA"/>
-        </w:rPr>
-        <w:t>điện</w:t>
-      </w:r>
-      <w:proofErr w:type="spellEnd"/>
-      <w:r>
-        <w:rPr>
-          <w:lang w:eastAsia="en-US" w:bidi="ar-SA"/>
-        </w:rPr>
-        <w:t xml:space="preserve"> </w:t>
-      </w:r>
-      <w:proofErr w:type="spellStart"/>
-      <w:r>
-        <w:rPr>
-          <w:lang w:eastAsia="en-US" w:bidi="ar-SA"/>
-        </w:rPr>
-        <w:t>thoại</w:t>
-      </w:r>
-      <w:proofErr w:type="spellEnd"/>
-      <w:r>
-        <w:rPr>
-          <w:lang w:eastAsia="en-US" w:bidi="ar-SA"/>
-        </w:rPr>
-        <w:t>:</w:t>
-      </w:r>
-    </w:p>
-    <w:p>
-      <w:pPr>
-        <w:rPr>
-          <w:lang w:eastAsia="en-US" w:bidi="ar-SA"/>
-        </w:rPr>
-      </w:pPr>
-      <w:r>
-        <w:rPr>
-          <w:noProof/>
-        </w:rPr>
-        <w:lastRenderedPageBreak/>
-        <w:drawing>
-          <wp:inline distT="0" distB="0" distL="0" distR="0" wp14:anchorId="14164FAD" wp14:editId="36FB6528">
-            <wp:extent cx="5391150" cy="4295775"/>
-            <wp:effectExtent l="0" t="0" r="0" b="9525"/>
-            <wp:docPr id="2" name="Hình ảnh 2"/>
             <wp:cNvGraphicFramePr>
               <a:graphicFrameLocks xmlns:a="http://schemas.openxmlformats.org/drawingml/2006/main" noChangeAspect="1"/>
             </wp:cNvGraphicFramePr>
@@ -21051,7 +20872,7 @@
                   <pic:spPr>
                     <a:xfrm>
                       <a:off x="0" y="0"/>
-                      <a:ext cx="5391150" cy="4295775"/>
+                      <a:ext cx="5575300" cy="2457450"/>
                     </a:xfrm>
                     <a:prstGeom prst="rect">
                       <a:avLst/>
@@ -21066,10 +20887,35 @@
     </w:p>
     <w:p>
       <w:pPr>
+        <w:pStyle w:val="u2"/>
         <w:rPr>
           <w:lang w:eastAsia="en-US" w:bidi="ar-SA"/>
         </w:rPr>
       </w:pPr>
+      <w:bookmarkStart w:id="23" w:name="_Toc25660400"/>
+      <w:proofErr w:type="spellStart"/>
+      <w:r>
+        <w:rPr>
+          <w:lang w:eastAsia="en-US" w:bidi="ar-SA"/>
+        </w:rPr>
+        <w:t>Giao</w:t>
+      </w:r>
+      <w:proofErr w:type="spellEnd"/>
+      <w:r>
+        <w:rPr>
+          <w:lang w:eastAsia="en-US" w:bidi="ar-SA"/>
+        </w:rPr>
+        <w:t xml:space="preserve"> </w:t>
+      </w:r>
+      <w:proofErr w:type="spellStart"/>
+      <w:r>
+        <w:rPr>
+          <w:lang w:eastAsia="en-US" w:bidi="ar-SA"/>
+        </w:rPr>
+        <w:t>diện</w:t>
+      </w:r>
+      <w:bookmarkEnd w:id="23"/>
+      <w:proofErr w:type="spellEnd"/>
     </w:p>
     <w:p>
       <w:pPr>
@@ -21077,6 +20923,76 @@
           <w:lang w:eastAsia="en-US" w:bidi="ar-SA"/>
         </w:rPr>
       </w:pPr>
+      <w:proofErr w:type="spellStart"/>
+      <w:r>
+        <w:rPr>
+          <w:lang w:eastAsia="en-US" w:bidi="ar-SA"/>
+        </w:rPr>
+        <w:t>Giao</w:t>
+      </w:r>
+      <w:proofErr w:type="spellEnd"/>
+      <w:r>
+        <w:rPr>
+          <w:lang w:eastAsia="en-US" w:bidi="ar-SA"/>
+        </w:rPr>
+        <w:t xml:space="preserve"> </w:t>
+      </w:r>
+      <w:proofErr w:type="spellStart"/>
+      <w:r>
+        <w:rPr>
+          <w:lang w:eastAsia="en-US" w:bidi="ar-SA"/>
+        </w:rPr>
+        <w:t>diện</w:t>
+      </w:r>
+      <w:proofErr w:type="spellEnd"/>
+      <w:r>
+        <w:rPr>
+          <w:lang w:eastAsia="en-US" w:bidi="ar-SA"/>
+        </w:rPr>
+        <w:t xml:space="preserve"> app </w:t>
+      </w:r>
+      <w:proofErr w:type="spellStart"/>
+      <w:r>
+        <w:rPr>
+          <w:lang w:eastAsia="en-US" w:bidi="ar-SA"/>
+        </w:rPr>
+        <w:t>trên</w:t>
+      </w:r>
+      <w:proofErr w:type="spellEnd"/>
+      <w:r>
+        <w:rPr>
+          <w:lang w:eastAsia="en-US" w:bidi="ar-SA"/>
+        </w:rPr>
+        <w:t xml:space="preserve"> </w:t>
+      </w:r>
+      <w:proofErr w:type="spellStart"/>
+      <w:r>
+        <w:rPr>
+          <w:lang w:eastAsia="en-US" w:bidi="ar-SA"/>
+        </w:rPr>
+        <w:t>điện</w:t>
+      </w:r>
+      <w:proofErr w:type="spellEnd"/>
+      <w:r>
+        <w:rPr>
+          <w:lang w:eastAsia="en-US" w:bidi="ar-SA"/>
+        </w:rPr>
+        <w:t xml:space="preserve"> </w:t>
+      </w:r>
+      <w:proofErr w:type="spellStart"/>
+      <w:r>
+        <w:rPr>
+          <w:lang w:eastAsia="en-US" w:bidi="ar-SA"/>
+        </w:rPr>
+        <w:t>thoại</w:t>
+      </w:r>
+      <w:proofErr w:type="spellEnd"/>
+      <w:r>
+        <w:rPr>
+          <w:lang w:eastAsia="en-US" w:bidi="ar-SA"/>
+        </w:rPr>
+        <w:t>:</w:t>
+      </w:r>
     </w:p>
     <w:p>
       <w:pPr>
@@ -21084,120 +21000,16 @@
           <w:lang w:eastAsia="en-US" w:bidi="ar-SA"/>
         </w:rPr>
       </w:pPr>
-      <w:proofErr w:type="spellStart"/>
-      <w:r>
-        <w:rPr>
-          <w:lang w:eastAsia="en-US" w:bidi="ar-SA"/>
-        </w:rPr>
-        <w:t>Giao</w:t>
-      </w:r>
-      <w:proofErr w:type="spellEnd"/>
-      <w:r>
-        <w:rPr>
-          <w:lang w:eastAsia="en-US" w:bidi="ar-SA"/>
-        </w:rPr>
-        <w:t xml:space="preserve"> </w:t>
-      </w:r>
-      <w:proofErr w:type="spellStart"/>
-      <w:r>
-        <w:rPr>
-          <w:lang w:eastAsia="en-US" w:bidi="ar-SA"/>
-        </w:rPr>
-        <w:t>diện</w:t>
-      </w:r>
-      <w:proofErr w:type="spellEnd"/>
-      <w:r>
-        <w:rPr>
-          <w:lang w:eastAsia="en-US" w:bidi="ar-SA"/>
-        </w:rPr>
-        <w:t xml:space="preserve"> </w:t>
-      </w:r>
-      <w:proofErr w:type="spellStart"/>
-      <w:r>
-        <w:rPr>
-          <w:lang w:eastAsia="en-US" w:bidi="ar-SA"/>
-        </w:rPr>
-        <w:t>quản</w:t>
-      </w:r>
-      <w:proofErr w:type="spellEnd"/>
-      <w:r>
-        <w:rPr>
-          <w:lang w:eastAsia="en-US" w:bidi="ar-SA"/>
-        </w:rPr>
-        <w:t xml:space="preserve"> </w:t>
-      </w:r>
-      <w:proofErr w:type="spellStart"/>
-      <w:r>
-        <w:rPr>
-          <w:lang w:eastAsia="en-US" w:bidi="ar-SA"/>
-        </w:rPr>
-        <w:t>lý</w:t>
-      </w:r>
-      <w:proofErr w:type="spellEnd"/>
-      <w:r>
-        <w:rPr>
-          <w:lang w:eastAsia="en-US" w:bidi="ar-SA"/>
-        </w:rPr>
-        <w:t xml:space="preserve"> </w:t>
-      </w:r>
-      <w:proofErr w:type="spellStart"/>
-      <w:r>
-        <w:rPr>
-          <w:lang w:eastAsia="en-US" w:bidi="ar-SA"/>
-        </w:rPr>
-        <w:t>trên</w:t>
-      </w:r>
-      <w:proofErr w:type="spellEnd"/>
-      <w:r>
-        <w:rPr>
-          <w:lang w:eastAsia="en-US" w:bidi="ar-SA"/>
-        </w:rPr>
-        <w:t xml:space="preserve"> </w:t>
-      </w:r>
-      <w:proofErr w:type="spellStart"/>
-      <w:r>
-        <w:rPr>
-          <w:lang w:eastAsia="en-US" w:bidi="ar-SA"/>
-        </w:rPr>
-        <w:t>máy</w:t>
-      </w:r>
-      <w:proofErr w:type="spellEnd"/>
-      <w:r>
-        <w:rPr>
-          <w:lang w:eastAsia="en-US" w:bidi="ar-SA"/>
-        </w:rPr>
-        <w:t xml:space="preserve"> </w:t>
-      </w:r>
-      <w:proofErr w:type="spellStart"/>
-      <w:r>
-        <w:rPr>
-          <w:lang w:eastAsia="en-US" w:bidi="ar-SA"/>
-        </w:rPr>
-        <w:t>tính</w:t>
-      </w:r>
-      <w:proofErr w:type="spellEnd"/>
-      <w:r>
-        <w:rPr>
-          <w:lang w:eastAsia="en-US" w:bidi="ar-SA"/>
-        </w:rPr>
-        <w:t>:</w:t>
-      </w:r>
-    </w:p>
-    <w:p>
-      <w:pPr>
-        <w:rPr>
-          <w:lang w:eastAsia="en-US" w:bidi="ar-SA"/>
-        </w:rPr>
-      </w:pPr>
       <w:r>
         <w:rPr>
           <w:noProof/>
         </w:rPr>
+        <w:lastRenderedPageBreak/>
         <w:drawing>
-          <wp:inline distT="0" distB="0" distL="0" distR="0" wp14:anchorId="126F772A" wp14:editId="5A2DC3BC">
-            <wp:extent cx="5575300" cy="2338705"/>
-            <wp:effectExtent l="0" t="0" r="6350" b="4445"/>
-            <wp:docPr id="4" name="Hình ảnh 4"/>
+          <wp:inline distT="0" distB="0" distL="0" distR="0" wp14:anchorId="14164FAD" wp14:editId="36FB6528">
+            <wp:extent cx="5391150" cy="4295775"/>
+            <wp:effectExtent l="0" t="0" r="0" b="9525"/>
+            <wp:docPr id="2" name="Hình ảnh 2"/>
             <wp:cNvGraphicFramePr>
               <a:graphicFrameLocks xmlns:a="http://schemas.openxmlformats.org/drawingml/2006/main" noChangeAspect="1"/>
             </wp:cNvGraphicFramePr>
@@ -21217,7 +21029,7 @@
                   <pic:spPr>
                     <a:xfrm>
                       <a:off x="0" y="0"/>
-                      <a:ext cx="5575300" cy="2338705"/>
+                      <a:ext cx="5391150" cy="4295775"/>
                     </a:xfrm>
                     <a:prstGeom prst="rect">
                       <a:avLst/>
@@ -21232,64 +21044,10 @@
     </w:p>
     <w:p>
       <w:pPr>
-        <w:pStyle w:val="u2"/>
         <w:rPr>
           <w:lang w:eastAsia="en-US" w:bidi="ar-SA"/>
         </w:rPr>
       </w:pPr>
-      <w:bookmarkStart w:id="24" w:name="_Toc25660401"/>
-      <w:proofErr w:type="spellStart"/>
-      <w:r>
-        <w:rPr>
-          <w:lang w:eastAsia="en-US" w:bidi="ar-SA"/>
-        </w:rPr>
-        <w:lastRenderedPageBreak/>
-        <w:t>Cơ</w:t>
-      </w:r>
-      <w:proofErr w:type="spellEnd"/>
-      <w:r>
-        <w:rPr>
-          <w:lang w:eastAsia="en-US" w:bidi="ar-SA"/>
-        </w:rPr>
-        <w:t xml:space="preserve"> </w:t>
-      </w:r>
-      <w:proofErr w:type="spellStart"/>
-      <w:r>
-        <w:rPr>
-          <w:lang w:eastAsia="en-US" w:bidi="ar-SA"/>
-        </w:rPr>
-        <w:t>sở</w:t>
-      </w:r>
-      <w:proofErr w:type="spellEnd"/>
-      <w:r>
-        <w:rPr>
-          <w:lang w:eastAsia="en-US" w:bidi="ar-SA"/>
-        </w:rPr>
-        <w:t xml:space="preserve"> </w:t>
-      </w:r>
-      <w:proofErr w:type="spellStart"/>
-      <w:r>
-        <w:rPr>
-          <w:lang w:eastAsia="en-US" w:bidi="ar-SA"/>
-        </w:rPr>
-        <w:t>dữ</w:t>
-      </w:r>
-      <w:proofErr w:type="spellEnd"/>
-      <w:r>
-        <w:rPr>
-          <w:lang w:eastAsia="en-US" w:bidi="ar-SA"/>
-        </w:rPr>
-        <w:t xml:space="preserve"> </w:t>
-      </w:r>
-      <w:proofErr w:type="spellStart"/>
-      <w:r>
-        <w:rPr>
-          <w:lang w:eastAsia="en-US" w:bidi="ar-SA"/>
-        </w:rPr>
-        <w:t>liệu</w:t>
-      </w:r>
-      <w:bookmarkEnd w:id="24"/>
-      <w:proofErr w:type="spellEnd"/>
     </w:p>
     <w:p>
       <w:pPr>
@@ -21297,15 +21055,127 @@
           <w:lang w:eastAsia="en-US" w:bidi="ar-SA"/>
         </w:rPr>
       </w:pPr>
+    </w:p>
+    <w:p>
+      <w:pPr>
+        <w:rPr>
+          <w:lang w:eastAsia="en-US" w:bidi="ar-SA"/>
+        </w:rPr>
+      </w:pPr>
+      <w:proofErr w:type="spellStart"/>
+      <w:r>
+        <w:rPr>
+          <w:lang w:eastAsia="en-US" w:bidi="ar-SA"/>
+        </w:rPr>
+        <w:t>Giao</w:t>
+      </w:r>
+      <w:proofErr w:type="spellEnd"/>
+      <w:r>
+        <w:rPr>
+          <w:lang w:eastAsia="en-US" w:bidi="ar-SA"/>
+        </w:rPr>
+        <w:t xml:space="preserve"> </w:t>
+      </w:r>
+      <w:proofErr w:type="spellStart"/>
+      <w:r>
+        <w:rPr>
+          <w:lang w:eastAsia="en-US" w:bidi="ar-SA"/>
+        </w:rPr>
+        <w:t>diện</w:t>
+      </w:r>
+      <w:proofErr w:type="spellEnd"/>
+      <w:r>
+        <w:rPr>
+          <w:lang w:eastAsia="en-US" w:bidi="ar-SA"/>
+        </w:rPr>
+        <w:t xml:space="preserve"> </w:t>
+      </w:r>
+      <w:proofErr w:type="spellStart"/>
+      <w:r>
+        <w:rPr>
+          <w:lang w:eastAsia="en-US" w:bidi="ar-SA"/>
+        </w:rPr>
+        <w:t>quản</w:t>
+      </w:r>
+      <w:proofErr w:type="spellEnd"/>
+      <w:r>
+        <w:rPr>
+          <w:lang w:eastAsia="en-US" w:bidi="ar-SA"/>
+        </w:rPr>
+        <w:t xml:space="preserve"> </w:t>
+      </w:r>
+      <w:proofErr w:type="spellStart"/>
+      <w:r>
+        <w:rPr>
+          <w:lang w:eastAsia="en-US" w:bidi="ar-SA"/>
+        </w:rPr>
+        <w:t>lý</w:t>
+      </w:r>
+      <w:proofErr w:type="spellEnd"/>
+      <w:r>
+        <w:rPr>
+          <w:lang w:eastAsia="en-US" w:bidi="ar-SA"/>
+        </w:rPr>
+        <w:t xml:space="preserve"> </w:t>
+      </w:r>
+      <w:proofErr w:type="spellStart"/>
+      <w:r>
+        <w:rPr>
+          <w:lang w:eastAsia="en-US" w:bidi="ar-SA"/>
+        </w:rPr>
+        <w:t>trên</w:t>
+      </w:r>
+      <w:proofErr w:type="spellEnd"/>
+      <w:r>
+        <w:rPr>
+          <w:lang w:eastAsia="en-US" w:bidi="ar-SA"/>
+        </w:rPr>
+        <w:t xml:space="preserve"> </w:t>
+      </w:r>
+      <w:proofErr w:type="spellStart"/>
+      <w:r>
+        <w:rPr>
+          <w:lang w:eastAsia="en-US" w:bidi="ar-SA"/>
+        </w:rPr>
+        <w:t>máy</w:t>
+      </w:r>
+      <w:proofErr w:type="spellEnd"/>
+      <w:r>
+        <w:rPr>
+          <w:lang w:eastAsia="en-US" w:bidi="ar-SA"/>
+        </w:rPr>
+        <w:t xml:space="preserve"> </w:t>
+      </w:r>
+      <w:proofErr w:type="spellStart"/>
+      <w:r>
+        <w:rPr>
+          <w:lang w:eastAsia="en-US" w:bidi="ar-SA"/>
+        </w:rPr>
+        <w:t>tính</w:t>
+      </w:r>
+      <w:proofErr w:type="spellEnd"/>
+      <w:r>
+        <w:rPr>
+          <w:lang w:eastAsia="en-US" w:bidi="ar-SA"/>
+        </w:rPr>
+        <w:t>:</w:t>
+      </w:r>
+    </w:p>
+    <w:p>
+      <w:pPr>
+        <w:rPr>
+          <w:lang w:eastAsia="en-US" w:bidi="ar-SA"/>
+        </w:rPr>
+      </w:pPr>
       <w:r>
         <w:rPr>
           <w:noProof/>
         </w:rPr>
         <w:drawing>
-          <wp:inline distT="0" distB="0" distL="0" distR="0" wp14:anchorId="3388DB79" wp14:editId="24586DBA">
-            <wp:extent cx="4943475" cy="4933950"/>
-            <wp:effectExtent l="0" t="0" r="9525" b="0"/>
-            <wp:docPr id="7" name="Hình ảnh 7"/>
+          <wp:inline distT="0" distB="0" distL="0" distR="0" wp14:anchorId="126F772A" wp14:editId="5A2DC3BC">
+            <wp:extent cx="5575300" cy="2338705"/>
+            <wp:effectExtent l="0" t="0" r="6350" b="4445"/>
+            <wp:docPr id="4" name="Hình ảnh 4"/>
             <wp:cNvGraphicFramePr>
               <a:graphicFrameLocks xmlns:a="http://schemas.openxmlformats.org/drawingml/2006/main" noChangeAspect="1"/>
             </wp:cNvGraphicFramePr>
@@ -21325,7 +21195,7 @@
                   <pic:spPr>
                     <a:xfrm>
                       <a:off x="0" y="0"/>
-                      <a:ext cx="4943475" cy="4933950"/>
+                      <a:ext cx="5575300" cy="2338705"/>
                     </a:xfrm>
                     <a:prstGeom prst="rect">
                       <a:avLst/>
@@ -21345,15 +21215,58 @@
           <w:lang w:eastAsia="en-US" w:bidi="ar-SA"/>
         </w:rPr>
       </w:pPr>
-      <w:bookmarkStart w:id="25" w:name="_Toc25660402"/>
+      <w:bookmarkStart w:id="24" w:name="_Toc25660401"/>
       <w:proofErr w:type="spellStart"/>
       <w:r>
         <w:rPr>
           <w:lang w:eastAsia="en-US" w:bidi="ar-SA"/>
         </w:rPr>
-        <w:t>Mạng</w:t>
-      </w:r>
-      <w:bookmarkEnd w:id="25"/>
+        <w:lastRenderedPageBreak/>
+        <w:t>Cơ</w:t>
+      </w:r>
+      <w:proofErr w:type="spellEnd"/>
+      <w:r>
+        <w:rPr>
+          <w:lang w:eastAsia="en-US" w:bidi="ar-SA"/>
+        </w:rPr>
+        <w:t xml:space="preserve"> </w:t>
+      </w:r>
+      <w:proofErr w:type="spellStart"/>
+      <w:r>
+        <w:rPr>
+          <w:lang w:eastAsia="en-US" w:bidi="ar-SA"/>
+        </w:rPr>
+        <w:t>sở</w:t>
+      </w:r>
+      <w:proofErr w:type="spellEnd"/>
+      <w:r>
+        <w:rPr>
+          <w:lang w:eastAsia="en-US" w:bidi="ar-SA"/>
+        </w:rPr>
+        <w:t xml:space="preserve"> </w:t>
+      </w:r>
+      <w:proofErr w:type="spellStart"/>
+      <w:r>
+        <w:rPr>
+          <w:lang w:eastAsia="en-US" w:bidi="ar-SA"/>
+        </w:rPr>
+        <w:t>dữ</w:t>
+      </w:r>
+      <w:proofErr w:type="spellEnd"/>
+      <w:r>
+        <w:rPr>
+          <w:lang w:eastAsia="en-US" w:bidi="ar-SA"/>
+        </w:rPr>
+        <w:t xml:space="preserve"> </w:t>
+      </w:r>
+      <w:proofErr w:type="spellStart"/>
+      <w:r>
+        <w:rPr>
+          <w:lang w:eastAsia="en-US" w:bidi="ar-SA"/>
+        </w:rPr>
+        <w:t>liệu</w:t>
+      </w:r>
+      <w:bookmarkEnd w:id="24"/>
       <w:proofErr w:type="spellEnd"/>
     </w:p>
     <w:p>
@@ -21367,10 +21280,10 @@
           <w:noProof/>
         </w:rPr>
         <w:drawing>
-          <wp:inline distT="0" distB="0" distL="0" distR="0" wp14:anchorId="1C70DF4D" wp14:editId="7E843290">
-            <wp:extent cx="5575300" cy="2073910"/>
-            <wp:effectExtent l="0" t="0" r="6350" b="2540"/>
-            <wp:docPr id="9" name="Hình ảnh 9"/>
+          <wp:inline distT="0" distB="0" distL="0" distR="0" wp14:anchorId="3388DB79" wp14:editId="24586DBA">
+            <wp:extent cx="4943475" cy="4933950"/>
+            <wp:effectExtent l="0" t="0" r="9525" b="0"/>
+            <wp:docPr id="7" name="Hình ảnh 7"/>
             <wp:cNvGraphicFramePr>
               <a:graphicFrameLocks xmlns:a="http://schemas.openxmlformats.org/drawingml/2006/main" noChangeAspect="1"/>
             </wp:cNvGraphicFramePr>
@@ -21390,6 +21303,71 @@
                   <pic:spPr>
                     <a:xfrm>
                       <a:off x="0" y="0"/>
+                      <a:ext cx="4943475" cy="4933950"/>
+                    </a:xfrm>
+                    <a:prstGeom prst="rect">
+                      <a:avLst/>
+                    </a:prstGeom>
+                  </pic:spPr>
+                </pic:pic>
+              </a:graphicData>
+            </a:graphic>
+          </wp:inline>
+        </w:drawing>
+      </w:r>
+    </w:p>
+    <w:p>
+      <w:pPr>
+        <w:pStyle w:val="u2"/>
+        <w:rPr>
+          <w:lang w:eastAsia="en-US" w:bidi="ar-SA"/>
+        </w:rPr>
+      </w:pPr>
+      <w:bookmarkStart w:id="25" w:name="_Toc25660402"/>
+      <w:proofErr w:type="spellStart"/>
+      <w:r>
+        <w:rPr>
+          <w:lang w:eastAsia="en-US" w:bidi="ar-SA"/>
+        </w:rPr>
+        <w:t>Mạng</w:t>
+      </w:r>
+      <w:bookmarkEnd w:id="25"/>
+      <w:proofErr w:type="spellEnd"/>
+    </w:p>
+    <w:p>
+      <w:pPr>
+        <w:rPr>
+          <w:lang w:eastAsia="en-US" w:bidi="ar-SA"/>
+        </w:rPr>
+      </w:pPr>
+      <w:r>
+        <w:rPr>
+          <w:noProof/>
+        </w:rPr>
+        <w:drawing>
+          <wp:inline distT="0" distB="0" distL="0" distR="0" wp14:anchorId="1C70DF4D" wp14:editId="7E843290">
+            <wp:extent cx="5575300" cy="2073910"/>
+            <wp:effectExtent l="0" t="0" r="6350" b="2540"/>
+            <wp:docPr id="9" name="Hình ảnh 9"/>
+            <wp:cNvGraphicFramePr>
+              <a:graphicFrameLocks xmlns:a="http://schemas.openxmlformats.org/drawingml/2006/main" noChangeAspect="1"/>
+            </wp:cNvGraphicFramePr>
+            <a:graphic xmlns:a="http://schemas.openxmlformats.org/drawingml/2006/main">
+              <a:graphicData uri="http://schemas.openxmlformats.org/drawingml/2006/picture">
+                <pic:pic xmlns:pic="http://schemas.openxmlformats.org/drawingml/2006/picture">
+                  <pic:nvPicPr>
+                    <pic:cNvPr id="1" name=""/>
+                    <pic:cNvPicPr/>
+                  </pic:nvPicPr>
+                  <pic:blipFill>
+                    <a:blip r:embed="rId24"/>
+                    <a:stretch>
+                      <a:fillRect/>
+                    </a:stretch>
+                  </pic:blipFill>
+                  <pic:spPr>
+                    <a:xfrm>
+                      <a:off x="0" y="0"/>
                       <a:ext cx="5575300" cy="2073910"/>
                     </a:xfrm>
                     <a:prstGeom prst="rect">
@@ -23434,12 +23412,12 @@
     <w:p/>
     <w:p/>
     <w:sectPr>
-      <w:headerReference w:type="even" r:id="rId24"/>
-      <w:headerReference w:type="default" r:id="rId25"/>
-      <w:footerReference w:type="even" r:id="rId26"/>
-      <w:footerReference w:type="default" r:id="rId27"/>
-      <w:headerReference w:type="first" r:id="rId28"/>
-      <w:footerReference w:type="first" r:id="rId29"/>
+      <w:headerReference w:type="even" r:id="rId25"/>
+      <w:headerReference w:type="default" r:id="rId26"/>
+      <w:footerReference w:type="even" r:id="rId27"/>
+      <w:footerReference w:type="default" r:id="rId28"/>
+      <w:headerReference w:type="first" r:id="rId29"/>
+      <w:footerReference w:type="first" r:id="rId30"/>
       <w:footnotePr>
         <w:pos w:val="beneathText"/>
       </w:footnotePr>
@@ -29792,7 +29770,7 @@
 </file>
 
 <file path=customXml/itemProps1.xml><?xml version="1.0" encoding="utf-8"?>
-<ds:datastoreItem xmlns:ds="http://schemas.openxmlformats.org/officeDocument/2006/customXml" ds:itemID="{648B5A3F-6581-4E40-B9C5-D3C8ECE7E465}">
+<ds:datastoreItem xmlns:ds="http://schemas.openxmlformats.org/officeDocument/2006/customXml" ds:itemID="{88B003E8-DA2D-4FFB-AA4E-59B5AD873F14}">
   <ds:schemaRefs>
     <ds:schemaRef ds:uri="http://schemas.openxmlformats.org/officeDocument/2006/bibliography"/>
   </ds:schemaRefs>

--- a/docs/QuanTriDuAn-Nhom10.docx
+++ b/docs/QuanTriDuAn-Nhom10.docx
@@ -4390,8 +4390,6 @@
       <w:r>
         <w:t>:</w:t>
       </w:r>
-      <w:bookmarkStart w:id="0" w:name="_GoBack"/>
-      <w:bookmarkEnd w:id="0"/>
     </w:p>
     <w:p>
       <w:pPr>
@@ -7127,14 +7125,30 @@
         </w:rPr>
         <w:t xml:space="preserve">  </w:t>
       </w:r>
-      <w:hyperlink r:id="rId11" w:history="1">
-        <w:r>
-          <w:rPr>
-            <w:rStyle w:val="Siuktni"/>
-          </w:rPr>
-          <w:t>https://tasks.office.com/</w:t>
-        </w:r>
-      </w:hyperlink>
+      <w:r>
+        <w:fldChar w:fldCharType="begin"/>
+      </w:r>
+      <w:r>
+        <w:rPr>
+          <w:lang w:val="fr-FR"/>
+        </w:rPr>
+        <w:instrText xml:space="preserve"> HYPERLINK "https://tasks.office.com/" </w:instrText>
+      </w:r>
+      <w:r>
+        <w:fldChar w:fldCharType="separate"/>
+      </w:r>
+      <w:r>
+        <w:rPr>
+          <w:rStyle w:val="Siuktni"/>
+        </w:rPr>
+        <w:t>https://tasks.office.com/</w:t>
+      </w:r>
+      <w:r>
+        <w:rPr>
+          <w:rStyle w:val="Siuktni"/>
+        </w:rPr>
+        <w:fldChar w:fldCharType="end"/>
+      </w:r>
     </w:p>
     <w:p>
       <w:pPr>
@@ -7690,7 +7704,7 @@
       <w:r>
         <w:t xml:space="preserve"> </w:t>
       </w:r>
-      <w:hyperlink r:id="rId12" w:history="1">
+      <w:hyperlink r:id="rId11" w:history="1">
         <w:r>
           <w:rPr>
             <w:rStyle w:val="Siuktni"/>
@@ -7893,7 +7907,7 @@
                     <pic:cNvPicPr/>
                   </pic:nvPicPr>
                   <pic:blipFill>
-                    <a:blip r:embed="rId13" cstate="print">
+                    <a:blip r:embed="rId12" cstate="print">
                       <a:extLst>
                         <a:ext uri="{28A0092B-C50C-407E-A947-70E740481C1C}">
                           <a14:useLocalDpi xmlns:a14="http://schemas.microsoft.com/office/drawing/2010/main" val="0"/>
@@ -8280,7 +8294,7 @@
               </wp:inline>
             </w:drawing>
           </mc:Choice>
-          <mc:Fallback xmlns:a14="http://schemas.microsoft.com/office/drawing/2010/main" xmlns:pic="http://schemas.openxmlformats.org/drawingml/2006/picture" xmlns:a="http://schemas.openxmlformats.org/drawingml/2006/main" xmlns:w16="http://schemas.microsoft.com/office/word/2018/wordml" xmlns:w16cex="http://schemas.microsoft.com/office/word/2018/wordml/cex">
+          <mc:Fallback xmlns:w16cex="http://schemas.microsoft.com/office/word/2018/wordml/cex" xmlns:w16="http://schemas.microsoft.com/office/word/2018/wordml" xmlns:a="http://schemas.openxmlformats.org/drawingml/2006/main" xmlns:pic="http://schemas.openxmlformats.org/drawingml/2006/picture" xmlns:a14="http://schemas.microsoft.com/office/drawing/2010/main">
             <w:pict w14:anchorId="5CEC36E4">
               <v:group id="Canvas 5" style="width:210.35pt;height:92.05pt;mso-position-horizontal-relative:char;mso-position-vertical-relative:line" coordsize="26714,11684" o:spid="_x0000_s1026" editas="canvas" w14:anchorId="456B0A6C" o:gfxdata="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">
                 <v:shapetype id="_x0000_t75" coordsize="21600,21600" filled="f" stroked="f" o:spt="75" o:preferrelative="t" path="m@4@5l@4@11@9@11@9@5xe">
@@ -9799,9 +9813,9 @@
       <w:pPr>
         <w:pStyle w:val="Mucluc3"/>
         <w:sectPr>
-          <w:headerReference w:type="default" r:id="rId14"/>
-          <w:footerReference w:type="default" r:id="rId15"/>
-          <w:footerReference w:type="first" r:id="rId16"/>
+          <w:headerReference w:type="default" r:id="rId13"/>
+          <w:footerReference w:type="default" r:id="rId14"/>
+          <w:footerReference w:type="first" r:id="rId15"/>
           <w:footnotePr>
             <w:pos w:val="beneathText"/>
           </w:footnotePr>
@@ -9818,7 +9832,7 @@
       <w:pPr>
         <w:pStyle w:val="u1"/>
       </w:pPr>
-      <w:bookmarkStart w:id="1" w:name="_Toc25660378"/>
+      <w:bookmarkStart w:id="0" w:name="_Toc25660378"/>
       <w:proofErr w:type="spellStart"/>
       <w:r>
         <w:lastRenderedPageBreak/>
@@ -9848,14 +9862,14 @@
       <w:r>
         <w:t>án</w:t>
       </w:r>
-      <w:bookmarkEnd w:id="1"/>
+      <w:bookmarkEnd w:id="0"/>
       <w:proofErr w:type="spellEnd"/>
     </w:p>
     <w:p>
       <w:pPr>
         <w:pStyle w:val="u2"/>
       </w:pPr>
-      <w:bookmarkStart w:id="2" w:name="_Toc25660379"/>
+      <w:bookmarkStart w:id="1" w:name="_Toc25660379"/>
       <w:proofErr w:type="spellStart"/>
       <w:r>
         <w:t>Mô</w:t>
@@ -9884,7 +9898,7 @@
       <w:r>
         <w:t>án</w:t>
       </w:r>
-      <w:bookmarkEnd w:id="2"/>
+      <w:bookmarkEnd w:id="1"/>
       <w:proofErr w:type="spellEnd"/>
     </w:p>
     <w:p>
@@ -10001,15 +10015,15 @@
         <w:t xml:space="preserve"> </w:t>
       </w:r>
       <w:proofErr w:type="spellStart"/>
-      <w:proofErr w:type="gramStart"/>
       <w:r>
         <w:t>dùng</w:t>
       </w:r>
-      <w:proofErr w:type="spellEnd"/>
-      <w:r>
-        <w:t xml:space="preserve"> .</w:t>
-      </w:r>
-      <w:proofErr w:type="gramEnd"/>
+      <w:bookmarkStart w:id="2" w:name="_GoBack"/>
+      <w:bookmarkEnd w:id="2"/>
+      <w:proofErr w:type="spellEnd"/>
+      <w:r>
+        <w:t>.</w:t>
+      </w:r>
     </w:p>
     <w:p>
       <w:pPr>
@@ -10188,7 +10202,7 @@
         </w:rPr>
         <w:t xml:space="preserve">): </w:t>
       </w:r>
-      <w:hyperlink r:id="rId17" w:anchor="/plantaskboard?groupId=62576ce0-bebb-4392-91f5-6e911ba5edbf&amp;planId=yy06TH3t2ky0qQeVXaVX18kAHcbe" w:history="1">
+      <w:hyperlink r:id="rId16" w:anchor="/plantaskboard?groupId=62576ce0-bebb-4392-91f5-6e911ba5edbf&amp;planId=yy06TH3t2ky0qQeVXaVX18kAHcbe" w:history="1">
         <w:r>
           <w:rPr>
             <w:rStyle w:val="Siuktni"/>
@@ -10330,7 +10344,7 @@
         </w:rPr>
         <w:t xml:space="preserve"> </w:t>
       </w:r>
-      <w:hyperlink r:id="rId18" w:history="1">
+      <w:hyperlink r:id="rId17" w:history="1">
         <w:r>
           <w:rPr>
             <w:rStyle w:val="Siuktni"/>
@@ -19339,7 +19353,7 @@
                     </pic:cNvPicPr>
                   </pic:nvPicPr>
                   <pic:blipFill>
-                    <a:blip r:embed="rId19">
+                    <a:blip r:embed="rId18">
                       <a:extLst>
                         <a:ext uri="{28A0092B-C50C-407E-A947-70E740481C1C}">
                           <a14:useLocalDpi xmlns:a14="http://schemas.microsoft.com/office/drawing/2010/main" val="0"/>
@@ -20864,7 +20878,7 @@
                     <pic:cNvPicPr/>
                   </pic:nvPicPr>
                   <pic:blipFill>
-                    <a:blip r:embed="rId20"/>
+                    <a:blip r:embed="rId19"/>
                     <a:stretch>
                       <a:fillRect/>
                     </a:stretch>
@@ -21010,6 +21024,172 @@
             <wp:extent cx="5391150" cy="4295775"/>
             <wp:effectExtent l="0" t="0" r="0" b="9525"/>
             <wp:docPr id="2" name="Hình ảnh 2"/>
+            <wp:cNvGraphicFramePr>
+              <a:graphicFrameLocks xmlns:a="http://schemas.openxmlformats.org/drawingml/2006/main" noChangeAspect="1"/>
+            </wp:cNvGraphicFramePr>
+            <a:graphic xmlns:a="http://schemas.openxmlformats.org/drawingml/2006/main">
+              <a:graphicData uri="http://schemas.openxmlformats.org/drawingml/2006/picture">
+                <pic:pic xmlns:pic="http://schemas.openxmlformats.org/drawingml/2006/picture">
+                  <pic:nvPicPr>
+                    <pic:cNvPr id="1" name=""/>
+                    <pic:cNvPicPr/>
+                  </pic:nvPicPr>
+                  <pic:blipFill>
+                    <a:blip r:embed="rId20"/>
+                    <a:stretch>
+                      <a:fillRect/>
+                    </a:stretch>
+                  </pic:blipFill>
+                  <pic:spPr>
+                    <a:xfrm>
+                      <a:off x="0" y="0"/>
+                      <a:ext cx="5391150" cy="4295775"/>
+                    </a:xfrm>
+                    <a:prstGeom prst="rect">
+                      <a:avLst/>
+                    </a:prstGeom>
+                  </pic:spPr>
+                </pic:pic>
+              </a:graphicData>
+            </a:graphic>
+          </wp:inline>
+        </w:drawing>
+      </w:r>
+    </w:p>
+    <w:p>
+      <w:pPr>
+        <w:rPr>
+          <w:lang w:eastAsia="en-US" w:bidi="ar-SA"/>
+        </w:rPr>
+      </w:pPr>
+    </w:p>
+    <w:p>
+      <w:pPr>
+        <w:rPr>
+          <w:lang w:eastAsia="en-US" w:bidi="ar-SA"/>
+        </w:rPr>
+      </w:pPr>
+    </w:p>
+    <w:p>
+      <w:pPr>
+        <w:rPr>
+          <w:lang w:eastAsia="en-US" w:bidi="ar-SA"/>
+        </w:rPr>
+      </w:pPr>
+      <w:proofErr w:type="spellStart"/>
+      <w:r>
+        <w:rPr>
+          <w:lang w:eastAsia="en-US" w:bidi="ar-SA"/>
+        </w:rPr>
+        <w:t>Giao</w:t>
+      </w:r>
+      <w:proofErr w:type="spellEnd"/>
+      <w:r>
+        <w:rPr>
+          <w:lang w:eastAsia="en-US" w:bidi="ar-SA"/>
+        </w:rPr>
+        <w:t xml:space="preserve"> </w:t>
+      </w:r>
+      <w:proofErr w:type="spellStart"/>
+      <w:r>
+        <w:rPr>
+          <w:lang w:eastAsia="en-US" w:bidi="ar-SA"/>
+        </w:rPr>
+        <w:t>diện</w:t>
+      </w:r>
+      <w:proofErr w:type="spellEnd"/>
+      <w:r>
+        <w:rPr>
+          <w:lang w:eastAsia="en-US" w:bidi="ar-SA"/>
+        </w:rPr>
+        <w:t xml:space="preserve"> </w:t>
+      </w:r>
+      <w:proofErr w:type="spellStart"/>
+      <w:r>
+        <w:rPr>
+          <w:lang w:eastAsia="en-US" w:bidi="ar-SA"/>
+        </w:rPr>
+        <w:t>quản</w:t>
+      </w:r>
+      <w:proofErr w:type="spellEnd"/>
+      <w:r>
+        <w:rPr>
+          <w:lang w:eastAsia="en-US" w:bidi="ar-SA"/>
+        </w:rPr>
+        <w:t xml:space="preserve"> </w:t>
+      </w:r>
+      <w:proofErr w:type="spellStart"/>
+      <w:r>
+        <w:rPr>
+          <w:lang w:eastAsia="en-US" w:bidi="ar-SA"/>
+        </w:rPr>
+        <w:t>lý</w:t>
+      </w:r>
+      <w:proofErr w:type="spellEnd"/>
+      <w:r>
+        <w:rPr>
+          <w:lang w:eastAsia="en-US" w:bidi="ar-SA"/>
+        </w:rPr>
+        <w:t xml:space="preserve"> </w:t>
+      </w:r>
+      <w:proofErr w:type="spellStart"/>
+      <w:r>
+        <w:rPr>
+          <w:lang w:eastAsia="en-US" w:bidi="ar-SA"/>
+        </w:rPr>
+        <w:t>trên</w:t>
+      </w:r>
+      <w:proofErr w:type="spellEnd"/>
+      <w:r>
+        <w:rPr>
+          <w:lang w:eastAsia="en-US" w:bidi="ar-SA"/>
+        </w:rPr>
+        <w:t xml:space="preserve"> </w:t>
+      </w:r>
+      <w:proofErr w:type="spellStart"/>
+      <w:r>
+        <w:rPr>
+          <w:lang w:eastAsia="en-US" w:bidi="ar-SA"/>
+        </w:rPr>
+        <w:t>máy</w:t>
+      </w:r>
+      <w:proofErr w:type="spellEnd"/>
+      <w:r>
+        <w:rPr>
+          <w:lang w:eastAsia="en-US" w:bidi="ar-SA"/>
+        </w:rPr>
+        <w:t xml:space="preserve"> </w:t>
+      </w:r>
+      <w:proofErr w:type="spellStart"/>
+      <w:r>
+        <w:rPr>
+          <w:lang w:eastAsia="en-US" w:bidi="ar-SA"/>
+        </w:rPr>
+        <w:t>tính</w:t>
+      </w:r>
+      <w:proofErr w:type="spellEnd"/>
+      <w:r>
+        <w:rPr>
+          <w:lang w:eastAsia="en-US" w:bidi="ar-SA"/>
+        </w:rPr>
+        <w:t>:</w:t>
+      </w:r>
+    </w:p>
+    <w:p>
+      <w:pPr>
+        <w:rPr>
+          <w:lang w:eastAsia="en-US" w:bidi="ar-SA"/>
+        </w:rPr>
+      </w:pPr>
+      <w:r>
+        <w:rPr>
+          <w:noProof/>
+        </w:rPr>
+        <w:drawing>
+          <wp:inline distT="0" distB="0" distL="0" distR="0" wp14:anchorId="126F772A" wp14:editId="5A2DC3BC">
+            <wp:extent cx="5575300" cy="2338705"/>
+            <wp:effectExtent l="0" t="0" r="6350" b="4445"/>
+            <wp:docPr id="4" name="Hình ảnh 4"/>
             <wp:cNvGraphicFramePr>
               <a:graphicFrameLocks xmlns:a="http://schemas.openxmlformats.org/drawingml/2006/main" noChangeAspect="1"/>
             </wp:cNvGraphicFramePr>
@@ -21029,7 +21209,7 @@
                   <pic:spPr>
                     <a:xfrm>
                       <a:off x="0" y="0"/>
-                      <a:ext cx="5391150" cy="4295775"/>
+                      <a:ext cx="5575300" cy="2338705"/>
                     </a:xfrm>
                     <a:prstGeom prst="rect">
                       <a:avLst/>
@@ -21044,10 +21224,64 @@
     </w:p>
     <w:p>
       <w:pPr>
+        <w:pStyle w:val="u2"/>
         <w:rPr>
           <w:lang w:eastAsia="en-US" w:bidi="ar-SA"/>
         </w:rPr>
       </w:pPr>
+      <w:bookmarkStart w:id="24" w:name="_Toc25660401"/>
+      <w:proofErr w:type="spellStart"/>
+      <w:r>
+        <w:rPr>
+          <w:lang w:eastAsia="en-US" w:bidi="ar-SA"/>
+        </w:rPr>
+        <w:lastRenderedPageBreak/>
+        <w:t>Cơ</w:t>
+      </w:r>
+      <w:proofErr w:type="spellEnd"/>
+      <w:r>
+        <w:rPr>
+          <w:lang w:eastAsia="en-US" w:bidi="ar-SA"/>
+        </w:rPr>
+        <w:t xml:space="preserve"> </w:t>
+      </w:r>
+      <w:proofErr w:type="spellStart"/>
+      <w:r>
+        <w:rPr>
+          <w:lang w:eastAsia="en-US" w:bidi="ar-SA"/>
+        </w:rPr>
+        <w:t>sở</w:t>
+      </w:r>
+      <w:proofErr w:type="spellEnd"/>
+      <w:r>
+        <w:rPr>
+          <w:lang w:eastAsia="en-US" w:bidi="ar-SA"/>
+        </w:rPr>
+        <w:t xml:space="preserve"> </w:t>
+      </w:r>
+      <w:proofErr w:type="spellStart"/>
+      <w:r>
+        <w:rPr>
+          <w:lang w:eastAsia="en-US" w:bidi="ar-SA"/>
+        </w:rPr>
+        <w:t>dữ</w:t>
+      </w:r>
+      <w:proofErr w:type="spellEnd"/>
+      <w:r>
+        <w:rPr>
+          <w:lang w:eastAsia="en-US" w:bidi="ar-SA"/>
+        </w:rPr>
+        <w:t xml:space="preserve"> </w:t>
+      </w:r>
+      <w:proofErr w:type="spellStart"/>
+      <w:r>
+        <w:rPr>
+          <w:lang w:eastAsia="en-US" w:bidi="ar-SA"/>
+        </w:rPr>
+        <w:t>liệu</w:t>
+      </w:r>
+      <w:bookmarkEnd w:id="24"/>
+      <w:proofErr w:type="spellEnd"/>
     </w:p>
     <w:p>
       <w:pPr>
@@ -21055,127 +21289,15 @@
           <w:lang w:eastAsia="en-US" w:bidi="ar-SA"/>
         </w:rPr>
       </w:pPr>
-    </w:p>
-    <w:p>
-      <w:pPr>
-        <w:rPr>
-          <w:lang w:eastAsia="en-US" w:bidi="ar-SA"/>
-        </w:rPr>
-      </w:pPr>
-      <w:proofErr w:type="spellStart"/>
-      <w:r>
-        <w:rPr>
-          <w:lang w:eastAsia="en-US" w:bidi="ar-SA"/>
-        </w:rPr>
-        <w:t>Giao</w:t>
-      </w:r>
-      <w:proofErr w:type="spellEnd"/>
-      <w:r>
-        <w:rPr>
-          <w:lang w:eastAsia="en-US" w:bidi="ar-SA"/>
-        </w:rPr>
-        <w:t xml:space="preserve"> </w:t>
-      </w:r>
-      <w:proofErr w:type="spellStart"/>
-      <w:r>
-        <w:rPr>
-          <w:lang w:eastAsia="en-US" w:bidi="ar-SA"/>
-        </w:rPr>
-        <w:t>diện</w:t>
-      </w:r>
-      <w:proofErr w:type="spellEnd"/>
-      <w:r>
-        <w:rPr>
-          <w:lang w:eastAsia="en-US" w:bidi="ar-SA"/>
-        </w:rPr>
-        <w:t xml:space="preserve"> </w:t>
-      </w:r>
-      <w:proofErr w:type="spellStart"/>
-      <w:r>
-        <w:rPr>
-          <w:lang w:eastAsia="en-US" w:bidi="ar-SA"/>
-        </w:rPr>
-        <w:t>quản</w:t>
-      </w:r>
-      <w:proofErr w:type="spellEnd"/>
-      <w:r>
-        <w:rPr>
-          <w:lang w:eastAsia="en-US" w:bidi="ar-SA"/>
-        </w:rPr>
-        <w:t xml:space="preserve"> </w:t>
-      </w:r>
-      <w:proofErr w:type="spellStart"/>
-      <w:r>
-        <w:rPr>
-          <w:lang w:eastAsia="en-US" w:bidi="ar-SA"/>
-        </w:rPr>
-        <w:t>lý</w:t>
-      </w:r>
-      <w:proofErr w:type="spellEnd"/>
-      <w:r>
-        <w:rPr>
-          <w:lang w:eastAsia="en-US" w:bidi="ar-SA"/>
-        </w:rPr>
-        <w:t xml:space="preserve"> </w:t>
-      </w:r>
-      <w:proofErr w:type="spellStart"/>
-      <w:r>
-        <w:rPr>
-          <w:lang w:eastAsia="en-US" w:bidi="ar-SA"/>
-        </w:rPr>
-        <w:t>trên</w:t>
-      </w:r>
-      <w:proofErr w:type="spellEnd"/>
-      <w:r>
-        <w:rPr>
-          <w:lang w:eastAsia="en-US" w:bidi="ar-SA"/>
-        </w:rPr>
-        <w:t xml:space="preserve"> </w:t>
-      </w:r>
-      <w:proofErr w:type="spellStart"/>
-      <w:r>
-        <w:rPr>
-          <w:lang w:eastAsia="en-US" w:bidi="ar-SA"/>
-        </w:rPr>
-        <w:t>máy</w:t>
-      </w:r>
-      <w:proofErr w:type="spellEnd"/>
-      <w:r>
-        <w:rPr>
-          <w:lang w:eastAsia="en-US" w:bidi="ar-SA"/>
-        </w:rPr>
-        <w:t xml:space="preserve"> </w:t>
-      </w:r>
-      <w:proofErr w:type="spellStart"/>
-      <w:r>
-        <w:rPr>
-          <w:lang w:eastAsia="en-US" w:bidi="ar-SA"/>
-        </w:rPr>
-        <w:t>tính</w:t>
-      </w:r>
-      <w:proofErr w:type="spellEnd"/>
-      <w:r>
-        <w:rPr>
-          <w:lang w:eastAsia="en-US" w:bidi="ar-SA"/>
-        </w:rPr>
-        <w:t>:</w:t>
-      </w:r>
-    </w:p>
-    <w:p>
-      <w:pPr>
-        <w:rPr>
-          <w:lang w:eastAsia="en-US" w:bidi="ar-SA"/>
-        </w:rPr>
-      </w:pPr>
       <w:r>
         <w:rPr>
           <w:noProof/>
         </w:rPr>
         <w:drawing>
-          <wp:inline distT="0" distB="0" distL="0" distR="0" wp14:anchorId="126F772A" wp14:editId="5A2DC3BC">
-            <wp:extent cx="5575300" cy="2338705"/>
-            <wp:effectExtent l="0" t="0" r="6350" b="4445"/>
-            <wp:docPr id="4" name="Hình ảnh 4"/>
+          <wp:inline distT="0" distB="0" distL="0" distR="0" wp14:anchorId="3388DB79" wp14:editId="24586DBA">
+            <wp:extent cx="4943475" cy="4933950"/>
+            <wp:effectExtent l="0" t="0" r="9525" b="0"/>
+            <wp:docPr id="7" name="Hình ảnh 7"/>
             <wp:cNvGraphicFramePr>
               <a:graphicFrameLocks xmlns:a="http://schemas.openxmlformats.org/drawingml/2006/main" noChangeAspect="1"/>
             </wp:cNvGraphicFramePr>
@@ -21195,7 +21317,7 @@
                   <pic:spPr>
                     <a:xfrm>
                       <a:off x="0" y="0"/>
-                      <a:ext cx="5575300" cy="2338705"/>
+                      <a:ext cx="4943475" cy="4933950"/>
                     </a:xfrm>
                     <a:prstGeom prst="rect">
                       <a:avLst/>
@@ -21215,58 +21337,15 @@
           <w:lang w:eastAsia="en-US" w:bidi="ar-SA"/>
         </w:rPr>
       </w:pPr>
-      <w:bookmarkStart w:id="24" w:name="_Toc25660401"/>
+      <w:bookmarkStart w:id="25" w:name="_Toc25660402"/>
       <w:proofErr w:type="spellStart"/>
       <w:r>
         <w:rPr>
           <w:lang w:eastAsia="en-US" w:bidi="ar-SA"/>
         </w:rPr>
-        <w:lastRenderedPageBreak/>
-        <w:t>Cơ</w:t>
-      </w:r>
-      <w:proofErr w:type="spellEnd"/>
-      <w:r>
-        <w:rPr>
-          <w:lang w:eastAsia="en-US" w:bidi="ar-SA"/>
-        </w:rPr>
-        <w:t xml:space="preserve"> </w:t>
-      </w:r>
-      <w:proofErr w:type="spellStart"/>
-      <w:r>
-        <w:rPr>
-          <w:lang w:eastAsia="en-US" w:bidi="ar-SA"/>
-        </w:rPr>
-        <w:t>sở</w:t>
-      </w:r>
-      <w:proofErr w:type="spellEnd"/>
-      <w:r>
-        <w:rPr>
-          <w:lang w:eastAsia="en-US" w:bidi="ar-SA"/>
-        </w:rPr>
-        <w:t xml:space="preserve"> </w:t>
-      </w:r>
-      <w:proofErr w:type="spellStart"/>
-      <w:r>
-        <w:rPr>
-          <w:lang w:eastAsia="en-US" w:bidi="ar-SA"/>
-        </w:rPr>
-        <w:t>dữ</w:t>
-      </w:r>
-      <w:proofErr w:type="spellEnd"/>
-      <w:r>
-        <w:rPr>
-          <w:lang w:eastAsia="en-US" w:bidi="ar-SA"/>
-        </w:rPr>
-        <w:t xml:space="preserve"> </w:t>
-      </w:r>
-      <w:proofErr w:type="spellStart"/>
-      <w:r>
-        <w:rPr>
-          <w:lang w:eastAsia="en-US" w:bidi="ar-SA"/>
-        </w:rPr>
-        <w:t>liệu</w:t>
-      </w:r>
-      <w:bookmarkEnd w:id="24"/>
+        <w:t>Mạng</w:t>
+      </w:r>
+      <w:bookmarkEnd w:id="25"/>
       <w:proofErr w:type="spellEnd"/>
     </w:p>
     <w:p>
@@ -21280,10 +21359,10 @@
           <w:noProof/>
         </w:rPr>
         <w:drawing>
-          <wp:inline distT="0" distB="0" distL="0" distR="0" wp14:anchorId="3388DB79" wp14:editId="24586DBA">
-            <wp:extent cx="4943475" cy="4933950"/>
-            <wp:effectExtent l="0" t="0" r="9525" b="0"/>
-            <wp:docPr id="7" name="Hình ảnh 7"/>
+          <wp:inline distT="0" distB="0" distL="0" distR="0" wp14:anchorId="1C70DF4D" wp14:editId="7E843290">
+            <wp:extent cx="5575300" cy="2073910"/>
+            <wp:effectExtent l="0" t="0" r="6350" b="2540"/>
+            <wp:docPr id="9" name="Hình ảnh 9"/>
             <wp:cNvGraphicFramePr>
               <a:graphicFrameLocks xmlns:a="http://schemas.openxmlformats.org/drawingml/2006/main" noChangeAspect="1"/>
             </wp:cNvGraphicFramePr>
@@ -21303,71 +21382,6 @@
                   <pic:spPr>
                     <a:xfrm>
                       <a:off x="0" y="0"/>
-                      <a:ext cx="4943475" cy="4933950"/>
-                    </a:xfrm>
-                    <a:prstGeom prst="rect">
-                      <a:avLst/>
-                    </a:prstGeom>
-                  </pic:spPr>
-                </pic:pic>
-              </a:graphicData>
-            </a:graphic>
-          </wp:inline>
-        </w:drawing>
-      </w:r>
-    </w:p>
-    <w:p>
-      <w:pPr>
-        <w:pStyle w:val="u2"/>
-        <w:rPr>
-          <w:lang w:eastAsia="en-US" w:bidi="ar-SA"/>
-        </w:rPr>
-      </w:pPr>
-      <w:bookmarkStart w:id="25" w:name="_Toc25660402"/>
-      <w:proofErr w:type="spellStart"/>
-      <w:r>
-        <w:rPr>
-          <w:lang w:eastAsia="en-US" w:bidi="ar-SA"/>
-        </w:rPr>
-        <w:t>Mạng</w:t>
-      </w:r>
-      <w:bookmarkEnd w:id="25"/>
-      <w:proofErr w:type="spellEnd"/>
-    </w:p>
-    <w:p>
-      <w:pPr>
-        <w:rPr>
-          <w:lang w:eastAsia="en-US" w:bidi="ar-SA"/>
-        </w:rPr>
-      </w:pPr>
-      <w:r>
-        <w:rPr>
-          <w:noProof/>
-        </w:rPr>
-        <w:drawing>
-          <wp:inline distT="0" distB="0" distL="0" distR="0" wp14:anchorId="1C70DF4D" wp14:editId="7E843290">
-            <wp:extent cx="5575300" cy="2073910"/>
-            <wp:effectExtent l="0" t="0" r="6350" b="2540"/>
-            <wp:docPr id="9" name="Hình ảnh 9"/>
-            <wp:cNvGraphicFramePr>
-              <a:graphicFrameLocks xmlns:a="http://schemas.openxmlformats.org/drawingml/2006/main" noChangeAspect="1"/>
-            </wp:cNvGraphicFramePr>
-            <a:graphic xmlns:a="http://schemas.openxmlformats.org/drawingml/2006/main">
-              <a:graphicData uri="http://schemas.openxmlformats.org/drawingml/2006/picture">
-                <pic:pic xmlns:pic="http://schemas.openxmlformats.org/drawingml/2006/picture">
-                  <pic:nvPicPr>
-                    <pic:cNvPr id="1" name=""/>
-                    <pic:cNvPicPr/>
-                  </pic:nvPicPr>
-                  <pic:blipFill>
-                    <a:blip r:embed="rId24"/>
-                    <a:stretch>
-                      <a:fillRect/>
-                    </a:stretch>
-                  </pic:blipFill>
-                  <pic:spPr>
-                    <a:xfrm>
-                      <a:off x="0" y="0"/>
                       <a:ext cx="5575300" cy="2073910"/>
                     </a:xfrm>
                     <a:prstGeom prst="rect">
@@ -23412,12 +23426,12 @@
     <w:p/>
     <w:p/>
     <w:sectPr>
-      <w:headerReference w:type="even" r:id="rId25"/>
-      <w:headerReference w:type="default" r:id="rId26"/>
-      <w:footerReference w:type="even" r:id="rId27"/>
-      <w:footerReference w:type="default" r:id="rId28"/>
-      <w:headerReference w:type="first" r:id="rId29"/>
-      <w:footerReference w:type="first" r:id="rId30"/>
+      <w:headerReference w:type="even" r:id="rId24"/>
+      <w:headerReference w:type="default" r:id="rId25"/>
+      <w:footerReference w:type="even" r:id="rId26"/>
+      <w:footerReference w:type="default" r:id="rId27"/>
+      <w:headerReference w:type="first" r:id="rId28"/>
+      <w:footerReference w:type="first" r:id="rId29"/>
       <w:footnotePr>
         <w:pos w:val="beneathText"/>
       </w:footnotePr>
@@ -29770,7 +29784,7 @@
 </file>
 
 <file path=customXml/itemProps1.xml><?xml version="1.0" encoding="utf-8"?>
-<ds:datastoreItem xmlns:ds="http://schemas.openxmlformats.org/officeDocument/2006/customXml" ds:itemID="{88B003E8-DA2D-4FFB-AA4E-59B5AD873F14}">
+<ds:datastoreItem xmlns:ds="http://schemas.openxmlformats.org/officeDocument/2006/customXml" ds:itemID="{A03DDBD3-3B0C-41A1-AF0E-83B526BC0A90}">
   <ds:schemaRefs>
     <ds:schemaRef ds:uri="http://schemas.openxmlformats.org/officeDocument/2006/bibliography"/>
   </ds:schemaRefs>

--- a/docs/QuanTriDuAn-Nhom10.docx
+++ b/docs/QuanTriDuAn-Nhom10.docx
@@ -7125,30 +7125,14 @@
         </w:rPr>
         <w:t xml:space="preserve">  </w:t>
       </w:r>
-      <w:r>
-        <w:fldChar w:fldCharType="begin"/>
-      </w:r>
-      <w:r>
-        <w:rPr>
-          <w:lang w:val="fr-FR"/>
-        </w:rPr>
-        <w:instrText xml:space="preserve"> HYPERLINK "https://tasks.office.com/" </w:instrText>
-      </w:r>
-      <w:r>
-        <w:fldChar w:fldCharType="separate"/>
-      </w:r>
-      <w:r>
-        <w:rPr>
-          <w:rStyle w:val="Siuktni"/>
-        </w:rPr>
-        <w:t>https://tasks.office.com/</w:t>
-      </w:r>
-      <w:r>
-        <w:rPr>
-          <w:rStyle w:val="Siuktni"/>
-        </w:rPr>
-        <w:fldChar w:fldCharType="end"/>
-      </w:r>
+      <w:hyperlink r:id="rId11" w:history="1">
+        <w:r>
+          <w:rPr>
+            <w:rStyle w:val="Siuktni"/>
+          </w:rPr>
+          <w:t>https://tasks.office.com/</w:t>
+        </w:r>
+      </w:hyperlink>
     </w:p>
     <w:p>
       <w:pPr>
@@ -7704,7 +7688,7 @@
       <w:r>
         <w:t xml:space="preserve"> </w:t>
       </w:r>
-      <w:hyperlink r:id="rId11" w:history="1">
+      <w:hyperlink r:id="rId12" w:history="1">
         <w:r>
           <w:rPr>
             <w:rStyle w:val="Siuktni"/>
@@ -7907,7 +7891,7 @@
                     <pic:cNvPicPr/>
                   </pic:nvPicPr>
                   <pic:blipFill>
-                    <a:blip r:embed="rId12" cstate="print">
+                    <a:blip r:embed="rId13" cstate="print">
                       <a:extLst>
                         <a:ext uri="{28A0092B-C50C-407E-A947-70E740481C1C}">
                           <a14:useLocalDpi xmlns:a14="http://schemas.microsoft.com/office/drawing/2010/main" val="0"/>
@@ -8294,7 +8278,7 @@
               </wp:inline>
             </w:drawing>
           </mc:Choice>
-          <mc:Fallback xmlns:w16cex="http://schemas.microsoft.com/office/word/2018/wordml/cex" xmlns:w16="http://schemas.microsoft.com/office/word/2018/wordml" xmlns:a="http://schemas.openxmlformats.org/drawingml/2006/main" xmlns:pic="http://schemas.openxmlformats.org/drawingml/2006/picture" xmlns:a14="http://schemas.microsoft.com/office/drawing/2010/main">
+          <mc:Fallback xmlns:a14="http://schemas.microsoft.com/office/drawing/2010/main" xmlns:pic="http://schemas.openxmlformats.org/drawingml/2006/picture" xmlns:a="http://schemas.openxmlformats.org/drawingml/2006/main" xmlns:w16="http://schemas.microsoft.com/office/word/2018/wordml" xmlns:w16cex="http://schemas.microsoft.com/office/word/2018/wordml/cex">
             <w:pict w14:anchorId="5CEC36E4">
               <v:group id="Canvas 5" style="width:210.35pt;height:92.05pt;mso-position-horizontal-relative:char;mso-position-vertical-relative:line" coordsize="26714,11684" o:spid="_x0000_s1026" editas="canvas" w14:anchorId="456B0A6C" o:gfxdata="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">
                 <v:shapetype id="_x0000_t75" coordsize="21600,21600" filled="f" stroked="f" o:spt="75" o:preferrelative="t" path="m@4@5l@4@11@9@11@9@5xe">
@@ -9813,9 +9797,9 @@
       <w:pPr>
         <w:pStyle w:val="Mucluc3"/>
         <w:sectPr>
-          <w:headerReference w:type="default" r:id="rId13"/>
-          <w:footerReference w:type="default" r:id="rId14"/>
-          <w:footerReference w:type="first" r:id="rId15"/>
+          <w:headerReference w:type="default" r:id="rId14"/>
+          <w:footerReference w:type="default" r:id="rId15"/>
+          <w:footerReference w:type="first" r:id="rId16"/>
           <w:footnotePr>
             <w:pos w:val="beneathText"/>
           </w:footnotePr>
@@ -10018,8 +10002,6 @@
       <w:r>
         <w:t>dùng</w:t>
       </w:r>
-      <w:bookmarkStart w:id="2" w:name="_GoBack"/>
-      <w:bookmarkEnd w:id="2"/>
       <w:proofErr w:type="spellEnd"/>
       <w:r>
         <w:t>.</w:t>
@@ -10029,7 +10011,7 @@
       <w:pPr>
         <w:pStyle w:val="u2"/>
       </w:pPr>
-      <w:bookmarkStart w:id="3" w:name="_Toc25660380"/>
+      <w:bookmarkStart w:id="2" w:name="_Toc25660380"/>
       <w:proofErr w:type="spellStart"/>
       <w:r>
         <w:t>Công</w:t>
@@ -10058,7 +10040,7 @@
       <w:r>
         <w:t>lý</w:t>
       </w:r>
-      <w:bookmarkEnd w:id="3"/>
+      <w:bookmarkEnd w:id="2"/>
       <w:proofErr w:type="spellEnd"/>
     </w:p>
     <w:p>
@@ -10202,7 +10184,7 @@
         </w:rPr>
         <w:t xml:space="preserve">): </w:t>
       </w:r>
-      <w:hyperlink r:id="rId16" w:anchor="/plantaskboard?groupId=62576ce0-bebb-4392-91f5-6e911ba5edbf&amp;planId=yy06TH3t2ky0qQeVXaVX18kAHcbe" w:history="1">
+      <w:hyperlink r:id="rId17" w:anchor="/plantaskboard?groupId=62576ce0-bebb-4392-91f5-6e911ba5edbf&amp;planId=yy06TH3t2ky0qQeVXaVX18kAHcbe" w:history="1">
         <w:r>
           <w:rPr>
             <w:rStyle w:val="Siuktni"/>
@@ -10344,7 +10326,7 @@
         </w:rPr>
         <w:t xml:space="preserve"> </w:t>
       </w:r>
-      <w:hyperlink r:id="rId17" w:history="1">
+      <w:hyperlink r:id="rId18" w:history="1">
         <w:r>
           <w:rPr>
             <w:rStyle w:val="Siuktni"/>
@@ -10358,7 +10340,7 @@
       <w:pPr>
         <w:pStyle w:val="u1"/>
       </w:pPr>
-      <w:bookmarkStart w:id="4" w:name="_Toc25660381"/>
+      <w:bookmarkStart w:id="3" w:name="_Toc25660381"/>
       <w:proofErr w:type="spellStart"/>
       <w:r>
         <w:t>Các</w:t>
@@ -10411,14 +10393,14 @@
       <w:r>
         <w:t>án</w:t>
       </w:r>
-      <w:bookmarkEnd w:id="4"/>
+      <w:bookmarkEnd w:id="3"/>
       <w:proofErr w:type="spellEnd"/>
     </w:p>
     <w:p>
       <w:pPr>
         <w:pStyle w:val="u2"/>
       </w:pPr>
-      <w:bookmarkStart w:id="5" w:name="_Toc25660382"/>
+      <w:bookmarkStart w:id="4" w:name="_Toc25660382"/>
       <w:proofErr w:type="spellStart"/>
       <w:r>
         <w:t>Thông</w:t>
@@ -10463,7 +10445,7 @@
       <w:r>
         <w:t>hàng</w:t>
       </w:r>
-      <w:bookmarkEnd w:id="5"/>
+      <w:bookmarkEnd w:id="4"/>
       <w:proofErr w:type="spellEnd"/>
     </w:p>
     <w:p>
@@ -10596,7 +10578,7 @@
       <w:pPr>
         <w:pStyle w:val="u2"/>
       </w:pPr>
-      <w:bookmarkStart w:id="6" w:name="_Toc25660383"/>
+      <w:bookmarkStart w:id="5" w:name="_Toc25660383"/>
       <w:proofErr w:type="spellStart"/>
       <w:r>
         <w:t>Thông</w:t>
@@ -10637,7 +10619,7 @@
       <w:r>
         <w:t xml:space="preserve"> ty</w:t>
       </w:r>
-      <w:bookmarkEnd w:id="6"/>
+      <w:bookmarkEnd w:id="5"/>
     </w:p>
     <w:p>
       <w:pPr>
@@ -10957,7 +10939,7 @@
       <w:pPr>
         <w:pStyle w:val="u2"/>
       </w:pPr>
-      <w:bookmarkStart w:id="7" w:name="_Toc25660384"/>
+      <w:bookmarkStart w:id="6" w:name="_Toc25660384"/>
       <w:proofErr w:type="spellStart"/>
       <w:r>
         <w:t>Phân</w:t>
@@ -11042,7 +11024,7 @@
       <w:r>
         <w:t>hàng</w:t>
       </w:r>
-      <w:bookmarkEnd w:id="7"/>
+      <w:bookmarkEnd w:id="6"/>
       <w:proofErr w:type="spellEnd"/>
     </w:p>
     <w:p>
@@ -11643,7 +11625,7 @@
       <w:pPr>
         <w:pStyle w:val="u1"/>
       </w:pPr>
-      <w:bookmarkStart w:id="8" w:name="_Toc25660385"/>
+      <w:bookmarkStart w:id="7" w:name="_Toc25660385"/>
       <w:proofErr w:type="spellStart"/>
       <w:r>
         <w:t>Khảo</w:t>
@@ -11672,14 +11654,14 @@
       <w:r>
         <w:t>án</w:t>
       </w:r>
-      <w:bookmarkEnd w:id="8"/>
+      <w:bookmarkEnd w:id="7"/>
       <w:proofErr w:type="spellEnd"/>
     </w:p>
     <w:p>
       <w:pPr>
         <w:pStyle w:val="u2"/>
       </w:pPr>
-      <w:bookmarkStart w:id="9" w:name="_Toc25660386"/>
+      <w:bookmarkStart w:id="8" w:name="_Toc25660386"/>
       <w:proofErr w:type="spellStart"/>
       <w:r>
         <w:t>Yêu</w:t>
@@ -11712,7 +11694,7 @@
       <w:r>
         <w:t xml:space="preserve"> </w:t>
       </w:r>
-      <w:bookmarkEnd w:id="9"/>
+      <w:bookmarkEnd w:id="8"/>
     </w:p>
     <w:p>
       <w:proofErr w:type="spellStart"/>
@@ -12571,7 +12553,7 @@
       <w:pPr>
         <w:pStyle w:val="u2"/>
       </w:pPr>
-      <w:bookmarkStart w:id="10" w:name="_Toc25660387"/>
+      <w:bookmarkStart w:id="9" w:name="_Toc25660387"/>
       <w:proofErr w:type="spellStart"/>
       <w:r>
         <w:t>Mô</w:t>
@@ -12636,7 +12618,7 @@
       <w:r>
         <w:t xml:space="preserve">  </w:t>
       </w:r>
-      <w:bookmarkEnd w:id="10"/>
+      <w:bookmarkEnd w:id="9"/>
     </w:p>
     <w:p>
       <w:proofErr w:type="spellStart"/>
@@ -13999,7 +13981,7 @@
       <w:pPr>
         <w:pStyle w:val="u2"/>
       </w:pPr>
-      <w:bookmarkStart w:id="11" w:name="_Toc25660388"/>
+      <w:bookmarkStart w:id="10" w:name="_Toc25660388"/>
       <w:proofErr w:type="spellStart"/>
       <w:r>
         <w:t>Mô</w:t>
@@ -14100,7 +14082,7 @@
       <w:r>
         <w:t>mới</w:t>
       </w:r>
-      <w:bookmarkEnd w:id="11"/>
+      <w:bookmarkEnd w:id="10"/>
       <w:proofErr w:type="spellEnd"/>
     </w:p>
     <w:p>
@@ -15862,7 +15844,7 @@
       <w:pPr>
         <w:pStyle w:val="u2"/>
       </w:pPr>
-      <w:bookmarkStart w:id="12" w:name="_Toc25660389"/>
+      <w:bookmarkStart w:id="11" w:name="_Toc25660389"/>
       <w:r>
         <w:t>Phạm vi</w:t>
       </w:r>
@@ -15881,7 +15863,7 @@
       <w:r>
         <w:t>án</w:t>
       </w:r>
-      <w:bookmarkEnd w:id="12"/>
+      <w:bookmarkEnd w:id="11"/>
       <w:proofErr w:type="spellEnd"/>
     </w:p>
     <w:p>
@@ -16157,7 +16139,7 @@
       <w:pPr>
         <w:pStyle w:val="u1"/>
       </w:pPr>
-      <w:bookmarkStart w:id="13" w:name="_Toc25660390"/>
+      <w:bookmarkStart w:id="12" w:name="_Toc25660390"/>
       <w:proofErr w:type="spellStart"/>
       <w:r>
         <w:t>Giao</w:t>
@@ -16198,7 +16180,7 @@
       <w:r>
         <w:t xml:space="preserve"> tin</w:t>
       </w:r>
-      <w:bookmarkEnd w:id="13"/>
+      <w:bookmarkEnd w:id="12"/>
     </w:p>
     <w:p>
       <w:pPr>
@@ -18304,7 +18286,7 @@
       <w:pPr>
         <w:pStyle w:val="u1"/>
       </w:pPr>
-      <w:bookmarkStart w:id="14" w:name="_Toc25660391"/>
+      <w:bookmarkStart w:id="13" w:name="_Toc25660391"/>
       <w:proofErr w:type="spellStart"/>
       <w:r>
         <w:lastRenderedPageBreak/>
@@ -18326,14 +18308,14 @@
       <w:r>
         <w:t>chung</w:t>
       </w:r>
-      <w:bookmarkEnd w:id="14"/>
+      <w:bookmarkEnd w:id="13"/>
       <w:proofErr w:type="spellEnd"/>
     </w:p>
     <w:p>
       <w:pPr>
         <w:pStyle w:val="u2"/>
       </w:pPr>
-      <w:bookmarkStart w:id="15" w:name="_Toc25660392"/>
+      <w:bookmarkStart w:id="14" w:name="_Toc25660392"/>
       <w:proofErr w:type="spellStart"/>
       <w:r>
         <w:t>Ước</w:t>
@@ -18362,7 +18344,7 @@
       <w:r>
         <w:t>năng</w:t>
       </w:r>
-      <w:bookmarkEnd w:id="15"/>
+      <w:bookmarkEnd w:id="14"/>
       <w:proofErr w:type="spellEnd"/>
     </w:p>
     <w:p>
@@ -19323,11 +19305,11 @@
       <w:pPr>
         <w:pStyle w:val="u2"/>
       </w:pPr>
-      <w:bookmarkStart w:id="16" w:name="_Toc25660393"/>
+      <w:bookmarkStart w:id="15" w:name="_Toc25660393"/>
       <w:r>
         <w:t>Work Breakdown Structure</w:t>
       </w:r>
-      <w:bookmarkEnd w:id="16"/>
+      <w:bookmarkEnd w:id="15"/>
     </w:p>
     <w:p>
       <w:r>
@@ -19353,7 +19335,7 @@
                     </pic:cNvPicPr>
                   </pic:nvPicPr>
                   <pic:blipFill>
-                    <a:blip r:embed="rId18">
+                    <a:blip r:embed="rId19">
                       <a:extLst>
                         <a:ext uri="{28A0092B-C50C-407E-A947-70E740481C1C}">
                           <a14:useLocalDpi xmlns:a14="http://schemas.microsoft.com/office/drawing/2010/main" val="0"/>
@@ -19389,7 +19371,7 @@
       <w:pPr>
         <w:pStyle w:val="u2"/>
       </w:pPr>
-      <w:bookmarkStart w:id="17" w:name="_Toc25660394"/>
+      <w:bookmarkStart w:id="16" w:name="_Toc25660394"/>
       <w:proofErr w:type="spellStart"/>
       <w:r>
         <w:t>Ước</w:t>
@@ -19418,7 +19400,7 @@
       <w:r>
         <w:t>gian</w:t>
       </w:r>
-      <w:bookmarkEnd w:id="17"/>
+      <w:bookmarkEnd w:id="16"/>
       <w:proofErr w:type="spellEnd"/>
     </w:p>
     <w:p>
@@ -19595,7 +19577,7 @@
       <w:pPr>
         <w:pStyle w:val="u2"/>
       </w:pPr>
-      <w:bookmarkStart w:id="18" w:name="_Toc25660395"/>
+      <w:bookmarkStart w:id="17" w:name="_Toc25660395"/>
       <w:proofErr w:type="spellStart"/>
       <w:r>
         <w:t>Ước</w:t>
@@ -19624,7 +19606,7 @@
       <w:r>
         <w:t>ro</w:t>
       </w:r>
-      <w:bookmarkEnd w:id="18"/>
+      <w:bookmarkEnd w:id="17"/>
       <w:proofErr w:type="spellEnd"/>
     </w:p>
     <w:p>
@@ -19927,7 +19909,7 @@
       <w:pPr>
         <w:pStyle w:val="u1"/>
       </w:pPr>
-      <w:bookmarkStart w:id="19" w:name="_Toc25660396"/>
+      <w:bookmarkStart w:id="18" w:name="_Toc25660396"/>
       <w:proofErr w:type="spellStart"/>
       <w:r>
         <w:lastRenderedPageBreak/>
@@ -19957,7 +19939,7 @@
       <w:r>
         <w:t>thành</w:t>
       </w:r>
-      <w:bookmarkEnd w:id="19"/>
+      <w:bookmarkEnd w:id="18"/>
       <w:proofErr w:type="spellEnd"/>
     </w:p>
     <w:p>
@@ -20329,7 +20311,7 @@
       <w:pPr>
         <w:pStyle w:val="u1"/>
       </w:pPr>
-      <w:bookmarkStart w:id="20" w:name="_Toc25660397"/>
+      <w:bookmarkStart w:id="19" w:name="_Toc25660397"/>
       <w:proofErr w:type="spellStart"/>
       <w:r>
         <w:t>Ước</w:t>
@@ -20358,7 +20340,7 @@
       <w:r>
         <w:t>lượng</w:t>
       </w:r>
-      <w:bookmarkEnd w:id="20"/>
+      <w:bookmarkEnd w:id="19"/>
       <w:proofErr w:type="spellEnd"/>
     </w:p>
     <w:p>
@@ -20701,7 +20683,7 @@
       <w:pPr>
         <w:pStyle w:val="u1"/>
       </w:pPr>
-      <w:bookmarkStart w:id="21" w:name="_Toc25660398"/>
+      <w:bookmarkStart w:id="20" w:name="_Toc25660398"/>
       <w:proofErr w:type="spellStart"/>
       <w:r>
         <w:t>Phân</w:t>
@@ -20734,7 +20716,7 @@
       <w:r>
         <w:t xml:space="preserve"> </w:t>
       </w:r>
-      <w:bookmarkEnd w:id="21"/>
+      <w:bookmarkEnd w:id="20"/>
     </w:p>
     <w:p>
       <w:pPr>
@@ -20743,7 +20725,7 @@
           <w:lang w:eastAsia="en-US" w:bidi="ar-SA"/>
         </w:rPr>
       </w:pPr>
-      <w:bookmarkStart w:id="22" w:name="_Toc25660399"/>
+      <w:bookmarkStart w:id="21" w:name="_Toc25660399"/>
       <w:proofErr w:type="spellStart"/>
       <w:r>
         <w:rPr>
@@ -20849,7 +20831,7 @@
         </w:rPr>
         <w:t>mềm</w:t>
       </w:r>
-      <w:bookmarkEnd w:id="22"/>
+      <w:bookmarkEnd w:id="21"/>
       <w:proofErr w:type="spellEnd"/>
     </w:p>
     <w:p>
@@ -20867,163 +20849,6 @@
             <wp:extent cx="5575300" cy="2457450"/>
             <wp:effectExtent l="0" t="0" r="6350" b="0"/>
             <wp:docPr id="10" name="Hình ảnh 10"/>
-            <wp:cNvGraphicFramePr>
-              <a:graphicFrameLocks xmlns:a="http://schemas.openxmlformats.org/drawingml/2006/main" noChangeAspect="1"/>
-            </wp:cNvGraphicFramePr>
-            <a:graphic xmlns:a="http://schemas.openxmlformats.org/drawingml/2006/main">
-              <a:graphicData uri="http://schemas.openxmlformats.org/drawingml/2006/picture">
-                <pic:pic xmlns:pic="http://schemas.openxmlformats.org/drawingml/2006/picture">
-                  <pic:nvPicPr>
-                    <pic:cNvPr id="1" name=""/>
-                    <pic:cNvPicPr/>
-                  </pic:nvPicPr>
-                  <pic:blipFill>
-                    <a:blip r:embed="rId19"/>
-                    <a:stretch>
-                      <a:fillRect/>
-                    </a:stretch>
-                  </pic:blipFill>
-                  <pic:spPr>
-                    <a:xfrm>
-                      <a:off x="0" y="0"/>
-                      <a:ext cx="5575300" cy="2457450"/>
-                    </a:xfrm>
-                    <a:prstGeom prst="rect">
-                      <a:avLst/>
-                    </a:prstGeom>
-                  </pic:spPr>
-                </pic:pic>
-              </a:graphicData>
-            </a:graphic>
-          </wp:inline>
-        </w:drawing>
-      </w:r>
-    </w:p>
-    <w:p>
-      <w:pPr>
-        <w:pStyle w:val="u2"/>
-        <w:rPr>
-          <w:lang w:eastAsia="en-US" w:bidi="ar-SA"/>
-        </w:rPr>
-      </w:pPr>
-      <w:bookmarkStart w:id="23" w:name="_Toc25660400"/>
-      <w:proofErr w:type="spellStart"/>
-      <w:r>
-        <w:rPr>
-          <w:lang w:eastAsia="en-US" w:bidi="ar-SA"/>
-        </w:rPr>
-        <w:t>Giao</w:t>
-      </w:r>
-      <w:proofErr w:type="spellEnd"/>
-      <w:r>
-        <w:rPr>
-          <w:lang w:eastAsia="en-US" w:bidi="ar-SA"/>
-        </w:rPr>
-        <w:t xml:space="preserve"> </w:t>
-      </w:r>
-      <w:proofErr w:type="spellStart"/>
-      <w:r>
-        <w:rPr>
-          <w:lang w:eastAsia="en-US" w:bidi="ar-SA"/>
-        </w:rPr>
-        <w:t>diện</w:t>
-      </w:r>
-      <w:bookmarkEnd w:id="23"/>
-      <w:proofErr w:type="spellEnd"/>
-    </w:p>
-    <w:p>
-      <w:pPr>
-        <w:rPr>
-          <w:lang w:eastAsia="en-US" w:bidi="ar-SA"/>
-        </w:rPr>
-      </w:pPr>
-      <w:proofErr w:type="spellStart"/>
-      <w:r>
-        <w:rPr>
-          <w:lang w:eastAsia="en-US" w:bidi="ar-SA"/>
-        </w:rPr>
-        <w:t>Giao</w:t>
-      </w:r>
-      <w:proofErr w:type="spellEnd"/>
-      <w:r>
-        <w:rPr>
-          <w:lang w:eastAsia="en-US" w:bidi="ar-SA"/>
-        </w:rPr>
-        <w:t xml:space="preserve"> </w:t>
-      </w:r>
-      <w:proofErr w:type="spellStart"/>
-      <w:r>
-        <w:rPr>
-          <w:lang w:eastAsia="en-US" w:bidi="ar-SA"/>
-        </w:rPr>
-        <w:t>diện</w:t>
-      </w:r>
-      <w:proofErr w:type="spellEnd"/>
-      <w:r>
-        <w:rPr>
-          <w:lang w:eastAsia="en-US" w:bidi="ar-SA"/>
-        </w:rPr>
-        <w:t xml:space="preserve"> app </w:t>
-      </w:r>
-      <w:proofErr w:type="spellStart"/>
-      <w:r>
-        <w:rPr>
-          <w:lang w:eastAsia="en-US" w:bidi="ar-SA"/>
-        </w:rPr>
-        <w:t>trên</w:t>
-      </w:r>
-      <w:proofErr w:type="spellEnd"/>
-      <w:r>
-        <w:rPr>
-          <w:lang w:eastAsia="en-US" w:bidi="ar-SA"/>
-        </w:rPr>
-        <w:t xml:space="preserve"> </w:t>
-      </w:r>
-      <w:proofErr w:type="spellStart"/>
-      <w:r>
-        <w:rPr>
-          <w:lang w:eastAsia="en-US" w:bidi="ar-SA"/>
-        </w:rPr>
-        <w:t>điện</w:t>
-      </w:r>
-      <w:proofErr w:type="spellEnd"/>
-      <w:r>
-        <w:rPr>
-          <w:lang w:eastAsia="en-US" w:bidi="ar-SA"/>
-        </w:rPr>
-        <w:t xml:space="preserve"> </w:t>
-      </w:r>
-      <w:proofErr w:type="spellStart"/>
-      <w:r>
-        <w:rPr>
-          <w:lang w:eastAsia="en-US" w:bidi="ar-SA"/>
-        </w:rPr>
-        <w:t>thoại</w:t>
-      </w:r>
-      <w:proofErr w:type="spellEnd"/>
-      <w:r>
-        <w:rPr>
-          <w:lang w:eastAsia="en-US" w:bidi="ar-SA"/>
-        </w:rPr>
-        <w:t>:</w:t>
-      </w:r>
-    </w:p>
-    <w:p>
-      <w:pPr>
-        <w:rPr>
-          <w:lang w:eastAsia="en-US" w:bidi="ar-SA"/>
-        </w:rPr>
-      </w:pPr>
-      <w:r>
-        <w:rPr>
-          <w:noProof/>
-        </w:rPr>
-        <w:lastRenderedPageBreak/>
-        <w:drawing>
-          <wp:inline distT="0" distB="0" distL="0" distR="0" wp14:anchorId="14164FAD" wp14:editId="36FB6528">
-            <wp:extent cx="5391150" cy="4295775"/>
-            <wp:effectExtent l="0" t="0" r="0" b="9525"/>
-            <wp:docPr id="2" name="Hình ảnh 2"/>
             <wp:cNvGraphicFramePr>
               <a:graphicFrameLocks xmlns:a="http://schemas.openxmlformats.org/drawingml/2006/main" noChangeAspect="1"/>
             </wp:cNvGraphicFramePr>
@@ -21043,7 +20868,7 @@
                   <pic:spPr>
                     <a:xfrm>
                       <a:off x="0" y="0"/>
-                      <a:ext cx="5391150" cy="4295775"/>
+                      <a:ext cx="5575300" cy="2457450"/>
                     </a:xfrm>
                     <a:prstGeom prst="rect">
                       <a:avLst/>
@@ -21058,10 +20883,35 @@
     </w:p>
     <w:p>
       <w:pPr>
+        <w:pStyle w:val="u2"/>
         <w:rPr>
           <w:lang w:eastAsia="en-US" w:bidi="ar-SA"/>
         </w:rPr>
       </w:pPr>
+      <w:bookmarkStart w:id="22" w:name="_Toc25660400"/>
+      <w:proofErr w:type="spellStart"/>
+      <w:r>
+        <w:rPr>
+          <w:lang w:eastAsia="en-US" w:bidi="ar-SA"/>
+        </w:rPr>
+        <w:t>Giao</w:t>
+      </w:r>
+      <w:proofErr w:type="spellEnd"/>
+      <w:r>
+        <w:rPr>
+          <w:lang w:eastAsia="en-US" w:bidi="ar-SA"/>
+        </w:rPr>
+        <w:t xml:space="preserve"> </w:t>
+      </w:r>
+      <w:proofErr w:type="spellStart"/>
+      <w:r>
+        <w:rPr>
+          <w:lang w:eastAsia="en-US" w:bidi="ar-SA"/>
+        </w:rPr>
+        <w:t>diện</w:t>
+      </w:r>
+      <w:bookmarkEnd w:id="22"/>
+      <w:proofErr w:type="spellEnd"/>
     </w:p>
     <w:p>
       <w:pPr>
@@ -21069,6 +20919,76 @@
           <w:lang w:eastAsia="en-US" w:bidi="ar-SA"/>
         </w:rPr>
       </w:pPr>
+      <w:proofErr w:type="spellStart"/>
+      <w:r>
+        <w:rPr>
+          <w:lang w:eastAsia="en-US" w:bidi="ar-SA"/>
+        </w:rPr>
+        <w:t>Giao</w:t>
+      </w:r>
+      <w:proofErr w:type="spellEnd"/>
+      <w:r>
+        <w:rPr>
+          <w:lang w:eastAsia="en-US" w:bidi="ar-SA"/>
+        </w:rPr>
+        <w:t xml:space="preserve"> </w:t>
+      </w:r>
+      <w:proofErr w:type="spellStart"/>
+      <w:r>
+        <w:rPr>
+          <w:lang w:eastAsia="en-US" w:bidi="ar-SA"/>
+        </w:rPr>
+        <w:t>diện</w:t>
+      </w:r>
+      <w:proofErr w:type="spellEnd"/>
+      <w:r>
+        <w:rPr>
+          <w:lang w:eastAsia="en-US" w:bidi="ar-SA"/>
+        </w:rPr>
+        <w:t xml:space="preserve"> app </w:t>
+      </w:r>
+      <w:proofErr w:type="spellStart"/>
+      <w:r>
+        <w:rPr>
+          <w:lang w:eastAsia="en-US" w:bidi="ar-SA"/>
+        </w:rPr>
+        <w:t>trên</w:t>
+      </w:r>
+      <w:proofErr w:type="spellEnd"/>
+      <w:r>
+        <w:rPr>
+          <w:lang w:eastAsia="en-US" w:bidi="ar-SA"/>
+        </w:rPr>
+        <w:t xml:space="preserve"> </w:t>
+      </w:r>
+      <w:proofErr w:type="spellStart"/>
+      <w:r>
+        <w:rPr>
+          <w:lang w:eastAsia="en-US" w:bidi="ar-SA"/>
+        </w:rPr>
+        <w:t>điện</w:t>
+      </w:r>
+      <w:proofErr w:type="spellEnd"/>
+      <w:r>
+        <w:rPr>
+          <w:lang w:eastAsia="en-US" w:bidi="ar-SA"/>
+        </w:rPr>
+        <w:t xml:space="preserve"> </w:t>
+      </w:r>
+      <w:proofErr w:type="spellStart"/>
+      <w:r>
+        <w:rPr>
+          <w:lang w:eastAsia="en-US" w:bidi="ar-SA"/>
+        </w:rPr>
+        <w:t>thoại</w:t>
+      </w:r>
+      <w:proofErr w:type="spellEnd"/>
+      <w:r>
+        <w:rPr>
+          <w:lang w:eastAsia="en-US" w:bidi="ar-SA"/>
+        </w:rPr>
+        <w:t>:</w:t>
+      </w:r>
     </w:p>
     <w:p>
       <w:pPr>
@@ -21076,120 +20996,16 @@
           <w:lang w:eastAsia="en-US" w:bidi="ar-SA"/>
         </w:rPr>
       </w:pPr>
-      <w:proofErr w:type="spellStart"/>
-      <w:r>
-        <w:rPr>
-          <w:lang w:eastAsia="en-US" w:bidi="ar-SA"/>
-        </w:rPr>
-        <w:t>Giao</w:t>
-      </w:r>
-      <w:proofErr w:type="spellEnd"/>
-      <w:r>
-        <w:rPr>
-          <w:lang w:eastAsia="en-US" w:bidi="ar-SA"/>
-        </w:rPr>
-        <w:t xml:space="preserve"> </w:t>
-      </w:r>
-      <w:proofErr w:type="spellStart"/>
-      <w:r>
-        <w:rPr>
-          <w:lang w:eastAsia="en-US" w:bidi="ar-SA"/>
-        </w:rPr>
-        <w:t>diện</w:t>
-      </w:r>
-      <w:proofErr w:type="spellEnd"/>
-      <w:r>
-        <w:rPr>
-          <w:lang w:eastAsia="en-US" w:bidi="ar-SA"/>
-        </w:rPr>
-        <w:t xml:space="preserve"> </w:t>
-      </w:r>
-      <w:proofErr w:type="spellStart"/>
-      <w:r>
-        <w:rPr>
-          <w:lang w:eastAsia="en-US" w:bidi="ar-SA"/>
-        </w:rPr>
-        <w:t>quản</w:t>
-      </w:r>
-      <w:proofErr w:type="spellEnd"/>
-      <w:r>
-        <w:rPr>
-          <w:lang w:eastAsia="en-US" w:bidi="ar-SA"/>
-        </w:rPr>
-        <w:t xml:space="preserve"> </w:t>
-      </w:r>
-      <w:proofErr w:type="spellStart"/>
-      <w:r>
-        <w:rPr>
-          <w:lang w:eastAsia="en-US" w:bidi="ar-SA"/>
-        </w:rPr>
-        <w:t>lý</w:t>
-      </w:r>
-      <w:proofErr w:type="spellEnd"/>
-      <w:r>
-        <w:rPr>
-          <w:lang w:eastAsia="en-US" w:bidi="ar-SA"/>
-        </w:rPr>
-        <w:t xml:space="preserve"> </w:t>
-      </w:r>
-      <w:proofErr w:type="spellStart"/>
-      <w:r>
-        <w:rPr>
-          <w:lang w:eastAsia="en-US" w:bidi="ar-SA"/>
-        </w:rPr>
-        <w:t>trên</w:t>
-      </w:r>
-      <w:proofErr w:type="spellEnd"/>
-      <w:r>
-        <w:rPr>
-          <w:lang w:eastAsia="en-US" w:bidi="ar-SA"/>
-        </w:rPr>
-        <w:t xml:space="preserve"> </w:t>
-      </w:r>
-      <w:proofErr w:type="spellStart"/>
-      <w:r>
-        <w:rPr>
-          <w:lang w:eastAsia="en-US" w:bidi="ar-SA"/>
-        </w:rPr>
-        <w:t>máy</w:t>
-      </w:r>
-      <w:proofErr w:type="spellEnd"/>
-      <w:r>
-        <w:rPr>
-          <w:lang w:eastAsia="en-US" w:bidi="ar-SA"/>
-        </w:rPr>
-        <w:t xml:space="preserve"> </w:t>
-      </w:r>
-      <w:proofErr w:type="spellStart"/>
-      <w:r>
-        <w:rPr>
-          <w:lang w:eastAsia="en-US" w:bidi="ar-SA"/>
-        </w:rPr>
-        <w:t>tính</w:t>
-      </w:r>
-      <w:proofErr w:type="spellEnd"/>
-      <w:r>
-        <w:rPr>
-          <w:lang w:eastAsia="en-US" w:bidi="ar-SA"/>
-        </w:rPr>
-        <w:t>:</w:t>
-      </w:r>
-    </w:p>
-    <w:p>
-      <w:pPr>
-        <w:rPr>
-          <w:lang w:eastAsia="en-US" w:bidi="ar-SA"/>
-        </w:rPr>
-      </w:pPr>
       <w:r>
         <w:rPr>
           <w:noProof/>
         </w:rPr>
+        <w:lastRenderedPageBreak/>
         <w:drawing>
-          <wp:inline distT="0" distB="0" distL="0" distR="0" wp14:anchorId="126F772A" wp14:editId="5A2DC3BC">
-            <wp:extent cx="5575300" cy="2338705"/>
-            <wp:effectExtent l="0" t="0" r="6350" b="4445"/>
-            <wp:docPr id="4" name="Hình ảnh 4"/>
+          <wp:inline distT="0" distB="0" distL="0" distR="0" wp14:anchorId="14164FAD" wp14:editId="36FB6528">
+            <wp:extent cx="5391150" cy="4295775"/>
+            <wp:effectExtent l="0" t="0" r="0" b="9525"/>
+            <wp:docPr id="2" name="Hình ảnh 2"/>
             <wp:cNvGraphicFramePr>
               <a:graphicFrameLocks xmlns:a="http://schemas.openxmlformats.org/drawingml/2006/main" noChangeAspect="1"/>
             </wp:cNvGraphicFramePr>
@@ -21209,7 +21025,7 @@
                   <pic:spPr>
                     <a:xfrm>
                       <a:off x="0" y="0"/>
-                      <a:ext cx="5575300" cy="2338705"/>
+                      <a:ext cx="5391150" cy="4295775"/>
                     </a:xfrm>
                     <a:prstGeom prst="rect">
                       <a:avLst/>
@@ -21224,64 +21040,10 @@
     </w:p>
     <w:p>
       <w:pPr>
-        <w:pStyle w:val="u2"/>
         <w:rPr>
           <w:lang w:eastAsia="en-US" w:bidi="ar-SA"/>
         </w:rPr>
       </w:pPr>
-      <w:bookmarkStart w:id="24" w:name="_Toc25660401"/>
-      <w:proofErr w:type="spellStart"/>
-      <w:r>
-        <w:rPr>
-          <w:lang w:eastAsia="en-US" w:bidi="ar-SA"/>
-        </w:rPr>
-        <w:lastRenderedPageBreak/>
-        <w:t>Cơ</w:t>
-      </w:r>
-      <w:proofErr w:type="spellEnd"/>
-      <w:r>
-        <w:rPr>
-          <w:lang w:eastAsia="en-US" w:bidi="ar-SA"/>
-        </w:rPr>
-        <w:t xml:space="preserve"> </w:t>
-      </w:r>
-      <w:proofErr w:type="spellStart"/>
-      <w:r>
-        <w:rPr>
-          <w:lang w:eastAsia="en-US" w:bidi="ar-SA"/>
-        </w:rPr>
-        <w:t>sở</w:t>
-      </w:r>
-      <w:proofErr w:type="spellEnd"/>
-      <w:r>
-        <w:rPr>
-          <w:lang w:eastAsia="en-US" w:bidi="ar-SA"/>
-        </w:rPr>
-        <w:t xml:space="preserve"> </w:t>
-      </w:r>
-      <w:proofErr w:type="spellStart"/>
-      <w:r>
-        <w:rPr>
-          <w:lang w:eastAsia="en-US" w:bidi="ar-SA"/>
-        </w:rPr>
-        <w:t>dữ</w:t>
-      </w:r>
-      <w:proofErr w:type="spellEnd"/>
-      <w:r>
-        <w:rPr>
-          <w:lang w:eastAsia="en-US" w:bidi="ar-SA"/>
-        </w:rPr>
-        <w:t xml:space="preserve"> </w:t>
-      </w:r>
-      <w:proofErr w:type="spellStart"/>
-      <w:r>
-        <w:rPr>
-          <w:lang w:eastAsia="en-US" w:bidi="ar-SA"/>
-        </w:rPr>
-        <w:t>liệu</w:t>
-      </w:r>
-      <w:bookmarkEnd w:id="24"/>
-      <w:proofErr w:type="spellEnd"/>
     </w:p>
     <w:p>
       <w:pPr>
@@ -21289,15 +21051,127 @@
           <w:lang w:eastAsia="en-US" w:bidi="ar-SA"/>
         </w:rPr>
       </w:pPr>
+    </w:p>
+    <w:p>
+      <w:pPr>
+        <w:rPr>
+          <w:lang w:eastAsia="en-US" w:bidi="ar-SA"/>
+        </w:rPr>
+      </w:pPr>
+      <w:proofErr w:type="spellStart"/>
+      <w:r>
+        <w:rPr>
+          <w:lang w:eastAsia="en-US" w:bidi="ar-SA"/>
+        </w:rPr>
+        <w:t>Giao</w:t>
+      </w:r>
+      <w:proofErr w:type="spellEnd"/>
+      <w:r>
+        <w:rPr>
+          <w:lang w:eastAsia="en-US" w:bidi="ar-SA"/>
+        </w:rPr>
+        <w:t xml:space="preserve"> </w:t>
+      </w:r>
+      <w:proofErr w:type="spellStart"/>
+      <w:r>
+        <w:rPr>
+          <w:lang w:eastAsia="en-US" w:bidi="ar-SA"/>
+        </w:rPr>
+        <w:t>diện</w:t>
+      </w:r>
+      <w:proofErr w:type="spellEnd"/>
+      <w:r>
+        <w:rPr>
+          <w:lang w:eastAsia="en-US" w:bidi="ar-SA"/>
+        </w:rPr>
+        <w:t xml:space="preserve"> </w:t>
+      </w:r>
+      <w:proofErr w:type="spellStart"/>
+      <w:r>
+        <w:rPr>
+          <w:lang w:eastAsia="en-US" w:bidi="ar-SA"/>
+        </w:rPr>
+        <w:t>quản</w:t>
+      </w:r>
+      <w:proofErr w:type="spellEnd"/>
+      <w:r>
+        <w:rPr>
+          <w:lang w:eastAsia="en-US" w:bidi="ar-SA"/>
+        </w:rPr>
+        <w:t xml:space="preserve"> </w:t>
+      </w:r>
+      <w:proofErr w:type="spellStart"/>
+      <w:r>
+        <w:rPr>
+          <w:lang w:eastAsia="en-US" w:bidi="ar-SA"/>
+        </w:rPr>
+        <w:t>lý</w:t>
+      </w:r>
+      <w:proofErr w:type="spellEnd"/>
+      <w:r>
+        <w:rPr>
+          <w:lang w:eastAsia="en-US" w:bidi="ar-SA"/>
+        </w:rPr>
+        <w:t xml:space="preserve"> </w:t>
+      </w:r>
+      <w:proofErr w:type="spellStart"/>
+      <w:r>
+        <w:rPr>
+          <w:lang w:eastAsia="en-US" w:bidi="ar-SA"/>
+        </w:rPr>
+        <w:t>trên</w:t>
+      </w:r>
+      <w:proofErr w:type="spellEnd"/>
+      <w:r>
+        <w:rPr>
+          <w:lang w:eastAsia="en-US" w:bidi="ar-SA"/>
+        </w:rPr>
+        <w:t xml:space="preserve"> </w:t>
+      </w:r>
+      <w:proofErr w:type="spellStart"/>
+      <w:r>
+        <w:rPr>
+          <w:lang w:eastAsia="en-US" w:bidi="ar-SA"/>
+        </w:rPr>
+        <w:t>máy</w:t>
+      </w:r>
+      <w:proofErr w:type="spellEnd"/>
+      <w:r>
+        <w:rPr>
+          <w:lang w:eastAsia="en-US" w:bidi="ar-SA"/>
+        </w:rPr>
+        <w:t xml:space="preserve"> </w:t>
+      </w:r>
+      <w:proofErr w:type="spellStart"/>
+      <w:r>
+        <w:rPr>
+          <w:lang w:eastAsia="en-US" w:bidi="ar-SA"/>
+        </w:rPr>
+        <w:t>tính</w:t>
+      </w:r>
+      <w:proofErr w:type="spellEnd"/>
+      <w:r>
+        <w:rPr>
+          <w:lang w:eastAsia="en-US" w:bidi="ar-SA"/>
+        </w:rPr>
+        <w:t>:</w:t>
+      </w:r>
+    </w:p>
+    <w:p>
+      <w:pPr>
+        <w:rPr>
+          <w:lang w:eastAsia="en-US" w:bidi="ar-SA"/>
+        </w:rPr>
+      </w:pPr>
       <w:r>
         <w:rPr>
           <w:noProof/>
         </w:rPr>
         <w:drawing>
-          <wp:inline distT="0" distB="0" distL="0" distR="0" wp14:anchorId="3388DB79" wp14:editId="24586DBA">
-            <wp:extent cx="4943475" cy="4933950"/>
-            <wp:effectExtent l="0" t="0" r="9525" b="0"/>
-            <wp:docPr id="7" name="Hình ảnh 7"/>
+          <wp:inline distT="0" distB="0" distL="0" distR="0" wp14:anchorId="126F772A" wp14:editId="5A2DC3BC">
+            <wp:extent cx="5575300" cy="2338705"/>
+            <wp:effectExtent l="0" t="0" r="6350" b="4445"/>
+            <wp:docPr id="4" name="Hình ảnh 4"/>
             <wp:cNvGraphicFramePr>
               <a:graphicFrameLocks xmlns:a="http://schemas.openxmlformats.org/drawingml/2006/main" noChangeAspect="1"/>
             </wp:cNvGraphicFramePr>
@@ -21317,7 +21191,7 @@
                   <pic:spPr>
                     <a:xfrm>
                       <a:off x="0" y="0"/>
-                      <a:ext cx="4943475" cy="4933950"/>
+                      <a:ext cx="5575300" cy="2338705"/>
                     </a:xfrm>
                     <a:prstGeom prst="rect">
                       <a:avLst/>
@@ -21337,15 +21211,58 @@
           <w:lang w:eastAsia="en-US" w:bidi="ar-SA"/>
         </w:rPr>
       </w:pPr>
-      <w:bookmarkStart w:id="25" w:name="_Toc25660402"/>
+      <w:bookmarkStart w:id="23" w:name="_Toc25660401"/>
       <w:proofErr w:type="spellStart"/>
       <w:r>
         <w:rPr>
           <w:lang w:eastAsia="en-US" w:bidi="ar-SA"/>
         </w:rPr>
-        <w:t>Mạng</w:t>
-      </w:r>
-      <w:bookmarkEnd w:id="25"/>
+        <w:lastRenderedPageBreak/>
+        <w:t>Cơ</w:t>
+      </w:r>
+      <w:proofErr w:type="spellEnd"/>
+      <w:r>
+        <w:rPr>
+          <w:lang w:eastAsia="en-US" w:bidi="ar-SA"/>
+        </w:rPr>
+        <w:t xml:space="preserve"> </w:t>
+      </w:r>
+      <w:proofErr w:type="spellStart"/>
+      <w:r>
+        <w:rPr>
+          <w:lang w:eastAsia="en-US" w:bidi="ar-SA"/>
+        </w:rPr>
+        <w:t>sở</w:t>
+      </w:r>
+      <w:proofErr w:type="spellEnd"/>
+      <w:r>
+        <w:rPr>
+          <w:lang w:eastAsia="en-US" w:bidi="ar-SA"/>
+        </w:rPr>
+        <w:t xml:space="preserve"> </w:t>
+      </w:r>
+      <w:proofErr w:type="spellStart"/>
+      <w:r>
+        <w:rPr>
+          <w:lang w:eastAsia="en-US" w:bidi="ar-SA"/>
+        </w:rPr>
+        <w:t>dữ</w:t>
+      </w:r>
+      <w:proofErr w:type="spellEnd"/>
+      <w:r>
+        <w:rPr>
+          <w:lang w:eastAsia="en-US" w:bidi="ar-SA"/>
+        </w:rPr>
+        <w:t xml:space="preserve"> </w:t>
+      </w:r>
+      <w:proofErr w:type="spellStart"/>
+      <w:r>
+        <w:rPr>
+          <w:lang w:eastAsia="en-US" w:bidi="ar-SA"/>
+        </w:rPr>
+        <w:t>liệu</w:t>
+      </w:r>
+      <w:bookmarkEnd w:id="23"/>
       <w:proofErr w:type="spellEnd"/>
     </w:p>
     <w:p>
@@ -21359,10 +21276,10 @@
           <w:noProof/>
         </w:rPr>
         <w:drawing>
-          <wp:inline distT="0" distB="0" distL="0" distR="0" wp14:anchorId="1C70DF4D" wp14:editId="7E843290">
-            <wp:extent cx="5575300" cy="2073910"/>
-            <wp:effectExtent l="0" t="0" r="6350" b="2540"/>
-            <wp:docPr id="9" name="Hình ảnh 9"/>
+          <wp:inline distT="0" distB="0" distL="0" distR="0" wp14:anchorId="3388DB79" wp14:editId="24586DBA">
+            <wp:extent cx="4943475" cy="4933950"/>
+            <wp:effectExtent l="0" t="0" r="9525" b="0"/>
+            <wp:docPr id="7" name="Hình ảnh 7"/>
             <wp:cNvGraphicFramePr>
               <a:graphicFrameLocks xmlns:a="http://schemas.openxmlformats.org/drawingml/2006/main" noChangeAspect="1"/>
             </wp:cNvGraphicFramePr>
@@ -21382,6 +21299,71 @@
                   <pic:spPr>
                     <a:xfrm>
                       <a:off x="0" y="0"/>
+                      <a:ext cx="4943475" cy="4933950"/>
+                    </a:xfrm>
+                    <a:prstGeom prst="rect">
+                      <a:avLst/>
+                    </a:prstGeom>
+                  </pic:spPr>
+                </pic:pic>
+              </a:graphicData>
+            </a:graphic>
+          </wp:inline>
+        </w:drawing>
+      </w:r>
+    </w:p>
+    <w:p>
+      <w:pPr>
+        <w:pStyle w:val="u2"/>
+        <w:rPr>
+          <w:lang w:eastAsia="en-US" w:bidi="ar-SA"/>
+        </w:rPr>
+      </w:pPr>
+      <w:bookmarkStart w:id="24" w:name="_Toc25660402"/>
+      <w:proofErr w:type="spellStart"/>
+      <w:r>
+        <w:rPr>
+          <w:lang w:eastAsia="en-US" w:bidi="ar-SA"/>
+        </w:rPr>
+        <w:t>Mạng</w:t>
+      </w:r>
+      <w:bookmarkEnd w:id="24"/>
+      <w:proofErr w:type="spellEnd"/>
+    </w:p>
+    <w:p>
+      <w:pPr>
+        <w:rPr>
+          <w:lang w:eastAsia="en-US" w:bidi="ar-SA"/>
+        </w:rPr>
+      </w:pPr>
+      <w:r>
+        <w:rPr>
+          <w:noProof/>
+        </w:rPr>
+        <w:drawing>
+          <wp:inline distT="0" distB="0" distL="0" distR="0" wp14:anchorId="1C70DF4D" wp14:editId="7E843290">
+            <wp:extent cx="5575300" cy="2073910"/>
+            <wp:effectExtent l="0" t="0" r="6350" b="2540"/>
+            <wp:docPr id="9" name="Hình ảnh 9"/>
+            <wp:cNvGraphicFramePr>
+              <a:graphicFrameLocks xmlns:a="http://schemas.openxmlformats.org/drawingml/2006/main" noChangeAspect="1"/>
+            </wp:cNvGraphicFramePr>
+            <a:graphic xmlns:a="http://schemas.openxmlformats.org/drawingml/2006/main">
+              <a:graphicData uri="http://schemas.openxmlformats.org/drawingml/2006/picture">
+                <pic:pic xmlns:pic="http://schemas.openxmlformats.org/drawingml/2006/picture">
+                  <pic:nvPicPr>
+                    <pic:cNvPr id="1" name=""/>
+                    <pic:cNvPicPr/>
+                  </pic:nvPicPr>
+                  <pic:blipFill>
+                    <a:blip r:embed="rId24"/>
+                    <a:stretch>
+                      <a:fillRect/>
+                    </a:stretch>
+                  </pic:blipFill>
+                  <pic:spPr>
+                    <a:xfrm>
+                      <a:off x="0" y="0"/>
                       <a:ext cx="5575300" cy="2073910"/>
                     </a:xfrm>
                     <a:prstGeom prst="rect">
@@ -21399,7 +21381,7 @@
       <w:pPr>
         <w:pStyle w:val="u1"/>
       </w:pPr>
-      <w:bookmarkStart w:id="26" w:name="_Toc25660403"/>
+      <w:bookmarkStart w:id="25" w:name="_Toc25660403"/>
       <w:proofErr w:type="spellStart"/>
       <w:r>
         <w:t>Giám</w:t>
@@ -21428,14 +21410,14 @@
       <w:r>
         <w:t>án</w:t>
       </w:r>
-      <w:bookmarkEnd w:id="26"/>
+      <w:bookmarkEnd w:id="25"/>
       <w:proofErr w:type="spellEnd"/>
     </w:p>
     <w:p>
       <w:pPr>
         <w:pStyle w:val="u2"/>
       </w:pPr>
-      <w:bookmarkStart w:id="27" w:name="_Toc25660404"/>
+      <w:bookmarkStart w:id="26" w:name="_Toc25660404"/>
       <w:proofErr w:type="spellStart"/>
       <w:r>
         <w:t>Trả</w:t>
@@ -21464,7 +21446,7 @@
       <w:r>
         <w:t>hỏi</w:t>
       </w:r>
-      <w:bookmarkEnd w:id="27"/>
+      <w:bookmarkEnd w:id="26"/>
       <w:proofErr w:type="spellEnd"/>
     </w:p>
     <w:p>
@@ -21719,6 +21701,7 @@
         <w:t xml:space="preserve"> </w:t>
       </w:r>
       <w:proofErr w:type="spellStart"/>
+      <w:proofErr w:type="gramStart"/>
       <w:r>
         <w:t>nào</w:t>
       </w:r>
@@ -21726,6 +21709,12 @@
       <w:r>
         <w:t>:</w:t>
       </w:r>
+      <w:r>
+        <w:t>.</w:t>
+      </w:r>
+      <w:bookmarkStart w:id="27" w:name="_GoBack"/>
+      <w:bookmarkEnd w:id="27"/>
+      <w:proofErr w:type="gramEnd"/>
       <w:r>
         <w:tab/>
       </w:r>
@@ -23426,12 +23415,12 @@
     <w:p/>
     <w:p/>
     <w:sectPr>
-      <w:headerReference w:type="even" r:id="rId24"/>
-      <w:headerReference w:type="default" r:id="rId25"/>
-      <w:footerReference w:type="even" r:id="rId26"/>
-      <w:footerReference w:type="default" r:id="rId27"/>
-      <w:headerReference w:type="first" r:id="rId28"/>
-      <w:footerReference w:type="first" r:id="rId29"/>
+      <w:headerReference w:type="even" r:id="rId25"/>
+      <w:headerReference w:type="default" r:id="rId26"/>
+      <w:footerReference w:type="even" r:id="rId27"/>
+      <w:footerReference w:type="default" r:id="rId28"/>
+      <w:headerReference w:type="first" r:id="rId29"/>
+      <w:footerReference w:type="first" r:id="rId30"/>
       <w:footnotePr>
         <w:pos w:val="beneathText"/>
       </w:footnotePr>
@@ -29784,7 +29773,7 @@
 </file>
 
 <file path=customXml/itemProps1.xml><?xml version="1.0" encoding="utf-8"?>
-<ds:datastoreItem xmlns:ds="http://schemas.openxmlformats.org/officeDocument/2006/customXml" ds:itemID="{A03DDBD3-3B0C-41A1-AF0E-83B526BC0A90}">
+<ds:datastoreItem xmlns:ds="http://schemas.openxmlformats.org/officeDocument/2006/customXml" ds:itemID="{CB4AACA3-D2CB-4AD5-9B35-5D19EFCDA90C}">
   <ds:schemaRefs>
     <ds:schemaRef ds:uri="http://schemas.openxmlformats.org/officeDocument/2006/bibliography"/>
   </ds:schemaRefs>

--- a/docs/QuanTriDuAn-Nhom10.docx
+++ b/docs/QuanTriDuAn-Nhom10.docx
@@ -7125,14 +7125,30 @@
         </w:rPr>
         <w:t xml:space="preserve">  </w:t>
       </w:r>
-      <w:hyperlink r:id="rId11" w:history="1">
-        <w:r>
-          <w:rPr>
-            <w:rStyle w:val="Siuktni"/>
-          </w:rPr>
-          <w:t>https://tasks.office.com/</w:t>
-        </w:r>
-      </w:hyperlink>
+      <w:r>
+        <w:fldChar w:fldCharType="begin"/>
+      </w:r>
+      <w:r>
+        <w:rPr>
+          <w:lang w:val="fr-FR"/>
+        </w:rPr>
+        <w:instrText xml:space="preserve"> HYPERLINK "https://tasks.office.com/" </w:instrText>
+      </w:r>
+      <w:r>
+        <w:fldChar w:fldCharType="separate"/>
+      </w:r>
+      <w:r>
+        <w:rPr>
+          <w:rStyle w:val="Siuktni"/>
+        </w:rPr>
+        <w:t>https://tasks.office.com/</w:t>
+      </w:r>
+      <w:r>
+        <w:rPr>
+          <w:rStyle w:val="Siuktni"/>
+        </w:rPr>
+        <w:fldChar w:fldCharType="end"/>
+      </w:r>
     </w:p>
     <w:p>
       <w:pPr>
@@ -7688,7 +7704,7 @@
       <w:r>
         <w:t xml:space="preserve"> </w:t>
       </w:r>
-      <w:hyperlink r:id="rId12" w:history="1">
+      <w:hyperlink r:id="rId11" w:history="1">
         <w:r>
           <w:rPr>
             <w:rStyle w:val="Siuktni"/>
@@ -7891,7 +7907,7 @@
                     <pic:cNvPicPr/>
                   </pic:nvPicPr>
                   <pic:blipFill>
-                    <a:blip r:embed="rId13" cstate="print">
+                    <a:blip r:embed="rId12" cstate="print">
                       <a:extLst>
                         <a:ext uri="{28A0092B-C50C-407E-A947-70E740481C1C}">
                           <a14:useLocalDpi xmlns:a14="http://schemas.microsoft.com/office/drawing/2010/main" val="0"/>
@@ -8278,7 +8294,7 @@
               </wp:inline>
             </w:drawing>
           </mc:Choice>
-          <mc:Fallback xmlns:a14="http://schemas.microsoft.com/office/drawing/2010/main" xmlns:pic="http://schemas.openxmlformats.org/drawingml/2006/picture" xmlns:a="http://schemas.openxmlformats.org/drawingml/2006/main" xmlns:w16="http://schemas.microsoft.com/office/word/2018/wordml" xmlns:w16cex="http://schemas.microsoft.com/office/word/2018/wordml/cex">
+          <mc:Fallback xmlns:w16cex="http://schemas.microsoft.com/office/word/2018/wordml/cex" xmlns:w16="http://schemas.microsoft.com/office/word/2018/wordml" xmlns:a="http://schemas.openxmlformats.org/drawingml/2006/main" xmlns:pic="http://schemas.openxmlformats.org/drawingml/2006/picture" xmlns:a14="http://schemas.microsoft.com/office/drawing/2010/main">
             <w:pict w14:anchorId="5CEC36E4">
               <v:group id="Canvas 5" style="width:210.35pt;height:92.05pt;mso-position-horizontal-relative:char;mso-position-vertical-relative:line" coordsize="26714,11684" o:spid="_x0000_s1026" editas="canvas" w14:anchorId="456B0A6C" o:gfxdata="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">
                 <v:shapetype id="_x0000_t75" coordsize="21600,21600" filled="f" stroked="f" o:spt="75" o:preferrelative="t" path="m@4@5l@4@11@9@11@9@5xe">
@@ -9797,9 +9813,9 @@
       <w:pPr>
         <w:pStyle w:val="Mucluc3"/>
         <w:sectPr>
-          <w:headerReference w:type="default" r:id="rId14"/>
-          <w:footerReference w:type="default" r:id="rId15"/>
-          <w:footerReference w:type="first" r:id="rId16"/>
+          <w:headerReference w:type="default" r:id="rId13"/>
+          <w:footerReference w:type="default" r:id="rId14"/>
+          <w:footerReference w:type="first" r:id="rId15"/>
           <w:footnotePr>
             <w:pos w:val="beneathText"/>
           </w:footnotePr>
@@ -10184,7 +10200,7 @@
         </w:rPr>
         <w:t xml:space="preserve">): </w:t>
       </w:r>
-      <w:hyperlink r:id="rId17" w:anchor="/plantaskboard?groupId=62576ce0-bebb-4392-91f5-6e911ba5edbf&amp;planId=yy06TH3t2ky0qQeVXaVX18kAHcbe" w:history="1">
+      <w:hyperlink r:id="rId16" w:anchor="/plantaskboard?groupId=62576ce0-bebb-4392-91f5-6e911ba5edbf&amp;planId=yy06TH3t2ky0qQeVXaVX18kAHcbe" w:history="1">
         <w:r>
           <w:rPr>
             <w:rStyle w:val="Siuktni"/>
@@ -10326,7 +10342,7 @@
         </w:rPr>
         <w:t xml:space="preserve"> </w:t>
       </w:r>
-      <w:hyperlink r:id="rId18" w:history="1">
+      <w:hyperlink r:id="rId17" w:history="1">
         <w:r>
           <w:rPr>
             <w:rStyle w:val="Siuktni"/>
@@ -10573,260 +10589,62 @@
         </w:rPr>
         <w:t>.</w:t>
       </w:r>
-    </w:p>
-    <w:p>
-      <w:pPr>
-        <w:pStyle w:val="u2"/>
-      </w:pPr>
-      <w:bookmarkStart w:id="5" w:name="_Toc25660383"/>
-      <w:proofErr w:type="spellStart"/>
-      <w:r>
-        <w:t>Thông</w:t>
-      </w:r>
-      <w:proofErr w:type="spellEnd"/>
-      <w:r>
-        <w:t xml:space="preserve"> tin </w:t>
-      </w:r>
-      <w:proofErr w:type="spellStart"/>
-      <w:r>
-        <w:t>liên</w:t>
-      </w:r>
-      <w:proofErr w:type="spellEnd"/>
-      <w:r>
-        <w:t xml:space="preserve"> </w:t>
-      </w:r>
-      <w:proofErr w:type="spellStart"/>
-      <w:r>
-        <w:t>hệ</w:t>
-      </w:r>
-      <w:proofErr w:type="spellEnd"/>
-      <w:r>
-        <w:t xml:space="preserve"> </w:t>
-      </w:r>
-      <w:proofErr w:type="spellStart"/>
-      <w:r>
-        <w:t>phía</w:t>
-      </w:r>
-      <w:proofErr w:type="spellEnd"/>
-      <w:r>
-        <w:t xml:space="preserve"> </w:t>
-      </w:r>
-      <w:proofErr w:type="spellStart"/>
-      <w:r>
-        <w:t>công</w:t>
-      </w:r>
-      <w:proofErr w:type="spellEnd"/>
-      <w:r>
-        <w:t xml:space="preserve"> ty</w:t>
-      </w:r>
+      <w:r>
+        <w:rPr>
+          <w:i/>
+          <w:iCs/>
+        </w:rPr>
+        <w:t xml:space="preserve"> </w:t>
+      </w:r>
+      <w:bookmarkStart w:id="5" w:name="_GoBack"/>
       <w:bookmarkEnd w:id="5"/>
     </w:p>
     <w:p>
       <w:pPr>
-        <w:rPr>
-          <w:i/>
-          <w:iCs/>
-        </w:rPr>
-      </w:pPr>
-      <w:proofErr w:type="spellStart"/>
-      <w:r>
-        <w:rPr>
-          <w:i/>
-          <w:iCs/>
-        </w:rPr>
-        <w:t>Lập</w:t>
-      </w:r>
-      <w:proofErr w:type="spellEnd"/>
-      <w:r>
-        <w:rPr>
-          <w:i/>
-          <w:iCs/>
-        </w:rPr>
-        <w:t xml:space="preserve"> </w:t>
-      </w:r>
-      <w:proofErr w:type="spellStart"/>
-      <w:r>
-        <w:rPr>
-          <w:i/>
-          <w:iCs/>
-        </w:rPr>
-        <w:t>trình</w:t>
-      </w:r>
-      <w:proofErr w:type="spellEnd"/>
-      <w:r>
-        <w:rPr>
-          <w:i/>
-          <w:iCs/>
-        </w:rPr>
-        <w:t xml:space="preserve"> </w:t>
-      </w:r>
-      <w:proofErr w:type="spellStart"/>
-      <w:r>
-        <w:rPr>
-          <w:i/>
-          <w:iCs/>
-        </w:rPr>
-        <w:t>viên</w:t>
-      </w:r>
-      <w:proofErr w:type="spellEnd"/>
-      <w:r>
-        <w:rPr>
-          <w:i/>
-          <w:iCs/>
-        </w:rPr>
-        <w:t xml:space="preserve">: </w:t>
-      </w:r>
-      <w:proofErr w:type="spellStart"/>
-      <w:r>
-        <w:rPr>
-          <w:i/>
-          <w:iCs/>
-        </w:rPr>
-        <w:t>Đinh</w:t>
-      </w:r>
-      <w:proofErr w:type="spellEnd"/>
-      <w:r>
-        <w:rPr>
-          <w:i/>
-          <w:iCs/>
-        </w:rPr>
-        <w:t xml:space="preserve"> </w:t>
-      </w:r>
-      <w:proofErr w:type="spellStart"/>
-      <w:r>
-        <w:rPr>
-          <w:i/>
-          <w:iCs/>
-        </w:rPr>
-        <w:t>Hoàng</w:t>
-      </w:r>
-      <w:proofErr w:type="spellEnd"/>
-      <w:r>
-        <w:rPr>
-          <w:i/>
-          <w:iCs/>
-        </w:rPr>
-        <w:t xml:space="preserve"> </w:t>
-      </w:r>
-      <w:proofErr w:type="gramStart"/>
-      <w:r>
-        <w:rPr>
-          <w:i/>
-          <w:iCs/>
-        </w:rPr>
-        <w:t>Anh ,</w:t>
-      </w:r>
-      <w:proofErr w:type="gramEnd"/>
-      <w:r>
-        <w:rPr>
-          <w:i/>
-          <w:iCs/>
-        </w:rPr>
-        <w:t xml:space="preserve"> </w:t>
-      </w:r>
-      <w:proofErr w:type="spellStart"/>
-      <w:r>
-        <w:rPr>
-          <w:i/>
-          <w:iCs/>
-        </w:rPr>
-        <w:t>Lương</w:t>
-      </w:r>
-      <w:proofErr w:type="spellEnd"/>
-      <w:r>
-        <w:rPr>
-          <w:i/>
-          <w:iCs/>
-        </w:rPr>
-        <w:t xml:space="preserve"> Minh </w:t>
-      </w:r>
-      <w:proofErr w:type="spellStart"/>
-      <w:r>
-        <w:rPr>
-          <w:i/>
-          <w:iCs/>
-        </w:rPr>
-        <w:t>Dương</w:t>
-      </w:r>
-      <w:proofErr w:type="spellEnd"/>
-      <w:r>
-        <w:rPr>
-          <w:i/>
-          <w:iCs/>
-        </w:rPr>
-        <w:t xml:space="preserve"> , </w:t>
-      </w:r>
-      <w:proofErr w:type="spellStart"/>
-      <w:r>
-        <w:rPr>
-          <w:i/>
-          <w:iCs/>
-        </w:rPr>
-        <w:t>Đào</w:t>
-      </w:r>
-      <w:proofErr w:type="spellEnd"/>
-      <w:r>
-        <w:rPr>
-          <w:i/>
-          <w:iCs/>
-        </w:rPr>
-        <w:t xml:space="preserve"> </w:t>
-      </w:r>
-      <w:proofErr w:type="spellStart"/>
-      <w:r>
-        <w:rPr>
-          <w:i/>
-          <w:iCs/>
-        </w:rPr>
-        <w:t>Đình</w:t>
-      </w:r>
-      <w:proofErr w:type="spellEnd"/>
-      <w:r>
-        <w:rPr>
-          <w:i/>
-          <w:iCs/>
-        </w:rPr>
-        <w:t xml:space="preserve"> </w:t>
-      </w:r>
-      <w:proofErr w:type="spellStart"/>
-      <w:r>
-        <w:rPr>
-          <w:i/>
-          <w:iCs/>
-        </w:rPr>
-        <w:t>Quân</w:t>
-      </w:r>
-      <w:proofErr w:type="spellEnd"/>
-      <w:r>
-        <w:rPr>
-          <w:i/>
-          <w:iCs/>
-        </w:rPr>
-        <w:t xml:space="preserve"> , Phạm Lê </w:t>
-      </w:r>
-      <w:proofErr w:type="spellStart"/>
-      <w:r>
-        <w:rPr>
-          <w:i/>
-          <w:iCs/>
-        </w:rPr>
-        <w:t>Tuấn</w:t>
-      </w:r>
-      <w:proofErr w:type="spellEnd"/>
-      <w:r>
-        <w:rPr>
-          <w:i/>
-          <w:iCs/>
-        </w:rPr>
-        <w:t xml:space="preserve"> Anh</w:t>
-      </w:r>
-      <w:r>
-        <w:rPr>
-          <w:i/>
-          <w:iCs/>
-        </w:rPr>
-        <w:t>.</w:t>
-      </w:r>
+        <w:pStyle w:val="u2"/>
+      </w:pPr>
+      <w:bookmarkStart w:id="6" w:name="_Toc25660383"/>
+      <w:proofErr w:type="spellStart"/>
+      <w:r>
+        <w:t>Thông</w:t>
+      </w:r>
+      <w:proofErr w:type="spellEnd"/>
+      <w:r>
+        <w:t xml:space="preserve"> tin </w:t>
+      </w:r>
+      <w:proofErr w:type="spellStart"/>
+      <w:r>
+        <w:t>liên</w:t>
+      </w:r>
+      <w:proofErr w:type="spellEnd"/>
+      <w:r>
+        <w:t xml:space="preserve"> </w:t>
+      </w:r>
+      <w:proofErr w:type="spellStart"/>
+      <w:r>
+        <w:t>hệ</w:t>
+      </w:r>
+      <w:proofErr w:type="spellEnd"/>
+      <w:r>
+        <w:t xml:space="preserve"> </w:t>
+      </w:r>
+      <w:proofErr w:type="spellStart"/>
+      <w:r>
+        <w:t>phía</w:t>
+      </w:r>
+      <w:proofErr w:type="spellEnd"/>
+      <w:r>
+        <w:t xml:space="preserve"> </w:t>
+      </w:r>
+      <w:proofErr w:type="spellStart"/>
+      <w:r>
+        <w:t>công</w:t>
+      </w:r>
+      <w:proofErr w:type="spellEnd"/>
+      <w:r>
+        <w:t xml:space="preserve"> ty</w:t>
+      </w:r>
+      <w:bookmarkEnd w:id="6"/>
     </w:p>
     <w:p>
       <w:pPr>
@@ -10841,23 +10659,39 @@
           <w:i/>
           <w:iCs/>
         </w:rPr>
-        <w:t>Phiên</w:t>
-      </w:r>
-      <w:proofErr w:type="spellEnd"/>
-      <w:r>
-        <w:rPr>
-          <w:i/>
-          <w:iCs/>
-        </w:rPr>
-        <w:t xml:space="preserve"> </w:t>
-      </w:r>
-      <w:proofErr w:type="spellStart"/>
-      <w:r>
-        <w:rPr>
-          <w:i/>
-          <w:iCs/>
-        </w:rPr>
-        <w:t>dịch</w:t>
+        <w:t>Lập</w:t>
+      </w:r>
+      <w:proofErr w:type="spellEnd"/>
+      <w:r>
+        <w:rPr>
+          <w:i/>
+          <w:iCs/>
+        </w:rPr>
+        <w:t xml:space="preserve"> </w:t>
+      </w:r>
+      <w:proofErr w:type="spellStart"/>
+      <w:r>
+        <w:rPr>
+          <w:i/>
+          <w:iCs/>
+        </w:rPr>
+        <w:t>trình</w:t>
+      </w:r>
+      <w:proofErr w:type="spellEnd"/>
+      <w:r>
+        <w:rPr>
+          <w:i/>
+          <w:iCs/>
+        </w:rPr>
+        <w:t xml:space="preserve"> </w:t>
+      </w:r>
+      <w:proofErr w:type="spellStart"/>
+      <w:r>
+        <w:rPr>
+          <w:i/>
+          <w:iCs/>
+        </w:rPr>
+        <w:t>viên</w:t>
       </w:r>
       <w:proofErr w:type="spellEnd"/>
       <w:r>
@@ -10873,73 +10707,264 @@
           <w:i/>
           <w:iCs/>
         </w:rPr>
-        <w:t>Giang</w:t>
-      </w:r>
-      <w:proofErr w:type="spellEnd"/>
-      <w:r>
-        <w:rPr>
-          <w:i/>
-          <w:iCs/>
-        </w:rPr>
-        <w:t>,</w:t>
-      </w:r>
-      <w:r>
-        <w:rPr>
-          <w:i/>
-          <w:iCs/>
-        </w:rPr>
-        <w:t xml:space="preserve"> </w:t>
-      </w:r>
-      <w:r>
-        <w:rPr>
-          <w:i/>
-          <w:iCs/>
-        </w:rPr>
-        <w:t xml:space="preserve">Trang, </w:t>
-      </w:r>
-      <w:proofErr w:type="spellStart"/>
-      <w:r>
-        <w:rPr>
-          <w:i/>
-          <w:iCs/>
-        </w:rPr>
-        <w:t>Phượ</w:t>
-      </w:r>
-      <w:r>
-        <w:rPr>
-          <w:i/>
-          <w:iCs/>
-        </w:rPr>
-        <w:t>ng</w:t>
-      </w:r>
-      <w:proofErr w:type="spellEnd"/>
+        <w:t>Đinh</w:t>
+      </w:r>
+      <w:proofErr w:type="spellEnd"/>
+      <w:r>
+        <w:rPr>
+          <w:i/>
+          <w:iCs/>
+        </w:rPr>
+        <w:t xml:space="preserve"> </w:t>
+      </w:r>
+      <w:proofErr w:type="spellStart"/>
+      <w:r>
+        <w:rPr>
+          <w:i/>
+          <w:iCs/>
+        </w:rPr>
+        <w:t>Hoàng</w:t>
+      </w:r>
+      <w:proofErr w:type="spellEnd"/>
+      <w:r>
+        <w:rPr>
+          <w:i/>
+          <w:iCs/>
+        </w:rPr>
+        <w:t xml:space="preserve"> </w:t>
+      </w:r>
+      <w:proofErr w:type="gramStart"/>
+      <w:r>
+        <w:rPr>
+          <w:i/>
+          <w:iCs/>
+        </w:rPr>
+        <w:t>Anh ,</w:t>
+      </w:r>
+      <w:proofErr w:type="gramEnd"/>
+      <w:r>
+        <w:rPr>
+          <w:i/>
+          <w:iCs/>
+        </w:rPr>
+        <w:t xml:space="preserve"> </w:t>
+      </w:r>
+      <w:proofErr w:type="spellStart"/>
+      <w:r>
+        <w:rPr>
+          <w:i/>
+          <w:iCs/>
+        </w:rPr>
+        <w:t>Lương</w:t>
+      </w:r>
+      <w:proofErr w:type="spellEnd"/>
+      <w:r>
+        <w:rPr>
+          <w:i/>
+          <w:iCs/>
+        </w:rPr>
+        <w:t xml:space="preserve"> Minh </w:t>
+      </w:r>
+      <w:proofErr w:type="spellStart"/>
+      <w:r>
+        <w:rPr>
+          <w:i/>
+          <w:iCs/>
+        </w:rPr>
+        <w:t>Dương</w:t>
+      </w:r>
+      <w:proofErr w:type="spellEnd"/>
+      <w:r>
+        <w:rPr>
+          <w:i/>
+          <w:iCs/>
+        </w:rPr>
+        <w:t xml:space="preserve"> , </w:t>
+      </w:r>
+      <w:proofErr w:type="spellStart"/>
+      <w:r>
+        <w:rPr>
+          <w:i/>
+          <w:iCs/>
+        </w:rPr>
+        <w:t>Đào</w:t>
+      </w:r>
+      <w:proofErr w:type="spellEnd"/>
+      <w:r>
+        <w:rPr>
+          <w:i/>
+          <w:iCs/>
+        </w:rPr>
+        <w:t xml:space="preserve"> </w:t>
+      </w:r>
+      <w:proofErr w:type="spellStart"/>
+      <w:r>
+        <w:rPr>
+          <w:i/>
+          <w:iCs/>
+        </w:rPr>
+        <w:t>Đình</w:t>
+      </w:r>
+      <w:proofErr w:type="spellEnd"/>
+      <w:r>
+        <w:rPr>
+          <w:i/>
+          <w:iCs/>
+        </w:rPr>
+        <w:t xml:space="preserve"> </w:t>
+      </w:r>
+      <w:proofErr w:type="spellStart"/>
+      <w:r>
+        <w:rPr>
+          <w:i/>
+          <w:iCs/>
+        </w:rPr>
+        <w:t>Quân</w:t>
+      </w:r>
+      <w:proofErr w:type="spellEnd"/>
+      <w:r>
+        <w:rPr>
+          <w:i/>
+          <w:iCs/>
+        </w:rPr>
+        <w:t xml:space="preserve"> , Phạm Lê </w:t>
+      </w:r>
+      <w:proofErr w:type="spellStart"/>
+      <w:r>
+        <w:rPr>
+          <w:i/>
+          <w:iCs/>
+        </w:rPr>
+        <w:t>Tuấn</w:t>
+      </w:r>
+      <w:proofErr w:type="spellEnd"/>
+      <w:r>
+        <w:rPr>
+          <w:i/>
+          <w:iCs/>
+        </w:rPr>
+        <w:t xml:space="preserve"> Anh</w:t>
+      </w:r>
       <w:r>
         <w:rPr>
           <w:i/>
           <w:iCs/>
         </w:rPr>
         <w:t>.</w:t>
-      </w:r>
-      <w:r>
-        <w:rPr>
-          <w:i/>
-          <w:iCs/>
-        </w:rPr>
-        <w:t xml:space="preserve"> </w:t>
-      </w:r>
-      <w:r>
-        <w:rPr>
-          <w:i/>
-          <w:iCs/>
-        </w:rPr>
-        <w:t xml:space="preserve"> </w:t>
       </w:r>
     </w:p>
     <w:p>
       <w:pPr>
+        <w:rPr>
+          <w:i/>
+          <w:iCs/>
+        </w:rPr>
+      </w:pPr>
+      <w:proofErr w:type="spellStart"/>
+      <w:r>
+        <w:rPr>
+          <w:i/>
+          <w:iCs/>
+        </w:rPr>
+        <w:t>Phiên</w:t>
+      </w:r>
+      <w:proofErr w:type="spellEnd"/>
+      <w:r>
+        <w:rPr>
+          <w:i/>
+          <w:iCs/>
+        </w:rPr>
+        <w:t xml:space="preserve"> </w:t>
+      </w:r>
+      <w:proofErr w:type="spellStart"/>
+      <w:r>
+        <w:rPr>
+          <w:i/>
+          <w:iCs/>
+        </w:rPr>
+        <w:t>dịch</w:t>
+      </w:r>
+      <w:proofErr w:type="spellEnd"/>
+      <w:r>
+        <w:rPr>
+          <w:i/>
+          <w:iCs/>
+        </w:rPr>
+        <w:t xml:space="preserve">: </w:t>
+      </w:r>
+      <w:proofErr w:type="spellStart"/>
+      <w:r>
+        <w:rPr>
+          <w:i/>
+          <w:iCs/>
+        </w:rPr>
+        <w:t>Giang</w:t>
+      </w:r>
+      <w:proofErr w:type="spellEnd"/>
+      <w:r>
+        <w:rPr>
+          <w:i/>
+          <w:iCs/>
+        </w:rPr>
+        <w:t>,</w:t>
+      </w:r>
+      <w:r>
+        <w:rPr>
+          <w:i/>
+          <w:iCs/>
+        </w:rPr>
+        <w:t xml:space="preserve"> </w:t>
+      </w:r>
+      <w:r>
+        <w:rPr>
+          <w:i/>
+          <w:iCs/>
+        </w:rPr>
+        <w:t xml:space="preserve">Trang, </w:t>
+      </w:r>
+      <w:proofErr w:type="spellStart"/>
+      <w:r>
+        <w:rPr>
+          <w:i/>
+          <w:iCs/>
+        </w:rPr>
+        <w:t>Phượ</w:t>
+      </w:r>
+      <w:r>
+        <w:rPr>
+          <w:i/>
+          <w:iCs/>
+        </w:rPr>
+        <w:t>ng</w:t>
+      </w:r>
+      <w:proofErr w:type="spellEnd"/>
+      <w:r>
+        <w:rPr>
+          <w:i/>
+          <w:iCs/>
+        </w:rPr>
+        <w:t>.</w:t>
+      </w:r>
+      <w:r>
+        <w:rPr>
+          <w:i/>
+          <w:iCs/>
+        </w:rPr>
+        <w:t xml:space="preserve"> </w:t>
+      </w:r>
+      <w:r>
+        <w:rPr>
+          <w:i/>
+          <w:iCs/>
+        </w:rPr>
+        <w:t xml:space="preserve"> </w:t>
+      </w:r>
+    </w:p>
+    <w:p>
+      <w:pPr>
         <w:pStyle w:val="u2"/>
       </w:pPr>
-      <w:bookmarkStart w:id="6" w:name="_Toc25660384"/>
+      <w:bookmarkStart w:id="7" w:name="_Toc25660384"/>
       <w:proofErr w:type="spellStart"/>
       <w:r>
         <w:t>Phân</w:t>
@@ -11024,7 +11049,7 @@
       <w:r>
         <w:t>hàng</w:t>
       </w:r>
-      <w:bookmarkEnd w:id="6"/>
+      <w:bookmarkEnd w:id="7"/>
       <w:proofErr w:type="spellEnd"/>
     </w:p>
     <w:p>
@@ -11625,7 +11650,7 @@
       <w:pPr>
         <w:pStyle w:val="u1"/>
       </w:pPr>
-      <w:bookmarkStart w:id="7" w:name="_Toc25660385"/>
+      <w:bookmarkStart w:id="8" w:name="_Toc25660385"/>
       <w:proofErr w:type="spellStart"/>
       <w:r>
         <w:t>Khảo</w:t>
@@ -11654,14 +11679,14 @@
       <w:r>
         <w:t>án</w:t>
       </w:r>
-      <w:bookmarkEnd w:id="7"/>
+      <w:bookmarkEnd w:id="8"/>
       <w:proofErr w:type="spellEnd"/>
     </w:p>
     <w:p>
       <w:pPr>
         <w:pStyle w:val="u2"/>
       </w:pPr>
-      <w:bookmarkStart w:id="8" w:name="_Toc25660386"/>
+      <w:bookmarkStart w:id="9" w:name="_Toc25660386"/>
       <w:proofErr w:type="spellStart"/>
       <w:r>
         <w:t>Yêu</w:t>
@@ -11694,7 +11719,7 @@
       <w:r>
         <w:t xml:space="preserve"> </w:t>
       </w:r>
-      <w:bookmarkEnd w:id="8"/>
+      <w:bookmarkEnd w:id="9"/>
     </w:p>
     <w:p>
       <w:proofErr w:type="spellStart"/>
@@ -12553,7 +12578,7 @@
       <w:pPr>
         <w:pStyle w:val="u2"/>
       </w:pPr>
-      <w:bookmarkStart w:id="9" w:name="_Toc25660387"/>
+      <w:bookmarkStart w:id="10" w:name="_Toc25660387"/>
       <w:proofErr w:type="spellStart"/>
       <w:r>
         <w:t>Mô</w:t>
@@ -12618,7 +12643,7 @@
       <w:r>
         <w:t xml:space="preserve">  </w:t>
       </w:r>
-      <w:bookmarkEnd w:id="9"/>
+      <w:bookmarkEnd w:id="10"/>
     </w:p>
     <w:p>
       <w:proofErr w:type="spellStart"/>
@@ -13981,7 +14006,7 @@
       <w:pPr>
         <w:pStyle w:val="u2"/>
       </w:pPr>
-      <w:bookmarkStart w:id="10" w:name="_Toc25660388"/>
+      <w:bookmarkStart w:id="11" w:name="_Toc25660388"/>
       <w:proofErr w:type="spellStart"/>
       <w:r>
         <w:t>Mô</w:t>
@@ -14082,7 +14107,7 @@
       <w:r>
         <w:t>mới</w:t>
       </w:r>
-      <w:bookmarkEnd w:id="10"/>
+      <w:bookmarkEnd w:id="11"/>
       <w:proofErr w:type="spellEnd"/>
     </w:p>
     <w:p>
@@ -15844,7 +15869,7 @@
       <w:pPr>
         <w:pStyle w:val="u2"/>
       </w:pPr>
-      <w:bookmarkStart w:id="11" w:name="_Toc25660389"/>
+      <w:bookmarkStart w:id="12" w:name="_Toc25660389"/>
       <w:r>
         <w:t>Phạm vi</w:t>
       </w:r>
@@ -15863,7 +15888,7 @@
       <w:r>
         <w:t>án</w:t>
       </w:r>
-      <w:bookmarkEnd w:id="11"/>
+      <w:bookmarkEnd w:id="12"/>
       <w:proofErr w:type="spellEnd"/>
     </w:p>
     <w:p>
@@ -16139,7 +16164,7 @@
       <w:pPr>
         <w:pStyle w:val="u1"/>
       </w:pPr>
-      <w:bookmarkStart w:id="12" w:name="_Toc25660390"/>
+      <w:bookmarkStart w:id="13" w:name="_Toc25660390"/>
       <w:proofErr w:type="spellStart"/>
       <w:r>
         <w:t>Giao</w:t>
@@ -16180,7 +16205,7 @@
       <w:r>
         <w:t xml:space="preserve"> tin</w:t>
       </w:r>
-      <w:bookmarkEnd w:id="12"/>
+      <w:bookmarkEnd w:id="13"/>
     </w:p>
     <w:p>
       <w:pPr>
@@ -18286,7 +18311,7 @@
       <w:pPr>
         <w:pStyle w:val="u1"/>
       </w:pPr>
-      <w:bookmarkStart w:id="13" w:name="_Toc25660391"/>
+      <w:bookmarkStart w:id="14" w:name="_Toc25660391"/>
       <w:proofErr w:type="spellStart"/>
       <w:r>
         <w:lastRenderedPageBreak/>
@@ -18308,14 +18333,14 @@
       <w:r>
         <w:t>chung</w:t>
       </w:r>
-      <w:bookmarkEnd w:id="13"/>
+      <w:bookmarkEnd w:id="14"/>
       <w:proofErr w:type="spellEnd"/>
     </w:p>
     <w:p>
       <w:pPr>
         <w:pStyle w:val="u2"/>
       </w:pPr>
-      <w:bookmarkStart w:id="14" w:name="_Toc25660392"/>
+      <w:bookmarkStart w:id="15" w:name="_Toc25660392"/>
       <w:proofErr w:type="spellStart"/>
       <w:r>
         <w:t>Ước</w:t>
@@ -18344,7 +18369,7 @@
       <w:r>
         <w:t>năng</w:t>
       </w:r>
-      <w:bookmarkEnd w:id="14"/>
+      <w:bookmarkEnd w:id="15"/>
       <w:proofErr w:type="spellEnd"/>
     </w:p>
     <w:p>
@@ -19305,11 +19330,11 @@
       <w:pPr>
         <w:pStyle w:val="u2"/>
       </w:pPr>
-      <w:bookmarkStart w:id="15" w:name="_Toc25660393"/>
+      <w:bookmarkStart w:id="16" w:name="_Toc25660393"/>
       <w:r>
         <w:t>Work Breakdown Structure</w:t>
       </w:r>
-      <w:bookmarkEnd w:id="15"/>
+      <w:bookmarkEnd w:id="16"/>
     </w:p>
     <w:p>
       <w:r>
@@ -19335,7 +19360,7 @@
                     </pic:cNvPicPr>
                   </pic:nvPicPr>
                   <pic:blipFill>
-                    <a:blip r:embed="rId19">
+                    <a:blip r:embed="rId18">
                       <a:extLst>
                         <a:ext uri="{28A0092B-C50C-407E-A947-70E740481C1C}">
                           <a14:useLocalDpi xmlns:a14="http://schemas.microsoft.com/office/drawing/2010/main" val="0"/>
@@ -19371,7 +19396,7 @@
       <w:pPr>
         <w:pStyle w:val="u2"/>
       </w:pPr>
-      <w:bookmarkStart w:id="16" w:name="_Toc25660394"/>
+      <w:bookmarkStart w:id="17" w:name="_Toc25660394"/>
       <w:proofErr w:type="spellStart"/>
       <w:r>
         <w:t>Ước</w:t>
@@ -19400,7 +19425,7 @@
       <w:r>
         <w:t>gian</w:t>
       </w:r>
-      <w:bookmarkEnd w:id="16"/>
+      <w:bookmarkEnd w:id="17"/>
       <w:proofErr w:type="spellEnd"/>
     </w:p>
     <w:p>
@@ -19577,7 +19602,7 @@
       <w:pPr>
         <w:pStyle w:val="u2"/>
       </w:pPr>
-      <w:bookmarkStart w:id="17" w:name="_Toc25660395"/>
+      <w:bookmarkStart w:id="18" w:name="_Toc25660395"/>
       <w:proofErr w:type="spellStart"/>
       <w:r>
         <w:t>Ước</w:t>
@@ -19606,7 +19631,7 @@
       <w:r>
         <w:t>ro</w:t>
       </w:r>
-      <w:bookmarkEnd w:id="17"/>
+      <w:bookmarkEnd w:id="18"/>
       <w:proofErr w:type="spellEnd"/>
     </w:p>
     <w:p>
@@ -19909,7 +19934,7 @@
       <w:pPr>
         <w:pStyle w:val="u1"/>
       </w:pPr>
-      <w:bookmarkStart w:id="18" w:name="_Toc25660396"/>
+      <w:bookmarkStart w:id="19" w:name="_Toc25660396"/>
       <w:proofErr w:type="spellStart"/>
       <w:r>
         <w:lastRenderedPageBreak/>
@@ -19939,7 +19964,7 @@
       <w:r>
         <w:t>thành</w:t>
       </w:r>
-      <w:bookmarkEnd w:id="18"/>
+      <w:bookmarkEnd w:id="19"/>
       <w:proofErr w:type="spellEnd"/>
     </w:p>
     <w:p>
@@ -20311,7 +20336,7 @@
       <w:pPr>
         <w:pStyle w:val="u1"/>
       </w:pPr>
-      <w:bookmarkStart w:id="19" w:name="_Toc25660397"/>
+      <w:bookmarkStart w:id="20" w:name="_Toc25660397"/>
       <w:proofErr w:type="spellStart"/>
       <w:r>
         <w:t>Ước</w:t>
@@ -20340,7 +20365,7 @@
       <w:r>
         <w:t>lượng</w:t>
       </w:r>
-      <w:bookmarkEnd w:id="19"/>
+      <w:bookmarkEnd w:id="20"/>
       <w:proofErr w:type="spellEnd"/>
     </w:p>
     <w:p>
@@ -20683,7 +20708,7 @@
       <w:pPr>
         <w:pStyle w:val="u1"/>
       </w:pPr>
-      <w:bookmarkStart w:id="20" w:name="_Toc25660398"/>
+      <w:bookmarkStart w:id="21" w:name="_Toc25660398"/>
       <w:proofErr w:type="spellStart"/>
       <w:r>
         <w:t>Phân</w:t>
@@ -20716,7 +20741,7 @@
       <w:r>
         <w:t xml:space="preserve"> </w:t>
       </w:r>
-      <w:bookmarkEnd w:id="20"/>
+      <w:bookmarkEnd w:id="21"/>
     </w:p>
     <w:p>
       <w:pPr>
@@ -20725,7 +20750,7 @@
           <w:lang w:eastAsia="en-US" w:bidi="ar-SA"/>
         </w:rPr>
       </w:pPr>
-      <w:bookmarkStart w:id="21" w:name="_Toc25660399"/>
+      <w:bookmarkStart w:id="22" w:name="_Toc25660399"/>
       <w:proofErr w:type="spellStart"/>
       <w:r>
         <w:rPr>
@@ -20831,7 +20856,7 @@
         </w:rPr>
         <w:t>mềm</w:t>
       </w:r>
-      <w:bookmarkEnd w:id="21"/>
+      <w:bookmarkEnd w:id="22"/>
       <w:proofErr w:type="spellEnd"/>
     </w:p>
     <w:p>
@@ -20849,6 +20874,163 @@
             <wp:extent cx="5575300" cy="2457450"/>
             <wp:effectExtent l="0" t="0" r="6350" b="0"/>
             <wp:docPr id="10" name="Hình ảnh 10"/>
+            <wp:cNvGraphicFramePr>
+              <a:graphicFrameLocks xmlns:a="http://schemas.openxmlformats.org/drawingml/2006/main" noChangeAspect="1"/>
+            </wp:cNvGraphicFramePr>
+            <a:graphic xmlns:a="http://schemas.openxmlformats.org/drawingml/2006/main">
+              <a:graphicData uri="http://schemas.openxmlformats.org/drawingml/2006/picture">
+                <pic:pic xmlns:pic="http://schemas.openxmlformats.org/drawingml/2006/picture">
+                  <pic:nvPicPr>
+                    <pic:cNvPr id="1" name=""/>
+                    <pic:cNvPicPr/>
+                  </pic:nvPicPr>
+                  <pic:blipFill>
+                    <a:blip r:embed="rId19"/>
+                    <a:stretch>
+                      <a:fillRect/>
+                    </a:stretch>
+                  </pic:blipFill>
+                  <pic:spPr>
+                    <a:xfrm>
+                      <a:off x="0" y="0"/>
+                      <a:ext cx="5575300" cy="2457450"/>
+                    </a:xfrm>
+                    <a:prstGeom prst="rect">
+                      <a:avLst/>
+                    </a:prstGeom>
+                  </pic:spPr>
+                </pic:pic>
+              </a:graphicData>
+            </a:graphic>
+          </wp:inline>
+        </w:drawing>
+      </w:r>
+    </w:p>
+    <w:p>
+      <w:pPr>
+        <w:pStyle w:val="u2"/>
+        <w:rPr>
+          <w:lang w:eastAsia="en-US" w:bidi="ar-SA"/>
+        </w:rPr>
+      </w:pPr>
+      <w:bookmarkStart w:id="23" w:name="_Toc25660400"/>
+      <w:proofErr w:type="spellStart"/>
+      <w:r>
+        <w:rPr>
+          <w:lang w:eastAsia="en-US" w:bidi="ar-SA"/>
+        </w:rPr>
+        <w:t>Giao</w:t>
+      </w:r>
+      <w:proofErr w:type="spellEnd"/>
+      <w:r>
+        <w:rPr>
+          <w:lang w:eastAsia="en-US" w:bidi="ar-SA"/>
+        </w:rPr>
+        <w:t xml:space="preserve"> </w:t>
+      </w:r>
+      <w:proofErr w:type="spellStart"/>
+      <w:r>
+        <w:rPr>
+          <w:lang w:eastAsia="en-US" w:bidi="ar-SA"/>
+        </w:rPr>
+        <w:t>diện</w:t>
+      </w:r>
+      <w:bookmarkEnd w:id="23"/>
+      <w:proofErr w:type="spellEnd"/>
+    </w:p>
+    <w:p>
+      <w:pPr>
+        <w:rPr>
+          <w:lang w:eastAsia="en-US" w:bidi="ar-SA"/>
+        </w:rPr>
+      </w:pPr>
+      <w:proofErr w:type="spellStart"/>
+      <w:r>
+        <w:rPr>
+          <w:lang w:eastAsia="en-US" w:bidi="ar-SA"/>
+        </w:rPr>
+        <w:t>Giao</w:t>
+      </w:r>
+      <w:proofErr w:type="spellEnd"/>
+      <w:r>
+        <w:rPr>
+          <w:lang w:eastAsia="en-US" w:bidi="ar-SA"/>
+        </w:rPr>
+        <w:t xml:space="preserve"> </w:t>
+      </w:r>
+      <w:proofErr w:type="spellStart"/>
+      <w:r>
+        <w:rPr>
+          <w:lang w:eastAsia="en-US" w:bidi="ar-SA"/>
+        </w:rPr>
+        <w:t>diện</w:t>
+      </w:r>
+      <w:proofErr w:type="spellEnd"/>
+      <w:r>
+        <w:rPr>
+          <w:lang w:eastAsia="en-US" w:bidi="ar-SA"/>
+        </w:rPr>
+        <w:t xml:space="preserve"> app </w:t>
+      </w:r>
+      <w:proofErr w:type="spellStart"/>
+      <w:r>
+        <w:rPr>
+          <w:lang w:eastAsia="en-US" w:bidi="ar-SA"/>
+        </w:rPr>
+        <w:t>trên</w:t>
+      </w:r>
+      <w:proofErr w:type="spellEnd"/>
+      <w:r>
+        <w:rPr>
+          <w:lang w:eastAsia="en-US" w:bidi="ar-SA"/>
+        </w:rPr>
+        <w:t xml:space="preserve"> </w:t>
+      </w:r>
+      <w:proofErr w:type="spellStart"/>
+      <w:r>
+        <w:rPr>
+          <w:lang w:eastAsia="en-US" w:bidi="ar-SA"/>
+        </w:rPr>
+        <w:t>điện</w:t>
+      </w:r>
+      <w:proofErr w:type="spellEnd"/>
+      <w:r>
+        <w:rPr>
+          <w:lang w:eastAsia="en-US" w:bidi="ar-SA"/>
+        </w:rPr>
+        <w:t xml:space="preserve"> </w:t>
+      </w:r>
+      <w:proofErr w:type="spellStart"/>
+      <w:r>
+        <w:rPr>
+          <w:lang w:eastAsia="en-US" w:bidi="ar-SA"/>
+        </w:rPr>
+        <w:t>thoại</w:t>
+      </w:r>
+      <w:proofErr w:type="spellEnd"/>
+      <w:r>
+        <w:rPr>
+          <w:lang w:eastAsia="en-US" w:bidi="ar-SA"/>
+        </w:rPr>
+        <w:t>:</w:t>
+      </w:r>
+    </w:p>
+    <w:p>
+      <w:pPr>
+        <w:rPr>
+          <w:lang w:eastAsia="en-US" w:bidi="ar-SA"/>
+        </w:rPr>
+      </w:pPr>
+      <w:r>
+        <w:rPr>
+          <w:noProof/>
+        </w:rPr>
+        <w:lastRenderedPageBreak/>
+        <w:drawing>
+          <wp:inline distT="0" distB="0" distL="0" distR="0" wp14:anchorId="14164FAD" wp14:editId="36FB6528">
+            <wp:extent cx="5391150" cy="4295775"/>
+            <wp:effectExtent l="0" t="0" r="0" b="9525"/>
+            <wp:docPr id="2" name="Hình ảnh 2"/>
             <wp:cNvGraphicFramePr>
               <a:graphicFrameLocks xmlns:a="http://schemas.openxmlformats.org/drawingml/2006/main" noChangeAspect="1"/>
             </wp:cNvGraphicFramePr>
@@ -20868,7 +21050,7 @@
                   <pic:spPr>
                     <a:xfrm>
                       <a:off x="0" y="0"/>
-                      <a:ext cx="5575300" cy="2457450"/>
+                      <a:ext cx="5391150" cy="4295775"/>
                     </a:xfrm>
                     <a:prstGeom prst="rect">
                       <a:avLst/>
@@ -20883,35 +21065,10 @@
     </w:p>
     <w:p>
       <w:pPr>
-        <w:pStyle w:val="u2"/>
         <w:rPr>
           <w:lang w:eastAsia="en-US" w:bidi="ar-SA"/>
         </w:rPr>
       </w:pPr>
-      <w:bookmarkStart w:id="22" w:name="_Toc25660400"/>
-      <w:proofErr w:type="spellStart"/>
-      <w:r>
-        <w:rPr>
-          <w:lang w:eastAsia="en-US" w:bidi="ar-SA"/>
-        </w:rPr>
-        <w:t>Giao</w:t>
-      </w:r>
-      <w:proofErr w:type="spellEnd"/>
-      <w:r>
-        <w:rPr>
-          <w:lang w:eastAsia="en-US" w:bidi="ar-SA"/>
-        </w:rPr>
-        <w:t xml:space="preserve"> </w:t>
-      </w:r>
-      <w:proofErr w:type="spellStart"/>
-      <w:r>
-        <w:rPr>
-          <w:lang w:eastAsia="en-US" w:bidi="ar-SA"/>
-        </w:rPr>
-        <w:t>diện</w:t>
-      </w:r>
-      <w:bookmarkEnd w:id="22"/>
-      <w:proofErr w:type="spellEnd"/>
     </w:p>
     <w:p>
       <w:pPr>
@@ -20919,76 +21076,6 @@
           <w:lang w:eastAsia="en-US" w:bidi="ar-SA"/>
         </w:rPr>
       </w:pPr>
-      <w:proofErr w:type="spellStart"/>
-      <w:r>
-        <w:rPr>
-          <w:lang w:eastAsia="en-US" w:bidi="ar-SA"/>
-        </w:rPr>
-        <w:t>Giao</w:t>
-      </w:r>
-      <w:proofErr w:type="spellEnd"/>
-      <w:r>
-        <w:rPr>
-          <w:lang w:eastAsia="en-US" w:bidi="ar-SA"/>
-        </w:rPr>
-        <w:t xml:space="preserve"> </w:t>
-      </w:r>
-      <w:proofErr w:type="spellStart"/>
-      <w:r>
-        <w:rPr>
-          <w:lang w:eastAsia="en-US" w:bidi="ar-SA"/>
-        </w:rPr>
-        <w:t>diện</w:t>
-      </w:r>
-      <w:proofErr w:type="spellEnd"/>
-      <w:r>
-        <w:rPr>
-          <w:lang w:eastAsia="en-US" w:bidi="ar-SA"/>
-        </w:rPr>
-        <w:t xml:space="preserve"> app </w:t>
-      </w:r>
-      <w:proofErr w:type="spellStart"/>
-      <w:r>
-        <w:rPr>
-          <w:lang w:eastAsia="en-US" w:bidi="ar-SA"/>
-        </w:rPr>
-        <w:t>trên</w:t>
-      </w:r>
-      <w:proofErr w:type="spellEnd"/>
-      <w:r>
-        <w:rPr>
-          <w:lang w:eastAsia="en-US" w:bidi="ar-SA"/>
-        </w:rPr>
-        <w:t xml:space="preserve"> </w:t>
-      </w:r>
-      <w:proofErr w:type="spellStart"/>
-      <w:r>
-        <w:rPr>
-          <w:lang w:eastAsia="en-US" w:bidi="ar-SA"/>
-        </w:rPr>
-        <w:t>điện</w:t>
-      </w:r>
-      <w:proofErr w:type="spellEnd"/>
-      <w:r>
-        <w:rPr>
-          <w:lang w:eastAsia="en-US" w:bidi="ar-SA"/>
-        </w:rPr>
-        <w:t xml:space="preserve"> </w:t>
-      </w:r>
-      <w:proofErr w:type="spellStart"/>
-      <w:r>
-        <w:rPr>
-          <w:lang w:eastAsia="en-US" w:bidi="ar-SA"/>
-        </w:rPr>
-        <w:t>thoại</w:t>
-      </w:r>
-      <w:proofErr w:type="spellEnd"/>
-      <w:r>
-        <w:rPr>
-          <w:lang w:eastAsia="en-US" w:bidi="ar-SA"/>
-        </w:rPr>
-        <w:t>:</w:t>
-      </w:r>
     </w:p>
     <w:p>
       <w:pPr>
@@ -20996,16 +21083,120 @@
           <w:lang w:eastAsia="en-US" w:bidi="ar-SA"/>
         </w:rPr>
       </w:pPr>
+      <w:proofErr w:type="spellStart"/>
+      <w:r>
+        <w:rPr>
+          <w:lang w:eastAsia="en-US" w:bidi="ar-SA"/>
+        </w:rPr>
+        <w:t>Giao</w:t>
+      </w:r>
+      <w:proofErr w:type="spellEnd"/>
+      <w:r>
+        <w:rPr>
+          <w:lang w:eastAsia="en-US" w:bidi="ar-SA"/>
+        </w:rPr>
+        <w:t xml:space="preserve"> </w:t>
+      </w:r>
+      <w:proofErr w:type="spellStart"/>
+      <w:r>
+        <w:rPr>
+          <w:lang w:eastAsia="en-US" w:bidi="ar-SA"/>
+        </w:rPr>
+        <w:t>diện</w:t>
+      </w:r>
+      <w:proofErr w:type="spellEnd"/>
+      <w:r>
+        <w:rPr>
+          <w:lang w:eastAsia="en-US" w:bidi="ar-SA"/>
+        </w:rPr>
+        <w:t xml:space="preserve"> </w:t>
+      </w:r>
+      <w:proofErr w:type="spellStart"/>
+      <w:r>
+        <w:rPr>
+          <w:lang w:eastAsia="en-US" w:bidi="ar-SA"/>
+        </w:rPr>
+        <w:t>quản</w:t>
+      </w:r>
+      <w:proofErr w:type="spellEnd"/>
+      <w:r>
+        <w:rPr>
+          <w:lang w:eastAsia="en-US" w:bidi="ar-SA"/>
+        </w:rPr>
+        <w:t xml:space="preserve"> </w:t>
+      </w:r>
+      <w:proofErr w:type="spellStart"/>
+      <w:r>
+        <w:rPr>
+          <w:lang w:eastAsia="en-US" w:bidi="ar-SA"/>
+        </w:rPr>
+        <w:t>lý</w:t>
+      </w:r>
+      <w:proofErr w:type="spellEnd"/>
+      <w:r>
+        <w:rPr>
+          <w:lang w:eastAsia="en-US" w:bidi="ar-SA"/>
+        </w:rPr>
+        <w:t xml:space="preserve"> </w:t>
+      </w:r>
+      <w:proofErr w:type="spellStart"/>
+      <w:r>
+        <w:rPr>
+          <w:lang w:eastAsia="en-US" w:bidi="ar-SA"/>
+        </w:rPr>
+        <w:t>trên</w:t>
+      </w:r>
+      <w:proofErr w:type="spellEnd"/>
+      <w:r>
+        <w:rPr>
+          <w:lang w:eastAsia="en-US" w:bidi="ar-SA"/>
+        </w:rPr>
+        <w:t xml:space="preserve"> </w:t>
+      </w:r>
+      <w:proofErr w:type="spellStart"/>
+      <w:r>
+        <w:rPr>
+          <w:lang w:eastAsia="en-US" w:bidi="ar-SA"/>
+        </w:rPr>
+        <w:t>máy</w:t>
+      </w:r>
+      <w:proofErr w:type="spellEnd"/>
+      <w:r>
+        <w:rPr>
+          <w:lang w:eastAsia="en-US" w:bidi="ar-SA"/>
+        </w:rPr>
+        <w:t xml:space="preserve"> </w:t>
+      </w:r>
+      <w:proofErr w:type="spellStart"/>
+      <w:r>
+        <w:rPr>
+          <w:lang w:eastAsia="en-US" w:bidi="ar-SA"/>
+        </w:rPr>
+        <w:t>tính</w:t>
+      </w:r>
+      <w:proofErr w:type="spellEnd"/>
+      <w:r>
+        <w:rPr>
+          <w:lang w:eastAsia="en-US" w:bidi="ar-SA"/>
+        </w:rPr>
+        <w:t>:</w:t>
+      </w:r>
+    </w:p>
+    <w:p>
+      <w:pPr>
+        <w:rPr>
+          <w:lang w:eastAsia="en-US" w:bidi="ar-SA"/>
+        </w:rPr>
+      </w:pPr>
       <w:r>
         <w:rPr>
           <w:noProof/>
         </w:rPr>
-        <w:lastRenderedPageBreak/>
         <w:drawing>
-          <wp:inline distT="0" distB="0" distL="0" distR="0" wp14:anchorId="14164FAD" wp14:editId="36FB6528">
-            <wp:extent cx="5391150" cy="4295775"/>
-            <wp:effectExtent l="0" t="0" r="0" b="9525"/>
-            <wp:docPr id="2" name="Hình ảnh 2"/>
+          <wp:inline distT="0" distB="0" distL="0" distR="0" wp14:anchorId="126F772A" wp14:editId="5A2DC3BC">
+            <wp:extent cx="5575300" cy="2338705"/>
+            <wp:effectExtent l="0" t="0" r="6350" b="4445"/>
+            <wp:docPr id="4" name="Hình ảnh 4"/>
             <wp:cNvGraphicFramePr>
               <a:graphicFrameLocks xmlns:a="http://schemas.openxmlformats.org/drawingml/2006/main" noChangeAspect="1"/>
             </wp:cNvGraphicFramePr>
@@ -21025,7 +21216,7 @@
                   <pic:spPr>
                     <a:xfrm>
                       <a:off x="0" y="0"/>
-                      <a:ext cx="5391150" cy="4295775"/>
+                      <a:ext cx="5575300" cy="2338705"/>
                     </a:xfrm>
                     <a:prstGeom prst="rect">
                       <a:avLst/>
@@ -21040,10 +21231,64 @@
     </w:p>
     <w:p>
       <w:pPr>
+        <w:pStyle w:val="u2"/>
         <w:rPr>
           <w:lang w:eastAsia="en-US" w:bidi="ar-SA"/>
         </w:rPr>
       </w:pPr>
+      <w:bookmarkStart w:id="24" w:name="_Toc25660401"/>
+      <w:proofErr w:type="spellStart"/>
+      <w:r>
+        <w:rPr>
+          <w:lang w:eastAsia="en-US" w:bidi="ar-SA"/>
+        </w:rPr>
+        <w:lastRenderedPageBreak/>
+        <w:t>Cơ</w:t>
+      </w:r>
+      <w:proofErr w:type="spellEnd"/>
+      <w:r>
+        <w:rPr>
+          <w:lang w:eastAsia="en-US" w:bidi="ar-SA"/>
+        </w:rPr>
+        <w:t xml:space="preserve"> </w:t>
+      </w:r>
+      <w:proofErr w:type="spellStart"/>
+      <w:r>
+        <w:rPr>
+          <w:lang w:eastAsia="en-US" w:bidi="ar-SA"/>
+        </w:rPr>
+        <w:t>sở</w:t>
+      </w:r>
+      <w:proofErr w:type="spellEnd"/>
+      <w:r>
+        <w:rPr>
+          <w:lang w:eastAsia="en-US" w:bidi="ar-SA"/>
+        </w:rPr>
+        <w:t xml:space="preserve"> </w:t>
+      </w:r>
+      <w:proofErr w:type="spellStart"/>
+      <w:r>
+        <w:rPr>
+          <w:lang w:eastAsia="en-US" w:bidi="ar-SA"/>
+        </w:rPr>
+        <w:t>dữ</w:t>
+      </w:r>
+      <w:proofErr w:type="spellEnd"/>
+      <w:r>
+        <w:rPr>
+          <w:lang w:eastAsia="en-US" w:bidi="ar-SA"/>
+        </w:rPr>
+        <w:t xml:space="preserve"> </w:t>
+      </w:r>
+      <w:proofErr w:type="spellStart"/>
+      <w:r>
+        <w:rPr>
+          <w:lang w:eastAsia="en-US" w:bidi="ar-SA"/>
+        </w:rPr>
+        <w:t>liệu</w:t>
+      </w:r>
+      <w:bookmarkEnd w:id="24"/>
+      <w:proofErr w:type="spellEnd"/>
     </w:p>
     <w:p>
       <w:pPr>
@@ -21051,127 +21296,15 @@
           <w:lang w:eastAsia="en-US" w:bidi="ar-SA"/>
         </w:rPr>
       </w:pPr>
-    </w:p>
-    <w:p>
-      <w:pPr>
-        <w:rPr>
-          <w:lang w:eastAsia="en-US" w:bidi="ar-SA"/>
-        </w:rPr>
-      </w:pPr>
-      <w:proofErr w:type="spellStart"/>
-      <w:r>
-        <w:rPr>
-          <w:lang w:eastAsia="en-US" w:bidi="ar-SA"/>
-        </w:rPr>
-        <w:t>Giao</w:t>
-      </w:r>
-      <w:proofErr w:type="spellEnd"/>
-      <w:r>
-        <w:rPr>
-          <w:lang w:eastAsia="en-US" w:bidi="ar-SA"/>
-        </w:rPr>
-        <w:t xml:space="preserve"> </w:t>
-      </w:r>
-      <w:proofErr w:type="spellStart"/>
-      <w:r>
-        <w:rPr>
-          <w:lang w:eastAsia="en-US" w:bidi="ar-SA"/>
-        </w:rPr>
-        <w:t>diện</w:t>
-      </w:r>
-      <w:proofErr w:type="spellEnd"/>
-      <w:r>
-        <w:rPr>
-          <w:lang w:eastAsia="en-US" w:bidi="ar-SA"/>
-        </w:rPr>
-        <w:t xml:space="preserve"> </w:t>
-      </w:r>
-      <w:proofErr w:type="spellStart"/>
-      <w:r>
-        <w:rPr>
-          <w:lang w:eastAsia="en-US" w:bidi="ar-SA"/>
-        </w:rPr>
-        <w:t>quản</w:t>
-      </w:r>
-      <w:proofErr w:type="spellEnd"/>
-      <w:r>
-        <w:rPr>
-          <w:lang w:eastAsia="en-US" w:bidi="ar-SA"/>
-        </w:rPr>
-        <w:t xml:space="preserve"> </w:t>
-      </w:r>
-      <w:proofErr w:type="spellStart"/>
-      <w:r>
-        <w:rPr>
-          <w:lang w:eastAsia="en-US" w:bidi="ar-SA"/>
-        </w:rPr>
-        <w:t>lý</w:t>
-      </w:r>
-      <w:proofErr w:type="spellEnd"/>
-      <w:r>
-        <w:rPr>
-          <w:lang w:eastAsia="en-US" w:bidi="ar-SA"/>
-        </w:rPr>
-        <w:t xml:space="preserve"> </w:t>
-      </w:r>
-      <w:proofErr w:type="spellStart"/>
-      <w:r>
-        <w:rPr>
-          <w:lang w:eastAsia="en-US" w:bidi="ar-SA"/>
-        </w:rPr>
-        <w:t>trên</w:t>
-      </w:r>
-      <w:proofErr w:type="spellEnd"/>
-      <w:r>
-        <w:rPr>
-          <w:lang w:eastAsia="en-US" w:bidi="ar-SA"/>
-        </w:rPr>
-        <w:t xml:space="preserve"> </w:t>
-      </w:r>
-      <w:proofErr w:type="spellStart"/>
-      <w:r>
-        <w:rPr>
-          <w:lang w:eastAsia="en-US" w:bidi="ar-SA"/>
-        </w:rPr>
-        <w:t>máy</w:t>
-      </w:r>
-      <w:proofErr w:type="spellEnd"/>
-      <w:r>
-        <w:rPr>
-          <w:lang w:eastAsia="en-US" w:bidi="ar-SA"/>
-        </w:rPr>
-        <w:t xml:space="preserve"> </w:t>
-      </w:r>
-      <w:proofErr w:type="spellStart"/>
-      <w:r>
-        <w:rPr>
-          <w:lang w:eastAsia="en-US" w:bidi="ar-SA"/>
-        </w:rPr>
-        <w:t>tính</w:t>
-      </w:r>
-      <w:proofErr w:type="spellEnd"/>
-      <w:r>
-        <w:rPr>
-          <w:lang w:eastAsia="en-US" w:bidi="ar-SA"/>
-        </w:rPr>
-        <w:t>:</w:t>
-      </w:r>
-    </w:p>
-    <w:p>
-      <w:pPr>
-        <w:rPr>
-          <w:lang w:eastAsia="en-US" w:bidi="ar-SA"/>
-        </w:rPr>
-      </w:pPr>
       <w:r>
         <w:rPr>
           <w:noProof/>
         </w:rPr>
         <w:drawing>
-          <wp:inline distT="0" distB="0" distL="0" distR="0" wp14:anchorId="126F772A" wp14:editId="5A2DC3BC">
-            <wp:extent cx="5575300" cy="2338705"/>
-            <wp:effectExtent l="0" t="0" r="6350" b="4445"/>
-            <wp:docPr id="4" name="Hình ảnh 4"/>
+          <wp:inline distT="0" distB="0" distL="0" distR="0" wp14:anchorId="3388DB79" wp14:editId="24586DBA">
+            <wp:extent cx="4943475" cy="4933950"/>
+            <wp:effectExtent l="0" t="0" r="9525" b="0"/>
+            <wp:docPr id="7" name="Hình ảnh 7"/>
             <wp:cNvGraphicFramePr>
               <a:graphicFrameLocks xmlns:a="http://schemas.openxmlformats.org/drawingml/2006/main" noChangeAspect="1"/>
             </wp:cNvGraphicFramePr>
@@ -21191,7 +21324,7 @@
                   <pic:spPr>
                     <a:xfrm>
                       <a:off x="0" y="0"/>
-                      <a:ext cx="5575300" cy="2338705"/>
+                      <a:ext cx="4943475" cy="4933950"/>
                     </a:xfrm>
                     <a:prstGeom prst="rect">
                       <a:avLst/>
@@ -21211,58 +21344,15 @@
           <w:lang w:eastAsia="en-US" w:bidi="ar-SA"/>
         </w:rPr>
       </w:pPr>
-      <w:bookmarkStart w:id="23" w:name="_Toc25660401"/>
+      <w:bookmarkStart w:id="25" w:name="_Toc25660402"/>
       <w:proofErr w:type="spellStart"/>
       <w:r>
         <w:rPr>
           <w:lang w:eastAsia="en-US" w:bidi="ar-SA"/>
         </w:rPr>
-        <w:lastRenderedPageBreak/>
-        <w:t>Cơ</w:t>
-      </w:r>
-      <w:proofErr w:type="spellEnd"/>
-      <w:r>
-        <w:rPr>
-          <w:lang w:eastAsia="en-US" w:bidi="ar-SA"/>
-        </w:rPr>
-        <w:t xml:space="preserve"> </w:t>
-      </w:r>
-      <w:proofErr w:type="spellStart"/>
-      <w:r>
-        <w:rPr>
-          <w:lang w:eastAsia="en-US" w:bidi="ar-SA"/>
-        </w:rPr>
-        <w:t>sở</w:t>
-      </w:r>
-      <w:proofErr w:type="spellEnd"/>
-      <w:r>
-        <w:rPr>
-          <w:lang w:eastAsia="en-US" w:bidi="ar-SA"/>
-        </w:rPr>
-        <w:t xml:space="preserve"> </w:t>
-      </w:r>
-      <w:proofErr w:type="spellStart"/>
-      <w:r>
-        <w:rPr>
-          <w:lang w:eastAsia="en-US" w:bidi="ar-SA"/>
-        </w:rPr>
-        <w:t>dữ</w:t>
-      </w:r>
-      <w:proofErr w:type="spellEnd"/>
-      <w:r>
-        <w:rPr>
-          <w:lang w:eastAsia="en-US" w:bidi="ar-SA"/>
-        </w:rPr>
-        <w:t xml:space="preserve"> </w:t>
-      </w:r>
-      <w:proofErr w:type="spellStart"/>
-      <w:r>
-        <w:rPr>
-          <w:lang w:eastAsia="en-US" w:bidi="ar-SA"/>
-        </w:rPr>
-        <w:t>liệu</w:t>
-      </w:r>
-      <w:bookmarkEnd w:id="23"/>
+        <w:t>Mạng</w:t>
+      </w:r>
+      <w:bookmarkEnd w:id="25"/>
       <w:proofErr w:type="spellEnd"/>
     </w:p>
     <w:p>
@@ -21276,10 +21366,10 @@
           <w:noProof/>
         </w:rPr>
         <w:drawing>
-          <wp:inline distT="0" distB="0" distL="0" distR="0" wp14:anchorId="3388DB79" wp14:editId="24586DBA">
-            <wp:extent cx="4943475" cy="4933950"/>
-            <wp:effectExtent l="0" t="0" r="9525" b="0"/>
-            <wp:docPr id="7" name="Hình ảnh 7"/>
+          <wp:inline distT="0" distB="0" distL="0" distR="0" wp14:anchorId="1C70DF4D" wp14:editId="7E843290">
+            <wp:extent cx="5575300" cy="2073910"/>
+            <wp:effectExtent l="0" t="0" r="6350" b="2540"/>
+            <wp:docPr id="9" name="Hình ảnh 9"/>
             <wp:cNvGraphicFramePr>
               <a:graphicFrameLocks xmlns:a="http://schemas.openxmlformats.org/drawingml/2006/main" noChangeAspect="1"/>
             </wp:cNvGraphicFramePr>
@@ -21299,71 +21389,6 @@
                   <pic:spPr>
                     <a:xfrm>
                       <a:off x="0" y="0"/>
-                      <a:ext cx="4943475" cy="4933950"/>
-                    </a:xfrm>
-                    <a:prstGeom prst="rect">
-                      <a:avLst/>
-                    </a:prstGeom>
-                  </pic:spPr>
-                </pic:pic>
-              </a:graphicData>
-            </a:graphic>
-          </wp:inline>
-        </w:drawing>
-      </w:r>
-    </w:p>
-    <w:p>
-      <w:pPr>
-        <w:pStyle w:val="u2"/>
-        <w:rPr>
-          <w:lang w:eastAsia="en-US" w:bidi="ar-SA"/>
-        </w:rPr>
-      </w:pPr>
-      <w:bookmarkStart w:id="24" w:name="_Toc25660402"/>
-      <w:proofErr w:type="spellStart"/>
-      <w:r>
-        <w:rPr>
-          <w:lang w:eastAsia="en-US" w:bidi="ar-SA"/>
-        </w:rPr>
-        <w:t>Mạng</w:t>
-      </w:r>
-      <w:bookmarkEnd w:id="24"/>
-      <w:proofErr w:type="spellEnd"/>
-    </w:p>
-    <w:p>
-      <w:pPr>
-        <w:rPr>
-          <w:lang w:eastAsia="en-US" w:bidi="ar-SA"/>
-        </w:rPr>
-      </w:pPr>
-      <w:r>
-        <w:rPr>
-          <w:noProof/>
-        </w:rPr>
-        <w:drawing>
-          <wp:inline distT="0" distB="0" distL="0" distR="0" wp14:anchorId="1C70DF4D" wp14:editId="7E843290">
-            <wp:extent cx="5575300" cy="2073910"/>
-            <wp:effectExtent l="0" t="0" r="6350" b="2540"/>
-            <wp:docPr id="9" name="Hình ảnh 9"/>
-            <wp:cNvGraphicFramePr>
-              <a:graphicFrameLocks xmlns:a="http://schemas.openxmlformats.org/drawingml/2006/main" noChangeAspect="1"/>
-            </wp:cNvGraphicFramePr>
-            <a:graphic xmlns:a="http://schemas.openxmlformats.org/drawingml/2006/main">
-              <a:graphicData uri="http://schemas.openxmlformats.org/drawingml/2006/picture">
-                <pic:pic xmlns:pic="http://schemas.openxmlformats.org/drawingml/2006/picture">
-                  <pic:nvPicPr>
-                    <pic:cNvPr id="1" name=""/>
-                    <pic:cNvPicPr/>
-                  </pic:nvPicPr>
-                  <pic:blipFill>
-                    <a:blip r:embed="rId24"/>
-                    <a:stretch>
-                      <a:fillRect/>
-                    </a:stretch>
-                  </pic:blipFill>
-                  <pic:spPr>
-                    <a:xfrm>
-                      <a:off x="0" y="0"/>
                       <a:ext cx="5575300" cy="2073910"/>
                     </a:xfrm>
                     <a:prstGeom prst="rect">
@@ -21381,7 +21406,7 @@
       <w:pPr>
         <w:pStyle w:val="u1"/>
       </w:pPr>
-      <w:bookmarkStart w:id="25" w:name="_Toc25660403"/>
+      <w:bookmarkStart w:id="26" w:name="_Toc25660403"/>
       <w:proofErr w:type="spellStart"/>
       <w:r>
         <w:t>Giám</w:t>
@@ -21410,14 +21435,14 @@
       <w:r>
         <w:t>án</w:t>
       </w:r>
-      <w:bookmarkEnd w:id="25"/>
+      <w:bookmarkEnd w:id="26"/>
       <w:proofErr w:type="spellEnd"/>
     </w:p>
     <w:p>
       <w:pPr>
         <w:pStyle w:val="u2"/>
       </w:pPr>
-      <w:bookmarkStart w:id="26" w:name="_Toc25660404"/>
+      <w:bookmarkStart w:id="27" w:name="_Toc25660404"/>
       <w:proofErr w:type="spellStart"/>
       <w:r>
         <w:t>Trả</w:t>
@@ -21446,7 +21471,7 @@
       <w:r>
         <w:t>hỏi</w:t>
       </w:r>
-      <w:bookmarkEnd w:id="26"/>
+      <w:bookmarkEnd w:id="27"/>
       <w:proofErr w:type="spellEnd"/>
     </w:p>
     <w:p>
@@ -21712,8 +21737,6 @@
       <w:r>
         <w:t>.</w:t>
       </w:r>
-      <w:bookmarkStart w:id="27" w:name="_GoBack"/>
-      <w:bookmarkEnd w:id="27"/>
       <w:proofErr w:type="gramEnd"/>
       <w:r>
         <w:tab/>
@@ -23415,12 +23438,12 @@
     <w:p/>
     <w:p/>
     <w:sectPr>
-      <w:headerReference w:type="even" r:id="rId25"/>
-      <w:headerReference w:type="default" r:id="rId26"/>
-      <w:footerReference w:type="even" r:id="rId27"/>
-      <w:footerReference w:type="default" r:id="rId28"/>
-      <w:headerReference w:type="first" r:id="rId29"/>
-      <w:footerReference w:type="first" r:id="rId30"/>
+      <w:headerReference w:type="even" r:id="rId24"/>
+      <w:headerReference w:type="default" r:id="rId25"/>
+      <w:footerReference w:type="even" r:id="rId26"/>
+      <w:footerReference w:type="default" r:id="rId27"/>
+      <w:headerReference w:type="first" r:id="rId28"/>
+      <w:footerReference w:type="first" r:id="rId29"/>
       <w:footnotePr>
         <w:pos w:val="beneathText"/>
       </w:footnotePr>
@@ -29773,7 +29796,7 @@
 </file>
 
 <file path=customXml/itemProps1.xml><?xml version="1.0" encoding="utf-8"?>
-<ds:datastoreItem xmlns:ds="http://schemas.openxmlformats.org/officeDocument/2006/customXml" ds:itemID="{CB4AACA3-D2CB-4AD5-9B35-5D19EFCDA90C}">
+<ds:datastoreItem xmlns:ds="http://schemas.openxmlformats.org/officeDocument/2006/customXml" ds:itemID="{ECEE0066-1066-4B76-9C2E-B72F0A4618E8}">
   <ds:schemaRefs>
     <ds:schemaRef ds:uri="http://schemas.openxmlformats.org/officeDocument/2006/bibliography"/>
   </ds:schemaRefs>

--- a/docs/QuanTriDuAn-Nhom10.docx
+++ b/docs/QuanTriDuAn-Nhom10.docx
@@ -517,7 +517,31 @@
           <w:sz w:val="28"/>
           <w:szCs w:val="28"/>
         </w:rPr>
-        <w:t xml:space="preserve">        Phạm Lê </w:t>
+        <w:t xml:space="preserve">        </w:t>
+      </w:r>
+      <w:proofErr w:type="spellStart"/>
+      <w:r>
+        <w:rPr>
+          <w:rFonts w:ascii="Arial" w:eastAsia="Arial" w:hAnsi="Arial" w:cs="Arial"/>
+          <w:i/>
+          <w:iCs/>
+          <w:color w:val="548DD4" w:themeColor="text2" w:themeTint="99"/>
+          <w:sz w:val="28"/>
+          <w:szCs w:val="28"/>
+        </w:rPr>
+        <w:t>Phạm</w:t>
+      </w:r>
+      <w:proofErr w:type="spellEnd"/>
+      <w:r>
+        <w:rPr>
+          <w:rFonts w:ascii="Arial" w:eastAsia="Arial" w:hAnsi="Arial" w:cs="Arial"/>
+          <w:i/>
+          <w:iCs/>
+          <w:color w:val="548DD4" w:themeColor="text2" w:themeTint="99"/>
+          <w:sz w:val="28"/>
+          <w:szCs w:val="28"/>
+        </w:rPr>
+        <w:t xml:space="preserve"> Lê </w:t>
       </w:r>
       <w:proofErr w:type="spellStart"/>
       <w:r>
@@ -705,7 +729,7 @@
     </w:p>
     <w:p>
       <w:pPr>
-        <w:pStyle w:val="Mucluc2"/>
+        <w:pStyle w:val="TOC2"/>
         <w:tabs>
           <w:tab w:val="clear" w:pos="1540"/>
           <w:tab w:val="left" w:pos="-110"/>
@@ -720,7 +744,7 @@
     </w:p>
     <w:p>
       <w:pPr>
-        <w:pStyle w:val="Mucluc3"/>
+        <w:pStyle w:val="TOC3"/>
       </w:pPr>
       <w:r>
         <w:tab/>
@@ -728,7 +752,7 @@
     </w:p>
     <w:p>
       <w:pPr>
-        <w:pStyle w:val="Mucluc1"/>
+        <w:pStyle w:val="TOC1"/>
         <w:rPr>
           <w:rFonts w:asciiTheme="minorHAnsi" w:eastAsiaTheme="minorEastAsia" w:hAnsiTheme="minorHAnsi" w:cstheme="minorBidi"/>
           <w:b w:val="0"/>
@@ -761,7 +785,7 @@
       <w:hyperlink w:anchor="_Toc25660378" w:history="1">
         <w:r>
           <w:rPr>
-            <w:rStyle w:val="Siuktni"/>
+            <w:rStyle w:val="Hyperlink"/>
             <w:noProof/>
           </w:rPr>
           <w:t>1.</w:t>
@@ -781,7 +805,7 @@
         </w:r>
         <w:r>
           <w:rPr>
-            <w:rStyle w:val="Siuktni"/>
+            <w:rStyle w:val="Hyperlink"/>
             <w:noProof/>
           </w:rPr>
           <w:t>Giới thiệu dự án</w:t>
@@ -838,7 +862,7 @@
     </w:p>
     <w:p>
       <w:pPr>
-        <w:pStyle w:val="Mucluc2"/>
+        <w:pStyle w:val="TOC2"/>
         <w:rPr>
           <w:rFonts w:asciiTheme="minorHAnsi" w:eastAsiaTheme="minorEastAsia" w:hAnsiTheme="minorHAnsi" w:cstheme="minorBidi"/>
           <w:noProof/>
@@ -850,7 +874,7 @@
       <w:hyperlink w:anchor="_Toc25660379" w:history="1">
         <w:r>
           <w:rPr>
-            <w:rStyle w:val="Siuktni"/>
+            <w:rStyle w:val="Hyperlink"/>
             <w:rFonts w:cs="Tahoma"/>
             <w:noProof/>
           </w:rPr>
@@ -868,7 +892,7 @@
         </w:r>
         <w:r>
           <w:rPr>
-            <w:rStyle w:val="Siuktni"/>
+            <w:rStyle w:val="Hyperlink"/>
             <w:noProof/>
           </w:rPr>
           <w:t>Mô tả dự án</w:t>
@@ -925,7 +949,7 @@
     </w:p>
     <w:p>
       <w:pPr>
-        <w:pStyle w:val="Mucluc2"/>
+        <w:pStyle w:val="TOC2"/>
         <w:rPr>
           <w:rFonts w:asciiTheme="minorHAnsi" w:eastAsiaTheme="minorEastAsia" w:hAnsiTheme="minorHAnsi" w:cstheme="minorBidi"/>
           <w:noProof/>
@@ -937,7 +961,7 @@
       <w:hyperlink w:anchor="_Toc25660380" w:history="1">
         <w:r>
           <w:rPr>
-            <w:rStyle w:val="Siuktni"/>
+            <w:rStyle w:val="Hyperlink"/>
             <w:rFonts w:cs="Tahoma"/>
             <w:noProof/>
           </w:rPr>
@@ -955,7 +979,7 @@
         </w:r>
         <w:r>
           <w:rPr>
-            <w:rStyle w:val="Siuktni"/>
+            <w:rStyle w:val="Hyperlink"/>
             <w:noProof/>
           </w:rPr>
           <w:t>Công cụ quản lý</w:t>
@@ -1012,7 +1036,7 @@
     </w:p>
     <w:p>
       <w:pPr>
-        <w:pStyle w:val="Mucluc1"/>
+        <w:pStyle w:val="TOC1"/>
         <w:rPr>
           <w:rFonts w:asciiTheme="minorHAnsi" w:eastAsiaTheme="minorEastAsia" w:hAnsiTheme="minorHAnsi" w:cstheme="minorBidi"/>
           <w:b w:val="0"/>
@@ -1027,7 +1051,7 @@
       <w:hyperlink w:anchor="_Toc25660381" w:history="1">
         <w:r>
           <w:rPr>
-            <w:rStyle w:val="Siuktni"/>
+            <w:rStyle w:val="Hyperlink"/>
             <w:noProof/>
           </w:rPr>
           <w:t>2.</w:t>
@@ -1047,7 +1071,7 @@
         </w:r>
         <w:r>
           <w:rPr>
-            <w:rStyle w:val="Siuktni"/>
+            <w:rStyle w:val="Hyperlink"/>
             <w:noProof/>
           </w:rPr>
           <w:t>Các nhân sự tham gia dự án</w:t>
@@ -1104,7 +1128,7 @@
     </w:p>
     <w:p>
       <w:pPr>
-        <w:pStyle w:val="Mucluc2"/>
+        <w:pStyle w:val="TOC2"/>
         <w:rPr>
           <w:rFonts w:asciiTheme="minorHAnsi" w:eastAsiaTheme="minorEastAsia" w:hAnsiTheme="minorHAnsi" w:cstheme="minorBidi"/>
           <w:noProof/>
@@ -1116,7 +1140,7 @@
       <w:hyperlink w:anchor="_Toc25660382" w:history="1">
         <w:r>
           <w:rPr>
-            <w:rStyle w:val="Siuktni"/>
+            <w:rStyle w:val="Hyperlink"/>
             <w:rFonts w:cs="Tahoma"/>
             <w:noProof/>
           </w:rPr>
@@ -1134,7 +1158,7 @@
         </w:r>
         <w:r>
           <w:rPr>
-            <w:rStyle w:val="Siuktni"/>
+            <w:rStyle w:val="Hyperlink"/>
             <w:noProof/>
           </w:rPr>
           <w:t>Thông tin liên hệ phía khách hàng</w:t>
@@ -1191,7 +1215,7 @@
     </w:p>
     <w:p>
       <w:pPr>
-        <w:pStyle w:val="Mucluc2"/>
+        <w:pStyle w:val="TOC2"/>
         <w:rPr>
           <w:rFonts w:asciiTheme="minorHAnsi" w:eastAsiaTheme="minorEastAsia" w:hAnsiTheme="minorHAnsi" w:cstheme="minorBidi"/>
           <w:noProof/>
@@ -1203,7 +1227,7 @@
       <w:hyperlink w:anchor="_Toc25660383" w:history="1">
         <w:r>
           <w:rPr>
-            <w:rStyle w:val="Siuktni"/>
+            <w:rStyle w:val="Hyperlink"/>
             <w:rFonts w:cs="Tahoma"/>
             <w:noProof/>
           </w:rPr>
@@ -1221,7 +1245,7 @@
         </w:r>
         <w:r>
           <w:rPr>
-            <w:rStyle w:val="Siuktni"/>
+            <w:rStyle w:val="Hyperlink"/>
             <w:noProof/>
           </w:rPr>
           <w:t>Thông tin liên hệ phía công ty</w:t>
@@ -1278,7 +1302,7 @@
     </w:p>
     <w:p>
       <w:pPr>
-        <w:pStyle w:val="Mucluc2"/>
+        <w:pStyle w:val="TOC2"/>
         <w:rPr>
           <w:rFonts w:asciiTheme="minorHAnsi" w:eastAsiaTheme="minorEastAsia" w:hAnsiTheme="minorHAnsi" w:cstheme="minorBidi"/>
           <w:noProof/>
@@ -1290,7 +1314,7 @@
       <w:hyperlink w:anchor="_Toc25660384" w:history="1">
         <w:r>
           <w:rPr>
-            <w:rStyle w:val="Siuktni"/>
+            <w:rStyle w:val="Hyperlink"/>
             <w:rFonts w:cs="Tahoma"/>
             <w:noProof/>
           </w:rPr>
@@ -1308,7 +1332,7 @@
         </w:r>
         <w:r>
           <w:rPr>
-            <w:rStyle w:val="Siuktni"/>
+            <w:rStyle w:val="Hyperlink"/>
             <w:noProof/>
           </w:rPr>
           <w:t>Phân chia vai trò của thành viên dự án và khách hàng</w:t>
@@ -1365,7 +1389,7 @@
     </w:p>
     <w:p>
       <w:pPr>
-        <w:pStyle w:val="Mucluc1"/>
+        <w:pStyle w:val="TOC1"/>
         <w:rPr>
           <w:rFonts w:asciiTheme="minorHAnsi" w:eastAsiaTheme="minorEastAsia" w:hAnsiTheme="minorHAnsi" w:cstheme="minorBidi"/>
           <w:b w:val="0"/>
@@ -1380,7 +1404,7 @@
       <w:hyperlink w:anchor="_Toc25660385" w:history="1">
         <w:r>
           <w:rPr>
-            <w:rStyle w:val="Siuktni"/>
+            <w:rStyle w:val="Hyperlink"/>
             <w:noProof/>
           </w:rPr>
           <w:t>3.</w:t>
@@ -1400,7 +1424,7 @@
         </w:r>
         <w:r>
           <w:rPr>
-            <w:rStyle w:val="Siuktni"/>
+            <w:rStyle w:val="Hyperlink"/>
             <w:noProof/>
           </w:rPr>
           <w:t>Khảo sát dự án</w:t>
@@ -1457,7 +1481,7 @@
     </w:p>
     <w:p>
       <w:pPr>
-        <w:pStyle w:val="Mucluc2"/>
+        <w:pStyle w:val="TOC2"/>
         <w:rPr>
           <w:rFonts w:asciiTheme="minorHAnsi" w:eastAsiaTheme="minorEastAsia" w:hAnsiTheme="minorHAnsi" w:cstheme="minorBidi"/>
           <w:noProof/>
@@ -1469,7 +1493,7 @@
       <w:hyperlink w:anchor="_Toc25660386" w:history="1">
         <w:r>
           <w:rPr>
-            <w:rStyle w:val="Siuktni"/>
+            <w:rStyle w:val="Hyperlink"/>
             <w:rFonts w:cs="Tahoma"/>
             <w:noProof/>
           </w:rPr>
@@ -1487,7 +1511,7 @@
         </w:r>
         <w:r>
           <w:rPr>
-            <w:rStyle w:val="Siuktni"/>
+            <w:rStyle w:val="Hyperlink"/>
             <w:noProof/>
           </w:rPr>
           <w:t>Yêu cầu khách hàng</w:t>
@@ -1544,7 +1568,7 @@
     </w:p>
     <w:p>
       <w:pPr>
-        <w:pStyle w:val="Mucluc2"/>
+        <w:pStyle w:val="TOC2"/>
         <w:rPr>
           <w:rFonts w:asciiTheme="minorHAnsi" w:eastAsiaTheme="minorEastAsia" w:hAnsiTheme="minorHAnsi" w:cstheme="minorBidi"/>
           <w:noProof/>
@@ -1556,7 +1580,7 @@
       <w:hyperlink w:anchor="_Toc25660387" w:history="1">
         <w:r>
           <w:rPr>
-            <w:rStyle w:val="Siuktni"/>
+            <w:rStyle w:val="Hyperlink"/>
             <w:rFonts w:cs="Tahoma"/>
             <w:noProof/>
           </w:rPr>
@@ -1574,7 +1598,7 @@
         </w:r>
         <w:r>
           <w:rPr>
-            <w:rStyle w:val="Siuktni"/>
+            <w:rStyle w:val="Hyperlink"/>
             <w:noProof/>
           </w:rPr>
           <w:t>Mô hình hoạt động hiện thời – nghiệp vụ</w:t>
@@ -1631,7 +1655,7 @@
     </w:p>
     <w:p>
       <w:pPr>
-        <w:pStyle w:val="Mucluc2"/>
+        <w:pStyle w:val="TOC2"/>
         <w:rPr>
           <w:rFonts w:asciiTheme="minorHAnsi" w:eastAsiaTheme="minorEastAsia" w:hAnsiTheme="minorHAnsi" w:cstheme="minorBidi"/>
           <w:noProof/>
@@ -1643,7 +1667,7 @@
       <w:hyperlink w:anchor="_Toc25660388" w:history="1">
         <w:r>
           <w:rPr>
-            <w:rStyle w:val="Siuktni"/>
+            <w:rStyle w:val="Hyperlink"/>
             <w:rFonts w:cs="Tahoma"/>
             <w:noProof/>
           </w:rPr>
@@ -1661,7 +1685,7 @@
         </w:r>
         <w:r>
           <w:rPr>
-            <w:rStyle w:val="Siuktni"/>
+            <w:rStyle w:val="Hyperlink"/>
             <w:noProof/>
           </w:rPr>
           <w:t>Mô hình hoạt động dự kiến sau khi áp dụng sản phẩm mới</w:t>
@@ -1718,7 +1742,7 @@
     </w:p>
     <w:p>
       <w:pPr>
-        <w:pStyle w:val="Mucluc2"/>
+        <w:pStyle w:val="TOC2"/>
         <w:rPr>
           <w:rFonts w:asciiTheme="minorHAnsi" w:eastAsiaTheme="minorEastAsia" w:hAnsiTheme="minorHAnsi" w:cstheme="minorBidi"/>
           <w:noProof/>
@@ -1730,7 +1754,7 @@
       <w:hyperlink w:anchor="_Toc25660389" w:history="1">
         <w:r>
           <w:rPr>
-            <w:rStyle w:val="Siuktni"/>
+            <w:rStyle w:val="Hyperlink"/>
             <w:rFonts w:cs="Tahoma"/>
             <w:noProof/>
           </w:rPr>
@@ -1748,7 +1772,7 @@
         </w:r>
         <w:r>
           <w:rPr>
-            <w:rStyle w:val="Siuktni"/>
+            <w:rStyle w:val="Hyperlink"/>
             <w:noProof/>
           </w:rPr>
           <w:t>Phạm vi dự án</w:t>
@@ -1805,7 +1829,7 @@
     </w:p>
     <w:p>
       <w:pPr>
-        <w:pStyle w:val="Mucluc1"/>
+        <w:pStyle w:val="TOC1"/>
         <w:rPr>
           <w:rFonts w:asciiTheme="minorHAnsi" w:eastAsiaTheme="minorEastAsia" w:hAnsiTheme="minorHAnsi" w:cstheme="minorBidi"/>
           <w:b w:val="0"/>
@@ -1820,7 +1844,7 @@
       <w:hyperlink w:anchor="_Toc25660390" w:history="1">
         <w:r>
           <w:rPr>
-            <w:rStyle w:val="Siuktni"/>
+            <w:rStyle w:val="Hyperlink"/>
             <w:noProof/>
           </w:rPr>
           <w:t>4.</w:t>
@@ -1840,7 +1864,7 @@
         </w:r>
         <w:r>
           <w:rPr>
-            <w:rStyle w:val="Siuktni"/>
+            <w:rStyle w:val="Hyperlink"/>
             <w:noProof/>
           </w:rPr>
           <w:t>Giao tiếp/Trao đổi thông tin</w:t>
@@ -1897,7 +1921,7 @@
     </w:p>
     <w:p>
       <w:pPr>
-        <w:pStyle w:val="Mucluc1"/>
+        <w:pStyle w:val="TOC1"/>
         <w:rPr>
           <w:rFonts w:asciiTheme="minorHAnsi" w:eastAsiaTheme="minorEastAsia" w:hAnsiTheme="minorHAnsi" w:cstheme="minorBidi"/>
           <w:b w:val="0"/>
@@ -1912,7 +1936,7 @@
       <w:hyperlink w:anchor="_Toc25660391" w:history="1">
         <w:r>
           <w:rPr>
-            <w:rStyle w:val="Siuktni"/>
+            <w:rStyle w:val="Hyperlink"/>
             <w:noProof/>
           </w:rPr>
           <w:t>5.</w:t>
@@ -1932,7 +1956,7 @@
         </w:r>
         <w:r>
           <w:rPr>
-            <w:rStyle w:val="Siuktni"/>
+            <w:rStyle w:val="Hyperlink"/>
             <w:noProof/>
           </w:rPr>
           <w:t>Ước lượng chung</w:t>
@@ -1989,7 +2013,7 @@
     </w:p>
     <w:p>
       <w:pPr>
-        <w:pStyle w:val="Mucluc2"/>
+        <w:pStyle w:val="TOC2"/>
         <w:rPr>
           <w:rFonts w:asciiTheme="minorHAnsi" w:eastAsiaTheme="minorEastAsia" w:hAnsiTheme="minorHAnsi" w:cstheme="minorBidi"/>
           <w:noProof/>
@@ -2001,7 +2025,7 @@
       <w:hyperlink w:anchor="_Toc25660392" w:history="1">
         <w:r>
           <w:rPr>
-            <w:rStyle w:val="Siuktni"/>
+            <w:rStyle w:val="Hyperlink"/>
             <w:rFonts w:cs="Tahoma"/>
             <w:noProof/>
           </w:rPr>
@@ -2019,7 +2043,7 @@
         </w:r>
         <w:r>
           <w:rPr>
-            <w:rStyle w:val="Siuktni"/>
+            <w:rStyle w:val="Hyperlink"/>
             <w:noProof/>
           </w:rPr>
           <w:t>Ước lượng tính năng</w:t>
@@ -2076,7 +2100,7 @@
     </w:p>
     <w:p>
       <w:pPr>
-        <w:pStyle w:val="Mucluc2"/>
+        <w:pStyle w:val="TOC2"/>
         <w:rPr>
           <w:rFonts w:asciiTheme="minorHAnsi" w:eastAsiaTheme="minorEastAsia" w:hAnsiTheme="minorHAnsi" w:cstheme="minorBidi"/>
           <w:noProof/>
@@ -2088,7 +2112,7 @@
       <w:hyperlink w:anchor="_Toc25660393" w:history="1">
         <w:r>
           <w:rPr>
-            <w:rStyle w:val="Siuktni"/>
+            <w:rStyle w:val="Hyperlink"/>
             <w:rFonts w:cs="Tahoma"/>
             <w:noProof/>
           </w:rPr>
@@ -2106,7 +2130,7 @@
         </w:r>
         <w:r>
           <w:rPr>
-            <w:rStyle w:val="Siuktni"/>
+            <w:rStyle w:val="Hyperlink"/>
             <w:noProof/>
           </w:rPr>
           <w:t>Work Breakdown Structure</w:t>
@@ -2163,7 +2187,7 @@
     </w:p>
     <w:p>
       <w:pPr>
-        <w:pStyle w:val="Mucluc2"/>
+        <w:pStyle w:val="TOC2"/>
         <w:rPr>
           <w:rFonts w:asciiTheme="minorHAnsi" w:eastAsiaTheme="minorEastAsia" w:hAnsiTheme="minorHAnsi" w:cstheme="minorBidi"/>
           <w:noProof/>
@@ -2175,7 +2199,7 @@
       <w:hyperlink w:anchor="_Toc25660394" w:history="1">
         <w:r>
           <w:rPr>
-            <w:rStyle w:val="Siuktni"/>
+            <w:rStyle w:val="Hyperlink"/>
             <w:rFonts w:cs="Tahoma"/>
             <w:noProof/>
           </w:rPr>
@@ -2193,7 +2217,7 @@
         </w:r>
         <w:r>
           <w:rPr>
-            <w:rStyle w:val="Siuktni"/>
+            <w:rStyle w:val="Hyperlink"/>
             <w:noProof/>
           </w:rPr>
           <w:t>Ước lượng thời gian</w:t>
@@ -2250,7 +2274,7 @@
     </w:p>
     <w:p>
       <w:pPr>
-        <w:pStyle w:val="Mucluc2"/>
+        <w:pStyle w:val="TOC2"/>
         <w:rPr>
           <w:rFonts w:asciiTheme="minorHAnsi" w:eastAsiaTheme="minorEastAsia" w:hAnsiTheme="minorHAnsi" w:cstheme="minorBidi"/>
           <w:noProof/>
@@ -2262,7 +2286,7 @@
       <w:hyperlink w:anchor="_Toc25660395" w:history="1">
         <w:r>
           <w:rPr>
-            <w:rStyle w:val="Siuktni"/>
+            <w:rStyle w:val="Hyperlink"/>
             <w:rFonts w:cs="Tahoma"/>
             <w:noProof/>
           </w:rPr>
@@ -2280,7 +2304,7 @@
         </w:r>
         <w:r>
           <w:rPr>
-            <w:rStyle w:val="Siuktni"/>
+            <w:rStyle w:val="Hyperlink"/>
             <w:noProof/>
           </w:rPr>
           <w:t>Ước lượng rủi ro</w:t>
@@ -2337,7 +2361,7 @@
     </w:p>
     <w:p>
       <w:pPr>
-        <w:pStyle w:val="Mucluc1"/>
+        <w:pStyle w:val="TOC1"/>
         <w:rPr>
           <w:rFonts w:asciiTheme="minorHAnsi" w:eastAsiaTheme="minorEastAsia" w:hAnsiTheme="minorHAnsi" w:cstheme="minorBidi"/>
           <w:b w:val="0"/>
@@ -2352,7 +2376,7 @@
       <w:hyperlink w:anchor="_Toc25660396" w:history="1">
         <w:r>
           <w:rPr>
-            <w:rStyle w:val="Siuktni"/>
+            <w:rStyle w:val="Hyperlink"/>
             <w:noProof/>
           </w:rPr>
           <w:t>6.</w:t>
@@ -2372,7 +2396,7 @@
         </w:r>
         <w:r>
           <w:rPr>
-            <w:rStyle w:val="Siuktni"/>
+            <w:rStyle w:val="Hyperlink"/>
             <w:noProof/>
           </w:rPr>
           <w:t>Ước lượng giá thành</w:t>
@@ -2429,7 +2453,7 @@
     </w:p>
     <w:p>
       <w:pPr>
-        <w:pStyle w:val="Mucluc1"/>
+        <w:pStyle w:val="TOC1"/>
         <w:rPr>
           <w:rFonts w:asciiTheme="minorHAnsi" w:eastAsiaTheme="minorEastAsia" w:hAnsiTheme="minorHAnsi" w:cstheme="minorBidi"/>
           <w:b w:val="0"/>
@@ -2444,7 +2468,7 @@
       <w:hyperlink w:anchor="_Toc25660397" w:history="1">
         <w:r>
           <w:rPr>
-            <w:rStyle w:val="Siuktni"/>
+            <w:rStyle w:val="Hyperlink"/>
             <w:noProof/>
           </w:rPr>
           <w:t>7.</w:t>
@@ -2464,7 +2488,7 @@
         </w:r>
         <w:r>
           <w:rPr>
-            <w:rStyle w:val="Siuktni"/>
+            <w:rStyle w:val="Hyperlink"/>
             <w:noProof/>
           </w:rPr>
           <w:t>Ước lượng chất lượng</w:t>
@@ -2521,7 +2545,7 @@
     </w:p>
     <w:p>
       <w:pPr>
-        <w:pStyle w:val="Mucluc1"/>
+        <w:pStyle w:val="TOC1"/>
         <w:rPr>
           <w:rFonts w:asciiTheme="minorHAnsi" w:eastAsiaTheme="minorEastAsia" w:hAnsiTheme="minorHAnsi" w:cstheme="minorBidi"/>
           <w:b w:val="0"/>
@@ -2536,7 +2560,7 @@
       <w:hyperlink w:anchor="_Toc25660398" w:history="1">
         <w:r>
           <w:rPr>
-            <w:rStyle w:val="Siuktni"/>
+            <w:rStyle w:val="Hyperlink"/>
             <w:noProof/>
           </w:rPr>
           <w:t>8.</w:t>
@@ -2556,7 +2580,7 @@
         </w:r>
         <w:r>
           <w:rPr>
-            <w:rStyle w:val="Siuktni"/>
+            <w:rStyle w:val="Hyperlink"/>
             <w:noProof/>
           </w:rPr>
           <w:t>Phân tích thiết kế</w:t>
@@ -2613,7 +2637,7 @@
     </w:p>
     <w:p>
       <w:pPr>
-        <w:pStyle w:val="Mucluc2"/>
+        <w:pStyle w:val="TOC2"/>
         <w:rPr>
           <w:rFonts w:asciiTheme="minorHAnsi" w:eastAsiaTheme="minorEastAsia" w:hAnsiTheme="minorHAnsi" w:cstheme="minorBidi"/>
           <w:noProof/>
@@ -2625,7 +2649,7 @@
       <w:hyperlink w:anchor="_Toc25660399" w:history="1">
         <w:r>
           <w:rPr>
-            <w:rStyle w:val="Siuktni"/>
+            <w:rStyle w:val="Hyperlink"/>
             <w:rFonts w:cs="Tahoma"/>
             <w:noProof/>
             <w:lang w:eastAsia="en-US"/>
@@ -2644,7 +2668,7 @@
         </w:r>
         <w:r>
           <w:rPr>
-            <w:rStyle w:val="Siuktni"/>
+            <w:rStyle w:val="Hyperlink"/>
             <w:noProof/>
             <w:lang w:eastAsia="en-US"/>
           </w:rPr>
@@ -2702,7 +2726,7 @@
     </w:p>
     <w:p>
       <w:pPr>
-        <w:pStyle w:val="Mucluc2"/>
+        <w:pStyle w:val="TOC2"/>
         <w:rPr>
           <w:rFonts w:asciiTheme="minorHAnsi" w:eastAsiaTheme="minorEastAsia" w:hAnsiTheme="minorHAnsi" w:cstheme="minorBidi"/>
           <w:noProof/>
@@ -2714,7 +2738,7 @@
       <w:hyperlink w:anchor="_Toc25660400" w:history="1">
         <w:r>
           <w:rPr>
-            <w:rStyle w:val="Siuktni"/>
+            <w:rStyle w:val="Hyperlink"/>
             <w:rFonts w:cs="Tahoma"/>
             <w:noProof/>
             <w:lang w:eastAsia="en-US"/>
@@ -2733,7 +2757,7 @@
         </w:r>
         <w:r>
           <w:rPr>
-            <w:rStyle w:val="Siuktni"/>
+            <w:rStyle w:val="Hyperlink"/>
             <w:noProof/>
             <w:lang w:eastAsia="en-US"/>
           </w:rPr>
@@ -2791,7 +2815,7 @@
     </w:p>
     <w:p>
       <w:pPr>
-        <w:pStyle w:val="Mucluc2"/>
+        <w:pStyle w:val="TOC2"/>
         <w:rPr>
           <w:rFonts w:asciiTheme="minorHAnsi" w:eastAsiaTheme="minorEastAsia" w:hAnsiTheme="minorHAnsi" w:cstheme="minorBidi"/>
           <w:noProof/>
@@ -2803,7 +2827,7 @@
       <w:hyperlink w:anchor="_Toc25660401" w:history="1">
         <w:r>
           <w:rPr>
-            <w:rStyle w:val="Siuktni"/>
+            <w:rStyle w:val="Hyperlink"/>
             <w:rFonts w:cs="Tahoma"/>
             <w:noProof/>
             <w:lang w:eastAsia="en-US"/>
@@ -2822,7 +2846,7 @@
         </w:r>
         <w:r>
           <w:rPr>
-            <w:rStyle w:val="Siuktni"/>
+            <w:rStyle w:val="Hyperlink"/>
             <w:noProof/>
             <w:lang w:eastAsia="en-US"/>
           </w:rPr>
@@ -2880,7 +2904,7 @@
     </w:p>
     <w:p>
       <w:pPr>
-        <w:pStyle w:val="Mucluc2"/>
+        <w:pStyle w:val="TOC2"/>
         <w:rPr>
           <w:rFonts w:asciiTheme="minorHAnsi" w:eastAsiaTheme="minorEastAsia" w:hAnsiTheme="minorHAnsi" w:cstheme="minorBidi"/>
           <w:noProof/>
@@ -2892,7 +2916,7 @@
       <w:hyperlink w:anchor="_Toc25660402" w:history="1">
         <w:r>
           <w:rPr>
-            <w:rStyle w:val="Siuktni"/>
+            <w:rStyle w:val="Hyperlink"/>
             <w:rFonts w:cs="Tahoma"/>
             <w:noProof/>
             <w:lang w:eastAsia="en-US"/>
@@ -2911,7 +2935,7 @@
         </w:r>
         <w:r>
           <w:rPr>
-            <w:rStyle w:val="Siuktni"/>
+            <w:rStyle w:val="Hyperlink"/>
             <w:noProof/>
             <w:lang w:eastAsia="en-US"/>
           </w:rPr>
@@ -2969,7 +2993,7 @@
     </w:p>
     <w:p>
       <w:pPr>
-        <w:pStyle w:val="Mucluc1"/>
+        <w:pStyle w:val="TOC1"/>
         <w:rPr>
           <w:rFonts w:asciiTheme="minorHAnsi" w:eastAsiaTheme="minorEastAsia" w:hAnsiTheme="minorHAnsi" w:cstheme="minorBidi"/>
           <w:b w:val="0"/>
@@ -2984,7 +3008,7 @@
       <w:hyperlink w:anchor="_Toc25660403" w:history="1">
         <w:r>
           <w:rPr>
-            <w:rStyle w:val="Siuktni"/>
+            <w:rStyle w:val="Hyperlink"/>
             <w:noProof/>
           </w:rPr>
           <w:t>9.</w:t>
@@ -3004,7 +3028,7 @@
         </w:r>
         <w:r>
           <w:rPr>
-            <w:rStyle w:val="Siuktni"/>
+            <w:rStyle w:val="Hyperlink"/>
             <w:noProof/>
           </w:rPr>
           <w:t>Giám sát dự án</w:t>
@@ -3061,7 +3085,7 @@
     </w:p>
     <w:p>
       <w:pPr>
-        <w:pStyle w:val="Mucluc2"/>
+        <w:pStyle w:val="TOC2"/>
         <w:rPr>
           <w:rFonts w:asciiTheme="minorHAnsi" w:eastAsiaTheme="minorEastAsia" w:hAnsiTheme="minorHAnsi" w:cstheme="minorBidi"/>
           <w:noProof/>
@@ -3073,7 +3097,7 @@
       <w:hyperlink w:anchor="_Toc25660404" w:history="1">
         <w:r>
           <w:rPr>
-            <w:rStyle w:val="Siuktni"/>
+            <w:rStyle w:val="Hyperlink"/>
             <w:rFonts w:cs="Tahoma"/>
             <w:noProof/>
           </w:rPr>
@@ -3091,7 +3115,7 @@
         </w:r>
         <w:r>
           <w:rPr>
-            <w:rStyle w:val="Siuktni"/>
+            <w:rStyle w:val="Hyperlink"/>
             <w:noProof/>
           </w:rPr>
           <w:t>Trả lời câu hỏi</w:t>
@@ -3148,7 +3172,7 @@
     </w:p>
     <w:p>
       <w:pPr>
-        <w:pStyle w:val="Mucluc1"/>
+        <w:pStyle w:val="TOC1"/>
         <w:rPr>
           <w:rFonts w:asciiTheme="minorHAnsi" w:eastAsiaTheme="minorEastAsia" w:hAnsiTheme="minorHAnsi" w:cstheme="minorBidi"/>
           <w:b w:val="0"/>
@@ -3163,7 +3187,7 @@
       <w:hyperlink w:anchor="_Toc25660405" w:history="1">
         <w:r>
           <w:rPr>
-            <w:rStyle w:val="Siuktni"/>
+            <w:rStyle w:val="Hyperlink"/>
             <w:noProof/>
           </w:rPr>
           <w:t>10.</w:t>
@@ -3183,7 +3207,7 @@
         </w:r>
         <w:r>
           <w:rPr>
-            <w:rStyle w:val="Siuktni"/>
+            <w:rStyle w:val="Hyperlink"/>
             <w:noProof/>
           </w:rPr>
           <w:t>Đóng dự án</w:t>
@@ -3240,7 +3264,7 @@
     </w:p>
     <w:p>
       <w:pPr>
-        <w:pStyle w:val="Mucluc2"/>
+        <w:pStyle w:val="TOC2"/>
         <w:rPr>
           <w:rFonts w:asciiTheme="minorHAnsi" w:eastAsiaTheme="minorEastAsia" w:hAnsiTheme="minorHAnsi" w:cstheme="minorBidi"/>
           <w:noProof/>
@@ -3252,7 +3276,7 @@
       <w:hyperlink w:anchor="_Toc25660406" w:history="1">
         <w:r>
           <w:rPr>
-            <w:rStyle w:val="Siuktni"/>
+            <w:rStyle w:val="Hyperlink"/>
             <w:rFonts w:cs="Tahoma"/>
             <w:noProof/>
           </w:rPr>
@@ -3270,7 +3294,7 @@
         </w:r>
         <w:r>
           <w:rPr>
-            <w:rStyle w:val="Siuktni"/>
+            <w:rStyle w:val="Hyperlink"/>
             <w:noProof/>
           </w:rPr>
           <w:t>Quản lý mã nguồn</w:t>
@@ -3327,7 +3351,7 @@
     </w:p>
     <w:p>
       <w:pPr>
-        <w:pStyle w:val="Mucluc2"/>
+        <w:pStyle w:val="TOC2"/>
         <w:rPr>
           <w:rFonts w:asciiTheme="minorHAnsi" w:eastAsiaTheme="minorEastAsia" w:hAnsiTheme="minorHAnsi" w:cstheme="minorBidi"/>
           <w:noProof/>
@@ -3339,7 +3363,7 @@
       <w:hyperlink w:anchor="_Toc25660407" w:history="1">
         <w:r>
           <w:rPr>
-            <w:rStyle w:val="Siuktni"/>
+            <w:rStyle w:val="Hyperlink"/>
             <w:rFonts w:cs="Tahoma"/>
             <w:noProof/>
           </w:rPr>
@@ -3357,7 +3381,7 @@
         </w:r>
         <w:r>
           <w:rPr>
-            <w:rStyle w:val="Siuktni"/>
+            <w:rStyle w:val="Hyperlink"/>
             <w:noProof/>
           </w:rPr>
           <w:t>Quản lý công việc</w:t>
@@ -3414,7 +3438,7 @@
     </w:p>
     <w:p>
       <w:pPr>
-        <w:pStyle w:val="Mucluc1"/>
+        <w:pStyle w:val="TOC1"/>
         <w:rPr>
           <w:rFonts w:asciiTheme="minorHAnsi" w:eastAsiaTheme="minorEastAsia" w:hAnsiTheme="minorHAnsi" w:cstheme="minorBidi"/>
           <w:b w:val="0"/>
@@ -3429,7 +3453,7 @@
       <w:hyperlink w:anchor="_Toc25660408" w:history="1">
         <w:r>
           <w:rPr>
-            <w:rStyle w:val="Siuktni"/>
+            <w:rStyle w:val="Hyperlink"/>
             <w:noProof/>
             <w:lang w:eastAsia="en-US"/>
           </w:rPr>
@@ -3450,7 +3474,7 @@
         </w:r>
         <w:r>
           <w:rPr>
-            <w:rStyle w:val="Siuktni"/>
+            <w:rStyle w:val="Hyperlink"/>
             <w:noProof/>
             <w:lang w:eastAsia="en-US"/>
           </w:rPr>
@@ -3508,7 +3532,7 @@
     </w:p>
     <w:p>
       <w:pPr>
-        <w:pStyle w:val="Mucluc3"/>
+        <w:pStyle w:val="TOC3"/>
       </w:pPr>
       <w:r>
         <w:rPr>
@@ -3834,31 +3858,31 @@
     <w:p>
       <w:pPr>
         <w:rPr>
-          <w:rStyle w:val="Manh"/>
-        </w:rPr>
-      </w:pPr>
-      <w:r>
-        <w:rPr>
-          <w:rStyle w:val="Manh"/>
+          <w:rStyle w:val="Strong"/>
+        </w:rPr>
+      </w:pPr>
+      <w:r>
+        <w:rPr>
+          <w:rStyle w:val="Strong"/>
         </w:rPr>
         <w:t>V</w:t>
       </w:r>
       <w:r>
         <w:rPr>
-          <w:rStyle w:val="Manh"/>
+          <w:rStyle w:val="Strong"/>
         </w:rPr>
         <w:t>Ề TỔ CHỨ</w:t>
       </w:r>
       <w:r>
         <w:rPr>
-          <w:rStyle w:val="Manh"/>
+          <w:rStyle w:val="Strong"/>
         </w:rPr>
         <w:t>C</w:t>
       </w:r>
     </w:p>
     <w:p>
       <w:pPr>
-        <w:pStyle w:val="oancuaDanhsach"/>
+        <w:pStyle w:val="ListParagraph"/>
         <w:numPr>
           <w:ilvl w:val="0"/>
           <w:numId w:val="37"/>
@@ -3888,7 +3912,7 @@
     </w:p>
     <w:p>
       <w:pPr>
-        <w:pStyle w:val="oancuaDanhsach"/>
+        <w:pStyle w:val="ListParagraph"/>
         <w:numPr>
           <w:ilvl w:val="0"/>
           <w:numId w:val="37"/>
@@ -4073,7 +4097,7 @@
     <w:p>
       <w:r>
         <w:rPr>
-          <w:rStyle w:val="Manh"/>
+          <w:rStyle w:val="Strong"/>
         </w:rPr>
         <w:t>VỀ QUẢN LÝ MÃ NGUỒN</w:t>
       </w:r>
@@ -4154,7 +4178,7 @@
     </w:p>
     <w:p>
       <w:pPr>
-        <w:pStyle w:val="oancuaDanhsach"/>
+        <w:pStyle w:val="ListParagraph"/>
         <w:numPr>
           <w:ilvl w:val="0"/>
           <w:numId w:val="38"/>
@@ -4233,7 +4257,7 @@
     </w:p>
     <w:p>
       <w:pPr>
-        <w:pStyle w:val="oancuaDanhsach"/>
+        <w:pStyle w:val="ListParagraph"/>
         <w:numPr>
           <w:ilvl w:val="0"/>
           <w:numId w:val="38"/>
@@ -4327,7 +4351,7 @@
     </w:p>
     <w:p>
       <w:pPr>
-        <w:pStyle w:val="oancuaDanhsach"/>
+        <w:pStyle w:val="ListParagraph"/>
         <w:numPr>
           <w:ilvl w:val="0"/>
           <w:numId w:val="38"/>
@@ -4393,7 +4417,7 @@
     </w:p>
     <w:p>
       <w:pPr>
-        <w:pStyle w:val="oancuaDanhsach"/>
+        <w:pStyle w:val="ListParagraph"/>
         <w:ind w:left="1440"/>
       </w:pPr>
       <w:r>
@@ -4446,7 +4470,7 @@
     </w:p>
     <w:p>
       <w:pPr>
-        <w:pStyle w:val="oancuaDanhsach"/>
+        <w:pStyle w:val="ListParagraph"/>
         <w:numPr>
           <w:ilvl w:val="2"/>
           <w:numId w:val="38"/>
@@ -4926,7 +4950,7 @@
     </w:p>
     <w:p>
       <w:pPr>
-        <w:pStyle w:val="oancuaDanhsach"/>
+        <w:pStyle w:val="ListParagraph"/>
         <w:numPr>
           <w:ilvl w:val="2"/>
           <w:numId w:val="38"/>
@@ -5474,7 +5498,7 @@
     </w:p>
     <w:p>
       <w:pPr>
-        <w:pStyle w:val="oancuaDanhsach"/>
+        <w:pStyle w:val="ListParagraph"/>
         <w:numPr>
           <w:ilvl w:val="2"/>
           <w:numId w:val="38"/>
@@ -6084,7 +6108,7 @@
     </w:p>
     <w:p>
       <w:pPr>
-        <w:pStyle w:val="oancuaDanhsach"/>
+        <w:pStyle w:val="ListParagraph"/>
         <w:ind w:left="1620"/>
       </w:pPr>
       <w:r>
@@ -6137,7 +6161,7 @@
     </w:p>
     <w:p>
       <w:pPr>
-        <w:pStyle w:val="oancuaDanhsach"/>
+        <w:pStyle w:val="ListParagraph"/>
         <w:numPr>
           <w:ilvl w:val="2"/>
           <w:numId w:val="38"/>
@@ -6496,7 +6520,7 @@
     </w:p>
     <w:p>
       <w:pPr>
-        <w:pStyle w:val="oancuaDanhsach"/>
+        <w:pStyle w:val="ListParagraph"/>
         <w:numPr>
           <w:ilvl w:val="0"/>
           <w:numId w:val="38"/>
@@ -6946,7 +6970,7 @@
     <w:p>
       <w:pPr>
         <w:rPr>
-          <w:rStyle w:val="Manh"/>
+          <w:rStyle w:val="Strong"/>
           <w:lang w:val="fr-FR"/>
         </w:rPr>
       </w:pPr>
@@ -6958,13 +6982,13 @@
         <w:spacing w:after="0" w:line="240" w:lineRule="auto"/>
         <w:jc w:val="left"/>
         <w:rPr>
-          <w:rStyle w:val="Manh"/>
+          <w:rStyle w:val="Strong"/>
           <w:lang w:val="fr-FR"/>
         </w:rPr>
       </w:pPr>
       <w:r>
         <w:rPr>
-          <w:rStyle w:val="Manh"/>
+          <w:rStyle w:val="Strong"/>
           <w:lang w:val="fr-FR"/>
         </w:rPr>
         <w:br w:type="page"/>
@@ -6973,13 +6997,13 @@
     <w:p>
       <w:pPr>
         <w:rPr>
-          <w:rStyle w:val="Manh"/>
+          <w:rStyle w:val="Strong"/>
           <w:lang w:val="fr-FR"/>
         </w:rPr>
       </w:pPr>
       <w:r>
         <w:rPr>
-          <w:rStyle w:val="Manh"/>
+          <w:rStyle w:val="Strong"/>
           <w:lang w:val="fr-FR"/>
         </w:rPr>
         <w:lastRenderedPageBreak/>
@@ -7125,30 +7149,14 @@
         </w:rPr>
         <w:t xml:space="preserve">  </w:t>
       </w:r>
-      <w:r>
-        <w:fldChar w:fldCharType="begin"/>
-      </w:r>
-      <w:r>
-        <w:rPr>
-          <w:lang w:val="fr-FR"/>
-        </w:rPr>
-        <w:instrText xml:space="preserve"> HYPERLINK "https://tasks.office.com/" </w:instrText>
-      </w:r>
-      <w:r>
-        <w:fldChar w:fldCharType="separate"/>
-      </w:r>
-      <w:r>
-        <w:rPr>
-          <w:rStyle w:val="Siuktni"/>
-        </w:rPr>
-        <w:t>https://tasks.office.com/</w:t>
-      </w:r>
-      <w:r>
-        <w:rPr>
-          <w:rStyle w:val="Siuktni"/>
-        </w:rPr>
-        <w:fldChar w:fldCharType="end"/>
-      </w:r>
+      <w:hyperlink r:id="rId11" w:history="1">
+        <w:r>
+          <w:rPr>
+            <w:rStyle w:val="Hyperlink"/>
+          </w:rPr>
+          <w:t>https://tasks.office.com/</w:t>
+        </w:r>
+      </w:hyperlink>
     </w:p>
     <w:p>
       <w:pPr>
@@ -7531,12 +7539,10 @@
         </w:rPr>
         <w:t xml:space="preserve"> </w:t>
       </w:r>
-      <w:bookmarkStart w:id="0" w:name="_GoBack"/>
-      <w:bookmarkEnd w:id="0"/>
     </w:p>
     <w:p>
       <w:pPr>
-        <w:pStyle w:val="oancuaDanhsach"/>
+        <w:pStyle w:val="ListParagraph"/>
         <w:numPr>
           <w:ilvl w:val="0"/>
           <w:numId w:val="39"/>
@@ -7615,7 +7621,7 @@
     </w:p>
     <w:p>
       <w:pPr>
-        <w:pStyle w:val="oancuaDanhsach"/>
+        <w:pStyle w:val="ListParagraph"/>
         <w:numPr>
           <w:ilvl w:val="0"/>
           <w:numId w:val="39"/>
@@ -7672,7 +7678,7 @@
     </w:p>
     <w:p>
       <w:pPr>
-        <w:pStyle w:val="oancuaDanhsach"/>
+        <w:pStyle w:val="ListParagraph"/>
         <w:numPr>
           <w:ilvl w:val="0"/>
           <w:numId w:val="39"/>
@@ -7713,10 +7719,10 @@
       <w:r>
         <w:t xml:space="preserve"> </w:t>
       </w:r>
-      <w:hyperlink r:id="rId11" w:history="1">
-        <w:r>
-          <w:rPr>
-            <w:rStyle w:val="Siuktni"/>
+      <w:hyperlink r:id="rId12" w:history="1">
+        <w:r>
+          <w:rPr>
+            <w:rStyle w:val="Hyperlink"/>
           </w:rPr>
           <w:t>tien.nguyenduc@hust.edu.vn</w:t>
         </w:r>
@@ -7791,7 +7797,7 @@
     </w:p>
     <w:p>
       <w:pPr>
-        <w:pStyle w:val="oancuaDanhsach"/>
+        <w:pStyle w:val="ListParagraph"/>
         <w:numPr>
           <w:ilvl w:val="0"/>
           <w:numId w:val="39"/>
@@ -7891,7 +7897,7 @@
     </w:p>
     <w:p>
       <w:pPr>
-        <w:pStyle w:val="oancuaDanhsach"/>
+        <w:pStyle w:val="ListParagraph"/>
         <w:ind w:left="720"/>
         <w:jc w:val="center"/>
       </w:pPr>
@@ -7916,7 +7922,7 @@
                     <pic:cNvPicPr/>
                   </pic:nvPicPr>
                   <pic:blipFill>
-                    <a:blip r:embed="rId12" cstate="print">
+                    <a:blip r:embed="rId13" cstate="print">
                       <a:extLst>
                         <a:ext uri="{28A0092B-C50C-407E-A947-70E740481C1C}">
                           <a14:useLocalDpi xmlns:a14="http://schemas.microsoft.com/office/drawing/2010/main" val="0"/>
@@ -7945,7 +7951,7 @@
     </w:p>
     <w:p>
       <w:pPr>
-        <w:pStyle w:val="oancuaDanhsach"/>
+        <w:pStyle w:val="ListParagraph"/>
         <w:numPr>
           <w:ilvl w:val="0"/>
           <w:numId w:val="39"/>
@@ -8098,7 +8104,7 @@
     </w:p>
     <w:p>
       <w:pPr>
-        <w:pStyle w:val="oancuaDanhsach"/>
+        <w:pStyle w:val="ListParagraph"/>
         <w:numPr>
           <w:ilvl w:val="0"/>
           <w:numId w:val="39"/>
@@ -8195,7 +8201,7 @@
     </w:p>
     <w:p>
       <w:pPr>
-        <w:pStyle w:val="oancuaDanhsach"/>
+        <w:pStyle w:val="ListParagraph"/>
         <w:ind w:left="720"/>
         <w:jc w:val="center"/>
       </w:pPr>
@@ -8303,7 +8309,7 @@
               </wp:inline>
             </w:drawing>
           </mc:Choice>
-          <mc:Fallback xmlns:w16cex="http://schemas.microsoft.com/office/word/2018/wordml/cex" xmlns:w16="http://schemas.microsoft.com/office/word/2018/wordml" xmlns:a="http://schemas.openxmlformats.org/drawingml/2006/main" xmlns:pic="http://schemas.openxmlformats.org/drawingml/2006/picture" xmlns:a14="http://schemas.microsoft.com/office/drawing/2010/main">
+          <mc:Fallback xmlns:a14="http://schemas.microsoft.com/office/drawing/2010/main" xmlns:pic="http://schemas.openxmlformats.org/drawingml/2006/picture" xmlns:a="http://schemas.openxmlformats.org/drawingml/2006/main" xmlns:w16="http://schemas.microsoft.com/office/word/2018/wordml" xmlns:w16cex="http://schemas.microsoft.com/office/word/2018/wordml/cex">
             <w:pict w14:anchorId="5CEC36E4">
               <v:group id="Canvas 5" style="width:210.35pt;height:92.05pt;mso-position-horizontal-relative:char;mso-position-vertical-relative:line" coordsize="26714,11684" o:spid="_x0000_s1026" editas="canvas" w14:anchorId="456B0A6C" o:gfxdata="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">
                 <v:shapetype id="_x0000_t75" coordsize="21600,21600" filled="f" stroked="f" o:spt="75" o:preferrelative="t" path="m@4@5l@4@11@9@11@9@5xe">
@@ -8339,7 +8345,7 @@
     </w:p>
     <w:tbl>
       <w:tblPr>
-        <w:tblStyle w:val="BangLi4-Nhnmanh1"/>
+        <w:tblStyle w:val="GridTable4-Accent1"/>
         <w:tblW w:w="0" w:type="auto"/>
         <w:tblLook w:val="04A0" w:firstRow="1" w:lastRow="0" w:firstColumn="1" w:lastColumn="0" w:noHBand="0" w:noVBand="1"/>
       </w:tblPr>
@@ -9109,7 +9115,7 @@
     </w:p>
     <w:tbl>
       <w:tblPr>
-        <w:tblStyle w:val="BangLi1Nhat-Nhnmanh2"/>
+        <w:tblStyle w:val="GridTable1Light-Accent2"/>
         <w:tblW w:w="8730" w:type="dxa"/>
         <w:tblLayout w:type="fixed"/>
         <w:tblLook w:val="00A0" w:firstRow="1" w:lastRow="0" w:firstColumn="1" w:lastColumn="0" w:noHBand="0" w:noVBand="0"/>
@@ -9820,11 +9826,11 @@
     </w:tbl>
     <w:p>
       <w:pPr>
-        <w:pStyle w:val="Mucluc3"/>
+        <w:pStyle w:val="TOC3"/>
         <w:sectPr>
-          <w:headerReference w:type="default" r:id="rId13"/>
-          <w:footerReference w:type="default" r:id="rId14"/>
-          <w:footerReference w:type="first" r:id="rId15"/>
+          <w:headerReference w:type="default" r:id="rId14"/>
+          <w:footerReference w:type="default" r:id="rId15"/>
+          <w:footerReference w:type="first" r:id="rId16"/>
           <w:footnotePr>
             <w:pos w:val="beneathText"/>
           </w:footnotePr>
@@ -9839,9 +9845,9 @@
     </w:p>
     <w:p>
       <w:pPr>
-        <w:pStyle w:val="u1"/>
-      </w:pPr>
-      <w:bookmarkStart w:id="1" w:name="_Toc25660378"/>
+        <w:pStyle w:val="Heading1"/>
+      </w:pPr>
+      <w:bookmarkStart w:id="0" w:name="_Toc25660378"/>
       <w:proofErr w:type="spellStart"/>
       <w:r>
         <w:lastRenderedPageBreak/>
@@ -9871,14 +9877,14 @@
       <w:r>
         <w:t>án</w:t>
       </w:r>
-      <w:bookmarkEnd w:id="1"/>
+      <w:bookmarkEnd w:id="0"/>
       <w:proofErr w:type="spellEnd"/>
     </w:p>
     <w:p>
       <w:pPr>
-        <w:pStyle w:val="u2"/>
-      </w:pPr>
-      <w:bookmarkStart w:id="2" w:name="_Toc25660379"/>
+        <w:pStyle w:val="Heading2"/>
+      </w:pPr>
+      <w:bookmarkStart w:id="1" w:name="_Toc25660379"/>
       <w:proofErr w:type="spellStart"/>
       <w:r>
         <w:t>Mô</w:t>
@@ -9907,7 +9913,7 @@
       <w:r>
         <w:t>án</w:t>
       </w:r>
-      <w:bookmarkEnd w:id="2"/>
+      <w:bookmarkEnd w:id="1"/>
       <w:proofErr w:type="spellEnd"/>
     </w:p>
     <w:p>
@@ -10034,9 +10040,9 @@
     </w:p>
     <w:p>
       <w:pPr>
-        <w:pStyle w:val="u2"/>
-      </w:pPr>
-      <w:bookmarkStart w:id="3" w:name="_Toc25660380"/>
+        <w:pStyle w:val="Heading2"/>
+      </w:pPr>
+      <w:bookmarkStart w:id="2" w:name="_Toc25660380"/>
       <w:proofErr w:type="spellStart"/>
       <w:r>
         <w:t>Công</w:t>
@@ -10065,7 +10071,7 @@
       <w:r>
         <w:t>lý</w:t>
       </w:r>
-      <w:bookmarkEnd w:id="3"/>
+      <w:bookmarkEnd w:id="2"/>
       <w:proofErr w:type="spellEnd"/>
     </w:p>
     <w:p>
@@ -10209,10 +10215,10 @@
         </w:rPr>
         <w:t xml:space="preserve">): </w:t>
       </w:r>
-      <w:hyperlink r:id="rId16" w:anchor="/plantaskboard?groupId=62576ce0-bebb-4392-91f5-6e911ba5edbf&amp;planId=yy06TH3t2ky0qQeVXaVX18kAHcbe" w:history="1">
-        <w:r>
-          <w:rPr>
-            <w:rStyle w:val="Siuktni"/>
+      <w:hyperlink r:id="rId17" w:anchor="/plantaskboard?groupId=62576ce0-bebb-4392-91f5-6e911ba5edbf&amp;planId=yy06TH3t2ky0qQeVXaVX18kAHcbe" w:history="1">
+        <w:r>
+          <w:rPr>
+            <w:rStyle w:val="Hyperlink"/>
           </w:rPr>
           <w:t>https://tasks.office.com/husteduvn.onmicrosoft.com/vi-VN/Home/Planner/#/plantaskboard?groupId=62576ce0-bebb-4392-91f5-6e911ba5edbf&amp;planId=yy06TH3t2ky0qQeVXaVX18kAHcbe</w:t>
         </w:r>
@@ -10351,10 +10357,10 @@
         </w:rPr>
         <w:t xml:space="preserve"> </w:t>
       </w:r>
-      <w:hyperlink r:id="rId17" w:history="1">
-        <w:r>
-          <w:rPr>
-            <w:rStyle w:val="Siuktni"/>
+      <w:hyperlink r:id="rId18" w:history="1">
+        <w:r>
+          <w:rPr>
+            <w:rStyle w:val="Hyperlink"/>
           </w:rPr>
           <w:t>https://github.com/anhhhoangg98/IT4240-nhom10</w:t>
         </w:r>
@@ -10363,9 +10369,9 @@
     <w:p/>
     <w:p>
       <w:pPr>
-        <w:pStyle w:val="u1"/>
-      </w:pPr>
-      <w:bookmarkStart w:id="4" w:name="_Toc25660381"/>
+        <w:pStyle w:val="Heading1"/>
+      </w:pPr>
+      <w:bookmarkStart w:id="3" w:name="_Toc25660381"/>
       <w:proofErr w:type="spellStart"/>
       <w:r>
         <w:t>Các</w:t>
@@ -10418,14 +10424,14 @@
       <w:r>
         <w:t>án</w:t>
       </w:r>
-      <w:bookmarkEnd w:id="4"/>
+      <w:bookmarkEnd w:id="3"/>
       <w:proofErr w:type="spellEnd"/>
     </w:p>
     <w:p>
       <w:pPr>
-        <w:pStyle w:val="u2"/>
-      </w:pPr>
-      <w:bookmarkStart w:id="5" w:name="_Toc25660382"/>
+        <w:pStyle w:val="Heading2"/>
+      </w:pPr>
+      <w:bookmarkStart w:id="4" w:name="_Toc25660382"/>
       <w:proofErr w:type="spellStart"/>
       <w:r>
         <w:t>Thông</w:t>
@@ -10470,7 +10476,7 @@
       <w:r>
         <w:t>hàng</w:t>
       </w:r>
-      <w:bookmarkEnd w:id="5"/>
+      <w:bookmarkEnd w:id="4"/>
       <w:proofErr w:type="spellEnd"/>
     </w:p>
     <w:p>
@@ -10608,9 +10614,9 @@
     </w:p>
     <w:p>
       <w:pPr>
-        <w:pStyle w:val="u2"/>
-      </w:pPr>
-      <w:bookmarkStart w:id="6" w:name="_Toc25660383"/>
+        <w:pStyle w:val="Heading2"/>
+      </w:pPr>
+      <w:bookmarkStart w:id="5" w:name="_Toc25660383"/>
       <w:proofErr w:type="spellStart"/>
       <w:r>
         <w:t>Thông</w:t>
@@ -10651,7 +10657,7 @@
       <w:r>
         <w:t xml:space="preserve"> ty</w:t>
       </w:r>
-      <w:bookmarkEnd w:id="6"/>
+      <w:bookmarkEnd w:id="5"/>
     </w:p>
     <w:p>
       <w:pPr>
@@ -10834,7 +10840,23 @@
           <w:i/>
           <w:iCs/>
         </w:rPr>
-        <w:t xml:space="preserve"> , Phạm Lê </w:t>
+        <w:t xml:space="preserve"> , </w:t>
+      </w:r>
+      <w:proofErr w:type="spellStart"/>
+      <w:r>
+        <w:rPr>
+          <w:i/>
+          <w:iCs/>
+        </w:rPr>
+        <w:t>Phạm</w:t>
+      </w:r>
+      <w:proofErr w:type="spellEnd"/>
+      <w:r>
+        <w:rPr>
+          <w:i/>
+          <w:iCs/>
+        </w:rPr>
+        <w:t xml:space="preserve"> Lê </w:t>
       </w:r>
       <w:proofErr w:type="spellStart"/>
       <w:r>
@@ -10976,9 +10998,9 @@
     </w:p>
     <w:p>
       <w:pPr>
-        <w:pStyle w:val="u2"/>
-      </w:pPr>
-      <w:bookmarkStart w:id="7" w:name="_Toc25660384"/>
+        <w:pStyle w:val="Heading2"/>
+      </w:pPr>
+      <w:bookmarkStart w:id="6" w:name="_Toc25660384"/>
       <w:proofErr w:type="spellStart"/>
       <w:r>
         <w:t>Phân</w:t>
@@ -11063,7 +11085,7 @@
       <w:r>
         <w:t>hàng</w:t>
       </w:r>
-      <w:bookmarkEnd w:id="7"/>
+      <w:bookmarkEnd w:id="6"/>
       <w:proofErr w:type="spellEnd"/>
     </w:p>
     <w:p>
@@ -11662,9 +11684,9 @@
     <w:p/>
     <w:p>
       <w:pPr>
-        <w:pStyle w:val="u1"/>
-      </w:pPr>
-      <w:bookmarkStart w:id="8" w:name="_Toc25660385"/>
+        <w:pStyle w:val="Heading1"/>
+      </w:pPr>
+      <w:bookmarkStart w:id="7" w:name="_Toc25660385"/>
       <w:proofErr w:type="spellStart"/>
       <w:r>
         <w:t>Khảo</w:t>
@@ -11693,14 +11715,14 @@
       <w:r>
         <w:t>án</w:t>
       </w:r>
-      <w:bookmarkEnd w:id="8"/>
+      <w:bookmarkEnd w:id="7"/>
       <w:proofErr w:type="spellEnd"/>
     </w:p>
     <w:p>
       <w:pPr>
-        <w:pStyle w:val="u2"/>
-      </w:pPr>
-      <w:bookmarkStart w:id="9" w:name="_Toc25660386"/>
+        <w:pStyle w:val="Heading2"/>
+      </w:pPr>
+      <w:bookmarkStart w:id="8" w:name="_Toc25660386"/>
       <w:proofErr w:type="spellStart"/>
       <w:r>
         <w:t>Yêu</w:t>
@@ -11732,936 +11754,936 @@
       <w:proofErr w:type="spellEnd"/>
       <w:r>
         <w:t xml:space="preserve"> </w:t>
+      </w:r>
+      <w:bookmarkEnd w:id="8"/>
+    </w:p>
+    <w:p>
+      <w:proofErr w:type="spellStart"/>
+      <w:r>
+        <w:t>Ứng</w:t>
+      </w:r>
+      <w:proofErr w:type="spellEnd"/>
+      <w:r>
+        <w:t xml:space="preserve"> </w:t>
+      </w:r>
+      <w:proofErr w:type="spellStart"/>
+      <w:r>
+        <w:t>dụng</w:t>
+      </w:r>
+      <w:proofErr w:type="spellEnd"/>
+      <w:r>
+        <w:t xml:space="preserve"> </w:t>
+      </w:r>
+      <w:proofErr w:type="spellStart"/>
+      <w:r>
+        <w:t>cho</w:t>
+      </w:r>
+      <w:proofErr w:type="spellEnd"/>
+      <w:r>
+        <w:t xml:space="preserve"> </w:t>
+      </w:r>
+      <w:proofErr w:type="spellStart"/>
+      <w:r>
+        <w:t>phép</w:t>
+      </w:r>
+      <w:proofErr w:type="spellEnd"/>
+      <w:r>
+        <w:t xml:space="preserve"> </w:t>
+      </w:r>
+      <w:proofErr w:type="spellStart"/>
+      <w:r>
+        <w:t>người</w:t>
+      </w:r>
+      <w:proofErr w:type="spellEnd"/>
+      <w:r>
+        <w:t xml:space="preserve"> </w:t>
+      </w:r>
+      <w:proofErr w:type="spellStart"/>
+      <w:r>
+        <w:t>dùng</w:t>
+      </w:r>
+      <w:proofErr w:type="spellEnd"/>
+      <w:r>
+        <w:t xml:space="preserve"> </w:t>
+      </w:r>
+      <w:proofErr w:type="spellStart"/>
+      <w:r>
+        <w:t>có</w:t>
+      </w:r>
+      <w:proofErr w:type="spellEnd"/>
+      <w:r>
+        <w:t xml:space="preserve"> </w:t>
+      </w:r>
+      <w:proofErr w:type="spellStart"/>
+      <w:r>
+        <w:t>thể</w:t>
+      </w:r>
+      <w:proofErr w:type="spellEnd"/>
+      <w:r>
+        <w:t xml:space="preserve"> </w:t>
+      </w:r>
+      <w:proofErr w:type="spellStart"/>
+      <w:r>
+        <w:t>chấm</w:t>
+      </w:r>
+      <w:proofErr w:type="spellEnd"/>
+      <w:r>
+        <w:t xml:space="preserve"> </w:t>
+      </w:r>
+      <w:proofErr w:type="spellStart"/>
+      <w:r>
+        <w:t>công</w:t>
+      </w:r>
+      <w:proofErr w:type="spellEnd"/>
+      <w:r>
+        <w:t xml:space="preserve"> </w:t>
+      </w:r>
+      <w:proofErr w:type="spellStart"/>
+      <w:r>
+        <w:t>thông</w:t>
+      </w:r>
+      <w:proofErr w:type="spellEnd"/>
+      <w:r>
+        <w:t xml:space="preserve"> qua </w:t>
+      </w:r>
+      <w:proofErr w:type="spellStart"/>
+      <w:r>
+        <w:t>định</w:t>
+      </w:r>
+      <w:proofErr w:type="spellEnd"/>
+      <w:r>
+        <w:t xml:space="preserve"> </w:t>
+      </w:r>
+      <w:proofErr w:type="spellStart"/>
+      <w:r>
+        <w:t>vị</w:t>
+      </w:r>
+      <w:proofErr w:type="spellEnd"/>
+      <w:r>
+        <w:t xml:space="preserve"> GPS </w:t>
+      </w:r>
+      <w:proofErr w:type="spellStart"/>
+      <w:r>
+        <w:t>trên</w:t>
+      </w:r>
+      <w:proofErr w:type="spellEnd"/>
+      <w:r>
+        <w:t xml:space="preserve"> Smartphone </w:t>
+      </w:r>
+      <w:proofErr w:type="spellStart"/>
+      <w:r>
+        <w:t>của</w:t>
+      </w:r>
+      <w:proofErr w:type="spellEnd"/>
+      <w:r>
+        <w:t xml:space="preserve"> </w:t>
+      </w:r>
+      <w:proofErr w:type="spellStart"/>
+      <w:r>
+        <w:t>họ</w:t>
+      </w:r>
+      <w:proofErr w:type="spellEnd"/>
+      <w:r>
+        <w:t xml:space="preserve">. </w:t>
+      </w:r>
+    </w:p>
+    <w:p>
+      <w:pPr>
+        <w:rPr>
+          <w:rFonts w:eastAsia="Tahoma" w:cs="Tahoma"/>
+          <w:color w:val="000000" w:themeColor="text1"/>
+        </w:rPr>
+      </w:pPr>
+      <w:proofErr w:type="spellStart"/>
+      <w:r>
+        <w:rPr>
+          <w:rFonts w:eastAsia="Tahoma" w:cs="Tahoma"/>
+          <w:color w:val="000000" w:themeColor="text1"/>
+        </w:rPr>
+        <w:t>Lịch</w:t>
+      </w:r>
+      <w:proofErr w:type="spellEnd"/>
+      <w:r>
+        <w:rPr>
+          <w:rFonts w:eastAsia="Tahoma" w:cs="Tahoma"/>
+          <w:color w:val="000000" w:themeColor="text1"/>
+        </w:rPr>
+        <w:t xml:space="preserve"> </w:t>
+      </w:r>
+      <w:proofErr w:type="spellStart"/>
+      <w:r>
+        <w:rPr>
+          <w:rFonts w:eastAsia="Tahoma" w:cs="Tahoma"/>
+          <w:color w:val="000000" w:themeColor="text1"/>
+        </w:rPr>
+        <w:t>sử</w:t>
+      </w:r>
+      <w:proofErr w:type="spellEnd"/>
+      <w:r>
+        <w:rPr>
+          <w:rFonts w:eastAsia="Tahoma" w:cs="Tahoma"/>
+          <w:color w:val="000000" w:themeColor="text1"/>
+        </w:rPr>
+        <w:t xml:space="preserve"> ra, </w:t>
+      </w:r>
+      <w:proofErr w:type="spellStart"/>
+      <w:r>
+        <w:rPr>
+          <w:rFonts w:eastAsia="Tahoma" w:cs="Tahoma"/>
+          <w:color w:val="000000" w:themeColor="text1"/>
+        </w:rPr>
+        <w:t>vào</w:t>
+      </w:r>
+      <w:proofErr w:type="spellEnd"/>
+      <w:r>
+        <w:rPr>
+          <w:rFonts w:eastAsia="Tahoma" w:cs="Tahoma"/>
+          <w:color w:val="000000" w:themeColor="text1"/>
+        </w:rPr>
+        <w:t xml:space="preserve"> </w:t>
+      </w:r>
+      <w:proofErr w:type="spellStart"/>
+      <w:r>
+        <w:rPr>
+          <w:rFonts w:eastAsia="Tahoma" w:cs="Tahoma"/>
+          <w:color w:val="000000" w:themeColor="text1"/>
+        </w:rPr>
+        <w:t>của</w:t>
+      </w:r>
+      <w:proofErr w:type="spellEnd"/>
+      <w:r>
+        <w:rPr>
+          <w:rFonts w:eastAsia="Tahoma" w:cs="Tahoma"/>
+          <w:color w:val="000000" w:themeColor="text1"/>
+        </w:rPr>
+        <w:t xml:space="preserve"> </w:t>
+      </w:r>
+      <w:proofErr w:type="spellStart"/>
+      <w:r>
+        <w:rPr>
+          <w:rFonts w:eastAsia="Tahoma" w:cs="Tahoma"/>
+          <w:color w:val="000000" w:themeColor="text1"/>
+        </w:rPr>
+        <w:t>nhân</w:t>
+      </w:r>
+      <w:proofErr w:type="spellEnd"/>
+      <w:r>
+        <w:rPr>
+          <w:rFonts w:eastAsia="Tahoma" w:cs="Tahoma"/>
+          <w:color w:val="000000" w:themeColor="text1"/>
+        </w:rPr>
+        <w:t xml:space="preserve"> </w:t>
+      </w:r>
+      <w:proofErr w:type="spellStart"/>
+      <w:r>
+        <w:rPr>
+          <w:rFonts w:eastAsia="Tahoma" w:cs="Tahoma"/>
+          <w:color w:val="000000" w:themeColor="text1"/>
+        </w:rPr>
+        <w:t>viên</w:t>
+      </w:r>
+      <w:proofErr w:type="spellEnd"/>
+      <w:r>
+        <w:rPr>
+          <w:rFonts w:eastAsia="Tahoma" w:cs="Tahoma"/>
+          <w:color w:val="000000" w:themeColor="text1"/>
+        </w:rPr>
+        <w:t xml:space="preserve"> </w:t>
+      </w:r>
+      <w:proofErr w:type="spellStart"/>
+      <w:r>
+        <w:rPr>
+          <w:rFonts w:eastAsia="Tahoma" w:cs="Tahoma"/>
+          <w:color w:val="000000" w:themeColor="text1"/>
+        </w:rPr>
+        <w:t>tại</w:t>
+      </w:r>
+      <w:proofErr w:type="spellEnd"/>
+      <w:r>
+        <w:rPr>
+          <w:rFonts w:eastAsia="Tahoma" w:cs="Tahoma"/>
+          <w:color w:val="000000" w:themeColor="text1"/>
+        </w:rPr>
+        <w:t xml:space="preserve"> </w:t>
+      </w:r>
+      <w:proofErr w:type="spellStart"/>
+      <w:r>
+        <w:rPr>
+          <w:rFonts w:eastAsia="Tahoma" w:cs="Tahoma"/>
+          <w:color w:val="000000" w:themeColor="text1"/>
+        </w:rPr>
+        <w:t>ứng</w:t>
+      </w:r>
+      <w:proofErr w:type="spellEnd"/>
+      <w:r>
+        <w:rPr>
+          <w:rFonts w:eastAsia="Tahoma" w:cs="Tahoma"/>
+          <w:color w:val="000000" w:themeColor="text1"/>
+        </w:rPr>
+        <w:t xml:space="preserve"> </w:t>
+      </w:r>
+      <w:proofErr w:type="spellStart"/>
+      <w:r>
+        <w:rPr>
+          <w:rFonts w:eastAsia="Tahoma" w:cs="Tahoma"/>
+          <w:color w:val="000000" w:themeColor="text1"/>
+        </w:rPr>
+        <w:t>dụng</w:t>
+      </w:r>
+      <w:proofErr w:type="spellEnd"/>
+      <w:r>
+        <w:rPr>
+          <w:rFonts w:eastAsia="Tahoma" w:cs="Tahoma"/>
+          <w:color w:val="000000" w:themeColor="text1"/>
+        </w:rPr>
+        <w:t xml:space="preserve"> </w:t>
+      </w:r>
+      <w:proofErr w:type="spellStart"/>
+      <w:r>
+        <w:rPr>
+          <w:rFonts w:eastAsia="Tahoma" w:cs="Tahoma"/>
+          <w:color w:val="000000" w:themeColor="text1"/>
+        </w:rPr>
+        <w:t>được</w:t>
+      </w:r>
+      <w:proofErr w:type="spellEnd"/>
+      <w:r>
+        <w:rPr>
+          <w:rFonts w:eastAsia="Tahoma" w:cs="Tahoma"/>
+          <w:color w:val="000000" w:themeColor="text1"/>
+        </w:rPr>
+        <w:t xml:space="preserve"> </w:t>
+      </w:r>
+      <w:proofErr w:type="spellStart"/>
+      <w:r>
+        <w:rPr>
+          <w:rFonts w:eastAsia="Tahoma" w:cs="Tahoma"/>
+          <w:color w:val="000000" w:themeColor="text1"/>
+        </w:rPr>
+        <w:t>ghi</w:t>
+      </w:r>
+      <w:proofErr w:type="spellEnd"/>
+      <w:r>
+        <w:rPr>
+          <w:rFonts w:eastAsia="Tahoma" w:cs="Tahoma"/>
+          <w:color w:val="000000" w:themeColor="text1"/>
+        </w:rPr>
+        <w:t xml:space="preserve"> </w:t>
+      </w:r>
+      <w:proofErr w:type="spellStart"/>
+      <w:r>
+        <w:rPr>
+          <w:rFonts w:eastAsia="Tahoma" w:cs="Tahoma"/>
+          <w:color w:val="000000" w:themeColor="text1"/>
+        </w:rPr>
+        <w:t>chú</w:t>
+      </w:r>
+      <w:proofErr w:type="spellEnd"/>
+      <w:r>
+        <w:rPr>
+          <w:rFonts w:eastAsia="Tahoma" w:cs="Tahoma"/>
+          <w:color w:val="000000" w:themeColor="text1"/>
+        </w:rPr>
+        <w:t xml:space="preserve"> </w:t>
+      </w:r>
+      <w:proofErr w:type="spellStart"/>
+      <w:r>
+        <w:rPr>
+          <w:rFonts w:eastAsia="Tahoma" w:cs="Tahoma"/>
+          <w:color w:val="000000" w:themeColor="text1"/>
+        </w:rPr>
+        <w:t>một</w:t>
+      </w:r>
+      <w:proofErr w:type="spellEnd"/>
+      <w:r>
+        <w:rPr>
+          <w:rFonts w:eastAsia="Tahoma" w:cs="Tahoma"/>
+          <w:color w:val="000000" w:themeColor="text1"/>
+        </w:rPr>
+        <w:t xml:space="preserve"> </w:t>
+      </w:r>
+      <w:proofErr w:type="spellStart"/>
+      <w:r>
+        <w:rPr>
+          <w:rFonts w:eastAsia="Tahoma" w:cs="Tahoma"/>
+          <w:color w:val="000000" w:themeColor="text1"/>
+        </w:rPr>
+        <w:t>cách</w:t>
+      </w:r>
+      <w:proofErr w:type="spellEnd"/>
+      <w:r>
+        <w:rPr>
+          <w:rFonts w:eastAsia="Tahoma" w:cs="Tahoma"/>
+          <w:color w:val="000000" w:themeColor="text1"/>
+        </w:rPr>
+        <w:t xml:space="preserve"> chi </w:t>
+      </w:r>
+      <w:proofErr w:type="spellStart"/>
+      <w:r>
+        <w:rPr>
+          <w:rFonts w:eastAsia="Tahoma" w:cs="Tahoma"/>
+          <w:color w:val="000000" w:themeColor="text1"/>
+        </w:rPr>
+        <w:t>tiết</w:t>
+      </w:r>
+      <w:proofErr w:type="spellEnd"/>
+      <w:r>
+        <w:rPr>
+          <w:rFonts w:eastAsia="Tahoma" w:cs="Tahoma"/>
+          <w:color w:val="000000" w:themeColor="text1"/>
+        </w:rPr>
+        <w:t xml:space="preserve"> </w:t>
+      </w:r>
+      <w:proofErr w:type="spellStart"/>
+      <w:r>
+        <w:rPr>
+          <w:rFonts w:eastAsia="Tahoma" w:cs="Tahoma"/>
+          <w:color w:val="000000" w:themeColor="text1"/>
+        </w:rPr>
+        <w:t>và</w:t>
+      </w:r>
+      <w:proofErr w:type="spellEnd"/>
+      <w:r>
+        <w:rPr>
+          <w:rFonts w:eastAsia="Tahoma" w:cs="Tahoma"/>
+          <w:color w:val="000000" w:themeColor="text1"/>
+        </w:rPr>
+        <w:t xml:space="preserve"> </w:t>
+      </w:r>
+      <w:proofErr w:type="spellStart"/>
+      <w:r>
+        <w:rPr>
+          <w:rFonts w:eastAsia="Tahoma" w:cs="Tahoma"/>
+          <w:color w:val="000000" w:themeColor="text1"/>
+        </w:rPr>
+        <w:t>chính</w:t>
+      </w:r>
+      <w:proofErr w:type="spellEnd"/>
+      <w:r>
+        <w:rPr>
+          <w:rFonts w:eastAsia="Tahoma" w:cs="Tahoma"/>
+          <w:color w:val="000000" w:themeColor="text1"/>
+        </w:rPr>
+        <w:t xml:space="preserve"> </w:t>
+      </w:r>
+      <w:proofErr w:type="spellStart"/>
+      <w:r>
+        <w:rPr>
+          <w:rFonts w:eastAsia="Tahoma" w:cs="Tahoma"/>
+          <w:color w:val="000000" w:themeColor="text1"/>
+        </w:rPr>
+        <w:t>xác</w:t>
+      </w:r>
+      <w:proofErr w:type="spellEnd"/>
+      <w:r>
+        <w:rPr>
+          <w:rFonts w:eastAsia="Tahoma" w:cs="Tahoma"/>
+          <w:color w:val="000000" w:themeColor="text1"/>
+        </w:rPr>
+        <w:t xml:space="preserve">, </w:t>
+      </w:r>
+      <w:proofErr w:type="spellStart"/>
+      <w:r>
+        <w:rPr>
+          <w:rFonts w:eastAsia="Tahoma" w:cs="Tahoma"/>
+          <w:color w:val="000000" w:themeColor="text1"/>
+        </w:rPr>
+        <w:t>giúp</w:t>
+      </w:r>
+      <w:proofErr w:type="spellEnd"/>
+      <w:r>
+        <w:rPr>
+          <w:rFonts w:eastAsia="Tahoma" w:cs="Tahoma"/>
+          <w:color w:val="000000" w:themeColor="text1"/>
+        </w:rPr>
+        <w:t xml:space="preserve"> </w:t>
+      </w:r>
+      <w:proofErr w:type="spellStart"/>
+      <w:r>
+        <w:rPr>
+          <w:rFonts w:eastAsia="Tahoma" w:cs="Tahoma"/>
+          <w:color w:val="000000" w:themeColor="text1"/>
+        </w:rPr>
+        <w:t>cho</w:t>
+      </w:r>
+      <w:proofErr w:type="spellEnd"/>
+      <w:r>
+        <w:rPr>
+          <w:rFonts w:eastAsia="Tahoma" w:cs="Tahoma"/>
+          <w:color w:val="000000" w:themeColor="text1"/>
+        </w:rPr>
+        <w:t xml:space="preserve"> </w:t>
+      </w:r>
+      <w:proofErr w:type="spellStart"/>
+      <w:r>
+        <w:rPr>
+          <w:rFonts w:eastAsia="Tahoma" w:cs="Tahoma"/>
+          <w:color w:val="000000" w:themeColor="text1"/>
+        </w:rPr>
+        <w:t>hoạt</w:t>
+      </w:r>
+      <w:proofErr w:type="spellEnd"/>
+      <w:r>
+        <w:rPr>
+          <w:rFonts w:eastAsia="Tahoma" w:cs="Tahoma"/>
+          <w:color w:val="000000" w:themeColor="text1"/>
+        </w:rPr>
+        <w:t xml:space="preserve"> </w:t>
+      </w:r>
+      <w:proofErr w:type="spellStart"/>
+      <w:r>
+        <w:rPr>
+          <w:rFonts w:eastAsia="Tahoma" w:cs="Tahoma"/>
+          <w:color w:val="000000" w:themeColor="text1"/>
+        </w:rPr>
+        <w:t>động</w:t>
+      </w:r>
+      <w:proofErr w:type="spellEnd"/>
+      <w:r>
+        <w:rPr>
+          <w:rFonts w:eastAsia="Tahoma" w:cs="Tahoma"/>
+          <w:color w:val="000000" w:themeColor="text1"/>
+        </w:rPr>
+        <w:t xml:space="preserve"> </w:t>
+      </w:r>
+      <w:proofErr w:type="spellStart"/>
+      <w:r>
+        <w:rPr>
+          <w:rFonts w:eastAsia="Tahoma" w:cs="Tahoma"/>
+          <w:color w:val="000000" w:themeColor="text1"/>
+        </w:rPr>
+        <w:t>chấm</w:t>
+      </w:r>
+      <w:proofErr w:type="spellEnd"/>
+      <w:r>
+        <w:rPr>
+          <w:rFonts w:eastAsia="Tahoma" w:cs="Tahoma"/>
+          <w:color w:val="000000" w:themeColor="text1"/>
+        </w:rPr>
+        <w:t xml:space="preserve"> </w:t>
+      </w:r>
+      <w:proofErr w:type="spellStart"/>
+      <w:r>
+        <w:rPr>
+          <w:rFonts w:eastAsia="Tahoma" w:cs="Tahoma"/>
+          <w:color w:val="000000" w:themeColor="text1"/>
+        </w:rPr>
+        <w:t>công</w:t>
+      </w:r>
+      <w:proofErr w:type="spellEnd"/>
+      <w:r>
+        <w:rPr>
+          <w:rFonts w:eastAsia="Tahoma" w:cs="Tahoma"/>
+          <w:color w:val="000000" w:themeColor="text1"/>
+        </w:rPr>
+        <w:t xml:space="preserve"> </w:t>
+      </w:r>
+      <w:proofErr w:type="spellStart"/>
+      <w:r>
+        <w:rPr>
+          <w:rFonts w:eastAsia="Tahoma" w:cs="Tahoma"/>
+          <w:color w:val="000000" w:themeColor="text1"/>
+        </w:rPr>
+        <w:t>trở</w:t>
+      </w:r>
+      <w:proofErr w:type="spellEnd"/>
+      <w:r>
+        <w:rPr>
+          <w:rFonts w:eastAsia="Tahoma" w:cs="Tahoma"/>
+          <w:color w:val="000000" w:themeColor="text1"/>
+        </w:rPr>
+        <w:t xml:space="preserve"> </w:t>
+      </w:r>
+      <w:proofErr w:type="spellStart"/>
+      <w:r>
+        <w:rPr>
+          <w:rFonts w:eastAsia="Tahoma" w:cs="Tahoma"/>
+          <w:color w:val="000000" w:themeColor="text1"/>
+        </w:rPr>
+        <w:t>nên</w:t>
+      </w:r>
+      <w:proofErr w:type="spellEnd"/>
+      <w:r>
+        <w:rPr>
+          <w:rFonts w:eastAsia="Tahoma" w:cs="Tahoma"/>
+          <w:color w:val="000000" w:themeColor="text1"/>
+        </w:rPr>
+        <w:t xml:space="preserve"> </w:t>
+      </w:r>
+      <w:proofErr w:type="spellStart"/>
+      <w:r>
+        <w:rPr>
+          <w:rFonts w:eastAsia="Tahoma" w:cs="Tahoma"/>
+          <w:color w:val="000000" w:themeColor="text1"/>
+        </w:rPr>
+        <w:t>minh</w:t>
+      </w:r>
+      <w:proofErr w:type="spellEnd"/>
+      <w:r>
+        <w:rPr>
+          <w:rFonts w:eastAsia="Tahoma" w:cs="Tahoma"/>
+          <w:color w:val="000000" w:themeColor="text1"/>
+        </w:rPr>
+        <w:t xml:space="preserve"> </w:t>
+      </w:r>
+      <w:proofErr w:type="spellStart"/>
+      <w:r>
+        <w:rPr>
+          <w:rFonts w:eastAsia="Tahoma" w:cs="Tahoma"/>
+          <w:color w:val="000000" w:themeColor="text1"/>
+        </w:rPr>
+        <w:t>bạch</w:t>
+      </w:r>
+      <w:proofErr w:type="spellEnd"/>
+      <w:r>
+        <w:rPr>
+          <w:rFonts w:eastAsia="Tahoma" w:cs="Tahoma"/>
+          <w:color w:val="000000" w:themeColor="text1"/>
+        </w:rPr>
+        <w:t xml:space="preserve"> </w:t>
+      </w:r>
+      <w:proofErr w:type="spellStart"/>
+      <w:r>
+        <w:rPr>
+          <w:rFonts w:eastAsia="Tahoma" w:cs="Tahoma"/>
+          <w:color w:val="000000" w:themeColor="text1"/>
+        </w:rPr>
+        <w:t>hơn</w:t>
+      </w:r>
+      <w:proofErr w:type="spellEnd"/>
+      <w:r>
+        <w:rPr>
+          <w:rFonts w:eastAsia="Tahoma" w:cs="Tahoma"/>
+          <w:color w:val="000000" w:themeColor="text1"/>
+        </w:rPr>
+        <w:t>.</w:t>
+      </w:r>
+    </w:p>
+    <w:p>
+      <w:proofErr w:type="spellStart"/>
+      <w:r>
+        <w:lastRenderedPageBreak/>
+        <w:t>Đồng</w:t>
+      </w:r>
+      <w:proofErr w:type="spellEnd"/>
+      <w:r>
+        <w:t xml:space="preserve"> </w:t>
+      </w:r>
+      <w:proofErr w:type="spellStart"/>
+      <w:r>
+        <w:t>thời</w:t>
+      </w:r>
+      <w:proofErr w:type="spellEnd"/>
+      <w:r>
+        <w:t xml:space="preserve"> </w:t>
+      </w:r>
+      <w:proofErr w:type="spellStart"/>
+      <w:r>
+        <w:t>cũng</w:t>
+      </w:r>
+      <w:proofErr w:type="spellEnd"/>
+      <w:r>
+        <w:t xml:space="preserve"> </w:t>
+      </w:r>
+      <w:proofErr w:type="spellStart"/>
+      <w:r>
+        <w:t>cho</w:t>
+      </w:r>
+      <w:proofErr w:type="spellEnd"/>
+      <w:r>
+        <w:t xml:space="preserve"> </w:t>
+      </w:r>
+      <w:proofErr w:type="spellStart"/>
+      <w:r>
+        <w:t>phép</w:t>
+      </w:r>
+      <w:proofErr w:type="spellEnd"/>
+      <w:r>
+        <w:t xml:space="preserve"> </w:t>
+      </w:r>
+      <w:proofErr w:type="spellStart"/>
+      <w:r>
+        <w:t>người</w:t>
+      </w:r>
+      <w:proofErr w:type="spellEnd"/>
+      <w:r>
+        <w:t xml:space="preserve"> </w:t>
+      </w:r>
+      <w:proofErr w:type="spellStart"/>
+      <w:r>
+        <w:t>quản</w:t>
+      </w:r>
+      <w:proofErr w:type="spellEnd"/>
+      <w:r>
+        <w:t xml:space="preserve"> </w:t>
+      </w:r>
+      <w:proofErr w:type="spellStart"/>
+      <w:r>
+        <w:t>lý</w:t>
+      </w:r>
+      <w:proofErr w:type="spellEnd"/>
+      <w:r>
+        <w:t xml:space="preserve"> </w:t>
+      </w:r>
+      <w:proofErr w:type="spellStart"/>
+      <w:r>
+        <w:t>có</w:t>
+      </w:r>
+      <w:proofErr w:type="spellEnd"/>
+      <w:r>
+        <w:t xml:space="preserve"> </w:t>
+      </w:r>
+      <w:proofErr w:type="spellStart"/>
+      <w:r>
+        <w:t>thể</w:t>
+      </w:r>
+      <w:proofErr w:type="spellEnd"/>
+      <w:r>
+        <w:t xml:space="preserve"> </w:t>
+      </w:r>
+      <w:proofErr w:type="spellStart"/>
+      <w:r>
+        <w:t>dễ</w:t>
+      </w:r>
+      <w:proofErr w:type="spellEnd"/>
+      <w:r>
+        <w:t xml:space="preserve"> </w:t>
+      </w:r>
+      <w:proofErr w:type="spellStart"/>
+      <w:r>
+        <w:t>dàng</w:t>
+      </w:r>
+      <w:proofErr w:type="spellEnd"/>
+      <w:r>
+        <w:t xml:space="preserve"> </w:t>
+      </w:r>
+      <w:proofErr w:type="spellStart"/>
+      <w:r>
+        <w:t>trong</w:t>
+      </w:r>
+      <w:proofErr w:type="spellEnd"/>
+      <w:r>
+        <w:t xml:space="preserve"> </w:t>
+      </w:r>
+      <w:proofErr w:type="spellStart"/>
+      <w:r>
+        <w:t>việc</w:t>
+      </w:r>
+      <w:proofErr w:type="spellEnd"/>
+      <w:r>
+        <w:t xml:space="preserve"> </w:t>
+      </w:r>
+      <w:proofErr w:type="spellStart"/>
+      <w:r>
+        <w:t>thống</w:t>
+      </w:r>
+      <w:proofErr w:type="spellEnd"/>
+      <w:r>
+        <w:t xml:space="preserve"> </w:t>
+      </w:r>
+      <w:proofErr w:type="spellStart"/>
+      <w:r>
+        <w:t>kê</w:t>
+      </w:r>
+      <w:proofErr w:type="spellEnd"/>
+      <w:r>
+        <w:t xml:space="preserve"> </w:t>
+      </w:r>
+      <w:proofErr w:type="spellStart"/>
+      <w:r>
+        <w:t>ngày</w:t>
+      </w:r>
+      <w:proofErr w:type="spellEnd"/>
+      <w:r>
+        <w:t xml:space="preserve"> </w:t>
+      </w:r>
+      <w:proofErr w:type="spellStart"/>
+      <w:r>
+        <w:t>làm</w:t>
+      </w:r>
+      <w:proofErr w:type="spellEnd"/>
+      <w:r>
+        <w:t xml:space="preserve"> </w:t>
+      </w:r>
+      <w:proofErr w:type="spellStart"/>
+      <w:r>
+        <w:t>để</w:t>
+      </w:r>
+      <w:proofErr w:type="spellEnd"/>
+      <w:r>
+        <w:t xml:space="preserve"> </w:t>
+      </w:r>
+      <w:proofErr w:type="spellStart"/>
+      <w:r>
+        <w:t>từ</w:t>
+      </w:r>
+      <w:proofErr w:type="spellEnd"/>
+      <w:r>
+        <w:t xml:space="preserve"> </w:t>
+      </w:r>
+      <w:proofErr w:type="spellStart"/>
+      <w:r>
+        <w:t>đó</w:t>
+      </w:r>
+      <w:proofErr w:type="spellEnd"/>
+      <w:r>
+        <w:t xml:space="preserve"> </w:t>
+      </w:r>
+      <w:proofErr w:type="spellStart"/>
+      <w:r>
+        <w:t>có</w:t>
+      </w:r>
+      <w:proofErr w:type="spellEnd"/>
+      <w:r>
+        <w:t xml:space="preserve"> </w:t>
+      </w:r>
+      <w:proofErr w:type="spellStart"/>
+      <w:r>
+        <w:t>thể</w:t>
+      </w:r>
+      <w:proofErr w:type="spellEnd"/>
+      <w:r>
+        <w:t xml:space="preserve"> </w:t>
+      </w:r>
+      <w:proofErr w:type="spellStart"/>
+      <w:r>
+        <w:t>tính</w:t>
+      </w:r>
+      <w:proofErr w:type="spellEnd"/>
+      <w:r>
+        <w:t xml:space="preserve"> </w:t>
+      </w:r>
+      <w:proofErr w:type="spellStart"/>
+      <w:r>
+        <w:t>lương</w:t>
+      </w:r>
+      <w:proofErr w:type="spellEnd"/>
+      <w:r>
+        <w:t xml:space="preserve"> </w:t>
+      </w:r>
+      <w:proofErr w:type="spellStart"/>
+      <w:r>
+        <w:t>cho</w:t>
+      </w:r>
+      <w:proofErr w:type="spellEnd"/>
+      <w:r>
+        <w:t xml:space="preserve"> </w:t>
+      </w:r>
+      <w:proofErr w:type="spellStart"/>
+      <w:r>
+        <w:t>nhân</w:t>
+      </w:r>
+      <w:proofErr w:type="spellEnd"/>
+      <w:r>
+        <w:t xml:space="preserve"> </w:t>
+      </w:r>
+      <w:proofErr w:type="spellStart"/>
+      <w:r>
+        <w:t>viên</w:t>
+      </w:r>
+      <w:proofErr w:type="spellEnd"/>
+      <w:r>
+        <w:t xml:space="preserve"> </w:t>
+      </w:r>
+      <w:proofErr w:type="spellStart"/>
+      <w:r>
+        <w:t>dễ</w:t>
+      </w:r>
+      <w:proofErr w:type="spellEnd"/>
+      <w:r>
+        <w:t xml:space="preserve"> </w:t>
+      </w:r>
+      <w:proofErr w:type="spellStart"/>
+      <w:r>
+        <w:t>dàng</w:t>
+      </w:r>
+      <w:proofErr w:type="spellEnd"/>
+      <w:r>
+        <w:t xml:space="preserve"> </w:t>
+      </w:r>
+      <w:proofErr w:type="spellStart"/>
+      <w:r>
+        <w:t>hơn</w:t>
+      </w:r>
+      <w:proofErr w:type="spellEnd"/>
+      <w:r>
+        <w:t>.</w:t>
+      </w:r>
+    </w:p>
+    <w:p>
+      <w:pPr>
+        <w:pStyle w:val="Heading2"/>
+      </w:pPr>
+      <w:bookmarkStart w:id="9" w:name="_Toc25660387"/>
+      <w:proofErr w:type="spellStart"/>
+      <w:r>
+        <w:t>Mô</w:t>
+      </w:r>
+      <w:proofErr w:type="spellEnd"/>
+      <w:r>
+        <w:t xml:space="preserve"> </w:t>
+      </w:r>
+      <w:proofErr w:type="spellStart"/>
+      <w:r>
+        <w:t>hình</w:t>
+      </w:r>
+      <w:proofErr w:type="spellEnd"/>
+      <w:r>
+        <w:t xml:space="preserve"> </w:t>
+      </w:r>
+      <w:proofErr w:type="spellStart"/>
+      <w:r>
+        <w:t>hoạt</w:t>
+      </w:r>
+      <w:proofErr w:type="spellEnd"/>
+      <w:r>
+        <w:t xml:space="preserve"> </w:t>
+      </w:r>
+      <w:proofErr w:type="spellStart"/>
+      <w:r>
+        <w:t>động</w:t>
+      </w:r>
+      <w:proofErr w:type="spellEnd"/>
+      <w:r>
+        <w:t xml:space="preserve"> </w:t>
+      </w:r>
+      <w:proofErr w:type="spellStart"/>
+      <w:r>
+        <w:t>hiện</w:t>
+      </w:r>
+      <w:proofErr w:type="spellEnd"/>
+      <w:r>
+        <w:t xml:space="preserve"> </w:t>
+      </w:r>
+      <w:proofErr w:type="spellStart"/>
+      <w:r>
+        <w:t>thời</w:t>
+      </w:r>
+      <w:proofErr w:type="spellEnd"/>
+      <w:r>
+        <w:t xml:space="preserve"> – </w:t>
+      </w:r>
+      <w:proofErr w:type="spellStart"/>
+      <w:r>
+        <w:t>nghiệp</w:t>
+      </w:r>
+      <w:proofErr w:type="spellEnd"/>
+      <w:r>
+        <w:t xml:space="preserve"> </w:t>
+      </w:r>
+      <w:proofErr w:type="spellStart"/>
+      <w:r>
+        <w:t>vụ</w:t>
+      </w:r>
+      <w:proofErr w:type="spellEnd"/>
+      <w:r>
+        <w:t xml:space="preserve">  </w:t>
       </w:r>
       <w:bookmarkEnd w:id="9"/>
     </w:p>
     <w:p>
       <w:proofErr w:type="spellStart"/>
       <w:r>
-        <w:t>Ứng</w:t>
-      </w:r>
-      <w:proofErr w:type="spellEnd"/>
-      <w:r>
-        <w:t xml:space="preserve"> </w:t>
-      </w:r>
-      <w:proofErr w:type="spellStart"/>
-      <w:r>
-        <w:t>dụng</w:t>
-      </w:r>
-      <w:proofErr w:type="spellEnd"/>
-      <w:r>
-        <w:t xml:space="preserve"> </w:t>
-      </w:r>
-      <w:proofErr w:type="spellStart"/>
-      <w:r>
-        <w:t>cho</w:t>
-      </w:r>
-      <w:proofErr w:type="spellEnd"/>
-      <w:r>
-        <w:t xml:space="preserve"> </w:t>
-      </w:r>
-      <w:proofErr w:type="spellStart"/>
-      <w:r>
-        <w:t>phép</w:t>
-      </w:r>
-      <w:proofErr w:type="spellEnd"/>
-      <w:r>
-        <w:t xml:space="preserve"> </w:t>
-      </w:r>
-      <w:proofErr w:type="spellStart"/>
-      <w:r>
-        <w:t>người</w:t>
-      </w:r>
-      <w:proofErr w:type="spellEnd"/>
-      <w:r>
-        <w:t xml:space="preserve"> </w:t>
-      </w:r>
-      <w:proofErr w:type="spellStart"/>
-      <w:r>
-        <w:t>dùng</w:t>
-      </w:r>
-      <w:proofErr w:type="spellEnd"/>
-      <w:r>
-        <w:t xml:space="preserve"> </w:t>
-      </w:r>
-      <w:proofErr w:type="spellStart"/>
-      <w:r>
-        <w:t>có</w:t>
-      </w:r>
-      <w:proofErr w:type="spellEnd"/>
-      <w:r>
-        <w:t xml:space="preserve"> </w:t>
-      </w:r>
-      <w:proofErr w:type="spellStart"/>
-      <w:r>
-        <w:t>thể</w:t>
-      </w:r>
-      <w:proofErr w:type="spellEnd"/>
-      <w:r>
-        <w:t xml:space="preserve"> </w:t>
-      </w:r>
-      <w:proofErr w:type="spellStart"/>
-      <w:r>
-        <w:t>chấm</w:t>
-      </w:r>
-      <w:proofErr w:type="spellEnd"/>
-      <w:r>
-        <w:t xml:space="preserve"> </w:t>
-      </w:r>
-      <w:proofErr w:type="spellStart"/>
-      <w:r>
-        <w:t>công</w:t>
-      </w:r>
-      <w:proofErr w:type="spellEnd"/>
-      <w:r>
-        <w:t xml:space="preserve"> </w:t>
-      </w:r>
-      <w:proofErr w:type="spellStart"/>
-      <w:r>
-        <w:t>thông</w:t>
-      </w:r>
-      <w:proofErr w:type="spellEnd"/>
-      <w:r>
-        <w:t xml:space="preserve"> qua </w:t>
-      </w:r>
-      <w:proofErr w:type="spellStart"/>
-      <w:r>
-        <w:t>định</w:t>
-      </w:r>
-      <w:proofErr w:type="spellEnd"/>
-      <w:r>
-        <w:t xml:space="preserve"> </w:t>
-      </w:r>
-      <w:proofErr w:type="spellStart"/>
-      <w:r>
-        <w:t>vị</w:t>
-      </w:r>
-      <w:proofErr w:type="spellEnd"/>
-      <w:r>
-        <w:t xml:space="preserve"> GPS </w:t>
-      </w:r>
-      <w:proofErr w:type="spellStart"/>
-      <w:r>
-        <w:t>trên</w:t>
-      </w:r>
-      <w:proofErr w:type="spellEnd"/>
-      <w:r>
-        <w:t xml:space="preserve"> Smartphone </w:t>
-      </w:r>
-      <w:proofErr w:type="spellStart"/>
-      <w:r>
-        <w:t>của</w:t>
-      </w:r>
-      <w:proofErr w:type="spellEnd"/>
-      <w:r>
-        <w:t xml:space="preserve"> </w:t>
-      </w:r>
-      <w:proofErr w:type="spellStart"/>
-      <w:r>
-        <w:t>họ</w:t>
-      </w:r>
-      <w:proofErr w:type="spellEnd"/>
-      <w:r>
-        <w:t xml:space="preserve">. </w:t>
-      </w:r>
-    </w:p>
-    <w:p>
-      <w:pPr>
-        <w:rPr>
-          <w:rFonts w:eastAsia="Tahoma" w:cs="Tahoma"/>
-          <w:color w:val="000000" w:themeColor="text1"/>
-        </w:rPr>
-      </w:pPr>
-      <w:proofErr w:type="spellStart"/>
-      <w:r>
-        <w:rPr>
-          <w:rFonts w:eastAsia="Tahoma" w:cs="Tahoma"/>
-          <w:color w:val="000000" w:themeColor="text1"/>
-        </w:rPr>
-        <w:t>Lịch</w:t>
-      </w:r>
-      <w:proofErr w:type="spellEnd"/>
-      <w:r>
-        <w:rPr>
-          <w:rFonts w:eastAsia="Tahoma" w:cs="Tahoma"/>
-          <w:color w:val="000000" w:themeColor="text1"/>
-        </w:rPr>
-        <w:t xml:space="preserve"> </w:t>
-      </w:r>
-      <w:proofErr w:type="spellStart"/>
-      <w:r>
-        <w:rPr>
-          <w:rFonts w:eastAsia="Tahoma" w:cs="Tahoma"/>
-          <w:color w:val="000000" w:themeColor="text1"/>
-        </w:rPr>
-        <w:t>sử</w:t>
-      </w:r>
-      <w:proofErr w:type="spellEnd"/>
-      <w:r>
-        <w:rPr>
-          <w:rFonts w:eastAsia="Tahoma" w:cs="Tahoma"/>
-          <w:color w:val="000000" w:themeColor="text1"/>
-        </w:rPr>
-        <w:t xml:space="preserve"> ra, </w:t>
-      </w:r>
-      <w:proofErr w:type="spellStart"/>
-      <w:r>
-        <w:rPr>
-          <w:rFonts w:eastAsia="Tahoma" w:cs="Tahoma"/>
-          <w:color w:val="000000" w:themeColor="text1"/>
-        </w:rPr>
-        <w:t>vào</w:t>
-      </w:r>
-      <w:proofErr w:type="spellEnd"/>
-      <w:r>
-        <w:rPr>
-          <w:rFonts w:eastAsia="Tahoma" w:cs="Tahoma"/>
-          <w:color w:val="000000" w:themeColor="text1"/>
-        </w:rPr>
-        <w:t xml:space="preserve"> </w:t>
-      </w:r>
-      <w:proofErr w:type="spellStart"/>
-      <w:r>
-        <w:rPr>
-          <w:rFonts w:eastAsia="Tahoma" w:cs="Tahoma"/>
-          <w:color w:val="000000" w:themeColor="text1"/>
-        </w:rPr>
-        <w:t>của</w:t>
-      </w:r>
-      <w:proofErr w:type="spellEnd"/>
-      <w:r>
-        <w:rPr>
-          <w:rFonts w:eastAsia="Tahoma" w:cs="Tahoma"/>
-          <w:color w:val="000000" w:themeColor="text1"/>
-        </w:rPr>
-        <w:t xml:space="preserve"> </w:t>
-      </w:r>
-      <w:proofErr w:type="spellStart"/>
-      <w:r>
-        <w:rPr>
-          <w:rFonts w:eastAsia="Tahoma" w:cs="Tahoma"/>
-          <w:color w:val="000000" w:themeColor="text1"/>
-        </w:rPr>
-        <w:t>nhân</w:t>
-      </w:r>
-      <w:proofErr w:type="spellEnd"/>
-      <w:r>
-        <w:rPr>
-          <w:rFonts w:eastAsia="Tahoma" w:cs="Tahoma"/>
-          <w:color w:val="000000" w:themeColor="text1"/>
-        </w:rPr>
-        <w:t xml:space="preserve"> </w:t>
-      </w:r>
-      <w:proofErr w:type="spellStart"/>
-      <w:r>
-        <w:rPr>
-          <w:rFonts w:eastAsia="Tahoma" w:cs="Tahoma"/>
-          <w:color w:val="000000" w:themeColor="text1"/>
-        </w:rPr>
-        <w:t>viên</w:t>
-      </w:r>
-      <w:proofErr w:type="spellEnd"/>
-      <w:r>
-        <w:rPr>
-          <w:rFonts w:eastAsia="Tahoma" w:cs="Tahoma"/>
-          <w:color w:val="000000" w:themeColor="text1"/>
-        </w:rPr>
-        <w:t xml:space="preserve"> </w:t>
-      </w:r>
-      <w:proofErr w:type="spellStart"/>
-      <w:r>
-        <w:rPr>
-          <w:rFonts w:eastAsia="Tahoma" w:cs="Tahoma"/>
-          <w:color w:val="000000" w:themeColor="text1"/>
-        </w:rPr>
-        <w:t>tại</w:t>
-      </w:r>
-      <w:proofErr w:type="spellEnd"/>
-      <w:r>
-        <w:rPr>
-          <w:rFonts w:eastAsia="Tahoma" w:cs="Tahoma"/>
-          <w:color w:val="000000" w:themeColor="text1"/>
-        </w:rPr>
-        <w:t xml:space="preserve"> </w:t>
-      </w:r>
-      <w:proofErr w:type="spellStart"/>
-      <w:r>
-        <w:rPr>
-          <w:rFonts w:eastAsia="Tahoma" w:cs="Tahoma"/>
-          <w:color w:val="000000" w:themeColor="text1"/>
-        </w:rPr>
-        <w:t>ứng</w:t>
-      </w:r>
-      <w:proofErr w:type="spellEnd"/>
-      <w:r>
-        <w:rPr>
-          <w:rFonts w:eastAsia="Tahoma" w:cs="Tahoma"/>
-          <w:color w:val="000000" w:themeColor="text1"/>
-        </w:rPr>
-        <w:t xml:space="preserve"> </w:t>
-      </w:r>
-      <w:proofErr w:type="spellStart"/>
-      <w:r>
-        <w:rPr>
-          <w:rFonts w:eastAsia="Tahoma" w:cs="Tahoma"/>
-          <w:color w:val="000000" w:themeColor="text1"/>
-        </w:rPr>
-        <w:t>dụng</w:t>
-      </w:r>
-      <w:proofErr w:type="spellEnd"/>
-      <w:r>
-        <w:rPr>
-          <w:rFonts w:eastAsia="Tahoma" w:cs="Tahoma"/>
-          <w:color w:val="000000" w:themeColor="text1"/>
-        </w:rPr>
-        <w:t xml:space="preserve"> </w:t>
-      </w:r>
-      <w:proofErr w:type="spellStart"/>
-      <w:r>
-        <w:rPr>
-          <w:rFonts w:eastAsia="Tahoma" w:cs="Tahoma"/>
-          <w:color w:val="000000" w:themeColor="text1"/>
-        </w:rPr>
-        <w:t>được</w:t>
-      </w:r>
-      <w:proofErr w:type="spellEnd"/>
-      <w:r>
-        <w:rPr>
-          <w:rFonts w:eastAsia="Tahoma" w:cs="Tahoma"/>
-          <w:color w:val="000000" w:themeColor="text1"/>
-        </w:rPr>
-        <w:t xml:space="preserve"> </w:t>
-      </w:r>
-      <w:proofErr w:type="spellStart"/>
-      <w:r>
-        <w:rPr>
-          <w:rFonts w:eastAsia="Tahoma" w:cs="Tahoma"/>
-          <w:color w:val="000000" w:themeColor="text1"/>
-        </w:rPr>
-        <w:t>ghi</w:t>
-      </w:r>
-      <w:proofErr w:type="spellEnd"/>
-      <w:r>
-        <w:rPr>
-          <w:rFonts w:eastAsia="Tahoma" w:cs="Tahoma"/>
-          <w:color w:val="000000" w:themeColor="text1"/>
-        </w:rPr>
-        <w:t xml:space="preserve"> </w:t>
-      </w:r>
-      <w:proofErr w:type="spellStart"/>
-      <w:r>
-        <w:rPr>
-          <w:rFonts w:eastAsia="Tahoma" w:cs="Tahoma"/>
-          <w:color w:val="000000" w:themeColor="text1"/>
-        </w:rPr>
-        <w:t>chú</w:t>
-      </w:r>
-      <w:proofErr w:type="spellEnd"/>
-      <w:r>
-        <w:rPr>
-          <w:rFonts w:eastAsia="Tahoma" w:cs="Tahoma"/>
-          <w:color w:val="000000" w:themeColor="text1"/>
-        </w:rPr>
-        <w:t xml:space="preserve"> </w:t>
-      </w:r>
-      <w:proofErr w:type="spellStart"/>
-      <w:r>
-        <w:rPr>
-          <w:rFonts w:eastAsia="Tahoma" w:cs="Tahoma"/>
-          <w:color w:val="000000" w:themeColor="text1"/>
-        </w:rPr>
-        <w:t>một</w:t>
-      </w:r>
-      <w:proofErr w:type="spellEnd"/>
-      <w:r>
-        <w:rPr>
-          <w:rFonts w:eastAsia="Tahoma" w:cs="Tahoma"/>
-          <w:color w:val="000000" w:themeColor="text1"/>
-        </w:rPr>
-        <w:t xml:space="preserve"> </w:t>
-      </w:r>
-      <w:proofErr w:type="spellStart"/>
-      <w:r>
-        <w:rPr>
-          <w:rFonts w:eastAsia="Tahoma" w:cs="Tahoma"/>
-          <w:color w:val="000000" w:themeColor="text1"/>
-        </w:rPr>
-        <w:t>cách</w:t>
-      </w:r>
-      <w:proofErr w:type="spellEnd"/>
-      <w:r>
-        <w:rPr>
-          <w:rFonts w:eastAsia="Tahoma" w:cs="Tahoma"/>
-          <w:color w:val="000000" w:themeColor="text1"/>
-        </w:rPr>
-        <w:t xml:space="preserve"> chi </w:t>
-      </w:r>
-      <w:proofErr w:type="spellStart"/>
-      <w:r>
-        <w:rPr>
-          <w:rFonts w:eastAsia="Tahoma" w:cs="Tahoma"/>
-          <w:color w:val="000000" w:themeColor="text1"/>
-        </w:rPr>
-        <w:t>tiết</w:t>
-      </w:r>
-      <w:proofErr w:type="spellEnd"/>
-      <w:r>
-        <w:rPr>
-          <w:rFonts w:eastAsia="Tahoma" w:cs="Tahoma"/>
-          <w:color w:val="000000" w:themeColor="text1"/>
-        </w:rPr>
-        <w:t xml:space="preserve"> </w:t>
-      </w:r>
-      <w:proofErr w:type="spellStart"/>
-      <w:r>
-        <w:rPr>
-          <w:rFonts w:eastAsia="Tahoma" w:cs="Tahoma"/>
-          <w:color w:val="000000" w:themeColor="text1"/>
-        </w:rPr>
-        <w:t>và</w:t>
-      </w:r>
-      <w:proofErr w:type="spellEnd"/>
-      <w:r>
-        <w:rPr>
-          <w:rFonts w:eastAsia="Tahoma" w:cs="Tahoma"/>
-          <w:color w:val="000000" w:themeColor="text1"/>
-        </w:rPr>
-        <w:t xml:space="preserve"> </w:t>
-      </w:r>
-      <w:proofErr w:type="spellStart"/>
-      <w:r>
-        <w:rPr>
-          <w:rFonts w:eastAsia="Tahoma" w:cs="Tahoma"/>
-          <w:color w:val="000000" w:themeColor="text1"/>
-        </w:rPr>
-        <w:t>chính</w:t>
-      </w:r>
-      <w:proofErr w:type="spellEnd"/>
-      <w:r>
-        <w:rPr>
-          <w:rFonts w:eastAsia="Tahoma" w:cs="Tahoma"/>
-          <w:color w:val="000000" w:themeColor="text1"/>
-        </w:rPr>
-        <w:t xml:space="preserve"> </w:t>
-      </w:r>
-      <w:proofErr w:type="spellStart"/>
-      <w:r>
-        <w:rPr>
-          <w:rFonts w:eastAsia="Tahoma" w:cs="Tahoma"/>
-          <w:color w:val="000000" w:themeColor="text1"/>
-        </w:rPr>
-        <w:t>xác</w:t>
-      </w:r>
-      <w:proofErr w:type="spellEnd"/>
-      <w:r>
-        <w:rPr>
-          <w:rFonts w:eastAsia="Tahoma" w:cs="Tahoma"/>
-          <w:color w:val="000000" w:themeColor="text1"/>
-        </w:rPr>
-        <w:t xml:space="preserve">, </w:t>
-      </w:r>
-      <w:proofErr w:type="spellStart"/>
-      <w:r>
-        <w:rPr>
-          <w:rFonts w:eastAsia="Tahoma" w:cs="Tahoma"/>
-          <w:color w:val="000000" w:themeColor="text1"/>
-        </w:rPr>
-        <w:t>giúp</w:t>
-      </w:r>
-      <w:proofErr w:type="spellEnd"/>
-      <w:r>
-        <w:rPr>
-          <w:rFonts w:eastAsia="Tahoma" w:cs="Tahoma"/>
-          <w:color w:val="000000" w:themeColor="text1"/>
-        </w:rPr>
-        <w:t xml:space="preserve"> </w:t>
-      </w:r>
-      <w:proofErr w:type="spellStart"/>
-      <w:r>
-        <w:rPr>
-          <w:rFonts w:eastAsia="Tahoma" w:cs="Tahoma"/>
-          <w:color w:val="000000" w:themeColor="text1"/>
-        </w:rPr>
-        <w:t>cho</w:t>
-      </w:r>
-      <w:proofErr w:type="spellEnd"/>
-      <w:r>
-        <w:rPr>
-          <w:rFonts w:eastAsia="Tahoma" w:cs="Tahoma"/>
-          <w:color w:val="000000" w:themeColor="text1"/>
-        </w:rPr>
-        <w:t xml:space="preserve"> </w:t>
-      </w:r>
-      <w:proofErr w:type="spellStart"/>
-      <w:r>
-        <w:rPr>
-          <w:rFonts w:eastAsia="Tahoma" w:cs="Tahoma"/>
-          <w:color w:val="000000" w:themeColor="text1"/>
-        </w:rPr>
-        <w:t>hoạt</w:t>
-      </w:r>
-      <w:proofErr w:type="spellEnd"/>
-      <w:r>
-        <w:rPr>
-          <w:rFonts w:eastAsia="Tahoma" w:cs="Tahoma"/>
-          <w:color w:val="000000" w:themeColor="text1"/>
-        </w:rPr>
-        <w:t xml:space="preserve"> </w:t>
-      </w:r>
-      <w:proofErr w:type="spellStart"/>
-      <w:r>
-        <w:rPr>
-          <w:rFonts w:eastAsia="Tahoma" w:cs="Tahoma"/>
-          <w:color w:val="000000" w:themeColor="text1"/>
-        </w:rPr>
-        <w:t>động</w:t>
-      </w:r>
-      <w:proofErr w:type="spellEnd"/>
-      <w:r>
-        <w:rPr>
-          <w:rFonts w:eastAsia="Tahoma" w:cs="Tahoma"/>
-          <w:color w:val="000000" w:themeColor="text1"/>
-        </w:rPr>
-        <w:t xml:space="preserve"> </w:t>
-      </w:r>
-      <w:proofErr w:type="spellStart"/>
-      <w:r>
-        <w:rPr>
-          <w:rFonts w:eastAsia="Tahoma" w:cs="Tahoma"/>
-          <w:color w:val="000000" w:themeColor="text1"/>
-        </w:rPr>
-        <w:t>chấm</w:t>
-      </w:r>
-      <w:proofErr w:type="spellEnd"/>
-      <w:r>
-        <w:rPr>
-          <w:rFonts w:eastAsia="Tahoma" w:cs="Tahoma"/>
-          <w:color w:val="000000" w:themeColor="text1"/>
-        </w:rPr>
-        <w:t xml:space="preserve"> </w:t>
-      </w:r>
-      <w:proofErr w:type="spellStart"/>
-      <w:r>
-        <w:rPr>
-          <w:rFonts w:eastAsia="Tahoma" w:cs="Tahoma"/>
-          <w:color w:val="000000" w:themeColor="text1"/>
-        </w:rPr>
-        <w:t>công</w:t>
-      </w:r>
-      <w:proofErr w:type="spellEnd"/>
-      <w:r>
-        <w:rPr>
-          <w:rFonts w:eastAsia="Tahoma" w:cs="Tahoma"/>
-          <w:color w:val="000000" w:themeColor="text1"/>
-        </w:rPr>
-        <w:t xml:space="preserve"> </w:t>
-      </w:r>
-      <w:proofErr w:type="spellStart"/>
-      <w:r>
-        <w:rPr>
-          <w:rFonts w:eastAsia="Tahoma" w:cs="Tahoma"/>
-          <w:color w:val="000000" w:themeColor="text1"/>
-        </w:rPr>
-        <w:t>trở</w:t>
-      </w:r>
-      <w:proofErr w:type="spellEnd"/>
-      <w:r>
-        <w:rPr>
-          <w:rFonts w:eastAsia="Tahoma" w:cs="Tahoma"/>
-          <w:color w:val="000000" w:themeColor="text1"/>
-        </w:rPr>
-        <w:t xml:space="preserve"> </w:t>
-      </w:r>
-      <w:proofErr w:type="spellStart"/>
-      <w:r>
-        <w:rPr>
-          <w:rFonts w:eastAsia="Tahoma" w:cs="Tahoma"/>
-          <w:color w:val="000000" w:themeColor="text1"/>
-        </w:rPr>
-        <w:t>nên</w:t>
-      </w:r>
-      <w:proofErr w:type="spellEnd"/>
-      <w:r>
-        <w:rPr>
-          <w:rFonts w:eastAsia="Tahoma" w:cs="Tahoma"/>
-          <w:color w:val="000000" w:themeColor="text1"/>
-        </w:rPr>
-        <w:t xml:space="preserve"> </w:t>
-      </w:r>
-      <w:proofErr w:type="spellStart"/>
-      <w:r>
-        <w:rPr>
-          <w:rFonts w:eastAsia="Tahoma" w:cs="Tahoma"/>
-          <w:color w:val="000000" w:themeColor="text1"/>
-        </w:rPr>
-        <w:t>minh</w:t>
-      </w:r>
-      <w:proofErr w:type="spellEnd"/>
-      <w:r>
-        <w:rPr>
-          <w:rFonts w:eastAsia="Tahoma" w:cs="Tahoma"/>
-          <w:color w:val="000000" w:themeColor="text1"/>
-        </w:rPr>
-        <w:t xml:space="preserve"> </w:t>
-      </w:r>
-      <w:proofErr w:type="spellStart"/>
-      <w:r>
-        <w:rPr>
-          <w:rFonts w:eastAsia="Tahoma" w:cs="Tahoma"/>
-          <w:color w:val="000000" w:themeColor="text1"/>
-        </w:rPr>
-        <w:t>bạch</w:t>
-      </w:r>
-      <w:proofErr w:type="spellEnd"/>
-      <w:r>
-        <w:rPr>
-          <w:rFonts w:eastAsia="Tahoma" w:cs="Tahoma"/>
-          <w:color w:val="000000" w:themeColor="text1"/>
-        </w:rPr>
-        <w:t xml:space="preserve"> </w:t>
-      </w:r>
-      <w:proofErr w:type="spellStart"/>
-      <w:r>
-        <w:rPr>
-          <w:rFonts w:eastAsia="Tahoma" w:cs="Tahoma"/>
-          <w:color w:val="000000" w:themeColor="text1"/>
-        </w:rPr>
-        <w:t>hơn</w:t>
-      </w:r>
-      <w:proofErr w:type="spellEnd"/>
-      <w:r>
-        <w:rPr>
-          <w:rFonts w:eastAsia="Tahoma" w:cs="Tahoma"/>
-          <w:color w:val="000000" w:themeColor="text1"/>
-        </w:rPr>
-        <w:t>.</w:t>
-      </w:r>
-    </w:p>
-    <w:p>
-      <w:proofErr w:type="spellStart"/>
-      <w:r>
-        <w:lastRenderedPageBreak/>
-        <w:t>Đồng</w:t>
-      </w:r>
-      <w:proofErr w:type="spellEnd"/>
-      <w:r>
-        <w:t xml:space="preserve"> </w:t>
-      </w:r>
-      <w:proofErr w:type="spellStart"/>
-      <w:r>
-        <w:t>thời</w:t>
-      </w:r>
-      <w:proofErr w:type="spellEnd"/>
-      <w:r>
-        <w:t xml:space="preserve"> </w:t>
-      </w:r>
-      <w:proofErr w:type="spellStart"/>
-      <w:r>
-        <w:t>cũng</w:t>
-      </w:r>
-      <w:proofErr w:type="spellEnd"/>
-      <w:r>
-        <w:t xml:space="preserve"> </w:t>
-      </w:r>
-      <w:proofErr w:type="spellStart"/>
-      <w:r>
-        <w:t>cho</w:t>
-      </w:r>
-      <w:proofErr w:type="spellEnd"/>
-      <w:r>
-        <w:t xml:space="preserve"> </w:t>
-      </w:r>
-      <w:proofErr w:type="spellStart"/>
-      <w:r>
-        <w:t>phép</w:t>
-      </w:r>
-      <w:proofErr w:type="spellEnd"/>
-      <w:r>
-        <w:t xml:space="preserve"> </w:t>
-      </w:r>
-      <w:proofErr w:type="spellStart"/>
-      <w:r>
-        <w:t>người</w:t>
-      </w:r>
-      <w:proofErr w:type="spellEnd"/>
-      <w:r>
-        <w:t xml:space="preserve"> </w:t>
-      </w:r>
-      <w:proofErr w:type="spellStart"/>
-      <w:r>
-        <w:t>quản</w:t>
-      </w:r>
-      <w:proofErr w:type="spellEnd"/>
-      <w:r>
-        <w:t xml:space="preserve"> </w:t>
-      </w:r>
-      <w:proofErr w:type="spellStart"/>
-      <w:r>
-        <w:t>lý</w:t>
-      </w:r>
-      <w:proofErr w:type="spellEnd"/>
-      <w:r>
-        <w:t xml:space="preserve"> </w:t>
-      </w:r>
-      <w:proofErr w:type="spellStart"/>
-      <w:r>
-        <w:t>có</w:t>
-      </w:r>
-      <w:proofErr w:type="spellEnd"/>
-      <w:r>
-        <w:t xml:space="preserve"> </w:t>
-      </w:r>
-      <w:proofErr w:type="spellStart"/>
-      <w:r>
-        <w:t>thể</w:t>
-      </w:r>
-      <w:proofErr w:type="spellEnd"/>
-      <w:r>
-        <w:t xml:space="preserve"> </w:t>
-      </w:r>
-      <w:proofErr w:type="spellStart"/>
-      <w:r>
-        <w:t>dễ</w:t>
-      </w:r>
-      <w:proofErr w:type="spellEnd"/>
-      <w:r>
-        <w:t xml:space="preserve"> </w:t>
-      </w:r>
-      <w:proofErr w:type="spellStart"/>
-      <w:r>
-        <w:t>dàng</w:t>
-      </w:r>
-      <w:proofErr w:type="spellEnd"/>
-      <w:r>
-        <w:t xml:space="preserve"> </w:t>
-      </w:r>
-      <w:proofErr w:type="spellStart"/>
-      <w:r>
-        <w:t>trong</w:t>
-      </w:r>
-      <w:proofErr w:type="spellEnd"/>
-      <w:r>
-        <w:t xml:space="preserve"> </w:t>
-      </w:r>
-      <w:proofErr w:type="spellStart"/>
-      <w:r>
-        <w:t>việc</w:t>
-      </w:r>
-      <w:proofErr w:type="spellEnd"/>
-      <w:r>
-        <w:t xml:space="preserve"> </w:t>
-      </w:r>
-      <w:proofErr w:type="spellStart"/>
-      <w:r>
-        <w:t>thống</w:t>
-      </w:r>
-      <w:proofErr w:type="spellEnd"/>
-      <w:r>
-        <w:t xml:space="preserve"> </w:t>
-      </w:r>
-      <w:proofErr w:type="spellStart"/>
-      <w:r>
-        <w:t>kê</w:t>
-      </w:r>
-      <w:proofErr w:type="spellEnd"/>
-      <w:r>
-        <w:t xml:space="preserve"> </w:t>
-      </w:r>
-      <w:proofErr w:type="spellStart"/>
-      <w:r>
-        <w:t>ngày</w:t>
-      </w:r>
-      <w:proofErr w:type="spellEnd"/>
-      <w:r>
-        <w:t xml:space="preserve"> </w:t>
-      </w:r>
-      <w:proofErr w:type="spellStart"/>
-      <w:r>
-        <w:t>làm</w:t>
-      </w:r>
-      <w:proofErr w:type="spellEnd"/>
-      <w:r>
-        <w:t xml:space="preserve"> </w:t>
-      </w:r>
-      <w:proofErr w:type="spellStart"/>
-      <w:r>
-        <w:t>để</w:t>
-      </w:r>
-      <w:proofErr w:type="spellEnd"/>
-      <w:r>
-        <w:t xml:space="preserve"> </w:t>
-      </w:r>
-      <w:proofErr w:type="spellStart"/>
-      <w:r>
-        <w:t>từ</w:t>
-      </w:r>
-      <w:proofErr w:type="spellEnd"/>
-      <w:r>
-        <w:t xml:space="preserve"> </w:t>
-      </w:r>
-      <w:proofErr w:type="spellStart"/>
-      <w:r>
-        <w:t>đó</w:t>
-      </w:r>
-      <w:proofErr w:type="spellEnd"/>
-      <w:r>
-        <w:t xml:space="preserve"> </w:t>
-      </w:r>
-      <w:proofErr w:type="spellStart"/>
-      <w:r>
-        <w:t>có</w:t>
-      </w:r>
-      <w:proofErr w:type="spellEnd"/>
-      <w:r>
-        <w:t xml:space="preserve"> </w:t>
-      </w:r>
-      <w:proofErr w:type="spellStart"/>
-      <w:r>
-        <w:t>thể</w:t>
-      </w:r>
-      <w:proofErr w:type="spellEnd"/>
-      <w:r>
-        <w:t xml:space="preserve"> </w:t>
-      </w:r>
-      <w:proofErr w:type="spellStart"/>
-      <w:r>
-        <w:t>tính</w:t>
-      </w:r>
-      <w:proofErr w:type="spellEnd"/>
-      <w:r>
-        <w:t xml:space="preserve"> </w:t>
-      </w:r>
-      <w:proofErr w:type="spellStart"/>
-      <w:r>
-        <w:t>lương</w:t>
-      </w:r>
-      <w:proofErr w:type="spellEnd"/>
-      <w:r>
-        <w:t xml:space="preserve"> </w:t>
-      </w:r>
-      <w:proofErr w:type="spellStart"/>
-      <w:r>
-        <w:t>cho</w:t>
-      </w:r>
-      <w:proofErr w:type="spellEnd"/>
-      <w:r>
-        <w:t xml:space="preserve"> </w:t>
-      </w:r>
-      <w:proofErr w:type="spellStart"/>
-      <w:r>
-        <w:t>nhân</w:t>
-      </w:r>
-      <w:proofErr w:type="spellEnd"/>
-      <w:r>
-        <w:t xml:space="preserve"> </w:t>
-      </w:r>
-      <w:proofErr w:type="spellStart"/>
-      <w:r>
-        <w:t>viên</w:t>
-      </w:r>
-      <w:proofErr w:type="spellEnd"/>
-      <w:r>
-        <w:t xml:space="preserve"> </w:t>
-      </w:r>
-      <w:proofErr w:type="spellStart"/>
-      <w:r>
-        <w:t>dễ</w:t>
-      </w:r>
-      <w:proofErr w:type="spellEnd"/>
-      <w:r>
-        <w:t xml:space="preserve"> </w:t>
-      </w:r>
-      <w:proofErr w:type="spellStart"/>
-      <w:r>
-        <w:t>dàng</w:t>
-      </w:r>
-      <w:proofErr w:type="spellEnd"/>
-      <w:r>
-        <w:t xml:space="preserve"> </w:t>
-      </w:r>
-      <w:proofErr w:type="spellStart"/>
-      <w:r>
-        <w:t>hơn</w:t>
-      </w:r>
-      <w:proofErr w:type="spellEnd"/>
-      <w:r>
-        <w:t>.</w:t>
-      </w:r>
-    </w:p>
-    <w:p>
-      <w:pPr>
-        <w:pStyle w:val="u2"/>
-      </w:pPr>
-      <w:bookmarkStart w:id="10" w:name="_Toc25660387"/>
-      <w:proofErr w:type="spellStart"/>
-      <w:r>
-        <w:t>Mô</w:t>
-      </w:r>
-      <w:proofErr w:type="spellEnd"/>
-      <w:r>
-        <w:t xml:space="preserve"> </w:t>
-      </w:r>
-      <w:proofErr w:type="spellStart"/>
-      <w:r>
-        <w:t>hình</w:t>
-      </w:r>
-      <w:proofErr w:type="spellEnd"/>
-      <w:r>
-        <w:t xml:space="preserve"> </w:t>
-      </w:r>
-      <w:proofErr w:type="spellStart"/>
-      <w:r>
-        <w:t>hoạt</w:t>
-      </w:r>
-      <w:proofErr w:type="spellEnd"/>
-      <w:r>
-        <w:t xml:space="preserve"> </w:t>
-      </w:r>
-      <w:proofErr w:type="spellStart"/>
-      <w:r>
-        <w:t>động</w:t>
-      </w:r>
-      <w:proofErr w:type="spellEnd"/>
-      <w:r>
-        <w:t xml:space="preserve"> </w:t>
-      </w:r>
-      <w:proofErr w:type="spellStart"/>
-      <w:r>
-        <w:t>hiện</w:t>
-      </w:r>
-      <w:proofErr w:type="spellEnd"/>
-      <w:r>
-        <w:t xml:space="preserve"> </w:t>
-      </w:r>
-      <w:proofErr w:type="spellStart"/>
-      <w:r>
-        <w:t>thời</w:t>
-      </w:r>
-      <w:proofErr w:type="spellEnd"/>
-      <w:r>
-        <w:t xml:space="preserve"> – </w:t>
-      </w:r>
-      <w:proofErr w:type="spellStart"/>
-      <w:r>
-        <w:t>nghiệp</w:t>
-      </w:r>
-      <w:proofErr w:type="spellEnd"/>
-      <w:r>
-        <w:t xml:space="preserve"> </w:t>
-      </w:r>
-      <w:proofErr w:type="spellStart"/>
-      <w:r>
-        <w:t>vụ</w:t>
-      </w:r>
-      <w:proofErr w:type="spellEnd"/>
-      <w:r>
-        <w:t xml:space="preserve">  </w:t>
-      </w:r>
-      <w:bookmarkEnd w:id="10"/>
-    </w:p>
-    <w:p>
-      <w:proofErr w:type="spellStart"/>
-      <w:r>
         <w:t>Hiện</w:t>
       </w:r>
       <w:proofErr w:type="spellEnd"/>
@@ -12753,7 +12775,7 @@
     </w:p>
     <w:p>
       <w:pPr>
-        <w:pStyle w:val="oancuaDanhsach"/>
+        <w:pStyle w:val="ListParagraph"/>
         <w:numPr>
           <w:ilvl w:val="0"/>
           <w:numId w:val="3"/>
@@ -13069,7 +13091,7 @@
     </w:p>
     <w:p>
       <w:pPr>
-        <w:pStyle w:val="oancuaDanhsach"/>
+        <w:pStyle w:val="ListParagraph"/>
         <w:numPr>
           <w:ilvl w:val="0"/>
           <w:numId w:val="2"/>
@@ -14018,9 +14040,9 @@
     </w:p>
     <w:p>
       <w:pPr>
-        <w:pStyle w:val="u2"/>
-      </w:pPr>
-      <w:bookmarkStart w:id="11" w:name="_Toc25660388"/>
+        <w:pStyle w:val="Heading2"/>
+      </w:pPr>
+      <w:bookmarkStart w:id="10" w:name="_Toc25660388"/>
       <w:proofErr w:type="spellStart"/>
       <w:r>
         <w:t>Mô</w:t>
@@ -14121,12 +14143,12 @@
       <w:r>
         <w:t>mới</w:t>
       </w:r>
-      <w:bookmarkEnd w:id="11"/>
+      <w:bookmarkEnd w:id="10"/>
       <w:proofErr w:type="spellEnd"/>
     </w:p>
     <w:p>
       <w:pPr>
-        <w:pStyle w:val="oancuaDanhsach"/>
+        <w:pStyle w:val="ListParagraph"/>
         <w:numPr>
           <w:ilvl w:val="0"/>
           <w:numId w:val="1"/>
@@ -14593,7 +14615,7 @@
     </w:p>
     <w:p>
       <w:pPr>
-        <w:pStyle w:val="oancuaDanhsach"/>
+        <w:pStyle w:val="ListParagraph"/>
         <w:numPr>
           <w:ilvl w:val="0"/>
           <w:numId w:val="1"/>
@@ -14958,7 +14980,7 @@
     </w:p>
     <w:p>
       <w:pPr>
-        <w:pStyle w:val="oancuaDanhsach"/>
+        <w:pStyle w:val="ListParagraph"/>
         <w:numPr>
           <w:ilvl w:val="0"/>
           <w:numId w:val="1"/>
@@ -15387,7 +15409,7 @@
     </w:p>
     <w:p>
       <w:pPr>
-        <w:pStyle w:val="oancuaDanhsach"/>
+        <w:pStyle w:val="ListParagraph"/>
         <w:numPr>
           <w:ilvl w:val="0"/>
           <w:numId w:val="1"/>
@@ -15881,11 +15903,16 @@
     <w:p/>
     <w:p>
       <w:pPr>
-        <w:pStyle w:val="u2"/>
-      </w:pPr>
-      <w:bookmarkStart w:id="12" w:name="_Toc25660389"/>
-      <w:r>
-        <w:t>Phạm vi</w:t>
+        <w:pStyle w:val="Heading2"/>
+      </w:pPr>
+      <w:bookmarkStart w:id="11" w:name="_Toc25660389"/>
+      <w:proofErr w:type="spellStart"/>
+      <w:r>
+        <w:t>Phạm</w:t>
+      </w:r>
+      <w:proofErr w:type="spellEnd"/>
+      <w:r>
+        <w:t xml:space="preserve"> vi</w:t>
       </w:r>
       <w:r>
         <w:t xml:space="preserve"> </w:t>
@@ -15902,7 +15929,7 @@
       <w:r>
         <w:t>án</w:t>
       </w:r>
-      <w:bookmarkEnd w:id="12"/>
+      <w:bookmarkEnd w:id="11"/>
       <w:proofErr w:type="spellEnd"/>
     </w:p>
     <w:p>
@@ -16176,9 +16203,9 @@
     </w:p>
     <w:p>
       <w:pPr>
-        <w:pStyle w:val="u1"/>
-      </w:pPr>
-      <w:bookmarkStart w:id="13" w:name="_Toc25660390"/>
+        <w:pStyle w:val="Heading1"/>
+      </w:pPr>
+      <w:bookmarkStart w:id="12" w:name="_Toc25660390"/>
       <w:proofErr w:type="spellStart"/>
       <w:r>
         <w:t>Giao</w:t>
@@ -16219,7 +16246,7 @@
       <w:r>
         <w:t xml:space="preserve"> tin</w:t>
       </w:r>
-      <w:bookmarkEnd w:id="13"/>
+      <w:bookmarkEnd w:id="12"/>
     </w:p>
     <w:p>
       <w:pPr>
@@ -18323,9 +18350,9 @@
     </w:p>
     <w:p>
       <w:pPr>
-        <w:pStyle w:val="u1"/>
-      </w:pPr>
-      <w:bookmarkStart w:id="14" w:name="_Toc25660391"/>
+        <w:pStyle w:val="Heading1"/>
+      </w:pPr>
+      <w:bookmarkStart w:id="13" w:name="_Toc25660391"/>
       <w:proofErr w:type="spellStart"/>
       <w:r>
         <w:lastRenderedPageBreak/>
@@ -18347,14 +18374,14 @@
       <w:r>
         <w:t>chung</w:t>
       </w:r>
-      <w:bookmarkEnd w:id="14"/>
+      <w:bookmarkEnd w:id="13"/>
       <w:proofErr w:type="spellEnd"/>
     </w:p>
     <w:p>
       <w:pPr>
-        <w:pStyle w:val="u2"/>
-      </w:pPr>
-      <w:bookmarkStart w:id="15" w:name="_Toc25660392"/>
+        <w:pStyle w:val="Heading2"/>
+      </w:pPr>
+      <w:bookmarkStart w:id="14" w:name="_Toc25660392"/>
       <w:proofErr w:type="spellStart"/>
       <w:r>
         <w:t>Ước</w:t>
@@ -18383,12 +18410,12 @@
       <w:r>
         <w:t>năng</w:t>
       </w:r>
-      <w:bookmarkEnd w:id="15"/>
+      <w:bookmarkEnd w:id="14"/>
       <w:proofErr w:type="spellEnd"/>
     </w:p>
     <w:p>
       <w:pPr>
-        <w:pStyle w:val="oancuaDanhsach"/>
+        <w:pStyle w:val="ListParagraph"/>
         <w:numPr>
           <w:ilvl w:val="0"/>
           <w:numId w:val="43"/>
@@ -18545,7 +18572,7 @@
     </w:p>
     <w:p>
       <w:pPr>
-        <w:pStyle w:val="oancuaDanhsach"/>
+        <w:pStyle w:val="ListParagraph"/>
         <w:numPr>
           <w:ilvl w:val="0"/>
           <w:numId w:val="43"/>
@@ -18759,7 +18786,7 @@
     </w:p>
     <w:p>
       <w:pPr>
-        <w:pStyle w:val="oancuaDanhsach"/>
+        <w:pStyle w:val="ListParagraph"/>
         <w:numPr>
           <w:ilvl w:val="0"/>
           <w:numId w:val="43"/>
@@ -18948,7 +18975,7 @@
     </w:p>
     <w:p>
       <w:pPr>
-        <w:pStyle w:val="oancuaDanhsach"/>
+        <w:pStyle w:val="ListParagraph"/>
         <w:numPr>
           <w:ilvl w:val="0"/>
           <w:numId w:val="43"/>
@@ -19096,7 +19123,7 @@
     </w:p>
     <w:p>
       <w:pPr>
-        <w:pStyle w:val="oancuaDanhsach"/>
+        <w:pStyle w:val="ListParagraph"/>
         <w:numPr>
           <w:ilvl w:val="0"/>
           <w:numId w:val="43"/>
@@ -19342,13 +19369,13 @@
     </w:p>
     <w:p>
       <w:pPr>
-        <w:pStyle w:val="u2"/>
-      </w:pPr>
-      <w:bookmarkStart w:id="16" w:name="_Toc25660393"/>
+        <w:pStyle w:val="Heading2"/>
+      </w:pPr>
+      <w:bookmarkStart w:id="15" w:name="_Toc25660393"/>
       <w:r>
         <w:t>Work Breakdown Structure</w:t>
       </w:r>
-      <w:bookmarkEnd w:id="16"/>
+      <w:bookmarkEnd w:id="15"/>
     </w:p>
     <w:p>
       <w:r>
@@ -19374,7 +19401,7 @@
                     </pic:cNvPicPr>
                   </pic:nvPicPr>
                   <pic:blipFill>
-                    <a:blip r:embed="rId18">
+                    <a:blip r:embed="rId19">
                       <a:extLst>
                         <a:ext uri="{28A0092B-C50C-407E-A947-70E740481C1C}">
                           <a14:useLocalDpi xmlns:a14="http://schemas.microsoft.com/office/drawing/2010/main" val="0"/>
@@ -19408,9 +19435,9 @@
     </w:p>
     <w:p>
       <w:pPr>
-        <w:pStyle w:val="u2"/>
-      </w:pPr>
-      <w:bookmarkStart w:id="17" w:name="_Toc25660394"/>
+        <w:pStyle w:val="Heading2"/>
+      </w:pPr>
+      <w:bookmarkStart w:id="16" w:name="_Toc25660394"/>
       <w:proofErr w:type="spellStart"/>
       <w:r>
         <w:t>Ước</w:t>
@@ -19439,7 +19466,7 @@
       <w:r>
         <w:t>gian</w:t>
       </w:r>
-      <w:bookmarkEnd w:id="17"/>
+      <w:bookmarkEnd w:id="16"/>
       <w:proofErr w:type="spellEnd"/>
     </w:p>
     <w:p>
@@ -19614,9 +19641,9 @@
     </w:p>
     <w:p>
       <w:pPr>
-        <w:pStyle w:val="u2"/>
-      </w:pPr>
-      <w:bookmarkStart w:id="18" w:name="_Toc25660395"/>
+        <w:pStyle w:val="Heading2"/>
+      </w:pPr>
+      <w:bookmarkStart w:id="17" w:name="_Toc25660395"/>
       <w:proofErr w:type="spellStart"/>
       <w:r>
         <w:t>Ước</w:t>
@@ -19645,12 +19672,12 @@
       <w:r>
         <w:t>ro</w:t>
       </w:r>
-      <w:bookmarkEnd w:id="18"/>
+      <w:bookmarkEnd w:id="17"/>
       <w:proofErr w:type="spellEnd"/>
     </w:p>
     <w:p>
       <w:pPr>
-        <w:pStyle w:val="oancuaDanhsach"/>
+        <w:pStyle w:val="ListParagraph"/>
         <w:numPr>
           <w:ilvl w:val="0"/>
           <w:numId w:val="44"/>
@@ -19715,7 +19742,7 @@
     </w:p>
     <w:p>
       <w:pPr>
-        <w:pStyle w:val="oancuaDanhsach"/>
+        <w:pStyle w:val="ListParagraph"/>
         <w:numPr>
           <w:ilvl w:val="0"/>
           <w:numId w:val="44"/>
@@ -19801,7 +19828,7 @@
     </w:p>
     <w:p>
       <w:pPr>
-        <w:pStyle w:val="oancuaDanhsach"/>
+        <w:pStyle w:val="ListParagraph"/>
         <w:numPr>
           <w:ilvl w:val="0"/>
           <w:numId w:val="44"/>
@@ -19946,9 +19973,9 @@
     </w:p>
     <w:p>
       <w:pPr>
-        <w:pStyle w:val="u1"/>
-      </w:pPr>
-      <w:bookmarkStart w:id="19" w:name="_Toc25660396"/>
+        <w:pStyle w:val="Heading1"/>
+      </w:pPr>
+      <w:bookmarkStart w:id="18" w:name="_Toc25660396"/>
       <w:proofErr w:type="spellStart"/>
       <w:r>
         <w:lastRenderedPageBreak/>
@@ -19978,7 +20005,7 @@
       <w:r>
         <w:t>thành</w:t>
       </w:r>
-      <w:bookmarkEnd w:id="19"/>
+      <w:bookmarkEnd w:id="18"/>
       <w:proofErr w:type="spellEnd"/>
     </w:p>
     <w:p>
@@ -20348,9 +20375,9 @@
     </w:p>
     <w:p>
       <w:pPr>
-        <w:pStyle w:val="u1"/>
-      </w:pPr>
-      <w:bookmarkStart w:id="20" w:name="_Toc25660397"/>
+        <w:pStyle w:val="Heading1"/>
+      </w:pPr>
+      <w:bookmarkStart w:id="19" w:name="_Toc25660397"/>
       <w:proofErr w:type="spellStart"/>
       <w:r>
         <w:t>Ước</w:t>
@@ -20379,7 +20406,7 @@
       <w:r>
         <w:t>lượng</w:t>
       </w:r>
-      <w:bookmarkEnd w:id="20"/>
+      <w:bookmarkEnd w:id="19"/>
       <w:proofErr w:type="spellEnd"/>
     </w:p>
     <w:p>
@@ -20720,9 +20747,9 @@
     </w:p>
     <w:p>
       <w:pPr>
-        <w:pStyle w:val="u1"/>
-      </w:pPr>
-      <w:bookmarkStart w:id="21" w:name="_Toc25660398"/>
+        <w:pStyle w:val="Heading1"/>
+      </w:pPr>
+      <w:bookmarkStart w:id="20" w:name="_Toc25660398"/>
       <w:proofErr w:type="spellStart"/>
       <w:r>
         <w:t>Phân</w:t>
@@ -20755,16 +20782,16 @@
       <w:r>
         <w:t xml:space="preserve"> </w:t>
       </w:r>
-      <w:bookmarkEnd w:id="21"/>
+      <w:bookmarkEnd w:id="20"/>
     </w:p>
     <w:p>
       <w:pPr>
-        <w:pStyle w:val="u2"/>
+        <w:pStyle w:val="Heading2"/>
         <w:rPr>
           <w:lang w:eastAsia="en-US" w:bidi="ar-SA"/>
         </w:rPr>
       </w:pPr>
-      <w:bookmarkStart w:id="22" w:name="_Toc25660399"/>
+      <w:bookmarkStart w:id="21" w:name="_Toc25660399"/>
       <w:proofErr w:type="spellStart"/>
       <w:r>
         <w:rPr>
@@ -20870,7 +20897,7 @@
         </w:rPr>
         <w:t>mềm</w:t>
       </w:r>
-      <w:bookmarkEnd w:id="22"/>
+      <w:bookmarkEnd w:id="21"/>
       <w:proofErr w:type="spellEnd"/>
     </w:p>
     <w:p>
@@ -20888,163 +20915,6 @@
             <wp:extent cx="5575300" cy="2457450"/>
             <wp:effectExtent l="0" t="0" r="6350" b="0"/>
             <wp:docPr id="10" name="Hình ảnh 10"/>
-            <wp:cNvGraphicFramePr>
-              <a:graphicFrameLocks xmlns:a="http://schemas.openxmlformats.org/drawingml/2006/main" noChangeAspect="1"/>
-            </wp:cNvGraphicFramePr>
-            <a:graphic xmlns:a="http://schemas.openxmlformats.org/drawingml/2006/main">
-              <a:graphicData uri="http://schemas.openxmlformats.org/drawingml/2006/picture">
-                <pic:pic xmlns:pic="http://schemas.openxmlformats.org/drawingml/2006/picture">
-                  <pic:nvPicPr>
-                    <pic:cNvPr id="1" name=""/>
-                    <pic:cNvPicPr/>
-                  </pic:nvPicPr>
-                  <pic:blipFill>
-                    <a:blip r:embed="rId19"/>
-                    <a:stretch>
-                      <a:fillRect/>
-                    </a:stretch>
-                  </pic:blipFill>
-                  <pic:spPr>
-                    <a:xfrm>
-                      <a:off x="0" y="0"/>
-                      <a:ext cx="5575300" cy="2457450"/>
-                    </a:xfrm>
-                    <a:prstGeom prst="rect">
-                      <a:avLst/>
-                    </a:prstGeom>
-                  </pic:spPr>
-                </pic:pic>
-              </a:graphicData>
-            </a:graphic>
-          </wp:inline>
-        </w:drawing>
-      </w:r>
-    </w:p>
-    <w:p>
-      <w:pPr>
-        <w:pStyle w:val="u2"/>
-        <w:rPr>
-          <w:lang w:eastAsia="en-US" w:bidi="ar-SA"/>
-        </w:rPr>
-      </w:pPr>
-      <w:bookmarkStart w:id="23" w:name="_Toc25660400"/>
-      <w:proofErr w:type="spellStart"/>
-      <w:r>
-        <w:rPr>
-          <w:lang w:eastAsia="en-US" w:bidi="ar-SA"/>
-        </w:rPr>
-        <w:t>Giao</w:t>
-      </w:r>
-      <w:proofErr w:type="spellEnd"/>
-      <w:r>
-        <w:rPr>
-          <w:lang w:eastAsia="en-US" w:bidi="ar-SA"/>
-        </w:rPr>
-        <w:t xml:space="preserve"> </w:t>
-      </w:r>
-      <w:proofErr w:type="spellStart"/>
-      <w:r>
-        <w:rPr>
-          <w:lang w:eastAsia="en-US" w:bidi="ar-SA"/>
-        </w:rPr>
-        <w:t>diện</w:t>
-      </w:r>
-      <w:bookmarkEnd w:id="23"/>
-      <w:proofErr w:type="spellEnd"/>
-    </w:p>
-    <w:p>
-      <w:pPr>
-        <w:rPr>
-          <w:lang w:eastAsia="en-US" w:bidi="ar-SA"/>
-        </w:rPr>
-      </w:pPr>
-      <w:proofErr w:type="spellStart"/>
-      <w:r>
-        <w:rPr>
-          <w:lang w:eastAsia="en-US" w:bidi="ar-SA"/>
-        </w:rPr>
-        <w:t>Giao</w:t>
-      </w:r>
-      <w:proofErr w:type="spellEnd"/>
-      <w:r>
-        <w:rPr>
-          <w:lang w:eastAsia="en-US" w:bidi="ar-SA"/>
-        </w:rPr>
-        <w:t xml:space="preserve"> </w:t>
-      </w:r>
-      <w:proofErr w:type="spellStart"/>
-      <w:r>
-        <w:rPr>
-          <w:lang w:eastAsia="en-US" w:bidi="ar-SA"/>
-        </w:rPr>
-        <w:t>diện</w:t>
-      </w:r>
-      <w:proofErr w:type="spellEnd"/>
-      <w:r>
-        <w:rPr>
-          <w:lang w:eastAsia="en-US" w:bidi="ar-SA"/>
-        </w:rPr>
-        <w:t xml:space="preserve"> app </w:t>
-      </w:r>
-      <w:proofErr w:type="spellStart"/>
-      <w:r>
-        <w:rPr>
-          <w:lang w:eastAsia="en-US" w:bidi="ar-SA"/>
-        </w:rPr>
-        <w:t>trên</w:t>
-      </w:r>
-      <w:proofErr w:type="spellEnd"/>
-      <w:r>
-        <w:rPr>
-          <w:lang w:eastAsia="en-US" w:bidi="ar-SA"/>
-        </w:rPr>
-        <w:t xml:space="preserve"> </w:t>
-      </w:r>
-      <w:proofErr w:type="spellStart"/>
-      <w:r>
-        <w:rPr>
-          <w:lang w:eastAsia="en-US" w:bidi="ar-SA"/>
-        </w:rPr>
-        <w:t>điện</w:t>
-      </w:r>
-      <w:proofErr w:type="spellEnd"/>
-      <w:r>
-        <w:rPr>
-          <w:lang w:eastAsia="en-US" w:bidi="ar-SA"/>
-        </w:rPr>
-        <w:t xml:space="preserve"> </w:t>
-      </w:r>
-      <w:proofErr w:type="spellStart"/>
-      <w:r>
-        <w:rPr>
-          <w:lang w:eastAsia="en-US" w:bidi="ar-SA"/>
-        </w:rPr>
-        <w:t>thoại</w:t>
-      </w:r>
-      <w:proofErr w:type="spellEnd"/>
-      <w:r>
-        <w:rPr>
-          <w:lang w:eastAsia="en-US" w:bidi="ar-SA"/>
-        </w:rPr>
-        <w:t>:</w:t>
-      </w:r>
-    </w:p>
-    <w:p>
-      <w:pPr>
-        <w:rPr>
-          <w:lang w:eastAsia="en-US" w:bidi="ar-SA"/>
-        </w:rPr>
-      </w:pPr>
-      <w:r>
-        <w:rPr>
-          <w:noProof/>
-        </w:rPr>
-        <w:lastRenderedPageBreak/>
-        <w:drawing>
-          <wp:inline distT="0" distB="0" distL="0" distR="0" wp14:anchorId="14164FAD" wp14:editId="36FB6528">
-            <wp:extent cx="5391150" cy="4295775"/>
-            <wp:effectExtent l="0" t="0" r="0" b="9525"/>
-            <wp:docPr id="2" name="Hình ảnh 2"/>
             <wp:cNvGraphicFramePr>
               <a:graphicFrameLocks xmlns:a="http://schemas.openxmlformats.org/drawingml/2006/main" noChangeAspect="1"/>
             </wp:cNvGraphicFramePr>
@@ -21064,7 +20934,7 @@
                   <pic:spPr>
                     <a:xfrm>
                       <a:off x="0" y="0"/>
-                      <a:ext cx="5391150" cy="4295775"/>
+                      <a:ext cx="5575300" cy="2457450"/>
                     </a:xfrm>
                     <a:prstGeom prst="rect">
                       <a:avLst/>
@@ -21079,10 +20949,35 @@
     </w:p>
     <w:p>
       <w:pPr>
+        <w:pStyle w:val="Heading2"/>
         <w:rPr>
           <w:lang w:eastAsia="en-US" w:bidi="ar-SA"/>
         </w:rPr>
       </w:pPr>
+      <w:bookmarkStart w:id="22" w:name="_Toc25660400"/>
+      <w:proofErr w:type="spellStart"/>
+      <w:r>
+        <w:rPr>
+          <w:lang w:eastAsia="en-US" w:bidi="ar-SA"/>
+        </w:rPr>
+        <w:t>Giao</w:t>
+      </w:r>
+      <w:proofErr w:type="spellEnd"/>
+      <w:r>
+        <w:rPr>
+          <w:lang w:eastAsia="en-US" w:bidi="ar-SA"/>
+        </w:rPr>
+        <w:t xml:space="preserve"> </w:t>
+      </w:r>
+      <w:proofErr w:type="spellStart"/>
+      <w:r>
+        <w:rPr>
+          <w:lang w:eastAsia="en-US" w:bidi="ar-SA"/>
+        </w:rPr>
+        <w:t>diện</w:t>
+      </w:r>
+      <w:bookmarkEnd w:id="22"/>
+      <w:proofErr w:type="spellEnd"/>
     </w:p>
     <w:p>
       <w:pPr>
@@ -21090,6 +20985,76 @@
           <w:lang w:eastAsia="en-US" w:bidi="ar-SA"/>
         </w:rPr>
       </w:pPr>
+      <w:proofErr w:type="spellStart"/>
+      <w:r>
+        <w:rPr>
+          <w:lang w:eastAsia="en-US" w:bidi="ar-SA"/>
+        </w:rPr>
+        <w:t>Giao</w:t>
+      </w:r>
+      <w:proofErr w:type="spellEnd"/>
+      <w:r>
+        <w:rPr>
+          <w:lang w:eastAsia="en-US" w:bidi="ar-SA"/>
+        </w:rPr>
+        <w:t xml:space="preserve"> </w:t>
+      </w:r>
+      <w:proofErr w:type="spellStart"/>
+      <w:r>
+        <w:rPr>
+          <w:lang w:eastAsia="en-US" w:bidi="ar-SA"/>
+        </w:rPr>
+        <w:t>diện</w:t>
+      </w:r>
+      <w:proofErr w:type="spellEnd"/>
+      <w:r>
+        <w:rPr>
+          <w:lang w:eastAsia="en-US" w:bidi="ar-SA"/>
+        </w:rPr>
+        <w:t xml:space="preserve"> app </w:t>
+      </w:r>
+      <w:proofErr w:type="spellStart"/>
+      <w:r>
+        <w:rPr>
+          <w:lang w:eastAsia="en-US" w:bidi="ar-SA"/>
+        </w:rPr>
+        <w:t>trên</w:t>
+      </w:r>
+      <w:proofErr w:type="spellEnd"/>
+      <w:r>
+        <w:rPr>
+          <w:lang w:eastAsia="en-US" w:bidi="ar-SA"/>
+        </w:rPr>
+        <w:t xml:space="preserve"> </w:t>
+      </w:r>
+      <w:proofErr w:type="spellStart"/>
+      <w:r>
+        <w:rPr>
+          <w:lang w:eastAsia="en-US" w:bidi="ar-SA"/>
+        </w:rPr>
+        <w:t>điện</w:t>
+      </w:r>
+      <w:proofErr w:type="spellEnd"/>
+      <w:r>
+        <w:rPr>
+          <w:lang w:eastAsia="en-US" w:bidi="ar-SA"/>
+        </w:rPr>
+        <w:t xml:space="preserve"> </w:t>
+      </w:r>
+      <w:proofErr w:type="spellStart"/>
+      <w:r>
+        <w:rPr>
+          <w:lang w:eastAsia="en-US" w:bidi="ar-SA"/>
+        </w:rPr>
+        <w:t>thoại</w:t>
+      </w:r>
+      <w:proofErr w:type="spellEnd"/>
+      <w:r>
+        <w:rPr>
+          <w:lang w:eastAsia="en-US" w:bidi="ar-SA"/>
+        </w:rPr>
+        <w:t>:</w:t>
+      </w:r>
     </w:p>
     <w:p>
       <w:pPr>
@@ -21097,120 +21062,16 @@
           <w:lang w:eastAsia="en-US" w:bidi="ar-SA"/>
         </w:rPr>
       </w:pPr>
-      <w:proofErr w:type="spellStart"/>
-      <w:r>
-        <w:rPr>
-          <w:lang w:eastAsia="en-US" w:bidi="ar-SA"/>
-        </w:rPr>
-        <w:t>Giao</w:t>
-      </w:r>
-      <w:proofErr w:type="spellEnd"/>
-      <w:r>
-        <w:rPr>
-          <w:lang w:eastAsia="en-US" w:bidi="ar-SA"/>
-        </w:rPr>
-        <w:t xml:space="preserve"> </w:t>
-      </w:r>
-      <w:proofErr w:type="spellStart"/>
-      <w:r>
-        <w:rPr>
-          <w:lang w:eastAsia="en-US" w:bidi="ar-SA"/>
-        </w:rPr>
-        <w:t>diện</w:t>
-      </w:r>
-      <w:proofErr w:type="spellEnd"/>
-      <w:r>
-        <w:rPr>
-          <w:lang w:eastAsia="en-US" w:bidi="ar-SA"/>
-        </w:rPr>
-        <w:t xml:space="preserve"> </w:t>
-      </w:r>
-      <w:proofErr w:type="spellStart"/>
-      <w:r>
-        <w:rPr>
-          <w:lang w:eastAsia="en-US" w:bidi="ar-SA"/>
-        </w:rPr>
-        <w:t>quản</w:t>
-      </w:r>
-      <w:proofErr w:type="spellEnd"/>
-      <w:r>
-        <w:rPr>
-          <w:lang w:eastAsia="en-US" w:bidi="ar-SA"/>
-        </w:rPr>
-        <w:t xml:space="preserve"> </w:t>
-      </w:r>
-      <w:proofErr w:type="spellStart"/>
-      <w:r>
-        <w:rPr>
-          <w:lang w:eastAsia="en-US" w:bidi="ar-SA"/>
-        </w:rPr>
-        <w:t>lý</w:t>
-      </w:r>
-      <w:proofErr w:type="spellEnd"/>
-      <w:r>
-        <w:rPr>
-          <w:lang w:eastAsia="en-US" w:bidi="ar-SA"/>
-        </w:rPr>
-        <w:t xml:space="preserve"> </w:t>
-      </w:r>
-      <w:proofErr w:type="spellStart"/>
-      <w:r>
-        <w:rPr>
-          <w:lang w:eastAsia="en-US" w:bidi="ar-SA"/>
-        </w:rPr>
-        <w:t>trên</w:t>
-      </w:r>
-      <w:proofErr w:type="spellEnd"/>
-      <w:r>
-        <w:rPr>
-          <w:lang w:eastAsia="en-US" w:bidi="ar-SA"/>
-        </w:rPr>
-        <w:t xml:space="preserve"> </w:t>
-      </w:r>
-      <w:proofErr w:type="spellStart"/>
-      <w:r>
-        <w:rPr>
-          <w:lang w:eastAsia="en-US" w:bidi="ar-SA"/>
-        </w:rPr>
-        <w:t>máy</w:t>
-      </w:r>
-      <w:proofErr w:type="spellEnd"/>
-      <w:r>
-        <w:rPr>
-          <w:lang w:eastAsia="en-US" w:bidi="ar-SA"/>
-        </w:rPr>
-        <w:t xml:space="preserve"> </w:t>
-      </w:r>
-      <w:proofErr w:type="spellStart"/>
-      <w:r>
-        <w:rPr>
-          <w:lang w:eastAsia="en-US" w:bidi="ar-SA"/>
-        </w:rPr>
-        <w:t>tính</w:t>
-      </w:r>
-      <w:proofErr w:type="spellEnd"/>
-      <w:r>
-        <w:rPr>
-          <w:lang w:eastAsia="en-US" w:bidi="ar-SA"/>
-        </w:rPr>
-        <w:t>:</w:t>
-      </w:r>
-    </w:p>
-    <w:p>
-      <w:pPr>
-        <w:rPr>
-          <w:lang w:eastAsia="en-US" w:bidi="ar-SA"/>
-        </w:rPr>
-      </w:pPr>
       <w:r>
         <w:rPr>
           <w:noProof/>
         </w:rPr>
+        <w:lastRenderedPageBreak/>
         <w:drawing>
-          <wp:inline distT="0" distB="0" distL="0" distR="0" wp14:anchorId="126F772A" wp14:editId="5A2DC3BC">
-            <wp:extent cx="5575300" cy="2338705"/>
-            <wp:effectExtent l="0" t="0" r="6350" b="4445"/>
-            <wp:docPr id="4" name="Hình ảnh 4"/>
+          <wp:inline distT="0" distB="0" distL="0" distR="0" wp14:anchorId="14164FAD" wp14:editId="36FB6528">
+            <wp:extent cx="5391150" cy="4295775"/>
+            <wp:effectExtent l="0" t="0" r="0" b="9525"/>
+            <wp:docPr id="2" name="Hình ảnh 2"/>
             <wp:cNvGraphicFramePr>
               <a:graphicFrameLocks xmlns:a="http://schemas.openxmlformats.org/drawingml/2006/main" noChangeAspect="1"/>
             </wp:cNvGraphicFramePr>
@@ -21230,7 +21091,7 @@
                   <pic:spPr>
                     <a:xfrm>
                       <a:off x="0" y="0"/>
-                      <a:ext cx="5575300" cy="2338705"/>
+                      <a:ext cx="5391150" cy="4295775"/>
                     </a:xfrm>
                     <a:prstGeom prst="rect">
                       <a:avLst/>
@@ -21245,64 +21106,10 @@
     </w:p>
     <w:p>
       <w:pPr>
-        <w:pStyle w:val="u2"/>
         <w:rPr>
           <w:lang w:eastAsia="en-US" w:bidi="ar-SA"/>
         </w:rPr>
       </w:pPr>
-      <w:bookmarkStart w:id="24" w:name="_Toc25660401"/>
-      <w:proofErr w:type="spellStart"/>
-      <w:r>
-        <w:rPr>
-          <w:lang w:eastAsia="en-US" w:bidi="ar-SA"/>
-        </w:rPr>
-        <w:lastRenderedPageBreak/>
-        <w:t>Cơ</w:t>
-      </w:r>
-      <w:proofErr w:type="spellEnd"/>
-      <w:r>
-        <w:rPr>
-          <w:lang w:eastAsia="en-US" w:bidi="ar-SA"/>
-        </w:rPr>
-        <w:t xml:space="preserve"> </w:t>
-      </w:r>
-      <w:proofErr w:type="spellStart"/>
-      <w:r>
-        <w:rPr>
-          <w:lang w:eastAsia="en-US" w:bidi="ar-SA"/>
-        </w:rPr>
-        <w:t>sở</w:t>
-      </w:r>
-      <w:proofErr w:type="spellEnd"/>
-      <w:r>
-        <w:rPr>
-          <w:lang w:eastAsia="en-US" w:bidi="ar-SA"/>
-        </w:rPr>
-        <w:t xml:space="preserve"> </w:t>
-      </w:r>
-      <w:proofErr w:type="spellStart"/>
-      <w:r>
-        <w:rPr>
-          <w:lang w:eastAsia="en-US" w:bidi="ar-SA"/>
-        </w:rPr>
-        <w:t>dữ</w:t>
-      </w:r>
-      <w:proofErr w:type="spellEnd"/>
-      <w:r>
-        <w:rPr>
-          <w:lang w:eastAsia="en-US" w:bidi="ar-SA"/>
-        </w:rPr>
-        <w:t xml:space="preserve"> </w:t>
-      </w:r>
-      <w:proofErr w:type="spellStart"/>
-      <w:r>
-        <w:rPr>
-          <w:lang w:eastAsia="en-US" w:bidi="ar-SA"/>
-        </w:rPr>
-        <w:t>liệu</w:t>
-      </w:r>
-      <w:bookmarkEnd w:id="24"/>
-      <w:proofErr w:type="spellEnd"/>
     </w:p>
     <w:p>
       <w:pPr>
@@ -21310,15 +21117,127 @@
           <w:lang w:eastAsia="en-US" w:bidi="ar-SA"/>
         </w:rPr>
       </w:pPr>
+    </w:p>
+    <w:p>
+      <w:pPr>
+        <w:rPr>
+          <w:lang w:eastAsia="en-US" w:bidi="ar-SA"/>
+        </w:rPr>
+      </w:pPr>
+      <w:proofErr w:type="spellStart"/>
+      <w:r>
+        <w:rPr>
+          <w:lang w:eastAsia="en-US" w:bidi="ar-SA"/>
+        </w:rPr>
+        <w:t>Giao</w:t>
+      </w:r>
+      <w:proofErr w:type="spellEnd"/>
+      <w:r>
+        <w:rPr>
+          <w:lang w:eastAsia="en-US" w:bidi="ar-SA"/>
+        </w:rPr>
+        <w:t xml:space="preserve"> </w:t>
+      </w:r>
+      <w:proofErr w:type="spellStart"/>
+      <w:r>
+        <w:rPr>
+          <w:lang w:eastAsia="en-US" w:bidi="ar-SA"/>
+        </w:rPr>
+        <w:t>diện</w:t>
+      </w:r>
+      <w:proofErr w:type="spellEnd"/>
+      <w:r>
+        <w:rPr>
+          <w:lang w:eastAsia="en-US" w:bidi="ar-SA"/>
+        </w:rPr>
+        <w:t xml:space="preserve"> </w:t>
+      </w:r>
+      <w:proofErr w:type="spellStart"/>
+      <w:r>
+        <w:rPr>
+          <w:lang w:eastAsia="en-US" w:bidi="ar-SA"/>
+        </w:rPr>
+        <w:t>quản</w:t>
+      </w:r>
+      <w:proofErr w:type="spellEnd"/>
+      <w:r>
+        <w:rPr>
+          <w:lang w:eastAsia="en-US" w:bidi="ar-SA"/>
+        </w:rPr>
+        <w:t xml:space="preserve"> </w:t>
+      </w:r>
+      <w:proofErr w:type="spellStart"/>
+      <w:r>
+        <w:rPr>
+          <w:lang w:eastAsia="en-US" w:bidi="ar-SA"/>
+        </w:rPr>
+        <w:t>lý</w:t>
+      </w:r>
+      <w:proofErr w:type="spellEnd"/>
+      <w:r>
+        <w:rPr>
+          <w:lang w:eastAsia="en-US" w:bidi="ar-SA"/>
+        </w:rPr>
+        <w:t xml:space="preserve"> </w:t>
+      </w:r>
+      <w:proofErr w:type="spellStart"/>
+      <w:r>
+        <w:rPr>
+          <w:lang w:eastAsia="en-US" w:bidi="ar-SA"/>
+        </w:rPr>
+        <w:t>trên</w:t>
+      </w:r>
+      <w:proofErr w:type="spellEnd"/>
+      <w:r>
+        <w:rPr>
+          <w:lang w:eastAsia="en-US" w:bidi="ar-SA"/>
+        </w:rPr>
+        <w:t xml:space="preserve"> </w:t>
+      </w:r>
+      <w:proofErr w:type="spellStart"/>
+      <w:r>
+        <w:rPr>
+          <w:lang w:eastAsia="en-US" w:bidi="ar-SA"/>
+        </w:rPr>
+        <w:t>máy</w:t>
+      </w:r>
+      <w:proofErr w:type="spellEnd"/>
+      <w:r>
+        <w:rPr>
+          <w:lang w:eastAsia="en-US" w:bidi="ar-SA"/>
+        </w:rPr>
+        <w:t xml:space="preserve"> </w:t>
+      </w:r>
+      <w:proofErr w:type="spellStart"/>
+      <w:r>
+        <w:rPr>
+          <w:lang w:eastAsia="en-US" w:bidi="ar-SA"/>
+        </w:rPr>
+        <w:t>tính</w:t>
+      </w:r>
+      <w:proofErr w:type="spellEnd"/>
+      <w:r>
+        <w:rPr>
+          <w:lang w:eastAsia="en-US" w:bidi="ar-SA"/>
+        </w:rPr>
+        <w:t>:</w:t>
+      </w:r>
+    </w:p>
+    <w:p>
+      <w:pPr>
+        <w:rPr>
+          <w:lang w:eastAsia="en-US" w:bidi="ar-SA"/>
+        </w:rPr>
+      </w:pPr>
       <w:r>
         <w:rPr>
           <w:noProof/>
         </w:rPr>
         <w:drawing>
-          <wp:inline distT="0" distB="0" distL="0" distR="0" wp14:anchorId="3388DB79" wp14:editId="24586DBA">
-            <wp:extent cx="4943475" cy="4933950"/>
-            <wp:effectExtent l="0" t="0" r="9525" b="0"/>
-            <wp:docPr id="7" name="Hình ảnh 7"/>
+          <wp:inline distT="0" distB="0" distL="0" distR="0" wp14:anchorId="126F772A" wp14:editId="5A2DC3BC">
+            <wp:extent cx="5575300" cy="2338705"/>
+            <wp:effectExtent l="0" t="0" r="6350" b="4445"/>
+            <wp:docPr id="4" name="Hình ảnh 4"/>
             <wp:cNvGraphicFramePr>
               <a:graphicFrameLocks xmlns:a="http://schemas.openxmlformats.org/drawingml/2006/main" noChangeAspect="1"/>
             </wp:cNvGraphicFramePr>
@@ -21338,7 +21257,7 @@
                   <pic:spPr>
                     <a:xfrm>
                       <a:off x="0" y="0"/>
-                      <a:ext cx="4943475" cy="4933950"/>
+                      <a:ext cx="5575300" cy="2338705"/>
                     </a:xfrm>
                     <a:prstGeom prst="rect">
                       <a:avLst/>
@@ -21353,20 +21272,63 @@
     </w:p>
     <w:p>
       <w:pPr>
-        <w:pStyle w:val="u2"/>
+        <w:pStyle w:val="Heading2"/>
         <w:rPr>
           <w:lang w:eastAsia="en-US" w:bidi="ar-SA"/>
         </w:rPr>
       </w:pPr>
-      <w:bookmarkStart w:id="25" w:name="_Toc25660402"/>
+      <w:bookmarkStart w:id="23" w:name="_Toc25660401"/>
       <w:proofErr w:type="spellStart"/>
       <w:r>
         <w:rPr>
           <w:lang w:eastAsia="en-US" w:bidi="ar-SA"/>
         </w:rPr>
-        <w:t>Mạng</w:t>
-      </w:r>
-      <w:bookmarkEnd w:id="25"/>
+        <w:lastRenderedPageBreak/>
+        <w:t>Cơ</w:t>
+      </w:r>
+      <w:proofErr w:type="spellEnd"/>
+      <w:r>
+        <w:rPr>
+          <w:lang w:eastAsia="en-US" w:bidi="ar-SA"/>
+        </w:rPr>
+        <w:t xml:space="preserve"> </w:t>
+      </w:r>
+      <w:proofErr w:type="spellStart"/>
+      <w:r>
+        <w:rPr>
+          <w:lang w:eastAsia="en-US" w:bidi="ar-SA"/>
+        </w:rPr>
+        <w:t>sở</w:t>
+      </w:r>
+      <w:proofErr w:type="spellEnd"/>
+      <w:r>
+        <w:rPr>
+          <w:lang w:eastAsia="en-US" w:bidi="ar-SA"/>
+        </w:rPr>
+        <w:t xml:space="preserve"> </w:t>
+      </w:r>
+      <w:proofErr w:type="spellStart"/>
+      <w:r>
+        <w:rPr>
+          <w:lang w:eastAsia="en-US" w:bidi="ar-SA"/>
+        </w:rPr>
+        <w:t>dữ</w:t>
+      </w:r>
+      <w:proofErr w:type="spellEnd"/>
+      <w:r>
+        <w:rPr>
+          <w:lang w:eastAsia="en-US" w:bidi="ar-SA"/>
+        </w:rPr>
+        <w:t xml:space="preserve"> </w:t>
+      </w:r>
+      <w:proofErr w:type="spellStart"/>
+      <w:r>
+        <w:rPr>
+          <w:lang w:eastAsia="en-US" w:bidi="ar-SA"/>
+        </w:rPr>
+        <w:t>liệu</w:t>
+      </w:r>
+      <w:bookmarkEnd w:id="23"/>
       <w:proofErr w:type="spellEnd"/>
     </w:p>
     <w:p>
@@ -21380,10 +21342,10 @@
           <w:noProof/>
         </w:rPr>
         <w:drawing>
-          <wp:inline distT="0" distB="0" distL="0" distR="0" wp14:anchorId="1C70DF4D" wp14:editId="7E843290">
-            <wp:extent cx="5575300" cy="2073910"/>
-            <wp:effectExtent l="0" t="0" r="6350" b="2540"/>
-            <wp:docPr id="9" name="Hình ảnh 9"/>
+          <wp:inline distT="0" distB="0" distL="0" distR="0" wp14:anchorId="3388DB79" wp14:editId="24586DBA">
+            <wp:extent cx="4943475" cy="4933950"/>
+            <wp:effectExtent l="0" t="0" r="9525" b="0"/>
+            <wp:docPr id="7" name="Hình ảnh 7"/>
             <wp:cNvGraphicFramePr>
               <a:graphicFrameLocks xmlns:a="http://schemas.openxmlformats.org/drawingml/2006/main" noChangeAspect="1"/>
             </wp:cNvGraphicFramePr>
@@ -21403,6 +21365,71 @@
                   <pic:spPr>
                     <a:xfrm>
                       <a:off x="0" y="0"/>
+                      <a:ext cx="4943475" cy="4933950"/>
+                    </a:xfrm>
+                    <a:prstGeom prst="rect">
+                      <a:avLst/>
+                    </a:prstGeom>
+                  </pic:spPr>
+                </pic:pic>
+              </a:graphicData>
+            </a:graphic>
+          </wp:inline>
+        </w:drawing>
+      </w:r>
+    </w:p>
+    <w:p>
+      <w:pPr>
+        <w:pStyle w:val="Heading2"/>
+        <w:rPr>
+          <w:lang w:eastAsia="en-US" w:bidi="ar-SA"/>
+        </w:rPr>
+      </w:pPr>
+      <w:bookmarkStart w:id="24" w:name="_Toc25660402"/>
+      <w:proofErr w:type="spellStart"/>
+      <w:r>
+        <w:rPr>
+          <w:lang w:eastAsia="en-US" w:bidi="ar-SA"/>
+        </w:rPr>
+        <w:t>Mạng</w:t>
+      </w:r>
+      <w:bookmarkEnd w:id="24"/>
+      <w:proofErr w:type="spellEnd"/>
+    </w:p>
+    <w:p>
+      <w:pPr>
+        <w:rPr>
+          <w:lang w:eastAsia="en-US" w:bidi="ar-SA"/>
+        </w:rPr>
+      </w:pPr>
+      <w:r>
+        <w:rPr>
+          <w:noProof/>
+        </w:rPr>
+        <w:drawing>
+          <wp:inline distT="0" distB="0" distL="0" distR="0" wp14:anchorId="1C70DF4D" wp14:editId="7E843290">
+            <wp:extent cx="5575300" cy="2073910"/>
+            <wp:effectExtent l="0" t="0" r="6350" b="2540"/>
+            <wp:docPr id="9" name="Hình ảnh 9"/>
+            <wp:cNvGraphicFramePr>
+              <a:graphicFrameLocks xmlns:a="http://schemas.openxmlformats.org/drawingml/2006/main" noChangeAspect="1"/>
+            </wp:cNvGraphicFramePr>
+            <a:graphic xmlns:a="http://schemas.openxmlformats.org/drawingml/2006/main">
+              <a:graphicData uri="http://schemas.openxmlformats.org/drawingml/2006/picture">
+                <pic:pic xmlns:pic="http://schemas.openxmlformats.org/drawingml/2006/picture">
+                  <pic:nvPicPr>
+                    <pic:cNvPr id="1" name=""/>
+                    <pic:cNvPicPr/>
+                  </pic:nvPicPr>
+                  <pic:blipFill>
+                    <a:blip r:embed="rId24"/>
+                    <a:stretch>
+                      <a:fillRect/>
+                    </a:stretch>
+                  </pic:blipFill>
+                  <pic:spPr>
+                    <a:xfrm>
+                      <a:off x="0" y="0"/>
                       <a:ext cx="5575300" cy="2073910"/>
                     </a:xfrm>
                     <a:prstGeom prst="rect">
@@ -21418,9 +21445,9 @@
     </w:p>
     <w:p>
       <w:pPr>
-        <w:pStyle w:val="u1"/>
-      </w:pPr>
-      <w:bookmarkStart w:id="26" w:name="_Toc25660403"/>
+        <w:pStyle w:val="Heading1"/>
+      </w:pPr>
+      <w:bookmarkStart w:id="25" w:name="_Toc25660403"/>
       <w:proofErr w:type="spellStart"/>
       <w:r>
         <w:t>Giám</w:t>
@@ -21449,14 +21476,14 @@
       <w:r>
         <w:t>án</w:t>
       </w:r>
-      <w:bookmarkEnd w:id="26"/>
+      <w:bookmarkEnd w:id="25"/>
       <w:proofErr w:type="spellEnd"/>
     </w:p>
     <w:p>
       <w:pPr>
-        <w:pStyle w:val="u2"/>
-      </w:pPr>
-      <w:bookmarkStart w:id="27" w:name="_Toc25660404"/>
+        <w:pStyle w:val="Heading2"/>
+      </w:pPr>
+      <w:bookmarkStart w:id="26" w:name="_Toc25660404"/>
       <w:proofErr w:type="spellStart"/>
       <w:r>
         <w:t>Trả</w:t>
@@ -21485,12 +21512,12 @@
       <w:r>
         <w:t>hỏi</w:t>
       </w:r>
-      <w:bookmarkEnd w:id="27"/>
+      <w:bookmarkEnd w:id="26"/>
       <w:proofErr w:type="spellEnd"/>
     </w:p>
     <w:p>
       <w:pPr>
-        <w:pStyle w:val="oancuaDanhsach"/>
+        <w:pStyle w:val="ListParagraph"/>
         <w:numPr>
           <w:ilvl w:val="0"/>
           <w:numId w:val="42"/>
@@ -21677,7 +21704,7 @@
     </w:p>
     <w:p>
       <w:pPr>
-        <w:pStyle w:val="oancuaDanhsach"/>
+        <w:pStyle w:val="ListParagraph"/>
         <w:tabs>
           <w:tab w:val="right" w:leader="dot" w:pos="8780"/>
         </w:tabs>
@@ -21740,7 +21767,6 @@
         <w:t xml:space="preserve"> </w:t>
       </w:r>
       <w:proofErr w:type="spellStart"/>
-      <w:proofErr w:type="gramStart"/>
       <w:r>
         <w:t>nào</w:t>
       </w:r>
@@ -21749,1079 +21775,1809 @@
         <w:t>:</w:t>
       </w:r>
       <w:r>
+        <w:t xml:space="preserve"> </w:t>
+      </w:r>
+      <w:proofErr w:type="spellStart"/>
+      <w:r>
+        <w:t>Chúng</w:t>
+      </w:r>
+      <w:proofErr w:type="spellEnd"/>
+      <w:r>
+        <w:t xml:space="preserve"> </w:t>
+      </w:r>
+      <w:proofErr w:type="spellStart"/>
+      <w:r>
+        <w:t>tôi</w:t>
+      </w:r>
+      <w:proofErr w:type="spellEnd"/>
+      <w:r>
+        <w:t xml:space="preserve"> </w:t>
+      </w:r>
+      <w:proofErr w:type="spellStart"/>
+      <w:r>
+        <w:t>sẽ</w:t>
+      </w:r>
+      <w:proofErr w:type="spellEnd"/>
+      <w:r>
+        <w:t xml:space="preserve"> </w:t>
+      </w:r>
+      <w:proofErr w:type="spellStart"/>
+      <w:r>
+        <w:t>hỗ</w:t>
+      </w:r>
+      <w:proofErr w:type="spellEnd"/>
+      <w:r>
+        <w:t xml:space="preserve"> </w:t>
+      </w:r>
+      <w:proofErr w:type="spellStart"/>
+      <w:r>
+        <w:t>trợ</w:t>
+      </w:r>
+      <w:proofErr w:type="spellEnd"/>
+      <w:r>
+        <w:t xml:space="preserve"> online 24/7 </w:t>
+      </w:r>
+      <w:proofErr w:type="spellStart"/>
+      <w:r>
+        <w:t>cho</w:t>
+      </w:r>
+      <w:proofErr w:type="spellEnd"/>
+      <w:r>
+        <w:t xml:space="preserve"> </w:t>
+      </w:r>
+      <w:proofErr w:type="spellStart"/>
+      <w:r>
+        <w:t>phía</w:t>
+      </w:r>
+      <w:proofErr w:type="spellEnd"/>
+      <w:r>
+        <w:t xml:space="preserve"> </w:t>
+      </w:r>
+      <w:proofErr w:type="spellStart"/>
+      <w:r>
+        <w:t>bên</w:t>
+      </w:r>
+      <w:proofErr w:type="spellEnd"/>
+      <w:r>
+        <w:t xml:space="preserve"> </w:t>
+      </w:r>
+      <w:proofErr w:type="spellStart"/>
+      <w:r>
+        <w:t>anh</w:t>
+      </w:r>
+      <w:proofErr w:type="spellEnd"/>
+      <w:r>
+        <w:t xml:space="preserve"> </w:t>
+      </w:r>
+      <w:proofErr w:type="spellStart"/>
+      <w:r>
+        <w:t>trong</w:t>
+      </w:r>
+      <w:proofErr w:type="spellEnd"/>
+      <w:r>
+        <w:t xml:space="preserve"> </w:t>
+      </w:r>
+      <w:proofErr w:type="spellStart"/>
+      <w:r>
+        <w:t>việc</w:t>
+      </w:r>
+      <w:proofErr w:type="spellEnd"/>
+      <w:r>
+        <w:t xml:space="preserve"> </w:t>
+      </w:r>
+      <w:proofErr w:type="spellStart"/>
+      <w:r>
+        <w:t>hướng</w:t>
+      </w:r>
+      <w:proofErr w:type="spellEnd"/>
+      <w:r>
+        <w:t xml:space="preserve"> </w:t>
+      </w:r>
+      <w:proofErr w:type="spellStart"/>
+      <w:r>
+        <w:t>dẫn</w:t>
+      </w:r>
+      <w:proofErr w:type="spellEnd"/>
+      <w:r>
+        <w:t xml:space="preserve"> </w:t>
+      </w:r>
+      <w:proofErr w:type="spellStart"/>
+      <w:r>
+        <w:t>sử</w:t>
+      </w:r>
+      <w:proofErr w:type="spellEnd"/>
+      <w:r>
+        <w:t xml:space="preserve"> </w:t>
+      </w:r>
+      <w:proofErr w:type="spellStart"/>
+      <w:r>
+        <w:t>dụng</w:t>
+      </w:r>
+      <w:proofErr w:type="spellEnd"/>
+      <w:r>
+        <w:t xml:space="preserve"> </w:t>
+      </w:r>
+      <w:proofErr w:type="spellStart"/>
+      <w:r>
+        <w:t>và</w:t>
+      </w:r>
+      <w:proofErr w:type="spellEnd"/>
+      <w:r>
+        <w:t xml:space="preserve"> </w:t>
+      </w:r>
+      <w:proofErr w:type="spellStart"/>
+      <w:r>
+        <w:t>bảo</w:t>
+      </w:r>
+      <w:proofErr w:type="spellEnd"/>
+      <w:r>
+        <w:t xml:space="preserve"> </w:t>
+      </w:r>
+      <w:proofErr w:type="spellStart"/>
+      <w:r>
+        <w:t>đảm</w:t>
+      </w:r>
+      <w:proofErr w:type="spellEnd"/>
+      <w:r>
+        <w:t xml:space="preserve"> </w:t>
+      </w:r>
+      <w:proofErr w:type="spellStart"/>
+      <w:r>
+        <w:t>vận</w:t>
+      </w:r>
+      <w:proofErr w:type="spellEnd"/>
+      <w:r>
+        <w:t xml:space="preserve"> </w:t>
+      </w:r>
+      <w:proofErr w:type="spellStart"/>
+      <w:r>
+        <w:t>hành</w:t>
+      </w:r>
+      <w:proofErr w:type="spellEnd"/>
+      <w:r>
+        <w:t xml:space="preserve"> </w:t>
+      </w:r>
+      <w:proofErr w:type="spellStart"/>
+      <w:r>
+        <w:t>trong</w:t>
+      </w:r>
+      <w:proofErr w:type="spellEnd"/>
+      <w:r>
+        <w:t xml:space="preserve"> 3 </w:t>
+      </w:r>
+      <w:proofErr w:type="spellStart"/>
+      <w:r>
+        <w:t>tháng</w:t>
+      </w:r>
+      <w:proofErr w:type="spellEnd"/>
+      <w:r>
+        <w:t xml:space="preserve"> </w:t>
+      </w:r>
+      <w:proofErr w:type="spellStart"/>
+      <w:r>
+        <w:t>đầu</w:t>
+      </w:r>
+      <w:proofErr w:type="spellEnd"/>
+      <w:r>
+        <w:t xml:space="preserve"> </w:t>
+      </w:r>
+      <w:proofErr w:type="spellStart"/>
+      <w:r>
+        <w:t>tiên</w:t>
+      </w:r>
+      <w:proofErr w:type="spellEnd"/>
+      <w:r>
+        <w:t xml:space="preserve">. Sau </w:t>
+      </w:r>
+      <w:proofErr w:type="spellStart"/>
+      <w:r>
+        <w:t>đó</w:t>
+      </w:r>
+      <w:proofErr w:type="spellEnd"/>
+      <w:r>
+        <w:t xml:space="preserve"> </w:t>
+      </w:r>
+      <w:proofErr w:type="spellStart"/>
+      <w:r>
+        <w:t>chúng</w:t>
+      </w:r>
+      <w:proofErr w:type="spellEnd"/>
+      <w:r>
+        <w:t xml:space="preserve"> </w:t>
+      </w:r>
+      <w:proofErr w:type="spellStart"/>
+      <w:r>
+        <w:t>tôi</w:t>
+      </w:r>
+      <w:proofErr w:type="spellEnd"/>
+      <w:r>
+        <w:t xml:space="preserve"> </w:t>
+      </w:r>
+      <w:proofErr w:type="spellStart"/>
+      <w:r>
+        <w:t>sẽ</w:t>
+      </w:r>
+      <w:proofErr w:type="spellEnd"/>
+      <w:r>
+        <w:t xml:space="preserve"> </w:t>
+      </w:r>
+      <w:proofErr w:type="spellStart"/>
+      <w:r>
+        <w:t>tính</w:t>
+      </w:r>
+      <w:proofErr w:type="spellEnd"/>
+      <w:r>
+        <w:t xml:space="preserve"> </w:t>
+      </w:r>
+      <w:proofErr w:type="spellStart"/>
+      <w:r>
+        <w:t>phí</w:t>
+      </w:r>
+      <w:proofErr w:type="spellEnd"/>
+      <w:r>
+        <w:t xml:space="preserve"> </w:t>
+      </w:r>
+      <w:proofErr w:type="spellStart"/>
+      <w:r>
+        <w:t>dịch</w:t>
+      </w:r>
+      <w:proofErr w:type="spellEnd"/>
+      <w:r>
+        <w:t xml:space="preserve"> </w:t>
+      </w:r>
+      <w:proofErr w:type="spellStart"/>
+      <w:r>
+        <w:t>vụ</w:t>
+      </w:r>
+      <w:proofErr w:type="spellEnd"/>
+      <w:r>
+        <w:t xml:space="preserve"> </w:t>
+      </w:r>
+      <w:proofErr w:type="spellStart"/>
+      <w:r>
+        <w:t>cho</w:t>
+      </w:r>
+      <w:proofErr w:type="spellEnd"/>
+      <w:r>
+        <w:t xml:space="preserve"> </w:t>
+      </w:r>
+      <w:proofErr w:type="spellStart"/>
+      <w:r>
+        <w:t>việc</w:t>
+      </w:r>
+      <w:proofErr w:type="spellEnd"/>
+      <w:r>
+        <w:t xml:space="preserve"> </w:t>
+      </w:r>
+      <w:proofErr w:type="spellStart"/>
+      <w:r>
+        <w:t>hỗ</w:t>
+      </w:r>
+      <w:proofErr w:type="spellEnd"/>
+      <w:r>
+        <w:t xml:space="preserve"> </w:t>
+      </w:r>
+      <w:proofErr w:type="spellStart"/>
+      <w:r>
+        <w:t>trợ</w:t>
+      </w:r>
+      <w:proofErr w:type="spellEnd"/>
+      <w:r>
+        <w:t xml:space="preserve"> </w:t>
+      </w:r>
+      <w:proofErr w:type="spellStart"/>
+      <w:r>
+        <w:t>vận</w:t>
+      </w:r>
+      <w:proofErr w:type="spellEnd"/>
+      <w:r>
+        <w:t xml:space="preserve"> </w:t>
+      </w:r>
+      <w:proofErr w:type="spellStart"/>
+      <w:r>
+        <w:t>hành</w:t>
+      </w:r>
+      <w:proofErr w:type="spellEnd"/>
+      <w:r>
+        <w:t xml:space="preserve"> </w:t>
+      </w:r>
+      <w:proofErr w:type="spellStart"/>
+      <w:r>
+        <w:t>sản</w:t>
+      </w:r>
+      <w:proofErr w:type="spellEnd"/>
+      <w:r>
+        <w:t xml:space="preserve"> </w:t>
+      </w:r>
+      <w:proofErr w:type="spellStart"/>
+      <w:r>
+        <w:t>phẩm</w:t>
+      </w:r>
+      <w:proofErr w:type="spellEnd"/>
+      <w:r>
         <w:t>.</w:t>
-      </w:r>
-      <w:proofErr w:type="gramEnd"/>
-      <w:r>
-        <w:tab/>
       </w:r>
     </w:p>
     <w:p>
       <w:pPr>
-        <w:pStyle w:val="oancuaDanhsach"/>
+        <w:pStyle w:val="ListParagraph"/>
+        <w:numPr>
+          <w:ilvl w:val="0"/>
+          <w:numId w:val="42"/>
+        </w:numPr>
+      </w:pPr>
+      <w:proofErr w:type="spellStart"/>
+      <w:r>
+        <w:t>Khách</w:t>
+      </w:r>
+      <w:proofErr w:type="spellEnd"/>
+      <w:r>
+        <w:t xml:space="preserve"> </w:t>
+      </w:r>
+      <w:proofErr w:type="spellStart"/>
+      <w:r>
+        <w:t>hàng</w:t>
+      </w:r>
+      <w:proofErr w:type="spellEnd"/>
+      <w:r>
+        <w:t xml:space="preserve"> </w:t>
+      </w:r>
+      <w:proofErr w:type="spellStart"/>
+      <w:r>
+        <w:t>yêu</w:t>
+      </w:r>
+      <w:proofErr w:type="spellEnd"/>
+      <w:r>
+        <w:t xml:space="preserve"> </w:t>
+      </w:r>
+      <w:proofErr w:type="spellStart"/>
+      <w:r>
+        <w:t>cầu</w:t>
+      </w:r>
+      <w:proofErr w:type="spellEnd"/>
+      <w:r>
+        <w:t>: “</w:t>
+      </w:r>
+      <w:r>
+        <w:t>Oh</w:t>
+      </w:r>
+      <w:r>
+        <w:t xml:space="preserve">. </w:t>
+      </w:r>
+      <w:proofErr w:type="spellStart"/>
+      <w:r>
+        <w:t>Xếp</w:t>
+      </w:r>
+      <w:proofErr w:type="spellEnd"/>
+      <w:r>
+        <w:t xml:space="preserve"> </w:t>
+      </w:r>
+      <w:proofErr w:type="spellStart"/>
+      <w:r>
+        <w:t>chúng</w:t>
+      </w:r>
+      <w:proofErr w:type="spellEnd"/>
+      <w:r>
+        <w:t xml:space="preserve"> </w:t>
+      </w:r>
+      <w:proofErr w:type="spellStart"/>
+      <w:r>
+        <w:t>tôi</w:t>
+      </w:r>
+      <w:proofErr w:type="spellEnd"/>
+      <w:r>
+        <w:t xml:space="preserve"> </w:t>
+      </w:r>
+      <w:proofErr w:type="spellStart"/>
+      <w:r>
+        <w:t>sử</w:t>
+      </w:r>
+      <w:proofErr w:type="spellEnd"/>
+      <w:r>
+        <w:t xml:space="preserve"> </w:t>
+      </w:r>
+      <w:proofErr w:type="spellStart"/>
+      <w:r>
+        <w:t>dụng</w:t>
+      </w:r>
+      <w:proofErr w:type="spellEnd"/>
+      <w:r>
+        <w:t xml:space="preserve"> </w:t>
+      </w:r>
+      <w:proofErr w:type="spellStart"/>
+      <w:r>
+        <w:t>máy</w:t>
+      </w:r>
+      <w:proofErr w:type="spellEnd"/>
+      <w:r>
+        <w:t xml:space="preserve"> </w:t>
+      </w:r>
+      <w:proofErr w:type="spellStart"/>
+      <w:r>
+        <w:t>tính</w:t>
+      </w:r>
+      <w:proofErr w:type="spellEnd"/>
+      <w:r>
+        <w:t xml:space="preserve"> </w:t>
+      </w:r>
+      <w:proofErr w:type="spellStart"/>
+      <w:r>
+        <w:t>cài</w:t>
+      </w:r>
+      <w:proofErr w:type="spellEnd"/>
+      <w:r>
+        <w:t xml:space="preserve"> </w:t>
+      </w:r>
+      <w:proofErr w:type="spellStart"/>
+      <w:r>
+        <w:t>hệ</w:t>
+      </w:r>
+      <w:proofErr w:type="spellEnd"/>
+      <w:r>
+        <w:t xml:space="preserve"> </w:t>
+      </w:r>
+      <w:proofErr w:type="spellStart"/>
+      <w:r>
+        <w:t>điều</w:t>
+      </w:r>
+      <w:proofErr w:type="spellEnd"/>
+      <w:r>
+        <w:t xml:space="preserve"> </w:t>
+      </w:r>
+      <w:proofErr w:type="spellStart"/>
+      <w:r>
+        <w:t>hành</w:t>
+      </w:r>
+      <w:proofErr w:type="spellEnd"/>
+      <w:r>
+        <w:t xml:space="preserve"> </w:t>
+      </w:r>
+      <w:r>
+        <w:t xml:space="preserve">Windows 95 </w:t>
+      </w:r>
+      <w:proofErr w:type="spellStart"/>
+      <w:r>
+        <w:t>cơ</w:t>
+      </w:r>
+      <w:proofErr w:type="spellEnd"/>
+      <w:r>
+        <w:t>.</w:t>
+      </w:r>
+      <w:r>
+        <w:t xml:space="preserve"> </w:t>
+      </w:r>
+      <w:proofErr w:type="spellStart"/>
+      <w:r>
+        <w:t>Liệu</w:t>
+      </w:r>
+      <w:proofErr w:type="spellEnd"/>
+      <w:r>
+        <w:t xml:space="preserve"> </w:t>
+      </w:r>
+      <w:proofErr w:type="spellStart"/>
+      <w:r>
+        <w:t>phần</w:t>
+      </w:r>
+      <w:proofErr w:type="spellEnd"/>
+      <w:r>
+        <w:t xml:space="preserve"> </w:t>
+      </w:r>
+      <w:proofErr w:type="spellStart"/>
+      <w:r>
+        <w:t>mềm</w:t>
+      </w:r>
+      <w:proofErr w:type="spellEnd"/>
+      <w:r>
+        <w:t xml:space="preserve"> </w:t>
+      </w:r>
+      <w:proofErr w:type="spellStart"/>
+      <w:r>
+        <w:t>này</w:t>
+      </w:r>
+      <w:proofErr w:type="spellEnd"/>
+      <w:r>
+        <w:t xml:space="preserve"> </w:t>
+      </w:r>
+      <w:proofErr w:type="spellStart"/>
+      <w:r>
+        <w:t>phải</w:t>
+      </w:r>
+      <w:proofErr w:type="spellEnd"/>
+      <w:r>
+        <w:t xml:space="preserve"> </w:t>
+      </w:r>
+      <w:proofErr w:type="spellStart"/>
+      <w:r>
+        <w:t>chạy</w:t>
+      </w:r>
+      <w:proofErr w:type="spellEnd"/>
+      <w:r>
+        <w:t xml:space="preserve"> </w:t>
+      </w:r>
+      <w:proofErr w:type="spellStart"/>
+      <w:r>
+        <w:t>được</w:t>
+      </w:r>
+      <w:proofErr w:type="spellEnd"/>
+      <w:r>
+        <w:t xml:space="preserve"> </w:t>
+      </w:r>
+      <w:proofErr w:type="spellStart"/>
+      <w:r>
+        <w:t>đấy</w:t>
+      </w:r>
+      <w:proofErr w:type="spellEnd"/>
+      <w:r>
+        <w:t xml:space="preserve"> </w:t>
+      </w:r>
+      <w:proofErr w:type="spellStart"/>
+      <w:r>
+        <w:t>nhé</w:t>
+      </w:r>
+      <w:proofErr w:type="spellEnd"/>
+      <w:r>
+        <w:t xml:space="preserve">. </w:t>
+      </w:r>
+      <w:proofErr w:type="spellStart"/>
+      <w:r>
+        <w:t>Ông</w:t>
+      </w:r>
+      <w:proofErr w:type="spellEnd"/>
+      <w:r>
+        <w:t xml:space="preserve"> </w:t>
+      </w:r>
+      <w:proofErr w:type="spellStart"/>
+      <w:r>
+        <w:t>mới</w:t>
+      </w:r>
+      <w:proofErr w:type="spellEnd"/>
+      <w:r>
+        <w:t xml:space="preserve"> </w:t>
+      </w:r>
+      <w:proofErr w:type="spellStart"/>
+      <w:r>
+        <w:t>là</w:t>
+      </w:r>
+      <w:proofErr w:type="spellEnd"/>
+      <w:r>
+        <w:t xml:space="preserve"> </w:t>
+      </w:r>
+      <w:proofErr w:type="spellStart"/>
+      <w:r>
+        <w:t>người</w:t>
+      </w:r>
+      <w:proofErr w:type="spellEnd"/>
+      <w:r>
+        <w:t xml:space="preserve"> </w:t>
+      </w:r>
+      <w:proofErr w:type="spellStart"/>
+      <w:r>
+        <w:t>duyệt</w:t>
+      </w:r>
+      <w:proofErr w:type="spellEnd"/>
+      <w:r>
+        <w:t xml:space="preserve"> </w:t>
+      </w:r>
+      <w:proofErr w:type="spellStart"/>
+      <w:r>
+        <w:t>cái</w:t>
+      </w:r>
+      <w:proofErr w:type="spellEnd"/>
+      <w:r>
+        <w:t xml:space="preserve"> </w:t>
+      </w:r>
+      <w:proofErr w:type="spellStart"/>
+      <w:r>
+        <w:t>này</w:t>
+      </w:r>
+      <w:proofErr w:type="spellEnd"/>
+      <w:r>
+        <w:t xml:space="preserve"> </w:t>
+      </w:r>
+      <w:proofErr w:type="spellStart"/>
+      <w:r>
+        <w:t>đấy</w:t>
+      </w:r>
+      <w:proofErr w:type="spellEnd"/>
+      <w:r>
+        <w:t>”.</w:t>
+      </w:r>
+    </w:p>
+    <w:p>
+      <w:pPr>
+        <w:pStyle w:val="ListParagraph"/>
         <w:tabs>
           <w:tab w:val="right" w:leader="dot" w:pos="8780"/>
         </w:tabs>
         <w:ind w:left="720"/>
       </w:pPr>
-      <w:r>
-        <w:tab/>
-      </w:r>
+      <w:proofErr w:type="spellStart"/>
+      <w:r>
+        <w:t>Nhóm</w:t>
+      </w:r>
+      <w:proofErr w:type="spellEnd"/>
+      <w:r>
+        <w:t xml:space="preserve"> </w:t>
+      </w:r>
+      <w:proofErr w:type="spellStart"/>
+      <w:r>
+        <w:t>quản</w:t>
+      </w:r>
+      <w:proofErr w:type="spellEnd"/>
+      <w:r>
+        <w:t xml:space="preserve"> </w:t>
+      </w:r>
+      <w:proofErr w:type="spellStart"/>
+      <w:r>
+        <w:t>lý</w:t>
+      </w:r>
+      <w:proofErr w:type="spellEnd"/>
+      <w:r>
+        <w:t xml:space="preserve"> </w:t>
+      </w:r>
+      <w:proofErr w:type="spellStart"/>
+      <w:r>
+        <w:t>sẽ</w:t>
+      </w:r>
+      <w:proofErr w:type="spellEnd"/>
+      <w:r>
+        <w:t xml:space="preserve"> </w:t>
+      </w:r>
+      <w:proofErr w:type="spellStart"/>
+      <w:r>
+        <w:t>trả</w:t>
+      </w:r>
+      <w:proofErr w:type="spellEnd"/>
+      <w:r>
+        <w:t xml:space="preserve"> </w:t>
+      </w:r>
+      <w:proofErr w:type="spellStart"/>
+      <w:r>
+        <w:t>lời</w:t>
+      </w:r>
+      <w:proofErr w:type="spellEnd"/>
+      <w:r>
+        <w:t xml:space="preserve"> </w:t>
+      </w:r>
+      <w:proofErr w:type="spellStart"/>
+      <w:r>
+        <w:t>thế</w:t>
+      </w:r>
+      <w:proofErr w:type="spellEnd"/>
+      <w:r>
+        <w:t xml:space="preserve"> </w:t>
+      </w:r>
+      <w:proofErr w:type="spellStart"/>
+      <w:r>
+        <w:t>nào</w:t>
+      </w:r>
+      <w:proofErr w:type="spellEnd"/>
+      <w:r>
+        <w:t>:</w:t>
+      </w:r>
+      <w:r>
+        <w:t xml:space="preserve"> </w:t>
+      </w:r>
+      <w:proofErr w:type="spellStart"/>
+      <w:r>
+        <w:t>Hiện</w:t>
+      </w:r>
+      <w:proofErr w:type="spellEnd"/>
+      <w:r>
+        <w:t xml:space="preserve"> </w:t>
+      </w:r>
+      <w:proofErr w:type="spellStart"/>
+      <w:r>
+        <w:t>tại</w:t>
+      </w:r>
+      <w:proofErr w:type="spellEnd"/>
+      <w:r>
+        <w:t xml:space="preserve"> </w:t>
+      </w:r>
+      <w:proofErr w:type="spellStart"/>
+      <w:r>
+        <w:t>hệ</w:t>
+      </w:r>
+      <w:proofErr w:type="spellEnd"/>
+      <w:r>
+        <w:t xml:space="preserve"> </w:t>
+      </w:r>
+      <w:proofErr w:type="spellStart"/>
+      <w:r>
+        <w:t>thống</w:t>
+      </w:r>
+      <w:proofErr w:type="spellEnd"/>
+      <w:r>
+        <w:t xml:space="preserve"> </w:t>
+      </w:r>
+      <w:proofErr w:type="spellStart"/>
+      <w:r>
+        <w:t>của</w:t>
+      </w:r>
+      <w:proofErr w:type="spellEnd"/>
+      <w:r>
+        <w:t xml:space="preserve"> </w:t>
+      </w:r>
+      <w:proofErr w:type="spellStart"/>
+      <w:r>
+        <w:t>chúng</w:t>
+      </w:r>
+      <w:proofErr w:type="spellEnd"/>
+      <w:r>
+        <w:t xml:space="preserve"> </w:t>
+      </w:r>
+      <w:proofErr w:type="spellStart"/>
+      <w:r>
+        <w:t>tôi</w:t>
+      </w:r>
+      <w:proofErr w:type="spellEnd"/>
+      <w:r>
+        <w:t xml:space="preserve"> </w:t>
+      </w:r>
+      <w:proofErr w:type="spellStart"/>
+      <w:r>
+        <w:t>chưa</w:t>
+      </w:r>
+      <w:proofErr w:type="spellEnd"/>
+      <w:r>
+        <w:t xml:space="preserve"> </w:t>
+      </w:r>
+      <w:proofErr w:type="spellStart"/>
+      <w:r>
+        <w:t>chạy</w:t>
+      </w:r>
+      <w:proofErr w:type="spellEnd"/>
+      <w:r>
+        <w:t xml:space="preserve"> </w:t>
+      </w:r>
+      <w:proofErr w:type="spellStart"/>
+      <w:r>
+        <w:t>được</w:t>
+      </w:r>
+      <w:proofErr w:type="spellEnd"/>
+      <w:r>
+        <w:t xml:space="preserve"> </w:t>
+      </w:r>
+      <w:proofErr w:type="spellStart"/>
+      <w:r>
+        <w:t>trên</w:t>
+      </w:r>
+      <w:proofErr w:type="spellEnd"/>
+      <w:r>
+        <w:t xml:space="preserve"> Windows 95 </w:t>
+      </w:r>
+      <w:proofErr w:type="spellStart"/>
+      <w:r>
+        <w:t>vì</w:t>
+      </w:r>
+      <w:proofErr w:type="spellEnd"/>
+      <w:r>
+        <w:t xml:space="preserve"> </w:t>
+      </w:r>
+      <w:proofErr w:type="spellStart"/>
+      <w:r>
+        <w:t>sản</w:t>
+      </w:r>
+      <w:proofErr w:type="spellEnd"/>
+      <w:r>
+        <w:t xml:space="preserve"> </w:t>
+      </w:r>
+      <w:proofErr w:type="spellStart"/>
+      <w:r>
+        <w:t>phẩm</w:t>
+      </w:r>
+      <w:proofErr w:type="spellEnd"/>
+      <w:r>
+        <w:t xml:space="preserve"> </w:t>
+      </w:r>
+      <w:proofErr w:type="spellStart"/>
+      <w:r>
+        <w:t>của</w:t>
+      </w:r>
+      <w:proofErr w:type="spellEnd"/>
+      <w:r>
+        <w:t xml:space="preserve"> </w:t>
+      </w:r>
+      <w:proofErr w:type="spellStart"/>
+      <w:r>
+        <w:t>chúng</w:t>
+      </w:r>
+      <w:proofErr w:type="spellEnd"/>
+      <w:r>
+        <w:t xml:space="preserve"> </w:t>
+      </w:r>
+      <w:proofErr w:type="spellStart"/>
+      <w:r>
+        <w:t>tôi</w:t>
+      </w:r>
+      <w:proofErr w:type="spellEnd"/>
+      <w:r>
+        <w:t xml:space="preserve"> </w:t>
+      </w:r>
+      <w:proofErr w:type="spellStart"/>
+      <w:r>
+        <w:t>hướng</w:t>
+      </w:r>
+      <w:proofErr w:type="spellEnd"/>
+      <w:r>
+        <w:t xml:space="preserve"> </w:t>
+      </w:r>
+      <w:proofErr w:type="spellStart"/>
+      <w:r>
+        <w:t>đến</w:t>
+      </w:r>
+      <w:proofErr w:type="spellEnd"/>
+      <w:r>
+        <w:t xml:space="preserve"> </w:t>
+      </w:r>
+      <w:proofErr w:type="spellStart"/>
+      <w:r>
+        <w:t>lượng</w:t>
+      </w:r>
+      <w:proofErr w:type="spellEnd"/>
+      <w:r>
+        <w:t xml:space="preserve"> </w:t>
+      </w:r>
+      <w:proofErr w:type="spellStart"/>
+      <w:r>
+        <w:t>khách</w:t>
+      </w:r>
+      <w:proofErr w:type="spellEnd"/>
+      <w:r>
+        <w:t xml:space="preserve"> hang </w:t>
+      </w:r>
+      <w:proofErr w:type="spellStart"/>
+      <w:r>
+        <w:t>tiềm</w:t>
+      </w:r>
+      <w:proofErr w:type="spellEnd"/>
+      <w:r>
+        <w:t xml:space="preserve"> </w:t>
+      </w:r>
+      <w:proofErr w:type="spellStart"/>
+      <w:r>
+        <w:t>năng</w:t>
+      </w:r>
+      <w:proofErr w:type="spellEnd"/>
+      <w:r>
+        <w:t xml:space="preserve"> </w:t>
+      </w:r>
+      <w:proofErr w:type="spellStart"/>
+      <w:r>
+        <w:t>sử</w:t>
+      </w:r>
+      <w:proofErr w:type="spellEnd"/>
+      <w:r>
+        <w:t xml:space="preserve"> </w:t>
+      </w:r>
+      <w:proofErr w:type="spellStart"/>
+      <w:r>
+        <w:t>dụng</w:t>
+      </w:r>
+      <w:proofErr w:type="spellEnd"/>
+      <w:r>
+        <w:t xml:space="preserve"> Win 7 </w:t>
+      </w:r>
+      <w:proofErr w:type="spellStart"/>
+      <w:r>
+        <w:t>trở</w:t>
+      </w:r>
+      <w:proofErr w:type="spellEnd"/>
+      <w:r>
+        <w:t xml:space="preserve"> </w:t>
+      </w:r>
+      <w:proofErr w:type="spellStart"/>
+      <w:r>
+        <w:t>lên</w:t>
+      </w:r>
+      <w:proofErr w:type="spellEnd"/>
+      <w:r>
+        <w:t xml:space="preserve">. </w:t>
+      </w:r>
+      <w:proofErr w:type="spellStart"/>
+      <w:r>
+        <w:t>Nếu</w:t>
+      </w:r>
+      <w:proofErr w:type="spellEnd"/>
+      <w:r>
+        <w:t xml:space="preserve"> </w:t>
+      </w:r>
+      <w:proofErr w:type="spellStart"/>
+      <w:r>
+        <w:t>cần</w:t>
+      </w:r>
+      <w:proofErr w:type="spellEnd"/>
+      <w:r>
+        <w:t xml:space="preserve"> </w:t>
+      </w:r>
+      <w:proofErr w:type="spellStart"/>
+      <w:r>
+        <w:t>thiết</w:t>
+      </w:r>
+      <w:proofErr w:type="spellEnd"/>
+      <w:r>
+        <w:t xml:space="preserve"> </w:t>
+      </w:r>
+      <w:proofErr w:type="spellStart"/>
+      <w:r>
+        <w:t>chạy</w:t>
+      </w:r>
+      <w:proofErr w:type="spellEnd"/>
+      <w:r>
+        <w:t xml:space="preserve"> </w:t>
+      </w:r>
+      <w:proofErr w:type="spellStart"/>
+      <w:r>
+        <w:t>trên</w:t>
+      </w:r>
+      <w:proofErr w:type="spellEnd"/>
+      <w:r>
+        <w:t xml:space="preserve"> </w:t>
+      </w:r>
+      <w:proofErr w:type="spellStart"/>
+      <w:r>
+        <w:t>các</w:t>
+      </w:r>
+      <w:proofErr w:type="spellEnd"/>
+      <w:r>
+        <w:t xml:space="preserve"> </w:t>
+      </w:r>
+      <w:proofErr w:type="spellStart"/>
+      <w:r>
+        <w:t>hệ</w:t>
+      </w:r>
+      <w:proofErr w:type="spellEnd"/>
+      <w:r>
+        <w:t xml:space="preserve"> </w:t>
+      </w:r>
+      <w:proofErr w:type="spellStart"/>
+      <w:r>
+        <w:t>điều</w:t>
+      </w:r>
+      <w:proofErr w:type="spellEnd"/>
+      <w:r>
+        <w:t xml:space="preserve"> </w:t>
+      </w:r>
+      <w:proofErr w:type="spellStart"/>
+      <w:r>
+        <w:t>hành</w:t>
+      </w:r>
+      <w:proofErr w:type="spellEnd"/>
+      <w:r>
+        <w:t xml:space="preserve"> </w:t>
+      </w:r>
+      <w:proofErr w:type="spellStart"/>
+      <w:r>
+        <w:t>khác</w:t>
+      </w:r>
+      <w:proofErr w:type="spellEnd"/>
+      <w:r>
+        <w:t xml:space="preserve"> </w:t>
+      </w:r>
+      <w:proofErr w:type="spellStart"/>
+      <w:r>
+        <w:t>chúng</w:t>
+      </w:r>
+      <w:proofErr w:type="spellEnd"/>
+      <w:r>
+        <w:t xml:space="preserve"> </w:t>
+      </w:r>
+      <w:proofErr w:type="spellStart"/>
+      <w:r>
+        <w:t>tôi</w:t>
+      </w:r>
+      <w:proofErr w:type="spellEnd"/>
+      <w:r>
+        <w:t xml:space="preserve"> </w:t>
+      </w:r>
+      <w:proofErr w:type="spellStart"/>
+      <w:r>
+        <w:t>có</w:t>
+      </w:r>
+      <w:proofErr w:type="spellEnd"/>
+      <w:r>
+        <w:t xml:space="preserve"> </w:t>
+      </w:r>
+      <w:proofErr w:type="spellStart"/>
+      <w:r>
+        <w:t>thể</w:t>
+      </w:r>
+      <w:proofErr w:type="spellEnd"/>
+      <w:r>
+        <w:t xml:space="preserve"> </w:t>
+      </w:r>
+      <w:proofErr w:type="spellStart"/>
+      <w:r>
+        <w:t>nâng</w:t>
+      </w:r>
+      <w:proofErr w:type="spellEnd"/>
+      <w:r>
+        <w:t xml:space="preserve"> </w:t>
+      </w:r>
+      <w:proofErr w:type="spellStart"/>
+      <w:r>
+        <w:t>cấp</w:t>
+      </w:r>
+      <w:proofErr w:type="spellEnd"/>
+      <w:r>
+        <w:t xml:space="preserve"> </w:t>
+      </w:r>
+      <w:proofErr w:type="spellStart"/>
+      <w:r>
+        <w:t>để</w:t>
+      </w:r>
+      <w:proofErr w:type="spellEnd"/>
+      <w:r>
+        <w:t xml:space="preserve"> </w:t>
+      </w:r>
+      <w:proofErr w:type="spellStart"/>
+      <w:r>
+        <w:t>hỗ</w:t>
+      </w:r>
+      <w:proofErr w:type="spellEnd"/>
+      <w:r>
+        <w:t xml:space="preserve"> </w:t>
+      </w:r>
+      <w:proofErr w:type="spellStart"/>
+      <w:r>
+        <w:t>trợ</w:t>
+      </w:r>
+      <w:proofErr w:type="spellEnd"/>
+      <w:r>
+        <w:t xml:space="preserve"> </w:t>
+      </w:r>
+      <w:proofErr w:type="spellStart"/>
+      <w:r>
+        <w:t>phía</w:t>
+      </w:r>
+      <w:proofErr w:type="spellEnd"/>
+      <w:r>
+        <w:t xml:space="preserve"> </w:t>
+      </w:r>
+      <w:proofErr w:type="spellStart"/>
+      <w:r>
+        <w:t>bến</w:t>
+      </w:r>
+      <w:proofErr w:type="spellEnd"/>
+      <w:r>
+        <w:t xml:space="preserve"> </w:t>
+      </w:r>
+      <w:proofErr w:type="spellStart"/>
+      <w:r>
+        <w:t>anh</w:t>
+      </w:r>
+      <w:proofErr w:type="spellEnd"/>
+      <w:r>
+        <w:t xml:space="preserve"> ở </w:t>
+      </w:r>
+      <w:proofErr w:type="spellStart"/>
+      <w:r>
+        <w:t>các</w:t>
+      </w:r>
+      <w:proofErr w:type="spellEnd"/>
+      <w:r>
+        <w:t xml:space="preserve"> version </w:t>
+      </w:r>
+      <w:proofErr w:type="spellStart"/>
+      <w:r>
+        <w:t>sau</w:t>
+      </w:r>
+      <w:proofErr w:type="spellEnd"/>
+      <w:r>
+        <w:t>.</w:t>
+      </w:r>
+      <w:bookmarkStart w:id="27" w:name="_GoBack"/>
+      <w:bookmarkEnd w:id="27"/>
     </w:p>
     <w:p>
       <w:pPr>
-        <w:pStyle w:val="oancuaDanhsach"/>
+        <w:pStyle w:val="ListParagraph"/>
+        <w:numPr>
+          <w:ilvl w:val="0"/>
+          <w:numId w:val="42"/>
+        </w:numPr>
+      </w:pPr>
+      <w:proofErr w:type="spellStart"/>
+      <w:r>
+        <w:t>Khách</w:t>
+      </w:r>
+      <w:proofErr w:type="spellEnd"/>
+      <w:r>
+        <w:t xml:space="preserve"> </w:t>
+      </w:r>
+      <w:proofErr w:type="spellStart"/>
+      <w:r>
+        <w:t>hàng</w:t>
+      </w:r>
+      <w:proofErr w:type="spellEnd"/>
+      <w:r>
+        <w:t xml:space="preserve"> </w:t>
+      </w:r>
+      <w:proofErr w:type="spellStart"/>
+      <w:r>
+        <w:t>yêu</w:t>
+      </w:r>
+      <w:proofErr w:type="spellEnd"/>
+      <w:r>
+        <w:t xml:space="preserve"> </w:t>
+      </w:r>
+      <w:proofErr w:type="spellStart"/>
+      <w:r>
+        <w:t>cầu</w:t>
+      </w:r>
+      <w:proofErr w:type="spellEnd"/>
+      <w:r>
+        <w:t>: “</w:t>
+      </w:r>
+      <w:proofErr w:type="spellStart"/>
+      <w:r>
+        <w:t>Dự</w:t>
+      </w:r>
+      <w:proofErr w:type="spellEnd"/>
+      <w:r>
+        <w:t xml:space="preserve"> </w:t>
+      </w:r>
+      <w:proofErr w:type="spellStart"/>
+      <w:r>
+        <w:t>án</w:t>
+      </w:r>
+      <w:proofErr w:type="spellEnd"/>
+      <w:r>
+        <w:t xml:space="preserve"> </w:t>
+      </w:r>
+      <w:proofErr w:type="spellStart"/>
+      <w:r>
+        <w:t>phát</w:t>
+      </w:r>
+      <w:proofErr w:type="spellEnd"/>
+      <w:r>
+        <w:t xml:space="preserve"> </w:t>
+      </w:r>
+      <w:proofErr w:type="spellStart"/>
+      <w:r>
+        <w:t>triển</w:t>
+      </w:r>
+      <w:proofErr w:type="spellEnd"/>
+      <w:r>
+        <w:t xml:space="preserve"> </w:t>
+      </w:r>
+      <w:proofErr w:type="spellStart"/>
+      <w:r>
+        <w:t>phần</w:t>
+      </w:r>
+      <w:proofErr w:type="spellEnd"/>
+      <w:r>
+        <w:t xml:space="preserve"> </w:t>
+      </w:r>
+      <w:proofErr w:type="spellStart"/>
+      <w:r>
+        <w:t>mềm</w:t>
+      </w:r>
+      <w:proofErr w:type="spellEnd"/>
+      <w:r>
+        <w:t xml:space="preserve"> </w:t>
+      </w:r>
+      <w:proofErr w:type="spellStart"/>
+      <w:r>
+        <w:t>này</w:t>
+      </w:r>
+      <w:proofErr w:type="spellEnd"/>
+      <w:r>
+        <w:t xml:space="preserve"> </w:t>
+      </w:r>
+      <w:proofErr w:type="spellStart"/>
+      <w:r>
+        <w:t>giá</w:t>
+      </w:r>
+      <w:proofErr w:type="spellEnd"/>
+      <w:r>
+        <w:t xml:space="preserve"> 100 </w:t>
+      </w:r>
+      <w:proofErr w:type="spellStart"/>
+      <w:r>
+        <w:t>triệu</w:t>
+      </w:r>
+      <w:proofErr w:type="spellEnd"/>
+      <w:r>
+        <w:t xml:space="preserve">. </w:t>
+      </w:r>
+      <w:proofErr w:type="spellStart"/>
+      <w:r>
+        <w:t>Giá</w:t>
+      </w:r>
+      <w:proofErr w:type="spellEnd"/>
+      <w:r>
+        <w:t xml:space="preserve"> </w:t>
+      </w:r>
+      <w:proofErr w:type="spellStart"/>
+      <w:r>
+        <w:t>này</w:t>
+      </w:r>
+      <w:proofErr w:type="spellEnd"/>
+      <w:r>
+        <w:t xml:space="preserve"> </w:t>
+      </w:r>
+      <w:proofErr w:type="spellStart"/>
+      <w:r>
+        <w:t>c</w:t>
+      </w:r>
+      <w:r>
+        <w:t>ó</w:t>
+      </w:r>
+      <w:proofErr w:type="spellEnd"/>
+      <w:r>
+        <w:t xml:space="preserve"> </w:t>
+      </w:r>
+      <w:r>
+        <w:t xml:space="preserve">bao </w:t>
+      </w:r>
+      <w:proofErr w:type="spellStart"/>
+      <w:r>
+        <w:t>gồm</w:t>
+      </w:r>
+      <w:proofErr w:type="spellEnd"/>
+      <w:r>
+        <w:t xml:space="preserve"> </w:t>
+      </w:r>
+      <w:r>
+        <w:t xml:space="preserve">VAT hay </w:t>
+      </w:r>
+      <w:proofErr w:type="spellStart"/>
+      <w:r>
+        <w:t>không</w:t>
+      </w:r>
+      <w:proofErr w:type="spellEnd"/>
+      <w:r>
+        <w:t xml:space="preserve"> </w:t>
+      </w:r>
+      <w:proofErr w:type="spellStart"/>
+      <w:r>
+        <w:t>nhỉ</w:t>
+      </w:r>
+      <w:proofErr w:type="spellEnd"/>
+      <w:r>
+        <w:t xml:space="preserve">? </w:t>
+      </w:r>
+      <w:proofErr w:type="spellStart"/>
+      <w:r>
+        <w:t>Giá</w:t>
+      </w:r>
+      <w:proofErr w:type="spellEnd"/>
+      <w:r>
+        <w:t xml:space="preserve"> </w:t>
+      </w:r>
+      <w:proofErr w:type="spellStart"/>
+      <w:r>
+        <w:t>cụ</w:t>
+      </w:r>
+      <w:proofErr w:type="spellEnd"/>
+      <w:r>
+        <w:t xml:space="preserve"> </w:t>
+      </w:r>
+      <w:proofErr w:type="spellStart"/>
+      <w:r>
+        <w:t>thể</w:t>
+      </w:r>
+      <w:proofErr w:type="spellEnd"/>
+      <w:r>
+        <w:t xml:space="preserve"> </w:t>
+      </w:r>
+      <w:proofErr w:type="spellStart"/>
+      <w:r>
+        <w:t>cho</w:t>
+      </w:r>
+      <w:proofErr w:type="spellEnd"/>
+      <w:r>
+        <w:t xml:space="preserve"> </w:t>
+      </w:r>
+      <w:proofErr w:type="spellStart"/>
+      <w:r>
+        <w:t>tình</w:t>
+      </w:r>
+      <w:proofErr w:type="spellEnd"/>
+      <w:r>
+        <w:t xml:space="preserve"> </w:t>
+      </w:r>
+      <w:proofErr w:type="spellStart"/>
+      <w:r>
+        <w:t>huống</w:t>
+      </w:r>
+      <w:proofErr w:type="spellEnd"/>
+      <w:r>
+        <w:t xml:space="preserve"> </w:t>
+      </w:r>
+      <w:proofErr w:type="spellStart"/>
+      <w:r>
+        <w:t>có</w:t>
+      </w:r>
+      <w:proofErr w:type="spellEnd"/>
+      <w:r>
+        <w:t xml:space="preserve"> VAT </w:t>
+      </w:r>
+      <w:proofErr w:type="spellStart"/>
+      <w:r>
+        <w:t>và</w:t>
+      </w:r>
+      <w:proofErr w:type="spellEnd"/>
+      <w:r>
+        <w:t xml:space="preserve"> </w:t>
+      </w:r>
+      <w:proofErr w:type="spellStart"/>
+      <w:r>
+        <w:t>không</w:t>
+      </w:r>
+      <w:proofErr w:type="spellEnd"/>
+      <w:r>
+        <w:t xml:space="preserve"> VAT </w:t>
+      </w:r>
+      <w:proofErr w:type="spellStart"/>
+      <w:r>
+        <w:t>là</w:t>
+      </w:r>
+      <w:proofErr w:type="spellEnd"/>
+      <w:r>
+        <w:t xml:space="preserve"> bao </w:t>
+      </w:r>
+      <w:proofErr w:type="spellStart"/>
+      <w:r>
+        <w:t>nhiêu</w:t>
+      </w:r>
+      <w:proofErr w:type="spellEnd"/>
+      <w:r>
+        <w:t>?”</w:t>
+      </w:r>
+    </w:p>
+    <w:p>
+      <w:pPr>
+        <w:pStyle w:val="ListParagraph"/>
         <w:tabs>
           <w:tab w:val="right" w:leader="dot" w:pos="8780"/>
         </w:tabs>
         <w:ind w:left="720"/>
       </w:pPr>
-      <w:r>
-        <w:tab/>
+      <w:proofErr w:type="spellStart"/>
+      <w:r>
+        <w:t>Nhóm</w:t>
+      </w:r>
+      <w:proofErr w:type="spellEnd"/>
+      <w:r>
+        <w:t xml:space="preserve"> </w:t>
+      </w:r>
+      <w:proofErr w:type="spellStart"/>
+      <w:r>
+        <w:t>quản</w:t>
+      </w:r>
+      <w:proofErr w:type="spellEnd"/>
+      <w:r>
+        <w:t xml:space="preserve"> </w:t>
+      </w:r>
+      <w:proofErr w:type="spellStart"/>
+      <w:r>
+        <w:t>lý</w:t>
+      </w:r>
+      <w:proofErr w:type="spellEnd"/>
+      <w:r>
+        <w:t xml:space="preserve"> </w:t>
+      </w:r>
+      <w:proofErr w:type="spellStart"/>
+      <w:r>
+        <w:t>sẽ</w:t>
+      </w:r>
+      <w:proofErr w:type="spellEnd"/>
+      <w:r>
+        <w:t xml:space="preserve"> </w:t>
+      </w:r>
+      <w:proofErr w:type="spellStart"/>
+      <w:r>
+        <w:t>trả</w:t>
+      </w:r>
+      <w:proofErr w:type="spellEnd"/>
+      <w:r>
+        <w:t xml:space="preserve"> </w:t>
+      </w:r>
+      <w:proofErr w:type="spellStart"/>
+      <w:r>
+        <w:t>lời</w:t>
+      </w:r>
+      <w:proofErr w:type="spellEnd"/>
+      <w:r>
+        <w:t xml:space="preserve"> </w:t>
+      </w:r>
+      <w:proofErr w:type="spellStart"/>
+      <w:r>
+        <w:t>thế</w:t>
+      </w:r>
+      <w:proofErr w:type="spellEnd"/>
+      <w:r>
+        <w:t xml:space="preserve"> </w:t>
+      </w:r>
+      <w:proofErr w:type="spellStart"/>
+      <w:r>
+        <w:t>nào</w:t>
+      </w:r>
+      <w:proofErr w:type="spellEnd"/>
+      <w:r>
+        <w:t>:</w:t>
+      </w:r>
+      <w:r>
+        <w:t xml:space="preserve"> </w:t>
+      </w:r>
+      <w:proofErr w:type="spellStart"/>
+      <w:r>
+        <w:t>Giá</w:t>
+      </w:r>
+      <w:proofErr w:type="spellEnd"/>
+      <w:r>
+        <w:t xml:space="preserve"> </w:t>
+      </w:r>
+      <w:proofErr w:type="spellStart"/>
+      <w:r>
+        <w:t>bên</w:t>
+      </w:r>
+      <w:proofErr w:type="spellEnd"/>
+      <w:r>
+        <w:t xml:space="preserve"> </w:t>
+      </w:r>
+      <w:proofErr w:type="spellStart"/>
+      <w:r>
+        <w:t>trên</w:t>
+      </w:r>
+      <w:proofErr w:type="spellEnd"/>
+      <w:r>
+        <w:t xml:space="preserve"> </w:t>
+      </w:r>
+      <w:proofErr w:type="spellStart"/>
+      <w:r>
+        <w:t>là</w:t>
+      </w:r>
+      <w:proofErr w:type="spellEnd"/>
+      <w:r>
+        <w:t xml:space="preserve"> </w:t>
+      </w:r>
+      <w:proofErr w:type="spellStart"/>
+      <w:r>
+        <w:t>chưa</w:t>
+      </w:r>
+      <w:proofErr w:type="spellEnd"/>
+      <w:r>
+        <w:t xml:space="preserve"> bao </w:t>
+      </w:r>
+      <w:proofErr w:type="spellStart"/>
+      <w:r>
+        <w:t>gồm</w:t>
+      </w:r>
+      <w:proofErr w:type="spellEnd"/>
+      <w:r>
+        <w:t xml:space="preserve"> VAT, </w:t>
+      </w:r>
+      <w:proofErr w:type="spellStart"/>
+      <w:r>
+        <w:t>phía</w:t>
+      </w:r>
+      <w:proofErr w:type="spellEnd"/>
+      <w:r>
+        <w:t xml:space="preserve"> </w:t>
+      </w:r>
+      <w:proofErr w:type="spellStart"/>
+      <w:r>
+        <w:t>bên</w:t>
+      </w:r>
+      <w:proofErr w:type="spellEnd"/>
+      <w:r>
+        <w:t xml:space="preserve"> </w:t>
+      </w:r>
+      <w:proofErr w:type="spellStart"/>
+      <w:r>
+        <w:t>anh</w:t>
+      </w:r>
+      <w:proofErr w:type="spellEnd"/>
+      <w:r>
+        <w:t xml:space="preserve"> </w:t>
+      </w:r>
+      <w:proofErr w:type="spellStart"/>
+      <w:r>
+        <w:t>sẽ</w:t>
+      </w:r>
+      <w:proofErr w:type="spellEnd"/>
+      <w:r>
+        <w:t xml:space="preserve"> </w:t>
+      </w:r>
+      <w:proofErr w:type="spellStart"/>
+      <w:r>
+        <w:t>phải</w:t>
+      </w:r>
+      <w:proofErr w:type="spellEnd"/>
+      <w:r>
+        <w:t xml:space="preserve"> </w:t>
+      </w:r>
+      <w:proofErr w:type="spellStart"/>
+      <w:r>
+        <w:t>trả</w:t>
+      </w:r>
+      <w:proofErr w:type="spellEnd"/>
+      <w:r>
+        <w:t xml:space="preserve"> </w:t>
+      </w:r>
+      <w:proofErr w:type="spellStart"/>
+      <w:r>
+        <w:t>thêm</w:t>
+      </w:r>
+      <w:proofErr w:type="spellEnd"/>
+      <w:r>
+        <w:t xml:space="preserve"> 10</w:t>
+      </w:r>
+      <w:proofErr w:type="gramStart"/>
+      <w:r>
+        <w:t>% .</w:t>
+      </w:r>
+      <w:proofErr w:type="gramEnd"/>
+      <w:r>
+        <w:t xml:space="preserve"> </w:t>
       </w:r>
     </w:p>
     <w:p>
       <w:pPr>
-        <w:pStyle w:val="oancuaDanhsach"/>
+        <w:pStyle w:val="ListParagraph"/>
         <w:tabs>
           <w:tab w:val="right" w:leader="dot" w:pos="8780"/>
         </w:tabs>
         <w:ind w:left="720"/>
       </w:pPr>
-      <w:r>
-        <w:tab/>
-      </w:r>
     </w:p>
     <w:p>
       <w:pPr>
-        <w:pStyle w:val="oancuaDanhsach"/>
-        <w:numPr>
-          <w:ilvl w:val="0"/>
-          <w:numId w:val="42"/>
-        </w:numPr>
-      </w:pPr>
-      <w:proofErr w:type="spellStart"/>
-      <w:r>
-        <w:t>Khách</w:t>
-      </w:r>
-      <w:proofErr w:type="spellEnd"/>
-      <w:r>
-        <w:t xml:space="preserve"> </w:t>
-      </w:r>
-      <w:proofErr w:type="spellStart"/>
-      <w:r>
-        <w:t>hàng</w:t>
-      </w:r>
-      <w:proofErr w:type="spellEnd"/>
-      <w:r>
-        <w:t xml:space="preserve"> </w:t>
-      </w:r>
-      <w:proofErr w:type="spellStart"/>
-      <w:r>
-        <w:t>yêu</w:t>
-      </w:r>
-      <w:proofErr w:type="spellEnd"/>
-      <w:r>
-        <w:t xml:space="preserve"> </w:t>
-      </w:r>
-      <w:proofErr w:type="spellStart"/>
-      <w:r>
-        <w:t>cầu</w:t>
-      </w:r>
-      <w:proofErr w:type="spellEnd"/>
-      <w:r>
-        <w:t>: “</w:t>
-      </w:r>
-      <w:r>
-        <w:t>Oh</w:t>
-      </w:r>
-      <w:r>
-        <w:t xml:space="preserve">. </w:t>
-      </w:r>
-      <w:proofErr w:type="spellStart"/>
-      <w:r>
-        <w:t>Xếp</w:t>
-      </w:r>
-      <w:proofErr w:type="spellEnd"/>
-      <w:r>
-        <w:t xml:space="preserve"> </w:t>
-      </w:r>
-      <w:proofErr w:type="spellStart"/>
-      <w:r>
-        <w:t>chúng</w:t>
-      </w:r>
-      <w:proofErr w:type="spellEnd"/>
-      <w:r>
-        <w:t xml:space="preserve"> </w:t>
-      </w:r>
-      <w:proofErr w:type="spellStart"/>
-      <w:r>
-        <w:t>tôi</w:t>
-      </w:r>
-      <w:proofErr w:type="spellEnd"/>
-      <w:r>
-        <w:t xml:space="preserve"> </w:t>
-      </w:r>
-      <w:proofErr w:type="spellStart"/>
-      <w:r>
-        <w:t>sử</w:t>
-      </w:r>
-      <w:proofErr w:type="spellEnd"/>
-      <w:r>
-        <w:t xml:space="preserve"> </w:t>
-      </w:r>
-      <w:proofErr w:type="spellStart"/>
-      <w:r>
-        <w:t>dụng</w:t>
-      </w:r>
-      <w:proofErr w:type="spellEnd"/>
-      <w:r>
-        <w:t xml:space="preserve"> </w:t>
-      </w:r>
-      <w:proofErr w:type="spellStart"/>
-      <w:r>
-        <w:t>máy</w:t>
-      </w:r>
-      <w:proofErr w:type="spellEnd"/>
-      <w:r>
-        <w:t xml:space="preserve"> </w:t>
-      </w:r>
-      <w:proofErr w:type="spellStart"/>
-      <w:r>
-        <w:t>tính</w:t>
-      </w:r>
-      <w:proofErr w:type="spellEnd"/>
-      <w:r>
-        <w:t xml:space="preserve"> </w:t>
-      </w:r>
-      <w:proofErr w:type="spellStart"/>
-      <w:r>
-        <w:t>cài</w:t>
-      </w:r>
-      <w:proofErr w:type="spellEnd"/>
-      <w:r>
-        <w:t xml:space="preserve"> </w:t>
-      </w:r>
-      <w:proofErr w:type="spellStart"/>
-      <w:r>
-        <w:t>hệ</w:t>
-      </w:r>
-      <w:proofErr w:type="spellEnd"/>
-      <w:r>
-        <w:t xml:space="preserve"> </w:t>
-      </w:r>
-      <w:proofErr w:type="spellStart"/>
-      <w:r>
-        <w:t>điều</w:t>
-      </w:r>
-      <w:proofErr w:type="spellEnd"/>
-      <w:r>
-        <w:t xml:space="preserve"> </w:t>
-      </w:r>
-      <w:proofErr w:type="spellStart"/>
-      <w:r>
-        <w:t>hành</w:t>
-      </w:r>
-      <w:proofErr w:type="spellEnd"/>
-      <w:r>
-        <w:t xml:space="preserve"> </w:t>
-      </w:r>
-      <w:r>
-        <w:t xml:space="preserve">Windows 95 </w:t>
-      </w:r>
-      <w:proofErr w:type="spellStart"/>
-      <w:r>
-        <w:t>cơ</w:t>
-      </w:r>
-      <w:proofErr w:type="spellEnd"/>
-      <w:r>
-        <w:t>.</w:t>
-      </w:r>
-      <w:r>
-        <w:t xml:space="preserve"> </w:t>
-      </w:r>
-      <w:proofErr w:type="spellStart"/>
-      <w:r>
-        <w:t>Liệu</w:t>
-      </w:r>
-      <w:proofErr w:type="spellEnd"/>
-      <w:r>
-        <w:t xml:space="preserve"> </w:t>
-      </w:r>
-      <w:proofErr w:type="spellStart"/>
-      <w:r>
-        <w:t>phần</w:t>
-      </w:r>
-      <w:proofErr w:type="spellEnd"/>
-      <w:r>
-        <w:t xml:space="preserve"> </w:t>
-      </w:r>
-      <w:proofErr w:type="spellStart"/>
-      <w:r>
-        <w:t>mềm</w:t>
-      </w:r>
-      <w:proofErr w:type="spellEnd"/>
-      <w:r>
-        <w:t xml:space="preserve"> </w:t>
-      </w:r>
-      <w:proofErr w:type="spellStart"/>
-      <w:r>
-        <w:t>này</w:t>
-      </w:r>
-      <w:proofErr w:type="spellEnd"/>
-      <w:r>
-        <w:t xml:space="preserve"> </w:t>
-      </w:r>
-      <w:proofErr w:type="spellStart"/>
-      <w:r>
-        <w:t>phải</w:t>
-      </w:r>
-      <w:proofErr w:type="spellEnd"/>
-      <w:r>
-        <w:t xml:space="preserve"> </w:t>
-      </w:r>
-      <w:proofErr w:type="spellStart"/>
-      <w:r>
-        <w:t>chạy</w:t>
-      </w:r>
-      <w:proofErr w:type="spellEnd"/>
-      <w:r>
-        <w:t xml:space="preserve"> </w:t>
-      </w:r>
-      <w:proofErr w:type="spellStart"/>
-      <w:r>
-        <w:t>được</w:t>
-      </w:r>
-      <w:proofErr w:type="spellEnd"/>
-      <w:r>
-        <w:t xml:space="preserve"> </w:t>
-      </w:r>
-      <w:proofErr w:type="spellStart"/>
-      <w:r>
-        <w:t>đấy</w:t>
-      </w:r>
-      <w:proofErr w:type="spellEnd"/>
-      <w:r>
-        <w:t xml:space="preserve"> </w:t>
-      </w:r>
-      <w:proofErr w:type="spellStart"/>
-      <w:r>
-        <w:t>nhé</w:t>
-      </w:r>
-      <w:proofErr w:type="spellEnd"/>
-      <w:r>
-        <w:t xml:space="preserve">. </w:t>
-      </w:r>
-      <w:proofErr w:type="spellStart"/>
-      <w:r>
-        <w:t>Ông</w:t>
-      </w:r>
-      <w:proofErr w:type="spellEnd"/>
-      <w:r>
-        <w:t xml:space="preserve"> </w:t>
-      </w:r>
-      <w:proofErr w:type="spellStart"/>
-      <w:r>
-        <w:t>mới</w:t>
-      </w:r>
-      <w:proofErr w:type="spellEnd"/>
-      <w:r>
-        <w:t xml:space="preserve"> </w:t>
-      </w:r>
-      <w:proofErr w:type="spellStart"/>
-      <w:r>
-        <w:t>là</w:t>
-      </w:r>
-      <w:proofErr w:type="spellEnd"/>
-      <w:r>
-        <w:t xml:space="preserve"> </w:t>
-      </w:r>
-      <w:proofErr w:type="spellStart"/>
-      <w:r>
-        <w:t>người</w:t>
-      </w:r>
-      <w:proofErr w:type="spellEnd"/>
-      <w:r>
-        <w:t xml:space="preserve"> </w:t>
-      </w:r>
-      <w:proofErr w:type="spellStart"/>
-      <w:r>
-        <w:t>duyệt</w:t>
-      </w:r>
-      <w:proofErr w:type="spellEnd"/>
-      <w:r>
-        <w:t xml:space="preserve"> </w:t>
-      </w:r>
-      <w:proofErr w:type="spellStart"/>
-      <w:r>
-        <w:t>cái</w:t>
-      </w:r>
-      <w:proofErr w:type="spellEnd"/>
-      <w:r>
-        <w:t xml:space="preserve"> </w:t>
-      </w:r>
-      <w:proofErr w:type="spellStart"/>
-      <w:r>
-        <w:t>này</w:t>
-      </w:r>
-      <w:proofErr w:type="spellEnd"/>
-      <w:r>
-        <w:t xml:space="preserve"> </w:t>
-      </w:r>
-      <w:proofErr w:type="spellStart"/>
-      <w:r>
-        <w:t>đấy</w:t>
-      </w:r>
-      <w:proofErr w:type="spellEnd"/>
-      <w:r>
-        <w:t>”.</w:t>
-      </w:r>
+        <w:pStyle w:val="Heading1"/>
+      </w:pPr>
+      <w:bookmarkStart w:id="28" w:name="_Toc25660405"/>
+      <w:proofErr w:type="spellStart"/>
+      <w:r>
+        <w:t>Đóng</w:t>
+      </w:r>
+      <w:proofErr w:type="spellEnd"/>
+      <w:r>
+        <w:t xml:space="preserve"> </w:t>
+      </w:r>
+      <w:proofErr w:type="spellStart"/>
+      <w:r>
+        <w:t>dự</w:t>
+      </w:r>
+      <w:proofErr w:type="spellEnd"/>
+      <w:r>
+        <w:t xml:space="preserve"> </w:t>
+      </w:r>
+      <w:proofErr w:type="spellStart"/>
+      <w:r>
+        <w:t>án</w:t>
+      </w:r>
+      <w:bookmarkEnd w:id="28"/>
+      <w:proofErr w:type="spellEnd"/>
     </w:p>
     <w:p>
-      <w:pPr>
-        <w:pStyle w:val="oancuaDanhsach"/>
-        <w:tabs>
-          <w:tab w:val="right" w:leader="dot" w:pos="8780"/>
-        </w:tabs>
-        <w:ind w:left="720"/>
-      </w:pPr>
-      <w:proofErr w:type="spellStart"/>
-      <w:r>
-        <w:t>Nhóm</w:t>
-      </w:r>
-      <w:proofErr w:type="spellEnd"/>
-      <w:r>
-        <w:t xml:space="preserve"> </w:t>
-      </w:r>
-      <w:proofErr w:type="spellStart"/>
-      <w:r>
-        <w:t>quản</w:t>
-      </w:r>
-      <w:proofErr w:type="spellEnd"/>
-      <w:r>
-        <w:t xml:space="preserve"> </w:t>
-      </w:r>
-      <w:proofErr w:type="spellStart"/>
-      <w:r>
-        <w:t>lý</w:t>
-      </w:r>
-      <w:proofErr w:type="spellEnd"/>
-      <w:r>
-        <w:t xml:space="preserve"> </w:t>
-      </w:r>
-      <w:proofErr w:type="spellStart"/>
-      <w:r>
-        <w:t>sẽ</w:t>
-      </w:r>
-      <w:proofErr w:type="spellEnd"/>
-      <w:r>
-        <w:t xml:space="preserve"> </w:t>
-      </w:r>
-      <w:proofErr w:type="spellStart"/>
-      <w:r>
-        <w:t>trả</w:t>
-      </w:r>
-      <w:proofErr w:type="spellEnd"/>
-      <w:r>
-        <w:t xml:space="preserve"> </w:t>
-      </w:r>
-      <w:proofErr w:type="spellStart"/>
-      <w:r>
-        <w:t>lời</w:t>
-      </w:r>
-      <w:proofErr w:type="spellEnd"/>
-      <w:r>
-        <w:t xml:space="preserve"> </w:t>
-      </w:r>
-      <w:proofErr w:type="spellStart"/>
-      <w:r>
-        <w:t>thế</w:t>
-      </w:r>
-      <w:proofErr w:type="spellEnd"/>
-      <w:r>
-        <w:t xml:space="preserve"> </w:t>
-      </w:r>
-      <w:proofErr w:type="spellStart"/>
-      <w:r>
-        <w:t>nào</w:t>
-      </w:r>
-      <w:proofErr w:type="spellEnd"/>
-      <w:r>
-        <w:t>:</w:t>
-      </w:r>
-      <w:r>
-        <w:tab/>
-      </w:r>
+      <w:proofErr w:type="spellStart"/>
+      <w:r>
+        <w:t>Thực</w:t>
+      </w:r>
+      <w:proofErr w:type="spellEnd"/>
+      <w:r>
+        <w:t xml:space="preserve"> </w:t>
+      </w:r>
+      <w:proofErr w:type="spellStart"/>
+      <w:r>
+        <w:t>hiện</w:t>
+      </w:r>
+      <w:proofErr w:type="spellEnd"/>
+      <w:r>
+        <w:t xml:space="preserve"> </w:t>
+      </w:r>
+      <w:proofErr w:type="spellStart"/>
+      <w:r>
+        <w:t>các</w:t>
+      </w:r>
+      <w:proofErr w:type="spellEnd"/>
+      <w:r>
+        <w:t xml:space="preserve"> </w:t>
+      </w:r>
+      <w:proofErr w:type="spellStart"/>
+      <w:r>
+        <w:t>thống</w:t>
+      </w:r>
+      <w:proofErr w:type="spellEnd"/>
+      <w:r>
+        <w:t xml:space="preserve"> </w:t>
+      </w:r>
+      <w:proofErr w:type="spellStart"/>
+      <w:r>
+        <w:t>kê</w:t>
+      </w:r>
+      <w:proofErr w:type="spellEnd"/>
     </w:p>
     <w:p>
       <w:pPr>
-        <w:pStyle w:val="oancuaDanhsach"/>
-        <w:tabs>
-          <w:tab w:val="right" w:leader="dot" w:pos="8780"/>
-        </w:tabs>
-        <w:ind w:left="720"/>
-      </w:pPr>
-      <w:r>
-        <w:tab/>
-      </w:r>
+        <w:pStyle w:val="Heading2"/>
+      </w:pPr>
+      <w:bookmarkStart w:id="29" w:name="_Toc25660406"/>
+      <w:proofErr w:type="spellStart"/>
+      <w:r>
+        <w:t>Quản</w:t>
+      </w:r>
+      <w:proofErr w:type="spellEnd"/>
+      <w:r>
+        <w:t xml:space="preserve"> </w:t>
+      </w:r>
+      <w:proofErr w:type="spellStart"/>
+      <w:r>
+        <w:t>lý</w:t>
+      </w:r>
+      <w:proofErr w:type="spellEnd"/>
+      <w:r>
+        <w:t xml:space="preserve"> </w:t>
+      </w:r>
+      <w:proofErr w:type="spellStart"/>
+      <w:r>
+        <w:t>mã</w:t>
+      </w:r>
+      <w:proofErr w:type="spellEnd"/>
+      <w:r>
+        <w:t xml:space="preserve"> </w:t>
+      </w:r>
+      <w:proofErr w:type="spellStart"/>
+      <w:r>
+        <w:t>nguồn</w:t>
+      </w:r>
+      <w:bookmarkEnd w:id="29"/>
+      <w:proofErr w:type="spellEnd"/>
     </w:p>
     <w:p>
-      <w:pPr>
-        <w:pStyle w:val="oancuaDanhsach"/>
-        <w:tabs>
-          <w:tab w:val="right" w:leader="dot" w:pos="8780"/>
-        </w:tabs>
-        <w:ind w:left="720"/>
-      </w:pPr>
-      <w:r>
-        <w:tab/>
+      <w:proofErr w:type="spellStart"/>
+      <w:r>
+        <w:t>Dựa</w:t>
+      </w:r>
+      <w:proofErr w:type="spellEnd"/>
+      <w:r>
+        <w:t xml:space="preserve"> </w:t>
+      </w:r>
+      <w:proofErr w:type="spellStart"/>
+      <w:r>
+        <w:t>trên</w:t>
+      </w:r>
+      <w:proofErr w:type="spellEnd"/>
+      <w:r>
+        <w:t xml:space="preserve"> </w:t>
+      </w:r>
+      <w:proofErr w:type="spellStart"/>
+      <w:r>
+        <w:t>các</w:t>
+      </w:r>
+      <w:proofErr w:type="spellEnd"/>
+      <w:r>
+        <w:t xml:space="preserve"> </w:t>
+      </w:r>
+      <w:proofErr w:type="spellStart"/>
+      <w:r>
+        <w:t>biểu</w:t>
+      </w:r>
+      <w:proofErr w:type="spellEnd"/>
+      <w:r>
+        <w:t xml:space="preserve"> </w:t>
+      </w:r>
+      <w:proofErr w:type="spellStart"/>
+      <w:r>
+        <w:t>đồ</w:t>
+      </w:r>
+      <w:proofErr w:type="spellEnd"/>
+      <w:r>
+        <w:t xml:space="preserve"> </w:t>
+      </w:r>
+      <w:proofErr w:type="spellStart"/>
+      <w:r>
+        <w:t>của</w:t>
+      </w:r>
+      <w:proofErr w:type="spellEnd"/>
+      <w:r>
+        <w:t xml:space="preserve"> Git</w:t>
+      </w:r>
+      <w:r>
+        <w:t xml:space="preserve">, </w:t>
+      </w:r>
+      <w:proofErr w:type="spellStart"/>
+      <w:r>
+        <w:t>hoặc</w:t>
+      </w:r>
+      <w:proofErr w:type="spellEnd"/>
+      <w:r>
+        <w:t xml:space="preserve"> </w:t>
+      </w:r>
+      <w:proofErr w:type="spellStart"/>
+      <w:r>
+        <w:t>các</w:t>
+      </w:r>
+      <w:proofErr w:type="spellEnd"/>
+      <w:r>
+        <w:t xml:space="preserve"> </w:t>
+      </w:r>
+      <w:proofErr w:type="spellStart"/>
+      <w:r>
+        <w:t>công</w:t>
+      </w:r>
+      <w:proofErr w:type="spellEnd"/>
+      <w:r>
+        <w:t xml:space="preserve"> </w:t>
+      </w:r>
+      <w:proofErr w:type="spellStart"/>
+      <w:r>
+        <w:t>cụ</w:t>
+      </w:r>
+      <w:proofErr w:type="spellEnd"/>
+      <w:r>
+        <w:t xml:space="preserve"> </w:t>
+      </w:r>
+      <w:proofErr w:type="spellStart"/>
+      <w:r>
+        <w:t>phân</w:t>
+      </w:r>
+      <w:proofErr w:type="spellEnd"/>
+      <w:r>
+        <w:t xml:space="preserve"> </w:t>
+      </w:r>
+      <w:proofErr w:type="spellStart"/>
+      <w:r>
+        <w:t>tích</w:t>
+      </w:r>
+      <w:proofErr w:type="spellEnd"/>
+      <w:r>
+        <w:t xml:space="preserve"> code</w:t>
+      </w:r>
+      <w:r>
+        <w:t>,</w:t>
+      </w:r>
+      <w:r>
+        <w:t xml:space="preserve"> </w:t>
+      </w:r>
+      <w:proofErr w:type="spellStart"/>
+      <w:r>
+        <w:t>xuất</w:t>
+      </w:r>
+      <w:proofErr w:type="spellEnd"/>
+      <w:r>
+        <w:t xml:space="preserve"> ra </w:t>
+      </w:r>
+      <w:r>
+        <w:t>3</w:t>
+      </w:r>
+      <w:r>
+        <w:t xml:space="preserve"> </w:t>
+      </w:r>
+      <w:proofErr w:type="spellStart"/>
+      <w:r>
+        <w:t>thông</w:t>
+      </w:r>
+      <w:proofErr w:type="spellEnd"/>
+      <w:r>
+        <w:t xml:space="preserve"> </w:t>
+      </w:r>
+      <w:proofErr w:type="spellStart"/>
+      <w:r>
+        <w:t>kê</w:t>
+      </w:r>
+      <w:proofErr w:type="spellEnd"/>
+      <w:r>
+        <w:t xml:space="preserve">. </w:t>
+      </w:r>
+      <w:proofErr w:type="spellStart"/>
+      <w:r>
+        <w:t>Gợi</w:t>
+      </w:r>
+      <w:proofErr w:type="spellEnd"/>
+      <w:r>
+        <w:t xml:space="preserve"> ý</w:t>
+      </w:r>
+      <w:r>
+        <w:t xml:space="preserve"> </w:t>
       </w:r>
     </w:p>
     <w:p>
       <w:pPr>
-        <w:pStyle w:val="oancuaDanhsach"/>
-        <w:tabs>
-          <w:tab w:val="right" w:leader="dot" w:pos="8780"/>
-        </w:tabs>
-        <w:ind w:left="720"/>
-      </w:pPr>
-      <w:r>
-        <w:tab/>
-      </w:r>
-    </w:p>
-    <w:p>
-      <w:pPr>
-        <w:pStyle w:val="oancuaDanhsach"/>
-        <w:numPr>
-          <w:ilvl w:val="0"/>
-          <w:numId w:val="42"/>
-        </w:numPr>
-      </w:pPr>
-      <w:proofErr w:type="spellStart"/>
-      <w:r>
-        <w:t>Khách</w:t>
-      </w:r>
-      <w:proofErr w:type="spellEnd"/>
-      <w:r>
-        <w:t xml:space="preserve"> </w:t>
-      </w:r>
-      <w:proofErr w:type="spellStart"/>
-      <w:r>
-        <w:t>hàng</w:t>
-      </w:r>
-      <w:proofErr w:type="spellEnd"/>
-      <w:r>
-        <w:t xml:space="preserve"> </w:t>
-      </w:r>
-      <w:proofErr w:type="spellStart"/>
-      <w:r>
-        <w:t>yêu</w:t>
-      </w:r>
-      <w:proofErr w:type="spellEnd"/>
-      <w:r>
-        <w:t xml:space="preserve"> </w:t>
-      </w:r>
-      <w:proofErr w:type="spellStart"/>
-      <w:r>
-        <w:t>cầu</w:t>
-      </w:r>
-      <w:proofErr w:type="spellEnd"/>
-      <w:r>
-        <w:t>: “</w:t>
-      </w:r>
-      <w:proofErr w:type="spellStart"/>
-      <w:r>
-        <w:t>Dự</w:t>
-      </w:r>
-      <w:proofErr w:type="spellEnd"/>
-      <w:r>
-        <w:t xml:space="preserve"> </w:t>
-      </w:r>
-      <w:proofErr w:type="spellStart"/>
-      <w:r>
-        <w:t>án</w:t>
-      </w:r>
-      <w:proofErr w:type="spellEnd"/>
-      <w:r>
-        <w:t xml:space="preserve"> </w:t>
-      </w:r>
-      <w:proofErr w:type="spellStart"/>
-      <w:r>
-        <w:t>phát</w:t>
-      </w:r>
-      <w:proofErr w:type="spellEnd"/>
-      <w:r>
-        <w:t xml:space="preserve"> </w:t>
-      </w:r>
-      <w:proofErr w:type="spellStart"/>
-      <w:r>
-        <w:t>triển</w:t>
-      </w:r>
-      <w:proofErr w:type="spellEnd"/>
-      <w:r>
-        <w:t xml:space="preserve"> </w:t>
-      </w:r>
-      <w:proofErr w:type="spellStart"/>
-      <w:r>
-        <w:t>phần</w:t>
-      </w:r>
-      <w:proofErr w:type="spellEnd"/>
-      <w:r>
-        <w:t xml:space="preserve"> </w:t>
-      </w:r>
-      <w:proofErr w:type="spellStart"/>
-      <w:r>
-        <w:t>mềm</w:t>
-      </w:r>
-      <w:proofErr w:type="spellEnd"/>
-      <w:r>
-        <w:t xml:space="preserve"> </w:t>
-      </w:r>
-      <w:proofErr w:type="spellStart"/>
-      <w:r>
-        <w:t>này</w:t>
-      </w:r>
-      <w:proofErr w:type="spellEnd"/>
-      <w:r>
-        <w:t xml:space="preserve"> </w:t>
-      </w:r>
-      <w:proofErr w:type="spellStart"/>
-      <w:r>
-        <w:t>giá</w:t>
-      </w:r>
-      <w:proofErr w:type="spellEnd"/>
-      <w:r>
-        <w:t xml:space="preserve"> 100 </w:t>
-      </w:r>
-      <w:proofErr w:type="spellStart"/>
-      <w:r>
-        <w:t>triệu</w:t>
-      </w:r>
-      <w:proofErr w:type="spellEnd"/>
-      <w:r>
-        <w:t xml:space="preserve">. </w:t>
-      </w:r>
-      <w:proofErr w:type="spellStart"/>
-      <w:r>
-        <w:t>Giá</w:t>
-      </w:r>
-      <w:proofErr w:type="spellEnd"/>
-      <w:r>
-        <w:t xml:space="preserve"> </w:t>
-      </w:r>
-      <w:proofErr w:type="spellStart"/>
-      <w:r>
-        <w:t>này</w:t>
-      </w:r>
-      <w:proofErr w:type="spellEnd"/>
-      <w:r>
-        <w:t xml:space="preserve"> </w:t>
-      </w:r>
-      <w:proofErr w:type="spellStart"/>
-      <w:r>
-        <w:t>c</w:t>
-      </w:r>
-      <w:r>
-        <w:t>ó</w:t>
-      </w:r>
-      <w:proofErr w:type="spellEnd"/>
-      <w:r>
-        <w:t xml:space="preserve"> </w:t>
-      </w:r>
-      <w:r>
-        <w:t xml:space="preserve">bao </w:t>
-      </w:r>
-      <w:proofErr w:type="spellStart"/>
-      <w:r>
-        <w:t>gồm</w:t>
-      </w:r>
-      <w:proofErr w:type="spellEnd"/>
-      <w:r>
-        <w:t xml:space="preserve"> </w:t>
-      </w:r>
-      <w:r>
-        <w:t xml:space="preserve">VAT hay </w:t>
-      </w:r>
-      <w:proofErr w:type="spellStart"/>
-      <w:r>
-        <w:t>không</w:t>
-      </w:r>
-      <w:proofErr w:type="spellEnd"/>
-      <w:r>
-        <w:t xml:space="preserve"> </w:t>
-      </w:r>
-      <w:proofErr w:type="spellStart"/>
-      <w:r>
-        <w:t>nhỉ</w:t>
-      </w:r>
-      <w:proofErr w:type="spellEnd"/>
-      <w:r>
-        <w:t xml:space="preserve">? </w:t>
-      </w:r>
-      <w:proofErr w:type="spellStart"/>
-      <w:r>
-        <w:t>Giá</w:t>
-      </w:r>
-      <w:proofErr w:type="spellEnd"/>
-      <w:r>
-        <w:t xml:space="preserve"> </w:t>
-      </w:r>
-      <w:proofErr w:type="spellStart"/>
-      <w:r>
-        <w:t>cụ</w:t>
-      </w:r>
-      <w:proofErr w:type="spellEnd"/>
-      <w:r>
-        <w:t xml:space="preserve"> </w:t>
-      </w:r>
-      <w:proofErr w:type="spellStart"/>
-      <w:r>
-        <w:t>thể</w:t>
-      </w:r>
-      <w:proofErr w:type="spellEnd"/>
-      <w:r>
-        <w:t xml:space="preserve"> </w:t>
-      </w:r>
-      <w:proofErr w:type="spellStart"/>
-      <w:r>
-        <w:t>cho</w:t>
-      </w:r>
-      <w:proofErr w:type="spellEnd"/>
-      <w:r>
-        <w:t xml:space="preserve"> </w:t>
-      </w:r>
-      <w:proofErr w:type="spellStart"/>
-      <w:r>
-        <w:t>tình</w:t>
-      </w:r>
-      <w:proofErr w:type="spellEnd"/>
-      <w:r>
-        <w:t xml:space="preserve"> </w:t>
-      </w:r>
-      <w:proofErr w:type="spellStart"/>
-      <w:r>
-        <w:t>huống</w:t>
-      </w:r>
-      <w:proofErr w:type="spellEnd"/>
-      <w:r>
-        <w:t xml:space="preserve"> </w:t>
-      </w:r>
-      <w:proofErr w:type="spellStart"/>
-      <w:r>
-        <w:t>có</w:t>
-      </w:r>
-      <w:proofErr w:type="spellEnd"/>
-      <w:r>
-        <w:t xml:space="preserve"> VAT </w:t>
-      </w:r>
-      <w:proofErr w:type="spellStart"/>
-      <w:r>
-        <w:t>và</w:t>
-      </w:r>
-      <w:proofErr w:type="spellEnd"/>
-      <w:r>
-        <w:t xml:space="preserve"> </w:t>
-      </w:r>
-      <w:proofErr w:type="spellStart"/>
-      <w:r>
-        <w:t>không</w:t>
-      </w:r>
-      <w:proofErr w:type="spellEnd"/>
-      <w:r>
-        <w:t xml:space="preserve"> VAT </w:t>
-      </w:r>
-      <w:proofErr w:type="spellStart"/>
-      <w:r>
-        <w:t>là</w:t>
-      </w:r>
-      <w:proofErr w:type="spellEnd"/>
-      <w:r>
-        <w:t xml:space="preserve"> bao </w:t>
-      </w:r>
-      <w:proofErr w:type="spellStart"/>
-      <w:r>
-        <w:t>nhiêu</w:t>
-      </w:r>
-      <w:proofErr w:type="spellEnd"/>
-      <w:r>
-        <w:t>?”</w:t>
-      </w:r>
-    </w:p>
-    <w:p>
-      <w:pPr>
-        <w:pStyle w:val="oancuaDanhsach"/>
-        <w:tabs>
-          <w:tab w:val="right" w:leader="dot" w:pos="8780"/>
-        </w:tabs>
-        <w:ind w:left="720"/>
-      </w:pPr>
-      <w:proofErr w:type="spellStart"/>
-      <w:r>
-        <w:t>Nhóm</w:t>
-      </w:r>
-      <w:proofErr w:type="spellEnd"/>
-      <w:r>
-        <w:t xml:space="preserve"> </w:t>
-      </w:r>
-      <w:proofErr w:type="spellStart"/>
-      <w:r>
-        <w:t>quản</w:t>
-      </w:r>
-      <w:proofErr w:type="spellEnd"/>
-      <w:r>
-        <w:t xml:space="preserve"> </w:t>
-      </w:r>
-      <w:proofErr w:type="spellStart"/>
-      <w:r>
-        <w:t>lý</w:t>
-      </w:r>
-      <w:proofErr w:type="spellEnd"/>
-      <w:r>
-        <w:t xml:space="preserve"> </w:t>
-      </w:r>
-      <w:proofErr w:type="spellStart"/>
-      <w:r>
-        <w:t>sẽ</w:t>
-      </w:r>
-      <w:proofErr w:type="spellEnd"/>
-      <w:r>
-        <w:t xml:space="preserve"> </w:t>
-      </w:r>
-      <w:proofErr w:type="spellStart"/>
-      <w:r>
-        <w:t>trả</w:t>
-      </w:r>
-      <w:proofErr w:type="spellEnd"/>
-      <w:r>
-        <w:t xml:space="preserve"> </w:t>
-      </w:r>
-      <w:proofErr w:type="spellStart"/>
-      <w:r>
-        <w:t>lời</w:t>
-      </w:r>
-      <w:proofErr w:type="spellEnd"/>
-      <w:r>
-        <w:t xml:space="preserve"> </w:t>
-      </w:r>
-      <w:proofErr w:type="spellStart"/>
-      <w:r>
-        <w:t>thế</w:t>
-      </w:r>
-      <w:proofErr w:type="spellEnd"/>
-      <w:r>
-        <w:t xml:space="preserve"> </w:t>
-      </w:r>
-      <w:proofErr w:type="spellStart"/>
-      <w:r>
-        <w:t>nào</w:t>
-      </w:r>
-      <w:proofErr w:type="spellEnd"/>
-      <w:r>
-        <w:t>:</w:t>
-      </w:r>
-      <w:r>
-        <w:tab/>
-      </w:r>
-    </w:p>
-    <w:p>
-      <w:pPr>
-        <w:pStyle w:val="oancuaDanhsach"/>
-        <w:tabs>
-          <w:tab w:val="right" w:leader="dot" w:pos="8780"/>
-        </w:tabs>
-        <w:ind w:left="720"/>
-      </w:pPr>
-      <w:r>
-        <w:tab/>
-      </w:r>
-    </w:p>
-    <w:p>
-      <w:pPr>
-        <w:pStyle w:val="oancuaDanhsach"/>
-        <w:tabs>
-          <w:tab w:val="right" w:leader="dot" w:pos="8780"/>
-        </w:tabs>
-        <w:ind w:left="720"/>
-      </w:pPr>
-      <w:r>
-        <w:tab/>
-      </w:r>
-    </w:p>
-    <w:p>
-      <w:pPr>
-        <w:pStyle w:val="oancuaDanhsach"/>
-        <w:tabs>
-          <w:tab w:val="right" w:leader="dot" w:pos="8780"/>
-        </w:tabs>
-        <w:ind w:left="720"/>
-      </w:pPr>
-      <w:r>
-        <w:tab/>
-      </w:r>
-    </w:p>
-    <w:p>
-      <w:pPr>
-        <w:pStyle w:val="oancuaDanhsach"/>
-        <w:tabs>
-          <w:tab w:val="right" w:leader="dot" w:pos="8780"/>
-        </w:tabs>
-        <w:ind w:left="720"/>
-      </w:pPr>
-    </w:p>
-    <w:p>
-      <w:pPr>
-        <w:pStyle w:val="u1"/>
-      </w:pPr>
-      <w:bookmarkStart w:id="28" w:name="_Toc25660405"/>
-      <w:proofErr w:type="spellStart"/>
-      <w:r>
-        <w:t>Đóng</w:t>
-      </w:r>
-      <w:proofErr w:type="spellEnd"/>
-      <w:r>
-        <w:t xml:space="preserve"> </w:t>
-      </w:r>
-      <w:proofErr w:type="spellStart"/>
-      <w:r>
-        <w:t>dự</w:t>
-      </w:r>
-      <w:proofErr w:type="spellEnd"/>
-      <w:r>
-        <w:t xml:space="preserve"> </w:t>
-      </w:r>
-      <w:proofErr w:type="spellStart"/>
-      <w:r>
-        <w:t>án</w:t>
-      </w:r>
-      <w:bookmarkEnd w:id="28"/>
-      <w:proofErr w:type="spellEnd"/>
-    </w:p>
-    <w:p>
-      <w:proofErr w:type="spellStart"/>
-      <w:r>
-        <w:t>Thực</w:t>
-      </w:r>
-      <w:proofErr w:type="spellEnd"/>
-      <w:r>
-        <w:t xml:space="preserve"> </w:t>
-      </w:r>
-      <w:proofErr w:type="spellStart"/>
-      <w:r>
-        <w:t>hiện</w:t>
-      </w:r>
-      <w:proofErr w:type="spellEnd"/>
-      <w:r>
-        <w:t xml:space="preserve"> </w:t>
-      </w:r>
-      <w:proofErr w:type="spellStart"/>
-      <w:r>
-        <w:t>các</w:t>
-      </w:r>
-      <w:proofErr w:type="spellEnd"/>
-      <w:r>
-        <w:t xml:space="preserve"> </w:t>
-      </w:r>
-      <w:proofErr w:type="spellStart"/>
-      <w:r>
-        <w:t>thống</w:t>
-      </w:r>
-      <w:proofErr w:type="spellEnd"/>
-      <w:r>
-        <w:t xml:space="preserve"> </w:t>
-      </w:r>
-      <w:proofErr w:type="spellStart"/>
-      <w:r>
-        <w:t>kê</w:t>
-      </w:r>
-      <w:proofErr w:type="spellEnd"/>
-    </w:p>
-    <w:p>
-      <w:pPr>
-        <w:pStyle w:val="u2"/>
-      </w:pPr>
-      <w:bookmarkStart w:id="29" w:name="_Toc25660406"/>
-      <w:proofErr w:type="spellStart"/>
-      <w:r>
-        <w:t>Quản</w:t>
-      </w:r>
-      <w:proofErr w:type="spellEnd"/>
-      <w:r>
-        <w:t xml:space="preserve"> </w:t>
-      </w:r>
-      <w:proofErr w:type="spellStart"/>
-      <w:r>
-        <w:t>lý</w:t>
-      </w:r>
-      <w:proofErr w:type="spellEnd"/>
-      <w:r>
-        <w:t xml:space="preserve"> </w:t>
-      </w:r>
-      <w:proofErr w:type="spellStart"/>
-      <w:r>
-        <w:t>mã</w:t>
-      </w:r>
-      <w:proofErr w:type="spellEnd"/>
-      <w:r>
-        <w:t xml:space="preserve"> </w:t>
-      </w:r>
-      <w:proofErr w:type="spellStart"/>
-      <w:r>
-        <w:t>nguồn</w:t>
-      </w:r>
-      <w:bookmarkEnd w:id="29"/>
-      <w:proofErr w:type="spellEnd"/>
-    </w:p>
-    <w:p>
-      <w:proofErr w:type="spellStart"/>
-      <w:r>
-        <w:t>Dựa</w:t>
-      </w:r>
-      <w:proofErr w:type="spellEnd"/>
-      <w:r>
-        <w:t xml:space="preserve"> </w:t>
-      </w:r>
-      <w:proofErr w:type="spellStart"/>
-      <w:r>
-        <w:t>trên</w:t>
-      </w:r>
-      <w:proofErr w:type="spellEnd"/>
-      <w:r>
-        <w:t xml:space="preserve"> </w:t>
-      </w:r>
-      <w:proofErr w:type="spellStart"/>
-      <w:r>
-        <w:t>các</w:t>
-      </w:r>
-      <w:proofErr w:type="spellEnd"/>
-      <w:r>
-        <w:t xml:space="preserve"> </w:t>
-      </w:r>
-      <w:proofErr w:type="spellStart"/>
-      <w:r>
-        <w:t>biểu</w:t>
-      </w:r>
-      <w:proofErr w:type="spellEnd"/>
-      <w:r>
-        <w:t xml:space="preserve"> </w:t>
-      </w:r>
-      <w:proofErr w:type="spellStart"/>
-      <w:r>
-        <w:t>đồ</w:t>
-      </w:r>
-      <w:proofErr w:type="spellEnd"/>
-      <w:r>
-        <w:t xml:space="preserve"> </w:t>
-      </w:r>
-      <w:proofErr w:type="spellStart"/>
-      <w:r>
-        <w:t>của</w:t>
-      </w:r>
-      <w:proofErr w:type="spellEnd"/>
-      <w:r>
-        <w:t xml:space="preserve"> Git</w:t>
-      </w:r>
-      <w:r>
-        <w:t xml:space="preserve">, </w:t>
-      </w:r>
-      <w:proofErr w:type="spellStart"/>
-      <w:r>
-        <w:t>hoặc</w:t>
-      </w:r>
-      <w:proofErr w:type="spellEnd"/>
-      <w:r>
-        <w:t xml:space="preserve"> </w:t>
-      </w:r>
-      <w:proofErr w:type="spellStart"/>
-      <w:r>
-        <w:t>các</w:t>
-      </w:r>
-      <w:proofErr w:type="spellEnd"/>
-      <w:r>
-        <w:t xml:space="preserve"> </w:t>
-      </w:r>
-      <w:proofErr w:type="spellStart"/>
-      <w:r>
-        <w:t>công</w:t>
-      </w:r>
-      <w:proofErr w:type="spellEnd"/>
-      <w:r>
-        <w:t xml:space="preserve"> </w:t>
-      </w:r>
-      <w:proofErr w:type="spellStart"/>
-      <w:r>
-        <w:t>cụ</w:t>
-      </w:r>
-      <w:proofErr w:type="spellEnd"/>
-      <w:r>
-        <w:t xml:space="preserve"> </w:t>
-      </w:r>
-      <w:proofErr w:type="spellStart"/>
-      <w:r>
-        <w:t>phân</w:t>
-      </w:r>
-      <w:proofErr w:type="spellEnd"/>
-      <w:r>
-        <w:t xml:space="preserve"> </w:t>
-      </w:r>
-      <w:proofErr w:type="spellStart"/>
-      <w:r>
-        <w:t>tích</w:t>
-      </w:r>
-      <w:proofErr w:type="spellEnd"/>
-      <w:r>
-        <w:t xml:space="preserve"> code</w:t>
-      </w:r>
-      <w:r>
-        <w:t>,</w:t>
-      </w:r>
-      <w:r>
-        <w:t xml:space="preserve"> </w:t>
-      </w:r>
-      <w:proofErr w:type="spellStart"/>
-      <w:r>
-        <w:t>xuất</w:t>
-      </w:r>
-      <w:proofErr w:type="spellEnd"/>
-      <w:r>
-        <w:t xml:space="preserve"> ra </w:t>
-      </w:r>
-      <w:r>
-        <w:t>3</w:t>
-      </w:r>
-      <w:r>
-        <w:t xml:space="preserve"> </w:t>
-      </w:r>
-      <w:proofErr w:type="spellStart"/>
-      <w:r>
-        <w:t>thông</w:t>
-      </w:r>
-      <w:proofErr w:type="spellEnd"/>
-      <w:r>
-        <w:t xml:space="preserve"> </w:t>
-      </w:r>
-      <w:proofErr w:type="spellStart"/>
-      <w:r>
-        <w:t>kê</w:t>
-      </w:r>
-      <w:proofErr w:type="spellEnd"/>
-      <w:r>
-        <w:t xml:space="preserve">. </w:t>
-      </w:r>
-      <w:proofErr w:type="spellStart"/>
-      <w:r>
-        <w:t>Gợi</w:t>
-      </w:r>
-      <w:proofErr w:type="spellEnd"/>
-      <w:r>
-        <w:t xml:space="preserve"> ý</w:t>
-      </w:r>
-      <w:r>
-        <w:t xml:space="preserve"> </w:t>
-      </w:r>
-    </w:p>
-    <w:p>
-      <w:pPr>
-        <w:pStyle w:val="oancuaDanhsach"/>
+        <w:pStyle w:val="ListParagraph"/>
         <w:numPr>
           <w:ilvl w:val="0"/>
           <w:numId w:val="40"/>
@@ -22859,7 +23615,7 @@
     </w:p>
     <w:p>
       <w:pPr>
-        <w:pStyle w:val="oancuaDanhsach"/>
+        <w:pStyle w:val="ListParagraph"/>
         <w:numPr>
           <w:ilvl w:val="0"/>
           <w:numId w:val="40"/>
@@ -22932,7 +23688,7 @@
     </w:p>
     <w:p>
       <w:pPr>
-        <w:pStyle w:val="oancuaDanhsach"/>
+        <w:pStyle w:val="ListParagraph"/>
         <w:numPr>
           <w:ilvl w:val="0"/>
           <w:numId w:val="40"/>
@@ -22986,7 +23742,7 @@
     </w:p>
     <w:p>
       <w:pPr>
-        <w:pStyle w:val="oancuaDanhsach"/>
+        <w:pStyle w:val="ListParagraph"/>
         <w:numPr>
           <w:ilvl w:val="0"/>
           <w:numId w:val="40"/>
@@ -23038,7 +23794,7 @@
     </w:p>
     <w:p>
       <w:pPr>
-        <w:pStyle w:val="oancuaDanhsach"/>
+        <w:pStyle w:val="ListParagraph"/>
         <w:numPr>
           <w:ilvl w:val="0"/>
           <w:numId w:val="40"/>
@@ -23092,7 +23848,7 @@
     </w:p>
     <w:p>
       <w:pPr>
-        <w:pStyle w:val="u2"/>
+        <w:pStyle w:val="Heading2"/>
       </w:pPr>
       <w:bookmarkStart w:id="30" w:name="_Toc25660407"/>
       <w:proofErr w:type="spellStart"/>
@@ -23228,7 +23984,7 @@
     </w:p>
     <w:p>
       <w:pPr>
-        <w:pStyle w:val="oancuaDanhsach"/>
+        <w:pStyle w:val="ListParagraph"/>
         <w:numPr>
           <w:ilvl w:val="0"/>
           <w:numId w:val="41"/>
@@ -23307,7 +24063,7 @@
     </w:p>
     <w:p>
       <w:pPr>
-        <w:pStyle w:val="oancuaDanhsach"/>
+        <w:pStyle w:val="ListParagraph"/>
         <w:numPr>
           <w:ilvl w:val="0"/>
           <w:numId w:val="41"/>
@@ -23340,7 +24096,7 @@
     </w:p>
     <w:p>
       <w:pPr>
-        <w:pStyle w:val="u1"/>
+        <w:pStyle w:val="Heading1"/>
         <w:rPr>
           <w:lang w:eastAsia="en-US" w:bidi="ar-SA"/>
         </w:rPr>
@@ -23452,12 +24208,12 @@
     <w:p/>
     <w:p/>
     <w:sectPr>
-      <w:headerReference w:type="even" r:id="rId24"/>
-      <w:headerReference w:type="default" r:id="rId25"/>
-      <w:footerReference w:type="even" r:id="rId26"/>
-      <w:footerReference w:type="default" r:id="rId27"/>
-      <w:headerReference w:type="first" r:id="rId28"/>
-      <w:footerReference w:type="first" r:id="rId29"/>
+      <w:headerReference w:type="even" r:id="rId25"/>
+      <w:headerReference w:type="default" r:id="rId26"/>
+      <w:footerReference w:type="even" r:id="rId27"/>
+      <w:footerReference w:type="default" r:id="rId28"/>
+      <w:headerReference w:type="first" r:id="rId29"/>
+      <w:footerReference w:type="first" r:id="rId30"/>
       <w:footnotePr>
         <w:pos w:val="beneathText"/>
       </w:footnotePr>
@@ -23495,7 +24251,7 @@
 <w:ftr xmlns:wpc="http://schemas.microsoft.com/office/word/2010/wordprocessingCanvas" xmlns:cx="http://schemas.microsoft.com/office/drawing/2014/chartex" xmlns:cx1="http://schemas.microsoft.com/office/drawing/2015/9/8/chartex" xmlns:cx2="http://schemas.microsoft.com/office/drawing/2015/10/21/chartex" xmlns:cx3="http://schemas.microsoft.com/office/drawing/2016/5/9/chartex" xmlns:cx4="http://schemas.microsoft.com/office/drawing/2016/5/10/chartex" xmlns:cx5="http://schemas.microsoft.com/office/drawing/2016/5/11/chartex" xmlns:cx6="http://schemas.microsoft.com/office/drawing/2016/5/12/chartex" xmlns:cx7="http://schemas.microsoft.com/office/drawing/2016/5/13/chartex" xmlns:cx8="http://schemas.microsoft.com/office/drawing/2016/5/14/chartex" xmlns:mc="http://schemas.openxmlformats.org/markup-compatibility/2006" xmlns:aink="http://schemas.microsoft.com/office/drawing/2016/ink" xmlns:am3d="http://schemas.microsoft.com/office/drawing/2017/model3d" xmlns:o="urn:schemas-microsoft-com:office:office" xmlns:r="http://schemas.openxmlformats.org/officeDocument/2006/relationships" xmlns:m="http://schemas.openxmlformats.org/officeDocument/2006/math" xmlns:v="urn:schemas-microsoft-com:vml" xmlns:wp14="http://schemas.microsoft.com/office/word/2010/wordprocessingDrawing" xmlns:wp="http://schemas.openxmlformats.org/drawingml/2006/wordprocessingDrawing" xmlns:w10="urn:schemas-microsoft-com:office:word" xmlns:w="http://schemas.openxmlformats.org/wordprocessingml/2006/main" xmlns:w14="http://schemas.microsoft.com/office/word/2010/wordml" xmlns:w15="http://schemas.microsoft.com/office/word/2012/wordml" xmlns:w16cid="http://schemas.microsoft.com/office/word/2016/wordml/cid" xmlns:w16se="http://schemas.microsoft.com/office/word/2015/wordml/symex" xmlns:wpg="http://schemas.microsoft.com/office/word/2010/wordprocessingGroup" xmlns:wpi="http://schemas.microsoft.com/office/word/2010/wordprocessingInk" xmlns:wne="http://schemas.microsoft.com/office/word/2006/wordml" xmlns:wps="http://schemas.microsoft.com/office/word/2010/wordprocessingShape" mc:Ignorable="w14 w15 w16se w16cid wp14">
   <w:p>
     <w:pPr>
-      <w:pStyle w:val="Chntrang"/>
+      <w:pStyle w:val="Footer"/>
       <w:pBdr>
         <w:top w:val="single" w:sz="8" w:space="1" w:color="365F91"/>
       </w:pBdr>
@@ -23573,7 +24329,7 @@
 <w:ftr xmlns:wpc="http://schemas.microsoft.com/office/word/2010/wordprocessingCanvas" xmlns:cx="http://schemas.microsoft.com/office/drawing/2014/chartex" xmlns:cx1="http://schemas.microsoft.com/office/drawing/2015/9/8/chartex" xmlns:cx2="http://schemas.microsoft.com/office/drawing/2015/10/21/chartex" xmlns:cx3="http://schemas.microsoft.com/office/drawing/2016/5/9/chartex" xmlns:cx4="http://schemas.microsoft.com/office/drawing/2016/5/10/chartex" xmlns:cx5="http://schemas.microsoft.com/office/drawing/2016/5/11/chartex" xmlns:cx6="http://schemas.microsoft.com/office/drawing/2016/5/12/chartex" xmlns:cx7="http://schemas.microsoft.com/office/drawing/2016/5/13/chartex" xmlns:cx8="http://schemas.microsoft.com/office/drawing/2016/5/14/chartex" xmlns:mc="http://schemas.openxmlformats.org/markup-compatibility/2006" xmlns:aink="http://schemas.microsoft.com/office/drawing/2016/ink" xmlns:am3d="http://schemas.microsoft.com/office/drawing/2017/model3d" xmlns:o="urn:schemas-microsoft-com:office:office" xmlns:r="http://schemas.openxmlformats.org/officeDocument/2006/relationships" xmlns:m="http://schemas.openxmlformats.org/officeDocument/2006/math" xmlns:v="urn:schemas-microsoft-com:vml" xmlns:wp14="http://schemas.microsoft.com/office/word/2010/wordprocessingDrawing" xmlns:wp="http://schemas.openxmlformats.org/drawingml/2006/wordprocessingDrawing" xmlns:w10="urn:schemas-microsoft-com:office:word" xmlns:w="http://schemas.openxmlformats.org/wordprocessingml/2006/main" xmlns:w14="http://schemas.microsoft.com/office/word/2010/wordml" xmlns:w15="http://schemas.microsoft.com/office/word/2012/wordml" xmlns:w16cid="http://schemas.microsoft.com/office/word/2016/wordml/cid" xmlns:w16se="http://schemas.microsoft.com/office/word/2015/wordml/symex" xmlns:wpg="http://schemas.microsoft.com/office/word/2010/wordprocessingGroup" xmlns:wpi="http://schemas.microsoft.com/office/word/2010/wordprocessingInk" xmlns:wne="http://schemas.microsoft.com/office/word/2006/wordml" xmlns:wps="http://schemas.microsoft.com/office/word/2010/wordprocessingShape" mc:Ignorable="w14 w15 w16se w16cid wp14">
   <w:p>
     <w:pPr>
-      <w:pStyle w:val="Chntrang"/>
+      <w:pStyle w:val="Footer"/>
       <w:rPr>
         <w:i/>
         <w:color w:val="003366"/>
@@ -23582,7 +24338,7 @@
   </w:p>
   <w:p>
     <w:pPr>
-      <w:pStyle w:val="Chntrang"/>
+      <w:pStyle w:val="Footer"/>
       <w:rPr>
         <w:i/>
         <w:color w:val="003366"/>
@@ -23591,7 +24347,7 @@
   </w:p>
   <w:p>
     <w:pPr>
-      <w:pStyle w:val="Chntrang"/>
+      <w:pStyle w:val="Footer"/>
       <w:rPr>
         <w:i/>
         <w:color w:val="003366"/>
@@ -23612,7 +24368,7 @@
 <w:ftr xmlns:wpc="http://schemas.microsoft.com/office/word/2010/wordprocessingCanvas" xmlns:cx="http://schemas.microsoft.com/office/drawing/2014/chartex" xmlns:cx1="http://schemas.microsoft.com/office/drawing/2015/9/8/chartex" xmlns:cx2="http://schemas.microsoft.com/office/drawing/2015/10/21/chartex" xmlns:cx3="http://schemas.microsoft.com/office/drawing/2016/5/9/chartex" xmlns:cx4="http://schemas.microsoft.com/office/drawing/2016/5/10/chartex" xmlns:cx5="http://schemas.microsoft.com/office/drawing/2016/5/11/chartex" xmlns:cx6="http://schemas.microsoft.com/office/drawing/2016/5/12/chartex" xmlns:cx7="http://schemas.microsoft.com/office/drawing/2016/5/13/chartex" xmlns:cx8="http://schemas.microsoft.com/office/drawing/2016/5/14/chartex" xmlns:mc="http://schemas.openxmlformats.org/markup-compatibility/2006" xmlns:aink="http://schemas.microsoft.com/office/drawing/2016/ink" xmlns:am3d="http://schemas.microsoft.com/office/drawing/2017/model3d" xmlns:o="urn:schemas-microsoft-com:office:office" xmlns:r="http://schemas.openxmlformats.org/officeDocument/2006/relationships" xmlns:m="http://schemas.openxmlformats.org/officeDocument/2006/math" xmlns:v="urn:schemas-microsoft-com:vml" xmlns:wp14="http://schemas.microsoft.com/office/word/2010/wordprocessingDrawing" xmlns:wp="http://schemas.openxmlformats.org/drawingml/2006/wordprocessingDrawing" xmlns:w10="urn:schemas-microsoft-com:office:word" xmlns:w="http://schemas.openxmlformats.org/wordprocessingml/2006/main" xmlns:w14="http://schemas.microsoft.com/office/word/2010/wordml" xmlns:w15="http://schemas.microsoft.com/office/word/2012/wordml" xmlns:w16cid="http://schemas.microsoft.com/office/word/2016/wordml/cid" xmlns:w16se="http://schemas.microsoft.com/office/word/2015/wordml/symex" xmlns:wpg="http://schemas.microsoft.com/office/word/2010/wordprocessingGroup" xmlns:wpi="http://schemas.microsoft.com/office/word/2010/wordprocessingInk" xmlns:wne="http://schemas.microsoft.com/office/word/2006/wordml" xmlns:wps="http://schemas.microsoft.com/office/word/2010/wordprocessingShape" mc:Ignorable="w14 w15 w16se w16cid wp14">
   <w:p>
     <w:pPr>
-      <w:pStyle w:val="Chntrang"/>
+      <w:pStyle w:val="Footer"/>
       <w:pBdr>
         <w:top w:val="single" w:sz="8" w:space="1" w:color="365F91"/>
       </w:pBdr>
@@ -23766,7 +24522,7 @@
 <w:hdr xmlns:wpc="http://schemas.microsoft.com/office/word/2010/wordprocessingCanvas" xmlns:cx="http://schemas.microsoft.com/office/drawing/2014/chartex" xmlns:cx1="http://schemas.microsoft.com/office/drawing/2015/9/8/chartex" xmlns:cx2="http://schemas.microsoft.com/office/drawing/2015/10/21/chartex" xmlns:cx3="http://schemas.microsoft.com/office/drawing/2016/5/9/chartex" xmlns:cx4="http://schemas.microsoft.com/office/drawing/2016/5/10/chartex" xmlns:cx5="http://schemas.microsoft.com/office/drawing/2016/5/11/chartex" xmlns:cx6="http://schemas.microsoft.com/office/drawing/2016/5/12/chartex" xmlns:cx7="http://schemas.microsoft.com/office/drawing/2016/5/13/chartex" xmlns:cx8="http://schemas.microsoft.com/office/drawing/2016/5/14/chartex" xmlns:mc="http://schemas.openxmlformats.org/markup-compatibility/2006" xmlns:aink="http://schemas.microsoft.com/office/drawing/2016/ink" xmlns:am3d="http://schemas.microsoft.com/office/drawing/2017/model3d" xmlns:o="urn:schemas-microsoft-com:office:office" xmlns:r="http://schemas.openxmlformats.org/officeDocument/2006/relationships" xmlns:m="http://schemas.openxmlformats.org/officeDocument/2006/math" xmlns:v="urn:schemas-microsoft-com:vml" xmlns:wp14="http://schemas.microsoft.com/office/word/2010/wordprocessingDrawing" xmlns:wp="http://schemas.openxmlformats.org/drawingml/2006/wordprocessingDrawing" xmlns:w10="urn:schemas-microsoft-com:office:word" xmlns:w="http://schemas.openxmlformats.org/wordprocessingml/2006/main" xmlns:w14="http://schemas.microsoft.com/office/word/2010/wordml" xmlns:w15="http://schemas.microsoft.com/office/word/2012/wordml" xmlns:w16cid="http://schemas.microsoft.com/office/word/2016/wordml/cid" xmlns:w16se="http://schemas.microsoft.com/office/word/2015/wordml/symex" xmlns:wpg="http://schemas.microsoft.com/office/word/2010/wordprocessingGroup" xmlns:wpi="http://schemas.microsoft.com/office/word/2010/wordprocessingInk" xmlns:wne="http://schemas.microsoft.com/office/word/2006/wordml" xmlns:wps="http://schemas.microsoft.com/office/word/2010/wordprocessingShape" mc:Ignorable="w14 w15 w16se w16cid wp14">
   <w:p>
     <w:pPr>
-      <w:pStyle w:val="utrang"/>
+      <w:pStyle w:val="Header"/>
       <w:pBdr>
         <w:bottom w:val="single" w:sz="8" w:space="1" w:color="365F91"/>
       </w:pBdr>
@@ -23804,7 +24560,7 @@
 <w:hdr xmlns:wpc="http://schemas.microsoft.com/office/word/2010/wordprocessingCanvas" xmlns:cx="http://schemas.microsoft.com/office/drawing/2014/chartex" xmlns:cx1="http://schemas.microsoft.com/office/drawing/2015/9/8/chartex" xmlns:cx2="http://schemas.microsoft.com/office/drawing/2015/10/21/chartex" xmlns:cx3="http://schemas.microsoft.com/office/drawing/2016/5/9/chartex" xmlns:cx4="http://schemas.microsoft.com/office/drawing/2016/5/10/chartex" xmlns:cx5="http://schemas.microsoft.com/office/drawing/2016/5/11/chartex" xmlns:cx6="http://schemas.microsoft.com/office/drawing/2016/5/12/chartex" xmlns:cx7="http://schemas.microsoft.com/office/drawing/2016/5/13/chartex" xmlns:cx8="http://schemas.microsoft.com/office/drawing/2016/5/14/chartex" xmlns:mc="http://schemas.openxmlformats.org/markup-compatibility/2006" xmlns:aink="http://schemas.microsoft.com/office/drawing/2016/ink" xmlns:am3d="http://schemas.microsoft.com/office/drawing/2017/model3d" xmlns:o="urn:schemas-microsoft-com:office:office" xmlns:r="http://schemas.openxmlformats.org/officeDocument/2006/relationships" xmlns:m="http://schemas.openxmlformats.org/officeDocument/2006/math" xmlns:v="urn:schemas-microsoft-com:vml" xmlns:wp14="http://schemas.microsoft.com/office/word/2010/wordprocessingDrawing" xmlns:wp="http://schemas.openxmlformats.org/drawingml/2006/wordprocessingDrawing" xmlns:w10="urn:schemas-microsoft-com:office:word" xmlns:w="http://schemas.openxmlformats.org/wordprocessingml/2006/main" xmlns:w14="http://schemas.microsoft.com/office/word/2010/wordml" xmlns:w15="http://schemas.microsoft.com/office/word/2012/wordml" xmlns:w16cid="http://schemas.microsoft.com/office/word/2016/wordml/cid" xmlns:w16se="http://schemas.microsoft.com/office/word/2015/wordml/symex" xmlns:wpg="http://schemas.microsoft.com/office/word/2010/wordprocessingGroup" xmlns:wpi="http://schemas.microsoft.com/office/word/2010/wordprocessingInk" xmlns:wne="http://schemas.microsoft.com/office/word/2006/wordml" xmlns:wps="http://schemas.microsoft.com/office/word/2010/wordprocessingShape" mc:Ignorable="w14 w15 w16se w16cid wp14">
   <w:p>
     <w:pPr>
-      <w:pStyle w:val="utrang"/>
+      <w:pStyle w:val="Header"/>
       <w:pBdr>
         <w:bottom w:val="single" w:sz="8" w:space="1" w:color="365F91"/>
       </w:pBdr>
@@ -24136,7 +24892,7 @@
     <w:lvl w:ilvl="0">
       <w:start w:val="1"/>
       <w:numFmt w:val="decimal"/>
-      <w:pStyle w:val="u1"/>
+      <w:pStyle w:val="Heading1"/>
       <w:lvlText w:val="%1. "/>
       <w:lvlJc w:val="left"/>
       <w:pPr>
@@ -24149,7 +24905,7 @@
     <w:lvl w:ilvl="1">
       <w:start w:val="1"/>
       <w:numFmt w:val="decimal"/>
-      <w:pStyle w:val="u2"/>
+      <w:pStyle w:val="Heading2"/>
       <w:lvlText w:val="%1.%2."/>
       <w:lvlJc w:val="left"/>
       <w:pPr>
@@ -24165,7 +24921,7 @@
     <w:lvl w:ilvl="2">
       <w:start w:val="1"/>
       <w:numFmt w:val="decimal"/>
-      <w:pStyle w:val="u3"/>
+      <w:pStyle w:val="Heading3"/>
       <w:lvlText w:val="%1.%2.%3."/>
       <w:lvlJc w:val="left"/>
       <w:pPr>
@@ -28375,7 +29131,7 @@
     <w:lsdException w:name="Smart Link" w:semiHidden="1" w:uiPriority="99" w:unhideWhenUsed="1"/>
     <w:lsdException w:name="Smart Link Error" w:semiHidden="1" w:uiPriority="99" w:unhideWhenUsed="1"/>
   </w:latentStyles>
-  <w:style w:type="paragraph" w:default="1" w:styleId="Binhthng">
+  <w:style w:type="paragraph" w:default="1" w:styleId="Normal">
     <w:name w:val="Normal"/>
     <w:qFormat/>
     <w:rsid w:val="0034776F"/>
@@ -28390,10 +29146,10 @@
       <w:lang w:eastAsia="hi-IN" w:bidi="hi-IN"/>
     </w:rPr>
   </w:style>
-  <w:style w:type="paragraph" w:styleId="u1">
+  <w:style w:type="paragraph" w:styleId="Heading1">
     <w:name w:val="heading 1"/>
-    <w:basedOn w:val="Binhthng"/>
-    <w:next w:val="Binhthng"/>
+    <w:basedOn w:val="Normal"/>
+    <w:next w:val="Normal"/>
     <w:qFormat/>
     <w:rsid w:val="009A57EC"/>
     <w:pPr>
@@ -28416,10 +29172,10 @@
       <w:szCs w:val="36"/>
     </w:rPr>
   </w:style>
-  <w:style w:type="paragraph" w:styleId="u2">
+  <w:style w:type="paragraph" w:styleId="Heading2">
     <w:name w:val="heading 2"/>
-    <w:basedOn w:val="Binhthng"/>
-    <w:next w:val="Binhthng"/>
+    <w:basedOn w:val="Normal"/>
+    <w:next w:val="Normal"/>
     <w:qFormat/>
     <w:rsid w:val="009A57EC"/>
     <w:pPr>
@@ -28440,10 +29196,10 @@
       <w:szCs w:val="26"/>
     </w:rPr>
   </w:style>
-  <w:style w:type="paragraph" w:styleId="u3">
+  <w:style w:type="paragraph" w:styleId="Heading3">
     <w:name w:val="heading 3"/>
-    <w:basedOn w:val="Binhthng"/>
-    <w:next w:val="Binhthng"/>
+    <w:basedOn w:val="Normal"/>
+    <w:next w:val="Normal"/>
     <w:qFormat/>
     <w:rsid w:val="009A57EC"/>
     <w:pPr>
@@ -28465,13 +29221,13 @@
       <w:szCs w:val="24"/>
     </w:rPr>
   </w:style>
-  <w:style w:type="character" w:default="1" w:styleId="Phngmcinhcuaoanvn">
+  <w:style w:type="character" w:default="1" w:styleId="DefaultParagraphFont">
     <w:name w:val="Default Paragraph Font"/>
     <w:uiPriority w:val="1"/>
     <w:semiHidden/>
     <w:unhideWhenUsed/>
   </w:style>
-  <w:style w:type="table" w:default="1" w:styleId="BangThngthng">
+  <w:style w:type="table" w:default="1" w:styleId="TableNormal">
     <w:name w:val="Normal Table"/>
     <w:uiPriority w:val="99"/>
     <w:semiHidden/>
@@ -28486,7 +29242,7 @@
       </w:tblCellMar>
     </w:tblPr>
   </w:style>
-  <w:style w:type="numbering" w:default="1" w:styleId="Khngco">
+  <w:style w:type="numbering" w:default="1" w:styleId="NoList">
     <w:name w:val="No List"/>
     <w:uiPriority w:val="99"/>
     <w:semiHidden/>
@@ -28584,7 +29340,7 @@
   </w:style>
   <w:style w:type="character" w:customStyle="1" w:styleId="NoSpacingChar">
     <w:name w:val="No Spacing Char"/>
-    <w:basedOn w:val="Phngmcinhcuaoanvn"/>
+    <w:basedOn w:val="DefaultParagraphFont"/>
     <w:rPr>
       <w:sz w:val="22"/>
       <w:szCs w:val="22"/>
@@ -28593,7 +29349,7 @@
   </w:style>
   <w:style w:type="character" w:customStyle="1" w:styleId="CharChar2">
     <w:name w:val="Char Char2"/>
-    <w:basedOn w:val="Phngmcinhcuaoanvn"/>
+    <w:basedOn w:val="DefaultParagraphFont"/>
     <w:rPr>
       <w:rFonts w:ascii="Tahoma" w:hAnsi="Tahoma" w:cs="Mangal"/>
       <w:sz w:val="16"/>
@@ -28602,22 +29358,22 @@
   </w:style>
   <w:style w:type="character" w:customStyle="1" w:styleId="CharChar1">
     <w:name w:val="Char Char1"/>
-    <w:basedOn w:val="Phngmcinhcuaoanvn"/>
+    <w:basedOn w:val="DefaultParagraphFont"/>
   </w:style>
   <w:style w:type="character" w:customStyle="1" w:styleId="CharChar">
     <w:name w:val="Char Char"/>
-    <w:basedOn w:val="Phngmcinhcuaoanvn"/>
+    <w:basedOn w:val="DefaultParagraphFont"/>
   </w:style>
-  <w:style w:type="character" w:styleId="VnbanChdanhsn">
+  <w:style w:type="character" w:styleId="PlaceholderText">
     <w:name w:val="Placeholder Text"/>
-    <w:basedOn w:val="Phngmcinhcuaoanvn"/>
+    <w:basedOn w:val="DefaultParagraphFont"/>
     <w:rPr>
       <w:color w:val="808080"/>
     </w:rPr>
   </w:style>
   <w:style w:type="character" w:customStyle="1" w:styleId="CharChar5">
     <w:name w:val="Char Char5"/>
-    <w:basedOn w:val="Phngmcinhcuaoanvn"/>
+    <w:basedOn w:val="DefaultParagraphFont"/>
     <w:rPr>
       <w:rFonts w:ascii="Cambria" w:eastAsia="MS Gothic" w:hAnsi="Cambria" w:cs="Mangal"/>
       <w:sz w:val="24"/>
@@ -28626,43 +29382,43 @@
   </w:style>
   <w:style w:type="character" w:customStyle="1" w:styleId="CharChar4">
     <w:name w:val="Char Char4"/>
-    <w:basedOn w:val="Phngmcinhcuaoanvn"/>
+    <w:basedOn w:val="DefaultParagraphFont"/>
     <w:rPr>
       <w:rFonts w:ascii="Cambria" w:eastAsia="MS Gothic" w:hAnsi="Cambria" w:cs="Mangal"/>
     </w:rPr>
   </w:style>
   <w:style w:type="character" w:customStyle="1" w:styleId="CharChar3">
     <w:name w:val="Char Char3"/>
-    <w:basedOn w:val="Phngmcinhcuaoanvn"/>
+    <w:basedOn w:val="DefaultParagraphFont"/>
     <w:rPr>
       <w:rFonts w:ascii="Cambria" w:eastAsia="MS Gothic" w:hAnsi="Cambria" w:cs="Times New Roman"/>
     </w:rPr>
   </w:style>
-  <w:style w:type="character" w:styleId="Siuktni">
+  <w:style w:type="character" w:styleId="Hyperlink">
     <w:name w:val="Hyperlink"/>
-    <w:basedOn w:val="Phngmcinhcuaoanvn"/>
+    <w:basedOn w:val="DefaultParagraphFont"/>
     <w:uiPriority w:val="99"/>
     <w:rPr>
       <w:color w:val="0000FF"/>
       <w:u w:val="single"/>
     </w:rPr>
   </w:style>
-  <w:style w:type="character" w:styleId="ThamchiuChuthich">
+  <w:style w:type="character" w:styleId="CommentReference">
     <w:name w:val="annotation reference"/>
-    <w:basedOn w:val="Phngmcinhcuaoanvn"/>
+    <w:basedOn w:val="DefaultParagraphFont"/>
     <w:rPr>
       <w:sz w:val="16"/>
       <w:szCs w:val="16"/>
     </w:rPr>
   </w:style>
-  <w:style w:type="character" w:styleId="Strang">
+  <w:style w:type="character" w:styleId="PageNumber">
     <w:name w:val="page number"/>
-    <w:basedOn w:val="Phngmcinhcuaoanvn"/>
+    <w:basedOn w:val="DefaultParagraphFont"/>
   </w:style>
   <w:style w:type="paragraph" w:customStyle="1" w:styleId="Tiu">
     <w:name w:val="Tiêu đề"/>
-    <w:basedOn w:val="Binhthng"/>
-    <w:next w:val="ThnVnban"/>
+    <w:basedOn w:val="Normal"/>
+    <w:next w:val="BodyText"/>
     <w:pPr>
       <w:keepNext/>
       <w:spacing w:before="240"/>
@@ -28673,20 +29429,20 @@
       <w:szCs w:val="28"/>
     </w:rPr>
   </w:style>
-  <w:style w:type="paragraph" w:styleId="ThnVnban">
+  <w:style w:type="paragraph" w:styleId="BodyText">
     <w:name w:val="Body Text"/>
-    <w:basedOn w:val="Binhthng"/>
+    <w:basedOn w:val="Normal"/>
   </w:style>
-  <w:style w:type="paragraph" w:styleId="Danhsach">
+  <w:style w:type="paragraph" w:styleId="List">
     <w:name w:val="List"/>
-    <w:basedOn w:val="ThnVnban"/>
+    <w:basedOn w:val="BodyText"/>
     <w:rPr>
       <w:rFonts w:cs="Tahoma"/>
     </w:rPr>
   </w:style>
   <w:style w:type="paragraph" w:customStyle="1" w:styleId="Ph">
     <w:name w:val="Phụ đề"/>
-    <w:basedOn w:val="Binhthng"/>
+    <w:basedOn w:val="Normal"/>
     <w:pPr>
       <w:suppressLineNumbers/>
       <w:spacing w:before="120"/>
@@ -28701,7 +29457,7 @@
   </w:style>
   <w:style w:type="paragraph" w:customStyle="1" w:styleId="Chmc">
     <w:name w:val="Chỉ mục"/>
-    <w:basedOn w:val="Binhthng"/>
+    <w:basedOn w:val="Normal"/>
     <w:pPr>
       <w:suppressLineNumbers/>
     </w:pPr>
@@ -28709,7 +29465,7 @@
       <w:rFonts w:cs="Tahoma"/>
     </w:rPr>
   </w:style>
-  <w:style w:type="paragraph" w:styleId="KhngDncch">
+  <w:style w:type="paragraph" w:styleId="NoSpacing">
     <w:name w:val="No Spacing"/>
     <w:qFormat/>
     <w:pPr>
@@ -28723,9 +29479,9 @@
       <w:lang w:eastAsia="ar-SA"/>
     </w:rPr>
   </w:style>
-  <w:style w:type="paragraph" w:styleId="Bongchuthich">
+  <w:style w:type="paragraph" w:styleId="BalloonText">
     <w:name w:val="Balloon Text"/>
-    <w:basedOn w:val="Binhthng"/>
+    <w:basedOn w:val="Normal"/>
     <w:pPr>
       <w:spacing w:after="0" w:line="240" w:lineRule="auto"/>
     </w:pPr>
@@ -28735,23 +29491,23 @@
       <w:szCs w:val="14"/>
     </w:rPr>
   </w:style>
-  <w:style w:type="paragraph" w:styleId="utrang">
+  <w:style w:type="paragraph" w:styleId="Header">
     <w:name w:val="header"/>
-    <w:basedOn w:val="Binhthng"/>
+    <w:basedOn w:val="Normal"/>
     <w:pPr>
       <w:spacing w:after="0" w:line="240" w:lineRule="auto"/>
     </w:pPr>
   </w:style>
-  <w:style w:type="paragraph" w:styleId="Chntrang">
+  <w:style w:type="paragraph" w:styleId="Footer">
     <w:name w:val="footer"/>
-    <w:basedOn w:val="Binhthng"/>
+    <w:basedOn w:val="Normal"/>
     <w:pPr>
       <w:spacing w:after="0" w:line="240" w:lineRule="auto"/>
     </w:pPr>
   </w:style>
-  <w:style w:type="paragraph" w:styleId="oancuaDanhsach">
+  <w:style w:type="paragraph" w:styleId="ListParagraph">
     <w:name w:val="List Paragraph"/>
-    <w:basedOn w:val="Binhthng"/>
+    <w:basedOn w:val="Normal"/>
     <w:qFormat/>
     <w:pPr>
       <w:ind w:left="840"/>
@@ -28759,7 +29515,7 @@
   </w:style>
   <w:style w:type="paragraph" w:customStyle="1" w:styleId="NormalH">
     <w:name w:val="NormalH"/>
-    <w:basedOn w:val="Binhthng"/>
+    <w:basedOn w:val="Normal"/>
     <w:pPr>
       <w:pageBreakBefore/>
       <w:tabs>
@@ -28781,10 +29537,10 @@
       <w:lang w:eastAsia="ar-SA" w:bidi="ar-SA"/>
     </w:rPr>
   </w:style>
-  <w:style w:type="paragraph" w:styleId="uMucluc">
+  <w:style w:type="paragraph" w:styleId="TOCHeading">
     <w:name w:val="TOC Heading"/>
-    <w:basedOn w:val="u1"/>
-    <w:next w:val="Binhthng"/>
+    <w:basedOn w:val="Heading1"/>
+    <w:next w:val="Normal"/>
     <w:qFormat/>
     <w:rsid w:val="009A57EC"/>
     <w:pPr>
@@ -28803,10 +29559,10 @@
       <w:lang w:eastAsia="ar-SA" w:bidi="ar-SA"/>
     </w:rPr>
   </w:style>
-  <w:style w:type="paragraph" w:styleId="Mucluc2">
+  <w:style w:type="paragraph" w:styleId="TOC2">
     <w:name w:val="toc 2"/>
-    <w:basedOn w:val="Binhthng"/>
-    <w:next w:val="Binhthng"/>
+    <w:basedOn w:val="Normal"/>
+    <w:next w:val="Normal"/>
     <w:uiPriority w:val="39"/>
     <w:rsid w:val="00030EB1"/>
     <w:pPr>
@@ -28818,10 +29574,10 @@
       <w:ind w:left="1540" w:hanging="550"/>
     </w:pPr>
   </w:style>
-  <w:style w:type="paragraph" w:styleId="Mucluc1">
+  <w:style w:type="paragraph" w:styleId="TOC1">
     <w:name w:val="toc 1"/>
-    <w:basedOn w:val="Binhthng"/>
-    <w:next w:val="Binhthng"/>
+    <w:basedOn w:val="Normal"/>
+    <w:next w:val="Normal"/>
     <w:uiPriority w:val="39"/>
     <w:rsid w:val="00030EB1"/>
     <w:pPr>
@@ -28838,10 +29594,10 @@
       <w:caps/>
     </w:rPr>
   </w:style>
-  <w:style w:type="paragraph" w:styleId="Mucluc3">
+  <w:style w:type="paragraph" w:styleId="TOC3">
     <w:name w:val="toc 3"/>
-    <w:basedOn w:val="Binhthng"/>
-    <w:next w:val="Binhthng"/>
+    <w:basedOn w:val="Normal"/>
+    <w:next w:val="Normal"/>
     <w:uiPriority w:val="39"/>
     <w:rsid w:val="00030EB1"/>
     <w:pPr>
@@ -28856,10 +29612,10 @@
       <w:iCs/>
     </w:rPr>
   </w:style>
-  <w:style w:type="paragraph" w:styleId="Mucluc4">
+  <w:style w:type="paragraph" w:styleId="TOC4">
     <w:name w:val="toc 4"/>
-    <w:basedOn w:val="Binhthng"/>
-    <w:next w:val="Binhthng"/>
+    <w:basedOn w:val="Normal"/>
+    <w:next w:val="Normal"/>
     <w:semiHidden/>
     <w:pPr>
       <w:spacing w:after="0"/>
@@ -28870,10 +29626,10 @@
       <w:szCs w:val="18"/>
     </w:rPr>
   </w:style>
-  <w:style w:type="paragraph" w:styleId="Mucluc5">
+  <w:style w:type="paragraph" w:styleId="TOC5">
     <w:name w:val="toc 5"/>
-    <w:basedOn w:val="Binhthng"/>
-    <w:next w:val="Binhthng"/>
+    <w:basedOn w:val="Normal"/>
+    <w:next w:val="Normal"/>
     <w:semiHidden/>
     <w:pPr>
       <w:spacing w:after="0"/>
@@ -28884,10 +29640,10 @@
       <w:szCs w:val="18"/>
     </w:rPr>
   </w:style>
-  <w:style w:type="paragraph" w:styleId="Mucluc6">
+  <w:style w:type="paragraph" w:styleId="TOC6">
     <w:name w:val="toc 6"/>
-    <w:basedOn w:val="Binhthng"/>
-    <w:next w:val="Binhthng"/>
+    <w:basedOn w:val="Normal"/>
+    <w:next w:val="Normal"/>
     <w:semiHidden/>
     <w:pPr>
       <w:spacing w:after="0"/>
@@ -28898,10 +29654,10 @@
       <w:szCs w:val="18"/>
     </w:rPr>
   </w:style>
-  <w:style w:type="paragraph" w:styleId="Mucluc7">
+  <w:style w:type="paragraph" w:styleId="TOC7">
     <w:name w:val="toc 7"/>
-    <w:basedOn w:val="Binhthng"/>
-    <w:next w:val="Binhthng"/>
+    <w:basedOn w:val="Normal"/>
+    <w:next w:val="Normal"/>
     <w:semiHidden/>
     <w:pPr>
       <w:spacing w:after="0"/>
@@ -28912,10 +29668,10 @@
       <w:szCs w:val="18"/>
     </w:rPr>
   </w:style>
-  <w:style w:type="paragraph" w:styleId="Mucluc8">
+  <w:style w:type="paragraph" w:styleId="TOC8">
     <w:name w:val="toc 8"/>
-    <w:basedOn w:val="Binhthng"/>
-    <w:next w:val="Binhthng"/>
+    <w:basedOn w:val="Normal"/>
+    <w:next w:val="Normal"/>
     <w:semiHidden/>
     <w:pPr>
       <w:spacing w:after="0"/>
@@ -28926,10 +29682,10 @@
       <w:szCs w:val="18"/>
     </w:rPr>
   </w:style>
-  <w:style w:type="paragraph" w:styleId="Mucluc9">
+  <w:style w:type="paragraph" w:styleId="TOC9">
     <w:name w:val="toc 9"/>
-    <w:basedOn w:val="Binhthng"/>
-    <w:next w:val="Binhthng"/>
+    <w:basedOn w:val="Normal"/>
+    <w:next w:val="Normal"/>
     <w:semiHidden/>
     <w:pPr>
       <w:spacing w:after="0"/>
@@ -28940,9 +29696,9 @@
       <w:szCs w:val="18"/>
     </w:rPr>
   </w:style>
-  <w:style w:type="paragraph" w:styleId="Bantailiu">
+  <w:style w:type="paragraph" w:styleId="DocumentMap">
     <w:name w:val="Document Map"/>
-    <w:basedOn w:val="Binhthng"/>
+    <w:basedOn w:val="Normal"/>
     <w:pPr>
       <w:shd w:val="clear" w:color="auto" w:fill="000080"/>
     </w:pPr>
@@ -28950,9 +29706,9 @@
       <w:rFonts w:cs="Tahoma"/>
     </w:rPr>
   </w:style>
-  <w:style w:type="paragraph" w:styleId="VnbanThun">
+  <w:style w:type="paragraph" w:styleId="PlainText">
     <w:name w:val="Plain Text"/>
-    <w:basedOn w:val="Binhthng"/>
+    <w:basedOn w:val="Normal"/>
     <w:pPr>
       <w:spacing w:after="0" w:line="240" w:lineRule="auto"/>
     </w:pPr>
@@ -28961,23 +29717,23 @@
       <w:lang w:eastAsia="ar-SA" w:bidi="ar-SA"/>
     </w:rPr>
   </w:style>
-  <w:style w:type="paragraph" w:styleId="VnbanChuthich">
+  <w:style w:type="paragraph" w:styleId="CommentText">
     <w:name w:val="annotation text"/>
-    <w:basedOn w:val="Binhthng"/>
+    <w:basedOn w:val="Normal"/>
   </w:style>
-  <w:style w:type="paragraph" w:styleId="ChuChuthich">
+  <w:style w:type="paragraph" w:styleId="CommentSubject">
     <w:name w:val="annotation subject"/>
-    <w:basedOn w:val="VnbanChuthich"/>
-    <w:next w:val="VnbanChuthich"/>
+    <w:basedOn w:val="CommentText"/>
+    <w:next w:val="CommentText"/>
     <w:rPr>
       <w:b/>
       <w:bCs/>
     </w:rPr>
   </w:style>
-  <w:style w:type="paragraph" w:styleId="Chuthich">
+  <w:style w:type="paragraph" w:styleId="Caption">
     <w:name w:val="caption"/>
-    <w:basedOn w:val="Binhthng"/>
-    <w:next w:val="Binhthng"/>
+    <w:basedOn w:val="Normal"/>
+    <w:next w:val="Normal"/>
     <w:qFormat/>
     <w:rsid w:val="00A105D3"/>
     <w:pPr>
@@ -28990,11 +29746,11 @@
   </w:style>
   <w:style w:type="paragraph" w:customStyle="1" w:styleId="Nidungkhung">
     <w:name w:val="Nội dung khung"/>
-    <w:basedOn w:val="ThnVnban"/>
+    <w:basedOn w:val="BodyText"/>
   </w:style>
   <w:style w:type="paragraph" w:customStyle="1" w:styleId="Nidungbng">
     <w:name w:val="Nội dung bảng"/>
-    <w:basedOn w:val="Binhthng"/>
+    <w:basedOn w:val="Normal"/>
     <w:pPr>
       <w:suppressLineNumbers/>
     </w:pPr>
@@ -29012,7 +29768,7 @@
   </w:style>
   <w:style w:type="paragraph" w:customStyle="1" w:styleId="StyleHeading2Tahoma13ptBoldCustomColorRGB44105178">
     <w:name w:val="Style Heading 2 + Tahoma 13 pt Bold Custom Color(RGB(44105178))"/>
-    <w:basedOn w:val="u2"/>
+    <w:basedOn w:val="Heading2"/>
     <w:autoRedefine/>
     <w:rsid w:val="003748EC"/>
     <w:rPr>
@@ -29023,7 +29779,7 @@
   </w:style>
   <w:style w:type="paragraph" w:customStyle="1" w:styleId="StyleHeading2Tahoma13ptBoldCustomColorRGB441051781">
     <w:name w:val="Style Heading 2 + Tahoma 13 pt Bold Custom Color(RGB(44105178))1"/>
-    <w:basedOn w:val="u2"/>
+    <w:basedOn w:val="Heading2"/>
     <w:autoRedefine/>
     <w:rsid w:val="003748EC"/>
     <w:rPr>
@@ -29034,7 +29790,7 @@
   </w:style>
   <w:style w:type="paragraph" w:customStyle="1" w:styleId="StyleHeading2Tahoma13ptBoldCustomColorRGB441051782">
     <w:name w:val="Style Heading 2 + Tahoma 13 pt Bold Custom Color(RGB(44105178))2"/>
-    <w:basedOn w:val="u2"/>
+    <w:basedOn w:val="Heading2"/>
     <w:autoRedefine/>
     <w:rsid w:val="003748EC"/>
     <w:rPr>
@@ -29045,7 +29801,7 @@
   </w:style>
   <w:style w:type="table" w:customStyle="1" w:styleId="BlueStripe1">
     <w:name w:val="BlueStripe 1"/>
-    <w:basedOn w:val="BangThngthng"/>
+    <w:basedOn w:val="TableNormal"/>
     <w:rsid w:val="00280184"/>
     <w:pPr>
       <w:snapToGrid w:val="0"/>
@@ -29141,7 +29897,7 @@
   </w:style>
   <w:style w:type="paragraph" w:customStyle="1" w:styleId="Nor">
     <w:name w:val="Nor"/>
-    <w:basedOn w:val="u3"/>
+    <w:basedOn w:val="Heading3"/>
     <w:rsid w:val="00E22133"/>
     <w:pPr>
       <w:numPr>
@@ -29151,11 +29907,11 @@
       <w:ind w:firstLine="720"/>
     </w:pPr>
   </w:style>
-  <w:style w:type="paragraph" w:styleId="Nhaykepm">
+  <w:style w:type="paragraph" w:styleId="IntenseQuote">
     <w:name w:val="Intense Quote"/>
-    <w:basedOn w:val="Binhthng"/>
-    <w:next w:val="Binhthng"/>
-    <w:link w:val="NhaykepmChar"/>
+    <w:basedOn w:val="Normal"/>
+    <w:next w:val="Normal"/>
+    <w:link w:val="IntenseQuoteChar"/>
     <w:uiPriority w:val="30"/>
     <w:qFormat/>
     <w:rsid w:val="009A57EC"/>
@@ -29176,10 +29932,10 @@
       <w:szCs w:val="18"/>
     </w:rPr>
   </w:style>
-  <w:style w:type="character" w:customStyle="1" w:styleId="NhaykepmChar">
-    <w:name w:val="Nháy kép Đậm Char"/>
-    <w:basedOn w:val="Phngmcinhcuaoanvn"/>
-    <w:link w:val="Nhaykepm"/>
+  <w:style w:type="character" w:customStyle="1" w:styleId="IntenseQuoteChar">
+    <w:name w:val="Intense Quote Char"/>
+    <w:basedOn w:val="DefaultParagraphFont"/>
+    <w:link w:val="IntenseQuote"/>
     <w:uiPriority w:val="30"/>
     <w:rsid w:val="009A57EC"/>
     <w:rPr>
@@ -29193,9 +29949,9 @@
       <w:lang w:eastAsia="hi-IN" w:bidi="hi-IN"/>
     </w:rPr>
   </w:style>
-  <w:style w:type="character" w:styleId="NhnmnhThm">
+  <w:style w:type="character" w:styleId="IntenseEmphasis">
     <w:name w:val="Intense Emphasis"/>
-    <w:basedOn w:val="Phngmcinhcuaoanvn"/>
+    <w:basedOn w:val="DefaultParagraphFont"/>
     <w:uiPriority w:val="21"/>
     <w:qFormat/>
     <w:rsid w:val="009A57EC"/>
@@ -29207,9 +29963,9 @@
       <w:color w:val="951B13"/>
     </w:rPr>
   </w:style>
-  <w:style w:type="table" w:styleId="BangLi1Nhat-Nhnmanh2">
+  <w:style w:type="table" w:styleId="GridTable1Light-Accent2">
     <w:name w:val="Grid Table 1 Light Accent 2"/>
-    <w:basedOn w:val="BangThngthng"/>
+    <w:basedOn w:val="TableNormal"/>
     <w:uiPriority w:val="46"/>
     <w:rsid w:val="009A4C41"/>
     <w:tblPr>
@@ -29261,9 +30017,9 @@
       </w:rPr>
     </w:tblStylePr>
   </w:style>
-  <w:style w:type="paragraph" w:styleId="ThngthngWeb">
+  <w:style w:type="paragraph" w:styleId="NormalWeb">
     <w:name w:val="Normal (Web)"/>
-    <w:basedOn w:val="Binhthng"/>
+    <w:basedOn w:val="Normal"/>
     <w:uiPriority w:val="99"/>
     <w:unhideWhenUsed/>
     <w:rsid w:val="00A105D3"/>
@@ -29279,9 +30035,9 @@
       <w:lang w:eastAsia="en-US" w:bidi="ar-SA"/>
     </w:rPr>
   </w:style>
-  <w:style w:type="character" w:styleId="Nhnmanh">
+  <w:style w:type="character" w:styleId="Emphasis">
     <w:name w:val="Emphasis"/>
-    <w:basedOn w:val="Phngmcinhcuaoanvn"/>
+    <w:basedOn w:val="DefaultParagraphFont"/>
     <w:qFormat/>
     <w:rsid w:val="00A105D3"/>
     <w:rPr>
@@ -29289,9 +30045,9 @@
       <w:iCs/>
     </w:rPr>
   </w:style>
-  <w:style w:type="table" w:styleId="LiBng1Nhat">
+  <w:style w:type="table" w:styleId="GridTable1Light">
     <w:name w:val="Grid Table 1 Light"/>
-    <w:basedOn w:val="BangThngthng"/>
+    <w:basedOn w:val="TableNormal"/>
     <w:uiPriority w:val="46"/>
     <w:rsid w:val="002817C3"/>
     <w:tblPr>
@@ -29343,9 +30099,9 @@
       </w:rPr>
     </w:tblStylePr>
   </w:style>
-  <w:style w:type="character" w:styleId="Manh">
+  <w:style w:type="character" w:styleId="Strong">
     <w:name w:val="Strong"/>
-    <w:basedOn w:val="Phngmcinhcuaoanvn"/>
+    <w:basedOn w:val="DefaultParagraphFont"/>
     <w:qFormat/>
     <w:rsid w:val="00A44839"/>
     <w:rPr>
@@ -29355,7 +30111,7 @@
   </w:style>
   <w:style w:type="character" w:customStyle="1" w:styleId="cpChagiiquyt1">
     <w:name w:val="Đề cập Chưa giải quyết1"/>
-    <w:basedOn w:val="Phngmcinhcuaoanvn"/>
+    <w:basedOn w:val="DefaultParagraphFont"/>
     <w:uiPriority w:val="99"/>
     <w:semiHidden/>
     <w:unhideWhenUsed/>
@@ -29365,9 +30121,9 @@
       <w:shd w:val="clear" w:color="auto" w:fill="E1DFDD"/>
     </w:rPr>
   </w:style>
-  <w:style w:type="table" w:styleId="LiBang">
+  <w:style w:type="table" w:styleId="TableGrid">
     <w:name w:val="Table Grid"/>
-    <w:basedOn w:val="BangThngthng"/>
+    <w:basedOn w:val="TableNormal"/>
     <w:rsid w:val="003E6FB7"/>
     <w:tblPr>
       <w:tblBorders>
@@ -29380,9 +30136,9 @@
       </w:tblBorders>
     </w:tblPr>
   </w:style>
-  <w:style w:type="table" w:styleId="BangLi4-Nhnmanh1">
+  <w:style w:type="table" w:styleId="GridTable4-Accent1">
     <w:name w:val="Grid Table 4 Accent 1"/>
-    <w:basedOn w:val="BangThngthng"/>
+    <w:basedOn w:val="TableNormal"/>
     <w:uiPriority w:val="49"/>
     <w:rsid w:val="003E6FB7"/>
     <w:tblPr>
@@ -29453,11 +30209,11 @@
       </w:tcPr>
     </w:tblStylePr>
   </w:style>
-  <w:style w:type="paragraph" w:styleId="Tiu0">
+  <w:style w:type="paragraph" w:styleId="Title">
     <w:name w:val="Title"/>
-    <w:basedOn w:val="Binhthng"/>
-    <w:next w:val="Binhthng"/>
-    <w:link w:val="TiuChar"/>
+    <w:basedOn w:val="Normal"/>
+    <w:next w:val="Normal"/>
+    <w:link w:val="TitleChar"/>
     <w:qFormat/>
     <w:rsid w:val="006F11C9"/>
     <w:pPr>
@@ -29472,10 +30228,10 @@
       <w:szCs w:val="50"/>
     </w:rPr>
   </w:style>
-  <w:style w:type="character" w:customStyle="1" w:styleId="TiuChar">
-    <w:name w:val="Tiêu đề Char"/>
-    <w:basedOn w:val="Phngmcinhcuaoanvn"/>
-    <w:link w:val="Tiu0"/>
+  <w:style w:type="character" w:customStyle="1" w:styleId="TitleChar">
+    <w:name w:val="Title Char"/>
+    <w:basedOn w:val="DefaultParagraphFont"/>
+    <w:link w:val="Title"/>
     <w:rsid w:val="006F11C9"/>
     <w:rPr>
       <w:rFonts w:asciiTheme="majorHAnsi" w:eastAsiaTheme="majorEastAsia" w:hAnsiTheme="majorHAnsi" w:cs="Mangal"/>
@@ -29486,11 +30242,11 @@
       <w:lang w:eastAsia="hi-IN" w:bidi="hi-IN"/>
     </w:rPr>
   </w:style>
-  <w:style w:type="paragraph" w:styleId="Tiuphu">
+  <w:style w:type="paragraph" w:styleId="Subtitle">
     <w:name w:val="Subtitle"/>
-    <w:basedOn w:val="Binhthng"/>
-    <w:next w:val="Binhthng"/>
-    <w:link w:val="TiuphuChar"/>
+    <w:basedOn w:val="Normal"/>
+    <w:next w:val="Normal"/>
+    <w:link w:val="SubtitleChar"/>
     <w:qFormat/>
     <w:rsid w:val="006F11C9"/>
     <w:pPr>
@@ -29506,10 +30262,10 @@
       <w:sz w:val="22"/>
     </w:rPr>
   </w:style>
-  <w:style w:type="character" w:customStyle="1" w:styleId="TiuphuChar">
-    <w:name w:val="Tiêu đề phụ Char"/>
-    <w:basedOn w:val="Phngmcinhcuaoanvn"/>
-    <w:link w:val="Tiuphu"/>
+  <w:style w:type="character" w:customStyle="1" w:styleId="SubtitleChar">
+    <w:name w:val="Subtitle Char"/>
+    <w:basedOn w:val="DefaultParagraphFont"/>
+    <w:link w:val="Subtitle"/>
     <w:rsid w:val="006F11C9"/>
     <w:rPr>
       <w:rFonts w:asciiTheme="minorHAnsi" w:eastAsiaTheme="minorEastAsia" w:hAnsiTheme="minorHAnsi" w:cs="Mangal"/>
@@ -29810,7 +30566,7 @@
 </file>
 
 <file path=customXml/itemProps1.xml><?xml version="1.0" encoding="utf-8"?>
-<ds:datastoreItem xmlns:ds="http://schemas.openxmlformats.org/officeDocument/2006/customXml" ds:itemID="{8622A6E4-2491-427D-8E80-8C75F48B851E}">
+<ds:datastoreItem xmlns:ds="http://schemas.openxmlformats.org/officeDocument/2006/customXml" ds:itemID="{91AA5EEF-0471-42D3-9804-030B5099C0FA}">
   <ds:schemaRefs>
     <ds:schemaRef ds:uri="http://schemas.openxmlformats.org/officeDocument/2006/bibliography"/>
   </ds:schemaRefs>

--- a/docs/QuanTriDuAn-Nhom10.docx
+++ b/docs/QuanTriDuAn-Nhom10.docx
@@ -8309,7 +8309,7 @@
               </wp:inline>
             </w:drawing>
           </mc:Choice>
-          <mc:Fallback xmlns:a14="http://schemas.microsoft.com/office/drawing/2010/main" xmlns:pic="http://schemas.openxmlformats.org/drawingml/2006/picture" xmlns:a="http://schemas.openxmlformats.org/drawingml/2006/main" xmlns:w16="http://schemas.microsoft.com/office/word/2018/wordml" xmlns:w16cex="http://schemas.microsoft.com/office/word/2018/wordml/cex">
+          <mc:Fallback xmlns:w16cex="http://schemas.microsoft.com/office/word/2018/wordml/cex" xmlns:w16="http://schemas.microsoft.com/office/word/2018/wordml" xmlns:a="http://schemas.openxmlformats.org/drawingml/2006/main" xmlns:pic="http://schemas.openxmlformats.org/drawingml/2006/picture" xmlns:a14="http://schemas.microsoft.com/office/drawing/2010/main">
             <w:pict w14:anchorId="5CEC36E4">
               <v:group id="Canvas 5" style="width:210.35pt;height:92.05pt;mso-position-horizontal-relative:char;mso-position-vertical-relative:line" coordsize="26714,11684" o:spid="_x0000_s1026" editas="canvas" w14:anchorId="456B0A6C" o:gfxdata="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">
                 <v:shapetype id="_x0000_t75" coordsize="21600,21600" filled="f" stroked="f" o:spt="75" o:preferrelative="t" path="m@4@5l@4@11@9@11@9@5xe">
@@ -22866,8 +22866,6 @@
       <w:r>
         <w:t>.</w:t>
       </w:r>
-      <w:bookmarkStart w:id="27" w:name="_GoBack"/>
-      <w:bookmarkEnd w:id="27"/>
     </w:p>
     <w:p>
       <w:pPr>
@@ -23328,7 +23326,7 @@
       <w:pPr>
         <w:pStyle w:val="Heading1"/>
       </w:pPr>
-      <w:bookmarkStart w:id="28" w:name="_Toc25660405"/>
+      <w:bookmarkStart w:id="27" w:name="_Toc25660405"/>
       <w:proofErr w:type="spellStart"/>
       <w:r>
         <w:t>Đóng</w:t>
@@ -23349,7 +23347,7 @@
       <w:r>
         <w:t>án</w:t>
       </w:r>
-      <w:bookmarkEnd w:id="28"/>
+      <w:bookmarkEnd w:id="27"/>
       <w:proofErr w:type="spellEnd"/>
     </w:p>
     <w:p>
@@ -23395,7 +23393,7 @@
       <w:pPr>
         <w:pStyle w:val="Heading2"/>
       </w:pPr>
-      <w:bookmarkStart w:id="29" w:name="_Toc25660406"/>
+      <w:bookmarkStart w:id="28" w:name="_Toc25660406"/>
       <w:proofErr w:type="spellStart"/>
       <w:r>
         <w:t>Quản</w:t>
@@ -23424,7 +23422,7 @@
       <w:r>
         <w:t>nguồn</w:t>
       </w:r>
-      <w:bookmarkEnd w:id="29"/>
+      <w:bookmarkEnd w:id="28"/>
       <w:proofErr w:type="spellEnd"/>
     </w:p>
     <w:p>
@@ -23616,74 +23614,47 @@
     <w:p>
       <w:pPr>
         <w:pStyle w:val="ListParagraph"/>
-        <w:numPr>
-          <w:ilvl w:val="0"/>
-          <w:numId w:val="40"/>
-        </w:numPr>
-      </w:pPr>
-      <w:proofErr w:type="spellStart"/>
-      <w:r>
-        <w:t>Phân</w:t>
-      </w:r>
-      <w:proofErr w:type="spellEnd"/>
-      <w:r>
-        <w:t xml:space="preserve"> </w:t>
-      </w:r>
-      <w:proofErr w:type="spellStart"/>
-      <w:r>
-        <w:t>bố</w:t>
-      </w:r>
-      <w:proofErr w:type="spellEnd"/>
-      <w:r>
-        <w:t xml:space="preserve"> commit </w:t>
-      </w:r>
-      <w:proofErr w:type="spellStart"/>
-      <w:r>
-        <w:t>của</w:t>
-      </w:r>
-      <w:proofErr w:type="spellEnd"/>
-      <w:r>
-        <w:t xml:space="preserve"> </w:t>
-      </w:r>
-      <w:proofErr w:type="spellStart"/>
-      <w:r>
-        <w:t>dự</w:t>
-      </w:r>
-      <w:proofErr w:type="spellEnd"/>
-      <w:r>
-        <w:t xml:space="preserve"> </w:t>
-      </w:r>
-      <w:proofErr w:type="spellStart"/>
-      <w:r>
-        <w:t>án</w:t>
-      </w:r>
-      <w:proofErr w:type="spellEnd"/>
-      <w:r>
-        <w:t xml:space="preserve"> (</w:t>
-      </w:r>
-      <w:proofErr w:type="spellStart"/>
-      <w:r>
-        <w:t>sáng</w:t>
-      </w:r>
-      <w:proofErr w:type="spellEnd"/>
-      <w:r>
-        <w:t xml:space="preserve"> </w:t>
-      </w:r>
-      <w:proofErr w:type="spellStart"/>
-      <w:r>
-        <w:t>chiều</w:t>
-      </w:r>
-      <w:proofErr w:type="spellEnd"/>
-      <w:r>
-        <w:t xml:space="preserve"> </w:t>
-      </w:r>
-      <w:proofErr w:type="spellStart"/>
-      <w:r>
-        <w:t>đêm</w:t>
-      </w:r>
-      <w:proofErr w:type="spellEnd"/>
-      <w:r>
-        <w:t>…)</w:t>
+        <w:ind w:left="720"/>
+      </w:pPr>
+      <w:r>
+        <w:rPr>
+          <w:noProof/>
+        </w:rPr>
+        <w:drawing>
+          <wp:inline distT="0" distB="0" distL="0" distR="0" wp14:anchorId="07AEA74A" wp14:editId="52546B9E">
+            <wp:extent cx="3638550" cy="1485900"/>
+            <wp:effectExtent l="0" t="0" r="0" b="0"/>
+            <wp:docPr id="8" name="Picture 8"/>
+            <wp:cNvGraphicFramePr>
+              <a:graphicFrameLocks xmlns:a="http://schemas.openxmlformats.org/drawingml/2006/main" noChangeAspect="1"/>
+            </wp:cNvGraphicFramePr>
+            <a:graphic xmlns:a="http://schemas.openxmlformats.org/drawingml/2006/main">
+              <a:graphicData uri="http://schemas.openxmlformats.org/drawingml/2006/picture">
+                <pic:pic xmlns:pic="http://schemas.openxmlformats.org/drawingml/2006/picture">
+                  <pic:nvPicPr>
+                    <pic:cNvPr id="1" name=""/>
+                    <pic:cNvPicPr/>
+                  </pic:nvPicPr>
+                  <pic:blipFill>
+                    <a:blip r:embed="rId25"/>
+                    <a:stretch>
+                      <a:fillRect/>
+                    </a:stretch>
+                  </pic:blipFill>
+                  <pic:spPr>
+                    <a:xfrm>
+                      <a:off x="0" y="0"/>
+                      <a:ext cx="3638550" cy="1485900"/>
+                    </a:xfrm>
+                    <a:prstGeom prst="rect">
+                      <a:avLst/>
+                    </a:prstGeom>
+                  </pic:spPr>
+                </pic:pic>
+              </a:graphicData>
+            </a:graphic>
+          </wp:inline>
+        </w:drawing>
       </w:r>
     </w:p>
     <w:p>
@@ -23696,49 +23667,68 @@
       </w:pPr>
       <w:proofErr w:type="spellStart"/>
       <w:r>
-        <w:t>Số</w:t>
-      </w:r>
-      <w:proofErr w:type="spellEnd"/>
-      <w:r>
-        <w:t xml:space="preserve"> </w:t>
-      </w:r>
-      <w:proofErr w:type="spellStart"/>
-      <w:r>
-        <w:t>dòng</w:t>
-      </w:r>
-      <w:proofErr w:type="spellEnd"/>
-      <w:r>
-        <w:t xml:space="preserve"> </w:t>
-      </w:r>
-      <w:proofErr w:type="spellStart"/>
-      <w:r>
-        <w:t>lệnh</w:t>
-      </w:r>
-      <w:proofErr w:type="spellEnd"/>
-      <w:r>
-        <w:t xml:space="preserve"> </w:t>
-      </w:r>
-      <w:proofErr w:type="spellStart"/>
-      <w:r>
-        <w:t>bị</w:t>
-      </w:r>
-      <w:proofErr w:type="spellEnd"/>
-      <w:r>
-        <w:t xml:space="preserve"> </w:t>
-      </w:r>
-      <w:proofErr w:type="spellStart"/>
-      <w:r>
-        <w:t>thay</w:t>
-      </w:r>
-      <w:proofErr w:type="spellEnd"/>
-      <w:r>
-        <w:t xml:space="preserve"> </w:t>
-      </w:r>
-      <w:proofErr w:type="spellStart"/>
-      <w:r>
-        <w:t>đổi</w:t>
-      </w:r>
-      <w:proofErr w:type="spellEnd"/>
+        <w:t>Phân</w:t>
+      </w:r>
+      <w:proofErr w:type="spellEnd"/>
+      <w:r>
+        <w:t xml:space="preserve"> </w:t>
+      </w:r>
+      <w:proofErr w:type="spellStart"/>
+      <w:r>
+        <w:t>bố</w:t>
+      </w:r>
+      <w:proofErr w:type="spellEnd"/>
+      <w:r>
+        <w:t xml:space="preserve"> commit </w:t>
+      </w:r>
+      <w:proofErr w:type="spellStart"/>
+      <w:r>
+        <w:t>của</w:t>
+      </w:r>
+      <w:proofErr w:type="spellEnd"/>
+      <w:r>
+        <w:t xml:space="preserve"> </w:t>
+      </w:r>
+      <w:proofErr w:type="spellStart"/>
+      <w:r>
+        <w:t>dự</w:t>
+      </w:r>
+      <w:proofErr w:type="spellEnd"/>
+      <w:r>
+        <w:t xml:space="preserve"> </w:t>
+      </w:r>
+      <w:proofErr w:type="spellStart"/>
+      <w:r>
+        <w:t>án</w:t>
+      </w:r>
+      <w:proofErr w:type="spellEnd"/>
+      <w:r>
+        <w:t xml:space="preserve"> (</w:t>
+      </w:r>
+      <w:proofErr w:type="spellStart"/>
+      <w:r>
+        <w:t>sáng</w:t>
+      </w:r>
+      <w:proofErr w:type="spellEnd"/>
+      <w:r>
+        <w:t xml:space="preserve"> </w:t>
+      </w:r>
+      <w:proofErr w:type="spellStart"/>
+      <w:r>
+        <w:t>chiều</w:t>
+      </w:r>
+      <w:proofErr w:type="spellEnd"/>
+      <w:r>
+        <w:t xml:space="preserve"> </w:t>
+      </w:r>
+      <w:proofErr w:type="spellStart"/>
+      <w:r>
+        <w:t>đêm</w:t>
+      </w:r>
+      <w:proofErr w:type="spellEnd"/>
+      <w:r>
+        <w:t>…)</w:t>
+      </w:r>
     </w:p>
     <w:p>
       <w:pPr>
@@ -23750,47 +23740,51 @@
       </w:pPr>
       <w:proofErr w:type="spellStart"/>
       <w:r>
-        <w:t>Sơ</w:t>
-      </w:r>
-      <w:proofErr w:type="spellEnd"/>
-      <w:r>
-        <w:t xml:space="preserve"> </w:t>
-      </w:r>
-      <w:proofErr w:type="spellStart"/>
-      <w:r>
-        <w:t>đồ</w:t>
-      </w:r>
-      <w:proofErr w:type="spellEnd"/>
-      <w:r>
-        <w:t xml:space="preserve"> </w:t>
-      </w:r>
-      <w:proofErr w:type="spellStart"/>
-      <w:r>
-        <w:t>các</w:t>
-      </w:r>
-      <w:proofErr w:type="spellEnd"/>
-      <w:r>
-        <w:t xml:space="preserve"> branch </w:t>
-      </w:r>
-      <w:proofErr w:type="spellStart"/>
-      <w:r>
-        <w:t>được</w:t>
-      </w:r>
-      <w:proofErr w:type="spellEnd"/>
-      <w:r>
-        <w:t xml:space="preserve"> </w:t>
-      </w:r>
-      <w:proofErr w:type="spellStart"/>
-      <w:r>
-        <w:t>t</w:t>
-      </w:r>
-      <w:r>
-        <w:t>ạo</w:t>
-      </w:r>
-      <w:proofErr w:type="spellEnd"/>
-      <w:r>
-        <w:t xml:space="preserve"> ra</w:t>
-      </w:r>
+        <w:t>Số</w:t>
+      </w:r>
+      <w:proofErr w:type="spellEnd"/>
+      <w:r>
+        <w:t xml:space="preserve"> </w:t>
+      </w:r>
+      <w:proofErr w:type="spellStart"/>
+      <w:r>
+        <w:t>dòng</w:t>
+      </w:r>
+      <w:proofErr w:type="spellEnd"/>
+      <w:r>
+        <w:t xml:space="preserve"> </w:t>
+      </w:r>
+      <w:proofErr w:type="spellStart"/>
+      <w:r>
+        <w:t>lệnh</w:t>
+      </w:r>
+      <w:bookmarkStart w:id="29" w:name="_GoBack"/>
+      <w:bookmarkEnd w:id="29"/>
+      <w:proofErr w:type="spellEnd"/>
+      <w:r>
+        <w:t xml:space="preserve"> </w:t>
+      </w:r>
+      <w:proofErr w:type="spellStart"/>
+      <w:r>
+        <w:t>bị</w:t>
+      </w:r>
+      <w:proofErr w:type="spellEnd"/>
+      <w:r>
+        <w:t xml:space="preserve"> </w:t>
+      </w:r>
+      <w:proofErr w:type="spellStart"/>
+      <w:r>
+        <w:t>thay</w:t>
+      </w:r>
+      <w:proofErr w:type="spellEnd"/>
+      <w:r>
+        <w:t xml:space="preserve"> </w:t>
+      </w:r>
+      <w:proofErr w:type="spellStart"/>
+      <w:r>
+        <w:t>đổi</w:t>
+      </w:r>
+      <w:proofErr w:type="spellEnd"/>
     </w:p>
     <w:p>
       <w:pPr>
@@ -23802,6 +23796,58 @@
       </w:pPr>
       <w:proofErr w:type="spellStart"/>
       <w:r>
+        <w:t>Sơ</w:t>
+      </w:r>
+      <w:proofErr w:type="spellEnd"/>
+      <w:r>
+        <w:t xml:space="preserve"> </w:t>
+      </w:r>
+      <w:proofErr w:type="spellStart"/>
+      <w:r>
+        <w:t>đồ</w:t>
+      </w:r>
+      <w:proofErr w:type="spellEnd"/>
+      <w:r>
+        <w:t xml:space="preserve"> </w:t>
+      </w:r>
+      <w:proofErr w:type="spellStart"/>
+      <w:r>
+        <w:t>các</w:t>
+      </w:r>
+      <w:proofErr w:type="spellEnd"/>
+      <w:r>
+        <w:t xml:space="preserve"> branch </w:t>
+      </w:r>
+      <w:proofErr w:type="spellStart"/>
+      <w:r>
+        <w:t>được</w:t>
+      </w:r>
+      <w:proofErr w:type="spellEnd"/>
+      <w:r>
+        <w:t xml:space="preserve"> </w:t>
+      </w:r>
+      <w:proofErr w:type="spellStart"/>
+      <w:r>
+        <w:t>t</w:t>
+      </w:r>
+      <w:r>
+        <w:t>ạo</w:t>
+      </w:r>
+      <w:proofErr w:type="spellEnd"/>
+      <w:r>
+        <w:t xml:space="preserve"> ra</w:t>
+      </w:r>
+    </w:p>
+    <w:p>
+      <w:pPr>
+        <w:pStyle w:val="ListParagraph"/>
+        <w:numPr>
+          <w:ilvl w:val="0"/>
+          <w:numId w:val="40"/>
+        </w:numPr>
+      </w:pPr>
+      <w:proofErr w:type="spellStart"/>
+      <w:r>
         <w:t>Số</w:t>
       </w:r>
       <w:proofErr w:type="spellEnd"/>
@@ -24107,6 +24153,7 @@
         <w:rPr>
           <w:lang w:eastAsia="en-US" w:bidi="ar-SA"/>
         </w:rPr>
+        <w:lastRenderedPageBreak/>
         <w:t>Danh</w:t>
       </w:r>
       <w:proofErr w:type="spellEnd"/>
@@ -24208,12 +24255,12 @@
     <w:p/>
     <w:p/>
     <w:sectPr>
-      <w:headerReference w:type="even" r:id="rId25"/>
-      <w:headerReference w:type="default" r:id="rId26"/>
-      <w:footerReference w:type="even" r:id="rId27"/>
-      <w:footerReference w:type="default" r:id="rId28"/>
-      <w:headerReference w:type="first" r:id="rId29"/>
-      <w:footerReference w:type="first" r:id="rId30"/>
+      <w:headerReference w:type="even" r:id="rId26"/>
+      <w:headerReference w:type="default" r:id="rId27"/>
+      <w:footerReference w:type="even" r:id="rId28"/>
+      <w:footerReference w:type="default" r:id="rId29"/>
+      <w:headerReference w:type="first" r:id="rId30"/>
+      <w:footerReference w:type="first" r:id="rId31"/>
       <w:footnotePr>
         <w:pos w:val="beneathText"/>
       </w:footnotePr>
@@ -30566,7 +30613,7 @@
 </file>
 
 <file path=customXml/itemProps1.xml><?xml version="1.0" encoding="utf-8"?>
-<ds:datastoreItem xmlns:ds="http://schemas.openxmlformats.org/officeDocument/2006/customXml" ds:itemID="{91AA5EEF-0471-42D3-9804-030B5099C0FA}">
+<ds:datastoreItem xmlns:ds="http://schemas.openxmlformats.org/officeDocument/2006/customXml" ds:itemID="{B5950A18-D5F0-4CF6-BB61-45363A9FE6DA}">
   <ds:schemaRefs>
     <ds:schemaRef ds:uri="http://schemas.openxmlformats.org/officeDocument/2006/bibliography"/>
   </ds:schemaRefs>

--- a/docs/QuanTriDuAn-Nhom10.docx
+++ b/docs/QuanTriDuAn-Nhom10.docx
@@ -23660,75 +23660,70 @@
     <w:p>
       <w:pPr>
         <w:pStyle w:val="ListParagraph"/>
-        <w:numPr>
-          <w:ilvl w:val="0"/>
-          <w:numId w:val="40"/>
-        </w:numPr>
-      </w:pPr>
-      <w:proofErr w:type="spellStart"/>
-      <w:r>
-        <w:t>Phân</w:t>
-      </w:r>
-      <w:proofErr w:type="spellEnd"/>
-      <w:r>
-        <w:t xml:space="preserve"> </w:t>
-      </w:r>
-      <w:proofErr w:type="spellStart"/>
-      <w:r>
-        <w:t>bố</w:t>
-      </w:r>
-      <w:proofErr w:type="spellEnd"/>
-      <w:r>
-        <w:t xml:space="preserve"> commit </w:t>
-      </w:r>
-      <w:proofErr w:type="spellStart"/>
-      <w:r>
-        <w:t>của</w:t>
-      </w:r>
-      <w:proofErr w:type="spellEnd"/>
-      <w:r>
-        <w:t xml:space="preserve"> </w:t>
-      </w:r>
-      <w:proofErr w:type="spellStart"/>
-      <w:r>
-        <w:t>dự</w:t>
-      </w:r>
-      <w:proofErr w:type="spellEnd"/>
-      <w:r>
-        <w:t xml:space="preserve"> </w:t>
-      </w:r>
-      <w:proofErr w:type="spellStart"/>
-      <w:r>
-        <w:t>án</w:t>
-      </w:r>
-      <w:proofErr w:type="spellEnd"/>
-      <w:r>
-        <w:t xml:space="preserve"> (</w:t>
-      </w:r>
-      <w:proofErr w:type="spellStart"/>
-      <w:r>
-        <w:t>sáng</w:t>
-      </w:r>
-      <w:proofErr w:type="spellEnd"/>
-      <w:r>
-        <w:t xml:space="preserve"> </w:t>
-      </w:r>
-      <w:proofErr w:type="spellStart"/>
-      <w:r>
-        <w:t>chiều</w:t>
-      </w:r>
-      <w:proofErr w:type="spellEnd"/>
-      <w:r>
-        <w:t xml:space="preserve"> </w:t>
-      </w:r>
-      <w:proofErr w:type="spellStart"/>
-      <w:r>
-        <w:t>đêm</w:t>
-      </w:r>
-      <w:proofErr w:type="spellEnd"/>
-      <w:r>
-        <w:t>…)</w:t>
-      </w:r>
+        <w:ind w:left="720"/>
+      </w:pPr>
+    </w:p>
+    <w:p>
+      <w:pPr>
+        <w:pStyle w:val="ListParagraph"/>
+        <w:ind w:left="720"/>
+      </w:pPr>
+    </w:p>
+    <w:p>
+      <w:pPr>
+        <w:pStyle w:val="ListParagraph"/>
+        <w:ind w:left="720"/>
+      </w:pPr>
+    </w:p>
+    <w:p>
+      <w:pPr>
+        <w:pStyle w:val="ListParagraph"/>
+        <w:ind w:left="720"/>
+      </w:pPr>
+    </w:p>
+    <w:p>
+      <w:pPr>
+        <w:pStyle w:val="ListParagraph"/>
+        <w:ind w:left="720"/>
+      </w:pPr>
+    </w:p>
+    <w:p>
+      <w:pPr>
+        <w:pStyle w:val="ListParagraph"/>
+        <w:ind w:left="720"/>
+      </w:pPr>
+    </w:p>
+    <w:p>
+      <w:pPr>
+        <w:pStyle w:val="ListParagraph"/>
+        <w:ind w:left="720"/>
+      </w:pPr>
+    </w:p>
+    <w:p>
+      <w:pPr>
+        <w:pStyle w:val="ListParagraph"/>
+        <w:ind w:left="720"/>
+      </w:pPr>
+    </w:p>
+    <w:p>
+      <w:pPr>
+        <w:pStyle w:val="ListParagraph"/>
+        <w:ind w:left="720"/>
+      </w:pPr>
+    </w:p>
+    <w:p>
+      <w:pPr>
+        <w:pStyle w:val="ListParagraph"/>
+        <w:ind w:left="720"/>
+      </w:pPr>
+    </w:p>
+    <w:p>
+      <w:pPr>
+        <w:pStyle w:val="ListParagraph"/>
+        <w:ind w:left="720"/>
+      </w:pPr>
+      <w:bookmarkStart w:id="29" w:name="_GoBack"/>
+      <w:bookmarkEnd w:id="29"/>
     </w:p>
     <w:p>
       <w:pPr>
@@ -23740,51 +23735,115 @@
       </w:pPr>
       <w:proofErr w:type="spellStart"/>
       <w:r>
-        <w:t>Số</w:t>
-      </w:r>
-      <w:proofErr w:type="spellEnd"/>
-      <w:r>
-        <w:t xml:space="preserve"> </w:t>
-      </w:r>
-      <w:proofErr w:type="spellStart"/>
-      <w:r>
-        <w:t>dòng</w:t>
-      </w:r>
-      <w:proofErr w:type="spellEnd"/>
-      <w:r>
-        <w:t xml:space="preserve"> </w:t>
-      </w:r>
-      <w:proofErr w:type="spellStart"/>
-      <w:r>
-        <w:t>lệnh</w:t>
-      </w:r>
-      <w:bookmarkStart w:id="29" w:name="_GoBack"/>
-      <w:bookmarkEnd w:id="29"/>
-      <w:proofErr w:type="spellEnd"/>
-      <w:r>
-        <w:t xml:space="preserve"> </w:t>
-      </w:r>
-      <w:proofErr w:type="spellStart"/>
-      <w:r>
-        <w:t>bị</w:t>
-      </w:r>
-      <w:proofErr w:type="spellEnd"/>
-      <w:r>
-        <w:t xml:space="preserve"> </w:t>
-      </w:r>
-      <w:proofErr w:type="spellStart"/>
-      <w:r>
-        <w:t>thay</w:t>
-      </w:r>
-      <w:proofErr w:type="spellEnd"/>
-      <w:r>
-        <w:t xml:space="preserve"> </w:t>
-      </w:r>
-      <w:proofErr w:type="spellStart"/>
-      <w:r>
-        <w:t>đổi</w:t>
-      </w:r>
-      <w:proofErr w:type="spellEnd"/>
+        <w:lastRenderedPageBreak/>
+        <w:t>Phân</w:t>
+      </w:r>
+      <w:proofErr w:type="spellEnd"/>
+      <w:r>
+        <w:t xml:space="preserve"> </w:t>
+      </w:r>
+      <w:proofErr w:type="spellStart"/>
+      <w:r>
+        <w:t>bố</w:t>
+      </w:r>
+      <w:proofErr w:type="spellEnd"/>
+      <w:r>
+        <w:t xml:space="preserve"> commit </w:t>
+      </w:r>
+      <w:proofErr w:type="spellStart"/>
+      <w:r>
+        <w:t>của</w:t>
+      </w:r>
+      <w:proofErr w:type="spellEnd"/>
+      <w:r>
+        <w:t xml:space="preserve"> </w:t>
+      </w:r>
+      <w:proofErr w:type="spellStart"/>
+      <w:r>
+        <w:t>dự</w:t>
+      </w:r>
+      <w:proofErr w:type="spellEnd"/>
+      <w:r>
+        <w:t xml:space="preserve"> </w:t>
+      </w:r>
+      <w:proofErr w:type="spellStart"/>
+      <w:r>
+        <w:t>án</w:t>
+      </w:r>
+      <w:proofErr w:type="spellEnd"/>
+      <w:r>
+        <w:t xml:space="preserve"> (</w:t>
+      </w:r>
+      <w:proofErr w:type="spellStart"/>
+      <w:r>
+        <w:t>sáng</w:t>
+      </w:r>
+      <w:proofErr w:type="spellEnd"/>
+      <w:r>
+        <w:t xml:space="preserve"> </w:t>
+      </w:r>
+      <w:proofErr w:type="spellStart"/>
+      <w:r>
+        <w:t>chiều</w:t>
+      </w:r>
+      <w:proofErr w:type="spellEnd"/>
+      <w:r>
+        <w:t xml:space="preserve"> </w:t>
+      </w:r>
+      <w:proofErr w:type="spellStart"/>
+      <w:r>
+        <w:t>đêm</w:t>
+      </w:r>
+      <w:proofErr w:type="spellEnd"/>
+      <w:r>
+        <w:t>…)</w:t>
+      </w:r>
+    </w:p>
+    <w:p>
+      <w:pPr>
+        <w:pStyle w:val="ListParagraph"/>
+        <w:ind w:left="720"/>
+      </w:pPr>
+      <w:r>
+        <w:rPr>
+          <w:noProof/>
+        </w:rPr>
+        <w:drawing>
+          <wp:inline distT="0" distB="0" distL="0" distR="0" wp14:anchorId="729197E5" wp14:editId="58182333">
+            <wp:extent cx="5575300" cy="2701290"/>
+            <wp:effectExtent l="0" t="0" r="6350" b="3810"/>
+            <wp:docPr id="12" name="Picture 12"/>
+            <wp:cNvGraphicFramePr>
+              <a:graphicFrameLocks xmlns:a="http://schemas.openxmlformats.org/drawingml/2006/main" noChangeAspect="1"/>
+            </wp:cNvGraphicFramePr>
+            <a:graphic xmlns:a="http://schemas.openxmlformats.org/drawingml/2006/main">
+              <a:graphicData uri="http://schemas.openxmlformats.org/drawingml/2006/picture">
+                <pic:pic xmlns:pic="http://schemas.openxmlformats.org/drawingml/2006/picture">
+                  <pic:nvPicPr>
+                    <pic:cNvPr id="1" name=""/>
+                    <pic:cNvPicPr/>
+                  </pic:nvPicPr>
+                  <pic:blipFill>
+                    <a:blip r:embed="rId26"/>
+                    <a:stretch>
+                      <a:fillRect/>
+                    </a:stretch>
+                  </pic:blipFill>
+                  <pic:spPr>
+                    <a:xfrm>
+                      <a:off x="0" y="0"/>
+                      <a:ext cx="5575300" cy="2701290"/>
+                    </a:xfrm>
+                    <a:prstGeom prst="rect">
+                      <a:avLst/>
+                    </a:prstGeom>
+                  </pic:spPr>
+                </pic:pic>
+              </a:graphicData>
+            </a:graphic>
+          </wp:inline>
+        </w:drawing>
+      </w:r>
     </w:p>
     <w:p>
       <w:pPr>
@@ -23796,47 +23855,49 @@
       </w:pPr>
       <w:proofErr w:type="spellStart"/>
       <w:r>
-        <w:t>Sơ</w:t>
-      </w:r>
-      <w:proofErr w:type="spellEnd"/>
-      <w:r>
-        <w:t xml:space="preserve"> </w:t>
-      </w:r>
-      <w:proofErr w:type="spellStart"/>
-      <w:r>
-        <w:t>đồ</w:t>
-      </w:r>
-      <w:proofErr w:type="spellEnd"/>
-      <w:r>
-        <w:t xml:space="preserve"> </w:t>
-      </w:r>
-      <w:proofErr w:type="spellStart"/>
-      <w:r>
-        <w:t>các</w:t>
-      </w:r>
-      <w:proofErr w:type="spellEnd"/>
-      <w:r>
-        <w:t xml:space="preserve"> branch </w:t>
-      </w:r>
-      <w:proofErr w:type="spellStart"/>
-      <w:r>
-        <w:t>được</w:t>
-      </w:r>
-      <w:proofErr w:type="spellEnd"/>
-      <w:r>
-        <w:t xml:space="preserve"> </w:t>
-      </w:r>
-      <w:proofErr w:type="spellStart"/>
-      <w:r>
-        <w:t>t</w:t>
-      </w:r>
-      <w:r>
-        <w:t>ạo</w:t>
-      </w:r>
-      <w:proofErr w:type="spellEnd"/>
-      <w:r>
-        <w:t xml:space="preserve"> ra</w:t>
-      </w:r>
+        <w:t>Số</w:t>
+      </w:r>
+      <w:proofErr w:type="spellEnd"/>
+      <w:r>
+        <w:t xml:space="preserve"> </w:t>
+      </w:r>
+      <w:proofErr w:type="spellStart"/>
+      <w:r>
+        <w:t>dòng</w:t>
+      </w:r>
+      <w:proofErr w:type="spellEnd"/>
+      <w:r>
+        <w:t xml:space="preserve"> </w:t>
+      </w:r>
+      <w:proofErr w:type="spellStart"/>
+      <w:r>
+        <w:t>lệnh</w:t>
+      </w:r>
+      <w:proofErr w:type="spellEnd"/>
+      <w:r>
+        <w:t xml:space="preserve"> </w:t>
+      </w:r>
+      <w:proofErr w:type="spellStart"/>
+      <w:r>
+        <w:t>bị</w:t>
+      </w:r>
+      <w:proofErr w:type="spellEnd"/>
+      <w:r>
+        <w:t xml:space="preserve"> </w:t>
+      </w:r>
+      <w:proofErr w:type="spellStart"/>
+      <w:r>
+        <w:t>thay</w:t>
+      </w:r>
+      <w:proofErr w:type="spellEnd"/>
+      <w:r>
+        <w:t xml:space="preserve"> </w:t>
+      </w:r>
+      <w:proofErr w:type="spellStart"/>
+      <w:r>
+        <w:t>đổi</w:t>
+      </w:r>
+      <w:proofErr w:type="spellEnd"/>
     </w:p>
     <w:p>
       <w:pPr>
@@ -23848,6 +23909,58 @@
       </w:pPr>
       <w:proofErr w:type="spellStart"/>
       <w:r>
+        <w:t>Sơ</w:t>
+      </w:r>
+      <w:proofErr w:type="spellEnd"/>
+      <w:r>
+        <w:t xml:space="preserve"> </w:t>
+      </w:r>
+      <w:proofErr w:type="spellStart"/>
+      <w:r>
+        <w:t>đồ</w:t>
+      </w:r>
+      <w:proofErr w:type="spellEnd"/>
+      <w:r>
+        <w:t xml:space="preserve"> </w:t>
+      </w:r>
+      <w:proofErr w:type="spellStart"/>
+      <w:r>
+        <w:t>các</w:t>
+      </w:r>
+      <w:proofErr w:type="spellEnd"/>
+      <w:r>
+        <w:t xml:space="preserve"> branch </w:t>
+      </w:r>
+      <w:proofErr w:type="spellStart"/>
+      <w:r>
+        <w:t>được</w:t>
+      </w:r>
+      <w:proofErr w:type="spellEnd"/>
+      <w:r>
+        <w:t xml:space="preserve"> </w:t>
+      </w:r>
+      <w:proofErr w:type="spellStart"/>
+      <w:r>
+        <w:t>t</w:t>
+      </w:r>
+      <w:r>
+        <w:t>ạo</w:t>
+      </w:r>
+      <w:proofErr w:type="spellEnd"/>
+      <w:r>
+        <w:t xml:space="preserve"> ra</w:t>
+      </w:r>
+    </w:p>
+    <w:p>
+      <w:pPr>
+        <w:pStyle w:val="ListParagraph"/>
+        <w:numPr>
+          <w:ilvl w:val="0"/>
+          <w:numId w:val="40"/>
+        </w:numPr>
+      </w:pPr>
+      <w:proofErr w:type="spellStart"/>
+      <w:r>
         <w:t>Số</w:t>
       </w:r>
       <w:proofErr w:type="spellEnd"/>
@@ -24153,7 +24266,6 @@
         <w:rPr>
           <w:lang w:eastAsia="en-US" w:bidi="ar-SA"/>
         </w:rPr>
-        <w:lastRenderedPageBreak/>
         <w:t>Danh</w:t>
       </w:r>
       <w:proofErr w:type="spellEnd"/>
@@ -24255,12 +24367,12 @@
     <w:p/>
     <w:p/>
     <w:sectPr>
-      <w:headerReference w:type="even" r:id="rId26"/>
-      <w:headerReference w:type="default" r:id="rId27"/>
-      <w:footerReference w:type="even" r:id="rId28"/>
-      <w:footerReference w:type="default" r:id="rId29"/>
-      <w:headerReference w:type="first" r:id="rId30"/>
-      <w:footerReference w:type="first" r:id="rId31"/>
+      <w:headerReference w:type="even" r:id="rId27"/>
+      <w:headerReference w:type="default" r:id="rId28"/>
+      <w:footerReference w:type="even" r:id="rId29"/>
+      <w:footerReference w:type="default" r:id="rId30"/>
+      <w:headerReference w:type="first" r:id="rId31"/>
+      <w:footerReference w:type="first" r:id="rId32"/>
       <w:footnotePr>
         <w:pos w:val="beneathText"/>
       </w:footnotePr>
@@ -30613,7 +30725,7 @@
 </file>
 
 <file path=customXml/itemProps1.xml><?xml version="1.0" encoding="utf-8"?>
-<ds:datastoreItem xmlns:ds="http://schemas.openxmlformats.org/officeDocument/2006/customXml" ds:itemID="{B5950A18-D5F0-4CF6-BB61-45363A9FE6DA}">
+<ds:datastoreItem xmlns:ds="http://schemas.openxmlformats.org/officeDocument/2006/customXml" ds:itemID="{4F567D84-194C-4191-81F2-4858552C895C}">
   <ds:schemaRefs>
     <ds:schemaRef ds:uri="http://schemas.openxmlformats.org/officeDocument/2006/bibliography"/>
   </ds:schemaRefs>

--- a/docs/QuanTriDuAn-Nhom10.docx
+++ b/docs/QuanTriDuAn-Nhom10.docx
@@ -23722,8 +23722,6 @@
         <w:pStyle w:val="ListParagraph"/>
         <w:ind w:left="720"/>
       </w:pPr>
-      <w:bookmarkStart w:id="29" w:name="_GoBack"/>
-      <w:bookmarkEnd w:id="29"/>
     </w:p>
     <w:p>
       <w:pPr>
@@ -23748,7 +23746,10 @@
       </w:r>
       <w:proofErr w:type="spellEnd"/>
       <w:r>
-        <w:t xml:space="preserve"> commit </w:t>
+        <w:t xml:space="preserve"> c</w:t>
+      </w:r>
+      <w:r>
+        <w:t xml:space="preserve">lone </w:t>
       </w:r>
       <w:proofErr w:type="spellStart"/>
       <w:r>
@@ -23772,31 +23773,7 @@
       </w:r>
       <w:proofErr w:type="spellEnd"/>
       <w:r>
-        <w:t xml:space="preserve"> (</w:t>
-      </w:r>
-      <w:proofErr w:type="spellStart"/>
-      <w:r>
-        <w:t>sáng</w:t>
-      </w:r>
-      <w:proofErr w:type="spellEnd"/>
-      <w:r>
-        <w:t xml:space="preserve"> </w:t>
-      </w:r>
-      <w:proofErr w:type="spellStart"/>
-      <w:r>
-        <w:t>chiều</w:t>
-      </w:r>
-      <w:proofErr w:type="spellEnd"/>
-      <w:r>
-        <w:t xml:space="preserve"> </w:t>
-      </w:r>
-      <w:proofErr w:type="spellStart"/>
-      <w:r>
-        <w:t>đêm</w:t>
-      </w:r>
-      <w:proofErr w:type="spellEnd"/>
-      <w:r>
-        <w:t>…)</w:t>
+        <w:t xml:space="preserve"> </w:t>
       </w:r>
     </w:p>
     <w:p>
@@ -23902,108 +23879,50 @@
     <w:p>
       <w:pPr>
         <w:pStyle w:val="ListParagraph"/>
-        <w:numPr>
-          <w:ilvl w:val="0"/>
-          <w:numId w:val="40"/>
-        </w:numPr>
-      </w:pPr>
-      <w:proofErr w:type="spellStart"/>
-      <w:r>
-        <w:t>Sơ</w:t>
-      </w:r>
-      <w:proofErr w:type="spellEnd"/>
-      <w:r>
-        <w:t xml:space="preserve"> </w:t>
-      </w:r>
-      <w:proofErr w:type="spellStart"/>
-      <w:r>
-        <w:t>đồ</w:t>
-      </w:r>
-      <w:proofErr w:type="spellEnd"/>
-      <w:r>
-        <w:t xml:space="preserve"> </w:t>
-      </w:r>
-      <w:proofErr w:type="spellStart"/>
-      <w:r>
-        <w:t>các</w:t>
-      </w:r>
-      <w:proofErr w:type="spellEnd"/>
-      <w:r>
-        <w:t xml:space="preserve"> branch </w:t>
-      </w:r>
-      <w:proofErr w:type="spellStart"/>
-      <w:r>
-        <w:t>được</w:t>
-      </w:r>
-      <w:proofErr w:type="spellEnd"/>
-      <w:r>
-        <w:t xml:space="preserve"> </w:t>
-      </w:r>
-      <w:proofErr w:type="spellStart"/>
-      <w:r>
-        <w:t>t</w:t>
-      </w:r>
-      <w:r>
-        <w:t>ạo</w:t>
-      </w:r>
-      <w:proofErr w:type="spellEnd"/>
-      <w:r>
-        <w:t xml:space="preserve"> ra</w:t>
-      </w:r>
-    </w:p>
-    <w:p>
-      <w:pPr>
-        <w:pStyle w:val="ListParagraph"/>
-        <w:numPr>
-          <w:ilvl w:val="0"/>
-          <w:numId w:val="40"/>
-        </w:numPr>
-      </w:pPr>
-      <w:proofErr w:type="spellStart"/>
-      <w:r>
-        <w:t>Số</w:t>
-      </w:r>
-      <w:proofErr w:type="spellEnd"/>
-      <w:r>
-        <w:t xml:space="preserve"> </w:t>
-      </w:r>
-      <w:proofErr w:type="spellStart"/>
-      <w:r>
-        <w:t>dòng</w:t>
-      </w:r>
-      <w:proofErr w:type="spellEnd"/>
-      <w:r>
-        <w:t xml:space="preserve"> </w:t>
-      </w:r>
-      <w:proofErr w:type="spellStart"/>
-      <w:r>
-        <w:t>lệnh</w:t>
-      </w:r>
-      <w:proofErr w:type="spellEnd"/>
-      <w:r>
-        <w:t xml:space="preserve"> </w:t>
-      </w:r>
-      <w:proofErr w:type="spellStart"/>
-      <w:r>
-        <w:t>của</w:t>
-      </w:r>
-      <w:proofErr w:type="spellEnd"/>
-      <w:r>
-        <w:t xml:space="preserve"> </w:t>
-      </w:r>
-      <w:proofErr w:type="spellStart"/>
-      <w:r>
-        <w:t>dự</w:t>
-      </w:r>
-      <w:proofErr w:type="spellEnd"/>
-      <w:r>
-        <w:t xml:space="preserve"> </w:t>
-      </w:r>
-      <w:proofErr w:type="spellStart"/>
-      <w:r>
-        <w:t>án</w:t>
-      </w:r>
-      <w:proofErr w:type="spellEnd"/>
+        <w:ind w:left="720"/>
+      </w:pPr>
+      <w:bookmarkStart w:id="29" w:name="_GoBack"/>
+      <w:bookmarkEnd w:id="29"/>
+      <w:r>
+        <w:rPr>
+          <w:noProof/>
+        </w:rPr>
+        <w:drawing>
+          <wp:inline distT="0" distB="0" distL="0" distR="0" wp14:anchorId="478AF71E" wp14:editId="2D35C39B">
+            <wp:extent cx="5575300" cy="2809875"/>
+            <wp:effectExtent l="0" t="0" r="6350" b="9525"/>
+            <wp:docPr id="13" name="Picture 13"/>
+            <wp:cNvGraphicFramePr>
+              <a:graphicFrameLocks xmlns:a="http://schemas.openxmlformats.org/drawingml/2006/main" noChangeAspect="1"/>
+            </wp:cNvGraphicFramePr>
+            <a:graphic xmlns:a="http://schemas.openxmlformats.org/drawingml/2006/main">
+              <a:graphicData uri="http://schemas.openxmlformats.org/drawingml/2006/picture">
+                <pic:pic xmlns:pic="http://schemas.openxmlformats.org/drawingml/2006/picture">
+                  <pic:nvPicPr>
+                    <pic:cNvPr id="1" name=""/>
+                    <pic:cNvPicPr/>
+                  </pic:nvPicPr>
+                  <pic:blipFill>
+                    <a:blip r:embed="rId27"/>
+                    <a:stretch>
+                      <a:fillRect/>
+                    </a:stretch>
+                  </pic:blipFill>
+                  <pic:spPr>
+                    <a:xfrm>
+                      <a:off x="0" y="0"/>
+                      <a:ext cx="5575300" cy="2809875"/>
+                    </a:xfrm>
+                    <a:prstGeom prst="rect">
+                      <a:avLst/>
+                    </a:prstGeom>
+                  </pic:spPr>
+                </pic:pic>
+              </a:graphicData>
+            </a:graphic>
+          </wp:inline>
+        </w:drawing>
+      </w:r>
     </w:p>
     <w:p>
       <w:pPr>
@@ -24367,12 +24286,12 @@
     <w:p/>
     <w:p/>
     <w:sectPr>
-      <w:headerReference w:type="even" r:id="rId27"/>
-      <w:headerReference w:type="default" r:id="rId28"/>
-      <w:footerReference w:type="even" r:id="rId29"/>
-      <w:footerReference w:type="default" r:id="rId30"/>
-      <w:headerReference w:type="first" r:id="rId31"/>
-      <w:footerReference w:type="first" r:id="rId32"/>
+      <w:headerReference w:type="even" r:id="rId28"/>
+      <w:headerReference w:type="default" r:id="rId29"/>
+      <w:footerReference w:type="even" r:id="rId30"/>
+      <w:footerReference w:type="default" r:id="rId31"/>
+      <w:headerReference w:type="first" r:id="rId32"/>
+      <w:footerReference w:type="first" r:id="rId33"/>
       <w:footnotePr>
         <w:pos w:val="beneathText"/>
       </w:footnotePr>
@@ -30725,7 +30644,7 @@
 </file>
 
 <file path=customXml/itemProps1.xml><?xml version="1.0" encoding="utf-8"?>
-<ds:datastoreItem xmlns:ds="http://schemas.openxmlformats.org/officeDocument/2006/customXml" ds:itemID="{4F567D84-194C-4191-81F2-4858552C895C}">
+<ds:datastoreItem xmlns:ds="http://schemas.openxmlformats.org/officeDocument/2006/customXml" ds:itemID="{CBB43667-C968-44F7-9FBD-4EEB65C6B390}">
   <ds:schemaRefs>
     <ds:schemaRef ds:uri="http://schemas.openxmlformats.org/officeDocument/2006/bibliography"/>
   </ds:schemaRefs>

--- a/docs/QuanTriDuAn-Nhom10.docx
+++ b/docs/QuanTriDuAn-Nhom10.docx
@@ -23832,48 +23832,34 @@
       </w:pPr>
       <w:proofErr w:type="spellStart"/>
       <w:r>
-        <w:t>Số</w:t>
-      </w:r>
-      <w:proofErr w:type="spellEnd"/>
-      <w:r>
-        <w:t xml:space="preserve"> </w:t>
-      </w:r>
-      <w:proofErr w:type="spellStart"/>
-      <w:r>
-        <w:t>dòng</w:t>
-      </w:r>
-      <w:proofErr w:type="spellEnd"/>
-      <w:r>
-        <w:t xml:space="preserve"> </w:t>
-      </w:r>
-      <w:proofErr w:type="spellStart"/>
-      <w:r>
-        <w:t>lệnh</w:t>
-      </w:r>
-      <w:proofErr w:type="spellEnd"/>
-      <w:r>
-        <w:t xml:space="preserve"> </w:t>
-      </w:r>
-      <w:proofErr w:type="spellStart"/>
-      <w:r>
-        <w:t>bị</w:t>
-      </w:r>
-      <w:proofErr w:type="spellEnd"/>
-      <w:r>
-        <w:t xml:space="preserve"> </w:t>
-      </w:r>
-      <w:proofErr w:type="spellStart"/>
-      <w:r>
-        <w:t>thay</w:t>
-      </w:r>
-      <w:proofErr w:type="spellEnd"/>
-      <w:r>
-        <w:t xml:space="preserve"> </w:t>
-      </w:r>
-      <w:proofErr w:type="spellStart"/>
-      <w:r>
-        <w:t>đổi</w:t>
-      </w:r>
+        <w:t>Phân</w:t>
+      </w:r>
+      <w:proofErr w:type="spellEnd"/>
+      <w:r>
+        <w:t xml:space="preserve"> </w:t>
+      </w:r>
+      <w:proofErr w:type="spellStart"/>
+      <w:r>
+        <w:t>bố</w:t>
+      </w:r>
+      <w:proofErr w:type="spellEnd"/>
+      <w:r>
+        <w:t xml:space="preserve"> view, visit </w:t>
+      </w:r>
+      <w:proofErr w:type="spellStart"/>
+      <w:r>
+        <w:t>dự</w:t>
+      </w:r>
+      <w:proofErr w:type="spellEnd"/>
+      <w:r>
+        <w:t xml:space="preserve"> </w:t>
+      </w:r>
+      <w:proofErr w:type="spellStart"/>
+      <w:r>
+        <w:t>án</w:t>
+      </w:r>
+      <w:bookmarkStart w:id="29" w:name="_GoBack"/>
+      <w:bookmarkEnd w:id="29"/>
       <w:proofErr w:type="spellEnd"/>
     </w:p>
     <w:p>
@@ -23881,8 +23867,6 @@
         <w:pStyle w:val="ListParagraph"/>
         <w:ind w:left="720"/>
       </w:pPr>
-      <w:bookmarkStart w:id="29" w:name="_GoBack"/>
-      <w:bookmarkEnd w:id="29"/>
       <w:r>
         <w:rPr>
           <w:noProof/>
@@ -30644,7 +30628,7 @@
 </file>
 
 <file path=customXml/itemProps1.xml><?xml version="1.0" encoding="utf-8"?>
-<ds:datastoreItem xmlns:ds="http://schemas.openxmlformats.org/officeDocument/2006/customXml" ds:itemID="{CBB43667-C968-44F7-9FBD-4EEB65C6B390}">
+<ds:datastoreItem xmlns:ds="http://schemas.openxmlformats.org/officeDocument/2006/customXml" ds:itemID="{A41D1FE1-F2C5-472C-BB43-2B29FC1FCC91}">
   <ds:schemaRefs>
     <ds:schemaRef ds:uri="http://schemas.openxmlformats.org/officeDocument/2006/bibliography"/>
   </ds:schemaRefs>

--- a/docs/QuanTriDuAn-Nhom10.docx
+++ b/docs/QuanTriDuAn-Nhom10.docx
@@ -23621,10 +23621,10 @@
           <w:noProof/>
         </w:rPr>
         <w:drawing>
-          <wp:inline distT="0" distB="0" distL="0" distR="0" wp14:anchorId="07AEA74A" wp14:editId="52546B9E">
-            <wp:extent cx="3638550" cy="1485900"/>
+          <wp:inline distT="0" distB="0" distL="0" distR="0" wp14:anchorId="0AE95A7F" wp14:editId="35416945">
+            <wp:extent cx="1676400" cy="1638300"/>
             <wp:effectExtent l="0" t="0" r="0" b="0"/>
-            <wp:docPr id="8" name="Picture 8"/>
+            <wp:docPr id="15" name="Picture 15"/>
             <wp:cNvGraphicFramePr>
               <a:graphicFrameLocks xmlns:a="http://schemas.openxmlformats.org/drawingml/2006/main" noChangeAspect="1"/>
             </wp:cNvGraphicFramePr>
@@ -23644,7 +23644,7 @@
                   <pic:spPr>
                     <a:xfrm>
                       <a:off x="0" y="0"/>
-                      <a:ext cx="3638550" cy="1485900"/>
+                      <a:ext cx="1676400" cy="1638300"/>
                     </a:xfrm>
                     <a:prstGeom prst="rect">
                       <a:avLst/>
@@ -23656,6 +23656,8 @@
           </wp:inline>
         </w:drawing>
       </w:r>
+      <w:bookmarkStart w:id="29" w:name="_GoBack"/>
+      <w:bookmarkEnd w:id="29"/>
     </w:p>
     <w:p>
       <w:pPr>
@@ -23733,7 +23735,6 @@
       </w:pPr>
       <w:proofErr w:type="spellStart"/>
       <w:r>
-        <w:lastRenderedPageBreak/>
         <w:t>Phân</w:t>
       </w:r>
       <w:proofErr w:type="spellEnd"/>
@@ -23858,8 +23859,6 @@
       <w:r>
         <w:t>án</w:t>
       </w:r>
-      <w:bookmarkStart w:id="29" w:name="_GoBack"/>
-      <w:bookmarkEnd w:id="29"/>
       <w:proofErr w:type="spellEnd"/>
     </w:p>
     <w:p>
@@ -30628,7 +30627,7 @@
 </file>
 
 <file path=customXml/itemProps1.xml><?xml version="1.0" encoding="utf-8"?>
-<ds:datastoreItem xmlns:ds="http://schemas.openxmlformats.org/officeDocument/2006/customXml" ds:itemID="{A41D1FE1-F2C5-472C-BB43-2B29FC1FCC91}">
+<ds:datastoreItem xmlns:ds="http://schemas.openxmlformats.org/officeDocument/2006/customXml" ds:itemID="{77BDA891-0FFF-4AE6-A3FE-CF2FEE58018F}">
   <ds:schemaRefs>
     <ds:schemaRef ds:uri="http://schemas.openxmlformats.org/officeDocument/2006/bibliography"/>
   </ds:schemaRefs>

--- a/docs/QuanTriDuAn-Nhom10.docx
+++ b/docs/QuanTriDuAn-Nhom10.docx
@@ -23351,45 +23351,6 @@
       <w:proofErr w:type="spellEnd"/>
     </w:p>
     <w:p>
-      <w:proofErr w:type="spellStart"/>
-      <w:r>
-        <w:t>Thực</w:t>
-      </w:r>
-      <w:proofErr w:type="spellEnd"/>
-      <w:r>
-        <w:t xml:space="preserve"> </w:t>
-      </w:r>
-      <w:proofErr w:type="spellStart"/>
-      <w:r>
-        <w:t>hiện</w:t>
-      </w:r>
-      <w:proofErr w:type="spellEnd"/>
-      <w:r>
-        <w:t xml:space="preserve"> </w:t>
-      </w:r>
-      <w:proofErr w:type="spellStart"/>
-      <w:r>
-        <w:t>các</w:t>
-      </w:r>
-      <w:proofErr w:type="spellEnd"/>
-      <w:r>
-        <w:t xml:space="preserve"> </w:t>
-      </w:r>
-      <w:proofErr w:type="spellStart"/>
-      <w:r>
-        <w:t>thống</w:t>
-      </w:r>
-      <w:proofErr w:type="spellEnd"/>
-      <w:r>
-        <w:t xml:space="preserve"> </w:t>
-      </w:r>
-      <w:proofErr w:type="spellStart"/>
-      <w:r>
-        <w:t>kê</w:t>
-      </w:r>
-      <w:proofErr w:type="spellEnd"/>
-    </w:p>
-    <w:p>
       <w:pPr>
         <w:pStyle w:val="Heading2"/>
       </w:pPr>
@@ -23424,154 +23385,6 @@
       </w:r>
       <w:bookmarkEnd w:id="28"/>
       <w:proofErr w:type="spellEnd"/>
-    </w:p>
-    <w:p>
-      <w:proofErr w:type="spellStart"/>
-      <w:r>
-        <w:t>Dựa</w:t>
-      </w:r>
-      <w:proofErr w:type="spellEnd"/>
-      <w:r>
-        <w:t xml:space="preserve"> </w:t>
-      </w:r>
-      <w:proofErr w:type="spellStart"/>
-      <w:r>
-        <w:t>trên</w:t>
-      </w:r>
-      <w:proofErr w:type="spellEnd"/>
-      <w:r>
-        <w:t xml:space="preserve"> </w:t>
-      </w:r>
-      <w:proofErr w:type="spellStart"/>
-      <w:r>
-        <w:t>các</w:t>
-      </w:r>
-      <w:proofErr w:type="spellEnd"/>
-      <w:r>
-        <w:t xml:space="preserve"> </w:t>
-      </w:r>
-      <w:proofErr w:type="spellStart"/>
-      <w:r>
-        <w:t>biểu</w:t>
-      </w:r>
-      <w:proofErr w:type="spellEnd"/>
-      <w:r>
-        <w:t xml:space="preserve"> </w:t>
-      </w:r>
-      <w:proofErr w:type="spellStart"/>
-      <w:r>
-        <w:t>đồ</w:t>
-      </w:r>
-      <w:proofErr w:type="spellEnd"/>
-      <w:r>
-        <w:t xml:space="preserve"> </w:t>
-      </w:r>
-      <w:proofErr w:type="spellStart"/>
-      <w:r>
-        <w:t>của</w:t>
-      </w:r>
-      <w:proofErr w:type="spellEnd"/>
-      <w:r>
-        <w:t xml:space="preserve"> Git</w:t>
-      </w:r>
-      <w:r>
-        <w:t xml:space="preserve">, </w:t>
-      </w:r>
-      <w:proofErr w:type="spellStart"/>
-      <w:r>
-        <w:t>hoặc</w:t>
-      </w:r>
-      <w:proofErr w:type="spellEnd"/>
-      <w:r>
-        <w:t xml:space="preserve"> </w:t>
-      </w:r>
-      <w:proofErr w:type="spellStart"/>
-      <w:r>
-        <w:t>các</w:t>
-      </w:r>
-      <w:proofErr w:type="spellEnd"/>
-      <w:r>
-        <w:t xml:space="preserve"> </w:t>
-      </w:r>
-      <w:proofErr w:type="spellStart"/>
-      <w:r>
-        <w:t>công</w:t>
-      </w:r>
-      <w:proofErr w:type="spellEnd"/>
-      <w:r>
-        <w:t xml:space="preserve"> </w:t>
-      </w:r>
-      <w:proofErr w:type="spellStart"/>
-      <w:r>
-        <w:t>cụ</w:t>
-      </w:r>
-      <w:proofErr w:type="spellEnd"/>
-      <w:r>
-        <w:t xml:space="preserve"> </w:t>
-      </w:r>
-      <w:proofErr w:type="spellStart"/>
-      <w:r>
-        <w:t>phân</w:t>
-      </w:r>
-      <w:proofErr w:type="spellEnd"/>
-      <w:r>
-        <w:t xml:space="preserve"> </w:t>
-      </w:r>
-      <w:proofErr w:type="spellStart"/>
-      <w:r>
-        <w:t>tích</w:t>
-      </w:r>
-      <w:proofErr w:type="spellEnd"/>
-      <w:r>
-        <w:t xml:space="preserve"> code</w:t>
-      </w:r>
-      <w:r>
-        <w:t>,</w:t>
-      </w:r>
-      <w:r>
-        <w:t xml:space="preserve"> </w:t>
-      </w:r>
-      <w:proofErr w:type="spellStart"/>
-      <w:r>
-        <w:t>xuất</w:t>
-      </w:r>
-      <w:proofErr w:type="spellEnd"/>
-      <w:r>
-        <w:t xml:space="preserve"> ra </w:t>
-      </w:r>
-      <w:r>
-        <w:t>3</w:t>
-      </w:r>
-      <w:r>
-        <w:t xml:space="preserve"> </w:t>
-      </w:r>
-      <w:proofErr w:type="spellStart"/>
-      <w:r>
-        <w:t>thông</w:t>
-      </w:r>
-      <w:proofErr w:type="spellEnd"/>
-      <w:r>
-        <w:t xml:space="preserve"> </w:t>
-      </w:r>
-      <w:proofErr w:type="spellStart"/>
-      <w:r>
-        <w:t>kê</w:t>
-      </w:r>
-      <w:proofErr w:type="spellEnd"/>
-      <w:r>
-        <w:t xml:space="preserve">. </w:t>
-      </w:r>
-      <w:proofErr w:type="spellStart"/>
-      <w:r>
-        <w:t>Gợi</w:t>
-      </w:r>
-      <w:proofErr w:type="spellEnd"/>
-      <w:r>
-        <w:t xml:space="preserve"> ý</w:t>
-      </w:r>
-      <w:r>
-        <w:t xml:space="preserve"> </w:t>
-      </w:r>
     </w:p>
     <w:p>
       <w:pPr>
@@ -23656,74 +23469,6 @@
           </wp:inline>
         </w:drawing>
       </w:r>
-      <w:bookmarkStart w:id="29" w:name="_GoBack"/>
-      <w:bookmarkEnd w:id="29"/>
-    </w:p>
-    <w:p>
-      <w:pPr>
-        <w:pStyle w:val="ListParagraph"/>
-        <w:ind w:left="720"/>
-      </w:pPr>
-    </w:p>
-    <w:p>
-      <w:pPr>
-        <w:pStyle w:val="ListParagraph"/>
-        <w:ind w:left="720"/>
-      </w:pPr>
-    </w:p>
-    <w:p>
-      <w:pPr>
-        <w:pStyle w:val="ListParagraph"/>
-        <w:ind w:left="720"/>
-      </w:pPr>
-    </w:p>
-    <w:p>
-      <w:pPr>
-        <w:pStyle w:val="ListParagraph"/>
-        <w:ind w:left="720"/>
-      </w:pPr>
-    </w:p>
-    <w:p>
-      <w:pPr>
-        <w:pStyle w:val="ListParagraph"/>
-        <w:ind w:left="720"/>
-      </w:pPr>
-    </w:p>
-    <w:p>
-      <w:pPr>
-        <w:pStyle w:val="ListParagraph"/>
-        <w:ind w:left="720"/>
-      </w:pPr>
-    </w:p>
-    <w:p>
-      <w:pPr>
-        <w:pStyle w:val="ListParagraph"/>
-        <w:ind w:left="720"/>
-      </w:pPr>
-    </w:p>
-    <w:p>
-      <w:pPr>
-        <w:pStyle w:val="ListParagraph"/>
-        <w:ind w:left="720"/>
-      </w:pPr>
-    </w:p>
-    <w:p>
-      <w:pPr>
-        <w:pStyle w:val="ListParagraph"/>
-        <w:ind w:left="720"/>
-      </w:pPr>
-    </w:p>
-    <w:p>
-      <w:pPr>
-        <w:pStyle w:val="ListParagraph"/>
-        <w:ind w:left="720"/>
-      </w:pPr>
-    </w:p>
-    <w:p>
-      <w:pPr>
-        <w:pStyle w:val="ListParagraph"/>
-        <w:ind w:left="720"/>
-      </w:pPr>
     </w:p>
     <w:p>
       <w:pPr>
@@ -23833,6 +23578,7 @@
       </w:pPr>
       <w:proofErr w:type="spellStart"/>
       <w:r>
+        <w:lastRenderedPageBreak/>
         <w:t>Phân</w:t>
       </w:r>
       <w:proofErr w:type="spellEnd"/>
@@ -23866,6 +23612,7 @@
         <w:pStyle w:val="ListParagraph"/>
         <w:ind w:left="720"/>
       </w:pPr>
+      <w:bookmarkStart w:id="29" w:name="_GoBack"/>
       <w:r>
         <w:rPr>
           <w:noProof/>
@@ -23912,6 +23659,7 @@
         <w:pStyle w:val="Heading2"/>
       </w:pPr>
       <w:bookmarkStart w:id="30" w:name="_Toc25660407"/>
+      <w:bookmarkEnd w:id="29"/>
       <w:proofErr w:type="spellStart"/>
       <w:r>
         <w:t>Quản</w:t>
@@ -30627,7 +30375,7 @@
 </file>
 
 <file path=customXml/itemProps1.xml><?xml version="1.0" encoding="utf-8"?>
-<ds:datastoreItem xmlns:ds="http://schemas.openxmlformats.org/officeDocument/2006/customXml" ds:itemID="{77BDA891-0FFF-4AE6-A3FE-CF2FEE58018F}">
+<ds:datastoreItem xmlns:ds="http://schemas.openxmlformats.org/officeDocument/2006/customXml" ds:itemID="{F10ED167-A185-4644-9630-7C78EE81B9ED}">
   <ds:schemaRefs>
     <ds:schemaRef ds:uri="http://schemas.openxmlformats.org/officeDocument/2006/bibliography"/>
   </ds:schemaRefs>

--- a/docs/QuanTriDuAn-Nhom10.docx
+++ b/docs/QuanTriDuAn-Nhom10.docx
@@ -23612,7 +23612,6 @@
         <w:pStyle w:val="ListParagraph"/>
         <w:ind w:left="720"/>
       </w:pPr>
-      <w:bookmarkStart w:id="29" w:name="_GoBack"/>
       <w:r>
         <w:rPr>
           <w:noProof/>
@@ -23658,250 +23657,153 @@
       <w:pPr>
         <w:pStyle w:val="Heading2"/>
       </w:pPr>
-      <w:bookmarkStart w:id="30" w:name="_Toc25660407"/>
+      <w:bookmarkStart w:id="29" w:name="_Toc25660407"/>
+      <w:proofErr w:type="spellStart"/>
+      <w:r>
+        <w:t>Quản</w:t>
+      </w:r>
+      <w:proofErr w:type="spellEnd"/>
+      <w:r>
+        <w:t xml:space="preserve"> </w:t>
+      </w:r>
+      <w:proofErr w:type="spellStart"/>
+      <w:r>
+        <w:t>lý</w:t>
+      </w:r>
+      <w:proofErr w:type="spellEnd"/>
+      <w:r>
+        <w:t xml:space="preserve"> </w:t>
+      </w:r>
+      <w:proofErr w:type="spellStart"/>
+      <w:r>
+        <w:t>công</w:t>
+      </w:r>
+      <w:proofErr w:type="spellEnd"/>
+      <w:r>
+        <w:t xml:space="preserve"> </w:t>
+      </w:r>
+      <w:proofErr w:type="spellStart"/>
+      <w:r>
+        <w:t>việc</w:t>
+      </w:r>
+      <w:bookmarkStart w:id="30" w:name="_GoBack"/>
       <w:bookmarkEnd w:id="29"/>
-      <w:proofErr w:type="spellStart"/>
-      <w:r>
-        <w:t>Quản</w:t>
-      </w:r>
-      <w:proofErr w:type="spellEnd"/>
-      <w:r>
-        <w:t xml:space="preserve"> </w:t>
-      </w:r>
-      <w:proofErr w:type="spellStart"/>
-      <w:r>
-        <w:t>lý</w:t>
-      </w:r>
-      <w:proofErr w:type="spellEnd"/>
-      <w:r>
-        <w:t xml:space="preserve"> </w:t>
-      </w:r>
-      <w:proofErr w:type="spellStart"/>
-      <w:r>
-        <w:t>công</w:t>
-      </w:r>
-      <w:proofErr w:type="spellEnd"/>
-      <w:r>
-        <w:t xml:space="preserve"> </w:t>
-      </w:r>
-      <w:proofErr w:type="spellStart"/>
-      <w:r>
-        <w:t>việc</w:t>
-      </w:r>
       <w:bookmarkEnd w:id="30"/>
       <w:proofErr w:type="spellEnd"/>
     </w:p>
     <w:p>
-      <w:proofErr w:type="spellStart"/>
-      <w:r>
-        <w:t>Dựa</w:t>
-      </w:r>
-      <w:proofErr w:type="spellEnd"/>
-      <w:r>
-        <w:t xml:space="preserve"> </w:t>
-      </w:r>
-      <w:proofErr w:type="spellStart"/>
-      <w:r>
-        <w:t>trên</w:t>
-      </w:r>
-      <w:proofErr w:type="spellEnd"/>
-      <w:r>
-        <w:t xml:space="preserve"> </w:t>
-      </w:r>
-      <w:proofErr w:type="spellStart"/>
-      <w:r>
-        <w:t>các</w:t>
-      </w:r>
-      <w:proofErr w:type="spellEnd"/>
-      <w:r>
-        <w:t xml:space="preserve"> </w:t>
-      </w:r>
-      <w:proofErr w:type="spellStart"/>
-      <w:r>
-        <w:t>biểu</w:t>
-      </w:r>
-      <w:proofErr w:type="spellEnd"/>
-      <w:r>
-        <w:t xml:space="preserve"> </w:t>
-      </w:r>
-      <w:proofErr w:type="spellStart"/>
-      <w:r>
-        <w:t>đồ</w:t>
-      </w:r>
-      <w:proofErr w:type="spellEnd"/>
-      <w:r>
-        <w:t xml:space="preserve"> </w:t>
-      </w:r>
-      <w:proofErr w:type="spellStart"/>
-      <w:r>
-        <w:t>của</w:t>
-      </w:r>
-      <w:proofErr w:type="spellEnd"/>
-      <w:r>
-        <w:t xml:space="preserve"> </w:t>
-      </w:r>
-      <w:r>
-        <w:t>Planner</w:t>
-      </w:r>
+      <w:pPr>
+        <w:pStyle w:val="ListParagraph"/>
+        <w:ind w:left="720"/>
+      </w:pPr>
+      <w:proofErr w:type="spellStart"/>
+      <w:r>
+        <w:t>Số</w:t>
+      </w:r>
+      <w:proofErr w:type="spellEnd"/>
+      <w:r>
+        <w:t xml:space="preserve"> task </w:t>
+      </w:r>
+      <w:proofErr w:type="spellStart"/>
+      <w:r>
+        <w:t>đã</w:t>
+      </w:r>
+      <w:proofErr w:type="spellEnd"/>
+      <w:r>
+        <w:t xml:space="preserve"> </w:t>
+      </w:r>
+      <w:proofErr w:type="spellStart"/>
+      <w:r>
+        <w:t>hoàn</w:t>
+      </w:r>
+      <w:proofErr w:type="spellEnd"/>
+      <w:r>
+        <w:t xml:space="preserve"> </w:t>
+      </w:r>
+      <w:proofErr w:type="spellStart"/>
+      <w:r>
+        <w:t>th</w:t>
+      </w:r>
+      <w:r>
+        <w:t>ành</w:t>
+      </w:r>
+      <w:proofErr w:type="spellEnd"/>
       <w:r>
         <w:t xml:space="preserve">, </w:t>
       </w:r>
       <w:proofErr w:type="spellStart"/>
       <w:r>
-        <w:t>xuất</w:t>
-      </w:r>
-      <w:proofErr w:type="spellEnd"/>
-      <w:r>
-        <w:t xml:space="preserve"> ra </w:t>
-      </w:r>
-      <w:r>
-        <w:t>2</w:t>
-      </w:r>
-      <w:r>
-        <w:t xml:space="preserve"> </w:t>
-      </w:r>
-      <w:proofErr w:type="spellStart"/>
-      <w:r>
-        <w:t>th</w:t>
-      </w:r>
-      <w:r>
-        <w:t>ố</w:t>
-      </w:r>
-      <w:r>
-        <w:t>ng</w:t>
-      </w:r>
-      <w:proofErr w:type="spellEnd"/>
-      <w:r>
-        <w:t xml:space="preserve"> </w:t>
-      </w:r>
-      <w:proofErr w:type="spellStart"/>
-      <w:r>
-        <w:t>kê</w:t>
-      </w:r>
-      <w:proofErr w:type="spellEnd"/>
-      <w:r>
-        <w:t xml:space="preserve">. </w:t>
-      </w:r>
-      <w:proofErr w:type="spellStart"/>
-      <w:r>
-        <w:t>Gợi</w:t>
-      </w:r>
-      <w:proofErr w:type="spellEnd"/>
-      <w:r>
-        <w:t xml:space="preserve"> ý</w:t>
-      </w:r>
+        <w:t>chưa</w:t>
+      </w:r>
+      <w:proofErr w:type="spellEnd"/>
+      <w:r>
+        <w:t xml:space="preserve"> </w:t>
+      </w:r>
+      <w:proofErr w:type="spellStart"/>
+      <w:r>
+        <w:t>hoàn</w:t>
+      </w:r>
+      <w:proofErr w:type="spellEnd"/>
+      <w:r>
+        <w:t xml:space="preserve"> </w:t>
+      </w:r>
+      <w:proofErr w:type="spellStart"/>
+      <w:r>
+        <w:t>thành</w:t>
+      </w:r>
+      <w:proofErr w:type="spellEnd"/>
     </w:p>
     <w:p>
       <w:pPr>
         <w:pStyle w:val="ListParagraph"/>
-        <w:numPr>
-          <w:ilvl w:val="0"/>
-          <w:numId w:val="41"/>
-        </w:numPr>
-      </w:pPr>
-      <w:proofErr w:type="spellStart"/>
-      <w:r>
-        <w:t>Số</w:t>
-      </w:r>
-      <w:proofErr w:type="spellEnd"/>
-      <w:r>
-        <w:t xml:space="preserve"> task </w:t>
-      </w:r>
-      <w:proofErr w:type="spellStart"/>
-      <w:r>
-        <w:t>đã</w:t>
-      </w:r>
-      <w:proofErr w:type="spellEnd"/>
-      <w:r>
-        <w:t xml:space="preserve"> </w:t>
-      </w:r>
-      <w:proofErr w:type="spellStart"/>
-      <w:r>
-        <w:t>hoàn</w:t>
-      </w:r>
-      <w:proofErr w:type="spellEnd"/>
-      <w:r>
-        <w:t xml:space="preserve"> </w:t>
-      </w:r>
-      <w:proofErr w:type="spellStart"/>
-      <w:r>
-        <w:t>th</w:t>
-      </w:r>
-      <w:r>
-        <w:t>ành</w:t>
-      </w:r>
-      <w:proofErr w:type="spellEnd"/>
-      <w:r>
-        <w:t xml:space="preserve">, </w:t>
-      </w:r>
-      <w:proofErr w:type="spellStart"/>
-      <w:r>
-        <w:t>chưa</w:t>
-      </w:r>
-      <w:proofErr w:type="spellEnd"/>
-      <w:r>
-        <w:t xml:space="preserve"> </w:t>
-      </w:r>
-      <w:proofErr w:type="spellStart"/>
-      <w:r>
-        <w:t>hoàn</w:t>
-      </w:r>
-      <w:proofErr w:type="spellEnd"/>
-      <w:r>
-        <w:t xml:space="preserve"> </w:t>
-      </w:r>
-      <w:proofErr w:type="spellStart"/>
-      <w:r>
-        <w:t>thành</w:t>
-      </w:r>
-      <w:proofErr w:type="spellEnd"/>
-      <w:r>
-        <w:t>,</w:t>
-      </w:r>
-      <w:r>
-        <w:t xml:space="preserve"> </w:t>
-      </w:r>
-      <w:proofErr w:type="spellStart"/>
-      <w:r>
-        <w:t>muộn</w:t>
-      </w:r>
-      <w:proofErr w:type="spellEnd"/>
-      <w:r>
-        <w:t>…</w:t>
+        <w:ind w:left="720"/>
+      </w:pPr>
+      <w:r>
+        <w:rPr>
+          <w:noProof/>
+        </w:rPr>
+        <w:drawing>
+          <wp:inline distT="0" distB="0" distL="0" distR="0" wp14:anchorId="02223EFA" wp14:editId="76D6B696">
+            <wp:extent cx="2809875" cy="5000625"/>
+            <wp:effectExtent l="0" t="0" r="9525" b="9525"/>
+            <wp:docPr id="16" name="Picture 16"/>
+            <wp:cNvGraphicFramePr>
+              <a:graphicFrameLocks xmlns:a="http://schemas.openxmlformats.org/drawingml/2006/main" noChangeAspect="1"/>
+            </wp:cNvGraphicFramePr>
+            <a:graphic xmlns:a="http://schemas.openxmlformats.org/drawingml/2006/main">
+              <a:graphicData uri="http://schemas.openxmlformats.org/drawingml/2006/picture">
+                <pic:pic xmlns:pic="http://schemas.openxmlformats.org/drawingml/2006/picture">
+                  <pic:nvPicPr>
+                    <pic:cNvPr id="1" name=""/>
+                    <pic:cNvPicPr/>
+                  </pic:nvPicPr>
+                  <pic:blipFill>
+                    <a:blip r:embed="rId28"/>
+                    <a:stretch>
+                      <a:fillRect/>
+                    </a:stretch>
+                  </pic:blipFill>
+                  <pic:spPr>
+                    <a:xfrm>
+                      <a:off x="0" y="0"/>
+                      <a:ext cx="2809875" cy="5000625"/>
+                    </a:xfrm>
+                    <a:prstGeom prst="rect">
+                      <a:avLst/>
+                    </a:prstGeom>
+                  </pic:spPr>
+                </pic:pic>
+              </a:graphicData>
+            </a:graphic>
+          </wp:inline>
+        </w:drawing>
       </w:r>
     </w:p>
     <w:p>
       <w:pPr>
         <w:pStyle w:val="ListParagraph"/>
-        <w:numPr>
-          <w:ilvl w:val="0"/>
-          <w:numId w:val="41"/>
-        </w:numPr>
-      </w:pPr>
-      <w:proofErr w:type="spellStart"/>
-      <w:r>
-        <w:t>Bố</w:t>
-      </w:r>
-      <w:proofErr w:type="spellEnd"/>
-      <w:r>
-        <w:t xml:space="preserve"> </w:t>
-      </w:r>
-      <w:proofErr w:type="spellStart"/>
-      <w:r>
-        <w:t>trí</w:t>
-      </w:r>
-      <w:proofErr w:type="spellEnd"/>
-      <w:r>
-        <w:t xml:space="preserve"> task </w:t>
-      </w:r>
-      <w:proofErr w:type="spellStart"/>
-      <w:r>
-        <w:t>theo</w:t>
-      </w:r>
-      <w:proofErr w:type="spellEnd"/>
-      <w:r>
-        <w:t xml:space="preserve"> Schedule</w:t>
-      </w:r>
+        <w:ind w:left="720"/>
+      </w:pPr>
     </w:p>
     <w:p>
       <w:pPr>
@@ -23916,6 +23818,7 @@
         <w:rPr>
           <w:lang w:eastAsia="en-US" w:bidi="ar-SA"/>
         </w:rPr>
+        <w:lastRenderedPageBreak/>
         <w:t>Danh</w:t>
       </w:r>
       <w:proofErr w:type="spellEnd"/>
@@ -24017,12 +23920,12 @@
     <w:p/>
     <w:p/>
     <w:sectPr>
-      <w:headerReference w:type="even" r:id="rId28"/>
-      <w:headerReference w:type="default" r:id="rId29"/>
-      <w:footerReference w:type="even" r:id="rId30"/>
-      <w:footerReference w:type="default" r:id="rId31"/>
-      <w:headerReference w:type="first" r:id="rId32"/>
-      <w:footerReference w:type="first" r:id="rId33"/>
+      <w:headerReference w:type="even" r:id="rId29"/>
+      <w:headerReference w:type="default" r:id="rId30"/>
+      <w:footerReference w:type="even" r:id="rId31"/>
+      <w:footerReference w:type="default" r:id="rId32"/>
+      <w:headerReference w:type="first" r:id="rId33"/>
+      <w:footerReference w:type="first" r:id="rId34"/>
       <w:footnotePr>
         <w:pos w:val="beneathText"/>
       </w:footnotePr>
@@ -30375,7 +30278,7 @@
 </file>
 
 <file path=customXml/itemProps1.xml><?xml version="1.0" encoding="utf-8"?>
-<ds:datastoreItem xmlns:ds="http://schemas.openxmlformats.org/officeDocument/2006/customXml" ds:itemID="{F10ED167-A185-4644-9630-7C78EE81B9ED}">
+<ds:datastoreItem xmlns:ds="http://schemas.openxmlformats.org/officeDocument/2006/customXml" ds:itemID="{C16F6E71-83D2-44C6-AC9E-4299973DD40F}">
   <ds:schemaRefs>
     <ds:schemaRef ds:uri="http://schemas.openxmlformats.org/officeDocument/2006/bibliography"/>
   </ds:schemaRefs>

--- a/docs/QuanTriDuAn-Nhom10.docx
+++ b/docs/QuanTriDuAn-Nhom10.docx
@@ -23686,9 +23686,7 @@
       <w:r>
         <w:t>việc</w:t>
       </w:r>
-      <w:bookmarkStart w:id="30" w:name="_GoBack"/>
       <w:bookmarkEnd w:id="29"/>
-      <w:bookmarkEnd w:id="30"/>
       <w:proofErr w:type="spellEnd"/>
     </w:p>
     <w:p>
@@ -23812,7 +23810,7 @@
           <w:lang w:eastAsia="en-US" w:bidi="ar-SA"/>
         </w:rPr>
       </w:pPr>
-      <w:bookmarkStart w:id="31" w:name="_Toc25660408"/>
+      <w:bookmarkStart w:id="30" w:name="_Toc25660408"/>
       <w:proofErr w:type="spellStart"/>
       <w:r>
         <w:rPr>
@@ -23891,15 +23889,86 @@
         </w:rPr>
         <w:t>quan</w:t>
       </w:r>
-      <w:bookmarkEnd w:id="31"/>
+      <w:bookmarkEnd w:id="30"/>
       <w:proofErr w:type="spellEnd"/>
     </w:p>
     <w:p>
-      <w:pPr>
+      <w:proofErr w:type="spellStart"/>
+      <w:r>
         <w:rPr>
           <w:lang w:eastAsia="en-US" w:bidi="ar-SA"/>
         </w:rPr>
-      </w:pPr>
+        <w:t>Tensorflow</w:t>
+      </w:r>
+      <w:proofErr w:type="spellEnd"/>
+      <w:r>
+        <w:rPr>
+          <w:lang w:eastAsia="en-US" w:bidi="ar-SA"/>
+        </w:rPr>
+        <w:t xml:space="preserve">: </w:t>
+      </w:r>
+      <w:hyperlink r:id="rId29" w:history="1">
+        <w:r>
+          <w:rPr>
+            <w:rStyle w:val="Hyperlink"/>
+          </w:rPr>
+          <w:t>https://www.tensorflow.org/tutorials</w:t>
+        </w:r>
+      </w:hyperlink>
+    </w:p>
+    <w:p>
+      <w:proofErr w:type="spellStart"/>
+      <w:r>
+        <w:t>Github</w:t>
+      </w:r>
+      <w:proofErr w:type="spellEnd"/>
+      <w:r>
+        <w:t xml:space="preserve">: </w:t>
+      </w:r>
+      <w:hyperlink r:id="rId30" w:history="1">
+        <w:r>
+          <w:rPr>
+            <w:rStyle w:val="Hyperlink"/>
+          </w:rPr>
+          <w:t>https://guides.github.com/activities</w:t>
+        </w:r>
+      </w:hyperlink>
+      <w:bookmarkStart w:id="31" w:name="_GoBack"/>
+      <w:bookmarkEnd w:id="31"/>
+    </w:p>
+    <w:p>
+      <w:pPr>
+        <w:rPr>
+          <w:lang w:eastAsia="en-US" w:bidi="ar-SA"/>
+        </w:rPr>
+      </w:pPr>
+      <w:r>
+        <w:t xml:space="preserve">Group </w:t>
+      </w:r>
+      <w:proofErr w:type="spellStart"/>
+      <w:r>
+        <w:t>trao</w:t>
+      </w:r>
+      <w:proofErr w:type="spellEnd"/>
+      <w:r>
+        <w:t xml:space="preserve"> </w:t>
+      </w:r>
+      <w:proofErr w:type="spellStart"/>
+      <w:r>
+        <w:t>đổi</w:t>
+      </w:r>
+      <w:proofErr w:type="spellEnd"/>
+      <w:r>
+        <w:t xml:space="preserve">: </w:t>
+      </w:r>
+      <w:hyperlink r:id="rId31" w:history="1">
+        <w:r>
+          <w:rPr>
+            <w:rStyle w:val="Hyperlink"/>
+          </w:rPr>
+          <w:t>https://www.facebook.com/groups/soict/</w:t>
+        </w:r>
+      </w:hyperlink>
     </w:p>
     <w:p>
       <w:pPr>
@@ -23920,12 +23989,12 @@
     <w:p/>
     <w:p/>
     <w:sectPr>
-      <w:headerReference w:type="even" r:id="rId29"/>
-      <w:headerReference w:type="default" r:id="rId30"/>
-      <w:footerReference w:type="even" r:id="rId31"/>
-      <w:footerReference w:type="default" r:id="rId32"/>
-      <w:headerReference w:type="first" r:id="rId33"/>
-      <w:footerReference w:type="first" r:id="rId34"/>
+      <w:headerReference w:type="even" r:id="rId32"/>
+      <w:headerReference w:type="default" r:id="rId33"/>
+      <w:footerReference w:type="even" r:id="rId34"/>
+      <w:footerReference w:type="default" r:id="rId35"/>
+      <w:headerReference w:type="first" r:id="rId36"/>
+      <w:footerReference w:type="first" r:id="rId37"/>
       <w:footnotePr>
         <w:pos w:val="beneathText"/>
       </w:footnotePr>
@@ -30278,7 +30347,7 @@
 </file>
 
 <file path=customXml/itemProps1.xml><?xml version="1.0" encoding="utf-8"?>
-<ds:datastoreItem xmlns:ds="http://schemas.openxmlformats.org/officeDocument/2006/customXml" ds:itemID="{C16F6E71-83D2-44C6-AC9E-4299973DD40F}">
+<ds:datastoreItem xmlns:ds="http://schemas.openxmlformats.org/officeDocument/2006/customXml" ds:itemID="{C776C7AE-1CF2-4130-9132-9C78C585F978}">
   <ds:schemaRefs>
     <ds:schemaRef ds:uri="http://schemas.openxmlformats.org/officeDocument/2006/bibliography"/>
   </ds:schemaRefs>

--- a/docs/QuanTriDuAn-Nhom10.docx
+++ b/docs/QuanTriDuAn-Nhom10.docx
@@ -23426,6 +23426,65 @@
     </w:p>
     <w:p>
       <w:pPr>
+        <w:ind w:left="720"/>
+      </w:pPr>
+      <w:bookmarkStart w:id="29" w:name="_GoBack"/>
+      <w:bookmarkEnd w:id="29"/>
+    </w:p>
+    <w:p>
+      <w:pPr>
+        <w:pStyle w:val="ListParagraph"/>
+        <w:numPr>
+          <w:ilvl w:val="0"/>
+          <w:numId w:val="40"/>
+        </w:numPr>
+      </w:pPr>
+      <w:proofErr w:type="spellStart"/>
+      <w:r>
+        <w:t>Phân</w:t>
+      </w:r>
+      <w:proofErr w:type="spellEnd"/>
+      <w:r>
+        <w:t xml:space="preserve"> </w:t>
+      </w:r>
+      <w:proofErr w:type="spellStart"/>
+      <w:r>
+        <w:t>bố</w:t>
+      </w:r>
+      <w:proofErr w:type="spellEnd"/>
+      <w:r>
+        <w:t xml:space="preserve"> c</w:t>
+      </w:r>
+      <w:r>
+        <w:t xml:space="preserve">lone </w:t>
+      </w:r>
+      <w:proofErr w:type="spellStart"/>
+      <w:r>
+        <w:t>của</w:t>
+      </w:r>
+      <w:proofErr w:type="spellEnd"/>
+      <w:r>
+        <w:t xml:space="preserve"> </w:t>
+      </w:r>
+      <w:proofErr w:type="spellStart"/>
+      <w:r>
+        <w:t>dự</w:t>
+      </w:r>
+      <w:proofErr w:type="spellEnd"/>
+      <w:r>
+        <w:t xml:space="preserve"> </w:t>
+      </w:r>
+      <w:proofErr w:type="spellStart"/>
+      <w:r>
+        <w:t>án</w:t>
+      </w:r>
+      <w:proofErr w:type="spellEnd"/>
+      <w:r>
+        <w:t xml:space="preserve"> </w:t>
+      </w:r>
+    </w:p>
+    <w:p>
+      <w:pPr>
         <w:pStyle w:val="ListParagraph"/>
         <w:ind w:left="720"/>
       </w:pPr>
@@ -23434,10 +23493,10 @@
           <w:noProof/>
         </w:rPr>
         <w:drawing>
-          <wp:inline distT="0" distB="0" distL="0" distR="0" wp14:anchorId="0AE95A7F" wp14:editId="35416945">
-            <wp:extent cx="1676400" cy="1638300"/>
-            <wp:effectExtent l="0" t="0" r="0" b="0"/>
-            <wp:docPr id="15" name="Picture 15"/>
+          <wp:inline distT="0" distB="0" distL="0" distR="0" wp14:anchorId="729197E5" wp14:editId="58182333">
+            <wp:extent cx="5575300" cy="2701290"/>
+            <wp:effectExtent l="0" t="0" r="6350" b="3810"/>
+            <wp:docPr id="12" name="Picture 12"/>
             <wp:cNvGraphicFramePr>
               <a:graphicFrameLocks xmlns:a="http://schemas.openxmlformats.org/drawingml/2006/main" noChangeAspect="1"/>
             </wp:cNvGraphicFramePr>
@@ -23457,7 +23516,7 @@
                   <pic:spPr>
                     <a:xfrm>
                       <a:off x="0" y="0"/>
-                      <a:ext cx="1676400" cy="1638300"/>
+                      <a:ext cx="5575300" cy="2701290"/>
                     </a:xfrm>
                     <a:prstGeom prst="rect">
                       <a:avLst/>
@@ -23492,18 +23551,7 @@
       </w:r>
       <w:proofErr w:type="spellEnd"/>
       <w:r>
-        <w:t xml:space="preserve"> c</w:t>
-      </w:r>
-      <w:r>
-        <w:t xml:space="preserve">lone </w:t>
-      </w:r>
-      <w:proofErr w:type="spellStart"/>
-      <w:r>
-        <w:t>của</w:t>
-      </w:r>
-      <w:proofErr w:type="spellEnd"/>
-      <w:r>
-        <w:t xml:space="preserve"> </w:t>
+        <w:t xml:space="preserve"> view, visit </w:t>
       </w:r>
       <w:proofErr w:type="spellStart"/>
       <w:r>
@@ -23518,9 +23566,6 @@
         <w:t>án</w:t>
       </w:r>
       <w:proofErr w:type="spellEnd"/>
-      <w:r>
-        <w:t xml:space="preserve"> </w:t>
-      </w:r>
     </w:p>
     <w:p>
       <w:pPr>
@@ -23531,11 +23576,12 @@
         <w:rPr>
           <w:noProof/>
         </w:rPr>
+        <w:lastRenderedPageBreak/>
         <w:drawing>
-          <wp:inline distT="0" distB="0" distL="0" distR="0" wp14:anchorId="729197E5" wp14:editId="58182333">
-            <wp:extent cx="5575300" cy="2701290"/>
-            <wp:effectExtent l="0" t="0" r="6350" b="3810"/>
-            <wp:docPr id="12" name="Picture 12"/>
+          <wp:inline distT="0" distB="0" distL="0" distR="0" wp14:anchorId="478AF71E" wp14:editId="2D35C39B">
+            <wp:extent cx="5575300" cy="2809875"/>
+            <wp:effectExtent l="0" t="0" r="6350" b="9525"/>
+            <wp:docPr id="13" name="Picture 13"/>
             <wp:cNvGraphicFramePr>
               <a:graphicFrameLocks xmlns:a="http://schemas.openxmlformats.org/drawingml/2006/main" noChangeAspect="1"/>
             </wp:cNvGraphicFramePr>
@@ -23555,7 +23601,7 @@
                   <pic:spPr>
                     <a:xfrm>
                       <a:off x="0" y="0"/>
-                      <a:ext cx="5575300" cy="2701290"/>
+                      <a:ext cx="5575300" cy="2809875"/>
                     </a:xfrm>
                     <a:prstGeom prst="rect">
                       <a:avLst/>
@@ -23570,41 +23616,38 @@
     </w:p>
     <w:p>
       <w:pPr>
-        <w:pStyle w:val="ListParagraph"/>
-        <w:numPr>
-          <w:ilvl w:val="0"/>
-          <w:numId w:val="40"/>
-        </w:numPr>
-      </w:pPr>
-      <w:proofErr w:type="spellStart"/>
-      <w:r>
-        <w:lastRenderedPageBreak/>
-        <w:t>Phân</w:t>
-      </w:r>
-      <w:proofErr w:type="spellEnd"/>
-      <w:r>
-        <w:t xml:space="preserve"> </w:t>
-      </w:r>
-      <w:proofErr w:type="spellStart"/>
-      <w:r>
-        <w:t>bố</w:t>
-      </w:r>
-      <w:proofErr w:type="spellEnd"/>
-      <w:r>
-        <w:t xml:space="preserve"> view, visit </w:t>
-      </w:r>
-      <w:proofErr w:type="spellStart"/>
-      <w:r>
-        <w:t>dự</w:t>
-      </w:r>
-      <w:proofErr w:type="spellEnd"/>
-      <w:r>
-        <w:t xml:space="preserve"> </w:t>
-      </w:r>
-      <w:proofErr w:type="spellStart"/>
-      <w:r>
-        <w:t>án</w:t>
-      </w:r>
+        <w:pStyle w:val="Heading2"/>
+      </w:pPr>
+      <w:bookmarkStart w:id="30" w:name="_Toc25660407"/>
+      <w:proofErr w:type="spellStart"/>
+      <w:r>
+        <w:t>Quản</w:t>
+      </w:r>
+      <w:proofErr w:type="spellEnd"/>
+      <w:r>
+        <w:t xml:space="preserve"> </w:t>
+      </w:r>
+      <w:proofErr w:type="spellStart"/>
+      <w:r>
+        <w:t>lý</w:t>
+      </w:r>
+      <w:proofErr w:type="spellEnd"/>
+      <w:r>
+        <w:t xml:space="preserve"> </w:t>
+      </w:r>
+      <w:proofErr w:type="spellStart"/>
+      <w:r>
+        <w:t>công</w:t>
+      </w:r>
+      <w:proofErr w:type="spellEnd"/>
+      <w:r>
+        <w:t xml:space="preserve"> </w:t>
+      </w:r>
+      <w:proofErr w:type="spellStart"/>
+      <w:r>
+        <w:t>việc</w:t>
+      </w:r>
+      <w:bookmarkEnd w:id="30"/>
       <w:proofErr w:type="spellEnd"/>
     </w:p>
     <w:p>
@@ -23612,15 +23655,77 @@
         <w:pStyle w:val="ListParagraph"/>
         <w:ind w:left="720"/>
       </w:pPr>
+      <w:proofErr w:type="spellStart"/>
+      <w:r>
+        <w:t>Số</w:t>
+      </w:r>
+      <w:proofErr w:type="spellEnd"/>
+      <w:r>
+        <w:t xml:space="preserve"> task </w:t>
+      </w:r>
+      <w:proofErr w:type="spellStart"/>
+      <w:r>
+        <w:t>đã</w:t>
+      </w:r>
+      <w:proofErr w:type="spellEnd"/>
+      <w:r>
+        <w:t xml:space="preserve"> </w:t>
+      </w:r>
+      <w:proofErr w:type="spellStart"/>
+      <w:r>
+        <w:t>hoàn</w:t>
+      </w:r>
+      <w:proofErr w:type="spellEnd"/>
+      <w:r>
+        <w:t xml:space="preserve"> </w:t>
+      </w:r>
+      <w:proofErr w:type="spellStart"/>
+      <w:r>
+        <w:t>th</w:t>
+      </w:r>
+      <w:r>
+        <w:t>ành</w:t>
+      </w:r>
+      <w:proofErr w:type="spellEnd"/>
+      <w:r>
+        <w:t xml:space="preserve">, </w:t>
+      </w:r>
+      <w:proofErr w:type="spellStart"/>
+      <w:r>
+        <w:t>chưa</w:t>
+      </w:r>
+      <w:proofErr w:type="spellEnd"/>
+      <w:r>
+        <w:t xml:space="preserve"> </w:t>
+      </w:r>
+      <w:proofErr w:type="spellStart"/>
+      <w:r>
+        <w:t>hoàn</w:t>
+      </w:r>
+      <w:proofErr w:type="spellEnd"/>
+      <w:r>
+        <w:t xml:space="preserve"> </w:t>
+      </w:r>
+      <w:proofErr w:type="spellStart"/>
+      <w:r>
+        <w:t>thành</w:t>
+      </w:r>
+      <w:proofErr w:type="spellEnd"/>
+    </w:p>
+    <w:p>
+      <w:pPr>
+        <w:pStyle w:val="ListParagraph"/>
+        <w:ind w:left="720"/>
+      </w:pPr>
       <w:r>
         <w:rPr>
           <w:noProof/>
         </w:rPr>
         <w:drawing>
-          <wp:inline distT="0" distB="0" distL="0" distR="0" wp14:anchorId="478AF71E" wp14:editId="2D35C39B">
-            <wp:extent cx="5575300" cy="2809875"/>
-            <wp:effectExtent l="0" t="0" r="6350" b="9525"/>
-            <wp:docPr id="13" name="Picture 13"/>
+          <wp:inline distT="0" distB="0" distL="0" distR="0" wp14:anchorId="02223EFA" wp14:editId="76D6B696">
+            <wp:extent cx="2809875" cy="5000625"/>
+            <wp:effectExtent l="0" t="0" r="9525" b="9525"/>
+            <wp:docPr id="16" name="Picture 16"/>
             <wp:cNvGraphicFramePr>
               <a:graphicFrameLocks xmlns:a="http://schemas.openxmlformats.org/drawingml/2006/main" noChangeAspect="1"/>
             </wp:cNvGraphicFramePr>
@@ -23640,150 +23745,6 @@
                   <pic:spPr>
                     <a:xfrm>
                       <a:off x="0" y="0"/>
-                      <a:ext cx="5575300" cy="2809875"/>
-                    </a:xfrm>
-                    <a:prstGeom prst="rect">
-                      <a:avLst/>
-                    </a:prstGeom>
-                  </pic:spPr>
-                </pic:pic>
-              </a:graphicData>
-            </a:graphic>
-          </wp:inline>
-        </w:drawing>
-      </w:r>
-    </w:p>
-    <w:p>
-      <w:pPr>
-        <w:pStyle w:val="Heading2"/>
-      </w:pPr>
-      <w:bookmarkStart w:id="29" w:name="_Toc25660407"/>
-      <w:proofErr w:type="spellStart"/>
-      <w:r>
-        <w:t>Quản</w:t>
-      </w:r>
-      <w:proofErr w:type="spellEnd"/>
-      <w:r>
-        <w:t xml:space="preserve"> </w:t>
-      </w:r>
-      <w:proofErr w:type="spellStart"/>
-      <w:r>
-        <w:t>lý</w:t>
-      </w:r>
-      <w:proofErr w:type="spellEnd"/>
-      <w:r>
-        <w:t xml:space="preserve"> </w:t>
-      </w:r>
-      <w:proofErr w:type="spellStart"/>
-      <w:r>
-        <w:t>công</w:t>
-      </w:r>
-      <w:proofErr w:type="spellEnd"/>
-      <w:r>
-        <w:t xml:space="preserve"> </w:t>
-      </w:r>
-      <w:proofErr w:type="spellStart"/>
-      <w:r>
-        <w:t>việc</w:t>
-      </w:r>
-      <w:bookmarkEnd w:id="29"/>
-      <w:proofErr w:type="spellEnd"/>
-    </w:p>
-    <w:p>
-      <w:pPr>
-        <w:pStyle w:val="ListParagraph"/>
-        <w:ind w:left="720"/>
-      </w:pPr>
-      <w:proofErr w:type="spellStart"/>
-      <w:r>
-        <w:t>Số</w:t>
-      </w:r>
-      <w:proofErr w:type="spellEnd"/>
-      <w:r>
-        <w:t xml:space="preserve"> task </w:t>
-      </w:r>
-      <w:proofErr w:type="spellStart"/>
-      <w:r>
-        <w:t>đã</w:t>
-      </w:r>
-      <w:proofErr w:type="spellEnd"/>
-      <w:r>
-        <w:t xml:space="preserve"> </w:t>
-      </w:r>
-      <w:proofErr w:type="spellStart"/>
-      <w:r>
-        <w:t>hoàn</w:t>
-      </w:r>
-      <w:proofErr w:type="spellEnd"/>
-      <w:r>
-        <w:t xml:space="preserve"> </w:t>
-      </w:r>
-      <w:proofErr w:type="spellStart"/>
-      <w:r>
-        <w:t>th</w:t>
-      </w:r>
-      <w:r>
-        <w:t>ành</w:t>
-      </w:r>
-      <w:proofErr w:type="spellEnd"/>
-      <w:r>
-        <w:t xml:space="preserve">, </w:t>
-      </w:r>
-      <w:proofErr w:type="spellStart"/>
-      <w:r>
-        <w:t>chưa</w:t>
-      </w:r>
-      <w:proofErr w:type="spellEnd"/>
-      <w:r>
-        <w:t xml:space="preserve"> </w:t>
-      </w:r>
-      <w:proofErr w:type="spellStart"/>
-      <w:r>
-        <w:t>hoàn</w:t>
-      </w:r>
-      <w:proofErr w:type="spellEnd"/>
-      <w:r>
-        <w:t xml:space="preserve"> </w:t>
-      </w:r>
-      <w:proofErr w:type="spellStart"/>
-      <w:r>
-        <w:t>thành</w:t>
-      </w:r>
-      <w:proofErr w:type="spellEnd"/>
-    </w:p>
-    <w:p>
-      <w:pPr>
-        <w:pStyle w:val="ListParagraph"/>
-        <w:ind w:left="720"/>
-      </w:pPr>
-      <w:r>
-        <w:rPr>
-          <w:noProof/>
-        </w:rPr>
-        <w:drawing>
-          <wp:inline distT="0" distB="0" distL="0" distR="0" wp14:anchorId="02223EFA" wp14:editId="76D6B696">
-            <wp:extent cx="2809875" cy="5000625"/>
-            <wp:effectExtent l="0" t="0" r="9525" b="9525"/>
-            <wp:docPr id="16" name="Picture 16"/>
-            <wp:cNvGraphicFramePr>
-              <a:graphicFrameLocks xmlns:a="http://schemas.openxmlformats.org/drawingml/2006/main" noChangeAspect="1"/>
-            </wp:cNvGraphicFramePr>
-            <a:graphic xmlns:a="http://schemas.openxmlformats.org/drawingml/2006/main">
-              <a:graphicData uri="http://schemas.openxmlformats.org/drawingml/2006/picture">
-                <pic:pic xmlns:pic="http://schemas.openxmlformats.org/drawingml/2006/picture">
-                  <pic:nvPicPr>
-                    <pic:cNvPr id="1" name=""/>
-                    <pic:cNvPicPr/>
-                  </pic:nvPicPr>
-                  <pic:blipFill>
-                    <a:blip r:embed="rId28"/>
-                    <a:stretch>
-                      <a:fillRect/>
-                    </a:stretch>
-                  </pic:blipFill>
-                  <pic:spPr>
-                    <a:xfrm>
-                      <a:off x="0" y="0"/>
                       <a:ext cx="2809875" cy="5000625"/>
                     </a:xfrm>
                     <a:prstGeom prst="rect">
@@ -23810,7 +23771,7 @@
           <w:lang w:eastAsia="en-US" w:bidi="ar-SA"/>
         </w:rPr>
       </w:pPr>
-      <w:bookmarkStart w:id="30" w:name="_Toc25660408"/>
+      <w:bookmarkStart w:id="31" w:name="_Toc25660408"/>
       <w:proofErr w:type="spellStart"/>
       <w:r>
         <w:rPr>
@@ -23889,7 +23850,7 @@
         </w:rPr>
         <w:t>quan</w:t>
       </w:r>
-      <w:bookmarkEnd w:id="30"/>
+      <w:bookmarkEnd w:id="31"/>
       <w:proofErr w:type="spellEnd"/>
     </w:p>
     <w:p>
@@ -23907,7 +23868,7 @@
         </w:rPr>
         <w:t xml:space="preserve">: </w:t>
       </w:r>
-      <w:hyperlink r:id="rId29" w:history="1">
+      <w:hyperlink r:id="rId28" w:history="1">
         <w:r>
           <w:rPr>
             <w:rStyle w:val="Hyperlink"/>
@@ -23925,7 +23886,7 @@
       <w:r>
         <w:t xml:space="preserve">: </w:t>
       </w:r>
-      <w:hyperlink r:id="rId30" w:history="1">
+      <w:hyperlink r:id="rId29" w:history="1">
         <w:r>
           <w:rPr>
             <w:rStyle w:val="Hyperlink"/>
@@ -23933,8 +23894,6 @@
           <w:t>https://guides.github.com/activities</w:t>
         </w:r>
       </w:hyperlink>
-      <w:bookmarkStart w:id="31" w:name="_GoBack"/>
-      <w:bookmarkEnd w:id="31"/>
     </w:p>
     <w:p>
       <w:pPr>
@@ -23961,7 +23920,7 @@
       <w:r>
         <w:t xml:space="preserve">: </w:t>
       </w:r>
-      <w:hyperlink r:id="rId31" w:history="1">
+      <w:hyperlink r:id="rId30" w:history="1">
         <w:r>
           <w:rPr>
             <w:rStyle w:val="Hyperlink"/>
@@ -23989,12 +23948,12 @@
     <w:p/>
     <w:p/>
     <w:sectPr>
-      <w:headerReference w:type="even" r:id="rId32"/>
-      <w:headerReference w:type="default" r:id="rId33"/>
-      <w:footerReference w:type="even" r:id="rId34"/>
-      <w:footerReference w:type="default" r:id="rId35"/>
-      <w:headerReference w:type="first" r:id="rId36"/>
-      <w:footerReference w:type="first" r:id="rId37"/>
+      <w:headerReference w:type="even" r:id="rId31"/>
+      <w:headerReference w:type="default" r:id="rId32"/>
+      <w:footerReference w:type="even" r:id="rId33"/>
+      <w:footerReference w:type="default" r:id="rId34"/>
+      <w:headerReference w:type="first" r:id="rId35"/>
+      <w:footerReference w:type="first" r:id="rId36"/>
       <w:footnotePr>
         <w:pos w:val="beneathText"/>
       </w:footnotePr>
@@ -30347,7 +30306,7 @@
 </file>
 
 <file path=customXml/itemProps1.xml><?xml version="1.0" encoding="utf-8"?>
-<ds:datastoreItem xmlns:ds="http://schemas.openxmlformats.org/officeDocument/2006/customXml" ds:itemID="{C776C7AE-1CF2-4130-9132-9C78C585F978}">
+<ds:datastoreItem xmlns:ds="http://schemas.openxmlformats.org/officeDocument/2006/customXml" ds:itemID="{5185D4DD-8E4F-486E-95AB-FF315A7392F3}">
   <ds:schemaRefs>
     <ds:schemaRef ds:uri="http://schemas.openxmlformats.org/officeDocument/2006/bibliography"/>
   </ds:schemaRefs>

--- a/docs/QuanTriDuAn-Nhom10.docx
+++ b/docs/QuanTriDuAn-Nhom10.docx
@@ -23422,81 +23422,23 @@
       <w:r>
         <w:t>người</w:t>
       </w:r>
+      <w:bookmarkStart w:id="29" w:name="_GoBack"/>
+      <w:bookmarkEnd w:id="29"/>
       <w:proofErr w:type="spellEnd"/>
     </w:p>
     <w:p>
       <w:pPr>
         <w:ind w:left="720"/>
       </w:pPr>
-      <w:bookmarkStart w:id="29" w:name="_GoBack"/>
-      <w:bookmarkEnd w:id="29"/>
-    </w:p>
-    <w:p>
-      <w:pPr>
-        <w:pStyle w:val="ListParagraph"/>
-        <w:numPr>
-          <w:ilvl w:val="0"/>
-          <w:numId w:val="40"/>
-        </w:numPr>
-      </w:pPr>
-      <w:proofErr w:type="spellStart"/>
-      <w:r>
-        <w:t>Phân</w:t>
-      </w:r>
-      <w:proofErr w:type="spellEnd"/>
-      <w:r>
-        <w:t xml:space="preserve"> </w:t>
-      </w:r>
-      <w:proofErr w:type="spellStart"/>
-      <w:r>
-        <w:t>bố</w:t>
-      </w:r>
-      <w:proofErr w:type="spellEnd"/>
-      <w:r>
-        <w:t xml:space="preserve"> c</w:t>
-      </w:r>
-      <w:r>
-        <w:t xml:space="preserve">lone </w:t>
-      </w:r>
-      <w:proofErr w:type="spellStart"/>
-      <w:r>
-        <w:t>của</w:t>
-      </w:r>
-      <w:proofErr w:type="spellEnd"/>
-      <w:r>
-        <w:t xml:space="preserve"> </w:t>
-      </w:r>
-      <w:proofErr w:type="spellStart"/>
-      <w:r>
-        <w:t>dự</w:t>
-      </w:r>
-      <w:proofErr w:type="spellEnd"/>
-      <w:r>
-        <w:t xml:space="preserve"> </w:t>
-      </w:r>
-      <w:proofErr w:type="spellStart"/>
-      <w:r>
-        <w:t>án</w:t>
-      </w:r>
-      <w:proofErr w:type="spellEnd"/>
-      <w:r>
-        <w:t xml:space="preserve"> </w:t>
-      </w:r>
-    </w:p>
-    <w:p>
-      <w:pPr>
-        <w:pStyle w:val="ListParagraph"/>
-        <w:ind w:left="720"/>
-      </w:pPr>
       <w:r>
         <w:rPr>
           <w:noProof/>
         </w:rPr>
         <w:drawing>
-          <wp:inline distT="0" distB="0" distL="0" distR="0" wp14:anchorId="729197E5" wp14:editId="58182333">
-            <wp:extent cx="5575300" cy="2701290"/>
-            <wp:effectExtent l="0" t="0" r="6350" b="3810"/>
-            <wp:docPr id="12" name="Picture 12"/>
+          <wp:inline distT="0" distB="0" distL="0" distR="0" wp14:anchorId="66E2A948" wp14:editId="208515CF">
+            <wp:extent cx="1533525" cy="1685925"/>
+            <wp:effectExtent l="0" t="0" r="9525" b="9525"/>
+            <wp:docPr id="17" name="Picture 17"/>
             <wp:cNvGraphicFramePr>
               <a:graphicFrameLocks xmlns:a="http://schemas.openxmlformats.org/drawingml/2006/main" noChangeAspect="1"/>
             </wp:cNvGraphicFramePr>
@@ -23516,7 +23458,7 @@
                   <pic:spPr>
                     <a:xfrm>
                       <a:off x="0" y="0"/>
-                      <a:ext cx="5575300" cy="2701290"/>
+                      <a:ext cx="1533525" cy="1685925"/>
                     </a:xfrm>
                     <a:prstGeom prst="rect">
                       <a:avLst/>
@@ -23551,7 +23493,18 @@
       </w:r>
       <w:proofErr w:type="spellEnd"/>
       <w:r>
-        <w:t xml:space="preserve"> view, visit </w:t>
+        <w:t xml:space="preserve"> c</w:t>
+      </w:r>
+      <w:r>
+        <w:t xml:space="preserve">lone </w:t>
+      </w:r>
+      <w:proofErr w:type="spellStart"/>
+      <w:r>
+        <w:t>của</w:t>
+      </w:r>
+      <w:proofErr w:type="spellEnd"/>
+      <w:r>
+        <w:t xml:space="preserve"> </w:t>
       </w:r>
       <w:proofErr w:type="spellStart"/>
       <w:r>
@@ -23566,6 +23519,9 @@
         <w:t>án</w:t>
       </w:r>
       <w:proofErr w:type="spellEnd"/>
+      <w:r>
+        <w:t xml:space="preserve"> </w:t>
+      </w:r>
     </w:p>
     <w:p>
       <w:pPr>
@@ -23576,12 +23532,11 @@
         <w:rPr>
           <w:noProof/>
         </w:rPr>
-        <w:lastRenderedPageBreak/>
         <w:drawing>
-          <wp:inline distT="0" distB="0" distL="0" distR="0" wp14:anchorId="478AF71E" wp14:editId="2D35C39B">
-            <wp:extent cx="5575300" cy="2809875"/>
-            <wp:effectExtent l="0" t="0" r="6350" b="9525"/>
-            <wp:docPr id="13" name="Picture 13"/>
+          <wp:inline distT="0" distB="0" distL="0" distR="0" wp14:anchorId="729197E5" wp14:editId="58182333">
+            <wp:extent cx="5575300" cy="2701290"/>
+            <wp:effectExtent l="0" t="0" r="6350" b="3810"/>
+            <wp:docPr id="12" name="Picture 12"/>
             <wp:cNvGraphicFramePr>
               <a:graphicFrameLocks xmlns:a="http://schemas.openxmlformats.org/drawingml/2006/main" noChangeAspect="1"/>
             </wp:cNvGraphicFramePr>
@@ -23601,7 +23556,7 @@
                   <pic:spPr>
                     <a:xfrm>
                       <a:off x="0" y="0"/>
-                      <a:ext cx="5575300" cy="2809875"/>
+                      <a:ext cx="5575300" cy="2701290"/>
                     </a:xfrm>
                     <a:prstGeom prst="rect">
                       <a:avLst/>
@@ -23616,38 +23571,41 @@
     </w:p>
     <w:p>
       <w:pPr>
-        <w:pStyle w:val="Heading2"/>
-      </w:pPr>
-      <w:bookmarkStart w:id="30" w:name="_Toc25660407"/>
-      <w:proofErr w:type="spellStart"/>
-      <w:r>
-        <w:t>Quản</w:t>
-      </w:r>
-      <w:proofErr w:type="spellEnd"/>
-      <w:r>
-        <w:t xml:space="preserve"> </w:t>
-      </w:r>
-      <w:proofErr w:type="spellStart"/>
-      <w:r>
-        <w:t>lý</w:t>
-      </w:r>
-      <w:proofErr w:type="spellEnd"/>
-      <w:r>
-        <w:t xml:space="preserve"> </w:t>
-      </w:r>
-      <w:proofErr w:type="spellStart"/>
-      <w:r>
-        <w:t>công</w:t>
-      </w:r>
-      <w:proofErr w:type="spellEnd"/>
-      <w:r>
-        <w:t xml:space="preserve"> </w:t>
-      </w:r>
-      <w:proofErr w:type="spellStart"/>
-      <w:r>
-        <w:t>việc</w:t>
-      </w:r>
-      <w:bookmarkEnd w:id="30"/>
+        <w:pStyle w:val="ListParagraph"/>
+        <w:numPr>
+          <w:ilvl w:val="0"/>
+          <w:numId w:val="40"/>
+        </w:numPr>
+      </w:pPr>
+      <w:proofErr w:type="spellStart"/>
+      <w:r>
+        <w:lastRenderedPageBreak/>
+        <w:t>Phân</w:t>
+      </w:r>
+      <w:proofErr w:type="spellEnd"/>
+      <w:r>
+        <w:t xml:space="preserve"> </w:t>
+      </w:r>
+      <w:proofErr w:type="spellStart"/>
+      <w:r>
+        <w:t>bố</w:t>
+      </w:r>
+      <w:proofErr w:type="spellEnd"/>
+      <w:r>
+        <w:t xml:space="preserve"> view, visit </w:t>
+      </w:r>
+      <w:proofErr w:type="spellStart"/>
+      <w:r>
+        <w:t>dự</w:t>
+      </w:r>
+      <w:proofErr w:type="spellEnd"/>
+      <w:r>
+        <w:t xml:space="preserve"> </w:t>
+      </w:r>
+      <w:proofErr w:type="spellStart"/>
+      <w:r>
+        <w:t>án</w:t>
+      </w:r>
       <w:proofErr w:type="spellEnd"/>
     </w:p>
     <w:p>
@@ -23655,77 +23613,15 @@
         <w:pStyle w:val="ListParagraph"/>
         <w:ind w:left="720"/>
       </w:pPr>
-      <w:proofErr w:type="spellStart"/>
-      <w:r>
-        <w:t>Số</w:t>
-      </w:r>
-      <w:proofErr w:type="spellEnd"/>
-      <w:r>
-        <w:t xml:space="preserve"> task </w:t>
-      </w:r>
-      <w:proofErr w:type="spellStart"/>
-      <w:r>
-        <w:t>đã</w:t>
-      </w:r>
-      <w:proofErr w:type="spellEnd"/>
-      <w:r>
-        <w:t xml:space="preserve"> </w:t>
-      </w:r>
-      <w:proofErr w:type="spellStart"/>
-      <w:r>
-        <w:t>hoàn</w:t>
-      </w:r>
-      <w:proofErr w:type="spellEnd"/>
-      <w:r>
-        <w:t xml:space="preserve"> </w:t>
-      </w:r>
-      <w:proofErr w:type="spellStart"/>
-      <w:r>
-        <w:t>th</w:t>
-      </w:r>
-      <w:r>
-        <w:t>ành</w:t>
-      </w:r>
-      <w:proofErr w:type="spellEnd"/>
-      <w:r>
-        <w:t xml:space="preserve">, </w:t>
-      </w:r>
-      <w:proofErr w:type="spellStart"/>
-      <w:r>
-        <w:t>chưa</w:t>
-      </w:r>
-      <w:proofErr w:type="spellEnd"/>
-      <w:r>
-        <w:t xml:space="preserve"> </w:t>
-      </w:r>
-      <w:proofErr w:type="spellStart"/>
-      <w:r>
-        <w:t>hoàn</w:t>
-      </w:r>
-      <w:proofErr w:type="spellEnd"/>
-      <w:r>
-        <w:t xml:space="preserve"> </w:t>
-      </w:r>
-      <w:proofErr w:type="spellStart"/>
-      <w:r>
-        <w:t>thành</w:t>
-      </w:r>
-      <w:proofErr w:type="spellEnd"/>
-    </w:p>
-    <w:p>
-      <w:pPr>
-        <w:pStyle w:val="ListParagraph"/>
-        <w:ind w:left="720"/>
-      </w:pPr>
       <w:r>
         <w:rPr>
           <w:noProof/>
         </w:rPr>
         <w:drawing>
-          <wp:inline distT="0" distB="0" distL="0" distR="0" wp14:anchorId="02223EFA" wp14:editId="76D6B696">
-            <wp:extent cx="2809875" cy="5000625"/>
-            <wp:effectExtent l="0" t="0" r="9525" b="9525"/>
-            <wp:docPr id="16" name="Picture 16"/>
+          <wp:inline distT="0" distB="0" distL="0" distR="0" wp14:anchorId="478AF71E" wp14:editId="2D35C39B">
+            <wp:extent cx="5575300" cy="2809875"/>
+            <wp:effectExtent l="0" t="0" r="6350" b="9525"/>
+            <wp:docPr id="13" name="Picture 13"/>
             <wp:cNvGraphicFramePr>
               <a:graphicFrameLocks xmlns:a="http://schemas.openxmlformats.org/drawingml/2006/main" noChangeAspect="1"/>
             </wp:cNvGraphicFramePr>
@@ -23745,6 +23641,150 @@
                   <pic:spPr>
                     <a:xfrm>
                       <a:off x="0" y="0"/>
+                      <a:ext cx="5575300" cy="2809875"/>
+                    </a:xfrm>
+                    <a:prstGeom prst="rect">
+                      <a:avLst/>
+                    </a:prstGeom>
+                  </pic:spPr>
+                </pic:pic>
+              </a:graphicData>
+            </a:graphic>
+          </wp:inline>
+        </w:drawing>
+      </w:r>
+    </w:p>
+    <w:p>
+      <w:pPr>
+        <w:pStyle w:val="Heading2"/>
+      </w:pPr>
+      <w:bookmarkStart w:id="30" w:name="_Toc25660407"/>
+      <w:proofErr w:type="spellStart"/>
+      <w:r>
+        <w:t>Quản</w:t>
+      </w:r>
+      <w:proofErr w:type="spellEnd"/>
+      <w:r>
+        <w:t xml:space="preserve"> </w:t>
+      </w:r>
+      <w:proofErr w:type="spellStart"/>
+      <w:r>
+        <w:t>lý</w:t>
+      </w:r>
+      <w:proofErr w:type="spellEnd"/>
+      <w:r>
+        <w:t xml:space="preserve"> </w:t>
+      </w:r>
+      <w:proofErr w:type="spellStart"/>
+      <w:r>
+        <w:t>công</w:t>
+      </w:r>
+      <w:proofErr w:type="spellEnd"/>
+      <w:r>
+        <w:t xml:space="preserve"> </w:t>
+      </w:r>
+      <w:proofErr w:type="spellStart"/>
+      <w:r>
+        <w:t>việc</w:t>
+      </w:r>
+      <w:bookmarkEnd w:id="30"/>
+      <w:proofErr w:type="spellEnd"/>
+    </w:p>
+    <w:p>
+      <w:pPr>
+        <w:pStyle w:val="ListParagraph"/>
+        <w:ind w:left="720"/>
+      </w:pPr>
+      <w:proofErr w:type="spellStart"/>
+      <w:r>
+        <w:t>Số</w:t>
+      </w:r>
+      <w:proofErr w:type="spellEnd"/>
+      <w:r>
+        <w:t xml:space="preserve"> task </w:t>
+      </w:r>
+      <w:proofErr w:type="spellStart"/>
+      <w:r>
+        <w:t>đã</w:t>
+      </w:r>
+      <w:proofErr w:type="spellEnd"/>
+      <w:r>
+        <w:t xml:space="preserve"> </w:t>
+      </w:r>
+      <w:proofErr w:type="spellStart"/>
+      <w:r>
+        <w:t>hoàn</w:t>
+      </w:r>
+      <w:proofErr w:type="spellEnd"/>
+      <w:r>
+        <w:t xml:space="preserve"> </w:t>
+      </w:r>
+      <w:proofErr w:type="spellStart"/>
+      <w:r>
+        <w:t>th</w:t>
+      </w:r>
+      <w:r>
+        <w:t>ành</w:t>
+      </w:r>
+      <w:proofErr w:type="spellEnd"/>
+      <w:r>
+        <w:t xml:space="preserve">, </w:t>
+      </w:r>
+      <w:proofErr w:type="spellStart"/>
+      <w:r>
+        <w:t>chưa</w:t>
+      </w:r>
+      <w:proofErr w:type="spellEnd"/>
+      <w:r>
+        <w:t xml:space="preserve"> </w:t>
+      </w:r>
+      <w:proofErr w:type="spellStart"/>
+      <w:r>
+        <w:t>hoàn</w:t>
+      </w:r>
+      <w:proofErr w:type="spellEnd"/>
+      <w:r>
+        <w:t xml:space="preserve"> </w:t>
+      </w:r>
+      <w:proofErr w:type="spellStart"/>
+      <w:r>
+        <w:t>thành</w:t>
+      </w:r>
+      <w:proofErr w:type="spellEnd"/>
+    </w:p>
+    <w:p>
+      <w:pPr>
+        <w:pStyle w:val="ListParagraph"/>
+        <w:ind w:left="720"/>
+      </w:pPr>
+      <w:r>
+        <w:rPr>
+          <w:noProof/>
+        </w:rPr>
+        <w:drawing>
+          <wp:inline distT="0" distB="0" distL="0" distR="0" wp14:anchorId="02223EFA" wp14:editId="76D6B696">
+            <wp:extent cx="2809875" cy="5000625"/>
+            <wp:effectExtent l="0" t="0" r="9525" b="9525"/>
+            <wp:docPr id="16" name="Picture 16"/>
+            <wp:cNvGraphicFramePr>
+              <a:graphicFrameLocks xmlns:a="http://schemas.openxmlformats.org/drawingml/2006/main" noChangeAspect="1"/>
+            </wp:cNvGraphicFramePr>
+            <a:graphic xmlns:a="http://schemas.openxmlformats.org/drawingml/2006/main">
+              <a:graphicData uri="http://schemas.openxmlformats.org/drawingml/2006/picture">
+                <pic:pic xmlns:pic="http://schemas.openxmlformats.org/drawingml/2006/picture">
+                  <pic:nvPicPr>
+                    <pic:cNvPr id="1" name=""/>
+                    <pic:cNvPicPr/>
+                  </pic:nvPicPr>
+                  <pic:blipFill>
+                    <a:blip r:embed="rId28"/>
+                    <a:stretch>
+                      <a:fillRect/>
+                    </a:stretch>
+                  </pic:blipFill>
+                  <pic:spPr>
+                    <a:xfrm>
+                      <a:off x="0" y="0"/>
                       <a:ext cx="2809875" cy="5000625"/>
                     </a:xfrm>
                     <a:prstGeom prst="rect">
@@ -23868,7 +23908,7 @@
         </w:rPr>
         <w:t xml:space="preserve">: </w:t>
       </w:r>
-      <w:hyperlink r:id="rId28" w:history="1">
+      <w:hyperlink r:id="rId29" w:history="1">
         <w:r>
           <w:rPr>
             <w:rStyle w:val="Hyperlink"/>
@@ -23886,7 +23926,7 @@
       <w:r>
         <w:t xml:space="preserve">: </w:t>
       </w:r>
-      <w:hyperlink r:id="rId29" w:history="1">
+      <w:hyperlink r:id="rId30" w:history="1">
         <w:r>
           <w:rPr>
             <w:rStyle w:val="Hyperlink"/>
@@ -23920,7 +23960,7 @@
       <w:r>
         <w:t xml:space="preserve">: </w:t>
       </w:r>
-      <w:hyperlink r:id="rId30" w:history="1">
+      <w:hyperlink r:id="rId31" w:history="1">
         <w:r>
           <w:rPr>
             <w:rStyle w:val="Hyperlink"/>
@@ -23948,12 +23988,12 @@
     <w:p/>
     <w:p/>
     <w:sectPr>
-      <w:headerReference w:type="even" r:id="rId31"/>
-      <w:headerReference w:type="default" r:id="rId32"/>
-      <w:footerReference w:type="even" r:id="rId33"/>
-      <w:footerReference w:type="default" r:id="rId34"/>
-      <w:headerReference w:type="first" r:id="rId35"/>
-      <w:footerReference w:type="first" r:id="rId36"/>
+      <w:headerReference w:type="even" r:id="rId32"/>
+      <w:headerReference w:type="default" r:id="rId33"/>
+      <w:footerReference w:type="even" r:id="rId34"/>
+      <w:footerReference w:type="default" r:id="rId35"/>
+      <w:headerReference w:type="first" r:id="rId36"/>
+      <w:footerReference w:type="first" r:id="rId37"/>
       <w:footnotePr>
         <w:pos w:val="beneathText"/>
       </w:footnotePr>
@@ -30306,7 +30346,7 @@
 </file>
 
 <file path=customXml/itemProps1.xml><?xml version="1.0" encoding="utf-8"?>
-<ds:datastoreItem xmlns:ds="http://schemas.openxmlformats.org/officeDocument/2006/customXml" ds:itemID="{5185D4DD-8E4F-486E-95AB-FF315A7392F3}">
+<ds:datastoreItem xmlns:ds="http://schemas.openxmlformats.org/officeDocument/2006/customXml" ds:itemID="{013DF792-9F90-4325-879E-234E5CE84501}">
   <ds:schemaRefs>
     <ds:schemaRef ds:uri="http://schemas.openxmlformats.org/officeDocument/2006/bibliography"/>
   </ds:schemaRefs>
